--- a/miniPCB/13/A/13A-777/13A-777-A-Software Design Notes.docx
+++ b/miniPCB/13/A/13A-777/13A-777-A-Software Design Notes.docx
@@ -464,7 +464,7 @@
       <w:r>
         <w:fldChar w:fldCharType="separate"/>
       </w:r>
-      <w:hyperlink w:anchor="_Toc129455279" w:history="1">
+      <w:hyperlink w:anchor="_Toc129522481" w:history="1">
         <w:r>
           <w:rPr>
             <w:rStyle w:val="Hyperlink"/>
@@ -491,7 +491,7 @@
             <w:noProof/>
             <w:webHidden/>
           </w:rPr>
-          <w:instrText xml:space="preserve"> PAGEREF _Toc129455279 \h </w:instrText>
+          <w:instrText xml:space="preserve"> PAGEREF _Toc129522481 \h </w:instrText>
         </w:r>
         <w:r>
           <w:rPr>
@@ -534,7 +534,7 @@
           <w:sz w:val="22"/>
         </w:rPr>
       </w:pPr>
-      <w:hyperlink w:anchor="_Toc129455280" w:history="1">
+      <w:hyperlink w:anchor="_Toc129522482" w:history="1">
         <w:r>
           <w:rPr>
             <w:rStyle w:val="Hyperlink"/>
@@ -561,7 +561,7 @@
             <w:noProof/>
             <w:webHidden/>
           </w:rPr>
-          <w:instrText xml:space="preserve"> PAGEREF _Toc129455280 \h </w:instrText>
+          <w:instrText xml:space="preserve"> PAGEREF _Toc129522482 \h </w:instrText>
         </w:r>
         <w:r>
           <w:rPr>
@@ -604,7 +604,7 @@
           <w:sz w:val="22"/>
         </w:rPr>
       </w:pPr>
-      <w:hyperlink w:anchor="_Toc129455281" w:history="1">
+      <w:hyperlink w:anchor="_Toc129522483" w:history="1">
         <w:r>
           <w:rPr>
             <w:rStyle w:val="Hyperlink"/>
@@ -631,7 +631,7 @@
             <w:noProof/>
             <w:webHidden/>
           </w:rPr>
-          <w:instrText xml:space="preserve"> PAGEREF _Toc129455281 \h </w:instrText>
+          <w:instrText xml:space="preserve"> PAGEREF _Toc129522483 \h </w:instrText>
         </w:r>
         <w:r>
           <w:rPr>
@@ -651,7 +651,7 @@
             <w:noProof/>
             <w:webHidden/>
           </w:rPr>
-          <w:t>11</w:t>
+          <w:t>9</w:t>
         </w:r>
         <w:r>
           <w:rPr>
@@ -674,7 +674,7 @@
           <w:sz w:val="22"/>
         </w:rPr>
       </w:pPr>
-      <w:hyperlink w:anchor="_Toc129455282" w:history="1">
+      <w:hyperlink w:anchor="_Toc129522484" w:history="1">
         <w:r>
           <w:rPr>
             <w:rStyle w:val="Hyperlink"/>
@@ -701,7 +701,7 @@
             <w:noProof/>
             <w:webHidden/>
           </w:rPr>
-          <w:instrText xml:space="preserve"> PAGEREF _Toc129455282 \h </w:instrText>
+          <w:instrText xml:space="preserve"> PAGEREF _Toc129522484 \h </w:instrText>
         </w:r>
         <w:r>
           <w:rPr>
@@ -721,7 +721,7 @@
             <w:noProof/>
             <w:webHidden/>
           </w:rPr>
-          <w:t>12</w:t>
+          <w:t>10</w:t>
         </w:r>
         <w:r>
           <w:rPr>
@@ -744,7 +744,7 @@
           <w:sz w:val="22"/>
         </w:rPr>
       </w:pPr>
-      <w:hyperlink w:anchor="_Toc129455283" w:history="1">
+      <w:hyperlink w:anchor="_Toc129522485" w:history="1">
         <w:r>
           <w:rPr>
             <w:rStyle w:val="Hyperlink"/>
@@ -771,7 +771,7 @@
             <w:noProof/>
             <w:webHidden/>
           </w:rPr>
-          <w:instrText xml:space="preserve"> PAGEREF _Toc129455283 \h </w:instrText>
+          <w:instrText xml:space="preserve"> PAGEREF _Toc129522485 \h </w:instrText>
         </w:r>
         <w:r>
           <w:rPr>
@@ -791,7 +791,7 @@
             <w:noProof/>
             <w:webHidden/>
           </w:rPr>
-          <w:t>13</w:t>
+          <w:t>11</w:t>
         </w:r>
         <w:r>
           <w:rPr>
@@ -814,7 +814,7 @@
           <w:sz w:val="22"/>
         </w:rPr>
       </w:pPr>
-      <w:hyperlink w:anchor="_Toc129455284" w:history="1">
+      <w:hyperlink w:anchor="_Toc129522486" w:history="1">
         <w:r>
           <w:rPr>
             <w:rStyle w:val="Hyperlink"/>
@@ -841,7 +841,7 @@
             <w:noProof/>
             <w:webHidden/>
           </w:rPr>
-          <w:instrText xml:space="preserve"> PAGEREF _Toc129455284 \h </w:instrText>
+          <w:instrText xml:space="preserve"> PAGEREF _Toc129522486 \h </w:instrText>
         </w:r>
         <w:r>
           <w:rPr>
@@ -861,7 +861,7 @@
             <w:noProof/>
             <w:webHidden/>
           </w:rPr>
-          <w:t>13</w:t>
+          <w:t>11</w:t>
         </w:r>
         <w:r>
           <w:rPr>
@@ -884,7 +884,7 @@
           <w:sz w:val="22"/>
         </w:rPr>
       </w:pPr>
-      <w:hyperlink w:anchor="_Toc129455285" w:history="1">
+      <w:hyperlink w:anchor="_Toc129522487" w:history="1">
         <w:r>
           <w:rPr>
             <w:rStyle w:val="Hyperlink"/>
@@ -911,7 +911,7 @@
             <w:noProof/>
             <w:webHidden/>
           </w:rPr>
-          <w:instrText xml:space="preserve"> PAGEREF _Toc129455285 \h </w:instrText>
+          <w:instrText xml:space="preserve"> PAGEREF _Toc129522487 \h </w:instrText>
         </w:r>
         <w:r>
           <w:rPr>
@@ -931,7 +931,7 @@
             <w:noProof/>
             <w:webHidden/>
           </w:rPr>
-          <w:t>13</w:t>
+          <w:t>11</w:t>
         </w:r>
         <w:r>
           <w:rPr>
@@ -954,7 +954,7 @@
           <w:sz w:val="22"/>
         </w:rPr>
       </w:pPr>
-      <w:hyperlink w:anchor="_Toc129455286" w:history="1">
+      <w:hyperlink w:anchor="_Toc129522488" w:history="1">
         <w:r>
           <w:rPr>
             <w:rStyle w:val="Hyperlink"/>
@@ -981,7 +981,7 @@
             <w:noProof/>
             <w:webHidden/>
           </w:rPr>
-          <w:instrText xml:space="preserve"> PAGEREF _Toc129455286 \h </w:instrText>
+          <w:instrText xml:space="preserve"> PAGEREF _Toc129522488 \h </w:instrText>
         </w:r>
         <w:r>
           <w:rPr>
@@ -1001,7 +1001,7 @@
             <w:noProof/>
             <w:webHidden/>
           </w:rPr>
-          <w:t>14</w:t>
+          <w:t>12</w:t>
         </w:r>
         <w:r>
           <w:rPr>
@@ -1085,13 +1085,13 @@
       <w:r>
         <w:fldChar w:fldCharType="separate"/>
       </w:r>
-      <w:hyperlink w:anchor="_Toc129455107" w:history="1">
+      <w:hyperlink w:anchor="_Toc129522475" w:history="1">
         <w:r>
           <w:rPr>
             <w:rStyle w:val="Hyperlink"/>
             <w:noProof/>
           </w:rPr>
-          <w:t>Table 1 – Excel Button Macros</w:t>
+          <w:t>Table 1 – \FilePath\FileName1.ext</w:t>
         </w:r>
         <w:r>
           <w:rPr>
@@ -1112,7 +1112,7 @@
             <w:noProof/>
             <w:webHidden/>
           </w:rPr>
-          <w:instrText xml:space="preserve"> PAGEREF _Toc129455107 \h </w:instrText>
+          <w:instrText xml:space="preserve"> PAGEREF _Toc129522475 \h </w:instrText>
         </w:r>
         <w:r>
           <w:rPr>
@@ -1132,7 +1132,7 @@
             <w:noProof/>
             <w:webHidden/>
           </w:rPr>
-          <w:t>7</w:t>
+          <w:t>9</w:t>
         </w:r>
         <w:r>
           <w:rPr>
@@ -1155,13 +1155,13 @@
           <w:sz w:val="22"/>
         </w:rPr>
       </w:pPr>
-      <w:hyperlink w:anchor="_Toc129455108" w:history="1">
+      <w:hyperlink w:anchor="_Toc129522476" w:history="1">
         <w:r>
           <w:rPr>
             <w:rStyle w:val="Hyperlink"/>
             <w:noProof/>
           </w:rPr>
-          <w:t>Table 2 – Password</w:t>
+          <w:t>Table 2 – \FilePath\FileName2.ext</w:t>
         </w:r>
         <w:r>
           <w:rPr>
@@ -1182,7 +1182,7 @@
             <w:noProof/>
             <w:webHidden/>
           </w:rPr>
-          <w:instrText xml:space="preserve"> PAGEREF _Toc129455108 \h </w:instrText>
+          <w:instrText xml:space="preserve"> PAGEREF _Toc129522476 \h </w:instrText>
         </w:r>
         <w:r>
           <w:rPr>
@@ -1202,7 +1202,7 @@
             <w:noProof/>
             <w:webHidden/>
           </w:rPr>
-          <w:t>7</w:t>
+          <w:t>9</w:t>
         </w:r>
         <w:r>
           <w:rPr>
@@ -1225,13 +1225,13 @@
           <w:sz w:val="22"/>
         </w:rPr>
       </w:pPr>
-      <w:hyperlink w:anchor="_Toc129455109" w:history="1">
+      <w:hyperlink w:anchor="_Toc129522477" w:history="1">
         <w:r>
           <w:rPr>
             <w:rStyle w:val="Hyperlink"/>
             <w:noProof/>
           </w:rPr>
-          <w:t>Table 3 – Word Button Macros</w:t>
+          <w:t>Table 3 – \FilePath\FileName3.ext</w:t>
         </w:r>
         <w:r>
           <w:rPr>
@@ -1252,7 +1252,7 @@
             <w:noProof/>
             <w:webHidden/>
           </w:rPr>
-          <w:instrText xml:space="preserve"> PAGEREF _Toc129455109 \h </w:instrText>
+          <w:instrText xml:space="preserve"> PAGEREF _Toc129522477 \h </w:instrText>
         </w:r>
         <w:r>
           <w:rPr>
@@ -1295,13 +1295,13 @@
           <w:sz w:val="22"/>
         </w:rPr>
       </w:pPr>
-      <w:hyperlink w:anchor="_Toc129455110" w:history="1">
+      <w:hyperlink w:anchor="_Toc129522478" w:history="1">
         <w:r>
           <w:rPr>
             <w:rStyle w:val="Hyperlink"/>
             <w:noProof/>
           </w:rPr>
-          <w:t>Table 4 – Document Save Information</w:t>
+          <w:t>Table 4 – \FilePath\FileName4.ext</w:t>
         </w:r>
         <w:r>
           <w:rPr>
@@ -1322,7 +1322,7 @@
             <w:noProof/>
             <w:webHidden/>
           </w:rPr>
-          <w:instrText xml:space="preserve"> PAGEREF _Toc129455110 \h </w:instrText>
+          <w:instrText xml:space="preserve"> PAGEREF _Toc129522478 \h </w:instrText>
         </w:r>
         <w:r>
           <w:rPr>
@@ -1365,13 +1365,13 @@
           <w:sz w:val="22"/>
         </w:rPr>
       </w:pPr>
-      <w:hyperlink w:anchor="_Toc129455111" w:history="1">
+      <w:hyperlink w:anchor="_Toc129522479" w:history="1">
         <w:r>
           <w:rPr>
             <w:rStyle w:val="Hyperlink"/>
             <w:noProof/>
           </w:rPr>
-          <w:t>Table 5 – \FilePath\FileName1.ext</w:t>
+          <w:t>Table 5 – Release 000-000-0-NM.DDMMMYYYY</w:t>
         </w:r>
         <w:r>
           <w:rPr>
@@ -1392,7 +1392,7 @@
             <w:noProof/>
             <w:webHidden/>
           </w:rPr>
-          <w:instrText xml:space="preserve"> PAGEREF _Toc129455111 \h </w:instrText>
+          <w:instrText xml:space="preserve"> PAGEREF _Toc129522479 \h </w:instrText>
         </w:r>
         <w:r>
           <w:rPr>
@@ -1412,7 +1412,7 @@
             <w:noProof/>
             <w:webHidden/>
           </w:rPr>
-          <w:t>11</w:t>
+          <w:t>10</w:t>
         </w:r>
         <w:r>
           <w:rPr>
@@ -1435,13 +1435,13 @@
           <w:sz w:val="22"/>
         </w:rPr>
       </w:pPr>
-      <w:hyperlink w:anchor="_Toc129455112" w:history="1">
+      <w:hyperlink w:anchor="_Toc129522480" w:history="1">
         <w:r>
           <w:rPr>
             <w:rStyle w:val="Hyperlink"/>
             <w:noProof/>
           </w:rPr>
-          <w:t>Table 6 – \FilePath\FileName2.ext</w:t>
+          <w:t>Table 6 – Release 000-000-0-NM.DDMMMYYYY</w:t>
         </w:r>
         <w:r>
           <w:rPr>
@@ -1462,7 +1462,7 @@
             <w:noProof/>
             <w:webHidden/>
           </w:rPr>
-          <w:instrText xml:space="preserve"> PAGEREF _Toc129455112 \h </w:instrText>
+          <w:instrText xml:space="preserve"> PAGEREF _Toc129522480 \h </w:instrText>
         </w:r>
         <w:r>
           <w:rPr>
@@ -1482,287 +1482,7 @@
             <w:noProof/>
             <w:webHidden/>
           </w:rPr>
-          <w:t>11</w:t>
-        </w:r>
-        <w:r>
-          <w:rPr>
-            <w:noProof/>
-            <w:webHidden/>
-          </w:rPr>
-          <w:fldChar w:fldCharType="end"/>
-        </w:r>
-      </w:hyperlink>
-    </w:p>
-    <w:p>
-      <w:pPr>
-        <w:pStyle w:val="TableofFigures"/>
-        <w:tabs>
-          <w:tab w:val="right" w:leader="dot" w:pos="10790"/>
-        </w:tabs>
-        <w:rPr>
-          <w:rFonts w:eastAsiaTheme="minorEastAsia"/>
-          <w:noProof/>
-          <w:sz w:val="22"/>
-        </w:rPr>
-      </w:pPr>
-      <w:hyperlink w:anchor="_Toc129455113" w:history="1">
-        <w:r>
-          <w:rPr>
-            <w:rStyle w:val="Hyperlink"/>
-            <w:noProof/>
-          </w:rPr>
-          <w:t>Table 7 – \FilePath\FileName3.ext</w:t>
-        </w:r>
-        <w:r>
-          <w:rPr>
-            <w:noProof/>
-            <w:webHidden/>
-          </w:rPr>
-          <w:tab/>
-        </w:r>
-        <w:r>
-          <w:rPr>
-            <w:noProof/>
-            <w:webHidden/>
-          </w:rPr>
-          <w:fldChar w:fldCharType="begin"/>
-        </w:r>
-        <w:r>
-          <w:rPr>
-            <w:noProof/>
-            <w:webHidden/>
-          </w:rPr>
-          <w:instrText xml:space="preserve"> PAGEREF _Toc129455113 \h </w:instrText>
-        </w:r>
-        <w:r>
-          <w:rPr>
-            <w:noProof/>
-            <w:webHidden/>
-          </w:rPr>
-        </w:r>
-        <w:r>
-          <w:rPr>
-            <w:noProof/>
-            <w:webHidden/>
-          </w:rPr>
-          <w:fldChar w:fldCharType="separate"/>
-        </w:r>
-        <w:r>
-          <w:rPr>
-            <w:noProof/>
-            <w:webHidden/>
-          </w:rPr>
-          <w:t>11</w:t>
-        </w:r>
-        <w:r>
-          <w:rPr>
-            <w:noProof/>
-            <w:webHidden/>
-          </w:rPr>
-          <w:fldChar w:fldCharType="end"/>
-        </w:r>
-      </w:hyperlink>
-    </w:p>
-    <w:p>
-      <w:pPr>
-        <w:pStyle w:val="TableofFigures"/>
-        <w:tabs>
-          <w:tab w:val="right" w:leader="dot" w:pos="10790"/>
-        </w:tabs>
-        <w:rPr>
-          <w:rFonts w:eastAsiaTheme="minorEastAsia"/>
-          <w:noProof/>
-          <w:sz w:val="22"/>
-        </w:rPr>
-      </w:pPr>
-      <w:hyperlink w:anchor="_Toc129455114" w:history="1">
-        <w:r>
-          <w:rPr>
-            <w:rStyle w:val="Hyperlink"/>
-            <w:noProof/>
-          </w:rPr>
-          <w:t>Table 8 – \FilePath\FileName4.ext</w:t>
-        </w:r>
-        <w:r>
-          <w:rPr>
-            <w:noProof/>
-            <w:webHidden/>
-          </w:rPr>
-          <w:tab/>
-        </w:r>
-        <w:r>
-          <w:rPr>
-            <w:noProof/>
-            <w:webHidden/>
-          </w:rPr>
-          <w:fldChar w:fldCharType="begin"/>
-        </w:r>
-        <w:r>
-          <w:rPr>
-            <w:noProof/>
-            <w:webHidden/>
-          </w:rPr>
-          <w:instrText xml:space="preserve"> PAGEREF _Toc129455114 \h </w:instrText>
-        </w:r>
-        <w:r>
-          <w:rPr>
-            <w:noProof/>
-            <w:webHidden/>
-          </w:rPr>
-        </w:r>
-        <w:r>
-          <w:rPr>
-            <w:noProof/>
-            <w:webHidden/>
-          </w:rPr>
-          <w:fldChar w:fldCharType="separate"/>
-        </w:r>
-        <w:r>
-          <w:rPr>
-            <w:noProof/>
-            <w:webHidden/>
-          </w:rPr>
-          <w:t>11</w:t>
-        </w:r>
-        <w:r>
-          <w:rPr>
-            <w:noProof/>
-            <w:webHidden/>
-          </w:rPr>
-          <w:fldChar w:fldCharType="end"/>
-        </w:r>
-      </w:hyperlink>
-    </w:p>
-    <w:p>
-      <w:pPr>
-        <w:pStyle w:val="TableofFigures"/>
-        <w:tabs>
-          <w:tab w:val="right" w:leader="dot" w:pos="10790"/>
-        </w:tabs>
-        <w:rPr>
-          <w:rFonts w:eastAsiaTheme="minorEastAsia"/>
-          <w:noProof/>
-          <w:sz w:val="22"/>
-        </w:rPr>
-      </w:pPr>
-      <w:hyperlink w:anchor="_Toc129455115" w:history="1">
-        <w:r>
-          <w:rPr>
-            <w:rStyle w:val="Hyperlink"/>
-            <w:noProof/>
-          </w:rPr>
-          <w:t>Table 9 – Release 000-000-0-NM.DDMMMYYYY</w:t>
-        </w:r>
-        <w:r>
-          <w:rPr>
-            <w:noProof/>
-            <w:webHidden/>
-          </w:rPr>
-          <w:tab/>
-        </w:r>
-        <w:r>
-          <w:rPr>
-            <w:noProof/>
-            <w:webHidden/>
-          </w:rPr>
-          <w:fldChar w:fldCharType="begin"/>
-        </w:r>
-        <w:r>
-          <w:rPr>
-            <w:noProof/>
-            <w:webHidden/>
-          </w:rPr>
-          <w:instrText xml:space="preserve"> PAGEREF _Toc129455115 \h </w:instrText>
-        </w:r>
-        <w:r>
-          <w:rPr>
-            <w:noProof/>
-            <w:webHidden/>
-          </w:rPr>
-        </w:r>
-        <w:r>
-          <w:rPr>
-            <w:noProof/>
-            <w:webHidden/>
-          </w:rPr>
-          <w:fldChar w:fldCharType="separate"/>
-        </w:r>
-        <w:r>
-          <w:rPr>
-            <w:noProof/>
-            <w:webHidden/>
-          </w:rPr>
-          <w:t>12</w:t>
-        </w:r>
-        <w:r>
-          <w:rPr>
-            <w:noProof/>
-            <w:webHidden/>
-          </w:rPr>
-          <w:fldChar w:fldCharType="end"/>
-        </w:r>
-      </w:hyperlink>
-    </w:p>
-    <w:p>
-      <w:pPr>
-        <w:pStyle w:val="TableofFigures"/>
-        <w:tabs>
-          <w:tab w:val="right" w:leader="dot" w:pos="10790"/>
-        </w:tabs>
-        <w:rPr>
-          <w:rFonts w:eastAsiaTheme="minorEastAsia"/>
-          <w:noProof/>
-          <w:sz w:val="22"/>
-        </w:rPr>
-      </w:pPr>
-      <w:hyperlink w:anchor="_Toc129455116" w:history="1">
-        <w:r>
-          <w:rPr>
-            <w:rStyle w:val="Hyperlink"/>
-            <w:noProof/>
-          </w:rPr>
-          <w:t>Table 10 – Release 000-000-0-NM.DDMMMYYYY</w:t>
-        </w:r>
-        <w:r>
-          <w:rPr>
-            <w:noProof/>
-            <w:webHidden/>
-          </w:rPr>
-          <w:tab/>
-        </w:r>
-        <w:r>
-          <w:rPr>
-            <w:noProof/>
-            <w:webHidden/>
-          </w:rPr>
-          <w:fldChar w:fldCharType="begin"/>
-        </w:r>
-        <w:r>
-          <w:rPr>
-            <w:noProof/>
-            <w:webHidden/>
-          </w:rPr>
-          <w:instrText xml:space="preserve"> PAGEREF _Toc129455116 \h </w:instrText>
-        </w:r>
-        <w:r>
-          <w:rPr>
-            <w:noProof/>
-            <w:webHidden/>
-          </w:rPr>
-        </w:r>
-        <w:r>
-          <w:rPr>
-            <w:noProof/>
-            <w:webHidden/>
-          </w:rPr>
-          <w:fldChar w:fldCharType="separate"/>
-        </w:r>
-        <w:r>
-          <w:rPr>
-            <w:noProof/>
-            <w:webHidden/>
-          </w:rPr>
-          <w:t>12</w:t>
+          <w:t>10</w:t>
         </w:r>
         <w:r>
           <w:rPr>
@@ -1793,7 +1513,7 @@
           <w:tab w:val="left" w:pos="6160"/>
         </w:tabs>
       </w:pPr>
-      <w:bookmarkStart w:id="0" w:name="_Toc129455279"/>
+      <w:bookmarkStart w:id="0" w:name="_Toc129522481"/>
       <w:r>
         <w:lastRenderedPageBreak/>
         <w:t>Introduction</w:t>
@@ -1949,7 +1669,7 @@
       <w:pPr>
         <w:pStyle w:val="Heading1"/>
       </w:pPr>
-      <w:bookmarkStart w:id="1" w:name="_Toc129455280"/>
+      <w:bookmarkStart w:id="1" w:name="_Toc129522482"/>
       <w:r>
         <w:lastRenderedPageBreak/>
         <w:t>Specification Requirements</w:t>
@@ -1989,10 +1709,13 @@
     </w:p>
     <w:p>
       <w:r>
-        <w:t>Manage power with these functions:</w:t>
-      </w:r>
-      <w:r>
-        <w:tab/>
+        <w:t xml:space="preserve">Manage power </w:t>
+      </w:r>
+      <w:r>
+        <w:t xml:space="preserve">mode </w:t>
+      </w:r>
+      <w:r>
+        <w:t>with these functions:</w:t>
       </w:r>
     </w:p>
     <w:tbl>
@@ -2069,7 +1792,7 @@
             </w:pPr>
             <w:proofErr w:type="spellStart"/>
             <w:r>
-              <w:t>readVoltage</w:t>
+              <w:t>sleepDeep</w:t>
             </w:r>
             <w:proofErr w:type="spellEnd"/>
           </w:p>
@@ -2083,6 +1806,9 @@
             <w:pPr>
               <w:pStyle w:val="NoSpacing"/>
             </w:pPr>
+            <w:r>
+              <w:t>Minimal power consumption mode.</w:t>
+            </w:r>
           </w:p>
         </w:tc>
       </w:tr>
@@ -2115,6 +1841,9 @@
             <w:pPr>
               <w:pStyle w:val="NoSpacing"/>
             </w:pPr>
+            <w:r>
+              <w:t>Low power consumption mode without sleeping.</w:t>
+            </w:r>
           </w:p>
         </w:tc>
       </w:tr>
@@ -2133,7 +1862,7 @@
             </w:pPr>
             <w:proofErr w:type="spellStart"/>
             <w:r>
-              <w:t>sleepDeep</w:t>
+              <w:t>activeGame</w:t>
             </w:r>
             <w:proofErr w:type="spellEnd"/>
           </w:p>
@@ -2147,6 +1876,44 @@
             <w:pPr>
               <w:pStyle w:val="NoSpacing"/>
             </w:pPr>
+            <w:r>
+              <w:t>High power consumption mode.</w:t>
+            </w:r>
+          </w:p>
+        </w:tc>
+      </w:tr>
+      <w:tr>
+        <w:trPr>
+          <w:trHeight w:val="576"/>
+        </w:trPr>
+        <w:tc>
+          <w:tcPr>
+            <w:tcW w:w="2425" w:type="dxa"/>
+            <w:vAlign w:val="center"/>
+          </w:tcPr>
+          <w:p>
+            <w:pPr>
+              <w:pStyle w:val="NoSpacing"/>
+            </w:pPr>
+            <w:proofErr w:type="spellStart"/>
+            <w:r>
+              <w:t>batteryVoltage</w:t>
+            </w:r>
+            <w:proofErr w:type="spellEnd"/>
+          </w:p>
+        </w:tc>
+        <w:tc>
+          <w:tcPr>
+            <w:tcW w:w="8365" w:type="dxa"/>
+            <w:vAlign w:val="center"/>
+          </w:tcPr>
+          <w:p>
+            <w:pPr>
+              <w:pStyle w:val="NoSpacing"/>
+            </w:pPr>
+            <w:r>
+              <w:t>Reads the current battery voltage.</w:t>
+            </w:r>
           </w:p>
         </w:tc>
       </w:tr>
@@ -2509,7 +2276,6 @@
         </w:tc>
       </w:tr>
     </w:tbl>
-    <w:p/>
     <w:p>
       <w:pPr>
         <w:spacing w:line="259" w:lineRule="auto"/>
@@ -2762,6 +2528,9 @@
             <w:pPr>
               <w:pStyle w:val="NoSpacing"/>
             </w:pPr>
+            <w:r>
+              <w:t>Sets color of the RGB LED on the encoder.</w:t>
+            </w:r>
           </w:p>
         </w:tc>
       </w:tr>
@@ -2794,6 +2563,9 @@
             <w:pPr>
               <w:pStyle w:val="NoSpacing"/>
             </w:pPr>
+            <w:r>
+              <w:t>Reads the encoder button switch.</w:t>
+            </w:r>
           </w:p>
         </w:tc>
       </w:tr>
@@ -2826,6 +2598,9 @@
             <w:pPr>
               <w:pStyle w:val="NoSpacing"/>
             </w:pPr>
+            <w:r>
+              <w:t>Reads the encoder rotation count.</w:t>
+            </w:r>
           </w:p>
         </w:tc>
       </w:tr>
@@ -2950,6 +2725,9 @@
             <w:pPr>
               <w:pStyle w:val="NoSpacing"/>
             </w:pPr>
+            <w:r>
+              <w:t>Sets value in timer counter.</w:t>
+            </w:r>
           </w:p>
         </w:tc>
       </w:tr>
@@ -2982,6 +2760,9 @@
             <w:pPr>
               <w:pStyle w:val="NoSpacing"/>
             </w:pPr>
+            <w:r>
+              <w:t>Reads value in timer counter.</w:t>
+            </w:r>
           </w:p>
         </w:tc>
       </w:tr>
@@ -3014,6 +2795,9 @@
             <w:pPr>
               <w:pStyle w:val="NoSpacing"/>
             </w:pPr>
+            <w:r>
+              <w:t>Increments value in timer counter.</w:t>
+            </w:r>
           </w:p>
         </w:tc>
       </w:tr>
@@ -3052,13 +2836,79 @@
           </w:p>
         </w:tc>
       </w:tr>
+      <w:tr>
+        <w:trPr>
+          <w:trHeight w:val="576"/>
+        </w:trPr>
+        <w:tc>
+          <w:tcPr>
+            <w:tcW w:w="2425" w:type="dxa"/>
+            <w:vAlign w:val="center"/>
+          </w:tcPr>
+          <w:p>
+            <w:pPr>
+              <w:pStyle w:val="NoSpacing"/>
+            </w:pPr>
+            <w:proofErr w:type="spellStart"/>
+            <w:r>
+              <w:t>secondsRatio</w:t>
+            </w:r>
+            <w:proofErr w:type="spellEnd"/>
+          </w:p>
+        </w:tc>
+        <w:tc>
+          <w:tcPr>
+            <w:tcW w:w="8365" w:type="dxa"/>
+            <w:vAlign w:val="center"/>
+          </w:tcPr>
+          <w:p>
+            <w:pPr>
+              <w:pStyle w:val="NoSpacing"/>
+            </w:pPr>
+            <w:r>
+              <w:t xml:space="preserve">Returns with the ratio of </w:t>
+            </w:r>
+            <w:proofErr w:type="spellStart"/>
+            <w:r>
+              <w:t>current_count</w:t>
+            </w:r>
+            <w:proofErr w:type="spellEnd"/>
+            <w:r>
+              <w:t xml:space="preserve"> per </w:t>
+            </w:r>
+            <w:proofErr w:type="spellStart"/>
+            <w:r>
+              <w:t>max_count</w:t>
+            </w:r>
+            <w:proofErr w:type="spellEnd"/>
+            <w:r>
+              <w:t>.</w:t>
+            </w:r>
+          </w:p>
+        </w:tc>
+      </w:tr>
     </w:tbl>
     <w:p/>
     <w:p>
       <w:pPr>
+        <w:spacing w:line="259" w:lineRule="auto"/>
+        <w:rPr>
+          <w:rFonts w:asciiTheme="majorHAnsi" w:eastAsiaTheme="majorEastAsia" w:hAnsiTheme="majorHAnsi" w:cstheme="majorBidi"/>
+          <w:i/>
+          <w:iCs/>
+          <w:color w:val="2F5496" w:themeColor="accent1" w:themeShade="BF"/>
+        </w:rPr>
+      </w:pPr>
+      <w:r>
+        <w:br w:type="page"/>
+      </w:r>
+    </w:p>
+    <w:p>
+      <w:pPr>
         <w:pStyle w:val="Heading4"/>
       </w:pPr>
       <w:r>
+        <w:lastRenderedPageBreak/>
         <w:t>SSR1.</w:t>
       </w:r>
       <w:r>
@@ -3159,10 +3009,10 @@
             </w:pPr>
             <w:proofErr w:type="spellStart"/>
             <w:r>
-              <w:t>addG</w:t>
-            </w:r>
-            <w:r>
-              <w:t>amePlayed</w:t>
+              <w:t>record</w:t>
+            </w:r>
+            <w:r>
+              <w:t>Histogram</w:t>
             </w:r>
             <w:proofErr w:type="spellEnd"/>
           </w:p>
@@ -3176,6 +3026,9 @@
             <w:pPr>
               <w:pStyle w:val="NoSpacing"/>
             </w:pPr>
+            <w:r>
+              <w:t>Adds a new record to the device histogram.</w:t>
+            </w:r>
           </w:p>
         </w:tc>
       </w:tr>
@@ -3194,7 +3047,7 @@
             </w:pPr>
             <w:proofErr w:type="spellStart"/>
             <w:r>
-              <w:t>getHistogram</w:t>
+              <w:t>playHistogram</w:t>
             </w:r>
             <w:proofErr w:type="spellEnd"/>
           </w:p>
@@ -3208,38 +3061,1383 @@
             <w:pPr>
               <w:pStyle w:val="NoSpacing"/>
             </w:pPr>
+            <w:r>
+              <w:t>Moves each value of the device histogram through the working register.</w:t>
+            </w:r>
+          </w:p>
+        </w:tc>
+      </w:tr>
+    </w:tbl>
+    <w:p/>
+    <w:p>
+      <w:pPr>
+        <w:pStyle w:val="Heading4"/>
+      </w:pPr>
+      <w:r>
+        <w:t>SSR1.7</w:t>
+      </w:r>
+      <w:r>
+        <w:t>.1</w:t>
+      </w:r>
+      <w:r>
+        <w:t xml:space="preserve"> – Device Histogram</w:t>
+      </w:r>
+      <w:r>
+        <w:t xml:space="preserve"> Matrix</w:t>
+      </w:r>
+    </w:p>
+    <w:p>
+      <w:r>
+        <w:t xml:space="preserve">Device </w:t>
+      </w:r>
+      <w:r>
+        <w:t>h</w:t>
+      </w:r>
+      <w:r>
+        <w:t>istogram</w:t>
+      </w:r>
+      <w:r>
+        <w:t xml:space="preserve"> will be comprised of a matrix </w:t>
+      </w:r>
+      <w:r>
+        <w:t>with</w:t>
+      </w:r>
+      <w:r>
+        <w:t xml:space="preserve"> three </w:t>
+      </w:r>
+      <w:r>
+        <w:t xml:space="preserve">orthogonal </w:t>
+      </w:r>
+      <w:r>
+        <w:t>vector</w:t>
+      </w:r>
+      <w:r>
+        <w:t xml:space="preserve"> </w:t>
+      </w:r>
+      <w:r>
+        <w:t>s</w:t>
+      </w:r>
+      <w:r>
+        <w:t>paces</w:t>
+      </w:r>
+      <w:r>
+        <w:t xml:space="preserve">: (1) game result, (2) device count ratios, and (3) </w:t>
+      </w:r>
+      <w:r>
+        <w:t xml:space="preserve">user </w:t>
+      </w:r>
+      <w:r>
+        <w:t>feedback.</w:t>
+      </w:r>
+    </w:p>
+    <w:tbl>
+      <w:tblPr>
+        <w:tblStyle w:val="TableGrid"/>
+        <w:tblW w:w="0" w:type="auto"/>
+        <w:tblLook w:val="04A0" w:firstRow="1" w:lastRow="0" w:firstColumn="1" w:lastColumn="0" w:noHBand="0" w:noVBand="1"/>
+      </w:tblPr>
+      <w:tblGrid>
+        <w:gridCol w:w="628"/>
+        <w:gridCol w:w="3677"/>
+        <w:gridCol w:w="1360"/>
+        <w:gridCol w:w="4500"/>
+      </w:tblGrid>
+      <w:tr>
+        <w:trPr>
+          <w:trHeight w:val="360"/>
+        </w:trPr>
+        <w:tc>
+          <w:tcPr>
+            <w:tcW w:w="628" w:type="dxa"/>
+            <w:vAlign w:val="center"/>
+          </w:tcPr>
+          <w:p>
+            <w:pPr>
+              <w:pStyle w:val="NoSpacing"/>
+              <w:jc w:val="center"/>
+              <w:rPr>
+                <w:b/>
+                <w:bCs/>
+              </w:rPr>
+            </w:pPr>
+            <w:r>
+              <w:rPr>
+                <w:b/>
+                <w:bCs/>
+              </w:rPr>
+              <w:t>#</w:t>
+            </w:r>
+          </w:p>
+        </w:tc>
+        <w:tc>
+          <w:tcPr>
+            <w:tcW w:w="3677" w:type="dxa"/>
+            <w:vAlign w:val="center"/>
+          </w:tcPr>
+          <w:p>
+            <w:pPr>
+              <w:pStyle w:val="NoSpacing"/>
+              <w:jc w:val="center"/>
+              <w:rPr>
+                <w:b/>
+                <w:bCs/>
+              </w:rPr>
+            </w:pPr>
+            <w:r>
+              <w:rPr>
+                <w:b/>
+                <w:bCs/>
+              </w:rPr>
+              <w:t>DATA NAME</w:t>
+            </w:r>
+          </w:p>
+        </w:tc>
+        <w:tc>
+          <w:tcPr>
+            <w:tcW w:w="1360" w:type="dxa"/>
+            <w:vAlign w:val="center"/>
+          </w:tcPr>
+          <w:p>
+            <w:pPr>
+              <w:pStyle w:val="NoSpacing"/>
+              <w:jc w:val="center"/>
+              <w:rPr>
+                <w:b/>
+                <w:bCs/>
+              </w:rPr>
+            </w:pPr>
+            <w:r>
+              <w:rPr>
+                <w:b/>
+                <w:bCs/>
+              </w:rPr>
+              <w:t>TYPE</w:t>
+            </w:r>
+          </w:p>
+        </w:tc>
+        <w:tc>
+          <w:tcPr>
+            <w:tcW w:w="4500" w:type="dxa"/>
+            <w:vAlign w:val="center"/>
+          </w:tcPr>
+          <w:p>
+            <w:pPr>
+              <w:pStyle w:val="NoSpacing"/>
+              <w:jc w:val="center"/>
+              <w:rPr>
+                <w:b/>
+                <w:bCs/>
+              </w:rPr>
+            </w:pPr>
+            <w:r>
+              <w:rPr>
+                <w:b/>
+                <w:bCs/>
+              </w:rPr>
+              <w:t>INTUITIVE FOCUS</w:t>
+            </w:r>
           </w:p>
         </w:tc>
       </w:tr>
       <w:tr>
         <w:trPr>
-          <w:trHeight w:val="576"/>
+          <w:trHeight w:val="360"/>
         </w:trPr>
         <w:tc>
           <w:tcPr>
-            <w:tcW w:w="2425" w:type="dxa"/>
-            <w:vAlign w:val="center"/>
-          </w:tcPr>
-          <w:p>
-            <w:pPr>
-              <w:pStyle w:val="NoSpacing"/>
-            </w:pPr>
-          </w:p>
-        </w:tc>
-        <w:tc>
-          <w:tcPr>
-            <w:tcW w:w="8365" w:type="dxa"/>
-            <w:vAlign w:val="center"/>
-          </w:tcPr>
-          <w:p>
-            <w:pPr>
-              <w:pStyle w:val="NoSpacing"/>
+            <w:tcW w:w="628" w:type="dxa"/>
+            <w:vAlign w:val="center"/>
+          </w:tcPr>
+          <w:p>
+            <w:pPr>
+              <w:pStyle w:val="NoSpacing"/>
+              <w:jc w:val="center"/>
+              <w:rPr>
+                <w:b/>
+                <w:bCs/>
+              </w:rPr>
+            </w:pPr>
+            <w:r>
+              <w:rPr>
+                <w:b/>
+                <w:bCs/>
+              </w:rPr>
+              <w:t>0</w:t>
+            </w:r>
+          </w:p>
+        </w:tc>
+        <w:tc>
+          <w:tcPr>
+            <w:tcW w:w="3677" w:type="dxa"/>
+            <w:vAlign w:val="center"/>
+          </w:tcPr>
+          <w:p>
+            <w:pPr>
+              <w:pStyle w:val="NoSpacing"/>
+              <w:jc w:val="center"/>
+            </w:pPr>
+            <w:r>
+              <w:t>GAME RESULT 0</w:t>
+            </w:r>
+          </w:p>
+        </w:tc>
+        <w:tc>
+          <w:tcPr>
+            <w:tcW w:w="1360" w:type="dxa"/>
+            <w:vAlign w:val="center"/>
+          </w:tcPr>
+          <w:p>
+            <w:pPr>
+              <w:pStyle w:val="NoSpacing"/>
+              <w:jc w:val="center"/>
+            </w:pPr>
+            <w:r>
+              <w:t>char</w:t>
+            </w:r>
+          </w:p>
+        </w:tc>
+        <w:tc>
+          <w:tcPr>
+            <w:tcW w:w="4500" w:type="dxa"/>
+            <w:vMerge w:val="restart"/>
+            <w:vAlign w:val="center"/>
+          </w:tcPr>
+          <w:p>
+            <w:pPr>
+              <w:pStyle w:val="NoSpacing"/>
+              <w:jc w:val="center"/>
+            </w:pPr>
+            <w:r>
+              <w:t>GAME CONVITAE * USER CONVITAE</w:t>
+            </w:r>
+          </w:p>
+        </w:tc>
+      </w:tr>
+      <w:tr>
+        <w:trPr>
+          <w:trHeight w:val="360"/>
+        </w:trPr>
+        <w:tc>
+          <w:tcPr>
+            <w:tcW w:w="628" w:type="dxa"/>
+            <w:vAlign w:val="center"/>
+          </w:tcPr>
+          <w:p>
+            <w:pPr>
+              <w:pStyle w:val="NoSpacing"/>
+              <w:jc w:val="center"/>
+              <w:rPr>
+                <w:b/>
+                <w:bCs/>
+              </w:rPr>
+            </w:pPr>
+            <w:r>
+              <w:rPr>
+                <w:b/>
+                <w:bCs/>
+              </w:rPr>
+              <w:t>1</w:t>
+            </w:r>
+          </w:p>
+        </w:tc>
+        <w:tc>
+          <w:tcPr>
+            <w:tcW w:w="3677" w:type="dxa"/>
+            <w:vAlign w:val="center"/>
+          </w:tcPr>
+          <w:p>
+            <w:pPr>
+              <w:pStyle w:val="NoSpacing"/>
+              <w:jc w:val="center"/>
+            </w:pPr>
+            <w:r>
+              <w:t xml:space="preserve">GAME RESULT </w:t>
+            </w:r>
+            <w:r>
+              <w:t>1</w:t>
+            </w:r>
+          </w:p>
+        </w:tc>
+        <w:tc>
+          <w:tcPr>
+            <w:tcW w:w="1360" w:type="dxa"/>
+            <w:vAlign w:val="center"/>
+          </w:tcPr>
+          <w:p>
+            <w:pPr>
+              <w:pStyle w:val="NoSpacing"/>
+              <w:jc w:val="center"/>
+            </w:pPr>
+            <w:r>
+              <w:t>char</w:t>
+            </w:r>
+          </w:p>
+        </w:tc>
+        <w:tc>
+          <w:tcPr>
+            <w:tcW w:w="4500" w:type="dxa"/>
+            <w:vMerge/>
+            <w:vAlign w:val="center"/>
+          </w:tcPr>
+          <w:p>
+            <w:pPr>
+              <w:pStyle w:val="NoSpacing"/>
+              <w:jc w:val="center"/>
+            </w:pPr>
+          </w:p>
+        </w:tc>
+      </w:tr>
+      <w:tr>
+        <w:trPr>
+          <w:trHeight w:val="360"/>
+        </w:trPr>
+        <w:tc>
+          <w:tcPr>
+            <w:tcW w:w="628" w:type="dxa"/>
+            <w:vAlign w:val="center"/>
+          </w:tcPr>
+          <w:p>
+            <w:pPr>
+              <w:pStyle w:val="NoSpacing"/>
+              <w:jc w:val="center"/>
+              <w:rPr>
+                <w:b/>
+                <w:bCs/>
+              </w:rPr>
+            </w:pPr>
+            <w:r>
+              <w:rPr>
+                <w:b/>
+                <w:bCs/>
+              </w:rPr>
+              <w:t>2</w:t>
+            </w:r>
+          </w:p>
+        </w:tc>
+        <w:tc>
+          <w:tcPr>
+            <w:tcW w:w="3677" w:type="dxa"/>
+            <w:vAlign w:val="center"/>
+          </w:tcPr>
+          <w:p>
+            <w:pPr>
+              <w:pStyle w:val="NoSpacing"/>
+              <w:jc w:val="center"/>
+            </w:pPr>
+            <w:r>
+              <w:t xml:space="preserve">GAME RESULT </w:t>
+            </w:r>
+            <w:r>
+              <w:t>3</w:t>
+            </w:r>
+          </w:p>
+        </w:tc>
+        <w:tc>
+          <w:tcPr>
+            <w:tcW w:w="1360" w:type="dxa"/>
+            <w:vAlign w:val="center"/>
+          </w:tcPr>
+          <w:p>
+            <w:pPr>
+              <w:pStyle w:val="NoSpacing"/>
+              <w:jc w:val="center"/>
+            </w:pPr>
+            <w:r>
+              <w:t>char</w:t>
+            </w:r>
+          </w:p>
+        </w:tc>
+        <w:tc>
+          <w:tcPr>
+            <w:tcW w:w="4500" w:type="dxa"/>
+            <w:vMerge/>
+            <w:vAlign w:val="center"/>
+          </w:tcPr>
+          <w:p>
+            <w:pPr>
+              <w:pStyle w:val="NoSpacing"/>
+              <w:jc w:val="center"/>
+            </w:pPr>
+          </w:p>
+        </w:tc>
+      </w:tr>
+      <w:tr>
+        <w:trPr>
+          <w:trHeight w:val="360"/>
+        </w:trPr>
+        <w:tc>
+          <w:tcPr>
+            <w:tcW w:w="628" w:type="dxa"/>
+            <w:vAlign w:val="center"/>
+          </w:tcPr>
+          <w:p>
+            <w:pPr>
+              <w:pStyle w:val="NoSpacing"/>
+              <w:jc w:val="center"/>
+              <w:rPr>
+                <w:b/>
+                <w:bCs/>
+              </w:rPr>
+            </w:pPr>
+            <w:r>
+              <w:rPr>
+                <w:b/>
+                <w:bCs/>
+              </w:rPr>
+              <w:t>3</w:t>
+            </w:r>
+          </w:p>
+        </w:tc>
+        <w:tc>
+          <w:tcPr>
+            <w:tcW w:w="3677" w:type="dxa"/>
+            <w:vAlign w:val="center"/>
+          </w:tcPr>
+          <w:p>
+            <w:pPr>
+              <w:pStyle w:val="NoSpacing"/>
+              <w:jc w:val="center"/>
+            </w:pPr>
+            <w:r>
+              <w:t xml:space="preserve">GAME RESULT </w:t>
+            </w:r>
+            <w:r>
+              <w:t>4</w:t>
+            </w:r>
+          </w:p>
+        </w:tc>
+        <w:tc>
+          <w:tcPr>
+            <w:tcW w:w="1360" w:type="dxa"/>
+            <w:vAlign w:val="center"/>
+          </w:tcPr>
+          <w:p>
+            <w:pPr>
+              <w:pStyle w:val="NoSpacing"/>
+              <w:jc w:val="center"/>
+            </w:pPr>
+            <w:r>
+              <w:t>char</w:t>
+            </w:r>
+          </w:p>
+        </w:tc>
+        <w:tc>
+          <w:tcPr>
+            <w:tcW w:w="4500" w:type="dxa"/>
+            <w:vMerge/>
+            <w:vAlign w:val="center"/>
+          </w:tcPr>
+          <w:p>
+            <w:pPr>
+              <w:pStyle w:val="NoSpacing"/>
+              <w:jc w:val="center"/>
+            </w:pPr>
+          </w:p>
+        </w:tc>
+      </w:tr>
+      <w:tr>
+        <w:trPr>
+          <w:trHeight w:val="360"/>
+        </w:trPr>
+        <w:tc>
+          <w:tcPr>
+            <w:tcW w:w="628" w:type="dxa"/>
+            <w:vAlign w:val="center"/>
+          </w:tcPr>
+          <w:p>
+            <w:pPr>
+              <w:pStyle w:val="NoSpacing"/>
+              <w:jc w:val="center"/>
+              <w:rPr>
+                <w:b/>
+                <w:bCs/>
+              </w:rPr>
+            </w:pPr>
+            <w:r>
+              <w:rPr>
+                <w:b/>
+                <w:bCs/>
+              </w:rPr>
+              <w:t>4</w:t>
+            </w:r>
+          </w:p>
+        </w:tc>
+        <w:tc>
+          <w:tcPr>
+            <w:tcW w:w="3677" w:type="dxa"/>
+            <w:vAlign w:val="center"/>
+          </w:tcPr>
+          <w:p>
+            <w:pPr>
+              <w:pStyle w:val="NoSpacing"/>
+              <w:jc w:val="center"/>
+            </w:pPr>
+            <w:r>
+              <w:t xml:space="preserve">GAME RESULT </w:t>
+            </w:r>
+            <w:r>
+              <w:t>5</w:t>
+            </w:r>
+          </w:p>
+        </w:tc>
+        <w:tc>
+          <w:tcPr>
+            <w:tcW w:w="1360" w:type="dxa"/>
+            <w:vAlign w:val="center"/>
+          </w:tcPr>
+          <w:p>
+            <w:pPr>
+              <w:pStyle w:val="NoSpacing"/>
+              <w:jc w:val="center"/>
+            </w:pPr>
+            <w:r>
+              <w:t>char</w:t>
+            </w:r>
+          </w:p>
+        </w:tc>
+        <w:tc>
+          <w:tcPr>
+            <w:tcW w:w="4500" w:type="dxa"/>
+            <w:vMerge/>
+            <w:vAlign w:val="center"/>
+          </w:tcPr>
+          <w:p>
+            <w:pPr>
+              <w:pStyle w:val="NoSpacing"/>
+              <w:jc w:val="center"/>
+            </w:pPr>
+          </w:p>
+        </w:tc>
+      </w:tr>
+      <w:tr>
+        <w:trPr>
+          <w:trHeight w:val="360"/>
+        </w:trPr>
+        <w:tc>
+          <w:tcPr>
+            <w:tcW w:w="628" w:type="dxa"/>
+            <w:vAlign w:val="center"/>
+          </w:tcPr>
+          <w:p>
+            <w:pPr>
+              <w:pStyle w:val="NoSpacing"/>
+              <w:jc w:val="center"/>
+              <w:rPr>
+                <w:b/>
+                <w:bCs/>
+              </w:rPr>
+            </w:pPr>
+            <w:r>
+              <w:rPr>
+                <w:b/>
+                <w:bCs/>
+              </w:rPr>
+              <w:t>5</w:t>
+            </w:r>
+          </w:p>
+        </w:tc>
+        <w:tc>
+          <w:tcPr>
+            <w:tcW w:w="3677" w:type="dxa"/>
+            <w:vAlign w:val="center"/>
+          </w:tcPr>
+          <w:p>
+            <w:pPr>
+              <w:pStyle w:val="NoSpacing"/>
+              <w:jc w:val="center"/>
+            </w:pPr>
+            <w:r>
+              <w:t xml:space="preserve">GAME RESULT </w:t>
+            </w:r>
+            <w:r>
+              <w:t>6</w:t>
+            </w:r>
+          </w:p>
+        </w:tc>
+        <w:tc>
+          <w:tcPr>
+            <w:tcW w:w="1360" w:type="dxa"/>
+            <w:vAlign w:val="center"/>
+          </w:tcPr>
+          <w:p>
+            <w:pPr>
+              <w:pStyle w:val="NoSpacing"/>
+              <w:jc w:val="center"/>
+            </w:pPr>
+            <w:r>
+              <w:t>char</w:t>
+            </w:r>
+          </w:p>
+        </w:tc>
+        <w:tc>
+          <w:tcPr>
+            <w:tcW w:w="4500" w:type="dxa"/>
+            <w:vMerge/>
+            <w:vAlign w:val="center"/>
+          </w:tcPr>
+          <w:p>
+            <w:pPr>
+              <w:pStyle w:val="NoSpacing"/>
+              <w:jc w:val="center"/>
+            </w:pPr>
+          </w:p>
+        </w:tc>
+      </w:tr>
+      <w:tr>
+        <w:trPr>
+          <w:trHeight w:val="360"/>
+        </w:trPr>
+        <w:tc>
+          <w:tcPr>
+            <w:tcW w:w="628" w:type="dxa"/>
+            <w:vAlign w:val="center"/>
+          </w:tcPr>
+          <w:p>
+            <w:pPr>
+              <w:pStyle w:val="NoSpacing"/>
+              <w:jc w:val="center"/>
+              <w:rPr>
+                <w:b/>
+                <w:bCs/>
+              </w:rPr>
+            </w:pPr>
+            <w:r>
+              <w:rPr>
+                <w:b/>
+                <w:bCs/>
+              </w:rPr>
+              <w:t>6</w:t>
+            </w:r>
+          </w:p>
+        </w:tc>
+        <w:tc>
+          <w:tcPr>
+            <w:tcW w:w="3677" w:type="dxa"/>
+            <w:vAlign w:val="center"/>
+          </w:tcPr>
+          <w:p>
+            <w:pPr>
+              <w:pStyle w:val="NoSpacing"/>
+              <w:jc w:val="center"/>
+            </w:pPr>
+            <w:r>
+              <w:t xml:space="preserve">GAME RESULT </w:t>
+            </w:r>
+            <w:r>
+              <w:t>7</w:t>
+            </w:r>
+          </w:p>
+        </w:tc>
+        <w:tc>
+          <w:tcPr>
+            <w:tcW w:w="1360" w:type="dxa"/>
+            <w:vAlign w:val="center"/>
+          </w:tcPr>
+          <w:p>
+            <w:pPr>
+              <w:pStyle w:val="NoSpacing"/>
+              <w:jc w:val="center"/>
+            </w:pPr>
+            <w:r>
+              <w:t>char</w:t>
+            </w:r>
+          </w:p>
+        </w:tc>
+        <w:tc>
+          <w:tcPr>
+            <w:tcW w:w="4500" w:type="dxa"/>
+            <w:vMerge/>
+            <w:vAlign w:val="center"/>
+          </w:tcPr>
+          <w:p>
+            <w:pPr>
+              <w:pStyle w:val="NoSpacing"/>
+              <w:jc w:val="center"/>
+            </w:pPr>
+          </w:p>
+        </w:tc>
+      </w:tr>
+      <w:tr>
+        <w:trPr>
+          <w:trHeight w:val="360"/>
+        </w:trPr>
+        <w:tc>
+          <w:tcPr>
+            <w:tcW w:w="628" w:type="dxa"/>
+            <w:vAlign w:val="center"/>
+          </w:tcPr>
+          <w:p>
+            <w:pPr>
+              <w:pStyle w:val="NoSpacing"/>
+              <w:jc w:val="center"/>
+              <w:rPr>
+                <w:b/>
+                <w:bCs/>
+              </w:rPr>
+            </w:pPr>
+            <w:r>
+              <w:rPr>
+                <w:b/>
+                <w:bCs/>
+              </w:rPr>
+              <w:t>7</w:t>
+            </w:r>
+          </w:p>
+        </w:tc>
+        <w:tc>
+          <w:tcPr>
+            <w:tcW w:w="3677" w:type="dxa"/>
+            <w:vAlign w:val="center"/>
+          </w:tcPr>
+          <w:p>
+            <w:pPr>
+              <w:pStyle w:val="NoSpacing"/>
+              <w:jc w:val="center"/>
+            </w:pPr>
+            <w:r>
+              <w:t xml:space="preserve">GAME RESULT </w:t>
+            </w:r>
+            <w:r>
+              <w:t>8</w:t>
+            </w:r>
+          </w:p>
+        </w:tc>
+        <w:tc>
+          <w:tcPr>
+            <w:tcW w:w="1360" w:type="dxa"/>
+            <w:vAlign w:val="center"/>
+          </w:tcPr>
+          <w:p>
+            <w:pPr>
+              <w:pStyle w:val="NoSpacing"/>
+              <w:jc w:val="center"/>
+            </w:pPr>
+            <w:r>
+              <w:t>char</w:t>
+            </w:r>
+          </w:p>
+        </w:tc>
+        <w:tc>
+          <w:tcPr>
+            <w:tcW w:w="4500" w:type="dxa"/>
+            <w:vMerge/>
+            <w:vAlign w:val="center"/>
+          </w:tcPr>
+          <w:p>
+            <w:pPr>
+              <w:pStyle w:val="NoSpacing"/>
+              <w:jc w:val="center"/>
+            </w:pPr>
+          </w:p>
+        </w:tc>
+      </w:tr>
+      <w:tr>
+        <w:trPr>
+          <w:trHeight w:val="360"/>
+        </w:trPr>
+        <w:tc>
+          <w:tcPr>
+            <w:tcW w:w="628" w:type="dxa"/>
+            <w:vAlign w:val="center"/>
+          </w:tcPr>
+          <w:p>
+            <w:pPr>
+              <w:pStyle w:val="NoSpacing"/>
+              <w:jc w:val="center"/>
+              <w:rPr>
+                <w:b/>
+                <w:bCs/>
+              </w:rPr>
+            </w:pPr>
+            <w:r>
+              <w:rPr>
+                <w:b/>
+                <w:bCs/>
+              </w:rPr>
+              <w:t>8</w:t>
+            </w:r>
+          </w:p>
+        </w:tc>
+        <w:tc>
+          <w:tcPr>
+            <w:tcW w:w="3677" w:type="dxa"/>
+            <w:vAlign w:val="center"/>
+          </w:tcPr>
+          <w:p>
+            <w:pPr>
+              <w:pStyle w:val="NoSpacing"/>
+              <w:jc w:val="center"/>
+            </w:pPr>
+            <w:r>
+              <w:t>SECOND COUNT RATIO</w:t>
+            </w:r>
+          </w:p>
+        </w:tc>
+        <w:tc>
+          <w:tcPr>
+            <w:tcW w:w="1360" w:type="dxa"/>
+            <w:vAlign w:val="center"/>
+          </w:tcPr>
+          <w:p>
+            <w:pPr>
+              <w:pStyle w:val="NoSpacing"/>
+              <w:jc w:val="center"/>
+            </w:pPr>
+            <w:r>
+              <w:t>char</w:t>
+            </w:r>
+          </w:p>
+        </w:tc>
+        <w:tc>
+          <w:tcPr>
+            <w:tcW w:w="4500" w:type="dxa"/>
+            <w:vMerge w:val="restart"/>
+            <w:vAlign w:val="center"/>
+          </w:tcPr>
+          <w:p>
+            <w:pPr>
+              <w:pStyle w:val="NoSpacing"/>
+              <w:jc w:val="center"/>
+            </w:pPr>
+            <w:r>
+              <w:t>DEVICE CONVITAE</w:t>
+            </w:r>
+          </w:p>
+        </w:tc>
+      </w:tr>
+      <w:tr>
+        <w:trPr>
+          <w:trHeight w:val="360"/>
+        </w:trPr>
+        <w:tc>
+          <w:tcPr>
+            <w:tcW w:w="628" w:type="dxa"/>
+            <w:vAlign w:val="center"/>
+          </w:tcPr>
+          <w:p>
+            <w:pPr>
+              <w:pStyle w:val="NoSpacing"/>
+              <w:jc w:val="center"/>
+              <w:rPr>
+                <w:b/>
+                <w:bCs/>
+              </w:rPr>
+            </w:pPr>
+            <w:r>
+              <w:rPr>
+                <w:b/>
+                <w:bCs/>
+              </w:rPr>
+              <w:t>9</w:t>
+            </w:r>
+          </w:p>
+        </w:tc>
+        <w:tc>
+          <w:tcPr>
+            <w:tcW w:w="3677" w:type="dxa"/>
+            <w:vAlign w:val="center"/>
+          </w:tcPr>
+          <w:p>
+            <w:pPr>
+              <w:pStyle w:val="NoSpacing"/>
+              <w:jc w:val="center"/>
+            </w:pPr>
+            <w:r>
+              <w:t>BUTTONPRESS COUNT RATIO</w:t>
+            </w:r>
+          </w:p>
+        </w:tc>
+        <w:tc>
+          <w:tcPr>
+            <w:tcW w:w="1360" w:type="dxa"/>
+            <w:vAlign w:val="center"/>
+          </w:tcPr>
+          <w:p>
+            <w:pPr>
+              <w:pStyle w:val="NoSpacing"/>
+              <w:jc w:val="center"/>
+            </w:pPr>
+            <w:r>
+              <w:t>char</w:t>
+            </w:r>
+          </w:p>
+        </w:tc>
+        <w:tc>
+          <w:tcPr>
+            <w:tcW w:w="4500" w:type="dxa"/>
+            <w:vMerge/>
+            <w:vAlign w:val="center"/>
+          </w:tcPr>
+          <w:p>
+            <w:pPr>
+              <w:pStyle w:val="NoSpacing"/>
+              <w:jc w:val="center"/>
+            </w:pPr>
+          </w:p>
+        </w:tc>
+      </w:tr>
+      <w:tr>
+        <w:trPr>
+          <w:trHeight w:val="360"/>
+        </w:trPr>
+        <w:tc>
+          <w:tcPr>
+            <w:tcW w:w="628" w:type="dxa"/>
+            <w:vAlign w:val="center"/>
+          </w:tcPr>
+          <w:p>
+            <w:pPr>
+              <w:pStyle w:val="NoSpacing"/>
+              <w:jc w:val="center"/>
+              <w:rPr>
+                <w:b/>
+                <w:bCs/>
+              </w:rPr>
+            </w:pPr>
+            <w:r>
+              <w:rPr>
+                <w:b/>
+                <w:bCs/>
+              </w:rPr>
+              <w:t>10</w:t>
+            </w:r>
+          </w:p>
+        </w:tc>
+        <w:tc>
+          <w:tcPr>
+            <w:tcW w:w="3677" w:type="dxa"/>
+            <w:vAlign w:val="center"/>
+          </w:tcPr>
+          <w:p>
+            <w:pPr>
+              <w:pStyle w:val="NoSpacing"/>
+              <w:jc w:val="center"/>
+            </w:pPr>
+            <w:r>
+              <w:t>ROTATION COUNT RATIO</w:t>
+            </w:r>
+          </w:p>
+        </w:tc>
+        <w:tc>
+          <w:tcPr>
+            <w:tcW w:w="1360" w:type="dxa"/>
+            <w:vAlign w:val="center"/>
+          </w:tcPr>
+          <w:p>
+            <w:pPr>
+              <w:pStyle w:val="NoSpacing"/>
+              <w:jc w:val="center"/>
+            </w:pPr>
+            <w:r>
+              <w:t>char</w:t>
+            </w:r>
+          </w:p>
+        </w:tc>
+        <w:tc>
+          <w:tcPr>
+            <w:tcW w:w="4500" w:type="dxa"/>
+            <w:vMerge/>
+            <w:vAlign w:val="center"/>
+          </w:tcPr>
+          <w:p>
+            <w:pPr>
+              <w:pStyle w:val="NoSpacing"/>
+              <w:jc w:val="center"/>
+            </w:pPr>
+          </w:p>
+        </w:tc>
+      </w:tr>
+      <w:tr>
+        <w:trPr>
+          <w:trHeight w:val="360"/>
+        </w:trPr>
+        <w:tc>
+          <w:tcPr>
+            <w:tcW w:w="628" w:type="dxa"/>
+            <w:vAlign w:val="center"/>
+          </w:tcPr>
+          <w:p>
+            <w:pPr>
+              <w:pStyle w:val="NoSpacing"/>
+              <w:jc w:val="center"/>
+              <w:rPr>
+                <w:b/>
+                <w:bCs/>
+              </w:rPr>
+            </w:pPr>
+            <w:r>
+              <w:rPr>
+                <w:b/>
+                <w:bCs/>
+              </w:rPr>
+              <w:t>11</w:t>
+            </w:r>
+          </w:p>
+        </w:tc>
+        <w:tc>
+          <w:tcPr>
+            <w:tcW w:w="3677" w:type="dxa"/>
+            <w:vAlign w:val="center"/>
+          </w:tcPr>
+          <w:p>
+            <w:pPr>
+              <w:pStyle w:val="NoSpacing"/>
+              <w:jc w:val="center"/>
+            </w:pPr>
+            <w:r>
+              <w:t>ENCODERPRESS COUNT RATIO</w:t>
+            </w:r>
+          </w:p>
+        </w:tc>
+        <w:tc>
+          <w:tcPr>
+            <w:tcW w:w="1360" w:type="dxa"/>
+            <w:vAlign w:val="center"/>
+          </w:tcPr>
+          <w:p>
+            <w:pPr>
+              <w:pStyle w:val="NoSpacing"/>
+              <w:jc w:val="center"/>
+            </w:pPr>
+            <w:r>
+              <w:t>char</w:t>
+            </w:r>
+          </w:p>
+        </w:tc>
+        <w:tc>
+          <w:tcPr>
+            <w:tcW w:w="4500" w:type="dxa"/>
+            <w:vMerge/>
+            <w:vAlign w:val="center"/>
+          </w:tcPr>
+          <w:p>
+            <w:pPr>
+              <w:pStyle w:val="NoSpacing"/>
+              <w:jc w:val="center"/>
+            </w:pPr>
+          </w:p>
+        </w:tc>
+      </w:tr>
+      <w:tr>
+        <w:trPr>
+          <w:trHeight w:val="360"/>
+        </w:trPr>
+        <w:tc>
+          <w:tcPr>
+            <w:tcW w:w="628" w:type="dxa"/>
+            <w:vAlign w:val="center"/>
+          </w:tcPr>
+          <w:p>
+            <w:pPr>
+              <w:pStyle w:val="NoSpacing"/>
+              <w:jc w:val="center"/>
+              <w:rPr>
+                <w:b/>
+                <w:bCs/>
+              </w:rPr>
+            </w:pPr>
+            <w:r>
+              <w:rPr>
+                <w:b/>
+                <w:bCs/>
+              </w:rPr>
+              <w:t>12</w:t>
+            </w:r>
+          </w:p>
+        </w:tc>
+        <w:tc>
+          <w:tcPr>
+            <w:tcW w:w="3677" w:type="dxa"/>
+            <w:vAlign w:val="center"/>
+          </w:tcPr>
+          <w:p>
+            <w:pPr>
+              <w:pStyle w:val="NoSpacing"/>
+              <w:jc w:val="center"/>
+            </w:pPr>
+            <w:r>
+              <w:t>BATTERY VOLTAGE RATIO</w:t>
+            </w:r>
+          </w:p>
+        </w:tc>
+        <w:tc>
+          <w:tcPr>
+            <w:tcW w:w="1360" w:type="dxa"/>
+            <w:vAlign w:val="center"/>
+          </w:tcPr>
+          <w:p>
+            <w:pPr>
+              <w:pStyle w:val="NoSpacing"/>
+              <w:jc w:val="center"/>
+            </w:pPr>
+            <w:r>
+              <w:t>char</w:t>
+            </w:r>
+          </w:p>
+        </w:tc>
+        <w:tc>
+          <w:tcPr>
+            <w:tcW w:w="4500" w:type="dxa"/>
+            <w:vMerge/>
+            <w:vAlign w:val="center"/>
+          </w:tcPr>
+          <w:p>
+            <w:pPr>
+              <w:pStyle w:val="NoSpacing"/>
+              <w:jc w:val="center"/>
+            </w:pPr>
+          </w:p>
+        </w:tc>
+      </w:tr>
+      <w:tr>
+        <w:trPr>
+          <w:trHeight w:val="360"/>
+        </w:trPr>
+        <w:tc>
+          <w:tcPr>
+            <w:tcW w:w="628" w:type="dxa"/>
+            <w:vAlign w:val="center"/>
+          </w:tcPr>
+          <w:p>
+            <w:pPr>
+              <w:pStyle w:val="NoSpacing"/>
+              <w:jc w:val="center"/>
+              <w:rPr>
+                <w:b/>
+                <w:bCs/>
+              </w:rPr>
+            </w:pPr>
+            <w:r>
+              <w:rPr>
+                <w:b/>
+                <w:bCs/>
+              </w:rPr>
+              <w:t>13</w:t>
+            </w:r>
+          </w:p>
+        </w:tc>
+        <w:tc>
+          <w:tcPr>
+            <w:tcW w:w="3677" w:type="dxa"/>
+            <w:vAlign w:val="center"/>
+          </w:tcPr>
+          <w:p>
+            <w:pPr>
+              <w:pStyle w:val="NoSpacing"/>
+              <w:jc w:val="center"/>
+            </w:pPr>
+            <w:r>
+              <w:t xml:space="preserve">USER </w:t>
+            </w:r>
+            <w:r>
+              <w:t>FEEDBACK 0</w:t>
+            </w:r>
+          </w:p>
+        </w:tc>
+        <w:tc>
+          <w:tcPr>
+            <w:tcW w:w="1360" w:type="dxa"/>
+            <w:vAlign w:val="center"/>
+          </w:tcPr>
+          <w:p>
+            <w:pPr>
+              <w:pStyle w:val="NoSpacing"/>
+              <w:jc w:val="center"/>
+            </w:pPr>
+            <w:r>
+              <w:t>char</w:t>
+            </w:r>
+          </w:p>
+        </w:tc>
+        <w:tc>
+          <w:tcPr>
+            <w:tcW w:w="4500" w:type="dxa"/>
+            <w:vMerge w:val="restart"/>
+            <w:vAlign w:val="center"/>
+          </w:tcPr>
+          <w:p>
+            <w:pPr>
+              <w:pStyle w:val="NoSpacing"/>
+              <w:jc w:val="center"/>
+            </w:pPr>
+            <w:r>
+              <w:t>USER CONVITAE</w:t>
+            </w:r>
+          </w:p>
+        </w:tc>
+      </w:tr>
+      <w:tr>
+        <w:trPr>
+          <w:trHeight w:val="360"/>
+        </w:trPr>
+        <w:tc>
+          <w:tcPr>
+            <w:tcW w:w="628" w:type="dxa"/>
+            <w:vAlign w:val="center"/>
+          </w:tcPr>
+          <w:p>
+            <w:pPr>
+              <w:pStyle w:val="NoSpacing"/>
+              <w:jc w:val="center"/>
+              <w:rPr>
+                <w:b/>
+                <w:bCs/>
+              </w:rPr>
+            </w:pPr>
+            <w:r>
+              <w:rPr>
+                <w:b/>
+                <w:bCs/>
+              </w:rPr>
+              <w:t>14</w:t>
+            </w:r>
+          </w:p>
+        </w:tc>
+        <w:tc>
+          <w:tcPr>
+            <w:tcW w:w="3677" w:type="dxa"/>
+            <w:vAlign w:val="center"/>
+          </w:tcPr>
+          <w:p>
+            <w:pPr>
+              <w:pStyle w:val="NoSpacing"/>
+              <w:jc w:val="center"/>
+            </w:pPr>
+            <w:r>
+              <w:t xml:space="preserve">USER </w:t>
+            </w:r>
+            <w:r>
+              <w:t>FEEDBACK 1</w:t>
+            </w:r>
+          </w:p>
+        </w:tc>
+        <w:tc>
+          <w:tcPr>
+            <w:tcW w:w="1360" w:type="dxa"/>
+            <w:vAlign w:val="center"/>
+          </w:tcPr>
+          <w:p>
+            <w:pPr>
+              <w:pStyle w:val="NoSpacing"/>
+              <w:jc w:val="center"/>
+            </w:pPr>
+            <w:r>
+              <w:t>char</w:t>
+            </w:r>
+          </w:p>
+        </w:tc>
+        <w:tc>
+          <w:tcPr>
+            <w:tcW w:w="4500" w:type="dxa"/>
+            <w:vMerge/>
+            <w:vAlign w:val="center"/>
+          </w:tcPr>
+          <w:p>
+            <w:pPr>
+              <w:pStyle w:val="NoSpacing"/>
+              <w:jc w:val="center"/>
+            </w:pPr>
+          </w:p>
+        </w:tc>
+      </w:tr>
+      <w:tr>
+        <w:trPr>
+          <w:trHeight w:val="360"/>
+        </w:trPr>
+        <w:tc>
+          <w:tcPr>
+            <w:tcW w:w="628" w:type="dxa"/>
+            <w:vAlign w:val="center"/>
+          </w:tcPr>
+          <w:p>
+            <w:pPr>
+              <w:pStyle w:val="NoSpacing"/>
+              <w:jc w:val="center"/>
+              <w:rPr>
+                <w:b/>
+                <w:bCs/>
+              </w:rPr>
+            </w:pPr>
+            <w:r>
+              <w:rPr>
+                <w:b/>
+                <w:bCs/>
+              </w:rPr>
+              <w:t>15</w:t>
+            </w:r>
+          </w:p>
+        </w:tc>
+        <w:tc>
+          <w:tcPr>
+            <w:tcW w:w="3677" w:type="dxa"/>
+            <w:vAlign w:val="center"/>
+          </w:tcPr>
+          <w:p>
+            <w:pPr>
+              <w:pStyle w:val="NoSpacing"/>
+              <w:jc w:val="center"/>
+            </w:pPr>
+            <w:r>
+              <w:t xml:space="preserve">USER </w:t>
+            </w:r>
+            <w:r>
+              <w:t>FEEDBACK 2</w:t>
+            </w:r>
+          </w:p>
+        </w:tc>
+        <w:tc>
+          <w:tcPr>
+            <w:tcW w:w="1360" w:type="dxa"/>
+            <w:vAlign w:val="center"/>
+          </w:tcPr>
+          <w:p>
+            <w:pPr>
+              <w:pStyle w:val="NoSpacing"/>
+              <w:jc w:val="center"/>
+            </w:pPr>
+            <w:r>
+              <w:t>char</w:t>
+            </w:r>
+          </w:p>
+        </w:tc>
+        <w:tc>
+          <w:tcPr>
+            <w:tcW w:w="4500" w:type="dxa"/>
+            <w:vMerge/>
+            <w:vAlign w:val="center"/>
+          </w:tcPr>
+          <w:p>
+            <w:pPr>
+              <w:pStyle w:val="NoSpacing"/>
+              <w:jc w:val="center"/>
             </w:pPr>
           </w:p>
         </w:tc>
       </w:tr>
     </w:tbl>
     <w:p/>
+    <w:p>
+      <w:pPr>
+        <w:pStyle w:val="Heading4"/>
+      </w:pPr>
+      <w:r>
+        <w:t>SSR1.7.</w:t>
+      </w:r>
+      <w:r>
+        <w:t>2</w:t>
+      </w:r>
+      <w:r>
+        <w:t xml:space="preserve"> – Device Histogram Matrix</w:t>
+      </w:r>
+    </w:p>
+    <w:p>
+      <w:r>
+        <w:t xml:space="preserve">Device </w:t>
+      </w:r>
+      <w:r>
+        <w:t>count ratios are computed by dividing a count-value by the count-register-max-value.</w:t>
+      </w:r>
+    </w:p>
     <w:p>
       <w:pPr>
         <w:spacing w:line="259" w:lineRule="auto"/>
@@ -3296,7 +4494,7 @@
       <w:pPr>
         <w:pStyle w:val="Heading1"/>
       </w:pPr>
-      <w:bookmarkStart w:id="4" w:name="_Toc129455281"/>
+      <w:bookmarkStart w:id="4" w:name="_Toc129522483"/>
       <w:r>
         <w:lastRenderedPageBreak/>
         <w:t>Source Code</w:t>
@@ -3308,7 +4506,7 @@
         <w:pStyle w:val="Caption"/>
         <w:keepNext/>
       </w:pPr>
-      <w:bookmarkStart w:id="5" w:name="_Toc129455111"/>
+      <w:bookmarkStart w:id="5" w:name="_Toc129522475"/>
       <w:r>
         <w:t xml:space="preserve">Table </w:t>
       </w:r>
@@ -3317,7 +4515,7 @@
           <w:rPr>
             <w:noProof/>
           </w:rPr>
-          <w:t>5</w:t>
+          <w:t>1</w:t>
         </w:r>
       </w:fldSimple>
       <w:r>
@@ -3374,7 +4572,7 @@
         <w:pStyle w:val="Caption"/>
         <w:keepNext/>
       </w:pPr>
-      <w:bookmarkStart w:id="6" w:name="_Toc129455112"/>
+      <w:bookmarkStart w:id="6" w:name="_Toc129522476"/>
       <w:r>
         <w:t xml:space="preserve">Table </w:t>
       </w:r>
@@ -3383,7 +4581,7 @@
           <w:rPr>
             <w:noProof/>
           </w:rPr>
-          <w:t>6</w:t>
+          <w:t>2</w:t>
         </w:r>
       </w:fldSimple>
       <w:r>
@@ -3430,7 +4628,7 @@
         <w:pStyle w:val="Caption"/>
         <w:keepNext/>
       </w:pPr>
-      <w:bookmarkStart w:id="7" w:name="_Toc129455113"/>
+      <w:bookmarkStart w:id="7" w:name="_Toc129522477"/>
       <w:r>
         <w:t xml:space="preserve">Table </w:t>
       </w:r>
@@ -3439,7 +4637,7 @@
           <w:rPr>
             <w:noProof/>
           </w:rPr>
-          <w:t>7</w:t>
+          <w:t>3</w:t>
         </w:r>
       </w:fldSimple>
       <w:r>
@@ -3486,7 +4684,7 @@
         <w:pStyle w:val="Caption"/>
         <w:keepNext/>
       </w:pPr>
-      <w:bookmarkStart w:id="8" w:name="_Toc129455114"/>
+      <w:bookmarkStart w:id="8" w:name="_Toc129522478"/>
       <w:r>
         <w:t xml:space="preserve">Table </w:t>
       </w:r>
@@ -3495,7 +4693,7 @@
           <w:rPr>
             <w:noProof/>
           </w:rPr>
-          <w:t>8</w:t>
+          <w:t>4</w:t>
         </w:r>
       </w:fldSimple>
       <w:r>
@@ -3555,7 +4753,7 @@
       <w:pPr>
         <w:pStyle w:val="Heading1"/>
       </w:pPr>
-      <w:bookmarkStart w:id="9" w:name="_Toc129455282"/>
+      <w:bookmarkStart w:id="9" w:name="_Toc129522484"/>
       <w:r>
         <w:lastRenderedPageBreak/>
         <w:t>Firmware</w:t>
@@ -3570,7 +4768,7 @@
         <w:pStyle w:val="Caption"/>
         <w:keepNext/>
       </w:pPr>
-      <w:bookmarkStart w:id="10" w:name="_Toc129455115"/>
+      <w:bookmarkStart w:id="10" w:name="_Toc129522479"/>
       <w:r>
         <w:t xml:space="preserve">Table </w:t>
       </w:r>
@@ -3579,7 +4777,7 @@
           <w:rPr>
             <w:noProof/>
           </w:rPr>
-          <w:t>9</w:t>
+          <w:t>5</w:t>
         </w:r>
       </w:fldSimple>
       <w:r>
@@ -3850,7 +5048,7 @@
         <w:pStyle w:val="Caption"/>
         <w:keepNext/>
       </w:pPr>
-      <w:bookmarkStart w:id="11" w:name="_Toc129455116"/>
+      <w:bookmarkStart w:id="11" w:name="_Toc129522480"/>
       <w:r>
         <w:t xml:space="preserve">Table </w:t>
       </w:r>
@@ -3859,7 +5057,7 @@
           <w:rPr>
             <w:noProof/>
           </w:rPr>
-          <w:t>10</w:t>
+          <w:t>6</w:t>
         </w:r>
       </w:fldSimple>
       <w:r>
@@ -4132,7 +5330,7 @@
       <w:pPr>
         <w:pStyle w:val="Heading1"/>
       </w:pPr>
-      <w:bookmarkStart w:id="13" w:name="_Toc129455283"/>
+      <w:bookmarkStart w:id="13" w:name="_Toc129522485"/>
       <w:r>
         <w:lastRenderedPageBreak/>
         <w:t>Change and Liability Notice</w:t>
@@ -4151,7 +5349,7 @@
       </w:pPr>
       <w:bookmarkStart w:id="14" w:name="_Ref110765861"/>
       <w:bookmarkStart w:id="15" w:name="_Toc111895376"/>
-      <w:bookmarkStart w:id="16" w:name="_Toc129455284"/>
+      <w:bookmarkStart w:id="16" w:name="_Toc129522486"/>
       <w:r>
         <w:t>Trademark Notice</w:t>
       </w:r>
@@ -4413,7 +5611,7 @@
         <w:pStyle w:val="Heading1"/>
       </w:pPr>
       <w:bookmarkStart w:id="17" w:name="_Toc111895377"/>
-      <w:bookmarkStart w:id="18" w:name="_Toc129455285"/>
+      <w:bookmarkStart w:id="18" w:name="_Toc129522487"/>
       <w:r>
         <w:t>Revision History</w:t>
       </w:r>
@@ -4647,7 +5845,7 @@
         <w:pStyle w:val="Heading1"/>
       </w:pPr>
       <w:bookmarkStart w:id="19" w:name="_Hlk126480673"/>
-      <w:bookmarkStart w:id="20" w:name="_Toc129455286"/>
+      <w:bookmarkStart w:id="20" w:name="_Toc129522488"/>
       <w:r>
         <w:lastRenderedPageBreak/>
         <w:t>Related Content</w:t>
@@ -4945,7 +6143,42 @@
                 <w:sz w:val="18"/>
                 <w:szCs w:val="18"/>
               </w:rPr>
-              <w:t>https://github.com/miniPCB/EAGLE/tree/main/miniPCB/04/A/04A-005</w:t>
+              <w:t>https://github.com/miniPCB/EAGLE/tree/main/miniPCB/</w:t>
+            </w:r>
+            <w:r>
+              <w:rPr>
+                <w:sz w:val="18"/>
+                <w:szCs w:val="18"/>
+              </w:rPr>
+              <w:t>13</w:t>
+            </w:r>
+            <w:r>
+              <w:rPr>
+                <w:sz w:val="18"/>
+                <w:szCs w:val="18"/>
+              </w:rPr>
+              <w:t>/A/</w:t>
+            </w:r>
+            <w:r>
+              <w:rPr>
+                <w:sz w:val="18"/>
+                <w:szCs w:val="18"/>
+              </w:rPr>
+              <w:t>13</w:t>
+            </w:r>
+            <w:r>
+              <w:rPr>
+                <w:sz w:val="18"/>
+                <w:szCs w:val="18"/>
+              </w:rPr>
+              <w:t>A-</w:t>
+            </w:r>
+            <w:r>
+              <w:rPr>
+                <w:sz w:val="18"/>
+                <w:szCs w:val="18"/>
+              </w:rPr>
+              <w:t>777</w:t>
             </w:r>
           </w:p>
         </w:tc>
@@ -4981,7 +6214,7 @@
               <w:cnfStyle w:val="000000000000" w:firstRow="0" w:lastRow="0" w:firstColumn="0" w:lastColumn="0" w:oddVBand="0" w:evenVBand="0" w:oddHBand="0" w:evenHBand="0" w:firstRowFirstColumn="0" w:firstRowLastColumn="0" w:lastRowFirstColumn="0" w:lastRowLastColumn="0"/>
             </w:pPr>
             <w:r>
-              <w:t>Repository</w:t>
+              <w:t>Video</w:t>
             </w:r>
           </w:p>
         </w:tc>
@@ -4996,7 +6229,7 @@
               <w:cnfStyle w:val="000000000000" w:firstRow="0" w:lastRow="0" w:firstColumn="0" w:lastColumn="0" w:oddVBand="0" w:evenVBand="0" w:oddHBand="0" w:evenHBand="0" w:firstRowFirstColumn="0" w:firstRowLastColumn="0" w:lastRowFirstColumn="0" w:lastRowLastColumn="0"/>
             </w:pPr>
             <w:r>
-              <w:t>Datasheet</w:t>
+              <w:t>Preparation</w:t>
             </w:r>
           </w:p>
         </w:tc>
@@ -5014,6 +6247,13 @@
                 <w:szCs w:val="18"/>
               </w:rPr>
             </w:pPr>
+            <w:r>
+              <w:rPr>
+                <w:sz w:val="18"/>
+                <w:szCs w:val="18"/>
+              </w:rPr>
+              <w:t>https://youtu.be/YeX36dg0lwk</w:t>
+            </w:r>
           </w:p>
         </w:tc>
       </w:tr>
@@ -5063,7 +6303,10 @@
               <w:cnfStyle w:val="000000000000" w:firstRow="0" w:lastRow="0" w:firstColumn="0" w:lastColumn="0" w:oddVBand="0" w:evenVBand="0" w:oddHBand="0" w:evenHBand="0" w:firstRowFirstColumn="0" w:firstRowLastColumn="0" w:lastRowFirstColumn="0" w:lastRowLastColumn="0"/>
             </w:pPr>
             <w:r>
-              <w:t>Development</w:t>
+              <w:t>De</w:t>
+            </w:r>
+            <w:r>
+              <w:t>sign</w:t>
             </w:r>
           </w:p>
         </w:tc>
@@ -5081,6 +6324,13 @@
                 <w:szCs w:val="18"/>
               </w:rPr>
             </w:pPr>
+            <w:r>
+              <w:rPr>
+                <w:sz w:val="18"/>
+                <w:szCs w:val="18"/>
+              </w:rPr>
+              <w:t>https://youtu.be/6YcOx_vTpKk</w:t>
+            </w:r>
           </w:p>
         </w:tc>
       </w:tr>
@@ -5130,7 +6380,7 @@
               <w:cnfStyle w:val="000000000000" w:firstRow="0" w:lastRow="0" w:firstColumn="0" w:lastColumn="0" w:oddVBand="0" w:evenVBand="0" w:oddHBand="0" w:evenHBand="0" w:firstRowFirstColumn="0" w:firstRowLastColumn="0" w:lastRowFirstColumn="0" w:lastRowLastColumn="0"/>
             </w:pPr>
             <w:r>
-              <w:t>Development</w:t>
+              <w:t>Documentation</w:t>
             </w:r>
           </w:p>
         </w:tc>
@@ -5148,6 +6398,13 @@
                 <w:szCs w:val="18"/>
               </w:rPr>
             </w:pPr>
+            <w:r>
+              <w:rPr>
+                <w:sz w:val="18"/>
+                <w:szCs w:val="18"/>
+              </w:rPr>
+              <w:t>https://youtu.be/-dhOiV1X4uM</w:t>
+            </w:r>
           </w:p>
         </w:tc>
       </w:tr>
@@ -5197,7 +6454,7 @@
               <w:cnfStyle w:val="000000000000" w:firstRow="0" w:lastRow="0" w:firstColumn="0" w:lastColumn="0" w:oddVBand="0" w:evenVBand="0" w:oddHBand="0" w:evenHBand="0" w:firstRowFirstColumn="0" w:firstRowLastColumn="0" w:lastRowFirstColumn="0" w:lastRowLastColumn="0"/>
             </w:pPr>
             <w:r>
-              <w:t>Testing</w:t>
+              <w:t>Development</w:t>
             </w:r>
           </w:p>
         </w:tc>
@@ -5236,6 +6493,70 @@
             <w:r>
               <w:t>8</w:t>
             </w:r>
+          </w:p>
+        </w:tc>
+        <w:tc>
+          <w:tcPr>
+            <w:tcW w:w="1600" w:type="dxa"/>
+            <w:vAlign w:val="center"/>
+          </w:tcPr>
+          <w:p>
+            <w:pPr>
+              <w:pStyle w:val="NoSpacing"/>
+              <w:cnfStyle w:val="000000000000" w:firstRow="0" w:lastRow="0" w:firstColumn="0" w:lastColumn="0" w:oddVBand="0" w:evenVBand="0" w:oddHBand="0" w:evenHBand="0" w:firstRowFirstColumn="0" w:firstRowLastColumn="0" w:lastRowFirstColumn="0" w:lastRowLastColumn="0"/>
+            </w:pPr>
+            <w:r>
+              <w:t>Video</w:t>
+            </w:r>
+          </w:p>
+        </w:tc>
+        <w:tc>
+          <w:tcPr>
+            <w:tcW w:w="2520" w:type="dxa"/>
+            <w:vAlign w:val="center"/>
+          </w:tcPr>
+          <w:p>
+            <w:pPr>
+              <w:pStyle w:val="NoSpacing"/>
+              <w:cnfStyle w:val="000000000000" w:firstRow="0" w:lastRow="0" w:firstColumn="0" w:lastColumn="0" w:oddVBand="0" w:evenVBand="0" w:oddHBand="0" w:evenHBand="0" w:firstRowFirstColumn="0" w:firstRowLastColumn="0" w:lastRowFirstColumn="0" w:lastRowLastColumn="0"/>
+            </w:pPr>
+            <w:r>
+              <w:t>Testing</w:t>
+            </w:r>
+          </w:p>
+        </w:tc>
+        <w:tc>
+          <w:tcPr>
+            <w:tcW w:w="6025" w:type="dxa"/>
+            <w:vAlign w:val="center"/>
+          </w:tcPr>
+          <w:p>
+            <w:pPr>
+              <w:pStyle w:val="NoSpacing"/>
+              <w:cnfStyle w:val="000000000000" w:firstRow="0" w:lastRow="0" w:firstColumn="0" w:lastColumn="0" w:oddVBand="0" w:evenVBand="0" w:oddHBand="0" w:evenHBand="0" w:firstRowFirstColumn="0" w:firstRowLastColumn="0" w:lastRowFirstColumn="0" w:lastRowLastColumn="0"/>
+              <w:rPr>
+                <w:sz w:val="18"/>
+                <w:szCs w:val="18"/>
+              </w:rPr>
+            </w:pPr>
+          </w:p>
+        </w:tc>
+      </w:tr>
+      <w:tr>
+        <w:trPr>
+          <w:trHeight w:val="432"/>
+        </w:trPr>
+        <w:tc>
+          <w:tcPr>
+            <w:cnfStyle w:val="001000000000" w:firstRow="0" w:lastRow="0" w:firstColumn="1" w:lastColumn="0" w:oddVBand="0" w:evenVBand="0" w:oddHBand="0" w:evenHBand="0" w:firstRowFirstColumn="0" w:firstRowLastColumn="0" w:lastRowFirstColumn="0" w:lastRowLastColumn="0"/>
+            <w:tcW w:w="645" w:type="dxa"/>
+            <w:vAlign w:val="center"/>
+          </w:tcPr>
+          <w:p>
+            <w:pPr>
+              <w:pStyle w:val="NoSpacing"/>
+              <w:jc w:val="center"/>
+            </w:pPr>
           </w:p>
         </w:tc>
         <w:tc>
@@ -5676,7 +6997,7 @@
         <w:sz w:val="16"/>
         <w:szCs w:val="16"/>
       </w:rPr>
-      <w:t>11 March 2023</w:t>
+      <w:t>12 March 2023</w:t>
     </w:r>
     <w:r>
       <w:rPr>
@@ -6860,6 +8181,119 @@
     </w:lvl>
   </w:abstractNum>
   <w:abstractNum w:abstractNumId="11" w15:restartNumberingAfterBreak="0">
+    <w:nsid w:val="53D55AE9"/>
+    <w:multiLevelType w:val="hybridMultilevel"/>
+    <w:tmpl w:val="ABE62BA4"/>
+    <w:lvl w:ilvl="0" w:tplc="04090001">
+      <w:start w:val="1"/>
+      <w:numFmt w:val="bullet"/>
+      <w:lvlText w:val=""/>
+      <w:lvlJc w:val="left"/>
+      <w:pPr>
+        <w:ind w:left="720" w:hanging="360"/>
+      </w:pPr>
+      <w:rPr>
+        <w:rFonts w:ascii="Symbol" w:hAnsi="Symbol" w:hint="default"/>
+      </w:rPr>
+    </w:lvl>
+    <w:lvl w:ilvl="1" w:tplc="04090003">
+      <w:start w:val="1"/>
+      <w:numFmt w:val="bullet"/>
+      <w:lvlText w:val="o"/>
+      <w:lvlJc w:val="left"/>
+      <w:pPr>
+        <w:ind w:left="1440" w:hanging="360"/>
+      </w:pPr>
+      <w:rPr>
+        <w:rFonts w:ascii="Courier New" w:hAnsi="Courier New" w:cs="Courier New" w:hint="default"/>
+      </w:rPr>
+    </w:lvl>
+    <w:lvl w:ilvl="2" w:tplc="04090005" w:tentative="1">
+      <w:start w:val="1"/>
+      <w:numFmt w:val="bullet"/>
+      <w:lvlText w:val=""/>
+      <w:lvlJc w:val="left"/>
+      <w:pPr>
+        <w:ind w:left="2160" w:hanging="360"/>
+      </w:pPr>
+      <w:rPr>
+        <w:rFonts w:ascii="Wingdings" w:hAnsi="Wingdings" w:hint="default"/>
+      </w:rPr>
+    </w:lvl>
+    <w:lvl w:ilvl="3" w:tplc="04090001" w:tentative="1">
+      <w:start w:val="1"/>
+      <w:numFmt w:val="bullet"/>
+      <w:lvlText w:val=""/>
+      <w:lvlJc w:val="left"/>
+      <w:pPr>
+        <w:ind w:left="2880" w:hanging="360"/>
+      </w:pPr>
+      <w:rPr>
+        <w:rFonts w:ascii="Symbol" w:hAnsi="Symbol" w:hint="default"/>
+      </w:rPr>
+    </w:lvl>
+    <w:lvl w:ilvl="4" w:tplc="04090003" w:tentative="1">
+      <w:start w:val="1"/>
+      <w:numFmt w:val="bullet"/>
+      <w:lvlText w:val="o"/>
+      <w:lvlJc w:val="left"/>
+      <w:pPr>
+        <w:ind w:left="3600" w:hanging="360"/>
+      </w:pPr>
+      <w:rPr>
+        <w:rFonts w:ascii="Courier New" w:hAnsi="Courier New" w:cs="Courier New" w:hint="default"/>
+      </w:rPr>
+    </w:lvl>
+    <w:lvl w:ilvl="5" w:tplc="04090005" w:tentative="1">
+      <w:start w:val="1"/>
+      <w:numFmt w:val="bullet"/>
+      <w:lvlText w:val=""/>
+      <w:lvlJc w:val="left"/>
+      <w:pPr>
+        <w:ind w:left="4320" w:hanging="360"/>
+      </w:pPr>
+      <w:rPr>
+        <w:rFonts w:ascii="Wingdings" w:hAnsi="Wingdings" w:hint="default"/>
+      </w:rPr>
+    </w:lvl>
+    <w:lvl w:ilvl="6" w:tplc="04090001" w:tentative="1">
+      <w:start w:val="1"/>
+      <w:numFmt w:val="bullet"/>
+      <w:lvlText w:val=""/>
+      <w:lvlJc w:val="left"/>
+      <w:pPr>
+        <w:ind w:left="5040" w:hanging="360"/>
+      </w:pPr>
+      <w:rPr>
+        <w:rFonts w:ascii="Symbol" w:hAnsi="Symbol" w:hint="default"/>
+      </w:rPr>
+    </w:lvl>
+    <w:lvl w:ilvl="7" w:tplc="04090003" w:tentative="1">
+      <w:start w:val="1"/>
+      <w:numFmt w:val="bullet"/>
+      <w:lvlText w:val="o"/>
+      <w:lvlJc w:val="left"/>
+      <w:pPr>
+        <w:ind w:left="5760" w:hanging="360"/>
+      </w:pPr>
+      <w:rPr>
+        <w:rFonts w:ascii="Courier New" w:hAnsi="Courier New" w:cs="Courier New" w:hint="default"/>
+      </w:rPr>
+    </w:lvl>
+    <w:lvl w:ilvl="8" w:tplc="04090005" w:tentative="1">
+      <w:start w:val="1"/>
+      <w:numFmt w:val="bullet"/>
+      <w:lvlText w:val=""/>
+      <w:lvlJc w:val="left"/>
+      <w:pPr>
+        <w:ind w:left="6480" w:hanging="360"/>
+      </w:pPr>
+      <w:rPr>
+        <w:rFonts w:ascii="Wingdings" w:hAnsi="Wingdings" w:hint="default"/>
+      </w:rPr>
+    </w:lvl>
+  </w:abstractNum>
+  <w:abstractNum w:abstractNumId="12" w15:restartNumberingAfterBreak="0">
     <w:nsid w:val="546618CA"/>
     <w:multiLevelType w:val="hybridMultilevel"/>
     <w:tmpl w:val="54106946"/>
@@ -6972,7 +8406,7 @@
       </w:rPr>
     </w:lvl>
   </w:abstractNum>
-  <w:abstractNum w:abstractNumId="12" w15:restartNumberingAfterBreak="0">
+  <w:abstractNum w:abstractNumId="13" w15:restartNumberingAfterBreak="0">
     <w:nsid w:val="574D5F26"/>
     <w:multiLevelType w:val="hybridMultilevel"/>
     <w:tmpl w:val="E000DDE6"/>
@@ -7061,7 +8495,7 @@
       </w:pPr>
     </w:lvl>
   </w:abstractNum>
-  <w:abstractNum w:abstractNumId="13" w15:restartNumberingAfterBreak="0">
+  <w:abstractNum w:abstractNumId="14" w15:restartNumberingAfterBreak="0">
     <w:nsid w:val="5BE3659A"/>
     <w:multiLevelType w:val="hybridMultilevel"/>
     <w:tmpl w:val="0C0A44D6"/>
@@ -7147,7 +8581,7 @@
       </w:pPr>
     </w:lvl>
   </w:abstractNum>
-  <w:abstractNum w:abstractNumId="14" w15:restartNumberingAfterBreak="0">
+  <w:abstractNum w:abstractNumId="15" w15:restartNumberingAfterBreak="0">
     <w:nsid w:val="61B51B51"/>
     <w:multiLevelType w:val="hybridMultilevel"/>
     <w:tmpl w:val="380CABC4"/>
@@ -7260,7 +8694,7 @@
       </w:rPr>
     </w:lvl>
   </w:abstractNum>
-  <w:abstractNum w:abstractNumId="15" w15:restartNumberingAfterBreak="0">
+  <w:abstractNum w:abstractNumId="16" w15:restartNumberingAfterBreak="0">
     <w:nsid w:val="62787014"/>
     <w:multiLevelType w:val="hybridMultilevel"/>
     <w:tmpl w:val="1034E5B6"/>
@@ -7346,7 +8780,7 @@
       </w:pPr>
     </w:lvl>
   </w:abstractNum>
-  <w:abstractNum w:abstractNumId="16" w15:restartNumberingAfterBreak="0">
+  <w:abstractNum w:abstractNumId="17" w15:restartNumberingAfterBreak="0">
     <w:nsid w:val="69274395"/>
     <w:multiLevelType w:val="hybridMultilevel"/>
     <w:tmpl w:val="CE4A77CE"/>
@@ -7459,7 +8893,7 @@
       </w:rPr>
     </w:lvl>
   </w:abstractNum>
-  <w:abstractNum w:abstractNumId="17" w15:restartNumberingAfterBreak="0">
+  <w:abstractNum w:abstractNumId="18" w15:restartNumberingAfterBreak="0">
     <w:nsid w:val="6932797E"/>
     <w:multiLevelType w:val="hybridMultilevel"/>
     <w:tmpl w:val="47A64204"/>
@@ -7572,7 +9006,7 @@
       </w:rPr>
     </w:lvl>
   </w:abstractNum>
-  <w:abstractNum w:abstractNumId="18" w15:restartNumberingAfterBreak="0">
+  <w:abstractNum w:abstractNumId="19" w15:restartNumberingAfterBreak="0">
     <w:nsid w:val="732A5B07"/>
     <w:multiLevelType w:val="hybridMultilevel"/>
     <w:tmpl w:val="FB6608E0"/>
@@ -7685,7 +9119,7 @@
       </w:rPr>
     </w:lvl>
   </w:abstractNum>
-  <w:abstractNum w:abstractNumId="19" w15:restartNumberingAfterBreak="0">
+  <w:abstractNum w:abstractNumId="20" w15:restartNumberingAfterBreak="0">
     <w:nsid w:val="73DD3358"/>
     <w:multiLevelType w:val="hybridMultilevel"/>
     <w:tmpl w:val="ED103EDE"/>
@@ -7798,7 +9232,7 @@
       </w:rPr>
     </w:lvl>
   </w:abstractNum>
-  <w:abstractNum w:abstractNumId="20" w15:restartNumberingAfterBreak="0">
+  <w:abstractNum w:abstractNumId="21" w15:restartNumberingAfterBreak="0">
     <w:nsid w:val="765C0362"/>
     <w:multiLevelType w:val="hybridMultilevel"/>
     <w:tmpl w:val="102A793E"/>
@@ -7912,7 +9346,7 @@
     </w:lvl>
   </w:abstractNum>
   <w:num w:numId="1" w16cid:durableId="673653860">
-    <w:abstractNumId w:val="13"/>
+    <w:abstractNumId w:val="14"/>
   </w:num>
   <w:num w:numId="2" w16cid:durableId="1112624229">
     <w:abstractNumId w:val="0"/>
@@ -7921,7 +9355,7 @@
     <w:abstractNumId w:val="8"/>
   </w:num>
   <w:num w:numId="4" w16cid:durableId="146672341">
-    <w:abstractNumId w:val="12"/>
+    <w:abstractNumId w:val="13"/>
   </w:num>
   <w:num w:numId="5" w16cid:durableId="977761880">
     <w:abstractNumId w:val="6"/>
@@ -7933,13 +9367,13 @@
     <w:abstractNumId w:val="5"/>
   </w:num>
   <w:num w:numId="8" w16cid:durableId="1127554245">
+    <w:abstractNumId w:val="21"/>
+  </w:num>
+  <w:num w:numId="9" w16cid:durableId="380711500">
     <w:abstractNumId w:val="20"/>
   </w:num>
-  <w:num w:numId="9" w16cid:durableId="380711500">
-    <w:abstractNumId w:val="19"/>
-  </w:num>
   <w:num w:numId="10" w16cid:durableId="174345934">
-    <w:abstractNumId w:val="14"/>
+    <w:abstractNumId w:val="15"/>
   </w:num>
   <w:num w:numId="11" w16cid:durableId="589585565">
     <w:abstractNumId w:val="1"/>
@@ -7951,10 +9385,10 @@
     <w:abstractNumId w:val="9"/>
   </w:num>
   <w:num w:numId="14" w16cid:durableId="1549949672">
-    <w:abstractNumId w:val="17"/>
+    <w:abstractNumId w:val="18"/>
   </w:num>
   <w:num w:numId="15" w16cid:durableId="1707608210">
-    <w:abstractNumId w:val="15"/>
+    <w:abstractNumId w:val="16"/>
   </w:num>
   <w:num w:numId="16" w16cid:durableId="564418092">
     <w:abstractNumId w:val="3"/>
@@ -7963,15 +9397,18 @@
     <w:abstractNumId w:val="10"/>
   </w:num>
   <w:num w:numId="18" w16cid:durableId="1926572129">
-    <w:abstractNumId w:val="18"/>
+    <w:abstractNumId w:val="19"/>
   </w:num>
   <w:num w:numId="19" w16cid:durableId="1869678529">
     <w:abstractNumId w:val="7"/>
   </w:num>
   <w:num w:numId="20" w16cid:durableId="1660622077">
-    <w:abstractNumId w:val="16"/>
+    <w:abstractNumId w:val="17"/>
   </w:num>
   <w:num w:numId="21" w16cid:durableId="819462726">
+    <w:abstractNumId w:val="12"/>
+  </w:num>
+  <w:num w:numId="22" w16cid:durableId="860700864">
     <w:abstractNumId w:val="11"/>
   </w:num>
 </w:numbering>

--- a/miniPCB/13/A/13A-777/13A-777-A-Software Design Notes.docx
+++ b/miniPCB/13/A/13A-777/13A-777-A-Software Design Notes.docx
@@ -464,7 +464,7 @@
       <w:r>
         <w:fldChar w:fldCharType="separate"/>
       </w:r>
-      <w:hyperlink w:anchor="_Toc129522481" w:history="1">
+      <w:hyperlink w:anchor="_Toc129523525" w:history="1">
         <w:r>
           <w:rPr>
             <w:rStyle w:val="Hyperlink"/>
@@ -491,7 +491,7 @@
             <w:noProof/>
             <w:webHidden/>
           </w:rPr>
-          <w:instrText xml:space="preserve"> PAGEREF _Toc129522481 \h </w:instrText>
+          <w:instrText xml:space="preserve"> PAGEREF _Toc129523525 \h </w:instrText>
         </w:r>
         <w:r>
           <w:rPr>
@@ -534,7 +534,7 @@
           <w:sz w:val="22"/>
         </w:rPr>
       </w:pPr>
-      <w:hyperlink w:anchor="_Toc129522482" w:history="1">
+      <w:hyperlink w:anchor="_Toc129523526" w:history="1">
         <w:r>
           <w:rPr>
             <w:rStyle w:val="Hyperlink"/>
@@ -561,7 +561,7 @@
             <w:noProof/>
             <w:webHidden/>
           </w:rPr>
-          <w:instrText xml:space="preserve"> PAGEREF _Toc129522482 \h </w:instrText>
+          <w:instrText xml:space="preserve"> PAGEREF _Toc129523526 \h </w:instrText>
         </w:r>
         <w:r>
           <w:rPr>
@@ -604,7 +604,7 @@
           <w:sz w:val="22"/>
         </w:rPr>
       </w:pPr>
-      <w:hyperlink w:anchor="_Toc129522483" w:history="1">
+      <w:hyperlink w:anchor="_Toc129523527" w:history="1">
         <w:r>
           <w:rPr>
             <w:rStyle w:val="Hyperlink"/>
@@ -631,7 +631,7 @@
             <w:noProof/>
             <w:webHidden/>
           </w:rPr>
-          <w:instrText xml:space="preserve"> PAGEREF _Toc129522483 \h </w:instrText>
+          <w:instrText xml:space="preserve"> PAGEREF _Toc129523527 \h </w:instrText>
         </w:r>
         <w:r>
           <w:rPr>
@@ -674,7 +674,7 @@
           <w:sz w:val="22"/>
         </w:rPr>
       </w:pPr>
-      <w:hyperlink w:anchor="_Toc129522484" w:history="1">
+      <w:hyperlink w:anchor="_Toc129523528" w:history="1">
         <w:r>
           <w:rPr>
             <w:rStyle w:val="Hyperlink"/>
@@ -701,7 +701,7 @@
             <w:noProof/>
             <w:webHidden/>
           </w:rPr>
-          <w:instrText xml:space="preserve"> PAGEREF _Toc129522484 \h </w:instrText>
+          <w:instrText xml:space="preserve"> PAGEREF _Toc129523528 \h </w:instrText>
         </w:r>
         <w:r>
           <w:rPr>
@@ -744,7 +744,7 @@
           <w:sz w:val="22"/>
         </w:rPr>
       </w:pPr>
-      <w:hyperlink w:anchor="_Toc129522485" w:history="1">
+      <w:hyperlink w:anchor="_Toc129523529" w:history="1">
         <w:r>
           <w:rPr>
             <w:rStyle w:val="Hyperlink"/>
@@ -771,7 +771,7 @@
             <w:noProof/>
             <w:webHidden/>
           </w:rPr>
-          <w:instrText xml:space="preserve"> PAGEREF _Toc129522485 \h </w:instrText>
+          <w:instrText xml:space="preserve"> PAGEREF _Toc129523529 \h </w:instrText>
         </w:r>
         <w:r>
           <w:rPr>
@@ -814,7 +814,7 @@
           <w:sz w:val="22"/>
         </w:rPr>
       </w:pPr>
-      <w:hyperlink w:anchor="_Toc129522486" w:history="1">
+      <w:hyperlink w:anchor="_Toc129523530" w:history="1">
         <w:r>
           <w:rPr>
             <w:rStyle w:val="Hyperlink"/>
@@ -841,7 +841,7 @@
             <w:noProof/>
             <w:webHidden/>
           </w:rPr>
-          <w:instrText xml:space="preserve"> PAGEREF _Toc129522486 \h </w:instrText>
+          <w:instrText xml:space="preserve"> PAGEREF _Toc129523530 \h </w:instrText>
         </w:r>
         <w:r>
           <w:rPr>
@@ -884,7 +884,7 @@
           <w:sz w:val="22"/>
         </w:rPr>
       </w:pPr>
-      <w:hyperlink w:anchor="_Toc129522487" w:history="1">
+      <w:hyperlink w:anchor="_Toc129523531" w:history="1">
         <w:r>
           <w:rPr>
             <w:rStyle w:val="Hyperlink"/>
@@ -911,7 +911,7 @@
             <w:noProof/>
             <w:webHidden/>
           </w:rPr>
-          <w:instrText xml:space="preserve"> PAGEREF _Toc129522487 \h </w:instrText>
+          <w:instrText xml:space="preserve"> PAGEREF _Toc129523531 \h </w:instrText>
         </w:r>
         <w:r>
           <w:rPr>
@@ -954,7 +954,7 @@
           <w:sz w:val="22"/>
         </w:rPr>
       </w:pPr>
-      <w:hyperlink w:anchor="_Toc129522488" w:history="1">
+      <w:hyperlink w:anchor="_Toc129523532" w:history="1">
         <w:r>
           <w:rPr>
             <w:rStyle w:val="Hyperlink"/>
@@ -981,7 +981,7 @@
             <w:noProof/>
             <w:webHidden/>
           </w:rPr>
-          <w:instrText xml:space="preserve"> PAGEREF _Toc129522488 \h </w:instrText>
+          <w:instrText xml:space="preserve"> PAGEREF _Toc129523532 \h </w:instrText>
         </w:r>
         <w:r>
           <w:rPr>
@@ -1085,7 +1085,7 @@
       <w:r>
         <w:fldChar w:fldCharType="separate"/>
       </w:r>
-      <w:hyperlink w:anchor="_Toc129522475" w:history="1">
+      <w:hyperlink w:anchor="_Toc129523519" w:history="1">
         <w:r>
           <w:rPr>
             <w:rStyle w:val="Hyperlink"/>
@@ -1112,7 +1112,7 @@
             <w:noProof/>
             <w:webHidden/>
           </w:rPr>
-          <w:instrText xml:space="preserve"> PAGEREF _Toc129522475 \h </w:instrText>
+          <w:instrText xml:space="preserve"> PAGEREF _Toc129523519 \h </w:instrText>
         </w:r>
         <w:r>
           <w:rPr>
@@ -1155,7 +1155,7 @@
           <w:sz w:val="22"/>
         </w:rPr>
       </w:pPr>
-      <w:hyperlink w:anchor="_Toc129522476" w:history="1">
+      <w:hyperlink w:anchor="_Toc129523520" w:history="1">
         <w:r>
           <w:rPr>
             <w:rStyle w:val="Hyperlink"/>
@@ -1182,7 +1182,7 @@
             <w:noProof/>
             <w:webHidden/>
           </w:rPr>
-          <w:instrText xml:space="preserve"> PAGEREF _Toc129522476 \h </w:instrText>
+          <w:instrText xml:space="preserve"> PAGEREF _Toc129523520 \h </w:instrText>
         </w:r>
         <w:r>
           <w:rPr>
@@ -1225,7 +1225,7 @@
           <w:sz w:val="22"/>
         </w:rPr>
       </w:pPr>
-      <w:hyperlink w:anchor="_Toc129522477" w:history="1">
+      <w:hyperlink w:anchor="_Toc129523521" w:history="1">
         <w:r>
           <w:rPr>
             <w:rStyle w:val="Hyperlink"/>
@@ -1252,7 +1252,7 @@
             <w:noProof/>
             <w:webHidden/>
           </w:rPr>
-          <w:instrText xml:space="preserve"> PAGEREF _Toc129522477 \h </w:instrText>
+          <w:instrText xml:space="preserve"> PAGEREF _Toc129523521 \h </w:instrText>
         </w:r>
         <w:r>
           <w:rPr>
@@ -1295,7 +1295,7 @@
           <w:sz w:val="22"/>
         </w:rPr>
       </w:pPr>
-      <w:hyperlink w:anchor="_Toc129522478" w:history="1">
+      <w:hyperlink w:anchor="_Toc129523522" w:history="1">
         <w:r>
           <w:rPr>
             <w:rStyle w:val="Hyperlink"/>
@@ -1322,7 +1322,7 @@
             <w:noProof/>
             <w:webHidden/>
           </w:rPr>
-          <w:instrText xml:space="preserve"> PAGEREF _Toc129522478 \h </w:instrText>
+          <w:instrText xml:space="preserve"> PAGEREF _Toc129523522 \h </w:instrText>
         </w:r>
         <w:r>
           <w:rPr>
@@ -1365,7 +1365,7 @@
           <w:sz w:val="22"/>
         </w:rPr>
       </w:pPr>
-      <w:hyperlink w:anchor="_Toc129522479" w:history="1">
+      <w:hyperlink w:anchor="_Toc129523523" w:history="1">
         <w:r>
           <w:rPr>
             <w:rStyle w:val="Hyperlink"/>
@@ -1392,7 +1392,7 @@
             <w:noProof/>
             <w:webHidden/>
           </w:rPr>
-          <w:instrText xml:space="preserve"> PAGEREF _Toc129522479 \h </w:instrText>
+          <w:instrText xml:space="preserve"> PAGEREF _Toc129523523 \h </w:instrText>
         </w:r>
         <w:r>
           <w:rPr>
@@ -1435,7 +1435,7 @@
           <w:sz w:val="22"/>
         </w:rPr>
       </w:pPr>
-      <w:hyperlink w:anchor="_Toc129522480" w:history="1">
+      <w:hyperlink w:anchor="_Toc129523524" w:history="1">
         <w:r>
           <w:rPr>
             <w:rStyle w:val="Hyperlink"/>
@@ -1462,7 +1462,7 @@
             <w:noProof/>
             <w:webHidden/>
           </w:rPr>
-          <w:instrText xml:space="preserve"> PAGEREF _Toc129522480 \h </w:instrText>
+          <w:instrText xml:space="preserve"> PAGEREF _Toc129523524 \h </w:instrText>
         </w:r>
         <w:r>
           <w:rPr>
@@ -1513,7 +1513,7 @@
           <w:tab w:val="left" w:pos="6160"/>
         </w:tabs>
       </w:pPr>
-      <w:bookmarkStart w:id="0" w:name="_Toc129522481"/>
+      <w:bookmarkStart w:id="0" w:name="_Toc129523525"/>
       <w:r>
         <w:lastRenderedPageBreak/>
         <w:t>Introduction</w:t>
@@ -1669,7 +1669,7 @@
       <w:pPr>
         <w:pStyle w:val="Heading1"/>
       </w:pPr>
-      <w:bookmarkStart w:id="1" w:name="_Toc129522482"/>
+      <w:bookmarkStart w:id="1" w:name="_Toc129523526"/>
       <w:r>
         <w:lastRenderedPageBreak/>
         <w:t>Specification Requirements</w:t>
@@ -4261,6 +4261,9 @@
               <w:jc w:val="center"/>
             </w:pPr>
             <w:r>
+              <w:t xml:space="preserve">DEVICE * </w:t>
+            </w:r>
+            <w:r>
               <w:t>USER CONVITAE</w:t>
             </w:r>
           </w:p>
@@ -4427,7 +4430,10 @@
         <w:t>2</w:t>
       </w:r>
       <w:r>
-        <w:t xml:space="preserve"> – Device Histogram Matrix</w:t>
+        <w:t xml:space="preserve"> – Device </w:t>
+      </w:r>
+      <w:r>
+        <w:t>Count Ratios</w:t>
       </w:r>
     </w:p>
     <w:p>
@@ -4435,7 +4441,13 @@
         <w:t xml:space="preserve">Device </w:t>
       </w:r>
       <w:r>
-        <w:t>count ratios are computed by dividing a count-value by the count-register-max-value.</w:t>
+        <w:t>count ratios are computed by dividing a count-value by the max-</w:t>
+      </w:r>
+      <w:r>
+        <w:t>count-</w:t>
+      </w:r>
+      <w:r>
+        <w:t>value.</w:t>
       </w:r>
     </w:p>
     <w:p>
@@ -4494,7 +4506,7 @@
       <w:pPr>
         <w:pStyle w:val="Heading1"/>
       </w:pPr>
-      <w:bookmarkStart w:id="4" w:name="_Toc129522483"/>
+      <w:bookmarkStart w:id="4" w:name="_Toc129523527"/>
       <w:r>
         <w:lastRenderedPageBreak/>
         <w:t>Source Code</w:t>
@@ -4506,7 +4518,7 @@
         <w:pStyle w:val="Caption"/>
         <w:keepNext/>
       </w:pPr>
-      <w:bookmarkStart w:id="5" w:name="_Toc129522475"/>
+      <w:bookmarkStart w:id="5" w:name="_Toc129523519"/>
       <w:r>
         <w:t xml:space="preserve">Table </w:t>
       </w:r>
@@ -4572,7 +4584,7 @@
         <w:pStyle w:val="Caption"/>
         <w:keepNext/>
       </w:pPr>
-      <w:bookmarkStart w:id="6" w:name="_Toc129522476"/>
+      <w:bookmarkStart w:id="6" w:name="_Toc129523520"/>
       <w:r>
         <w:t xml:space="preserve">Table </w:t>
       </w:r>
@@ -4628,7 +4640,7 @@
         <w:pStyle w:val="Caption"/>
         <w:keepNext/>
       </w:pPr>
-      <w:bookmarkStart w:id="7" w:name="_Toc129522477"/>
+      <w:bookmarkStart w:id="7" w:name="_Toc129523521"/>
       <w:r>
         <w:t xml:space="preserve">Table </w:t>
       </w:r>
@@ -4684,7 +4696,7 @@
         <w:pStyle w:val="Caption"/>
         <w:keepNext/>
       </w:pPr>
-      <w:bookmarkStart w:id="8" w:name="_Toc129522478"/>
+      <w:bookmarkStart w:id="8" w:name="_Toc129523522"/>
       <w:r>
         <w:t xml:space="preserve">Table </w:t>
       </w:r>
@@ -4753,7 +4765,7 @@
       <w:pPr>
         <w:pStyle w:val="Heading1"/>
       </w:pPr>
-      <w:bookmarkStart w:id="9" w:name="_Toc129522484"/>
+      <w:bookmarkStart w:id="9" w:name="_Toc129523528"/>
       <w:r>
         <w:lastRenderedPageBreak/>
         <w:t>Firmware</w:t>
@@ -4768,7 +4780,7 @@
         <w:pStyle w:val="Caption"/>
         <w:keepNext/>
       </w:pPr>
-      <w:bookmarkStart w:id="10" w:name="_Toc129522479"/>
+      <w:bookmarkStart w:id="10" w:name="_Toc129523523"/>
       <w:r>
         <w:t xml:space="preserve">Table </w:t>
       </w:r>
@@ -5048,7 +5060,7 @@
         <w:pStyle w:val="Caption"/>
         <w:keepNext/>
       </w:pPr>
-      <w:bookmarkStart w:id="11" w:name="_Toc129522480"/>
+      <w:bookmarkStart w:id="11" w:name="_Toc129523524"/>
       <w:r>
         <w:t xml:space="preserve">Table </w:t>
       </w:r>
@@ -5330,7 +5342,7 @@
       <w:pPr>
         <w:pStyle w:val="Heading1"/>
       </w:pPr>
-      <w:bookmarkStart w:id="13" w:name="_Toc129522485"/>
+      <w:bookmarkStart w:id="13" w:name="_Toc129523529"/>
       <w:r>
         <w:lastRenderedPageBreak/>
         <w:t>Change and Liability Notice</w:t>
@@ -5349,7 +5361,7 @@
       </w:pPr>
       <w:bookmarkStart w:id="14" w:name="_Ref110765861"/>
       <w:bookmarkStart w:id="15" w:name="_Toc111895376"/>
-      <w:bookmarkStart w:id="16" w:name="_Toc129522486"/>
+      <w:bookmarkStart w:id="16" w:name="_Toc129523530"/>
       <w:r>
         <w:t>Trademark Notice</w:t>
       </w:r>
@@ -5611,7 +5623,7 @@
         <w:pStyle w:val="Heading1"/>
       </w:pPr>
       <w:bookmarkStart w:id="17" w:name="_Toc111895377"/>
-      <w:bookmarkStart w:id="18" w:name="_Toc129522487"/>
+      <w:bookmarkStart w:id="18" w:name="_Toc129523531"/>
       <w:r>
         <w:t>Revision History</w:t>
       </w:r>
@@ -5845,7 +5857,7 @@
         <w:pStyle w:val="Heading1"/>
       </w:pPr>
       <w:bookmarkStart w:id="19" w:name="_Hlk126480673"/>
-      <w:bookmarkStart w:id="20" w:name="_Toc129522488"/>
+      <w:bookmarkStart w:id="20" w:name="_Toc129523532"/>
       <w:r>
         <w:lastRenderedPageBreak/>
         <w:t>Related Content</w:t>

--- a/miniPCB/13/A/13A-777/13A-777-A-Software Design Notes.docx
+++ b/miniPCB/13/A/13A-777/13A-777-A-Software Design Notes.docx
@@ -1790,11 +1790,9 @@
             <w:pPr>
               <w:pStyle w:val="NoSpacing"/>
             </w:pPr>
-            <w:proofErr w:type="spellStart"/>
             <w:r>
               <w:t>sleepDeep</w:t>
             </w:r>
-            <w:proofErr w:type="spellEnd"/>
           </w:p>
         </w:tc>
         <w:tc>
@@ -1825,11 +1823,9 @@
             <w:pPr>
               <w:pStyle w:val="NoSpacing"/>
             </w:pPr>
-            <w:proofErr w:type="spellStart"/>
             <w:r>
               <w:t>sleepActive</w:t>
             </w:r>
-            <w:proofErr w:type="spellEnd"/>
           </w:p>
         </w:tc>
         <w:tc>
@@ -1860,11 +1856,9 @@
             <w:pPr>
               <w:pStyle w:val="NoSpacing"/>
             </w:pPr>
-            <w:proofErr w:type="spellStart"/>
             <w:r>
               <w:t>activeGame</w:t>
             </w:r>
-            <w:proofErr w:type="spellEnd"/>
           </w:p>
         </w:tc>
         <w:tc>
@@ -1895,11 +1889,9 @@
             <w:pPr>
               <w:pStyle w:val="NoSpacing"/>
             </w:pPr>
-            <w:proofErr w:type="spellStart"/>
             <w:r>
               <w:t>batteryVoltage</w:t>
             </w:r>
-            <w:proofErr w:type="spellEnd"/>
           </w:p>
         </w:tc>
         <w:tc>
@@ -2013,11 +2005,9 @@
             <w:pPr>
               <w:pStyle w:val="NoSpacing"/>
             </w:pPr>
-            <w:proofErr w:type="spellStart"/>
             <w:r>
               <w:t>setContrast</w:t>
             </w:r>
-            <w:proofErr w:type="spellEnd"/>
           </w:p>
         </w:tc>
         <w:tc>
@@ -2045,11 +2035,9 @@
             <w:pPr>
               <w:pStyle w:val="NoSpacing"/>
             </w:pPr>
-            <w:proofErr w:type="spellStart"/>
             <w:r>
               <w:t>setBacklight</w:t>
             </w:r>
-            <w:proofErr w:type="spellEnd"/>
           </w:p>
         </w:tc>
         <w:tc>
@@ -2077,11 +2065,9 @@
             <w:pPr>
               <w:pStyle w:val="NoSpacing"/>
             </w:pPr>
-            <w:proofErr w:type="spellStart"/>
             <w:r>
               <w:t>refreshScreen</w:t>
             </w:r>
-            <w:proofErr w:type="spellEnd"/>
           </w:p>
         </w:tc>
         <w:tc>
@@ -2192,11 +2178,9 @@
             <w:pPr>
               <w:pStyle w:val="NoSpacing"/>
             </w:pPr>
-            <w:proofErr w:type="spellStart"/>
             <w:r>
               <w:t>setLED</w:t>
             </w:r>
-            <w:proofErr w:type="spellEnd"/>
           </w:p>
         </w:tc>
         <w:tc>
@@ -2224,11 +2208,9 @@
             <w:pPr>
               <w:pStyle w:val="NoSpacing"/>
             </w:pPr>
-            <w:proofErr w:type="spellStart"/>
             <w:r>
               <w:t>clearLED</w:t>
             </w:r>
-            <w:proofErr w:type="spellEnd"/>
           </w:p>
         </w:tc>
         <w:tc>
@@ -2256,11 +2238,9 @@
             <w:pPr>
               <w:pStyle w:val="NoSpacing"/>
             </w:pPr>
-            <w:proofErr w:type="spellStart"/>
             <w:r>
               <w:t>toggleLED</w:t>
             </w:r>
-            <w:proofErr w:type="spellEnd"/>
           </w:p>
         </w:tc>
         <w:tc>
@@ -2391,11 +2371,9 @@
             <w:pPr>
               <w:pStyle w:val="NoSpacing"/>
             </w:pPr>
-            <w:proofErr w:type="spellStart"/>
             <w:r>
               <w:t>readSelectButton</w:t>
             </w:r>
-            <w:proofErr w:type="spellEnd"/>
           </w:p>
         </w:tc>
         <w:tc>
@@ -2512,11 +2490,9 @@
             <w:pPr>
               <w:pStyle w:val="NoSpacing"/>
             </w:pPr>
-            <w:proofErr w:type="spellStart"/>
             <w:r>
               <w:t>setEncoderRGB</w:t>
             </w:r>
-            <w:proofErr w:type="spellEnd"/>
           </w:p>
         </w:tc>
         <w:tc>
@@ -2547,11 +2523,9 @@
             <w:pPr>
               <w:pStyle w:val="NoSpacing"/>
             </w:pPr>
-            <w:proofErr w:type="spellStart"/>
             <w:r>
               <w:t>readEncoderButton</w:t>
             </w:r>
-            <w:proofErr w:type="spellEnd"/>
           </w:p>
         </w:tc>
         <w:tc>
@@ -2582,11 +2556,9 @@
             <w:pPr>
               <w:pStyle w:val="NoSpacing"/>
             </w:pPr>
-            <w:proofErr w:type="spellStart"/>
             <w:r>
               <w:t>readEncoderRotation</w:t>
             </w:r>
-            <w:proofErr w:type="spellEnd"/>
           </w:p>
         </w:tc>
         <w:tc>
@@ -2709,11 +2681,9 @@
             <w:pPr>
               <w:pStyle w:val="NoSpacing"/>
             </w:pPr>
-            <w:proofErr w:type="spellStart"/>
             <w:r>
               <w:t>setTimer</w:t>
             </w:r>
-            <w:proofErr w:type="spellEnd"/>
           </w:p>
         </w:tc>
         <w:tc>
@@ -2744,11 +2714,9 @@
             <w:pPr>
               <w:pStyle w:val="NoSpacing"/>
             </w:pPr>
-            <w:proofErr w:type="spellStart"/>
             <w:r>
               <w:t>getTimer</w:t>
             </w:r>
-            <w:proofErr w:type="spellEnd"/>
           </w:p>
         </w:tc>
         <w:tc>
@@ -2779,11 +2747,9 @@
             <w:pPr>
               <w:pStyle w:val="NoSpacing"/>
             </w:pPr>
-            <w:proofErr w:type="spellStart"/>
             <w:r>
               <w:t>incTimer</w:t>
             </w:r>
-            <w:proofErr w:type="spellEnd"/>
           </w:p>
         </w:tc>
         <w:tc>
@@ -2814,11 +2780,9 @@
             <w:pPr>
               <w:pStyle w:val="NoSpacing"/>
             </w:pPr>
-            <w:proofErr w:type="spellStart"/>
             <w:r>
               <w:t>spareTime</w:t>
             </w:r>
-            <w:proofErr w:type="spellEnd"/>
           </w:p>
         </w:tc>
         <w:tc>
@@ -2849,11 +2813,9 @@
             <w:pPr>
               <w:pStyle w:val="NoSpacing"/>
             </w:pPr>
-            <w:proofErr w:type="spellStart"/>
             <w:r>
               <w:t>secondsRatio</w:t>
             </w:r>
-            <w:proofErr w:type="spellEnd"/>
           </w:p>
         </w:tc>
         <w:tc>
@@ -2866,23 +2828,7 @@
               <w:pStyle w:val="NoSpacing"/>
             </w:pPr>
             <w:r>
-              <w:t xml:space="preserve">Returns with the ratio of </w:t>
-            </w:r>
-            <w:proofErr w:type="spellStart"/>
-            <w:r>
-              <w:t>current_count</w:t>
-            </w:r>
-            <w:proofErr w:type="spellEnd"/>
-            <w:r>
-              <w:t xml:space="preserve"> per </w:t>
-            </w:r>
-            <w:proofErr w:type="spellStart"/>
-            <w:r>
-              <w:t>max_count</w:t>
-            </w:r>
-            <w:proofErr w:type="spellEnd"/>
-            <w:r>
-              <w:t>.</w:t>
+              <w:t>Returns with the ratio of current_count per max_count.</w:t>
             </w:r>
           </w:p>
         </w:tc>
@@ -3007,14 +2953,12 @@
             <w:pPr>
               <w:pStyle w:val="NoSpacing"/>
             </w:pPr>
-            <w:proofErr w:type="spellStart"/>
             <w:r>
               <w:t>record</w:t>
             </w:r>
             <w:r>
               <w:t>Histogram</w:t>
             </w:r>
-            <w:proofErr w:type="spellEnd"/>
           </w:p>
         </w:tc>
         <w:tc>
@@ -3045,11 +2989,9 @@
             <w:pPr>
               <w:pStyle w:val="NoSpacing"/>
             </w:pPr>
-            <w:proofErr w:type="spellStart"/>
             <w:r>
               <w:t>playHistogram</w:t>
             </w:r>
-            <w:proofErr w:type="spellEnd"/>
           </w:p>
         </w:tc>
         <w:tc>
@@ -4261,7 +4203,13 @@
               <w:jc w:val="center"/>
             </w:pPr>
             <w:r>
-              <w:t xml:space="preserve">DEVICE * </w:t>
+              <w:t>DEVICE</w:t>
+            </w:r>
+            <w:r>
+              <w:t xml:space="preserve"> CONVITAE</w:t>
+            </w:r>
+            <w:r>
+              <w:t xml:space="preserve"> * </w:t>
             </w:r>
             <w:r>
               <w:t>USER CONVITAE</w:t>
@@ -4531,15 +4479,7 @@
         </w:r>
       </w:fldSimple>
       <w:r>
-        <w:t xml:space="preserve"> – \</w:t>
-      </w:r>
-      <w:proofErr w:type="spellStart"/>
-      <w:r>
-        <w:t>FilePath</w:t>
-      </w:r>
-      <w:proofErr w:type="spellEnd"/>
-      <w:r>
-        <w:t>\FileName</w:t>
+        <w:t xml:space="preserve"> – \FilePath\FileName</w:t>
       </w:r>
       <w:r>
         <w:t>1</w:t>
@@ -4597,15 +4537,7 @@
         </w:r>
       </w:fldSimple>
       <w:r>
-        <w:t xml:space="preserve"> – \</w:t>
-      </w:r>
-      <w:proofErr w:type="spellStart"/>
-      <w:r>
-        <w:t>FilePath</w:t>
-      </w:r>
-      <w:proofErr w:type="spellEnd"/>
-      <w:r>
-        <w:t>\FileName2.ext</w:t>
+        <w:t xml:space="preserve"> – \FilePath\FileName2.ext</w:t>
       </w:r>
       <w:bookmarkEnd w:id="6"/>
     </w:p>
@@ -4653,15 +4585,7 @@
         </w:r>
       </w:fldSimple>
       <w:r>
-        <w:t xml:space="preserve"> – \</w:t>
-      </w:r>
-      <w:proofErr w:type="spellStart"/>
-      <w:r>
-        <w:t>FilePath</w:t>
-      </w:r>
-      <w:proofErr w:type="spellEnd"/>
-      <w:r>
-        <w:t>\FileName3.ext</w:t>
+        <w:t xml:space="preserve"> – \FilePath\FileName3.ext</w:t>
       </w:r>
       <w:bookmarkEnd w:id="7"/>
     </w:p>
@@ -4709,15 +4633,7 @@
         </w:r>
       </w:fldSimple>
       <w:r>
-        <w:t xml:space="preserve"> – \</w:t>
-      </w:r>
-      <w:proofErr w:type="spellStart"/>
-      <w:r>
-        <w:t>FilePath</w:t>
-      </w:r>
-      <w:proofErr w:type="spellEnd"/>
-      <w:r>
-        <w:t>\FileName4.ext</w:t>
+        <w:t xml:space="preserve"> – \FilePath\FileName4.ext</w:t>
       </w:r>
       <w:bookmarkEnd w:id="8"/>
     </w:p>

--- a/miniPCB/13/A/13A-777/13A-777-A-Software Design Notes.docx
+++ b/miniPCB/13/A/13A-777/13A-777-A-Software Design Notes.docx
@@ -464,7 +464,7 @@
       <w:r>
         <w:fldChar w:fldCharType="separate"/>
       </w:r>
-      <w:hyperlink w:anchor="_Toc129523525" w:history="1">
+      <w:hyperlink w:anchor="_Toc129538852" w:history="1">
         <w:r>
           <w:rPr>
             <w:rStyle w:val="Hyperlink"/>
@@ -491,7 +491,7 @@
             <w:noProof/>
             <w:webHidden/>
           </w:rPr>
-          <w:instrText xml:space="preserve"> PAGEREF _Toc129523525 \h </w:instrText>
+          <w:instrText xml:space="preserve"> PAGEREF _Toc129538852 \h </w:instrText>
         </w:r>
         <w:r>
           <w:rPr>
@@ -534,7 +534,7 @@
           <w:sz w:val="22"/>
         </w:rPr>
       </w:pPr>
-      <w:hyperlink w:anchor="_Toc129523526" w:history="1">
+      <w:hyperlink w:anchor="_Toc129538853" w:history="1">
         <w:r>
           <w:rPr>
             <w:rStyle w:val="Hyperlink"/>
@@ -561,7 +561,7 @@
             <w:noProof/>
             <w:webHidden/>
           </w:rPr>
-          <w:instrText xml:space="preserve"> PAGEREF _Toc129523526 \h </w:instrText>
+          <w:instrText xml:space="preserve"> PAGEREF _Toc129538853 \h </w:instrText>
         </w:r>
         <w:r>
           <w:rPr>
@@ -604,7 +604,7 @@
           <w:sz w:val="22"/>
         </w:rPr>
       </w:pPr>
-      <w:hyperlink w:anchor="_Toc129523527" w:history="1">
+      <w:hyperlink w:anchor="_Toc129538854" w:history="1">
         <w:r>
           <w:rPr>
             <w:rStyle w:val="Hyperlink"/>
@@ -631,147 +631,7 @@
             <w:noProof/>
             <w:webHidden/>
           </w:rPr>
-          <w:instrText xml:space="preserve"> PAGEREF _Toc129523527 \h </w:instrText>
-        </w:r>
-        <w:r>
-          <w:rPr>
-            <w:noProof/>
-            <w:webHidden/>
-          </w:rPr>
-        </w:r>
-        <w:r>
-          <w:rPr>
-            <w:noProof/>
-            <w:webHidden/>
-          </w:rPr>
-          <w:fldChar w:fldCharType="separate"/>
-        </w:r>
-        <w:r>
-          <w:rPr>
-            <w:noProof/>
-            <w:webHidden/>
-          </w:rPr>
-          <w:t>9</w:t>
-        </w:r>
-        <w:r>
-          <w:rPr>
-            <w:noProof/>
-            <w:webHidden/>
-          </w:rPr>
-          <w:fldChar w:fldCharType="end"/>
-        </w:r>
-      </w:hyperlink>
-    </w:p>
-    <w:p>
-      <w:pPr>
-        <w:pStyle w:val="TOC1"/>
-        <w:tabs>
-          <w:tab w:val="right" w:leader="dot" w:pos="10790"/>
-        </w:tabs>
-        <w:rPr>
-          <w:rFonts w:eastAsiaTheme="minorEastAsia"/>
-          <w:noProof/>
-          <w:sz w:val="22"/>
-        </w:rPr>
-      </w:pPr>
-      <w:hyperlink w:anchor="_Toc129523528" w:history="1">
-        <w:r>
-          <w:rPr>
-            <w:rStyle w:val="Hyperlink"/>
-            <w:noProof/>
-          </w:rPr>
-          <w:t>Firmware Release History</w:t>
-        </w:r>
-        <w:r>
-          <w:rPr>
-            <w:noProof/>
-            <w:webHidden/>
-          </w:rPr>
-          <w:tab/>
-        </w:r>
-        <w:r>
-          <w:rPr>
-            <w:noProof/>
-            <w:webHidden/>
-          </w:rPr>
-          <w:fldChar w:fldCharType="begin"/>
-        </w:r>
-        <w:r>
-          <w:rPr>
-            <w:noProof/>
-            <w:webHidden/>
-          </w:rPr>
-          <w:instrText xml:space="preserve"> PAGEREF _Toc129523528 \h </w:instrText>
-        </w:r>
-        <w:r>
-          <w:rPr>
-            <w:noProof/>
-            <w:webHidden/>
-          </w:rPr>
-        </w:r>
-        <w:r>
-          <w:rPr>
-            <w:noProof/>
-            <w:webHidden/>
-          </w:rPr>
-          <w:fldChar w:fldCharType="separate"/>
-        </w:r>
-        <w:r>
-          <w:rPr>
-            <w:noProof/>
-            <w:webHidden/>
-          </w:rPr>
-          <w:t>10</w:t>
-        </w:r>
-        <w:r>
-          <w:rPr>
-            <w:noProof/>
-            <w:webHidden/>
-          </w:rPr>
-          <w:fldChar w:fldCharType="end"/>
-        </w:r>
-      </w:hyperlink>
-    </w:p>
-    <w:p>
-      <w:pPr>
-        <w:pStyle w:val="TOC1"/>
-        <w:tabs>
-          <w:tab w:val="right" w:leader="dot" w:pos="10790"/>
-        </w:tabs>
-        <w:rPr>
-          <w:rFonts w:eastAsiaTheme="minorEastAsia"/>
-          <w:noProof/>
-          <w:sz w:val="22"/>
-        </w:rPr>
-      </w:pPr>
-      <w:hyperlink w:anchor="_Toc129523529" w:history="1">
-        <w:r>
-          <w:rPr>
-            <w:rStyle w:val="Hyperlink"/>
-            <w:noProof/>
-          </w:rPr>
-          <w:t>Change and Liability Notice</w:t>
-        </w:r>
-        <w:r>
-          <w:rPr>
-            <w:noProof/>
-            <w:webHidden/>
-          </w:rPr>
-          <w:tab/>
-        </w:r>
-        <w:r>
-          <w:rPr>
-            <w:noProof/>
-            <w:webHidden/>
-          </w:rPr>
-          <w:fldChar w:fldCharType="begin"/>
-        </w:r>
-        <w:r>
-          <w:rPr>
-            <w:noProof/>
-            <w:webHidden/>
-          </w:rPr>
-          <w:instrText xml:space="preserve"> PAGEREF _Toc129523529 \h </w:instrText>
+          <w:instrText xml:space="preserve"> PAGEREF _Toc129538854 \h </w:instrText>
         </w:r>
         <w:r>
           <w:rPr>
@@ -814,7 +674,147 @@
           <w:sz w:val="22"/>
         </w:rPr>
       </w:pPr>
-      <w:hyperlink w:anchor="_Toc129523530" w:history="1">
+      <w:hyperlink w:anchor="_Toc129538855" w:history="1">
+        <w:r>
+          <w:rPr>
+            <w:rStyle w:val="Hyperlink"/>
+            <w:noProof/>
+          </w:rPr>
+          <w:t>Firmware Release History</w:t>
+        </w:r>
+        <w:r>
+          <w:rPr>
+            <w:noProof/>
+            <w:webHidden/>
+          </w:rPr>
+          <w:tab/>
+        </w:r>
+        <w:r>
+          <w:rPr>
+            <w:noProof/>
+            <w:webHidden/>
+          </w:rPr>
+          <w:fldChar w:fldCharType="begin"/>
+        </w:r>
+        <w:r>
+          <w:rPr>
+            <w:noProof/>
+            <w:webHidden/>
+          </w:rPr>
+          <w:instrText xml:space="preserve"> PAGEREF _Toc129538855 \h </w:instrText>
+        </w:r>
+        <w:r>
+          <w:rPr>
+            <w:noProof/>
+            <w:webHidden/>
+          </w:rPr>
+        </w:r>
+        <w:r>
+          <w:rPr>
+            <w:noProof/>
+            <w:webHidden/>
+          </w:rPr>
+          <w:fldChar w:fldCharType="separate"/>
+        </w:r>
+        <w:r>
+          <w:rPr>
+            <w:noProof/>
+            <w:webHidden/>
+          </w:rPr>
+          <w:t>12</w:t>
+        </w:r>
+        <w:r>
+          <w:rPr>
+            <w:noProof/>
+            <w:webHidden/>
+          </w:rPr>
+          <w:fldChar w:fldCharType="end"/>
+        </w:r>
+      </w:hyperlink>
+    </w:p>
+    <w:p>
+      <w:pPr>
+        <w:pStyle w:val="TOC1"/>
+        <w:tabs>
+          <w:tab w:val="right" w:leader="dot" w:pos="10790"/>
+        </w:tabs>
+        <w:rPr>
+          <w:rFonts w:eastAsiaTheme="minorEastAsia"/>
+          <w:noProof/>
+          <w:sz w:val="22"/>
+        </w:rPr>
+      </w:pPr>
+      <w:hyperlink w:anchor="_Toc129538856" w:history="1">
+        <w:r>
+          <w:rPr>
+            <w:rStyle w:val="Hyperlink"/>
+            <w:noProof/>
+          </w:rPr>
+          <w:t>Change and Liability Notice</w:t>
+        </w:r>
+        <w:r>
+          <w:rPr>
+            <w:noProof/>
+            <w:webHidden/>
+          </w:rPr>
+          <w:tab/>
+        </w:r>
+        <w:r>
+          <w:rPr>
+            <w:noProof/>
+            <w:webHidden/>
+          </w:rPr>
+          <w:fldChar w:fldCharType="begin"/>
+        </w:r>
+        <w:r>
+          <w:rPr>
+            <w:noProof/>
+            <w:webHidden/>
+          </w:rPr>
+          <w:instrText xml:space="preserve"> PAGEREF _Toc129538856 \h </w:instrText>
+        </w:r>
+        <w:r>
+          <w:rPr>
+            <w:noProof/>
+            <w:webHidden/>
+          </w:rPr>
+        </w:r>
+        <w:r>
+          <w:rPr>
+            <w:noProof/>
+            <w:webHidden/>
+          </w:rPr>
+          <w:fldChar w:fldCharType="separate"/>
+        </w:r>
+        <w:r>
+          <w:rPr>
+            <w:noProof/>
+            <w:webHidden/>
+          </w:rPr>
+          <w:t>13</w:t>
+        </w:r>
+        <w:r>
+          <w:rPr>
+            <w:noProof/>
+            <w:webHidden/>
+          </w:rPr>
+          <w:fldChar w:fldCharType="end"/>
+        </w:r>
+      </w:hyperlink>
+    </w:p>
+    <w:p>
+      <w:pPr>
+        <w:pStyle w:val="TOC1"/>
+        <w:tabs>
+          <w:tab w:val="right" w:leader="dot" w:pos="10790"/>
+        </w:tabs>
+        <w:rPr>
+          <w:rFonts w:eastAsiaTheme="minorEastAsia"/>
+          <w:noProof/>
+          <w:sz w:val="22"/>
+        </w:rPr>
+      </w:pPr>
+      <w:hyperlink w:anchor="_Toc129538857" w:history="1">
         <w:r>
           <w:rPr>
             <w:rStyle w:val="Hyperlink"/>
@@ -841,7 +841,278 @@
             <w:noProof/>
             <w:webHidden/>
           </w:rPr>
-          <w:instrText xml:space="preserve"> PAGEREF _Toc129523530 \h </w:instrText>
+          <w:instrText xml:space="preserve"> PAGEREF _Toc129538857 \h </w:instrText>
+        </w:r>
+        <w:r>
+          <w:rPr>
+            <w:noProof/>
+            <w:webHidden/>
+          </w:rPr>
+        </w:r>
+        <w:r>
+          <w:rPr>
+            <w:noProof/>
+            <w:webHidden/>
+          </w:rPr>
+          <w:fldChar w:fldCharType="separate"/>
+        </w:r>
+        <w:r>
+          <w:rPr>
+            <w:noProof/>
+            <w:webHidden/>
+          </w:rPr>
+          <w:t>13</w:t>
+        </w:r>
+        <w:r>
+          <w:rPr>
+            <w:noProof/>
+            <w:webHidden/>
+          </w:rPr>
+          <w:fldChar w:fldCharType="end"/>
+        </w:r>
+      </w:hyperlink>
+    </w:p>
+    <w:p>
+      <w:pPr>
+        <w:pStyle w:val="TOC1"/>
+        <w:tabs>
+          <w:tab w:val="right" w:leader="dot" w:pos="10790"/>
+        </w:tabs>
+        <w:rPr>
+          <w:rFonts w:eastAsiaTheme="minorEastAsia"/>
+          <w:noProof/>
+          <w:sz w:val="22"/>
+        </w:rPr>
+      </w:pPr>
+      <w:hyperlink w:anchor="_Toc129538858" w:history="1">
+        <w:r>
+          <w:rPr>
+            <w:rStyle w:val="Hyperlink"/>
+            <w:noProof/>
+          </w:rPr>
+          <w:t>Revision History</w:t>
+        </w:r>
+        <w:r>
+          <w:rPr>
+            <w:noProof/>
+            <w:webHidden/>
+          </w:rPr>
+          <w:tab/>
+        </w:r>
+        <w:r>
+          <w:rPr>
+            <w:noProof/>
+            <w:webHidden/>
+          </w:rPr>
+          <w:fldChar w:fldCharType="begin"/>
+        </w:r>
+        <w:r>
+          <w:rPr>
+            <w:noProof/>
+            <w:webHidden/>
+          </w:rPr>
+          <w:instrText xml:space="preserve"> PAGEREF _Toc129538858 \h </w:instrText>
+        </w:r>
+        <w:r>
+          <w:rPr>
+            <w:noProof/>
+            <w:webHidden/>
+          </w:rPr>
+        </w:r>
+        <w:r>
+          <w:rPr>
+            <w:noProof/>
+            <w:webHidden/>
+          </w:rPr>
+          <w:fldChar w:fldCharType="separate"/>
+        </w:r>
+        <w:r>
+          <w:rPr>
+            <w:noProof/>
+            <w:webHidden/>
+          </w:rPr>
+          <w:t>13</w:t>
+        </w:r>
+        <w:r>
+          <w:rPr>
+            <w:noProof/>
+            <w:webHidden/>
+          </w:rPr>
+          <w:fldChar w:fldCharType="end"/>
+        </w:r>
+      </w:hyperlink>
+    </w:p>
+    <w:p>
+      <w:pPr>
+        <w:pStyle w:val="TOC1"/>
+        <w:tabs>
+          <w:tab w:val="right" w:leader="dot" w:pos="10790"/>
+        </w:tabs>
+        <w:rPr>
+          <w:rFonts w:eastAsiaTheme="minorEastAsia"/>
+          <w:noProof/>
+          <w:sz w:val="22"/>
+        </w:rPr>
+      </w:pPr>
+      <w:hyperlink w:anchor="_Toc129538859" w:history="1">
+        <w:r>
+          <w:rPr>
+            <w:rStyle w:val="Hyperlink"/>
+            <w:noProof/>
+          </w:rPr>
+          <w:t>Related Content</w:t>
+        </w:r>
+        <w:r>
+          <w:rPr>
+            <w:noProof/>
+            <w:webHidden/>
+          </w:rPr>
+          <w:tab/>
+        </w:r>
+        <w:r>
+          <w:rPr>
+            <w:noProof/>
+            <w:webHidden/>
+          </w:rPr>
+          <w:fldChar w:fldCharType="begin"/>
+        </w:r>
+        <w:r>
+          <w:rPr>
+            <w:noProof/>
+            <w:webHidden/>
+          </w:rPr>
+          <w:instrText xml:space="preserve"> PAGEREF _Toc129538859 \h </w:instrText>
+        </w:r>
+        <w:r>
+          <w:rPr>
+            <w:noProof/>
+            <w:webHidden/>
+          </w:rPr>
+        </w:r>
+        <w:r>
+          <w:rPr>
+            <w:noProof/>
+            <w:webHidden/>
+          </w:rPr>
+          <w:fldChar w:fldCharType="separate"/>
+        </w:r>
+        <w:r>
+          <w:rPr>
+            <w:noProof/>
+            <w:webHidden/>
+          </w:rPr>
+          <w:t>14</w:t>
+        </w:r>
+        <w:r>
+          <w:rPr>
+            <w:noProof/>
+            <w:webHidden/>
+          </w:rPr>
+          <w:fldChar w:fldCharType="end"/>
+        </w:r>
+      </w:hyperlink>
+    </w:p>
+    <w:p>
+      <w:pPr>
+        <w:spacing w:line="259" w:lineRule="auto"/>
+      </w:pPr>
+      <w:r>
+        <w:fldChar w:fldCharType="end"/>
+      </w:r>
+    </w:p>
+    <w:p>
+      <w:pPr>
+        <w:pStyle w:val="BOLDHEADER"/>
+      </w:pPr>
+      <w:r>
+        <w:t>TABLE OF FIGURES</w:t>
+      </w:r>
+    </w:p>
+    <w:p>
+      <w:pPr>
+        <w:spacing w:line="259" w:lineRule="auto"/>
+      </w:pPr>
+      <w:fldSimple w:instr=" TOC \h \z \c &quot;Figure&quot; ">
+        <w:r>
+          <w:rPr>
+            <w:b/>
+            <w:bCs/>
+            <w:noProof/>
+          </w:rPr>
+          <w:t>No table of figures entries found.</w:t>
+        </w:r>
+      </w:fldSimple>
+    </w:p>
+    <w:p>
+      <w:pPr>
+        <w:spacing w:line="259" w:lineRule="auto"/>
+      </w:pPr>
+    </w:p>
+    <w:p>
+      <w:pPr>
+        <w:spacing w:line="259" w:lineRule="auto"/>
+        <w:rPr>
+          <w:b/>
+          <w:bCs/>
+        </w:rPr>
+      </w:pPr>
+      <w:r>
+        <w:rPr>
+          <w:b/>
+          <w:bCs/>
+        </w:rPr>
+        <w:t>TABLE OF TABLES</w:t>
+      </w:r>
+    </w:p>
+    <w:p>
+      <w:pPr>
+        <w:pStyle w:val="TableofFigures"/>
+        <w:tabs>
+          <w:tab w:val="right" w:leader="dot" w:pos="10790"/>
+        </w:tabs>
+        <w:rPr>
+          <w:rFonts w:eastAsiaTheme="minorEastAsia"/>
+          <w:noProof/>
+          <w:sz w:val="22"/>
+        </w:rPr>
+      </w:pPr>
+      <w:r>
+        <w:fldChar w:fldCharType="begin"/>
+      </w:r>
+      <w:r>
+        <w:instrText xml:space="preserve"> TOC \h \z \c "Table" </w:instrText>
+      </w:r>
+      <w:r>
+        <w:fldChar w:fldCharType="separate"/>
+      </w:r>
+      <w:hyperlink w:anchor="_Toc129538881" w:history="1">
+        <w:r>
+          <w:rPr>
+            <w:rStyle w:val="Hyperlink"/>
+            <w:noProof/>
+          </w:rPr>
+          <w:t>Table 1 – \FilePath\FileName1.ext</w:t>
+        </w:r>
+        <w:r>
+          <w:rPr>
+            <w:noProof/>
+            <w:webHidden/>
+          </w:rPr>
+          <w:tab/>
+        </w:r>
+        <w:r>
+          <w:rPr>
+            <w:noProof/>
+            <w:webHidden/>
+          </w:rPr>
+          <w:fldChar w:fldCharType="begin"/>
+        </w:r>
+        <w:r>
+          <w:rPr>
+            <w:noProof/>
+            <w:webHidden/>
+          </w:rPr>
+          <w:instrText xml:space="preserve"> PAGEREF _Toc129538881 \h </w:instrText>
         </w:r>
         <w:r>
           <w:rPr>
@@ -874,7 +1145,7 @@
     </w:p>
     <w:p>
       <w:pPr>
-        <w:pStyle w:val="TOC1"/>
+        <w:pStyle w:val="TableofFigures"/>
         <w:tabs>
           <w:tab w:val="right" w:leader="dot" w:pos="10790"/>
         </w:tabs>
@@ -884,13 +1155,13 @@
           <w:sz w:val="22"/>
         </w:rPr>
       </w:pPr>
-      <w:hyperlink w:anchor="_Toc129523531" w:history="1">
+      <w:hyperlink w:anchor="_Toc129538882" w:history="1">
         <w:r>
           <w:rPr>
             <w:rStyle w:val="Hyperlink"/>
             <w:noProof/>
           </w:rPr>
-          <w:t>Revision History</w:t>
+          <w:t>Table 2 – \FilePath\FileName2.ext</w:t>
         </w:r>
         <w:r>
           <w:rPr>
@@ -911,7 +1182,7 @@
             <w:noProof/>
             <w:webHidden/>
           </w:rPr>
-          <w:instrText xml:space="preserve"> PAGEREF _Toc129523531 \h </w:instrText>
+          <w:instrText xml:space="preserve"> PAGEREF _Toc129538882 \h </w:instrText>
         </w:r>
         <w:r>
           <w:rPr>
@@ -944,7 +1215,7 @@
     </w:p>
     <w:p>
       <w:pPr>
-        <w:pStyle w:val="TOC1"/>
+        <w:pStyle w:val="TableofFigures"/>
         <w:tabs>
           <w:tab w:val="right" w:leader="dot" w:pos="10790"/>
         </w:tabs>
@@ -954,13 +1225,13 @@
           <w:sz w:val="22"/>
         </w:rPr>
       </w:pPr>
-      <w:hyperlink w:anchor="_Toc129523532" w:history="1">
+      <w:hyperlink w:anchor="_Toc129538883" w:history="1">
         <w:r>
           <w:rPr>
             <w:rStyle w:val="Hyperlink"/>
             <w:noProof/>
           </w:rPr>
-          <w:t>Related Content</w:t>
+          <w:t>Table 3 – \FilePath\FileName3.ext</w:t>
         </w:r>
         <w:r>
           <w:rPr>
@@ -981,7 +1252,147 @@
             <w:noProof/>
             <w:webHidden/>
           </w:rPr>
-          <w:instrText xml:space="preserve"> PAGEREF _Toc129523532 \h </w:instrText>
+          <w:instrText xml:space="preserve"> PAGEREF _Toc129538883 \h </w:instrText>
+        </w:r>
+        <w:r>
+          <w:rPr>
+            <w:noProof/>
+            <w:webHidden/>
+          </w:rPr>
+        </w:r>
+        <w:r>
+          <w:rPr>
+            <w:noProof/>
+            <w:webHidden/>
+          </w:rPr>
+          <w:fldChar w:fldCharType="separate"/>
+        </w:r>
+        <w:r>
+          <w:rPr>
+            <w:noProof/>
+            <w:webHidden/>
+          </w:rPr>
+          <w:t>11</w:t>
+        </w:r>
+        <w:r>
+          <w:rPr>
+            <w:noProof/>
+            <w:webHidden/>
+          </w:rPr>
+          <w:fldChar w:fldCharType="end"/>
+        </w:r>
+      </w:hyperlink>
+    </w:p>
+    <w:p>
+      <w:pPr>
+        <w:pStyle w:val="TableofFigures"/>
+        <w:tabs>
+          <w:tab w:val="right" w:leader="dot" w:pos="10790"/>
+        </w:tabs>
+        <w:rPr>
+          <w:rFonts w:eastAsiaTheme="minorEastAsia"/>
+          <w:noProof/>
+          <w:sz w:val="22"/>
+        </w:rPr>
+      </w:pPr>
+      <w:hyperlink w:anchor="_Toc129538884" w:history="1">
+        <w:r>
+          <w:rPr>
+            <w:rStyle w:val="Hyperlink"/>
+            <w:noProof/>
+          </w:rPr>
+          <w:t>Table 4 – \FilePath\FileName4.ext</w:t>
+        </w:r>
+        <w:r>
+          <w:rPr>
+            <w:noProof/>
+            <w:webHidden/>
+          </w:rPr>
+          <w:tab/>
+        </w:r>
+        <w:r>
+          <w:rPr>
+            <w:noProof/>
+            <w:webHidden/>
+          </w:rPr>
+          <w:fldChar w:fldCharType="begin"/>
+        </w:r>
+        <w:r>
+          <w:rPr>
+            <w:noProof/>
+            <w:webHidden/>
+          </w:rPr>
+          <w:instrText xml:space="preserve"> PAGEREF _Toc129538884 \h </w:instrText>
+        </w:r>
+        <w:r>
+          <w:rPr>
+            <w:noProof/>
+            <w:webHidden/>
+          </w:rPr>
+        </w:r>
+        <w:r>
+          <w:rPr>
+            <w:noProof/>
+            <w:webHidden/>
+          </w:rPr>
+          <w:fldChar w:fldCharType="separate"/>
+        </w:r>
+        <w:r>
+          <w:rPr>
+            <w:noProof/>
+            <w:webHidden/>
+          </w:rPr>
+          <w:t>11</w:t>
+        </w:r>
+        <w:r>
+          <w:rPr>
+            <w:noProof/>
+            <w:webHidden/>
+          </w:rPr>
+          <w:fldChar w:fldCharType="end"/>
+        </w:r>
+      </w:hyperlink>
+    </w:p>
+    <w:p>
+      <w:pPr>
+        <w:pStyle w:val="TableofFigures"/>
+        <w:tabs>
+          <w:tab w:val="right" w:leader="dot" w:pos="10790"/>
+        </w:tabs>
+        <w:rPr>
+          <w:rFonts w:eastAsiaTheme="minorEastAsia"/>
+          <w:noProof/>
+          <w:sz w:val="22"/>
+        </w:rPr>
+      </w:pPr>
+      <w:hyperlink w:anchor="_Toc129538885" w:history="1">
+        <w:r>
+          <w:rPr>
+            <w:rStyle w:val="Hyperlink"/>
+            <w:noProof/>
+          </w:rPr>
+          <w:t>Table 5 – Release 000-000-0-NM.DDMMMYYYY</w:t>
+        </w:r>
+        <w:r>
+          <w:rPr>
+            <w:noProof/>
+            <w:webHidden/>
+          </w:rPr>
+          <w:tab/>
+        </w:r>
+        <w:r>
+          <w:rPr>
+            <w:noProof/>
+            <w:webHidden/>
+          </w:rPr>
+          <w:fldChar w:fldCharType="begin"/>
+        </w:r>
+        <w:r>
+          <w:rPr>
+            <w:noProof/>
+            <w:webHidden/>
+          </w:rPr>
+          <w:instrText xml:space="preserve"> PAGEREF _Toc129538885 \h </w:instrText>
         </w:r>
         <w:r>
           <w:rPr>
@@ -1021,487 +1432,6 @@
       </w:r>
     </w:p>
     <w:p>
-      <w:pPr>
-        <w:pStyle w:val="BOLDHEADER"/>
-      </w:pPr>
-      <w:r>
-        <w:t>TABLE OF FIGURES</w:t>
-      </w:r>
-    </w:p>
-    <w:p>
-      <w:pPr>
-        <w:spacing w:line="259" w:lineRule="auto"/>
-      </w:pPr>
-      <w:fldSimple w:instr=" TOC \h \z \c &quot;Figure&quot; ">
-        <w:r>
-          <w:rPr>
-            <w:b/>
-            <w:bCs/>
-            <w:noProof/>
-          </w:rPr>
-          <w:t>No table of figures entries found.</w:t>
-        </w:r>
-      </w:fldSimple>
-    </w:p>
-    <w:p>
-      <w:pPr>
-        <w:spacing w:line="259" w:lineRule="auto"/>
-      </w:pPr>
-    </w:p>
-    <w:p>
-      <w:pPr>
-        <w:spacing w:line="259" w:lineRule="auto"/>
-        <w:rPr>
-          <w:b/>
-          <w:bCs/>
-        </w:rPr>
-      </w:pPr>
-      <w:r>
-        <w:rPr>
-          <w:b/>
-          <w:bCs/>
-        </w:rPr>
-        <w:t>TABLE OF TABLES</w:t>
-      </w:r>
-    </w:p>
-    <w:p>
-      <w:pPr>
-        <w:pStyle w:val="TableofFigures"/>
-        <w:tabs>
-          <w:tab w:val="right" w:leader="dot" w:pos="10790"/>
-        </w:tabs>
-        <w:rPr>
-          <w:rFonts w:eastAsiaTheme="minorEastAsia"/>
-          <w:noProof/>
-          <w:sz w:val="22"/>
-        </w:rPr>
-      </w:pPr>
-      <w:r>
-        <w:fldChar w:fldCharType="begin"/>
-      </w:r>
-      <w:r>
-        <w:instrText xml:space="preserve"> TOC \h \z \c "Table" </w:instrText>
-      </w:r>
-      <w:r>
-        <w:fldChar w:fldCharType="separate"/>
-      </w:r>
-      <w:hyperlink w:anchor="_Toc129523519" w:history="1">
-        <w:r>
-          <w:rPr>
-            <w:rStyle w:val="Hyperlink"/>
-            <w:noProof/>
-          </w:rPr>
-          <w:t>Table 1 – \FilePath\FileName1.ext</w:t>
-        </w:r>
-        <w:r>
-          <w:rPr>
-            <w:noProof/>
-            <w:webHidden/>
-          </w:rPr>
-          <w:tab/>
-        </w:r>
-        <w:r>
-          <w:rPr>
-            <w:noProof/>
-            <w:webHidden/>
-          </w:rPr>
-          <w:fldChar w:fldCharType="begin"/>
-        </w:r>
-        <w:r>
-          <w:rPr>
-            <w:noProof/>
-            <w:webHidden/>
-          </w:rPr>
-          <w:instrText xml:space="preserve"> PAGEREF _Toc129523519 \h </w:instrText>
-        </w:r>
-        <w:r>
-          <w:rPr>
-            <w:noProof/>
-            <w:webHidden/>
-          </w:rPr>
-        </w:r>
-        <w:r>
-          <w:rPr>
-            <w:noProof/>
-            <w:webHidden/>
-          </w:rPr>
-          <w:fldChar w:fldCharType="separate"/>
-        </w:r>
-        <w:r>
-          <w:rPr>
-            <w:noProof/>
-            <w:webHidden/>
-          </w:rPr>
-          <w:t>9</w:t>
-        </w:r>
-        <w:r>
-          <w:rPr>
-            <w:noProof/>
-            <w:webHidden/>
-          </w:rPr>
-          <w:fldChar w:fldCharType="end"/>
-        </w:r>
-      </w:hyperlink>
-    </w:p>
-    <w:p>
-      <w:pPr>
-        <w:pStyle w:val="TableofFigures"/>
-        <w:tabs>
-          <w:tab w:val="right" w:leader="dot" w:pos="10790"/>
-        </w:tabs>
-        <w:rPr>
-          <w:rFonts w:eastAsiaTheme="minorEastAsia"/>
-          <w:noProof/>
-          <w:sz w:val="22"/>
-        </w:rPr>
-      </w:pPr>
-      <w:hyperlink w:anchor="_Toc129523520" w:history="1">
-        <w:r>
-          <w:rPr>
-            <w:rStyle w:val="Hyperlink"/>
-            <w:noProof/>
-          </w:rPr>
-          <w:t>Table 2 – \FilePath\FileName2.ext</w:t>
-        </w:r>
-        <w:r>
-          <w:rPr>
-            <w:noProof/>
-            <w:webHidden/>
-          </w:rPr>
-          <w:tab/>
-        </w:r>
-        <w:r>
-          <w:rPr>
-            <w:noProof/>
-            <w:webHidden/>
-          </w:rPr>
-          <w:fldChar w:fldCharType="begin"/>
-        </w:r>
-        <w:r>
-          <w:rPr>
-            <w:noProof/>
-            <w:webHidden/>
-          </w:rPr>
-          <w:instrText xml:space="preserve"> PAGEREF _Toc129523520 \h </w:instrText>
-        </w:r>
-        <w:r>
-          <w:rPr>
-            <w:noProof/>
-            <w:webHidden/>
-          </w:rPr>
-        </w:r>
-        <w:r>
-          <w:rPr>
-            <w:noProof/>
-            <w:webHidden/>
-          </w:rPr>
-          <w:fldChar w:fldCharType="separate"/>
-        </w:r>
-        <w:r>
-          <w:rPr>
-            <w:noProof/>
-            <w:webHidden/>
-          </w:rPr>
-          <w:t>9</w:t>
-        </w:r>
-        <w:r>
-          <w:rPr>
-            <w:noProof/>
-            <w:webHidden/>
-          </w:rPr>
-          <w:fldChar w:fldCharType="end"/>
-        </w:r>
-      </w:hyperlink>
-    </w:p>
-    <w:p>
-      <w:pPr>
-        <w:pStyle w:val="TableofFigures"/>
-        <w:tabs>
-          <w:tab w:val="right" w:leader="dot" w:pos="10790"/>
-        </w:tabs>
-        <w:rPr>
-          <w:rFonts w:eastAsiaTheme="minorEastAsia"/>
-          <w:noProof/>
-          <w:sz w:val="22"/>
-        </w:rPr>
-      </w:pPr>
-      <w:hyperlink w:anchor="_Toc129523521" w:history="1">
-        <w:r>
-          <w:rPr>
-            <w:rStyle w:val="Hyperlink"/>
-            <w:noProof/>
-          </w:rPr>
-          <w:t>Table 3 – \FilePath\FileName3.ext</w:t>
-        </w:r>
-        <w:r>
-          <w:rPr>
-            <w:noProof/>
-            <w:webHidden/>
-          </w:rPr>
-          <w:tab/>
-        </w:r>
-        <w:r>
-          <w:rPr>
-            <w:noProof/>
-            <w:webHidden/>
-          </w:rPr>
-          <w:fldChar w:fldCharType="begin"/>
-        </w:r>
-        <w:r>
-          <w:rPr>
-            <w:noProof/>
-            <w:webHidden/>
-          </w:rPr>
-          <w:instrText xml:space="preserve"> PAGEREF _Toc129523521 \h </w:instrText>
-        </w:r>
-        <w:r>
-          <w:rPr>
-            <w:noProof/>
-            <w:webHidden/>
-          </w:rPr>
-        </w:r>
-        <w:r>
-          <w:rPr>
-            <w:noProof/>
-            <w:webHidden/>
-          </w:rPr>
-          <w:fldChar w:fldCharType="separate"/>
-        </w:r>
-        <w:r>
-          <w:rPr>
-            <w:noProof/>
-            <w:webHidden/>
-          </w:rPr>
-          <w:t>9</w:t>
-        </w:r>
-        <w:r>
-          <w:rPr>
-            <w:noProof/>
-            <w:webHidden/>
-          </w:rPr>
-          <w:fldChar w:fldCharType="end"/>
-        </w:r>
-      </w:hyperlink>
-    </w:p>
-    <w:p>
-      <w:pPr>
-        <w:pStyle w:val="TableofFigures"/>
-        <w:tabs>
-          <w:tab w:val="right" w:leader="dot" w:pos="10790"/>
-        </w:tabs>
-        <w:rPr>
-          <w:rFonts w:eastAsiaTheme="minorEastAsia"/>
-          <w:noProof/>
-          <w:sz w:val="22"/>
-        </w:rPr>
-      </w:pPr>
-      <w:hyperlink w:anchor="_Toc129523522" w:history="1">
-        <w:r>
-          <w:rPr>
-            <w:rStyle w:val="Hyperlink"/>
-            <w:noProof/>
-          </w:rPr>
-          <w:t>Table 4 – \FilePath\FileName4.ext</w:t>
-        </w:r>
-        <w:r>
-          <w:rPr>
-            <w:noProof/>
-            <w:webHidden/>
-          </w:rPr>
-          <w:tab/>
-        </w:r>
-        <w:r>
-          <w:rPr>
-            <w:noProof/>
-            <w:webHidden/>
-          </w:rPr>
-          <w:fldChar w:fldCharType="begin"/>
-        </w:r>
-        <w:r>
-          <w:rPr>
-            <w:noProof/>
-            <w:webHidden/>
-          </w:rPr>
-          <w:instrText xml:space="preserve"> PAGEREF _Toc129523522 \h </w:instrText>
-        </w:r>
-        <w:r>
-          <w:rPr>
-            <w:noProof/>
-            <w:webHidden/>
-          </w:rPr>
-        </w:r>
-        <w:r>
-          <w:rPr>
-            <w:noProof/>
-            <w:webHidden/>
-          </w:rPr>
-          <w:fldChar w:fldCharType="separate"/>
-        </w:r>
-        <w:r>
-          <w:rPr>
-            <w:noProof/>
-            <w:webHidden/>
-          </w:rPr>
-          <w:t>9</w:t>
-        </w:r>
-        <w:r>
-          <w:rPr>
-            <w:noProof/>
-            <w:webHidden/>
-          </w:rPr>
-          <w:fldChar w:fldCharType="end"/>
-        </w:r>
-      </w:hyperlink>
-    </w:p>
-    <w:p>
-      <w:pPr>
-        <w:pStyle w:val="TableofFigures"/>
-        <w:tabs>
-          <w:tab w:val="right" w:leader="dot" w:pos="10790"/>
-        </w:tabs>
-        <w:rPr>
-          <w:rFonts w:eastAsiaTheme="minorEastAsia"/>
-          <w:noProof/>
-          <w:sz w:val="22"/>
-        </w:rPr>
-      </w:pPr>
-      <w:hyperlink w:anchor="_Toc129523523" w:history="1">
-        <w:r>
-          <w:rPr>
-            <w:rStyle w:val="Hyperlink"/>
-            <w:noProof/>
-          </w:rPr>
-          <w:t>Table 5 – Release 000-000-0-NM.DDMMMYYYY</w:t>
-        </w:r>
-        <w:r>
-          <w:rPr>
-            <w:noProof/>
-            <w:webHidden/>
-          </w:rPr>
-          <w:tab/>
-        </w:r>
-        <w:r>
-          <w:rPr>
-            <w:noProof/>
-            <w:webHidden/>
-          </w:rPr>
-          <w:fldChar w:fldCharType="begin"/>
-        </w:r>
-        <w:r>
-          <w:rPr>
-            <w:noProof/>
-            <w:webHidden/>
-          </w:rPr>
-          <w:instrText xml:space="preserve"> PAGEREF _Toc129523523 \h </w:instrText>
-        </w:r>
-        <w:r>
-          <w:rPr>
-            <w:noProof/>
-            <w:webHidden/>
-          </w:rPr>
-        </w:r>
-        <w:r>
-          <w:rPr>
-            <w:noProof/>
-            <w:webHidden/>
-          </w:rPr>
-          <w:fldChar w:fldCharType="separate"/>
-        </w:r>
-        <w:r>
-          <w:rPr>
-            <w:noProof/>
-            <w:webHidden/>
-          </w:rPr>
-          <w:t>10</w:t>
-        </w:r>
-        <w:r>
-          <w:rPr>
-            <w:noProof/>
-            <w:webHidden/>
-          </w:rPr>
-          <w:fldChar w:fldCharType="end"/>
-        </w:r>
-      </w:hyperlink>
-    </w:p>
-    <w:p>
-      <w:pPr>
-        <w:pStyle w:val="TableofFigures"/>
-        <w:tabs>
-          <w:tab w:val="right" w:leader="dot" w:pos="10790"/>
-        </w:tabs>
-        <w:rPr>
-          <w:rFonts w:eastAsiaTheme="minorEastAsia"/>
-          <w:noProof/>
-          <w:sz w:val="22"/>
-        </w:rPr>
-      </w:pPr>
-      <w:hyperlink w:anchor="_Toc129523524" w:history="1">
-        <w:r>
-          <w:rPr>
-            <w:rStyle w:val="Hyperlink"/>
-            <w:noProof/>
-          </w:rPr>
-          <w:t>Table 6 – Release 000-000-0-NM.DDMMMYYYY</w:t>
-        </w:r>
-        <w:r>
-          <w:rPr>
-            <w:noProof/>
-            <w:webHidden/>
-          </w:rPr>
-          <w:tab/>
-        </w:r>
-        <w:r>
-          <w:rPr>
-            <w:noProof/>
-            <w:webHidden/>
-          </w:rPr>
-          <w:fldChar w:fldCharType="begin"/>
-        </w:r>
-        <w:r>
-          <w:rPr>
-            <w:noProof/>
-            <w:webHidden/>
-          </w:rPr>
-          <w:instrText xml:space="preserve"> PAGEREF _Toc129523524 \h </w:instrText>
-        </w:r>
-        <w:r>
-          <w:rPr>
-            <w:noProof/>
-            <w:webHidden/>
-          </w:rPr>
-        </w:r>
-        <w:r>
-          <w:rPr>
-            <w:noProof/>
-            <w:webHidden/>
-          </w:rPr>
-          <w:fldChar w:fldCharType="separate"/>
-        </w:r>
-        <w:r>
-          <w:rPr>
-            <w:noProof/>
-            <w:webHidden/>
-          </w:rPr>
-          <w:t>10</w:t>
-        </w:r>
-        <w:r>
-          <w:rPr>
-            <w:noProof/>
-            <w:webHidden/>
-          </w:rPr>
-          <w:fldChar w:fldCharType="end"/>
-        </w:r>
-      </w:hyperlink>
-    </w:p>
-    <w:p>
-      <w:pPr>
-        <w:spacing w:line="259" w:lineRule="auto"/>
-      </w:pPr>
-      <w:r>
-        <w:fldChar w:fldCharType="end"/>
-      </w:r>
-    </w:p>
-    <w:p>
       <w:r>
         <w:br w:type="page"/>
       </w:r>
@@ -1513,7 +1443,7 @@
           <w:tab w:val="left" w:pos="6160"/>
         </w:tabs>
       </w:pPr>
-      <w:bookmarkStart w:id="0" w:name="_Toc129523525"/>
+      <w:bookmarkStart w:id="0" w:name="_Toc129538852"/>
       <w:r>
         <w:lastRenderedPageBreak/>
         <w:t>Introduction</w:t>
@@ -1653,6 +1583,62 @@
     <w:p/>
     <w:p>
       <w:pPr>
+        <w:pStyle w:val="Heading2"/>
+      </w:pPr>
+      <w:r>
+        <w:t>Definitions and Abbreviations</w:t>
+      </w:r>
+    </w:p>
+    <w:p>
+      <w:pPr>
+        <w:pStyle w:val="ListParagraph"/>
+        <w:numPr>
+          <w:ilvl w:val="0"/>
+          <w:numId w:val="23"/>
+        </w:numPr>
+      </w:pPr>
+      <w:r>
+        <w:t>Convitae, the ratio of a response per input behavior.</w:t>
+      </w:r>
+    </w:p>
+    <w:p>
+      <w:pPr>
+        <w:pStyle w:val="ListParagraph"/>
+        <w:numPr>
+          <w:ilvl w:val="0"/>
+          <w:numId w:val="23"/>
+        </w:numPr>
+      </w:pPr>
+      <w:r>
+        <w:t>DHM, device histogram matrix, used to organize and access data.</w:t>
+      </w:r>
+    </w:p>
+    <w:p>
+      <w:pPr>
+        <w:pStyle w:val="ListParagraph"/>
+        <w:numPr>
+          <w:ilvl w:val="0"/>
+          <w:numId w:val="23"/>
+        </w:numPr>
+      </w:pPr>
+      <w:r>
+        <w:t>HPC, histogram program counter, used to track most recent game.</w:t>
+      </w:r>
+    </w:p>
+    <w:p>
+      <w:pPr>
+        <w:pStyle w:val="ListParagraph"/>
+        <w:numPr>
+          <w:ilvl w:val="0"/>
+          <w:numId w:val="23"/>
+        </w:numPr>
+      </w:pPr>
+      <w:r>
+        <w:t>HVC, histogram vector counter, used to track most recent entry.</w:t>
+      </w:r>
+    </w:p>
+    <w:p>
+      <w:pPr>
         <w:spacing w:line="259" w:lineRule="auto"/>
         <w:rPr>
           <w:rFonts w:asciiTheme="majorHAnsi" w:eastAsiaTheme="majorEastAsia" w:hAnsiTheme="majorHAnsi" w:cstheme="majorBidi"/>
@@ -1669,7 +1655,7 @@
       <w:pPr>
         <w:pStyle w:val="Heading1"/>
       </w:pPr>
-      <w:bookmarkStart w:id="1" w:name="_Toc129523526"/>
+      <w:bookmarkStart w:id="1" w:name="_Toc129538853"/>
       <w:r>
         <w:lastRenderedPageBreak/>
         <w:t>Specification Requirements</w:t>
@@ -2019,6 +2005,9 @@
             <w:pPr>
               <w:pStyle w:val="NoSpacing"/>
             </w:pPr>
+            <w:r>
+              <w:t>Controls the voltage controlling the LCD contrast.</w:t>
+            </w:r>
           </w:p>
         </w:tc>
       </w:tr>
@@ -2049,6 +2038,9 @@
             <w:pPr>
               <w:pStyle w:val="NoSpacing"/>
             </w:pPr>
+            <w:r>
+              <w:t>Controls the voltage controlling the LCD backlight.</w:t>
+            </w:r>
           </w:p>
         </w:tc>
       </w:tr>
@@ -2079,6 +2071,9 @@
             <w:pPr>
               <w:pStyle w:val="NoSpacing"/>
             </w:pPr>
+            <w:r>
+              <w:t>Writes the full screen to the LCD module.</w:t>
+            </w:r>
           </w:p>
         </w:tc>
       </w:tr>
@@ -2192,6 +2187,15 @@
             <w:pPr>
               <w:pStyle w:val="NoSpacing"/>
             </w:pPr>
+            <w:r>
+              <w:t>Turns an LED indicator o</w:t>
+            </w:r>
+            <w:r>
+              <w:t>n</w:t>
+            </w:r>
+            <w:r>
+              <w:t>.</w:t>
+            </w:r>
           </w:p>
         </w:tc>
       </w:tr>
@@ -2222,6 +2226,9 @@
             <w:pPr>
               <w:pStyle w:val="NoSpacing"/>
             </w:pPr>
+            <w:r>
+              <w:t>Turns an LED indicator off.</w:t>
+            </w:r>
           </w:p>
         </w:tc>
       </w:tr>
@@ -2252,6 +2259,24 @@
             <w:pPr>
               <w:pStyle w:val="NoSpacing"/>
             </w:pPr>
+            <w:r>
+              <w:t>Toggles</w:t>
+            </w:r>
+            <w:r>
+              <w:t xml:space="preserve"> an LED indicator </w:t>
+            </w:r>
+            <w:r>
+              <w:t xml:space="preserve">from </w:t>
+            </w:r>
+            <w:r>
+              <w:t>off</w:t>
+            </w:r>
+            <w:r>
+              <w:t xml:space="preserve"> to on, or on to off</w:t>
+            </w:r>
+            <w:r>
+              <w:t>.</w:t>
+            </w:r>
           </w:p>
         </w:tc>
       </w:tr>
@@ -2869,6 +2894,28 @@
     </w:p>
     <w:p>
       <w:r>
+        <w:t>No text (title)</w:t>
+      </w:r>
+    </w:p>
+    <w:p>
+      <w:pPr>
+        <w:pStyle w:val="Heading4"/>
+      </w:pPr>
+      <w:r>
+        <w:t>SSR1.7.</w:t>
+      </w:r>
+      <w:r>
+        <w:t>1</w:t>
+      </w:r>
+      <w:r>
+        <w:t xml:space="preserve"> – </w:t>
+      </w:r>
+      <w:r>
+        <w:t>Histogram Programming Interface</w:t>
+      </w:r>
+    </w:p>
+    <w:p>
+      <w:r>
         <w:t xml:space="preserve">Maintain a </w:t>
       </w:r>
       <w:r>
@@ -2942,7 +2989,7 @@
       </w:tr>
       <w:tr>
         <w:trPr>
-          <w:trHeight w:val="576"/>
+          <w:trHeight w:val="864"/>
         </w:trPr>
         <w:tc>
           <w:tcPr>
@@ -2972,6 +3019,14 @@
             </w:pPr>
             <w:r>
               <w:t>Adds a new record to the device histogram.</w:t>
+            </w:r>
+          </w:p>
+          <w:p>
+            <w:pPr>
+              <w:pStyle w:val="NoSpacing"/>
+            </w:pPr>
+            <w:r>
+              <w:t>Clears user interaction counters: buttonpress, encoderpress, and rotation.</w:t>
             </w:r>
           </w:p>
         </w:tc>
@@ -3009,6 +3064,84 @@
           </w:p>
         </w:tc>
       </w:tr>
+      <w:tr>
+        <w:trPr>
+          <w:trHeight w:val="576"/>
+        </w:trPr>
+        <w:tc>
+          <w:tcPr>
+            <w:tcW w:w="2425" w:type="dxa"/>
+            <w:vAlign w:val="center"/>
+          </w:tcPr>
+          <w:p>
+            <w:pPr>
+              <w:pStyle w:val="NoSpacing"/>
+            </w:pPr>
+            <w:r>
+              <w:t>readHistorgram</w:t>
+            </w:r>
+          </w:p>
+        </w:tc>
+        <w:tc>
+          <w:tcPr>
+            <w:tcW w:w="8365" w:type="dxa"/>
+            <w:vAlign w:val="center"/>
+          </w:tcPr>
+          <w:p>
+            <w:pPr>
+              <w:pStyle w:val="NoSpacing"/>
+            </w:pPr>
+            <w:r>
+              <w:t>Read</w:t>
+            </w:r>
+            <w:r>
+              <w:t>s</w:t>
+            </w:r>
+            <w:r>
+              <w:t xml:space="preserve"> the histogram matrix.</w:t>
+            </w:r>
+          </w:p>
+        </w:tc>
+      </w:tr>
+      <w:tr>
+        <w:trPr>
+          <w:trHeight w:val="576"/>
+        </w:trPr>
+        <w:tc>
+          <w:tcPr>
+            <w:tcW w:w="2425" w:type="dxa"/>
+            <w:vAlign w:val="center"/>
+          </w:tcPr>
+          <w:p>
+            <w:pPr>
+              <w:pStyle w:val="NoSpacing"/>
+            </w:pPr>
+            <w:r>
+              <w:t>readHistogramValue</w:t>
+            </w:r>
+          </w:p>
+        </w:tc>
+        <w:tc>
+          <w:tcPr>
+            <w:tcW w:w="8365" w:type="dxa"/>
+            <w:vAlign w:val="center"/>
+          </w:tcPr>
+          <w:p>
+            <w:pPr>
+              <w:pStyle w:val="NoSpacing"/>
+            </w:pPr>
+            <w:r>
+              <w:t>Read</w:t>
+            </w:r>
+            <w:r>
+              <w:t>s</w:t>
+            </w:r>
+            <w:r>
+              <w:t xml:space="preserve"> a value from the histogram matrix.</w:t>
+            </w:r>
+          </w:p>
+        </w:tc>
+      </w:tr>
     </w:tbl>
     <w:p/>
     <w:p>
@@ -3016,23 +3149,227 @@
         <w:pStyle w:val="Heading4"/>
       </w:pPr>
       <w:r>
-        <w:t>SSR1.7</w:t>
-      </w:r>
-      <w:r>
-        <w:t>.1</w:t>
-      </w:r>
-      <w:r>
-        <w:t xml:space="preserve"> – Device Histogram</w:t>
-      </w:r>
-      <w:r>
-        <w:t xml:space="preserve"> Matrix</w:t>
+        <w:t xml:space="preserve">SSR1.7.3 – </w:t>
+      </w:r>
+      <w:r>
+        <w:t>Game Results</w:t>
       </w:r>
     </w:p>
     <w:p>
       <w:r>
+        <w:t>Eight bytes of memory available for recording whatever game result is available.</w:t>
+      </w:r>
+    </w:p>
+    <w:p>
+      <w:pPr>
+        <w:pStyle w:val="Heading4"/>
+      </w:pPr>
+      <w:r>
+        <w:t>SSR1.7.3 – Count Ratios</w:t>
+      </w:r>
+    </w:p>
+    <w:p>
+      <w:r>
+        <w:t>Device count ratios are computed by dividing a count-value by the max-count-value.</w:t>
+      </w:r>
+    </w:p>
+    <w:p>
+      <w:pPr>
+        <w:pStyle w:val="Heading4"/>
+      </w:pPr>
+      <w:r>
+        <w:t>SSR1.7.4 – Rolling Memory</w:t>
+      </w:r>
+    </w:p>
+    <w:p>
+      <w:r>
+        <w:t>Write over the oldest data in the matrix to accommodate new data.</w:t>
+      </w:r>
+    </w:p>
+    <w:p>
+      <w:pPr>
+        <w:pStyle w:val="Heading4"/>
+      </w:pPr>
+      <w:r>
+        <w:t>SSR1.7.5 – Histogram</w:t>
+      </w:r>
+      <w:r>
+        <w:t xml:space="preserve"> Program</w:t>
+      </w:r>
+      <w:r>
+        <w:t xml:space="preserve"> Counter</w:t>
+      </w:r>
+      <w:r>
+        <w:t xml:space="preserve"> (HPC)</w:t>
+      </w:r>
+    </w:p>
+    <w:p>
+      <w:r>
+        <w:t>Use a histogram counter to keep track of the most recent histogram entry.</w:t>
+      </w:r>
+    </w:p>
+    <w:p>
+      <w:pPr>
+        <w:pStyle w:val="Heading4"/>
+      </w:pPr>
+      <w:r>
+        <w:t xml:space="preserve">SSR1.7.5 – Histogram </w:t>
+      </w:r>
+      <w:r>
+        <w:t xml:space="preserve">Vector </w:t>
+      </w:r>
+      <w:r>
+        <w:t>Counter</w:t>
+      </w:r>
+      <w:r>
+        <w:t xml:space="preserve"> (HVC)</w:t>
+      </w:r>
+    </w:p>
+    <w:p>
+      <w:r>
+        <w:t xml:space="preserve">Use a histogram counter to keep track of the most recent </w:t>
+      </w:r>
+      <w:r>
+        <w:t>vector</w:t>
+      </w:r>
+      <w:r>
+        <w:t xml:space="preserve"> entry.</w:t>
+      </w:r>
+    </w:p>
+    <w:p>
+      <w:pPr>
+        <w:pStyle w:val="Heading4"/>
+      </w:pPr>
+      <w:r>
+        <w:t xml:space="preserve">SSR1.7.5 – </w:t>
+      </w:r>
+      <w:r>
         <w:t xml:space="preserve">Device </w:t>
       </w:r>
       <w:r>
+        <w:t xml:space="preserve">Histogram </w:t>
+      </w:r>
+      <w:r>
+        <w:t>Matrix</w:t>
+      </w:r>
+      <w:r>
+        <w:t xml:space="preserve"> (</w:t>
+      </w:r>
+      <w:r>
+        <w:t>DHM</w:t>
+      </w:r>
+      <w:r>
+        <w:t>)</w:t>
+      </w:r>
+    </w:p>
+    <w:p>
+      <w:r>
+        <w:t xml:space="preserve">Use </w:t>
+      </w:r>
+      <w:r>
+        <w:t>the</w:t>
+      </w:r>
+      <w:r>
+        <w:t xml:space="preserve"> histogram counter</w:t>
+      </w:r>
+      <w:r>
+        <w:t>s</w:t>
+      </w:r>
+      <w:r>
+        <w:t xml:space="preserve"> to </w:t>
+      </w:r>
+      <w:r>
+        <w:t>form a matrix</w:t>
+      </w:r>
+      <w:r>
+        <w:t>.</w:t>
+      </w:r>
+    </w:p>
+    <w:p>
+      <w:pPr>
+        <w:pStyle w:val="ListParagraph"/>
+        <w:numPr>
+          <w:ilvl w:val="0"/>
+          <w:numId w:val="25"/>
+        </w:numPr>
+        <w:spacing w:line="259" w:lineRule="auto"/>
+      </w:pPr>
+      <m:oMath>
+        <m:r>
+          <w:rPr>
+            <w:rFonts w:ascii="Cambria Math" w:hAnsi="Cambria Math"/>
+          </w:rPr>
+          <m:t>D</m:t>
+        </m:r>
+        <m:r>
+          <w:rPr>
+            <w:rFonts w:ascii="Cambria Math" w:hAnsi="Cambria Math"/>
+          </w:rPr>
+          <m:t>HM</m:t>
+        </m:r>
+        <m:d>
+          <m:dPr>
+            <m:ctrlPr>
+              <w:rPr>
+                <w:rFonts w:ascii="Cambria Math" w:hAnsi="Cambria Math"/>
+                <w:i/>
+              </w:rPr>
+            </m:ctrlPr>
+          </m:dPr>
+          <m:e>
+            <m:r>
+              <w:rPr>
+                <w:rFonts w:ascii="Cambria Math" w:hAnsi="Cambria Math"/>
+              </w:rPr>
+              <m:t>HPC,HVC</m:t>
+            </m:r>
+          </m:e>
+        </m:d>
+      </m:oMath>
+    </w:p>
+    <w:p>
+      <w:pPr>
+        <w:spacing w:line="259" w:lineRule="auto"/>
+        <w:rPr>
+          <w:rFonts w:asciiTheme="majorHAnsi" w:eastAsiaTheme="majorEastAsia" w:hAnsiTheme="majorHAnsi" w:cstheme="majorBidi"/>
+          <w:i/>
+          <w:iCs/>
+          <w:color w:val="2F5496" w:themeColor="accent1" w:themeShade="BF"/>
+        </w:rPr>
+      </w:pPr>
+      <w:r>
+        <w:br w:type="page"/>
+      </w:r>
+    </w:p>
+    <w:p>
+      <w:pPr>
+        <w:pStyle w:val="Heading4"/>
+      </w:pPr>
+      <w:r>
+        <w:lastRenderedPageBreak/>
+        <w:t>SSR1.7</w:t>
+      </w:r>
+      <w:r>
+        <w:t>.</w:t>
+      </w:r>
+      <w:r>
+        <w:t>2</w:t>
+      </w:r>
+      <w:r>
+        <w:t xml:space="preserve"> – Histogram</w:t>
+      </w:r>
+      <w:r>
+        <w:t xml:space="preserve"> </w:t>
+      </w:r>
+      <w:r>
+        <w:t>Vector</w:t>
+      </w:r>
+    </w:p>
+    <w:p>
+      <w:r>
+        <w:t xml:space="preserve">Device </w:t>
+      </w:r>
+      <w:r>
         <w:t>h</w:t>
       </w:r>
       <w:r>
@@ -3042,34 +3379,10 @@
         <w:t xml:space="preserve"> will be comprised of a matrix </w:t>
       </w:r>
       <w:r>
-        <w:t>with</w:t>
-      </w:r>
-      <w:r>
-        <w:t xml:space="preserve"> three </w:t>
-      </w:r>
-      <w:r>
-        <w:t xml:space="preserve">orthogonal </w:t>
-      </w:r>
-      <w:r>
-        <w:t>vector</w:t>
-      </w:r>
-      <w:r>
-        <w:t xml:space="preserve"> </w:t>
-      </w:r>
-      <w:r>
-        <w:t>s</w:t>
-      </w:r>
-      <w:r>
-        <w:t>paces</w:t>
-      </w:r>
-      <w:r>
-        <w:t xml:space="preserve">: (1) game result, (2) device count ratios, and (3) </w:t>
-      </w:r>
-      <w:r>
-        <w:t xml:space="preserve">user </w:t>
-      </w:r>
-      <w:r>
-        <w:t>feedback.</w:t>
+        <w:t>of vectors defined below</w:t>
+      </w:r>
+      <w:r>
+        <w:t>.</w:t>
       </w:r>
     </w:p>
     <w:tbl>
@@ -4172,7 +4485,13 @@
               <w:t xml:space="preserve">USER </w:t>
             </w:r>
             <w:r>
-              <w:t>FEEDBACK 0</w:t>
+              <w:t>SIGNAL</w:t>
+            </w:r>
+            <w:r>
+              <w:t xml:space="preserve"> 0</w:t>
+            </w:r>
+            <w:r>
+              <w:t xml:space="preserve"> (LIVE)</w:t>
             </w:r>
           </w:p>
         </w:tc>
@@ -4258,7 +4577,13 @@
               <w:t xml:space="preserve">USER </w:t>
             </w:r>
             <w:r>
-              <w:t>FEEDBACK 1</w:t>
+              <w:t>SIGNAL</w:t>
+            </w:r>
+            <w:r>
+              <w:t xml:space="preserve"> 1</w:t>
+            </w:r>
+            <w:r>
+              <w:t xml:space="preserve"> (LOVE)</w:t>
             </w:r>
           </w:p>
         </w:tc>
@@ -4332,7 +4657,13 @@
               <w:t xml:space="preserve">USER </w:t>
             </w:r>
             <w:r>
-              <w:t>FEEDBACK 2</w:t>
+              <w:t>SIGNAL</w:t>
+            </w:r>
+            <w:r>
+              <w:t xml:space="preserve"> 2</w:t>
+            </w:r>
+            <w:r>
+              <w:t xml:space="preserve"> (LEARN)</w:t>
             </w:r>
           </w:p>
         </w:tc>
@@ -4367,75 +4698,6 @@
       </w:tr>
     </w:tbl>
     <w:p/>
-    <w:p>
-      <w:pPr>
-        <w:pStyle w:val="Heading4"/>
-      </w:pPr>
-      <w:r>
-        <w:t>SSR1.7.</w:t>
-      </w:r>
-      <w:r>
-        <w:t>2</w:t>
-      </w:r>
-      <w:r>
-        <w:t xml:space="preserve"> – Device </w:t>
-      </w:r>
-      <w:r>
-        <w:t>Count Ratios</w:t>
-      </w:r>
-    </w:p>
-    <w:p>
-      <w:r>
-        <w:t xml:space="preserve">Device </w:t>
-      </w:r>
-      <w:r>
-        <w:t>count ratios are computed by dividing a count-value by the max-</w:t>
-      </w:r>
-      <w:r>
-        <w:t>count-</w:t>
-      </w:r>
-      <w:r>
-        <w:t>value.</w:t>
-      </w:r>
-    </w:p>
-    <w:p>
-      <w:pPr>
-        <w:spacing w:line="259" w:lineRule="auto"/>
-      </w:pPr>
-      <w:r>
-        <w:br w:type="page"/>
-      </w:r>
-    </w:p>
-    <w:p>
-      <w:pPr>
-        <w:pStyle w:val="Heading4"/>
-      </w:pPr>
-      <w:r>
-        <w:lastRenderedPageBreak/>
-        <w:t>SSR2 – Game Functionality</w:t>
-      </w:r>
-    </w:p>
-    <w:p>
-      <w:r>
-        <w:t>No text (title)</w:t>
-      </w:r>
-    </w:p>
-    <w:p>
-      <w:pPr>
-        <w:pStyle w:val="Heading4"/>
-      </w:pPr>
-      <w:r>
-        <w:t>SSR2.1</w:t>
-      </w:r>
-      <w:r>
-        <w:t xml:space="preserve"> – Core Functionality</w:t>
-      </w:r>
-    </w:p>
-    <w:p>
-      <w:r>
-        <w:t>Selects catalog entries according to three variables: (1) the user control of the button input, (2) the game being played, and (3) the state of game being played.</w:t>
-      </w:r>
-    </w:p>
     <w:p>
       <w:pPr>
         <w:spacing w:line="259" w:lineRule="auto"/>
@@ -4452,9 +4714,1288 @@
     </w:p>
     <w:p>
       <w:pPr>
+        <w:pStyle w:val="Heading4"/>
+      </w:pPr>
+      <w:r>
+        <w:lastRenderedPageBreak/>
+        <w:t xml:space="preserve">SSR1.7.2 – </w:t>
+      </w:r>
+      <w:r>
+        <w:t>Histogram Memory Map</w:t>
+      </w:r>
+    </w:p>
+    <w:p>
+      <w:r>
+        <w:t xml:space="preserve">Device histogram will be </w:t>
+      </w:r>
+      <w:r>
+        <w:t>mapped according to the memory map defined below</w:t>
+      </w:r>
+      <w:r>
+        <w:t>.</w:t>
+      </w:r>
+    </w:p>
+    <w:tbl>
+      <w:tblPr>
+        <w:tblStyle w:val="TableGrid"/>
+        <w:tblW w:w="0" w:type="auto"/>
+        <w:tblLook w:val="04A0" w:firstRow="1" w:lastRow="0" w:firstColumn="1" w:lastColumn="0" w:noHBand="0" w:noVBand="1"/>
+      </w:tblPr>
+      <w:tblGrid>
+        <w:gridCol w:w="628"/>
+        <w:gridCol w:w="1527"/>
+        <w:gridCol w:w="3510"/>
+        <w:gridCol w:w="4500"/>
+      </w:tblGrid>
+      <w:tr>
+        <w:trPr>
+          <w:trHeight w:val="360"/>
+        </w:trPr>
+        <w:tc>
+          <w:tcPr>
+            <w:tcW w:w="628" w:type="dxa"/>
+            <w:vAlign w:val="center"/>
+          </w:tcPr>
+          <w:p>
+            <w:pPr>
+              <w:pStyle w:val="NoSpacing"/>
+              <w:jc w:val="center"/>
+              <w:rPr>
+                <w:b/>
+                <w:bCs/>
+              </w:rPr>
+            </w:pPr>
+            <w:r>
+              <w:rPr>
+                <w:b/>
+                <w:bCs/>
+              </w:rPr>
+              <w:t>#</w:t>
+            </w:r>
+          </w:p>
+        </w:tc>
+        <w:tc>
+          <w:tcPr>
+            <w:tcW w:w="1527" w:type="dxa"/>
+            <w:vAlign w:val="center"/>
+          </w:tcPr>
+          <w:p>
+            <w:pPr>
+              <w:pStyle w:val="NoSpacing"/>
+              <w:jc w:val="center"/>
+              <w:rPr>
+                <w:b/>
+                <w:bCs/>
+              </w:rPr>
+            </w:pPr>
+            <w:r>
+              <w:rPr>
+                <w:b/>
+                <w:bCs/>
+              </w:rPr>
+              <w:t>HPC</w:t>
+            </w:r>
+          </w:p>
+        </w:tc>
+        <w:tc>
+          <w:tcPr>
+            <w:tcW w:w="3510" w:type="dxa"/>
+            <w:vAlign w:val="center"/>
+          </w:tcPr>
+          <w:p>
+            <w:pPr>
+              <w:pStyle w:val="NoSpacing"/>
+              <w:jc w:val="center"/>
+              <w:rPr>
+                <w:b/>
+                <w:bCs/>
+              </w:rPr>
+            </w:pPr>
+            <w:r>
+              <w:rPr>
+                <w:b/>
+                <w:bCs/>
+              </w:rPr>
+              <w:t>HVC = 0</w:t>
+            </w:r>
+          </w:p>
+          <w:p>
+            <w:pPr>
+              <w:pStyle w:val="NoSpacing"/>
+              <w:jc w:val="center"/>
+              <w:rPr>
+                <w:b/>
+                <w:bCs/>
+              </w:rPr>
+            </w:pPr>
+            <w:r>
+              <w:rPr>
+                <w:b/>
+                <w:bCs/>
+              </w:rPr>
+              <w:t>MEMORY ADDRESS</w:t>
+            </w:r>
+          </w:p>
+        </w:tc>
+        <w:tc>
+          <w:tcPr>
+            <w:tcW w:w="4500" w:type="dxa"/>
+            <w:vAlign w:val="center"/>
+          </w:tcPr>
+          <w:p>
+            <w:pPr>
+              <w:pStyle w:val="NoSpacing"/>
+              <w:jc w:val="center"/>
+              <w:rPr>
+                <w:b/>
+                <w:bCs/>
+              </w:rPr>
+            </w:pPr>
+            <w:r>
+              <w:rPr>
+                <w:b/>
+                <w:bCs/>
+              </w:rPr>
+              <w:t>HVC = 15</w:t>
+            </w:r>
+          </w:p>
+          <w:p>
+            <w:pPr>
+              <w:pStyle w:val="NoSpacing"/>
+              <w:jc w:val="center"/>
+              <w:rPr>
+                <w:b/>
+                <w:bCs/>
+              </w:rPr>
+            </w:pPr>
+            <w:r>
+              <w:rPr>
+                <w:b/>
+                <w:bCs/>
+              </w:rPr>
+              <w:t>MEMORY ADDRESS</w:t>
+            </w:r>
+          </w:p>
+        </w:tc>
+      </w:tr>
+      <w:tr>
+        <w:trPr>
+          <w:trHeight w:val="360"/>
+        </w:trPr>
+        <w:tc>
+          <w:tcPr>
+            <w:tcW w:w="628" w:type="dxa"/>
+            <w:vAlign w:val="center"/>
+          </w:tcPr>
+          <w:p>
+            <w:pPr>
+              <w:pStyle w:val="NoSpacing"/>
+              <w:jc w:val="center"/>
+              <w:rPr>
+                <w:b/>
+                <w:bCs/>
+              </w:rPr>
+            </w:pPr>
+            <w:r>
+              <w:rPr>
+                <w:b/>
+                <w:bCs/>
+              </w:rPr>
+              <w:t>0</w:t>
+            </w:r>
+          </w:p>
+        </w:tc>
+        <w:tc>
+          <w:tcPr>
+            <w:tcW w:w="1527" w:type="dxa"/>
+            <w:vAlign w:val="center"/>
+          </w:tcPr>
+          <w:p>
+            <w:pPr>
+              <w:pStyle w:val="NoSpacing"/>
+              <w:jc w:val="center"/>
+            </w:pPr>
+            <w:r>
+              <w:t>0</w:t>
+            </w:r>
+          </w:p>
+        </w:tc>
+        <w:tc>
+          <w:tcPr>
+            <w:tcW w:w="3510" w:type="dxa"/>
+            <w:vAlign w:val="center"/>
+          </w:tcPr>
+          <w:p>
+            <w:pPr>
+              <w:pStyle w:val="NoSpacing"/>
+              <w:jc w:val="center"/>
+            </w:pPr>
+            <w:r>
+              <w:t>2A0h</w:t>
+            </w:r>
+          </w:p>
+        </w:tc>
+        <w:tc>
+          <w:tcPr>
+            <w:tcW w:w="4500" w:type="dxa"/>
+            <w:vAlign w:val="center"/>
+          </w:tcPr>
+          <w:p>
+            <w:pPr>
+              <w:pStyle w:val="NoSpacing"/>
+              <w:jc w:val="center"/>
+            </w:pPr>
+            <w:r>
+              <w:t>2A</w:t>
+            </w:r>
+            <w:r>
+              <w:t>F</w:t>
+            </w:r>
+            <w:r>
+              <w:t>h</w:t>
+            </w:r>
+          </w:p>
+        </w:tc>
+      </w:tr>
+      <w:tr>
+        <w:trPr>
+          <w:trHeight w:val="360"/>
+        </w:trPr>
+        <w:tc>
+          <w:tcPr>
+            <w:tcW w:w="628" w:type="dxa"/>
+            <w:vAlign w:val="center"/>
+          </w:tcPr>
+          <w:p>
+            <w:pPr>
+              <w:pStyle w:val="NoSpacing"/>
+              <w:jc w:val="center"/>
+              <w:rPr>
+                <w:b/>
+                <w:bCs/>
+              </w:rPr>
+            </w:pPr>
+            <w:r>
+              <w:rPr>
+                <w:b/>
+                <w:bCs/>
+              </w:rPr>
+              <w:t>1</w:t>
+            </w:r>
+          </w:p>
+        </w:tc>
+        <w:tc>
+          <w:tcPr>
+            <w:tcW w:w="1527" w:type="dxa"/>
+            <w:vAlign w:val="center"/>
+          </w:tcPr>
+          <w:p>
+            <w:pPr>
+              <w:pStyle w:val="NoSpacing"/>
+              <w:jc w:val="center"/>
+            </w:pPr>
+            <w:r>
+              <w:t>1</w:t>
+            </w:r>
+          </w:p>
+        </w:tc>
+        <w:tc>
+          <w:tcPr>
+            <w:tcW w:w="3510" w:type="dxa"/>
+            <w:vAlign w:val="center"/>
+          </w:tcPr>
+          <w:p>
+            <w:pPr>
+              <w:pStyle w:val="NoSpacing"/>
+              <w:jc w:val="center"/>
+            </w:pPr>
+          </w:p>
+        </w:tc>
+        <w:tc>
+          <w:tcPr>
+            <w:tcW w:w="4500" w:type="dxa"/>
+            <w:vAlign w:val="center"/>
+          </w:tcPr>
+          <w:p>
+            <w:pPr>
+              <w:pStyle w:val="NoSpacing"/>
+              <w:jc w:val="center"/>
+            </w:pPr>
+          </w:p>
+        </w:tc>
+      </w:tr>
+      <w:tr>
+        <w:trPr>
+          <w:trHeight w:val="360"/>
+        </w:trPr>
+        <w:tc>
+          <w:tcPr>
+            <w:tcW w:w="628" w:type="dxa"/>
+            <w:vAlign w:val="center"/>
+          </w:tcPr>
+          <w:p>
+            <w:pPr>
+              <w:pStyle w:val="NoSpacing"/>
+              <w:jc w:val="center"/>
+              <w:rPr>
+                <w:b/>
+                <w:bCs/>
+              </w:rPr>
+            </w:pPr>
+            <w:r>
+              <w:rPr>
+                <w:b/>
+                <w:bCs/>
+              </w:rPr>
+              <w:t>2</w:t>
+            </w:r>
+          </w:p>
+        </w:tc>
+        <w:tc>
+          <w:tcPr>
+            <w:tcW w:w="1527" w:type="dxa"/>
+            <w:vAlign w:val="center"/>
+          </w:tcPr>
+          <w:p>
+            <w:pPr>
+              <w:pStyle w:val="NoSpacing"/>
+              <w:jc w:val="center"/>
+            </w:pPr>
+            <w:r>
+              <w:t>2</w:t>
+            </w:r>
+          </w:p>
+        </w:tc>
+        <w:tc>
+          <w:tcPr>
+            <w:tcW w:w="3510" w:type="dxa"/>
+            <w:vAlign w:val="center"/>
+          </w:tcPr>
+          <w:p>
+            <w:pPr>
+              <w:pStyle w:val="NoSpacing"/>
+              <w:jc w:val="center"/>
+            </w:pPr>
+          </w:p>
+        </w:tc>
+        <w:tc>
+          <w:tcPr>
+            <w:tcW w:w="4500" w:type="dxa"/>
+            <w:vAlign w:val="center"/>
+          </w:tcPr>
+          <w:p>
+            <w:pPr>
+              <w:pStyle w:val="NoSpacing"/>
+              <w:jc w:val="center"/>
+            </w:pPr>
+          </w:p>
+        </w:tc>
+      </w:tr>
+      <w:tr>
+        <w:trPr>
+          <w:trHeight w:val="360"/>
+        </w:trPr>
+        <w:tc>
+          <w:tcPr>
+            <w:tcW w:w="628" w:type="dxa"/>
+            <w:vAlign w:val="center"/>
+          </w:tcPr>
+          <w:p>
+            <w:pPr>
+              <w:pStyle w:val="NoSpacing"/>
+              <w:jc w:val="center"/>
+              <w:rPr>
+                <w:b/>
+                <w:bCs/>
+              </w:rPr>
+            </w:pPr>
+            <w:r>
+              <w:rPr>
+                <w:b/>
+                <w:bCs/>
+              </w:rPr>
+              <w:t>3</w:t>
+            </w:r>
+          </w:p>
+        </w:tc>
+        <w:tc>
+          <w:tcPr>
+            <w:tcW w:w="1527" w:type="dxa"/>
+            <w:vAlign w:val="center"/>
+          </w:tcPr>
+          <w:p>
+            <w:pPr>
+              <w:pStyle w:val="NoSpacing"/>
+              <w:jc w:val="center"/>
+            </w:pPr>
+            <w:r>
+              <w:t>3</w:t>
+            </w:r>
+          </w:p>
+        </w:tc>
+        <w:tc>
+          <w:tcPr>
+            <w:tcW w:w="3510" w:type="dxa"/>
+            <w:vAlign w:val="center"/>
+          </w:tcPr>
+          <w:p>
+            <w:pPr>
+              <w:pStyle w:val="NoSpacing"/>
+              <w:jc w:val="center"/>
+            </w:pPr>
+          </w:p>
+        </w:tc>
+        <w:tc>
+          <w:tcPr>
+            <w:tcW w:w="4500" w:type="dxa"/>
+            <w:vAlign w:val="center"/>
+          </w:tcPr>
+          <w:p>
+            <w:pPr>
+              <w:pStyle w:val="NoSpacing"/>
+              <w:jc w:val="center"/>
+            </w:pPr>
+          </w:p>
+        </w:tc>
+      </w:tr>
+      <w:tr>
+        <w:trPr>
+          <w:trHeight w:val="360"/>
+        </w:trPr>
+        <w:tc>
+          <w:tcPr>
+            <w:tcW w:w="628" w:type="dxa"/>
+            <w:vAlign w:val="center"/>
+          </w:tcPr>
+          <w:p>
+            <w:pPr>
+              <w:pStyle w:val="NoSpacing"/>
+              <w:jc w:val="center"/>
+              <w:rPr>
+                <w:b/>
+                <w:bCs/>
+              </w:rPr>
+            </w:pPr>
+            <w:r>
+              <w:rPr>
+                <w:b/>
+                <w:bCs/>
+              </w:rPr>
+              <w:t>4</w:t>
+            </w:r>
+          </w:p>
+        </w:tc>
+        <w:tc>
+          <w:tcPr>
+            <w:tcW w:w="1527" w:type="dxa"/>
+            <w:vAlign w:val="center"/>
+          </w:tcPr>
+          <w:p>
+            <w:pPr>
+              <w:pStyle w:val="NoSpacing"/>
+              <w:jc w:val="center"/>
+            </w:pPr>
+            <w:r>
+              <w:t>4</w:t>
+            </w:r>
+          </w:p>
+        </w:tc>
+        <w:tc>
+          <w:tcPr>
+            <w:tcW w:w="3510" w:type="dxa"/>
+            <w:vAlign w:val="center"/>
+          </w:tcPr>
+          <w:p>
+            <w:pPr>
+              <w:pStyle w:val="NoSpacing"/>
+              <w:jc w:val="center"/>
+            </w:pPr>
+            <w:r>
+              <w:t>2E0h</w:t>
+            </w:r>
+          </w:p>
+        </w:tc>
+        <w:tc>
+          <w:tcPr>
+            <w:tcW w:w="4500" w:type="dxa"/>
+            <w:vAlign w:val="center"/>
+          </w:tcPr>
+          <w:p>
+            <w:pPr>
+              <w:pStyle w:val="NoSpacing"/>
+              <w:jc w:val="center"/>
+            </w:pPr>
+            <w:r>
+              <w:t>2EFh</w:t>
+            </w:r>
+          </w:p>
+        </w:tc>
+      </w:tr>
+      <w:tr>
+        <w:trPr>
+          <w:trHeight w:val="360"/>
+        </w:trPr>
+        <w:tc>
+          <w:tcPr>
+            <w:tcW w:w="628" w:type="dxa"/>
+            <w:vAlign w:val="center"/>
+          </w:tcPr>
+          <w:p>
+            <w:pPr>
+              <w:pStyle w:val="NoSpacing"/>
+              <w:jc w:val="center"/>
+              <w:rPr>
+                <w:b/>
+                <w:bCs/>
+              </w:rPr>
+            </w:pPr>
+            <w:r>
+              <w:rPr>
+                <w:b/>
+                <w:bCs/>
+              </w:rPr>
+              <w:t>5</w:t>
+            </w:r>
+          </w:p>
+        </w:tc>
+        <w:tc>
+          <w:tcPr>
+            <w:tcW w:w="1527" w:type="dxa"/>
+            <w:vAlign w:val="center"/>
+          </w:tcPr>
+          <w:p>
+            <w:pPr>
+              <w:pStyle w:val="NoSpacing"/>
+              <w:jc w:val="center"/>
+            </w:pPr>
+            <w:r>
+              <w:t>5</w:t>
+            </w:r>
+          </w:p>
+        </w:tc>
+        <w:tc>
+          <w:tcPr>
+            <w:tcW w:w="3510" w:type="dxa"/>
+            <w:vAlign w:val="center"/>
+          </w:tcPr>
+          <w:p>
+            <w:pPr>
+              <w:pStyle w:val="NoSpacing"/>
+              <w:jc w:val="center"/>
+            </w:pPr>
+            <w:r>
+              <w:t>320h</w:t>
+            </w:r>
+          </w:p>
+        </w:tc>
+        <w:tc>
+          <w:tcPr>
+            <w:tcW w:w="4500" w:type="dxa"/>
+            <w:vAlign w:val="center"/>
+          </w:tcPr>
+          <w:p>
+            <w:pPr>
+              <w:pStyle w:val="NoSpacing"/>
+              <w:jc w:val="center"/>
+            </w:pPr>
+            <w:r>
+              <w:t>32</w:t>
+            </w:r>
+            <w:r>
+              <w:t>F</w:t>
+            </w:r>
+            <w:r>
+              <w:t>h</w:t>
+            </w:r>
+          </w:p>
+        </w:tc>
+      </w:tr>
+      <w:tr>
+        <w:trPr>
+          <w:trHeight w:val="360"/>
+        </w:trPr>
+        <w:tc>
+          <w:tcPr>
+            <w:tcW w:w="628" w:type="dxa"/>
+            <w:vAlign w:val="center"/>
+          </w:tcPr>
+          <w:p>
+            <w:pPr>
+              <w:pStyle w:val="NoSpacing"/>
+              <w:jc w:val="center"/>
+              <w:rPr>
+                <w:b/>
+                <w:bCs/>
+              </w:rPr>
+            </w:pPr>
+            <w:r>
+              <w:rPr>
+                <w:b/>
+                <w:bCs/>
+              </w:rPr>
+              <w:t>6</w:t>
+            </w:r>
+          </w:p>
+        </w:tc>
+        <w:tc>
+          <w:tcPr>
+            <w:tcW w:w="1527" w:type="dxa"/>
+            <w:vAlign w:val="center"/>
+          </w:tcPr>
+          <w:p>
+            <w:pPr>
+              <w:pStyle w:val="NoSpacing"/>
+              <w:jc w:val="center"/>
+            </w:pPr>
+            <w:r>
+              <w:t>6</w:t>
+            </w:r>
+          </w:p>
+        </w:tc>
+        <w:tc>
+          <w:tcPr>
+            <w:tcW w:w="3510" w:type="dxa"/>
+            <w:vAlign w:val="center"/>
+          </w:tcPr>
+          <w:p>
+            <w:pPr>
+              <w:pStyle w:val="NoSpacing"/>
+              <w:jc w:val="center"/>
+            </w:pPr>
+          </w:p>
+        </w:tc>
+        <w:tc>
+          <w:tcPr>
+            <w:tcW w:w="4500" w:type="dxa"/>
+            <w:vAlign w:val="center"/>
+          </w:tcPr>
+          <w:p>
+            <w:pPr>
+              <w:pStyle w:val="NoSpacing"/>
+              <w:jc w:val="center"/>
+            </w:pPr>
+          </w:p>
+        </w:tc>
+      </w:tr>
+      <w:tr>
+        <w:trPr>
+          <w:trHeight w:val="360"/>
+        </w:trPr>
+        <w:tc>
+          <w:tcPr>
+            <w:tcW w:w="628" w:type="dxa"/>
+            <w:vAlign w:val="center"/>
+          </w:tcPr>
+          <w:p>
+            <w:pPr>
+              <w:pStyle w:val="NoSpacing"/>
+              <w:jc w:val="center"/>
+              <w:rPr>
+                <w:b/>
+                <w:bCs/>
+              </w:rPr>
+            </w:pPr>
+            <w:r>
+              <w:rPr>
+                <w:b/>
+                <w:bCs/>
+              </w:rPr>
+              <w:t>7</w:t>
+            </w:r>
+          </w:p>
+        </w:tc>
+        <w:tc>
+          <w:tcPr>
+            <w:tcW w:w="1527" w:type="dxa"/>
+            <w:vAlign w:val="center"/>
+          </w:tcPr>
+          <w:p>
+            <w:pPr>
+              <w:pStyle w:val="NoSpacing"/>
+              <w:jc w:val="center"/>
+            </w:pPr>
+            <w:r>
+              <w:t>7</w:t>
+            </w:r>
+          </w:p>
+        </w:tc>
+        <w:tc>
+          <w:tcPr>
+            <w:tcW w:w="3510" w:type="dxa"/>
+            <w:vAlign w:val="center"/>
+          </w:tcPr>
+          <w:p>
+            <w:pPr>
+              <w:pStyle w:val="NoSpacing"/>
+              <w:jc w:val="center"/>
+            </w:pPr>
+          </w:p>
+        </w:tc>
+        <w:tc>
+          <w:tcPr>
+            <w:tcW w:w="4500" w:type="dxa"/>
+            <w:vAlign w:val="center"/>
+          </w:tcPr>
+          <w:p>
+            <w:pPr>
+              <w:pStyle w:val="NoSpacing"/>
+              <w:jc w:val="center"/>
+            </w:pPr>
+          </w:p>
+        </w:tc>
+      </w:tr>
+      <w:tr>
+        <w:trPr>
+          <w:trHeight w:val="360"/>
+        </w:trPr>
+        <w:tc>
+          <w:tcPr>
+            <w:tcW w:w="628" w:type="dxa"/>
+            <w:vAlign w:val="center"/>
+          </w:tcPr>
+          <w:p>
+            <w:pPr>
+              <w:pStyle w:val="NoSpacing"/>
+              <w:jc w:val="center"/>
+              <w:rPr>
+                <w:b/>
+                <w:bCs/>
+              </w:rPr>
+            </w:pPr>
+            <w:r>
+              <w:rPr>
+                <w:b/>
+                <w:bCs/>
+              </w:rPr>
+              <w:t>8</w:t>
+            </w:r>
+          </w:p>
+        </w:tc>
+        <w:tc>
+          <w:tcPr>
+            <w:tcW w:w="1527" w:type="dxa"/>
+            <w:vAlign w:val="center"/>
+          </w:tcPr>
+          <w:p>
+            <w:pPr>
+              <w:pStyle w:val="NoSpacing"/>
+              <w:jc w:val="center"/>
+            </w:pPr>
+            <w:r>
+              <w:t>8</w:t>
+            </w:r>
+          </w:p>
+        </w:tc>
+        <w:tc>
+          <w:tcPr>
+            <w:tcW w:w="3510" w:type="dxa"/>
+            <w:vAlign w:val="center"/>
+          </w:tcPr>
+          <w:p>
+            <w:pPr>
+              <w:pStyle w:val="NoSpacing"/>
+              <w:jc w:val="center"/>
+            </w:pPr>
+          </w:p>
+        </w:tc>
+        <w:tc>
+          <w:tcPr>
+            <w:tcW w:w="4500" w:type="dxa"/>
+            <w:vAlign w:val="center"/>
+          </w:tcPr>
+          <w:p>
+            <w:pPr>
+              <w:pStyle w:val="NoSpacing"/>
+              <w:jc w:val="center"/>
+            </w:pPr>
+          </w:p>
+        </w:tc>
+      </w:tr>
+      <w:tr>
+        <w:trPr>
+          <w:trHeight w:val="360"/>
+        </w:trPr>
+        <w:tc>
+          <w:tcPr>
+            <w:tcW w:w="628" w:type="dxa"/>
+            <w:vAlign w:val="center"/>
+          </w:tcPr>
+          <w:p>
+            <w:pPr>
+              <w:pStyle w:val="NoSpacing"/>
+              <w:jc w:val="center"/>
+              <w:rPr>
+                <w:b/>
+                <w:bCs/>
+              </w:rPr>
+            </w:pPr>
+            <w:r>
+              <w:rPr>
+                <w:b/>
+                <w:bCs/>
+              </w:rPr>
+              <w:t>9</w:t>
+            </w:r>
+          </w:p>
+        </w:tc>
+        <w:tc>
+          <w:tcPr>
+            <w:tcW w:w="1527" w:type="dxa"/>
+            <w:vAlign w:val="center"/>
+          </w:tcPr>
+          <w:p>
+            <w:pPr>
+              <w:pStyle w:val="NoSpacing"/>
+              <w:jc w:val="center"/>
+            </w:pPr>
+            <w:r>
+              <w:t>9</w:t>
+            </w:r>
+          </w:p>
+        </w:tc>
+        <w:tc>
+          <w:tcPr>
+            <w:tcW w:w="3510" w:type="dxa"/>
+            <w:vAlign w:val="center"/>
+          </w:tcPr>
+          <w:p>
+            <w:pPr>
+              <w:pStyle w:val="NoSpacing"/>
+              <w:jc w:val="center"/>
+            </w:pPr>
+            <w:r>
+              <w:t>360h</w:t>
+            </w:r>
+          </w:p>
+        </w:tc>
+        <w:tc>
+          <w:tcPr>
+            <w:tcW w:w="4500" w:type="dxa"/>
+            <w:vAlign w:val="center"/>
+          </w:tcPr>
+          <w:p>
+            <w:pPr>
+              <w:pStyle w:val="NoSpacing"/>
+              <w:jc w:val="center"/>
+            </w:pPr>
+            <w:r>
+              <w:t>36Fh</w:t>
+            </w:r>
+          </w:p>
+        </w:tc>
+      </w:tr>
+      <w:tr>
+        <w:trPr>
+          <w:trHeight w:val="360"/>
+        </w:trPr>
+        <w:tc>
+          <w:tcPr>
+            <w:tcW w:w="628" w:type="dxa"/>
+            <w:vAlign w:val="center"/>
+          </w:tcPr>
+          <w:p>
+            <w:pPr>
+              <w:pStyle w:val="NoSpacing"/>
+              <w:jc w:val="center"/>
+              <w:rPr>
+                <w:b/>
+                <w:bCs/>
+              </w:rPr>
+            </w:pPr>
+            <w:r>
+              <w:rPr>
+                <w:b/>
+                <w:bCs/>
+              </w:rPr>
+              <w:t>10</w:t>
+            </w:r>
+          </w:p>
+        </w:tc>
+        <w:tc>
+          <w:tcPr>
+            <w:tcW w:w="1527" w:type="dxa"/>
+            <w:vAlign w:val="center"/>
+          </w:tcPr>
+          <w:p>
+            <w:pPr>
+              <w:pStyle w:val="NoSpacing"/>
+              <w:jc w:val="center"/>
+            </w:pPr>
+            <w:r>
+              <w:t>10</w:t>
+            </w:r>
+          </w:p>
+        </w:tc>
+        <w:tc>
+          <w:tcPr>
+            <w:tcW w:w="3510" w:type="dxa"/>
+            <w:vAlign w:val="center"/>
+          </w:tcPr>
+          <w:p>
+            <w:pPr>
+              <w:pStyle w:val="NoSpacing"/>
+              <w:jc w:val="center"/>
+            </w:pPr>
+            <w:r>
+              <w:t>3A0h</w:t>
+            </w:r>
+          </w:p>
+        </w:tc>
+        <w:tc>
+          <w:tcPr>
+            <w:tcW w:w="4500" w:type="dxa"/>
+            <w:vAlign w:val="center"/>
+          </w:tcPr>
+          <w:p>
+            <w:pPr>
+              <w:pStyle w:val="NoSpacing"/>
+              <w:jc w:val="center"/>
+            </w:pPr>
+            <w:r>
+              <w:t>3A</w:t>
+            </w:r>
+            <w:r>
+              <w:t>F</w:t>
+            </w:r>
+            <w:r>
+              <w:t>h</w:t>
+            </w:r>
+          </w:p>
+        </w:tc>
+      </w:tr>
+      <w:tr>
+        <w:trPr>
+          <w:trHeight w:val="360"/>
+        </w:trPr>
+        <w:tc>
+          <w:tcPr>
+            <w:tcW w:w="628" w:type="dxa"/>
+            <w:vAlign w:val="center"/>
+          </w:tcPr>
+          <w:p>
+            <w:pPr>
+              <w:pStyle w:val="NoSpacing"/>
+              <w:jc w:val="center"/>
+              <w:rPr>
+                <w:b/>
+                <w:bCs/>
+              </w:rPr>
+            </w:pPr>
+            <w:r>
+              <w:rPr>
+                <w:b/>
+                <w:bCs/>
+              </w:rPr>
+              <w:t>11</w:t>
+            </w:r>
+          </w:p>
+        </w:tc>
+        <w:tc>
+          <w:tcPr>
+            <w:tcW w:w="1527" w:type="dxa"/>
+            <w:vAlign w:val="center"/>
+          </w:tcPr>
+          <w:p>
+            <w:pPr>
+              <w:pStyle w:val="NoSpacing"/>
+              <w:jc w:val="center"/>
+            </w:pPr>
+            <w:r>
+              <w:t>11</w:t>
+            </w:r>
+          </w:p>
+        </w:tc>
+        <w:tc>
+          <w:tcPr>
+            <w:tcW w:w="3510" w:type="dxa"/>
+            <w:vAlign w:val="center"/>
+          </w:tcPr>
+          <w:p>
+            <w:pPr>
+              <w:pStyle w:val="NoSpacing"/>
+              <w:jc w:val="center"/>
+            </w:pPr>
+          </w:p>
+        </w:tc>
+        <w:tc>
+          <w:tcPr>
+            <w:tcW w:w="4500" w:type="dxa"/>
+            <w:vAlign w:val="center"/>
+          </w:tcPr>
+          <w:p>
+            <w:pPr>
+              <w:pStyle w:val="NoSpacing"/>
+              <w:jc w:val="center"/>
+            </w:pPr>
+          </w:p>
+        </w:tc>
+      </w:tr>
+      <w:tr>
+        <w:trPr>
+          <w:trHeight w:val="360"/>
+        </w:trPr>
+        <w:tc>
+          <w:tcPr>
+            <w:tcW w:w="628" w:type="dxa"/>
+            <w:vAlign w:val="center"/>
+          </w:tcPr>
+          <w:p>
+            <w:pPr>
+              <w:pStyle w:val="NoSpacing"/>
+              <w:jc w:val="center"/>
+              <w:rPr>
+                <w:b/>
+                <w:bCs/>
+              </w:rPr>
+            </w:pPr>
+            <w:r>
+              <w:rPr>
+                <w:b/>
+                <w:bCs/>
+              </w:rPr>
+              <w:t>12</w:t>
+            </w:r>
+          </w:p>
+        </w:tc>
+        <w:tc>
+          <w:tcPr>
+            <w:tcW w:w="1527" w:type="dxa"/>
+            <w:vAlign w:val="center"/>
+          </w:tcPr>
+          <w:p>
+            <w:pPr>
+              <w:pStyle w:val="NoSpacing"/>
+              <w:jc w:val="center"/>
+            </w:pPr>
+            <w:r>
+              <w:t>12</w:t>
+            </w:r>
+          </w:p>
+        </w:tc>
+        <w:tc>
+          <w:tcPr>
+            <w:tcW w:w="3510" w:type="dxa"/>
+            <w:vAlign w:val="center"/>
+          </w:tcPr>
+          <w:p>
+            <w:pPr>
+              <w:pStyle w:val="NoSpacing"/>
+              <w:jc w:val="center"/>
+            </w:pPr>
+          </w:p>
+        </w:tc>
+        <w:tc>
+          <w:tcPr>
+            <w:tcW w:w="4500" w:type="dxa"/>
+            <w:vAlign w:val="center"/>
+          </w:tcPr>
+          <w:p>
+            <w:pPr>
+              <w:pStyle w:val="NoSpacing"/>
+              <w:jc w:val="center"/>
+            </w:pPr>
+          </w:p>
+        </w:tc>
+      </w:tr>
+      <w:tr>
+        <w:trPr>
+          <w:trHeight w:val="360"/>
+        </w:trPr>
+        <w:tc>
+          <w:tcPr>
+            <w:tcW w:w="628" w:type="dxa"/>
+            <w:vAlign w:val="center"/>
+          </w:tcPr>
+          <w:p>
+            <w:pPr>
+              <w:pStyle w:val="NoSpacing"/>
+              <w:jc w:val="center"/>
+              <w:rPr>
+                <w:b/>
+                <w:bCs/>
+              </w:rPr>
+            </w:pPr>
+            <w:r>
+              <w:rPr>
+                <w:b/>
+                <w:bCs/>
+              </w:rPr>
+              <w:t>13</w:t>
+            </w:r>
+          </w:p>
+        </w:tc>
+        <w:tc>
+          <w:tcPr>
+            <w:tcW w:w="1527" w:type="dxa"/>
+            <w:vAlign w:val="center"/>
+          </w:tcPr>
+          <w:p>
+            <w:pPr>
+              <w:pStyle w:val="NoSpacing"/>
+              <w:jc w:val="center"/>
+            </w:pPr>
+            <w:r>
+              <w:t>13</w:t>
+            </w:r>
+          </w:p>
+        </w:tc>
+        <w:tc>
+          <w:tcPr>
+            <w:tcW w:w="3510" w:type="dxa"/>
+            <w:vAlign w:val="center"/>
+          </w:tcPr>
+          <w:p>
+            <w:pPr>
+              <w:pStyle w:val="NoSpacing"/>
+              <w:jc w:val="center"/>
+            </w:pPr>
+          </w:p>
+        </w:tc>
+        <w:tc>
+          <w:tcPr>
+            <w:tcW w:w="4500" w:type="dxa"/>
+            <w:vAlign w:val="center"/>
+          </w:tcPr>
+          <w:p>
+            <w:pPr>
+              <w:pStyle w:val="NoSpacing"/>
+              <w:jc w:val="center"/>
+            </w:pPr>
+          </w:p>
+        </w:tc>
+      </w:tr>
+      <w:tr>
+        <w:trPr>
+          <w:trHeight w:val="360"/>
+        </w:trPr>
+        <w:tc>
+          <w:tcPr>
+            <w:tcW w:w="628" w:type="dxa"/>
+            <w:vAlign w:val="center"/>
+          </w:tcPr>
+          <w:p>
+            <w:pPr>
+              <w:pStyle w:val="NoSpacing"/>
+              <w:jc w:val="center"/>
+              <w:rPr>
+                <w:b/>
+                <w:bCs/>
+              </w:rPr>
+            </w:pPr>
+            <w:r>
+              <w:rPr>
+                <w:b/>
+                <w:bCs/>
+              </w:rPr>
+              <w:t>14</w:t>
+            </w:r>
+          </w:p>
+        </w:tc>
+        <w:tc>
+          <w:tcPr>
+            <w:tcW w:w="1527" w:type="dxa"/>
+            <w:vAlign w:val="center"/>
+          </w:tcPr>
+          <w:p>
+            <w:pPr>
+              <w:pStyle w:val="NoSpacing"/>
+              <w:jc w:val="center"/>
+            </w:pPr>
+            <w:r>
+              <w:t>14</w:t>
+            </w:r>
+          </w:p>
+        </w:tc>
+        <w:tc>
+          <w:tcPr>
+            <w:tcW w:w="3510" w:type="dxa"/>
+            <w:vAlign w:val="center"/>
+          </w:tcPr>
+          <w:p>
+            <w:pPr>
+              <w:pStyle w:val="NoSpacing"/>
+              <w:jc w:val="center"/>
+            </w:pPr>
+            <w:r>
+              <w:t>3E0h</w:t>
+            </w:r>
+          </w:p>
+        </w:tc>
+        <w:tc>
+          <w:tcPr>
+            <w:tcW w:w="4500" w:type="dxa"/>
+            <w:vAlign w:val="center"/>
+          </w:tcPr>
+          <w:p>
+            <w:pPr>
+              <w:pStyle w:val="NoSpacing"/>
+              <w:jc w:val="center"/>
+            </w:pPr>
+            <w:r>
+              <w:t>3EFh</w:t>
+            </w:r>
+          </w:p>
+        </w:tc>
+      </w:tr>
+    </w:tbl>
+    <w:p/>
+    <w:p>
+      <w:pPr>
+        <w:spacing w:line="259" w:lineRule="auto"/>
+      </w:pPr>
+      <w:r>
+        <w:br w:type="page"/>
+      </w:r>
+    </w:p>
+    <w:p>
+      <w:pPr>
+        <w:pStyle w:val="Heading4"/>
+      </w:pPr>
+      <w:r>
+        <w:lastRenderedPageBreak/>
+        <w:t>SSR2 – Game Functionality</w:t>
+      </w:r>
+    </w:p>
+    <w:p>
+      <w:r>
+        <w:t>No text (title)</w:t>
+      </w:r>
+    </w:p>
+    <w:p>
+      <w:pPr>
+        <w:pStyle w:val="Heading4"/>
+      </w:pPr>
+      <w:r>
+        <w:t>SSR2.1</w:t>
+      </w:r>
+      <w:r>
+        <w:t xml:space="preserve"> – Core Functionality</w:t>
+      </w:r>
+    </w:p>
+    <w:p>
+      <w:r>
+        <w:t>Selects catalog entries according to three variables: (1) the user control of the button input, (2) the game being played, and (3) the state of game being played.</w:t>
+      </w:r>
+    </w:p>
+    <w:p>
+      <w:pPr>
+        <w:spacing w:line="259" w:lineRule="auto"/>
+        <w:rPr>
+          <w:rFonts w:asciiTheme="majorHAnsi" w:eastAsiaTheme="majorEastAsia" w:hAnsiTheme="majorHAnsi" w:cstheme="majorBidi"/>
+          <w:i/>
+          <w:iCs/>
+          <w:color w:val="2F5496" w:themeColor="accent1" w:themeShade="BF"/>
+        </w:rPr>
+      </w:pPr>
+      <w:r>
+        <w:br w:type="page"/>
+      </w:r>
+    </w:p>
+    <w:p>
+      <w:pPr>
         <w:pStyle w:val="Heading1"/>
       </w:pPr>
-      <w:bookmarkStart w:id="4" w:name="_Toc129523527"/>
+      <w:bookmarkStart w:id="4" w:name="_Toc129538854"/>
       <w:r>
         <w:lastRenderedPageBreak/>
         <w:t>Source Code</w:t>
@@ -4466,7 +6007,7 @@
         <w:pStyle w:val="Caption"/>
         <w:keepNext/>
       </w:pPr>
-      <w:bookmarkStart w:id="5" w:name="_Toc129523519"/>
+      <w:bookmarkStart w:id="5" w:name="_Toc129538881"/>
       <w:r>
         <w:t xml:space="preserve">Table </w:t>
       </w:r>
@@ -4524,7 +6065,7 @@
         <w:pStyle w:val="Caption"/>
         <w:keepNext/>
       </w:pPr>
-      <w:bookmarkStart w:id="6" w:name="_Toc129523520"/>
+      <w:bookmarkStart w:id="6" w:name="_Toc129538882"/>
       <w:r>
         <w:t xml:space="preserve">Table </w:t>
       </w:r>
@@ -4572,7 +6113,7 @@
         <w:pStyle w:val="Caption"/>
         <w:keepNext/>
       </w:pPr>
-      <w:bookmarkStart w:id="7" w:name="_Toc129523521"/>
+      <w:bookmarkStart w:id="7" w:name="_Toc129538883"/>
       <w:r>
         <w:t xml:space="preserve">Table </w:t>
       </w:r>
@@ -4620,7 +6161,7 @@
         <w:pStyle w:val="Caption"/>
         <w:keepNext/>
       </w:pPr>
-      <w:bookmarkStart w:id="8" w:name="_Toc129523522"/>
+      <w:bookmarkStart w:id="8" w:name="_Toc129538884"/>
       <w:r>
         <w:t xml:space="preserve">Table </w:t>
       </w:r>
@@ -4681,7 +6222,7 @@
       <w:pPr>
         <w:pStyle w:val="Heading1"/>
       </w:pPr>
-      <w:bookmarkStart w:id="9" w:name="_Toc129523528"/>
+      <w:bookmarkStart w:id="9" w:name="_Toc129538855"/>
       <w:r>
         <w:lastRenderedPageBreak/>
         <w:t>Firmware</w:t>
@@ -4696,7 +6237,7 @@
         <w:pStyle w:val="Caption"/>
         <w:keepNext/>
       </w:pPr>
-      <w:bookmarkStart w:id="10" w:name="_Toc129523523"/>
+      <w:bookmarkStart w:id="10" w:name="_Toc129538885"/>
       <w:r>
         <w:t xml:space="preserve">Table </w:t>
       </w:r>
@@ -4973,274 +6514,6 @@
     <w:p/>
     <w:p>
       <w:pPr>
-        <w:pStyle w:val="Caption"/>
-        <w:keepNext/>
-      </w:pPr>
-      <w:bookmarkStart w:id="11" w:name="_Toc129523524"/>
-      <w:r>
-        <w:t xml:space="preserve">Table </w:t>
-      </w:r>
-      <w:fldSimple w:instr=" SEQ Table \* ARABIC ">
-        <w:r>
-          <w:rPr>
-            <w:noProof/>
-          </w:rPr>
-          <w:t>6</w:t>
-        </w:r>
-      </w:fldSimple>
-      <w:r>
-        <w:t xml:space="preserve"> – Release 000-000-0-NM.DDMMMYYYY</w:t>
-      </w:r>
-      <w:bookmarkEnd w:id="11"/>
-    </w:p>
-    <w:tbl>
-      <w:tblPr>
-        <w:tblStyle w:val="TableGrid"/>
-        <w:tblW w:w="0" w:type="auto"/>
-        <w:tblLook w:val="04A0" w:firstRow="1" w:lastRow="0" w:firstColumn="1" w:lastColumn="0" w:noHBand="0" w:noVBand="1"/>
-      </w:tblPr>
-      <w:tblGrid>
-        <w:gridCol w:w="2155"/>
-        <w:gridCol w:w="8635"/>
-      </w:tblGrid>
-      <w:tr>
-        <w:trPr>
-          <w:trHeight w:val="576"/>
-        </w:trPr>
-        <w:tc>
-          <w:tcPr>
-            <w:tcW w:w="2155" w:type="dxa"/>
-            <w:vAlign w:val="center"/>
-          </w:tcPr>
-          <w:p>
-            <w:pPr>
-              <w:pStyle w:val="NoSpacing"/>
-              <w:jc w:val="right"/>
-              <w:rPr>
-                <w:b/>
-                <w:bCs/>
-              </w:rPr>
-            </w:pPr>
-            <w:r>
-              <w:rPr>
-                <w:b/>
-                <w:bCs/>
-              </w:rPr>
-              <w:t>File Name</w:t>
-            </w:r>
-          </w:p>
-        </w:tc>
-        <w:tc>
-          <w:tcPr>
-            <w:tcW w:w="8635" w:type="dxa"/>
-            <w:vAlign w:val="center"/>
-          </w:tcPr>
-          <w:p>
-            <w:pPr>
-              <w:pStyle w:val="NoSpacing"/>
-            </w:pPr>
-          </w:p>
-        </w:tc>
-      </w:tr>
-      <w:tr>
-        <w:trPr>
-          <w:trHeight w:val="576"/>
-        </w:trPr>
-        <w:tc>
-          <w:tcPr>
-            <w:tcW w:w="2155" w:type="dxa"/>
-            <w:vAlign w:val="center"/>
-          </w:tcPr>
-          <w:p>
-            <w:pPr>
-              <w:pStyle w:val="NoSpacing"/>
-              <w:jc w:val="right"/>
-              <w:rPr>
-                <w:b/>
-                <w:bCs/>
-              </w:rPr>
-            </w:pPr>
-            <w:r>
-              <w:rPr>
-                <w:b/>
-                <w:bCs/>
-              </w:rPr>
-              <w:t>File Size</w:t>
-            </w:r>
-          </w:p>
-        </w:tc>
-        <w:tc>
-          <w:tcPr>
-            <w:tcW w:w="8635" w:type="dxa"/>
-            <w:vAlign w:val="center"/>
-          </w:tcPr>
-          <w:p>
-            <w:pPr>
-              <w:pStyle w:val="NoSpacing"/>
-            </w:pPr>
-          </w:p>
-        </w:tc>
-      </w:tr>
-      <w:tr>
-        <w:trPr>
-          <w:trHeight w:val="576"/>
-        </w:trPr>
-        <w:tc>
-          <w:tcPr>
-            <w:tcW w:w="2155" w:type="dxa"/>
-            <w:vAlign w:val="center"/>
-          </w:tcPr>
-          <w:p>
-            <w:pPr>
-              <w:pStyle w:val="NoSpacing"/>
-              <w:jc w:val="right"/>
-              <w:rPr>
-                <w:b/>
-                <w:bCs/>
-              </w:rPr>
-            </w:pPr>
-            <w:r>
-              <w:rPr>
-                <w:b/>
-                <w:bCs/>
-              </w:rPr>
-              <w:t>File Location</w:t>
-            </w:r>
-          </w:p>
-        </w:tc>
-        <w:tc>
-          <w:tcPr>
-            <w:tcW w:w="8635" w:type="dxa"/>
-            <w:vAlign w:val="center"/>
-          </w:tcPr>
-          <w:p>
-            <w:pPr>
-              <w:pStyle w:val="NoSpacing"/>
-            </w:pPr>
-          </w:p>
-        </w:tc>
-      </w:tr>
-      <w:tr>
-        <w:trPr>
-          <w:trHeight w:val="576"/>
-        </w:trPr>
-        <w:tc>
-          <w:tcPr>
-            <w:tcW w:w="2155" w:type="dxa"/>
-            <w:vAlign w:val="center"/>
-          </w:tcPr>
-          <w:p>
-            <w:pPr>
-              <w:pStyle w:val="NoSpacing"/>
-              <w:jc w:val="right"/>
-              <w:rPr>
-                <w:b/>
-                <w:bCs/>
-              </w:rPr>
-            </w:pPr>
-            <w:r>
-              <w:rPr>
-                <w:b/>
-                <w:bCs/>
-              </w:rPr>
-              <w:t>Target Hardware</w:t>
-            </w:r>
-          </w:p>
-        </w:tc>
-        <w:tc>
-          <w:tcPr>
-            <w:tcW w:w="8635" w:type="dxa"/>
-            <w:vAlign w:val="center"/>
-          </w:tcPr>
-          <w:p>
-            <w:pPr>
-              <w:pStyle w:val="NoSpacing"/>
-            </w:pPr>
-          </w:p>
-        </w:tc>
-      </w:tr>
-      <w:tr>
-        <w:trPr>
-          <w:trHeight w:val="576"/>
-        </w:trPr>
-        <w:tc>
-          <w:tcPr>
-            <w:tcW w:w="2155" w:type="dxa"/>
-            <w:vAlign w:val="center"/>
-          </w:tcPr>
-          <w:p>
-            <w:pPr>
-              <w:pStyle w:val="NoSpacing"/>
-              <w:jc w:val="right"/>
-              <w:rPr>
-                <w:b/>
-                <w:bCs/>
-              </w:rPr>
-            </w:pPr>
-            <w:r>
-              <w:rPr>
-                <w:b/>
-                <w:bCs/>
-              </w:rPr>
-              <w:t>Maturity Level</w:t>
-            </w:r>
-          </w:p>
-        </w:tc>
-        <w:tc>
-          <w:tcPr>
-            <w:tcW w:w="8635" w:type="dxa"/>
-            <w:vAlign w:val="center"/>
-          </w:tcPr>
-          <w:p>
-            <w:pPr>
-              <w:pStyle w:val="NoSpacing"/>
-            </w:pPr>
-          </w:p>
-        </w:tc>
-      </w:tr>
-      <w:tr>
-        <w:trPr>
-          <w:trHeight w:val="576"/>
-        </w:trPr>
-        <w:tc>
-          <w:tcPr>
-            <w:tcW w:w="2155" w:type="dxa"/>
-            <w:vAlign w:val="center"/>
-          </w:tcPr>
-          <w:p>
-            <w:pPr>
-              <w:pStyle w:val="NoSpacing"/>
-              <w:jc w:val="right"/>
-              <w:rPr>
-                <w:b/>
-                <w:bCs/>
-              </w:rPr>
-            </w:pPr>
-            <w:r>
-              <w:rPr>
-                <w:b/>
-                <w:bCs/>
-              </w:rPr>
-              <w:t>Compiler Notes</w:t>
-            </w:r>
-          </w:p>
-        </w:tc>
-        <w:tc>
-          <w:tcPr>
-            <w:tcW w:w="8635" w:type="dxa"/>
-            <w:vAlign w:val="center"/>
-          </w:tcPr>
-          <w:p>
-            <w:pPr>
-              <w:pStyle w:val="NoSpacing"/>
-            </w:pPr>
-          </w:p>
-        </w:tc>
-      </w:tr>
-    </w:tbl>
-    <w:p/>
-    <w:p>
-      <w:pPr>
         <w:spacing w:line="259" w:lineRule="auto"/>
         <w:rPr>
           <w:rFonts w:asciiTheme="majorHAnsi" w:eastAsiaTheme="majorEastAsia" w:hAnsiTheme="majorHAnsi" w:cstheme="majorBidi"/>
@@ -5249,7 +6522,7 @@
           <w:szCs w:val="32"/>
         </w:rPr>
       </w:pPr>
-      <w:bookmarkStart w:id="12" w:name="_Toc111895375"/>
+      <w:bookmarkStart w:id="11" w:name="_Toc111895375"/>
       <w:r>
         <w:br w:type="page"/>
       </w:r>
@@ -5258,13 +6531,13 @@
       <w:pPr>
         <w:pStyle w:val="Heading1"/>
       </w:pPr>
-      <w:bookmarkStart w:id="13" w:name="_Toc129523529"/>
+      <w:bookmarkStart w:id="12" w:name="_Toc129538856"/>
       <w:r>
         <w:lastRenderedPageBreak/>
         <w:t>Change and Liability Notice</w:t>
       </w:r>
+      <w:bookmarkEnd w:id="11"/>
       <w:bookmarkEnd w:id="12"/>
-      <w:bookmarkEnd w:id="13"/>
     </w:p>
     <w:p>
       <w:r>
@@ -5275,15 +6548,15 @@
       <w:pPr>
         <w:pStyle w:val="Heading1"/>
       </w:pPr>
-      <w:bookmarkStart w:id="14" w:name="_Ref110765861"/>
-      <w:bookmarkStart w:id="15" w:name="_Toc111895376"/>
-      <w:bookmarkStart w:id="16" w:name="_Toc129523530"/>
+      <w:bookmarkStart w:id="13" w:name="_Ref110765861"/>
+      <w:bookmarkStart w:id="14" w:name="_Toc111895376"/>
+      <w:bookmarkStart w:id="15" w:name="_Toc129538857"/>
       <w:r>
         <w:t>Trademark Notice</w:t>
       </w:r>
+      <w:bookmarkEnd w:id="13"/>
       <w:bookmarkEnd w:id="14"/>
       <w:bookmarkEnd w:id="15"/>
-      <w:bookmarkEnd w:id="16"/>
     </w:p>
     <w:p>
       <w:r>
@@ -5538,13 +6811,13 @@
       <w:pPr>
         <w:pStyle w:val="Heading1"/>
       </w:pPr>
-      <w:bookmarkStart w:id="17" w:name="_Toc111895377"/>
-      <w:bookmarkStart w:id="18" w:name="_Toc129523531"/>
+      <w:bookmarkStart w:id="16" w:name="_Toc111895377"/>
+      <w:bookmarkStart w:id="17" w:name="_Toc129538858"/>
       <w:r>
         <w:t>Revision History</w:t>
       </w:r>
+      <w:bookmarkEnd w:id="16"/>
       <w:bookmarkEnd w:id="17"/>
-      <w:bookmarkEnd w:id="18"/>
     </w:p>
     <w:tbl>
       <w:tblPr>
@@ -5772,13 +7045,13 @@
       <w:pPr>
         <w:pStyle w:val="Heading1"/>
       </w:pPr>
-      <w:bookmarkStart w:id="19" w:name="_Hlk126480673"/>
-      <w:bookmarkStart w:id="20" w:name="_Toc129523532"/>
+      <w:bookmarkStart w:id="18" w:name="_Hlk126480673"/>
+      <w:bookmarkStart w:id="19" w:name="_Toc129538859"/>
       <w:r>
         <w:lastRenderedPageBreak/>
         <w:t>Related Content</w:t>
       </w:r>
-      <w:bookmarkEnd w:id="20"/>
+      <w:bookmarkEnd w:id="19"/>
     </w:p>
     <w:tbl>
       <w:tblPr>
@@ -6534,7 +7807,7 @@
           </w:p>
         </w:tc>
       </w:tr>
-      <w:bookmarkEnd w:id="19"/>
+      <w:bookmarkEnd w:id="18"/>
     </w:tbl>
     <w:p/>
     <w:sectPr>
@@ -6941,6 +8214,119 @@
 <file path=word/numbering.xml><?xml version="1.0" encoding="utf-8"?>
 <w:numbering xmlns:wpc="http://schemas.microsoft.com/office/word/2010/wordprocessingCanvas" xmlns:cx="http://schemas.microsoft.com/office/drawing/2014/chartex" xmlns:cx1="http://schemas.microsoft.com/office/drawing/2015/9/8/chartex" xmlns:cx2="http://schemas.microsoft.com/office/drawing/2015/10/21/chartex" xmlns:cx3="http://schemas.microsoft.com/office/drawing/2016/5/9/chartex" xmlns:cx4="http://schemas.microsoft.com/office/drawing/2016/5/10/chartex" xmlns:cx5="http://schemas.microsoft.com/office/drawing/2016/5/11/chartex" xmlns:cx6="http://schemas.microsoft.com/office/drawing/2016/5/12/chartex" xmlns:cx7="http://schemas.microsoft.com/office/drawing/2016/5/13/chartex" xmlns:cx8="http://schemas.microsoft.com/office/drawing/2016/5/14/chartex" xmlns:mc="http://schemas.openxmlformats.org/markup-compatibility/2006" xmlns:aink="http://schemas.microsoft.com/office/drawing/2016/ink" xmlns:am3d="http://schemas.microsoft.com/office/drawing/2017/model3d" xmlns:o="urn:schemas-microsoft-com:office:office" xmlns:oel="http://schemas.microsoft.com/office/2019/extlst" xmlns:r="http://schemas.openxmlformats.org/officeDocument/2006/relationships" xmlns:m="http://schemas.openxmlformats.org/officeDocument/2006/math" xmlns:v="urn:schemas-microsoft-com:vml" xmlns:wp14="http://schemas.microsoft.com/office/word/2010/wordprocessingDrawing" xmlns:wp="http://schemas.openxmlformats.org/drawingml/2006/wordprocessingDrawing" xmlns:w10="urn:schemas-microsoft-com:office:word" xmlns:w="http://schemas.openxmlformats.org/wordprocessingml/2006/main" xmlns:w14="http://schemas.microsoft.com/office/word/2010/wordml" xmlns:w15="http://schemas.microsoft.com/office/word/2012/wordml" xmlns:w16cex="http://schemas.microsoft.com/office/word/2018/wordml/cex" xmlns:w16cid="http://schemas.microsoft.com/office/word/2016/wordml/cid" xmlns:w16="http://schemas.microsoft.com/office/word/2018/wordml" xmlns:w16sdtdh="http://schemas.microsoft.com/office/word/2020/wordml/sdtdatahash" xmlns:w16se="http://schemas.microsoft.com/office/word/2015/wordml/symex" xmlns:wpg="http://schemas.microsoft.com/office/word/2010/wordprocessingGroup" xmlns:wpi="http://schemas.microsoft.com/office/word/2010/wordprocessingInk" xmlns:wne="http://schemas.microsoft.com/office/word/2006/wordml" xmlns:wps="http://schemas.microsoft.com/office/word/2010/wordprocessingShape" mc:Ignorable="w14 w15 w16se w16cid w16 w16cex w16sdtdh wp14">
   <w:abstractNum w:abstractNumId="0" w15:restartNumberingAfterBreak="0">
+    <w:nsid w:val="016A5CF8"/>
+    <w:multiLevelType w:val="hybridMultilevel"/>
+    <w:tmpl w:val="A524DC54"/>
+    <w:lvl w:ilvl="0" w:tplc="04090001">
+      <w:start w:val="1"/>
+      <w:numFmt w:val="bullet"/>
+      <w:lvlText w:val=""/>
+      <w:lvlJc w:val="left"/>
+      <w:pPr>
+        <w:ind w:left="720" w:hanging="360"/>
+      </w:pPr>
+      <w:rPr>
+        <w:rFonts w:ascii="Symbol" w:hAnsi="Symbol" w:hint="default"/>
+      </w:rPr>
+    </w:lvl>
+    <w:lvl w:ilvl="1" w:tplc="04090003" w:tentative="1">
+      <w:start w:val="1"/>
+      <w:numFmt w:val="bullet"/>
+      <w:lvlText w:val="o"/>
+      <w:lvlJc w:val="left"/>
+      <w:pPr>
+        <w:ind w:left="1440" w:hanging="360"/>
+      </w:pPr>
+      <w:rPr>
+        <w:rFonts w:ascii="Courier New" w:hAnsi="Courier New" w:cs="Courier New" w:hint="default"/>
+      </w:rPr>
+    </w:lvl>
+    <w:lvl w:ilvl="2" w:tplc="04090005" w:tentative="1">
+      <w:start w:val="1"/>
+      <w:numFmt w:val="bullet"/>
+      <w:lvlText w:val=""/>
+      <w:lvlJc w:val="left"/>
+      <w:pPr>
+        <w:ind w:left="2160" w:hanging="360"/>
+      </w:pPr>
+      <w:rPr>
+        <w:rFonts w:ascii="Wingdings" w:hAnsi="Wingdings" w:hint="default"/>
+      </w:rPr>
+    </w:lvl>
+    <w:lvl w:ilvl="3" w:tplc="04090001" w:tentative="1">
+      <w:start w:val="1"/>
+      <w:numFmt w:val="bullet"/>
+      <w:lvlText w:val=""/>
+      <w:lvlJc w:val="left"/>
+      <w:pPr>
+        <w:ind w:left="2880" w:hanging="360"/>
+      </w:pPr>
+      <w:rPr>
+        <w:rFonts w:ascii="Symbol" w:hAnsi="Symbol" w:hint="default"/>
+      </w:rPr>
+    </w:lvl>
+    <w:lvl w:ilvl="4" w:tplc="04090003" w:tentative="1">
+      <w:start w:val="1"/>
+      <w:numFmt w:val="bullet"/>
+      <w:lvlText w:val="o"/>
+      <w:lvlJc w:val="left"/>
+      <w:pPr>
+        <w:ind w:left="3600" w:hanging="360"/>
+      </w:pPr>
+      <w:rPr>
+        <w:rFonts w:ascii="Courier New" w:hAnsi="Courier New" w:cs="Courier New" w:hint="default"/>
+      </w:rPr>
+    </w:lvl>
+    <w:lvl w:ilvl="5" w:tplc="04090005" w:tentative="1">
+      <w:start w:val="1"/>
+      <w:numFmt w:val="bullet"/>
+      <w:lvlText w:val=""/>
+      <w:lvlJc w:val="left"/>
+      <w:pPr>
+        <w:ind w:left="4320" w:hanging="360"/>
+      </w:pPr>
+      <w:rPr>
+        <w:rFonts w:ascii="Wingdings" w:hAnsi="Wingdings" w:hint="default"/>
+      </w:rPr>
+    </w:lvl>
+    <w:lvl w:ilvl="6" w:tplc="04090001" w:tentative="1">
+      <w:start w:val="1"/>
+      <w:numFmt w:val="bullet"/>
+      <w:lvlText w:val=""/>
+      <w:lvlJc w:val="left"/>
+      <w:pPr>
+        <w:ind w:left="5040" w:hanging="360"/>
+      </w:pPr>
+      <w:rPr>
+        <w:rFonts w:ascii="Symbol" w:hAnsi="Symbol" w:hint="default"/>
+      </w:rPr>
+    </w:lvl>
+    <w:lvl w:ilvl="7" w:tplc="04090003" w:tentative="1">
+      <w:start w:val="1"/>
+      <w:numFmt w:val="bullet"/>
+      <w:lvlText w:val="o"/>
+      <w:lvlJc w:val="left"/>
+      <w:pPr>
+        <w:ind w:left="5760" w:hanging="360"/>
+      </w:pPr>
+      <w:rPr>
+        <w:rFonts w:ascii="Courier New" w:hAnsi="Courier New" w:cs="Courier New" w:hint="default"/>
+      </w:rPr>
+    </w:lvl>
+    <w:lvl w:ilvl="8" w:tplc="04090005" w:tentative="1">
+      <w:start w:val="1"/>
+      <w:numFmt w:val="bullet"/>
+      <w:lvlText w:val=""/>
+      <w:lvlJc w:val="left"/>
+      <w:pPr>
+        <w:ind w:left="6480" w:hanging="360"/>
+      </w:pPr>
+      <w:rPr>
+        <w:rFonts w:ascii="Wingdings" w:hAnsi="Wingdings" w:hint="default"/>
+      </w:rPr>
+    </w:lvl>
+  </w:abstractNum>
+  <w:abstractNum w:abstractNumId="1" w15:restartNumberingAfterBreak="0">
     <w:nsid w:val="07922AC2"/>
     <w:multiLevelType w:val="hybridMultilevel"/>
     <w:tmpl w:val="1B64235C"/>
@@ -7026,7 +8412,7 @@
       </w:pPr>
     </w:lvl>
   </w:abstractNum>
-  <w:abstractNum w:abstractNumId="1" w15:restartNumberingAfterBreak="0">
+  <w:abstractNum w:abstractNumId="2" w15:restartNumberingAfterBreak="0">
     <w:nsid w:val="0B420255"/>
     <w:multiLevelType w:val="hybridMultilevel"/>
     <w:tmpl w:val="62C21486"/>
@@ -7139,7 +8525,7 @@
       </w:rPr>
     </w:lvl>
   </w:abstractNum>
-  <w:abstractNum w:abstractNumId="2" w15:restartNumberingAfterBreak="0">
+  <w:abstractNum w:abstractNumId="3" w15:restartNumberingAfterBreak="0">
     <w:nsid w:val="138A3E58"/>
     <w:multiLevelType w:val="hybridMultilevel"/>
     <w:tmpl w:val="CB44A866"/>
@@ -7252,7 +8638,7 @@
       </w:rPr>
     </w:lvl>
   </w:abstractNum>
-  <w:abstractNum w:abstractNumId="3" w15:restartNumberingAfterBreak="0">
+  <w:abstractNum w:abstractNumId="4" w15:restartNumberingAfterBreak="0">
     <w:nsid w:val="13914BF5"/>
     <w:multiLevelType w:val="hybridMultilevel"/>
     <w:tmpl w:val="98440278"/>
@@ -7365,7 +8751,7 @@
       </w:rPr>
     </w:lvl>
   </w:abstractNum>
-  <w:abstractNum w:abstractNumId="4" w15:restartNumberingAfterBreak="0">
+  <w:abstractNum w:abstractNumId="5" w15:restartNumberingAfterBreak="0">
     <w:nsid w:val="1CA10D02"/>
     <w:multiLevelType w:val="hybridMultilevel"/>
     <w:tmpl w:val="67EE8EE0"/>
@@ -7478,7 +8864,7 @@
       </w:rPr>
     </w:lvl>
   </w:abstractNum>
-  <w:abstractNum w:abstractNumId="5" w15:restartNumberingAfterBreak="0">
+  <w:abstractNum w:abstractNumId="6" w15:restartNumberingAfterBreak="0">
     <w:nsid w:val="1D446C75"/>
     <w:multiLevelType w:val="hybridMultilevel"/>
     <w:tmpl w:val="1DF6A72C"/>
@@ -7564,7 +8950,7 @@
       </w:pPr>
     </w:lvl>
   </w:abstractNum>
-  <w:abstractNum w:abstractNumId="6" w15:restartNumberingAfterBreak="0">
+  <w:abstractNum w:abstractNumId="7" w15:restartNumberingAfterBreak="0">
     <w:nsid w:val="1E210266"/>
     <w:multiLevelType w:val="hybridMultilevel"/>
     <w:tmpl w:val="78084652"/>
@@ -7656,7 +9042,7 @@
       </w:pPr>
     </w:lvl>
   </w:abstractNum>
-  <w:abstractNum w:abstractNumId="7" w15:restartNumberingAfterBreak="0">
+  <w:abstractNum w:abstractNumId="8" w15:restartNumberingAfterBreak="0">
     <w:nsid w:val="263B696D"/>
     <w:multiLevelType w:val="hybridMultilevel"/>
     <w:tmpl w:val="918C19DC"/>
@@ -7769,7 +9155,7 @@
       </w:rPr>
     </w:lvl>
   </w:abstractNum>
-  <w:abstractNum w:abstractNumId="8" w15:restartNumberingAfterBreak="0">
+  <w:abstractNum w:abstractNumId="9" w15:restartNumberingAfterBreak="0">
     <w:nsid w:val="465D19B0"/>
     <w:multiLevelType w:val="hybridMultilevel"/>
     <w:tmpl w:val="5FCA2932"/>
@@ -7882,7 +9268,7 @@
       </w:rPr>
     </w:lvl>
   </w:abstractNum>
-  <w:abstractNum w:abstractNumId="9" w15:restartNumberingAfterBreak="0">
+  <w:abstractNum w:abstractNumId="10" w15:restartNumberingAfterBreak="0">
     <w:nsid w:val="4EAF47CB"/>
     <w:multiLevelType w:val="hybridMultilevel"/>
     <w:tmpl w:val="0E647E62"/>
@@ -7995,7 +9381,7 @@
       </w:rPr>
     </w:lvl>
   </w:abstractNum>
-  <w:abstractNum w:abstractNumId="10" w15:restartNumberingAfterBreak="0">
+  <w:abstractNum w:abstractNumId="11" w15:restartNumberingAfterBreak="0">
     <w:nsid w:val="4FCC7B8B"/>
     <w:multiLevelType w:val="hybridMultilevel"/>
     <w:tmpl w:val="D2ACC4D6"/>
@@ -8108,7 +9494,7 @@
       </w:rPr>
     </w:lvl>
   </w:abstractNum>
-  <w:abstractNum w:abstractNumId="11" w15:restartNumberingAfterBreak="0">
+  <w:abstractNum w:abstractNumId="12" w15:restartNumberingAfterBreak="0">
     <w:nsid w:val="53D55AE9"/>
     <w:multiLevelType w:val="hybridMultilevel"/>
     <w:tmpl w:val="ABE62BA4"/>
@@ -8221,7 +9607,7 @@
       </w:rPr>
     </w:lvl>
   </w:abstractNum>
-  <w:abstractNum w:abstractNumId="12" w15:restartNumberingAfterBreak="0">
+  <w:abstractNum w:abstractNumId="13" w15:restartNumberingAfterBreak="0">
     <w:nsid w:val="546618CA"/>
     <w:multiLevelType w:val="hybridMultilevel"/>
     <w:tmpl w:val="54106946"/>
@@ -8334,7 +9720,7 @@
       </w:rPr>
     </w:lvl>
   </w:abstractNum>
-  <w:abstractNum w:abstractNumId="13" w15:restartNumberingAfterBreak="0">
+  <w:abstractNum w:abstractNumId="14" w15:restartNumberingAfterBreak="0">
     <w:nsid w:val="574D5F26"/>
     <w:multiLevelType w:val="hybridMultilevel"/>
     <w:tmpl w:val="E000DDE6"/>
@@ -8423,7 +9809,7 @@
       </w:pPr>
     </w:lvl>
   </w:abstractNum>
-  <w:abstractNum w:abstractNumId="14" w15:restartNumberingAfterBreak="0">
+  <w:abstractNum w:abstractNumId="15" w15:restartNumberingAfterBreak="0">
     <w:nsid w:val="5BE3659A"/>
     <w:multiLevelType w:val="hybridMultilevel"/>
     <w:tmpl w:val="0C0A44D6"/>
@@ -8509,7 +9895,209 @@
       </w:pPr>
     </w:lvl>
   </w:abstractNum>
-  <w:abstractNum w:abstractNumId="15" w15:restartNumberingAfterBreak="0">
+  <w:abstractNum w:abstractNumId="16" w15:restartNumberingAfterBreak="0">
+    <w:nsid w:val="5E4E125B"/>
+    <w:multiLevelType w:val="hybridMultilevel"/>
+    <w:tmpl w:val="A15CE24C"/>
+    <w:lvl w:ilvl="0" w:tplc="04090001">
+      <w:start w:val="1"/>
+      <w:numFmt w:val="bullet"/>
+      <w:lvlText w:val=""/>
+      <w:lvlJc w:val="left"/>
+      <w:pPr>
+        <w:ind w:left="720" w:hanging="360"/>
+      </w:pPr>
+      <w:rPr>
+        <w:rFonts w:ascii="Symbol" w:hAnsi="Symbol" w:hint="default"/>
+      </w:rPr>
+    </w:lvl>
+    <w:lvl w:ilvl="1" w:tplc="04090003" w:tentative="1">
+      <w:start w:val="1"/>
+      <w:numFmt w:val="bullet"/>
+      <w:lvlText w:val="o"/>
+      <w:lvlJc w:val="left"/>
+      <w:pPr>
+        <w:ind w:left="1440" w:hanging="360"/>
+      </w:pPr>
+      <w:rPr>
+        <w:rFonts w:ascii="Courier New" w:hAnsi="Courier New" w:cs="Courier New" w:hint="default"/>
+      </w:rPr>
+    </w:lvl>
+    <w:lvl w:ilvl="2" w:tplc="04090005" w:tentative="1">
+      <w:start w:val="1"/>
+      <w:numFmt w:val="bullet"/>
+      <w:lvlText w:val=""/>
+      <w:lvlJc w:val="left"/>
+      <w:pPr>
+        <w:ind w:left="2160" w:hanging="360"/>
+      </w:pPr>
+      <w:rPr>
+        <w:rFonts w:ascii="Wingdings" w:hAnsi="Wingdings" w:hint="default"/>
+      </w:rPr>
+    </w:lvl>
+    <w:lvl w:ilvl="3" w:tplc="04090001" w:tentative="1">
+      <w:start w:val="1"/>
+      <w:numFmt w:val="bullet"/>
+      <w:lvlText w:val=""/>
+      <w:lvlJc w:val="left"/>
+      <w:pPr>
+        <w:ind w:left="2880" w:hanging="360"/>
+      </w:pPr>
+      <w:rPr>
+        <w:rFonts w:ascii="Symbol" w:hAnsi="Symbol" w:hint="default"/>
+      </w:rPr>
+    </w:lvl>
+    <w:lvl w:ilvl="4" w:tplc="04090003" w:tentative="1">
+      <w:start w:val="1"/>
+      <w:numFmt w:val="bullet"/>
+      <w:lvlText w:val="o"/>
+      <w:lvlJc w:val="left"/>
+      <w:pPr>
+        <w:ind w:left="3600" w:hanging="360"/>
+      </w:pPr>
+      <w:rPr>
+        <w:rFonts w:ascii="Courier New" w:hAnsi="Courier New" w:cs="Courier New" w:hint="default"/>
+      </w:rPr>
+    </w:lvl>
+    <w:lvl w:ilvl="5" w:tplc="04090005" w:tentative="1">
+      <w:start w:val="1"/>
+      <w:numFmt w:val="bullet"/>
+      <w:lvlText w:val=""/>
+      <w:lvlJc w:val="left"/>
+      <w:pPr>
+        <w:ind w:left="4320" w:hanging="360"/>
+      </w:pPr>
+      <w:rPr>
+        <w:rFonts w:ascii="Wingdings" w:hAnsi="Wingdings" w:hint="default"/>
+      </w:rPr>
+    </w:lvl>
+    <w:lvl w:ilvl="6" w:tplc="04090001" w:tentative="1">
+      <w:start w:val="1"/>
+      <w:numFmt w:val="bullet"/>
+      <w:lvlText w:val=""/>
+      <w:lvlJc w:val="left"/>
+      <w:pPr>
+        <w:ind w:left="5040" w:hanging="360"/>
+      </w:pPr>
+      <w:rPr>
+        <w:rFonts w:ascii="Symbol" w:hAnsi="Symbol" w:hint="default"/>
+      </w:rPr>
+    </w:lvl>
+    <w:lvl w:ilvl="7" w:tplc="04090003" w:tentative="1">
+      <w:start w:val="1"/>
+      <w:numFmt w:val="bullet"/>
+      <w:lvlText w:val="o"/>
+      <w:lvlJc w:val="left"/>
+      <w:pPr>
+        <w:ind w:left="5760" w:hanging="360"/>
+      </w:pPr>
+      <w:rPr>
+        <w:rFonts w:ascii="Courier New" w:hAnsi="Courier New" w:cs="Courier New" w:hint="default"/>
+      </w:rPr>
+    </w:lvl>
+    <w:lvl w:ilvl="8" w:tplc="04090005" w:tentative="1">
+      <w:start w:val="1"/>
+      <w:numFmt w:val="bullet"/>
+      <w:lvlText w:val=""/>
+      <w:lvlJc w:val="left"/>
+      <w:pPr>
+        <w:ind w:left="6480" w:hanging="360"/>
+      </w:pPr>
+      <w:rPr>
+        <w:rFonts w:ascii="Wingdings" w:hAnsi="Wingdings" w:hint="default"/>
+      </w:rPr>
+    </w:lvl>
+  </w:abstractNum>
+  <w:abstractNum w:abstractNumId="17" w15:restartNumberingAfterBreak="0">
+    <w:nsid w:val="5EB16A0C"/>
+    <w:multiLevelType w:val="hybridMultilevel"/>
+    <w:tmpl w:val="2BF4AE08"/>
+    <w:lvl w:ilvl="0" w:tplc="41220B52">
+      <w:start w:val="1"/>
+      <w:numFmt w:val="decimal"/>
+      <w:lvlText w:val="Eq. %1."/>
+      <w:lvlJc w:val="left"/>
+      <w:pPr>
+        <w:ind w:left="720" w:hanging="360"/>
+      </w:pPr>
+      <w:rPr>
+        <w:rFonts w:hint="default"/>
+      </w:rPr>
+    </w:lvl>
+    <w:lvl w:ilvl="1" w:tplc="04090019" w:tentative="1">
+      <w:start w:val="1"/>
+      <w:numFmt w:val="lowerLetter"/>
+      <w:lvlText w:val="%2."/>
+      <w:lvlJc w:val="left"/>
+      <w:pPr>
+        <w:ind w:left="1440" w:hanging="360"/>
+      </w:pPr>
+    </w:lvl>
+    <w:lvl w:ilvl="2" w:tplc="0409001B" w:tentative="1">
+      <w:start w:val="1"/>
+      <w:numFmt w:val="lowerRoman"/>
+      <w:lvlText w:val="%3."/>
+      <w:lvlJc w:val="right"/>
+      <w:pPr>
+        <w:ind w:left="2160" w:hanging="180"/>
+      </w:pPr>
+    </w:lvl>
+    <w:lvl w:ilvl="3" w:tplc="0409000F" w:tentative="1">
+      <w:start w:val="1"/>
+      <w:numFmt w:val="decimal"/>
+      <w:lvlText w:val="%4."/>
+      <w:lvlJc w:val="left"/>
+      <w:pPr>
+        <w:ind w:left="2880" w:hanging="360"/>
+      </w:pPr>
+    </w:lvl>
+    <w:lvl w:ilvl="4" w:tplc="04090019" w:tentative="1">
+      <w:start w:val="1"/>
+      <w:numFmt w:val="lowerLetter"/>
+      <w:lvlText w:val="%5."/>
+      <w:lvlJc w:val="left"/>
+      <w:pPr>
+        <w:ind w:left="3600" w:hanging="360"/>
+      </w:pPr>
+    </w:lvl>
+    <w:lvl w:ilvl="5" w:tplc="0409001B" w:tentative="1">
+      <w:start w:val="1"/>
+      <w:numFmt w:val="lowerRoman"/>
+      <w:lvlText w:val="%6."/>
+      <w:lvlJc w:val="right"/>
+      <w:pPr>
+        <w:ind w:left="4320" w:hanging="180"/>
+      </w:pPr>
+    </w:lvl>
+    <w:lvl w:ilvl="6" w:tplc="0409000F" w:tentative="1">
+      <w:start w:val="1"/>
+      <w:numFmt w:val="decimal"/>
+      <w:lvlText w:val="%7."/>
+      <w:lvlJc w:val="left"/>
+      <w:pPr>
+        <w:ind w:left="5040" w:hanging="360"/>
+      </w:pPr>
+    </w:lvl>
+    <w:lvl w:ilvl="7" w:tplc="04090019" w:tentative="1">
+      <w:start w:val="1"/>
+      <w:numFmt w:val="lowerLetter"/>
+      <w:lvlText w:val="%8."/>
+      <w:lvlJc w:val="left"/>
+      <w:pPr>
+        <w:ind w:left="5760" w:hanging="360"/>
+      </w:pPr>
+    </w:lvl>
+    <w:lvl w:ilvl="8" w:tplc="0409001B" w:tentative="1">
+      <w:start w:val="1"/>
+      <w:numFmt w:val="lowerRoman"/>
+      <w:lvlText w:val="%9."/>
+      <w:lvlJc w:val="right"/>
+      <w:pPr>
+        <w:ind w:left="6480" w:hanging="180"/>
+      </w:pPr>
+    </w:lvl>
+  </w:abstractNum>
+  <w:abstractNum w:abstractNumId="18" w15:restartNumberingAfterBreak="0">
     <w:nsid w:val="61B51B51"/>
     <w:multiLevelType w:val="hybridMultilevel"/>
     <w:tmpl w:val="380CABC4"/>
@@ -8622,7 +10210,7 @@
       </w:rPr>
     </w:lvl>
   </w:abstractNum>
-  <w:abstractNum w:abstractNumId="16" w15:restartNumberingAfterBreak="0">
+  <w:abstractNum w:abstractNumId="19" w15:restartNumberingAfterBreak="0">
     <w:nsid w:val="62787014"/>
     <w:multiLevelType w:val="hybridMultilevel"/>
     <w:tmpl w:val="1034E5B6"/>
@@ -8708,7 +10296,7 @@
       </w:pPr>
     </w:lvl>
   </w:abstractNum>
-  <w:abstractNum w:abstractNumId="17" w15:restartNumberingAfterBreak="0">
+  <w:abstractNum w:abstractNumId="20" w15:restartNumberingAfterBreak="0">
     <w:nsid w:val="69274395"/>
     <w:multiLevelType w:val="hybridMultilevel"/>
     <w:tmpl w:val="CE4A77CE"/>
@@ -8821,7 +10409,7 @@
       </w:rPr>
     </w:lvl>
   </w:abstractNum>
-  <w:abstractNum w:abstractNumId="18" w15:restartNumberingAfterBreak="0">
+  <w:abstractNum w:abstractNumId="21" w15:restartNumberingAfterBreak="0">
     <w:nsid w:val="6932797E"/>
     <w:multiLevelType w:val="hybridMultilevel"/>
     <w:tmpl w:val="47A64204"/>
@@ -8934,7 +10522,7 @@
       </w:rPr>
     </w:lvl>
   </w:abstractNum>
-  <w:abstractNum w:abstractNumId="19" w15:restartNumberingAfterBreak="0">
+  <w:abstractNum w:abstractNumId="22" w15:restartNumberingAfterBreak="0">
     <w:nsid w:val="732A5B07"/>
     <w:multiLevelType w:val="hybridMultilevel"/>
     <w:tmpl w:val="FB6608E0"/>
@@ -9047,7 +10635,7 @@
       </w:rPr>
     </w:lvl>
   </w:abstractNum>
-  <w:abstractNum w:abstractNumId="20" w15:restartNumberingAfterBreak="0">
+  <w:abstractNum w:abstractNumId="23" w15:restartNumberingAfterBreak="0">
     <w:nsid w:val="73DD3358"/>
     <w:multiLevelType w:val="hybridMultilevel"/>
     <w:tmpl w:val="ED103EDE"/>
@@ -9160,7 +10748,7 @@
       </w:rPr>
     </w:lvl>
   </w:abstractNum>
-  <w:abstractNum w:abstractNumId="21" w15:restartNumberingAfterBreak="0">
+  <w:abstractNum w:abstractNumId="24" w15:restartNumberingAfterBreak="0">
     <w:nsid w:val="765C0362"/>
     <w:multiLevelType w:val="hybridMultilevel"/>
     <w:tmpl w:val="102A793E"/>
@@ -9274,70 +10862,79 @@
     </w:lvl>
   </w:abstractNum>
   <w:num w:numId="1" w16cid:durableId="673653860">
+    <w:abstractNumId w:val="15"/>
+  </w:num>
+  <w:num w:numId="2" w16cid:durableId="1112624229">
+    <w:abstractNumId w:val="1"/>
+  </w:num>
+  <w:num w:numId="3" w16cid:durableId="2046561128">
+    <w:abstractNumId w:val="9"/>
+  </w:num>
+  <w:num w:numId="4" w16cid:durableId="146672341">
     <w:abstractNumId w:val="14"/>
   </w:num>
-  <w:num w:numId="2" w16cid:durableId="1112624229">
+  <w:num w:numId="5" w16cid:durableId="977761880">
+    <w:abstractNumId w:val="7"/>
+  </w:num>
+  <w:num w:numId="6" w16cid:durableId="1163668002">
+    <w:abstractNumId w:val="5"/>
+  </w:num>
+  <w:num w:numId="7" w16cid:durableId="42144940">
+    <w:abstractNumId w:val="6"/>
+  </w:num>
+  <w:num w:numId="8" w16cid:durableId="1127554245">
+    <w:abstractNumId w:val="24"/>
+  </w:num>
+  <w:num w:numId="9" w16cid:durableId="380711500">
+    <w:abstractNumId w:val="23"/>
+  </w:num>
+  <w:num w:numId="10" w16cid:durableId="174345934">
+    <w:abstractNumId w:val="18"/>
+  </w:num>
+  <w:num w:numId="11" w16cid:durableId="589585565">
+    <w:abstractNumId w:val="2"/>
+  </w:num>
+  <w:num w:numId="12" w16cid:durableId="1023552574">
+    <w:abstractNumId w:val="3"/>
+  </w:num>
+  <w:num w:numId="13" w16cid:durableId="862283421">
+    <w:abstractNumId w:val="10"/>
+  </w:num>
+  <w:num w:numId="14" w16cid:durableId="1549949672">
+    <w:abstractNumId w:val="21"/>
+  </w:num>
+  <w:num w:numId="15" w16cid:durableId="1707608210">
+    <w:abstractNumId w:val="19"/>
+  </w:num>
+  <w:num w:numId="16" w16cid:durableId="564418092">
+    <w:abstractNumId w:val="4"/>
+  </w:num>
+  <w:num w:numId="17" w16cid:durableId="1981955782">
+    <w:abstractNumId w:val="11"/>
+  </w:num>
+  <w:num w:numId="18" w16cid:durableId="1926572129">
+    <w:abstractNumId w:val="22"/>
+  </w:num>
+  <w:num w:numId="19" w16cid:durableId="1869678529">
+    <w:abstractNumId w:val="8"/>
+  </w:num>
+  <w:num w:numId="20" w16cid:durableId="1660622077">
+    <w:abstractNumId w:val="20"/>
+  </w:num>
+  <w:num w:numId="21" w16cid:durableId="819462726">
+    <w:abstractNumId w:val="13"/>
+  </w:num>
+  <w:num w:numId="22" w16cid:durableId="860700864">
+    <w:abstractNumId w:val="12"/>
+  </w:num>
+  <w:num w:numId="23" w16cid:durableId="656804923">
+    <w:abstractNumId w:val="16"/>
+  </w:num>
+  <w:num w:numId="24" w16cid:durableId="318118726">
     <w:abstractNumId w:val="0"/>
   </w:num>
-  <w:num w:numId="3" w16cid:durableId="2046561128">
-    <w:abstractNumId w:val="8"/>
-  </w:num>
-  <w:num w:numId="4" w16cid:durableId="146672341">
-    <w:abstractNumId w:val="13"/>
-  </w:num>
-  <w:num w:numId="5" w16cid:durableId="977761880">
-    <w:abstractNumId w:val="6"/>
-  </w:num>
-  <w:num w:numId="6" w16cid:durableId="1163668002">
-    <w:abstractNumId w:val="4"/>
-  </w:num>
-  <w:num w:numId="7" w16cid:durableId="42144940">
-    <w:abstractNumId w:val="5"/>
-  </w:num>
-  <w:num w:numId="8" w16cid:durableId="1127554245">
-    <w:abstractNumId w:val="21"/>
-  </w:num>
-  <w:num w:numId="9" w16cid:durableId="380711500">
-    <w:abstractNumId w:val="20"/>
-  </w:num>
-  <w:num w:numId="10" w16cid:durableId="174345934">
-    <w:abstractNumId w:val="15"/>
-  </w:num>
-  <w:num w:numId="11" w16cid:durableId="589585565">
-    <w:abstractNumId w:val="1"/>
-  </w:num>
-  <w:num w:numId="12" w16cid:durableId="1023552574">
-    <w:abstractNumId w:val="2"/>
-  </w:num>
-  <w:num w:numId="13" w16cid:durableId="862283421">
-    <w:abstractNumId w:val="9"/>
-  </w:num>
-  <w:num w:numId="14" w16cid:durableId="1549949672">
-    <w:abstractNumId w:val="18"/>
-  </w:num>
-  <w:num w:numId="15" w16cid:durableId="1707608210">
-    <w:abstractNumId w:val="16"/>
-  </w:num>
-  <w:num w:numId="16" w16cid:durableId="564418092">
-    <w:abstractNumId w:val="3"/>
-  </w:num>
-  <w:num w:numId="17" w16cid:durableId="1981955782">
-    <w:abstractNumId w:val="10"/>
-  </w:num>
-  <w:num w:numId="18" w16cid:durableId="1926572129">
-    <w:abstractNumId w:val="19"/>
-  </w:num>
-  <w:num w:numId="19" w16cid:durableId="1869678529">
-    <w:abstractNumId w:val="7"/>
-  </w:num>
-  <w:num w:numId="20" w16cid:durableId="1660622077">
+  <w:num w:numId="25" w16cid:durableId="1521040870">
     <w:abstractNumId w:val="17"/>
-  </w:num>
-  <w:num w:numId="21" w16cid:durableId="819462726">
-    <w:abstractNumId w:val="12"/>
-  </w:num>
-  <w:num w:numId="22" w16cid:durableId="860700864">
-    <w:abstractNumId w:val="11"/>
   </w:num>
 </w:numbering>
 </file>
@@ -10327,6 +11924,16 @@
       <w:sz w:val="24"/>
     </w:rPr>
   </w:style>
+  <w:style w:type="character" w:styleId="PlaceholderText">
+    <w:name w:val="Placeholder Text"/>
+    <w:basedOn w:val="DefaultParagraphFont"/>
+    <w:uiPriority w:val="99"/>
+    <w:semiHidden/>
+    <w:rsid w:val="0074447B"/>
+    <w:rPr>
+      <w:color w:val="808080"/>
+    </w:rPr>
+  </w:style>
 </w:styles>
 </file>
 

--- a/miniPCB/13/A/13A-777/13A-777-A-Software Design Notes.docx
+++ b/miniPCB/13/A/13A-777/13A-777-A-Software Design Notes.docx
@@ -464,7 +464,7 @@
       <w:r>
         <w:fldChar w:fldCharType="separate"/>
       </w:r>
-      <w:hyperlink w:anchor="_Toc129538852" w:history="1">
+      <w:hyperlink w:anchor="_Toc129543724" w:history="1">
         <w:r>
           <w:rPr>
             <w:rStyle w:val="Hyperlink"/>
@@ -491,7 +491,7 @@
             <w:noProof/>
             <w:webHidden/>
           </w:rPr>
-          <w:instrText xml:space="preserve"> PAGEREF _Toc129538852 \h </w:instrText>
+          <w:instrText xml:space="preserve"> PAGEREF _Toc129543724 \h </w:instrText>
         </w:r>
         <w:r>
           <w:rPr>
@@ -534,7 +534,7 @@
           <w:sz w:val="22"/>
         </w:rPr>
       </w:pPr>
-      <w:hyperlink w:anchor="_Toc129538853" w:history="1">
+      <w:hyperlink w:anchor="_Toc129543725" w:history="1">
         <w:r>
           <w:rPr>
             <w:rStyle w:val="Hyperlink"/>
@@ -561,7 +561,7 @@
             <w:noProof/>
             <w:webHidden/>
           </w:rPr>
-          <w:instrText xml:space="preserve"> PAGEREF _Toc129538853 \h </w:instrText>
+          <w:instrText xml:space="preserve"> PAGEREF _Toc129543725 \h </w:instrText>
         </w:r>
         <w:r>
           <w:rPr>
@@ -604,7 +604,7 @@
           <w:sz w:val="22"/>
         </w:rPr>
       </w:pPr>
-      <w:hyperlink w:anchor="_Toc129538854" w:history="1">
+      <w:hyperlink w:anchor="_Toc129543726" w:history="1">
         <w:r>
           <w:rPr>
             <w:rStyle w:val="Hyperlink"/>
@@ -631,7 +631,7 @@
             <w:noProof/>
             <w:webHidden/>
           </w:rPr>
-          <w:instrText xml:space="preserve"> PAGEREF _Toc129538854 \h </w:instrText>
+          <w:instrText xml:space="preserve"> PAGEREF _Toc129543726 \h </w:instrText>
         </w:r>
         <w:r>
           <w:rPr>
@@ -674,7 +674,7 @@
           <w:sz w:val="22"/>
         </w:rPr>
       </w:pPr>
-      <w:hyperlink w:anchor="_Toc129538855" w:history="1">
+      <w:hyperlink w:anchor="_Toc129543727" w:history="1">
         <w:r>
           <w:rPr>
             <w:rStyle w:val="Hyperlink"/>
@@ -701,7 +701,7 @@
             <w:noProof/>
             <w:webHidden/>
           </w:rPr>
-          <w:instrText xml:space="preserve"> PAGEREF _Toc129538855 \h </w:instrText>
+          <w:instrText xml:space="preserve"> PAGEREF _Toc129543727 \h </w:instrText>
         </w:r>
         <w:r>
           <w:rPr>
@@ -744,7 +744,7 @@
           <w:sz w:val="22"/>
         </w:rPr>
       </w:pPr>
-      <w:hyperlink w:anchor="_Toc129538856" w:history="1">
+      <w:hyperlink w:anchor="_Toc129543728" w:history="1">
         <w:r>
           <w:rPr>
             <w:rStyle w:val="Hyperlink"/>
@@ -771,7 +771,7 @@
             <w:noProof/>
             <w:webHidden/>
           </w:rPr>
-          <w:instrText xml:space="preserve"> PAGEREF _Toc129538856 \h </w:instrText>
+          <w:instrText xml:space="preserve"> PAGEREF _Toc129543728 \h </w:instrText>
         </w:r>
         <w:r>
           <w:rPr>
@@ -814,7 +814,7 @@
           <w:sz w:val="22"/>
         </w:rPr>
       </w:pPr>
-      <w:hyperlink w:anchor="_Toc129538857" w:history="1">
+      <w:hyperlink w:anchor="_Toc129543729" w:history="1">
         <w:r>
           <w:rPr>
             <w:rStyle w:val="Hyperlink"/>
@@ -841,7 +841,7 @@
             <w:noProof/>
             <w:webHidden/>
           </w:rPr>
-          <w:instrText xml:space="preserve"> PAGEREF _Toc129538857 \h </w:instrText>
+          <w:instrText xml:space="preserve"> PAGEREF _Toc129543729 \h </w:instrText>
         </w:r>
         <w:r>
           <w:rPr>
@@ -884,7 +884,7 @@
           <w:sz w:val="22"/>
         </w:rPr>
       </w:pPr>
-      <w:hyperlink w:anchor="_Toc129538858" w:history="1">
+      <w:hyperlink w:anchor="_Toc129543730" w:history="1">
         <w:r>
           <w:rPr>
             <w:rStyle w:val="Hyperlink"/>
@@ -911,7 +911,7 @@
             <w:noProof/>
             <w:webHidden/>
           </w:rPr>
-          <w:instrText xml:space="preserve"> PAGEREF _Toc129538858 \h </w:instrText>
+          <w:instrText xml:space="preserve"> PAGEREF _Toc129543730 \h </w:instrText>
         </w:r>
         <w:r>
           <w:rPr>
@@ -954,7 +954,7 @@
           <w:sz w:val="22"/>
         </w:rPr>
       </w:pPr>
-      <w:hyperlink w:anchor="_Toc129538859" w:history="1">
+      <w:hyperlink w:anchor="_Toc129543731" w:history="1">
         <w:r>
           <w:rPr>
             <w:rStyle w:val="Hyperlink"/>
@@ -981,7 +981,7 @@
             <w:noProof/>
             <w:webHidden/>
           </w:rPr>
-          <w:instrText xml:space="preserve"> PAGEREF _Toc129538859 \h </w:instrText>
+          <w:instrText xml:space="preserve"> PAGEREF _Toc129543731 \h </w:instrText>
         </w:r>
         <w:r>
           <w:rPr>
@@ -1085,7 +1085,7 @@
       <w:r>
         <w:fldChar w:fldCharType="separate"/>
       </w:r>
-      <w:hyperlink w:anchor="_Toc129538881" w:history="1">
+      <w:hyperlink w:anchor="_Toc130071942" w:history="1">
         <w:r>
           <w:rPr>
             <w:rStyle w:val="Hyperlink"/>
@@ -1112,7 +1112,7 @@
             <w:noProof/>
             <w:webHidden/>
           </w:rPr>
-          <w:instrText xml:space="preserve"> PAGEREF _Toc129538881 \h </w:instrText>
+          <w:instrText xml:space="preserve"> PAGEREF _Toc130071942 \h </w:instrText>
         </w:r>
         <w:r>
           <w:rPr>
@@ -1155,7 +1155,7 @@
           <w:sz w:val="22"/>
         </w:rPr>
       </w:pPr>
-      <w:hyperlink w:anchor="_Toc129538882" w:history="1">
+      <w:hyperlink w:anchor="_Toc130071943" w:history="1">
         <w:r>
           <w:rPr>
             <w:rStyle w:val="Hyperlink"/>
@@ -1182,7 +1182,7 @@
             <w:noProof/>
             <w:webHidden/>
           </w:rPr>
-          <w:instrText xml:space="preserve"> PAGEREF _Toc129538882 \h </w:instrText>
+          <w:instrText xml:space="preserve"> PAGEREF _Toc130071943 \h </w:instrText>
         </w:r>
         <w:r>
           <w:rPr>
@@ -1225,7 +1225,7 @@
           <w:sz w:val="22"/>
         </w:rPr>
       </w:pPr>
-      <w:hyperlink w:anchor="_Toc129538883" w:history="1">
+      <w:hyperlink w:anchor="_Toc130071944" w:history="1">
         <w:r>
           <w:rPr>
             <w:rStyle w:val="Hyperlink"/>
@@ -1252,7 +1252,7 @@
             <w:noProof/>
             <w:webHidden/>
           </w:rPr>
-          <w:instrText xml:space="preserve"> PAGEREF _Toc129538883 \h </w:instrText>
+          <w:instrText xml:space="preserve"> PAGEREF _Toc130071944 \h </w:instrText>
         </w:r>
         <w:r>
           <w:rPr>
@@ -1295,7 +1295,7 @@
           <w:sz w:val="22"/>
         </w:rPr>
       </w:pPr>
-      <w:hyperlink w:anchor="_Toc129538884" w:history="1">
+      <w:hyperlink w:anchor="_Toc130071945" w:history="1">
         <w:r>
           <w:rPr>
             <w:rStyle w:val="Hyperlink"/>
@@ -1322,7 +1322,7 @@
             <w:noProof/>
             <w:webHidden/>
           </w:rPr>
-          <w:instrText xml:space="preserve"> PAGEREF _Toc129538884 \h </w:instrText>
+          <w:instrText xml:space="preserve"> PAGEREF _Toc130071945 \h </w:instrText>
         </w:r>
         <w:r>
           <w:rPr>
@@ -1365,7 +1365,7 @@
           <w:sz w:val="22"/>
         </w:rPr>
       </w:pPr>
-      <w:hyperlink w:anchor="_Toc129538885" w:history="1">
+      <w:hyperlink w:anchor="_Toc130071946" w:history="1">
         <w:r>
           <w:rPr>
             <w:rStyle w:val="Hyperlink"/>
@@ -1392,7 +1392,7 @@
             <w:noProof/>
             <w:webHidden/>
           </w:rPr>
-          <w:instrText xml:space="preserve"> PAGEREF _Toc129538885 \h </w:instrText>
+          <w:instrText xml:space="preserve"> PAGEREF _Toc130071946 \h </w:instrText>
         </w:r>
         <w:r>
           <w:rPr>
@@ -1443,7 +1443,7 @@
           <w:tab w:val="left" w:pos="6160"/>
         </w:tabs>
       </w:pPr>
-      <w:bookmarkStart w:id="0" w:name="_Toc129538852"/>
+      <w:bookmarkStart w:id="0" w:name="_Toc129543724"/>
       <w:r>
         <w:lastRenderedPageBreak/>
         <w:t>Introduction</w:t>
@@ -1655,7 +1655,7 @@
       <w:pPr>
         <w:pStyle w:val="Heading1"/>
       </w:pPr>
-      <w:bookmarkStart w:id="1" w:name="_Toc129538853"/>
+      <w:bookmarkStart w:id="1" w:name="_Toc129543725"/>
       <w:r>
         <w:lastRenderedPageBreak/>
         <w:t>Specification Requirements</w:t>
@@ -1698,10 +1698,16 @@
         <w:t xml:space="preserve">Manage power </w:t>
       </w:r>
       <w:r>
-        <w:t xml:space="preserve">mode </w:t>
-      </w:r>
-      <w:r>
-        <w:t>with these functions:</w:t>
+        <w:t xml:space="preserve">with these functional </w:t>
+      </w:r>
+      <w:r>
+        <w:t>mode</w:t>
+      </w:r>
+      <w:r>
+        <w:t>s</w:t>
+      </w:r>
+      <w:r>
+        <w:t>:</w:t>
       </w:r>
     </w:p>
     <w:tbl>
@@ -2188,13 +2194,7 @@
               <w:pStyle w:val="NoSpacing"/>
             </w:pPr>
             <w:r>
-              <w:t>Turns an LED indicator o</w:t>
-            </w:r>
-            <w:r>
-              <w:t>n</w:t>
-            </w:r>
-            <w:r>
-              <w:t>.</w:t>
+              <w:t>Turns an LED indicator on.</w:t>
             </w:r>
           </w:p>
         </w:tc>
@@ -2260,22 +2260,7 @@
               <w:pStyle w:val="NoSpacing"/>
             </w:pPr>
             <w:r>
-              <w:t>Toggles</w:t>
-            </w:r>
-            <w:r>
-              <w:t xml:space="preserve"> an LED indicator </w:t>
-            </w:r>
-            <w:r>
-              <w:t xml:space="preserve">from </w:t>
-            </w:r>
-            <w:r>
-              <w:t>off</w:t>
-            </w:r>
-            <w:r>
-              <w:t xml:space="preserve"> to on, or on to off</w:t>
-            </w:r>
-            <w:r>
-              <w:t>.</w:t>
+              <w:t>Toggles an LED indicator from off to on, or on to off.</w:t>
             </w:r>
           </w:p>
         </w:tc>
@@ -2411,10 +2396,7 @@
               <w:pStyle w:val="NoSpacing"/>
             </w:pPr>
             <w:r>
-              <w:t xml:space="preserve">Signals include: </w:t>
-            </w:r>
-            <w:r>
-              <w:t>(1) wake, (2) confirm, (3) select.</w:t>
+              <w:t>Signals include: (1) wake, (2) confirm, (3) select.</w:t>
             </w:r>
           </w:p>
         </w:tc>
@@ -2839,7 +2821,10 @@
               <w:pStyle w:val="NoSpacing"/>
             </w:pPr>
             <w:r>
-              <w:t>secondsRatio</w:t>
+              <w:t>timer</w:t>
+            </w:r>
+            <w:r>
+              <w:t>Ratio</w:t>
             </w:r>
           </w:p>
         </w:tc>
@@ -2886,10 +2871,7 @@
         <w:t>7</w:t>
       </w:r>
       <w:r>
-        <w:t xml:space="preserve"> – Device </w:t>
-      </w:r>
-      <w:r>
-        <w:t>Histogram</w:t>
+        <w:t xml:space="preserve"> – Device Histogram</w:t>
       </w:r>
     </w:p>
     <w:p>
@@ -2908,10 +2890,7 @@
         <w:t>1</w:t>
       </w:r>
       <w:r>
-        <w:t xml:space="preserve"> – </w:t>
-      </w:r>
-      <w:r>
-        <w:t>Histogram Programming Interface</w:t>
+        <w:t xml:space="preserve"> – Histogram Programming Interface</w:t>
       </w:r>
     </w:p>
     <w:p>
@@ -2922,10 +2901,7 @@
         <w:t>device</w:t>
       </w:r>
       <w:r>
-        <w:t xml:space="preserve"> histogram</w:t>
-      </w:r>
-      <w:r>
-        <w:t xml:space="preserve"> with these functions:</w:t>
+        <w:t xml:space="preserve"> histogram with these functions:</w:t>
       </w:r>
     </w:p>
     <w:tbl>
@@ -3001,7 +2977,7 @@
               <w:pStyle w:val="NoSpacing"/>
             </w:pPr>
             <w:r>
-              <w:t>record</w:t>
+              <w:t>write</w:t>
             </w:r>
             <w:r>
               <w:t>Histogram</w:t>
@@ -3045,7 +3021,7 @@
               <w:pStyle w:val="NoSpacing"/>
             </w:pPr>
             <w:r>
-              <w:t>playHistogram</w:t>
+              <w:t>writeHistogramValue</w:t>
             </w:r>
           </w:p>
         </w:tc>
@@ -3059,7 +3035,7 @@
               <w:pStyle w:val="NoSpacing"/>
             </w:pPr>
             <w:r>
-              <w:t>Moves each value of the device histogram through the working register.</w:t>
+              <w:t>Writes a value to a device histogram.</w:t>
             </w:r>
           </w:p>
         </w:tc>
@@ -3078,7 +3054,7 @@
               <w:pStyle w:val="NoSpacing"/>
             </w:pPr>
             <w:r>
-              <w:t>readHistorgram</w:t>
+              <w:t>playHistogram</w:t>
             </w:r>
           </w:p>
         </w:tc>
@@ -3092,13 +3068,7 @@
               <w:pStyle w:val="NoSpacing"/>
             </w:pPr>
             <w:r>
-              <w:t>Read</w:t>
-            </w:r>
-            <w:r>
-              <w:t>s</w:t>
-            </w:r>
-            <w:r>
-              <w:t xml:space="preserve"> the histogram matrix.</w:t>
+              <w:t>Moves each value of the device histogram through the working register.</w:t>
             </w:r>
           </w:p>
         </w:tc>
@@ -3117,6 +3087,45 @@
               <w:pStyle w:val="NoSpacing"/>
             </w:pPr>
             <w:r>
+              <w:t>readHistorgram</w:t>
+            </w:r>
+          </w:p>
+        </w:tc>
+        <w:tc>
+          <w:tcPr>
+            <w:tcW w:w="8365" w:type="dxa"/>
+            <w:vAlign w:val="center"/>
+          </w:tcPr>
+          <w:p>
+            <w:pPr>
+              <w:pStyle w:val="NoSpacing"/>
+            </w:pPr>
+            <w:r>
+              <w:t>Read</w:t>
+            </w:r>
+            <w:r>
+              <w:t>s</w:t>
+            </w:r>
+            <w:r>
+              <w:t xml:space="preserve"> the histogram matrix.</w:t>
+            </w:r>
+          </w:p>
+        </w:tc>
+      </w:tr>
+      <w:tr>
+        <w:trPr>
+          <w:trHeight w:val="576"/>
+        </w:trPr>
+        <w:tc>
+          <w:tcPr>
+            <w:tcW w:w="2425" w:type="dxa"/>
+            <w:vAlign w:val="center"/>
+          </w:tcPr>
+          <w:p>
+            <w:pPr>
+              <w:pStyle w:val="NoSpacing"/>
+            </w:pPr>
+            <w:r>
               <w:t>readHistogramValue</w:t>
             </w:r>
           </w:p>
@@ -3149,15 +3158,21 @@
         <w:pStyle w:val="Heading4"/>
       </w:pPr>
       <w:r>
-        <w:t xml:space="preserve">SSR1.7.3 – </w:t>
-      </w:r>
-      <w:r>
-        <w:t>Game Results</w:t>
+        <w:t>SSR1.7.</w:t>
+      </w:r>
+      <w:r>
+        <w:t>2</w:t>
+      </w:r>
+      <w:r>
+        <w:t xml:space="preserve"> – Game Results</w:t>
       </w:r>
     </w:p>
     <w:p>
       <w:r>
-        <w:t>Eight bytes of memory available for recording whatever game result is available.</w:t>
+        <w:t>M</w:t>
+      </w:r>
+      <w:r>
+        <w:t>emory available for recording whatever game result is available.</w:t>
       </w:r>
     </w:p>
     <w:p>
@@ -3213,13 +3228,13 @@
         <w:pStyle w:val="Heading4"/>
       </w:pPr>
       <w:r>
-        <w:t xml:space="preserve">SSR1.7.5 – Histogram </w:t>
-      </w:r>
-      <w:r>
-        <w:t xml:space="preserve">Vector </w:t>
-      </w:r>
-      <w:r>
-        <w:t>Counter</w:t>
+        <w:t>SSR1.7.</w:t>
+      </w:r>
+      <w:r>
+        <w:t>6</w:t>
+      </w:r>
+      <w:r>
+        <w:t xml:space="preserve"> – Histogram Vector Counter</w:t>
       </w:r>
       <w:r>
         <w:t xml:space="preserve"> (HVC)</w:t>
@@ -3227,13 +3242,7 @@
     </w:p>
     <w:p>
       <w:r>
-        <w:t xml:space="preserve">Use a histogram counter to keep track of the most recent </w:t>
-      </w:r>
-      <w:r>
-        <w:t>vector</w:t>
-      </w:r>
-      <w:r>
-        <w:t xml:space="preserve"> entry.</w:t>
+        <w:t>Use a histogram counter to keep track of the most recent vector entry.</w:t>
       </w:r>
     </w:p>
     <w:p>
@@ -3241,25 +3250,13 @@
         <w:pStyle w:val="Heading4"/>
       </w:pPr>
       <w:r>
-        <w:t xml:space="preserve">SSR1.7.5 – </w:t>
-      </w:r>
-      <w:r>
-        <w:t xml:space="preserve">Device </w:t>
-      </w:r>
-      <w:r>
-        <w:t xml:space="preserve">Histogram </w:t>
-      </w:r>
-      <w:r>
-        <w:t>Matrix</w:t>
-      </w:r>
-      <w:r>
-        <w:t xml:space="preserve"> (</w:t>
-      </w:r>
-      <w:r>
-        <w:t>DHM</w:t>
-      </w:r>
-      <w:r>
-        <w:t>)</w:t>
+        <w:t>SSR1.7.</w:t>
+      </w:r>
+      <w:r>
+        <w:t>7</w:t>
+      </w:r>
+      <w:r>
+        <w:t xml:space="preserve"> – Device Histogram Matrix (DHM)</w:t>
       </w:r>
     </w:p>
     <w:p>
@@ -3270,19 +3267,7 @@
         <w:t>the</w:t>
       </w:r>
       <w:r>
-        <w:t xml:space="preserve"> histogram counter</w:t>
-      </w:r>
-      <w:r>
-        <w:t>s</w:t>
-      </w:r>
-      <w:r>
-        <w:t xml:space="preserve"> to </w:t>
-      </w:r>
-      <w:r>
-        <w:t>form a matrix</w:t>
-      </w:r>
-      <w:r>
-        <w:t>.</w:t>
+        <w:t xml:space="preserve"> histogram counters to form a matrix.</w:t>
       </w:r>
     </w:p>
     <w:p>
@@ -3299,13 +3284,7 @@
           <w:rPr>
             <w:rFonts w:ascii="Cambria Math" w:hAnsi="Cambria Math"/>
           </w:rPr>
-          <m:t>D</m:t>
-        </m:r>
-        <m:r>
-          <w:rPr>
-            <w:rFonts w:ascii="Cambria Math" w:hAnsi="Cambria Math"/>
-          </w:rPr>
-          <m:t>HM</m:t>
+          <m:t>DHM</m:t>
         </m:r>
         <m:d>
           <m:dPr>
@@ -3347,19 +3326,13 @@
       </w:pPr>
       <w:r>
         <w:lastRenderedPageBreak/>
-        <w:t>SSR1.7</w:t>
-      </w:r>
-      <w:r>
-        <w:t>.</w:t>
-      </w:r>
-      <w:r>
-        <w:t>2</w:t>
-      </w:r>
-      <w:r>
-        <w:t xml:space="preserve"> – Histogram</w:t>
-      </w:r>
-      <w:r>
-        <w:t xml:space="preserve"> </w:t>
+        <w:t>SSR1.7.</w:t>
+      </w:r>
+      <w:r>
+        <w:t>8</w:t>
+      </w:r>
+      <w:r>
+        <w:t xml:space="preserve"> – Histogram </w:t>
       </w:r>
       <w:r>
         <w:t>Vector</w:t>
@@ -3606,10 +3579,7 @@
               <w:jc w:val="center"/>
             </w:pPr>
             <w:r>
-              <w:t xml:space="preserve">GAME RESULT </w:t>
-            </w:r>
-            <w:r>
-              <w:t>1</w:t>
+              <w:t>GAME RESULT 1</w:t>
             </w:r>
           </w:p>
         </w:tc>
@@ -3680,10 +3650,7 @@
               <w:jc w:val="center"/>
             </w:pPr>
             <w:r>
-              <w:t xml:space="preserve">GAME RESULT </w:t>
-            </w:r>
-            <w:r>
-              <w:t>3</w:t>
+              <w:t>GAME RESULT 3</w:t>
             </w:r>
           </w:p>
         </w:tc>
@@ -3754,10 +3721,7 @@
               <w:jc w:val="center"/>
             </w:pPr>
             <w:r>
-              <w:t xml:space="preserve">GAME RESULT </w:t>
-            </w:r>
-            <w:r>
-              <w:t>4</w:t>
+              <w:t>GAME RESULT 4</w:t>
             </w:r>
           </w:p>
         </w:tc>
@@ -3828,10 +3792,7 @@
               <w:jc w:val="center"/>
             </w:pPr>
             <w:r>
-              <w:t xml:space="preserve">GAME RESULT </w:t>
-            </w:r>
-            <w:r>
-              <w:t>5</w:t>
+              <w:t>GAME RESULT 5</w:t>
             </w:r>
           </w:p>
         </w:tc>
@@ -3902,10 +3863,7 @@
               <w:jc w:val="center"/>
             </w:pPr>
             <w:r>
-              <w:t xml:space="preserve">GAME RESULT </w:t>
-            </w:r>
-            <w:r>
-              <w:t>6</w:t>
+              <w:t>GAME RESULT 6</w:t>
             </w:r>
           </w:p>
         </w:tc>
@@ -3976,10 +3934,7 @@
               <w:jc w:val="center"/>
             </w:pPr>
             <w:r>
-              <w:t xml:space="preserve">GAME RESULT </w:t>
-            </w:r>
-            <w:r>
-              <w:t>7</w:t>
+              <w:t>GAME RESULT 7</w:t>
             </w:r>
           </w:p>
         </w:tc>
@@ -4050,10 +4005,7 @@
               <w:jc w:val="center"/>
             </w:pPr>
             <w:r>
-              <w:t xml:space="preserve">GAME RESULT </w:t>
-            </w:r>
-            <w:r>
-              <w:t>8</w:t>
+              <w:t>GAME RESULT 8</w:t>
             </w:r>
           </w:p>
         </w:tc>
@@ -4254,7 +4206,7 @@
                 <w:b/>
                 <w:bCs/>
               </w:rPr>
-              <w:t>10</w:t>
+              <w:t>A</w:t>
             </w:r>
           </w:p>
         </w:tc>
@@ -4325,7 +4277,7 @@
                 <w:b/>
                 <w:bCs/>
               </w:rPr>
-              <w:t>11</w:t>
+              <w:t>B</w:t>
             </w:r>
           </w:p>
         </w:tc>
@@ -4396,7 +4348,7 @@
                 <w:b/>
                 <w:bCs/>
               </w:rPr>
-              <w:t>12</w:t>
+              <w:t>C</w:t>
             </w:r>
           </w:p>
         </w:tc>
@@ -4467,7 +4419,7 @@
                 <w:b/>
                 <w:bCs/>
               </w:rPr>
-              <w:t>13</w:t>
+              <w:t>D</w:t>
             </w:r>
           </w:p>
         </w:tc>
@@ -4559,7 +4511,7 @@
                 <w:b/>
                 <w:bCs/>
               </w:rPr>
-              <w:t>14</w:t>
+              <w:t>E</w:t>
             </w:r>
           </w:p>
         </w:tc>
@@ -4639,7 +4591,7 @@
                 <w:b/>
                 <w:bCs/>
               </w:rPr>
-              <w:t>15</w:t>
+              <w:t>F</w:t>
             </w:r>
           </w:p>
         </w:tc>
@@ -4718,21 +4670,18 @@
       </w:pPr>
       <w:r>
         <w:lastRenderedPageBreak/>
-        <w:t xml:space="preserve">SSR1.7.2 – </w:t>
-      </w:r>
-      <w:r>
-        <w:t>Histogram Memory Map</w:t>
+        <w:t>SSR1.7.</w:t>
+      </w:r>
+      <w:r>
+        <w:t>9</w:t>
+      </w:r>
+      <w:r>
+        <w:t xml:space="preserve"> – Histogram Memory Map</w:t>
       </w:r>
     </w:p>
     <w:p>
       <w:r>
-        <w:t xml:space="preserve">Device histogram will be </w:t>
-      </w:r>
-      <w:r>
-        <w:t>mapped according to the memory map defined below</w:t>
-      </w:r>
-      <w:r>
-        <w:t>.</w:t>
+        <w:t>Device histogram will be mapped according to the memory map defined below.</w:t>
       </w:r>
     </w:p>
     <w:tbl>
@@ -5009,6 +4958,15 @@
               <w:pStyle w:val="NoSpacing"/>
               <w:jc w:val="center"/>
             </w:pPr>
+            <w:r>
+              <w:t>2</w:t>
+            </w:r>
+            <w:r>
+              <w:t>B</w:t>
+            </w:r>
+            <w:r>
+              <w:t>0h</w:t>
+            </w:r>
           </w:p>
         </w:tc>
         <w:tc>
@@ -5021,6 +4979,15 @@
               <w:pStyle w:val="NoSpacing"/>
               <w:jc w:val="center"/>
             </w:pPr>
+            <w:r>
+              <w:t>2</w:t>
+            </w:r>
+            <w:r>
+              <w:t>BF</w:t>
+            </w:r>
+            <w:r>
+              <w:t>h</w:t>
+            </w:r>
           </w:p>
         </w:tc>
       </w:tr>
@@ -5076,6 +5043,15 @@
               <w:pStyle w:val="NoSpacing"/>
               <w:jc w:val="center"/>
             </w:pPr>
+            <w:r>
+              <w:t>2</w:t>
+            </w:r>
+            <w:r>
+              <w:t>C</w:t>
+            </w:r>
+            <w:r>
+              <w:t>0h</w:t>
+            </w:r>
           </w:p>
         </w:tc>
         <w:tc>
@@ -5088,6 +5064,15 @@
               <w:pStyle w:val="NoSpacing"/>
               <w:jc w:val="center"/>
             </w:pPr>
+            <w:r>
+              <w:t>2</w:t>
+            </w:r>
+            <w:r>
+              <w:t>CF</w:t>
+            </w:r>
+            <w:r>
+              <w:t>h</w:t>
+            </w:r>
           </w:p>
         </w:tc>
       </w:tr>
@@ -5143,6 +5128,15 @@
               <w:pStyle w:val="NoSpacing"/>
               <w:jc w:val="center"/>
             </w:pPr>
+            <w:r>
+              <w:t>2</w:t>
+            </w:r>
+            <w:r>
+              <w:t>D</w:t>
+            </w:r>
+            <w:r>
+              <w:t>0h</w:t>
+            </w:r>
           </w:p>
         </w:tc>
         <w:tc>
@@ -5155,6 +5149,15 @@
               <w:pStyle w:val="NoSpacing"/>
               <w:jc w:val="center"/>
             </w:pPr>
+            <w:r>
+              <w:t>2</w:t>
+            </w:r>
+            <w:r>
+              <w:t>DF</w:t>
+            </w:r>
+            <w:r>
+              <w:t>h</w:t>
+            </w:r>
           </w:p>
         </w:tc>
       </w:tr>
@@ -5299,13 +5302,7 @@
               <w:jc w:val="center"/>
             </w:pPr>
             <w:r>
-              <w:t>32</w:t>
-            </w:r>
-            <w:r>
-              <w:t>F</w:t>
-            </w:r>
-            <w:r>
-              <w:t>h</w:t>
+              <w:t>32Fh</w:t>
             </w:r>
           </w:p>
         </w:tc>
@@ -5362,6 +5359,12 @@
               <w:pStyle w:val="NoSpacing"/>
               <w:jc w:val="center"/>
             </w:pPr>
+            <w:r>
+              <w:t>33</w:t>
+            </w:r>
+            <w:r>
+              <w:t>0h</w:t>
+            </w:r>
           </w:p>
         </w:tc>
         <w:tc>
@@ -5374,6 +5377,12 @@
               <w:pStyle w:val="NoSpacing"/>
               <w:jc w:val="center"/>
             </w:pPr>
+            <w:r>
+              <w:t>33F</w:t>
+            </w:r>
+            <w:r>
+              <w:t>h</w:t>
+            </w:r>
           </w:p>
         </w:tc>
       </w:tr>
@@ -5429,6 +5438,12 @@
               <w:pStyle w:val="NoSpacing"/>
               <w:jc w:val="center"/>
             </w:pPr>
+            <w:r>
+              <w:t>34</w:t>
+            </w:r>
+            <w:r>
+              <w:t>0h</w:t>
+            </w:r>
           </w:p>
         </w:tc>
         <w:tc>
@@ -5441,6 +5456,12 @@
               <w:pStyle w:val="NoSpacing"/>
               <w:jc w:val="center"/>
             </w:pPr>
+            <w:r>
+              <w:t>34F</w:t>
+            </w:r>
+            <w:r>
+              <w:t>h</w:t>
+            </w:r>
           </w:p>
         </w:tc>
       </w:tr>
@@ -5496,6 +5517,12 @@
               <w:pStyle w:val="NoSpacing"/>
               <w:jc w:val="center"/>
             </w:pPr>
+            <w:r>
+              <w:t>35</w:t>
+            </w:r>
+            <w:r>
+              <w:t>0h</w:t>
+            </w:r>
           </w:p>
         </w:tc>
         <w:tc>
@@ -5508,6 +5535,12 @@
               <w:pStyle w:val="NoSpacing"/>
               <w:jc w:val="center"/>
             </w:pPr>
+            <w:r>
+              <w:t>35F</w:t>
+            </w:r>
+            <w:r>
+              <w:t>h</w:t>
+            </w:r>
           </w:p>
         </w:tc>
       </w:tr>
@@ -5652,13 +5685,7 @@
               <w:jc w:val="center"/>
             </w:pPr>
             <w:r>
-              <w:t>3A</w:t>
-            </w:r>
-            <w:r>
-              <w:t>F</w:t>
-            </w:r>
-            <w:r>
-              <w:t>h</w:t>
+              <w:t>3AFh</w:t>
             </w:r>
           </w:p>
         </w:tc>
@@ -5715,6 +5742,12 @@
               <w:pStyle w:val="NoSpacing"/>
               <w:jc w:val="center"/>
             </w:pPr>
+            <w:r>
+              <w:t>3B</w:t>
+            </w:r>
+            <w:r>
+              <w:t>0h</w:t>
+            </w:r>
           </w:p>
         </w:tc>
         <w:tc>
@@ -5727,6 +5760,12 @@
               <w:pStyle w:val="NoSpacing"/>
               <w:jc w:val="center"/>
             </w:pPr>
+            <w:r>
+              <w:t>3BF</w:t>
+            </w:r>
+            <w:r>
+              <w:t>h</w:t>
+            </w:r>
           </w:p>
         </w:tc>
       </w:tr>
@@ -5782,6 +5821,12 @@
               <w:pStyle w:val="NoSpacing"/>
               <w:jc w:val="center"/>
             </w:pPr>
+            <w:r>
+              <w:t>3C</w:t>
+            </w:r>
+            <w:r>
+              <w:t>0h</w:t>
+            </w:r>
           </w:p>
         </w:tc>
         <w:tc>
@@ -5794,6 +5839,12 @@
               <w:pStyle w:val="NoSpacing"/>
               <w:jc w:val="center"/>
             </w:pPr>
+            <w:r>
+              <w:t>3CF</w:t>
+            </w:r>
+            <w:r>
+              <w:t>h</w:t>
+            </w:r>
           </w:p>
         </w:tc>
       </w:tr>
@@ -5849,6 +5900,12 @@
               <w:pStyle w:val="NoSpacing"/>
               <w:jc w:val="center"/>
             </w:pPr>
+            <w:r>
+              <w:t>3D</w:t>
+            </w:r>
+            <w:r>
+              <w:t>0h</w:t>
+            </w:r>
           </w:p>
         </w:tc>
         <w:tc>
@@ -5861,6 +5918,12 @@
               <w:pStyle w:val="NoSpacing"/>
               <w:jc w:val="center"/>
             </w:pPr>
+            <w:r>
+              <w:t>3DF</w:t>
+            </w:r>
+            <w:r>
+              <w:t>h</w:t>
+            </w:r>
           </w:p>
         </w:tc>
       </w:tr>
@@ -5953,7 +6016,10 @@
       </w:pPr>
       <w:r>
         <w:lastRenderedPageBreak/>
-        <w:t>SSR2 – Game Functionality</w:t>
+        <w:t xml:space="preserve">SSR2 – </w:t>
+      </w:r>
+      <w:r>
+        <w:t>Toy Functionality</w:t>
       </w:r>
     </w:p>
     <w:p>
@@ -5969,7 +6035,67 @@
         <w:t>SSR2.1</w:t>
       </w:r>
       <w:r>
-        <w:t xml:space="preserve"> – Core Functionality</w:t>
+        <w:t xml:space="preserve"> – </w:t>
+      </w:r>
+      <w:r>
+        <w:t>Sleep</w:t>
+      </w:r>
+    </w:p>
+    <w:p>
+      <w:r>
+        <w:t>The device will enter a low power mode when not in use.</w:t>
+      </w:r>
+    </w:p>
+    <w:p>
+      <w:pPr>
+        <w:pStyle w:val="Heading4"/>
+      </w:pPr>
+      <w:r>
+        <w:t>SSR2.</w:t>
+      </w:r>
+      <w:r>
+        <w:t>2</w:t>
+      </w:r>
+      <w:r>
+        <w:t xml:space="preserve"> – Wakeup</w:t>
+      </w:r>
+    </w:p>
+    <w:p>
+      <w:r>
+        <w:t>The device will wake from low power mode when the Primary Select Button is pressed.</w:t>
+      </w:r>
+    </w:p>
+    <w:p>
+      <w:pPr>
+        <w:pStyle w:val="Heading4"/>
+      </w:pPr>
+      <w:r>
+        <w:t>SSR2.</w:t>
+      </w:r>
+      <w:r>
+        <w:t>3</w:t>
+      </w:r>
+      <w:r>
+        <w:t xml:space="preserve"> – Sleep</w:t>
+      </w:r>
+    </w:p>
+    <w:p>
+      <w:r>
+        <w:t>Selects catalog entries according to three variables: (1) the user control of the button input, (2) the game being played, and (3) the state of game being played.</w:t>
+      </w:r>
+    </w:p>
+    <w:p>
+      <w:pPr>
+        <w:pStyle w:val="Heading4"/>
+      </w:pPr>
+      <w:r>
+        <w:t>SSR2.</w:t>
+      </w:r>
+      <w:r>
+        <w:t>4</w:t>
+      </w:r>
+      <w:r>
+        <w:t xml:space="preserve"> – Sleep</w:t>
       </w:r>
     </w:p>
     <w:p>
@@ -5993,9 +6119,50 @@
     </w:p>
     <w:p>
       <w:pPr>
+        <w:pStyle w:val="Heading4"/>
+      </w:pPr>
+      <w:r>
+        <w:lastRenderedPageBreak/>
+        <w:t>SSR3 – Game Functionality</w:t>
+      </w:r>
+    </w:p>
+    <w:p>
+      <w:r>
+        <w:t>No text (title)</w:t>
+      </w:r>
+    </w:p>
+    <w:p>
+      <w:pPr>
+        <w:pStyle w:val="Heading4"/>
+      </w:pPr>
+      <w:r>
+        <w:t>SSR3.1 – Sleep</w:t>
+      </w:r>
+    </w:p>
+    <w:p>
+      <w:r>
+        <w:t>Selects catalog entries according to three variables: (1) the user control of the button input, (2) the game being played, and (3) the state of game being played.</w:t>
+      </w:r>
+    </w:p>
+    <w:p>
+      <w:pPr>
+        <w:spacing w:line="259" w:lineRule="auto"/>
+        <w:rPr>
+          <w:rFonts w:asciiTheme="majorHAnsi" w:eastAsiaTheme="majorEastAsia" w:hAnsiTheme="majorHAnsi" w:cstheme="majorBidi"/>
+          <w:i/>
+          <w:iCs/>
+          <w:color w:val="2F5496" w:themeColor="accent1" w:themeShade="BF"/>
+        </w:rPr>
+      </w:pPr>
+      <w:r>
+        <w:br w:type="page"/>
+      </w:r>
+    </w:p>
+    <w:p>
+      <w:pPr>
         <w:pStyle w:val="Heading1"/>
       </w:pPr>
-      <w:bookmarkStart w:id="4" w:name="_Toc129538854"/>
+      <w:bookmarkStart w:id="4" w:name="_Toc129543726"/>
       <w:r>
         <w:lastRenderedPageBreak/>
         <w:t>Source Code</w:t>
@@ -6007,7 +6174,7 @@
         <w:pStyle w:val="Caption"/>
         <w:keepNext/>
       </w:pPr>
-      <w:bookmarkStart w:id="5" w:name="_Toc129538881"/>
+      <w:bookmarkStart w:id="5" w:name="_Toc130071942"/>
       <w:r>
         <w:t xml:space="preserve">Table </w:t>
       </w:r>
@@ -6065,7 +6232,7 @@
         <w:pStyle w:val="Caption"/>
         <w:keepNext/>
       </w:pPr>
-      <w:bookmarkStart w:id="6" w:name="_Toc129538882"/>
+      <w:bookmarkStart w:id="6" w:name="_Toc130071943"/>
       <w:r>
         <w:t xml:space="preserve">Table </w:t>
       </w:r>
@@ -6113,7 +6280,7 @@
         <w:pStyle w:val="Caption"/>
         <w:keepNext/>
       </w:pPr>
-      <w:bookmarkStart w:id="7" w:name="_Toc129538883"/>
+      <w:bookmarkStart w:id="7" w:name="_Toc130071944"/>
       <w:r>
         <w:t xml:space="preserve">Table </w:t>
       </w:r>
@@ -6161,7 +6328,7 @@
         <w:pStyle w:val="Caption"/>
         <w:keepNext/>
       </w:pPr>
-      <w:bookmarkStart w:id="8" w:name="_Toc129538884"/>
+      <w:bookmarkStart w:id="8" w:name="_Toc130071945"/>
       <w:r>
         <w:t xml:space="preserve">Table </w:t>
       </w:r>
@@ -6222,7 +6389,7 @@
       <w:pPr>
         <w:pStyle w:val="Heading1"/>
       </w:pPr>
-      <w:bookmarkStart w:id="9" w:name="_Toc129538855"/>
+      <w:bookmarkStart w:id="9" w:name="_Toc129543727"/>
       <w:r>
         <w:lastRenderedPageBreak/>
         <w:t>Firmware</w:t>
@@ -6237,7 +6404,7 @@
         <w:pStyle w:val="Caption"/>
         <w:keepNext/>
       </w:pPr>
-      <w:bookmarkStart w:id="10" w:name="_Toc129538885"/>
+      <w:bookmarkStart w:id="10" w:name="_Toc130071946"/>
       <w:r>
         <w:t xml:space="preserve">Table </w:t>
       </w:r>
@@ -6531,7 +6698,7 @@
       <w:pPr>
         <w:pStyle w:val="Heading1"/>
       </w:pPr>
-      <w:bookmarkStart w:id="12" w:name="_Toc129538856"/>
+      <w:bookmarkStart w:id="12" w:name="_Toc129543728"/>
       <w:r>
         <w:lastRenderedPageBreak/>
         <w:t>Change and Liability Notice</w:t>
@@ -6550,7 +6717,7 @@
       </w:pPr>
       <w:bookmarkStart w:id="13" w:name="_Ref110765861"/>
       <w:bookmarkStart w:id="14" w:name="_Toc111895376"/>
-      <w:bookmarkStart w:id="15" w:name="_Toc129538857"/>
+      <w:bookmarkStart w:id="15" w:name="_Toc129543729"/>
       <w:r>
         <w:t>Trademark Notice</w:t>
       </w:r>
@@ -6812,7 +6979,7 @@
         <w:pStyle w:val="Heading1"/>
       </w:pPr>
       <w:bookmarkStart w:id="16" w:name="_Toc111895377"/>
-      <w:bookmarkStart w:id="17" w:name="_Toc129538858"/>
+      <w:bookmarkStart w:id="17" w:name="_Toc129543730"/>
       <w:r>
         <w:t>Revision History</w:t>
       </w:r>
@@ -7045,13 +7212,13 @@
       <w:pPr>
         <w:pStyle w:val="Heading1"/>
       </w:pPr>
-      <w:bookmarkStart w:id="18" w:name="_Hlk126480673"/>
-      <w:bookmarkStart w:id="19" w:name="_Toc129538859"/>
+      <w:bookmarkStart w:id="18" w:name="_Toc129543731"/>
+      <w:bookmarkStart w:id="19" w:name="_Hlk126480673"/>
       <w:r>
         <w:lastRenderedPageBreak/>
         <w:t>Related Content</w:t>
       </w:r>
-      <w:bookmarkEnd w:id="19"/>
+      <w:bookmarkEnd w:id="18"/>
     </w:p>
     <w:tbl>
       <w:tblPr>
@@ -7504,10 +7671,7 @@
               <w:cnfStyle w:val="000000000000" w:firstRow="0" w:lastRow="0" w:firstColumn="0" w:lastColumn="0" w:oddVBand="0" w:evenVBand="0" w:oddHBand="0" w:evenHBand="0" w:firstRowFirstColumn="0" w:firstRowLastColumn="0" w:lastRowFirstColumn="0" w:lastRowLastColumn="0"/>
             </w:pPr>
             <w:r>
-              <w:t>De</w:t>
-            </w:r>
-            <w:r>
-              <w:t>sign</w:t>
+              <w:t>Design</w:t>
             </w:r>
           </w:p>
         </w:tc>
@@ -7807,7 +7971,7 @@
           </w:p>
         </w:tc>
       </w:tr>
-      <w:bookmarkEnd w:id="18"/>
+      <w:bookmarkEnd w:id="19"/>
     </w:tbl>
     <w:p/>
     <w:sectPr>
@@ -8198,7 +8362,7 @@
         <w:sz w:val="16"/>
         <w:szCs w:val="16"/>
       </w:rPr>
-      <w:t>12 March 2023</w:t>
+      <w:t>1 April 2023</w:t>
     </w:r>
     <w:r>
       <w:rPr>

--- a/miniPCB/13/A/13A-777/13A-777-A-Software Design Notes.docx
+++ b/miniPCB/13/A/13A-777/13A-777-A-Software Design Notes.docx
@@ -238,16 +238,6 @@
                 <w:szCs w:val="24"/>
               </w:rPr>
             </w:pPr>
-            <w:r>
-              <w:rPr>
-                <w:b/>
-                <w:bCs/>
-                <w:sz w:val="28"/>
-                <w:szCs w:val="24"/>
-              </w:rPr>
-              <w:lastRenderedPageBreak/>
-              <w:t>What is a miniPCB?</w:t>
-            </w:r>
           </w:p>
         </w:tc>
       </w:tr>
@@ -261,11 +251,7 @@
             <w:tcW w:w="8640" w:type="dxa"/>
             <w:vAlign w:val="center"/>
           </w:tcPr>
-          <w:p>
-            <w:r>
-              <w:t>A miniPCB is a printed circuit board that contains a layout of an electronic circuit.</w:t>
-            </w:r>
-          </w:p>
+          <w:p/>
         </w:tc>
       </w:tr>
       <w:tr>
@@ -278,11 +264,7 @@
             <w:tcW w:w="8640" w:type="dxa"/>
             <w:vAlign w:val="center"/>
           </w:tcPr>
-          <w:p>
-            <w:r>
-              <w:t>A miniPCB has a mechanical design that is consistent with numerous similar miniPCBs.</w:t>
-            </w:r>
-          </w:p>
+          <w:p/>
         </w:tc>
       </w:tr>
       <w:tr>
@@ -295,11 +277,7 @@
             <w:tcW w:w="8640" w:type="dxa"/>
             <w:vAlign w:val="center"/>
           </w:tcPr>
-          <w:p>
-            <w:r>
-              <w:t>A miniPCB has an interface connector that is simple and economical.</w:t>
-            </w:r>
-          </w:p>
+          <w:p/>
         </w:tc>
       </w:tr>
       <w:tr>
@@ -312,11 +290,7 @@
             <w:tcW w:w="8640" w:type="dxa"/>
             <w:vAlign w:val="center"/>
           </w:tcPr>
-          <w:p>
-            <w:r>
-              <w:t>A miniPCB has educational documentation that is approved by an engineer.</w:t>
-            </w:r>
-          </w:p>
+          <w:p/>
         </w:tc>
       </w:tr>
       <w:tr>
@@ -329,11 +303,7 @@
             <w:tcW w:w="8640" w:type="dxa"/>
             <w:vAlign w:val="center"/>
           </w:tcPr>
-          <w:p>
-            <w:r>
-              <w:t>A miniPCB is sold in minimum-order-quantities determined by the PCB panel size.</w:t>
-            </w:r>
-          </w:p>
+          <w:p/>
         </w:tc>
       </w:tr>
       <w:tr>
@@ -452,7 +422,9 @@
         <w:rPr>
           <w:rFonts w:eastAsiaTheme="minorEastAsia"/>
           <w:noProof/>
+          <w:kern w:val="2"/>
           <w:sz w:val="22"/>
+          <w14:ligatures w14:val="standardContextual"/>
         </w:rPr>
       </w:pPr>
       <w:r>
@@ -464,7 +436,7 @@
       <w:r>
         <w:fldChar w:fldCharType="separate"/>
       </w:r>
-      <w:hyperlink w:anchor="_Toc129543724" w:history="1">
+      <w:hyperlink w:anchor="_Toc151911376" w:history="1">
         <w:r>
           <w:rPr>
             <w:rStyle w:val="Hyperlink"/>
@@ -491,7 +463,7 @@
             <w:noProof/>
             <w:webHidden/>
           </w:rPr>
-          <w:instrText xml:space="preserve"> PAGEREF _Toc129543724 \h </w:instrText>
+          <w:instrText xml:space="preserve"> PAGEREF _Toc151911376 \h </w:instrText>
         </w:r>
         <w:r>
           <w:rPr>
@@ -531,10 +503,12 @@
         <w:rPr>
           <w:rFonts w:eastAsiaTheme="minorEastAsia"/>
           <w:noProof/>
+          <w:kern w:val="2"/>
           <w:sz w:val="22"/>
+          <w14:ligatures w14:val="standardContextual"/>
         </w:rPr>
       </w:pPr>
-      <w:hyperlink w:anchor="_Toc129543725" w:history="1">
+      <w:hyperlink w:anchor="_Toc151911377" w:history="1">
         <w:r>
           <w:rPr>
             <w:rStyle w:val="Hyperlink"/>
@@ -561,7 +535,7 @@
             <w:noProof/>
             <w:webHidden/>
           </w:rPr>
-          <w:instrText xml:space="preserve"> PAGEREF _Toc129543725 \h </w:instrText>
+          <w:instrText xml:space="preserve"> PAGEREF _Toc151911377 \h </w:instrText>
         </w:r>
         <w:r>
           <w:rPr>
@@ -601,10 +575,12 @@
         <w:rPr>
           <w:rFonts w:eastAsiaTheme="minorEastAsia"/>
           <w:noProof/>
+          <w:kern w:val="2"/>
           <w:sz w:val="22"/>
+          <w14:ligatures w14:val="standardContextual"/>
         </w:rPr>
       </w:pPr>
-      <w:hyperlink w:anchor="_Toc129543726" w:history="1">
+      <w:hyperlink w:anchor="_Toc151911378" w:history="1">
         <w:r>
           <w:rPr>
             <w:rStyle w:val="Hyperlink"/>
@@ -631,357 +607,7 @@
             <w:noProof/>
             <w:webHidden/>
           </w:rPr>
-          <w:instrText xml:space="preserve"> PAGEREF _Toc129543726 \h </w:instrText>
-        </w:r>
-        <w:r>
-          <w:rPr>
-            <w:noProof/>
-            <w:webHidden/>
-          </w:rPr>
-        </w:r>
-        <w:r>
-          <w:rPr>
-            <w:noProof/>
-            <w:webHidden/>
-          </w:rPr>
-          <w:fldChar w:fldCharType="separate"/>
-        </w:r>
-        <w:r>
-          <w:rPr>
-            <w:noProof/>
-            <w:webHidden/>
-          </w:rPr>
-          <w:t>11</w:t>
-        </w:r>
-        <w:r>
-          <w:rPr>
-            <w:noProof/>
-            <w:webHidden/>
-          </w:rPr>
-          <w:fldChar w:fldCharType="end"/>
-        </w:r>
-      </w:hyperlink>
-    </w:p>
-    <w:p>
-      <w:pPr>
-        <w:pStyle w:val="TOC1"/>
-        <w:tabs>
-          <w:tab w:val="right" w:leader="dot" w:pos="10790"/>
-        </w:tabs>
-        <w:rPr>
-          <w:rFonts w:eastAsiaTheme="minorEastAsia"/>
-          <w:noProof/>
-          <w:sz w:val="22"/>
-        </w:rPr>
-      </w:pPr>
-      <w:hyperlink w:anchor="_Toc129543727" w:history="1">
-        <w:r>
-          <w:rPr>
-            <w:rStyle w:val="Hyperlink"/>
-            <w:noProof/>
-          </w:rPr>
-          <w:t>Firmware Release History</w:t>
-        </w:r>
-        <w:r>
-          <w:rPr>
-            <w:noProof/>
-            <w:webHidden/>
-          </w:rPr>
-          <w:tab/>
-        </w:r>
-        <w:r>
-          <w:rPr>
-            <w:noProof/>
-            <w:webHidden/>
-          </w:rPr>
-          <w:fldChar w:fldCharType="begin"/>
-        </w:r>
-        <w:r>
-          <w:rPr>
-            <w:noProof/>
-            <w:webHidden/>
-          </w:rPr>
-          <w:instrText xml:space="preserve"> PAGEREF _Toc129543727 \h </w:instrText>
-        </w:r>
-        <w:r>
-          <w:rPr>
-            <w:noProof/>
-            <w:webHidden/>
-          </w:rPr>
-        </w:r>
-        <w:r>
-          <w:rPr>
-            <w:noProof/>
-            <w:webHidden/>
-          </w:rPr>
-          <w:fldChar w:fldCharType="separate"/>
-        </w:r>
-        <w:r>
-          <w:rPr>
-            <w:noProof/>
-            <w:webHidden/>
-          </w:rPr>
-          <w:t>12</w:t>
-        </w:r>
-        <w:r>
-          <w:rPr>
-            <w:noProof/>
-            <w:webHidden/>
-          </w:rPr>
-          <w:fldChar w:fldCharType="end"/>
-        </w:r>
-      </w:hyperlink>
-    </w:p>
-    <w:p>
-      <w:pPr>
-        <w:pStyle w:val="TOC1"/>
-        <w:tabs>
-          <w:tab w:val="right" w:leader="dot" w:pos="10790"/>
-        </w:tabs>
-        <w:rPr>
-          <w:rFonts w:eastAsiaTheme="minorEastAsia"/>
-          <w:noProof/>
-          <w:sz w:val="22"/>
-        </w:rPr>
-      </w:pPr>
-      <w:hyperlink w:anchor="_Toc129543728" w:history="1">
-        <w:r>
-          <w:rPr>
-            <w:rStyle w:val="Hyperlink"/>
-            <w:noProof/>
-          </w:rPr>
-          <w:t>Change and Liability Notice</w:t>
-        </w:r>
-        <w:r>
-          <w:rPr>
-            <w:noProof/>
-            <w:webHidden/>
-          </w:rPr>
-          <w:tab/>
-        </w:r>
-        <w:r>
-          <w:rPr>
-            <w:noProof/>
-            <w:webHidden/>
-          </w:rPr>
-          <w:fldChar w:fldCharType="begin"/>
-        </w:r>
-        <w:r>
-          <w:rPr>
-            <w:noProof/>
-            <w:webHidden/>
-          </w:rPr>
-          <w:instrText xml:space="preserve"> PAGEREF _Toc129543728 \h </w:instrText>
-        </w:r>
-        <w:r>
-          <w:rPr>
-            <w:noProof/>
-            <w:webHidden/>
-          </w:rPr>
-        </w:r>
-        <w:r>
-          <w:rPr>
-            <w:noProof/>
-            <w:webHidden/>
-          </w:rPr>
-          <w:fldChar w:fldCharType="separate"/>
-        </w:r>
-        <w:r>
-          <w:rPr>
-            <w:noProof/>
-            <w:webHidden/>
-          </w:rPr>
-          <w:t>13</w:t>
-        </w:r>
-        <w:r>
-          <w:rPr>
-            <w:noProof/>
-            <w:webHidden/>
-          </w:rPr>
-          <w:fldChar w:fldCharType="end"/>
-        </w:r>
-      </w:hyperlink>
-    </w:p>
-    <w:p>
-      <w:pPr>
-        <w:pStyle w:val="TOC1"/>
-        <w:tabs>
-          <w:tab w:val="right" w:leader="dot" w:pos="10790"/>
-        </w:tabs>
-        <w:rPr>
-          <w:rFonts w:eastAsiaTheme="minorEastAsia"/>
-          <w:noProof/>
-          <w:sz w:val="22"/>
-        </w:rPr>
-      </w:pPr>
-      <w:hyperlink w:anchor="_Toc129543729" w:history="1">
-        <w:r>
-          <w:rPr>
-            <w:rStyle w:val="Hyperlink"/>
-            <w:noProof/>
-          </w:rPr>
-          <w:t>Trademark Notice</w:t>
-        </w:r>
-        <w:r>
-          <w:rPr>
-            <w:noProof/>
-            <w:webHidden/>
-          </w:rPr>
-          <w:tab/>
-        </w:r>
-        <w:r>
-          <w:rPr>
-            <w:noProof/>
-            <w:webHidden/>
-          </w:rPr>
-          <w:fldChar w:fldCharType="begin"/>
-        </w:r>
-        <w:r>
-          <w:rPr>
-            <w:noProof/>
-            <w:webHidden/>
-          </w:rPr>
-          <w:instrText xml:space="preserve"> PAGEREF _Toc129543729 \h </w:instrText>
-        </w:r>
-        <w:r>
-          <w:rPr>
-            <w:noProof/>
-            <w:webHidden/>
-          </w:rPr>
-        </w:r>
-        <w:r>
-          <w:rPr>
-            <w:noProof/>
-            <w:webHidden/>
-          </w:rPr>
-          <w:fldChar w:fldCharType="separate"/>
-        </w:r>
-        <w:r>
-          <w:rPr>
-            <w:noProof/>
-            <w:webHidden/>
-          </w:rPr>
-          <w:t>13</w:t>
-        </w:r>
-        <w:r>
-          <w:rPr>
-            <w:noProof/>
-            <w:webHidden/>
-          </w:rPr>
-          <w:fldChar w:fldCharType="end"/>
-        </w:r>
-      </w:hyperlink>
-    </w:p>
-    <w:p>
-      <w:pPr>
-        <w:pStyle w:val="TOC1"/>
-        <w:tabs>
-          <w:tab w:val="right" w:leader="dot" w:pos="10790"/>
-        </w:tabs>
-        <w:rPr>
-          <w:rFonts w:eastAsiaTheme="minorEastAsia"/>
-          <w:noProof/>
-          <w:sz w:val="22"/>
-        </w:rPr>
-      </w:pPr>
-      <w:hyperlink w:anchor="_Toc129543730" w:history="1">
-        <w:r>
-          <w:rPr>
-            <w:rStyle w:val="Hyperlink"/>
-            <w:noProof/>
-          </w:rPr>
-          <w:t>Revision History</w:t>
-        </w:r>
-        <w:r>
-          <w:rPr>
-            <w:noProof/>
-            <w:webHidden/>
-          </w:rPr>
-          <w:tab/>
-        </w:r>
-        <w:r>
-          <w:rPr>
-            <w:noProof/>
-            <w:webHidden/>
-          </w:rPr>
-          <w:fldChar w:fldCharType="begin"/>
-        </w:r>
-        <w:r>
-          <w:rPr>
-            <w:noProof/>
-            <w:webHidden/>
-          </w:rPr>
-          <w:instrText xml:space="preserve"> PAGEREF _Toc129543730 \h </w:instrText>
-        </w:r>
-        <w:r>
-          <w:rPr>
-            <w:noProof/>
-            <w:webHidden/>
-          </w:rPr>
-        </w:r>
-        <w:r>
-          <w:rPr>
-            <w:noProof/>
-            <w:webHidden/>
-          </w:rPr>
-          <w:fldChar w:fldCharType="separate"/>
-        </w:r>
-        <w:r>
-          <w:rPr>
-            <w:noProof/>
-            <w:webHidden/>
-          </w:rPr>
-          <w:t>13</w:t>
-        </w:r>
-        <w:r>
-          <w:rPr>
-            <w:noProof/>
-            <w:webHidden/>
-          </w:rPr>
-          <w:fldChar w:fldCharType="end"/>
-        </w:r>
-      </w:hyperlink>
-    </w:p>
-    <w:p>
-      <w:pPr>
-        <w:pStyle w:val="TOC1"/>
-        <w:tabs>
-          <w:tab w:val="right" w:leader="dot" w:pos="10790"/>
-        </w:tabs>
-        <w:rPr>
-          <w:rFonts w:eastAsiaTheme="minorEastAsia"/>
-          <w:noProof/>
-          <w:sz w:val="22"/>
-        </w:rPr>
-      </w:pPr>
-      <w:hyperlink w:anchor="_Toc129543731" w:history="1">
-        <w:r>
-          <w:rPr>
-            <w:rStyle w:val="Hyperlink"/>
-            <w:noProof/>
-          </w:rPr>
-          <w:t>Related Content</w:t>
-        </w:r>
-        <w:r>
-          <w:rPr>
-            <w:noProof/>
-            <w:webHidden/>
-          </w:rPr>
-          <w:tab/>
-        </w:r>
-        <w:r>
-          <w:rPr>
-            <w:noProof/>
-            <w:webHidden/>
-          </w:rPr>
-          <w:fldChar w:fldCharType="begin"/>
-        </w:r>
-        <w:r>
-          <w:rPr>
-            <w:noProof/>
-            <w:webHidden/>
-          </w:rPr>
-          <w:instrText xml:space="preserve"> PAGEREF _Toc129543731 \h </w:instrText>
+          <w:instrText xml:space="preserve"> PAGEREF _Toc151911378 \h </w:instrText>
         </w:r>
         <w:r>
           <w:rPr>
@@ -1014,6 +640,366 @@
     </w:p>
     <w:p>
       <w:pPr>
+        <w:pStyle w:val="TOC1"/>
+        <w:tabs>
+          <w:tab w:val="right" w:leader="dot" w:pos="10790"/>
+        </w:tabs>
+        <w:rPr>
+          <w:rFonts w:eastAsiaTheme="minorEastAsia"/>
+          <w:noProof/>
+          <w:kern w:val="2"/>
+          <w:sz w:val="22"/>
+          <w14:ligatures w14:val="standardContextual"/>
+        </w:rPr>
+      </w:pPr>
+      <w:hyperlink w:anchor="_Toc151911379" w:history="1">
+        <w:r>
+          <w:rPr>
+            <w:rStyle w:val="Hyperlink"/>
+            <w:noProof/>
+          </w:rPr>
+          <w:t>Firmware Release History</w:t>
+        </w:r>
+        <w:r>
+          <w:rPr>
+            <w:noProof/>
+            <w:webHidden/>
+          </w:rPr>
+          <w:tab/>
+        </w:r>
+        <w:r>
+          <w:rPr>
+            <w:noProof/>
+            <w:webHidden/>
+          </w:rPr>
+          <w:fldChar w:fldCharType="begin"/>
+        </w:r>
+        <w:r>
+          <w:rPr>
+            <w:noProof/>
+            <w:webHidden/>
+          </w:rPr>
+          <w:instrText xml:space="preserve"> PAGEREF _Toc151911379 \h </w:instrText>
+        </w:r>
+        <w:r>
+          <w:rPr>
+            <w:noProof/>
+            <w:webHidden/>
+          </w:rPr>
+        </w:r>
+        <w:r>
+          <w:rPr>
+            <w:noProof/>
+            <w:webHidden/>
+          </w:rPr>
+          <w:fldChar w:fldCharType="separate"/>
+        </w:r>
+        <w:r>
+          <w:rPr>
+            <w:noProof/>
+            <w:webHidden/>
+          </w:rPr>
+          <w:t>15</w:t>
+        </w:r>
+        <w:r>
+          <w:rPr>
+            <w:noProof/>
+            <w:webHidden/>
+          </w:rPr>
+          <w:fldChar w:fldCharType="end"/>
+        </w:r>
+      </w:hyperlink>
+    </w:p>
+    <w:p>
+      <w:pPr>
+        <w:pStyle w:val="TOC1"/>
+        <w:tabs>
+          <w:tab w:val="right" w:leader="dot" w:pos="10790"/>
+        </w:tabs>
+        <w:rPr>
+          <w:rFonts w:eastAsiaTheme="minorEastAsia"/>
+          <w:noProof/>
+          <w:kern w:val="2"/>
+          <w:sz w:val="22"/>
+          <w14:ligatures w14:val="standardContextual"/>
+        </w:rPr>
+      </w:pPr>
+      <w:hyperlink w:anchor="_Toc151911380" w:history="1">
+        <w:r>
+          <w:rPr>
+            <w:rStyle w:val="Hyperlink"/>
+            <w:noProof/>
+          </w:rPr>
+          <w:t>Change and Liability Notice</w:t>
+        </w:r>
+        <w:r>
+          <w:rPr>
+            <w:noProof/>
+            <w:webHidden/>
+          </w:rPr>
+          <w:tab/>
+        </w:r>
+        <w:r>
+          <w:rPr>
+            <w:noProof/>
+            <w:webHidden/>
+          </w:rPr>
+          <w:fldChar w:fldCharType="begin"/>
+        </w:r>
+        <w:r>
+          <w:rPr>
+            <w:noProof/>
+            <w:webHidden/>
+          </w:rPr>
+          <w:instrText xml:space="preserve"> PAGEREF _Toc151911380 \h </w:instrText>
+        </w:r>
+        <w:r>
+          <w:rPr>
+            <w:noProof/>
+            <w:webHidden/>
+          </w:rPr>
+        </w:r>
+        <w:r>
+          <w:rPr>
+            <w:noProof/>
+            <w:webHidden/>
+          </w:rPr>
+          <w:fldChar w:fldCharType="separate"/>
+        </w:r>
+        <w:r>
+          <w:rPr>
+            <w:noProof/>
+            <w:webHidden/>
+          </w:rPr>
+          <w:t>16</w:t>
+        </w:r>
+        <w:r>
+          <w:rPr>
+            <w:noProof/>
+            <w:webHidden/>
+          </w:rPr>
+          <w:fldChar w:fldCharType="end"/>
+        </w:r>
+      </w:hyperlink>
+    </w:p>
+    <w:p>
+      <w:pPr>
+        <w:pStyle w:val="TOC1"/>
+        <w:tabs>
+          <w:tab w:val="right" w:leader="dot" w:pos="10790"/>
+        </w:tabs>
+        <w:rPr>
+          <w:rFonts w:eastAsiaTheme="minorEastAsia"/>
+          <w:noProof/>
+          <w:kern w:val="2"/>
+          <w:sz w:val="22"/>
+          <w14:ligatures w14:val="standardContextual"/>
+        </w:rPr>
+      </w:pPr>
+      <w:hyperlink w:anchor="_Toc151911381" w:history="1">
+        <w:r>
+          <w:rPr>
+            <w:rStyle w:val="Hyperlink"/>
+            <w:noProof/>
+          </w:rPr>
+          <w:t>Trademark Notice</w:t>
+        </w:r>
+        <w:r>
+          <w:rPr>
+            <w:noProof/>
+            <w:webHidden/>
+          </w:rPr>
+          <w:tab/>
+        </w:r>
+        <w:r>
+          <w:rPr>
+            <w:noProof/>
+            <w:webHidden/>
+          </w:rPr>
+          <w:fldChar w:fldCharType="begin"/>
+        </w:r>
+        <w:r>
+          <w:rPr>
+            <w:noProof/>
+            <w:webHidden/>
+          </w:rPr>
+          <w:instrText xml:space="preserve"> PAGEREF _Toc151911381 \h </w:instrText>
+        </w:r>
+        <w:r>
+          <w:rPr>
+            <w:noProof/>
+            <w:webHidden/>
+          </w:rPr>
+        </w:r>
+        <w:r>
+          <w:rPr>
+            <w:noProof/>
+            <w:webHidden/>
+          </w:rPr>
+          <w:fldChar w:fldCharType="separate"/>
+        </w:r>
+        <w:r>
+          <w:rPr>
+            <w:noProof/>
+            <w:webHidden/>
+          </w:rPr>
+          <w:t>16</w:t>
+        </w:r>
+        <w:r>
+          <w:rPr>
+            <w:noProof/>
+            <w:webHidden/>
+          </w:rPr>
+          <w:fldChar w:fldCharType="end"/>
+        </w:r>
+      </w:hyperlink>
+    </w:p>
+    <w:p>
+      <w:pPr>
+        <w:pStyle w:val="TOC1"/>
+        <w:tabs>
+          <w:tab w:val="right" w:leader="dot" w:pos="10790"/>
+        </w:tabs>
+        <w:rPr>
+          <w:rFonts w:eastAsiaTheme="minorEastAsia"/>
+          <w:noProof/>
+          <w:kern w:val="2"/>
+          <w:sz w:val="22"/>
+          <w14:ligatures w14:val="standardContextual"/>
+        </w:rPr>
+      </w:pPr>
+      <w:hyperlink w:anchor="_Toc151911382" w:history="1">
+        <w:r>
+          <w:rPr>
+            <w:rStyle w:val="Hyperlink"/>
+            <w:noProof/>
+          </w:rPr>
+          <w:t>Revision History</w:t>
+        </w:r>
+        <w:r>
+          <w:rPr>
+            <w:noProof/>
+            <w:webHidden/>
+          </w:rPr>
+          <w:tab/>
+        </w:r>
+        <w:r>
+          <w:rPr>
+            <w:noProof/>
+            <w:webHidden/>
+          </w:rPr>
+          <w:fldChar w:fldCharType="begin"/>
+        </w:r>
+        <w:r>
+          <w:rPr>
+            <w:noProof/>
+            <w:webHidden/>
+          </w:rPr>
+          <w:instrText xml:space="preserve"> PAGEREF _Toc151911382 \h </w:instrText>
+        </w:r>
+        <w:r>
+          <w:rPr>
+            <w:noProof/>
+            <w:webHidden/>
+          </w:rPr>
+        </w:r>
+        <w:r>
+          <w:rPr>
+            <w:noProof/>
+            <w:webHidden/>
+          </w:rPr>
+          <w:fldChar w:fldCharType="separate"/>
+        </w:r>
+        <w:r>
+          <w:rPr>
+            <w:noProof/>
+            <w:webHidden/>
+          </w:rPr>
+          <w:t>16</w:t>
+        </w:r>
+        <w:r>
+          <w:rPr>
+            <w:noProof/>
+            <w:webHidden/>
+          </w:rPr>
+          <w:fldChar w:fldCharType="end"/>
+        </w:r>
+      </w:hyperlink>
+    </w:p>
+    <w:p>
+      <w:pPr>
+        <w:pStyle w:val="TOC1"/>
+        <w:tabs>
+          <w:tab w:val="right" w:leader="dot" w:pos="10790"/>
+        </w:tabs>
+        <w:rPr>
+          <w:rFonts w:eastAsiaTheme="minorEastAsia"/>
+          <w:noProof/>
+          <w:kern w:val="2"/>
+          <w:sz w:val="22"/>
+          <w14:ligatures w14:val="standardContextual"/>
+        </w:rPr>
+      </w:pPr>
+      <w:hyperlink w:anchor="_Toc151911383" w:history="1">
+        <w:r>
+          <w:rPr>
+            <w:rStyle w:val="Hyperlink"/>
+            <w:noProof/>
+          </w:rPr>
+          <w:t>Related Content</w:t>
+        </w:r>
+        <w:r>
+          <w:rPr>
+            <w:noProof/>
+            <w:webHidden/>
+          </w:rPr>
+          <w:tab/>
+        </w:r>
+        <w:r>
+          <w:rPr>
+            <w:noProof/>
+            <w:webHidden/>
+          </w:rPr>
+          <w:fldChar w:fldCharType="begin"/>
+        </w:r>
+        <w:r>
+          <w:rPr>
+            <w:noProof/>
+            <w:webHidden/>
+          </w:rPr>
+          <w:instrText xml:space="preserve"> PAGEREF _Toc151911383 \h </w:instrText>
+        </w:r>
+        <w:r>
+          <w:rPr>
+            <w:noProof/>
+            <w:webHidden/>
+          </w:rPr>
+        </w:r>
+        <w:r>
+          <w:rPr>
+            <w:noProof/>
+            <w:webHidden/>
+          </w:rPr>
+          <w:fldChar w:fldCharType="separate"/>
+        </w:r>
+        <w:r>
+          <w:rPr>
+            <w:noProof/>
+            <w:webHidden/>
+          </w:rPr>
+          <w:t>17</w:t>
+        </w:r>
+        <w:r>
+          <w:rPr>
+            <w:noProof/>
+            <w:webHidden/>
+          </w:rPr>
+          <w:fldChar w:fldCharType="end"/>
+        </w:r>
+      </w:hyperlink>
+    </w:p>
+    <w:p>
+      <w:pPr>
         <w:spacing w:line="259" w:lineRule="auto"/>
       </w:pPr>
       <w:r>
@@ -1073,7 +1059,9 @@
         <w:rPr>
           <w:rFonts w:eastAsiaTheme="minorEastAsia"/>
           <w:noProof/>
+          <w:kern w:val="2"/>
           <w:sz w:val="22"/>
+          <w14:ligatures w14:val="standardContextual"/>
         </w:rPr>
       </w:pPr>
       <w:r>
@@ -1085,7 +1073,7 @@
       <w:r>
         <w:fldChar w:fldCharType="separate"/>
       </w:r>
-      <w:hyperlink w:anchor="_Toc130071942" w:history="1">
+      <w:hyperlink w:anchor="_Toc151911385" w:history="1">
         <w:r>
           <w:rPr>
             <w:rStyle w:val="Hyperlink"/>
@@ -1112,7 +1100,7 @@
             <w:noProof/>
             <w:webHidden/>
           </w:rPr>
-          <w:instrText xml:space="preserve"> PAGEREF _Toc130071942 \h </w:instrText>
+          <w:instrText xml:space="preserve"> PAGEREF _Toc151911385 \h </w:instrText>
         </w:r>
         <w:r>
           <w:rPr>
@@ -1132,7 +1120,7 @@
             <w:noProof/>
             <w:webHidden/>
           </w:rPr>
-          <w:t>11</w:t>
+          <w:t>14</w:t>
         </w:r>
         <w:r>
           <w:rPr>
@@ -1152,10 +1140,12 @@
         <w:rPr>
           <w:rFonts w:eastAsiaTheme="minorEastAsia"/>
           <w:noProof/>
+          <w:kern w:val="2"/>
           <w:sz w:val="22"/>
+          <w14:ligatures w14:val="standardContextual"/>
         </w:rPr>
       </w:pPr>
-      <w:hyperlink w:anchor="_Toc130071943" w:history="1">
+      <w:hyperlink w:anchor="_Toc151911386" w:history="1">
         <w:r>
           <w:rPr>
             <w:rStyle w:val="Hyperlink"/>
@@ -1182,7 +1172,7 @@
             <w:noProof/>
             <w:webHidden/>
           </w:rPr>
-          <w:instrText xml:space="preserve"> PAGEREF _Toc130071943 \h </w:instrText>
+          <w:instrText xml:space="preserve"> PAGEREF _Toc151911386 \h </w:instrText>
         </w:r>
         <w:r>
           <w:rPr>
@@ -1202,7 +1192,7 @@
             <w:noProof/>
             <w:webHidden/>
           </w:rPr>
-          <w:t>11</w:t>
+          <w:t>14</w:t>
         </w:r>
         <w:r>
           <w:rPr>
@@ -1222,10 +1212,12 @@
         <w:rPr>
           <w:rFonts w:eastAsiaTheme="minorEastAsia"/>
           <w:noProof/>
+          <w:kern w:val="2"/>
           <w:sz w:val="22"/>
+          <w14:ligatures w14:val="standardContextual"/>
         </w:rPr>
       </w:pPr>
-      <w:hyperlink w:anchor="_Toc130071944" w:history="1">
+      <w:hyperlink w:anchor="_Toc151911387" w:history="1">
         <w:r>
           <w:rPr>
             <w:rStyle w:val="Hyperlink"/>
@@ -1252,7 +1244,7 @@
             <w:noProof/>
             <w:webHidden/>
           </w:rPr>
-          <w:instrText xml:space="preserve"> PAGEREF _Toc130071944 \h </w:instrText>
+          <w:instrText xml:space="preserve"> PAGEREF _Toc151911387 \h </w:instrText>
         </w:r>
         <w:r>
           <w:rPr>
@@ -1272,7 +1264,7 @@
             <w:noProof/>
             <w:webHidden/>
           </w:rPr>
-          <w:t>11</w:t>
+          <w:t>14</w:t>
         </w:r>
         <w:r>
           <w:rPr>
@@ -1292,10 +1284,12 @@
         <w:rPr>
           <w:rFonts w:eastAsiaTheme="minorEastAsia"/>
           <w:noProof/>
+          <w:kern w:val="2"/>
           <w:sz w:val="22"/>
+          <w14:ligatures w14:val="standardContextual"/>
         </w:rPr>
       </w:pPr>
-      <w:hyperlink w:anchor="_Toc130071945" w:history="1">
+      <w:hyperlink w:anchor="_Toc151911388" w:history="1">
         <w:r>
           <w:rPr>
             <w:rStyle w:val="Hyperlink"/>
@@ -1322,7 +1316,7 @@
             <w:noProof/>
             <w:webHidden/>
           </w:rPr>
-          <w:instrText xml:space="preserve"> PAGEREF _Toc130071945 \h </w:instrText>
+          <w:instrText xml:space="preserve"> PAGEREF _Toc151911388 \h </w:instrText>
         </w:r>
         <w:r>
           <w:rPr>
@@ -1342,7 +1336,7 @@
             <w:noProof/>
             <w:webHidden/>
           </w:rPr>
-          <w:t>11</w:t>
+          <w:t>14</w:t>
         </w:r>
         <w:r>
           <w:rPr>
@@ -1362,10 +1356,12 @@
         <w:rPr>
           <w:rFonts w:eastAsiaTheme="minorEastAsia"/>
           <w:noProof/>
+          <w:kern w:val="2"/>
           <w:sz w:val="22"/>
+          <w14:ligatures w14:val="standardContextual"/>
         </w:rPr>
       </w:pPr>
-      <w:hyperlink w:anchor="_Toc130071946" w:history="1">
+      <w:hyperlink w:anchor="_Toc151911389" w:history="1">
         <w:r>
           <w:rPr>
             <w:rStyle w:val="Hyperlink"/>
@@ -1392,7 +1388,7 @@
             <w:noProof/>
             <w:webHidden/>
           </w:rPr>
-          <w:instrText xml:space="preserve"> PAGEREF _Toc130071946 \h </w:instrText>
+          <w:instrText xml:space="preserve"> PAGEREF _Toc151911389 \h </w:instrText>
         </w:r>
         <w:r>
           <w:rPr>
@@ -1412,7 +1408,7 @@
             <w:noProof/>
             <w:webHidden/>
           </w:rPr>
-          <w:t>12</w:t>
+          <w:t>15</w:t>
         </w:r>
         <w:r>
           <w:rPr>
@@ -1443,7 +1439,7 @@
           <w:tab w:val="left" w:pos="6160"/>
         </w:tabs>
       </w:pPr>
-      <w:bookmarkStart w:id="0" w:name="_Toc129543724"/>
+      <w:bookmarkStart w:id="0" w:name="_Toc151911376"/>
       <w:r>
         <w:lastRenderedPageBreak/>
         <w:t>Introduction</w:t>
@@ -1655,7 +1651,7 @@
       <w:pPr>
         <w:pStyle w:val="Heading1"/>
       </w:pPr>
-      <w:bookmarkStart w:id="1" w:name="_Toc129543725"/>
+      <w:bookmarkStart w:id="1" w:name="_Toc151911377"/>
       <w:r>
         <w:lastRenderedPageBreak/>
         <w:t>Specification Requirements</w:t>
@@ -1667,10 +1663,10 @@
         <w:pStyle w:val="Heading4"/>
       </w:pPr>
       <w:r>
-        <w:t xml:space="preserve">SSR1 – </w:t>
-      </w:r>
-      <w:r>
-        <w:t>Hardware Abstraction</w:t>
+        <w:t>SSR1 – Hardware</w:t>
+      </w:r>
+      <w:r>
+        <w:t xml:space="preserve"> Abstraction</w:t>
       </w:r>
     </w:p>
     <w:p>
@@ -1682,13 +1678,2788 @@
       <w:pPr>
         <w:pStyle w:val="Heading4"/>
       </w:pPr>
-      <w:bookmarkStart w:id="2" w:name="_SSR1.1"/>
-      <w:bookmarkStart w:id="3" w:name="_Ref37060591"/>
-      <w:bookmarkEnd w:id="2"/>
-      <w:r>
-        <w:t>SSR1.1</w:t>
-      </w:r>
+      <w:r>
+        <w:t xml:space="preserve">SSR1.1 </w:t>
+      </w:r>
+      <w:r>
+        <w:t>Target Microcontroller</w:t>
+      </w:r>
+    </w:p>
+    <w:p>
+      <w:r>
+        <w:t>PIC16LF1789-I/PT</w:t>
+      </w:r>
+    </w:p>
+    <w:p>
+      <w:pPr>
+        <w:pStyle w:val="Heading4"/>
+      </w:pPr>
+      <w:r>
+        <w:t>SSR1.2 Microcontroller Pinout</w:t>
+      </w:r>
+    </w:p>
+    <w:tbl>
+      <w:tblPr>
+        <w:tblStyle w:val="TableGrid"/>
+        <w:tblW w:w="0" w:type="auto"/>
+        <w:tblLook w:val="04A0" w:firstRow="1" w:lastRow="0" w:firstColumn="1" w:lastColumn="0" w:noHBand="0" w:noVBand="1"/>
+      </w:tblPr>
+      <w:tblGrid>
+        <w:gridCol w:w="828"/>
+        <w:gridCol w:w="1481"/>
+        <w:gridCol w:w="1706"/>
+        <w:gridCol w:w="6775"/>
+      </w:tblGrid>
+      <w:tr>
+        <w:trPr>
+          <w:trHeight w:val="288"/>
+          <w:tblHeader/>
+        </w:trPr>
+        <w:tc>
+          <w:tcPr>
+            <w:tcW w:w="828" w:type="dxa"/>
+            <w:vAlign w:val="center"/>
+          </w:tcPr>
+          <w:p>
+            <w:pPr>
+              <w:pStyle w:val="NoSpacing"/>
+              <w:rPr>
+                <w:b/>
+                <w:bCs/>
+              </w:rPr>
+            </w:pPr>
+            <w:r>
+              <w:rPr>
+                <w:b/>
+                <w:bCs/>
+              </w:rPr>
+              <w:t>PIN</w:t>
+            </w:r>
+          </w:p>
+        </w:tc>
+        <w:tc>
+          <w:tcPr>
+            <w:tcW w:w="1481" w:type="dxa"/>
+          </w:tcPr>
+          <w:p>
+            <w:pPr>
+              <w:pStyle w:val="NoSpacing"/>
+              <w:rPr>
+                <w:b/>
+                <w:bCs/>
+              </w:rPr>
+            </w:pPr>
+            <w:r>
+              <w:rPr>
+                <w:b/>
+                <w:bCs/>
+              </w:rPr>
+              <w:t>NAME</w:t>
+            </w:r>
+          </w:p>
+        </w:tc>
+        <w:tc>
+          <w:tcPr>
+            <w:tcW w:w="1706" w:type="dxa"/>
+            <w:vAlign w:val="center"/>
+          </w:tcPr>
+          <w:p>
+            <w:pPr>
+              <w:pStyle w:val="NoSpacing"/>
+              <w:rPr>
+                <w:b/>
+                <w:bCs/>
+              </w:rPr>
+            </w:pPr>
+            <w:r>
+              <w:rPr>
+                <w:b/>
+                <w:bCs/>
+              </w:rPr>
+              <w:t>FUNCTION</w:t>
+            </w:r>
+          </w:p>
+        </w:tc>
+        <w:tc>
+          <w:tcPr>
+            <w:tcW w:w="6775" w:type="dxa"/>
+            <w:vAlign w:val="center"/>
+          </w:tcPr>
+          <w:p>
+            <w:pPr>
+              <w:pStyle w:val="NoSpacing"/>
+              <w:rPr>
+                <w:b/>
+                <w:bCs/>
+              </w:rPr>
+            </w:pPr>
+            <w:r>
+              <w:rPr>
+                <w:b/>
+                <w:bCs/>
+              </w:rPr>
+              <w:t>DESCRIPTION</w:t>
+            </w:r>
+          </w:p>
+        </w:tc>
+      </w:tr>
+      <w:tr>
+        <w:trPr>
+          <w:trHeight w:val="288"/>
+        </w:trPr>
+        <w:tc>
+          <w:tcPr>
+            <w:tcW w:w="828" w:type="dxa"/>
+            <w:vAlign w:val="bottom"/>
+          </w:tcPr>
+          <w:p>
+            <w:pPr>
+              <w:pStyle w:val="NoSpacing"/>
+            </w:pPr>
+            <w:r>
+              <w:rPr>
+                <w:rFonts w:ascii="Calibri" w:hAnsi="Calibri" w:cs="Calibri"/>
+                <w:color w:val="000000"/>
+                <w:sz w:val="22"/>
+              </w:rPr>
+              <w:t>1</w:t>
+            </w:r>
+          </w:p>
+        </w:tc>
+        <w:tc>
+          <w:tcPr>
+            <w:tcW w:w="1481" w:type="dxa"/>
+          </w:tcPr>
+          <w:p>
+            <w:pPr>
+              <w:pStyle w:val="NoSpacing"/>
+            </w:pPr>
+            <w:r>
+              <w:t>RC7</w:t>
+            </w:r>
+          </w:p>
+        </w:tc>
+        <w:tc>
+          <w:tcPr>
+            <w:tcW w:w="1706" w:type="dxa"/>
+            <w:vAlign w:val="center"/>
+          </w:tcPr>
+          <w:p>
+            <w:pPr>
+              <w:pStyle w:val="NoSpacing"/>
+            </w:pPr>
+            <w:r>
+              <w:t>GPIO</w:t>
+            </w:r>
+          </w:p>
+        </w:tc>
+        <w:tc>
+          <w:tcPr>
+            <w:tcW w:w="6775" w:type="dxa"/>
+            <w:vAlign w:val="center"/>
+          </w:tcPr>
+          <w:p>
+            <w:pPr>
+              <w:pStyle w:val="NoSpacing"/>
+            </w:pPr>
+            <w:r>
+              <w:t>LCD-D2</w:t>
+            </w:r>
+          </w:p>
+        </w:tc>
+      </w:tr>
+      <w:tr>
+        <w:trPr>
+          <w:trHeight w:val="288"/>
+        </w:trPr>
+        <w:tc>
+          <w:tcPr>
+            <w:tcW w:w="828" w:type="dxa"/>
+            <w:vAlign w:val="bottom"/>
+          </w:tcPr>
+          <w:p>
+            <w:pPr>
+              <w:pStyle w:val="NoSpacing"/>
+            </w:pPr>
+            <w:r>
+              <w:rPr>
+                <w:rFonts w:ascii="Calibri" w:hAnsi="Calibri" w:cs="Calibri"/>
+                <w:color w:val="000000"/>
+                <w:sz w:val="22"/>
+              </w:rPr>
+              <w:t>2</w:t>
+            </w:r>
+          </w:p>
+        </w:tc>
+        <w:tc>
+          <w:tcPr>
+            <w:tcW w:w="1481" w:type="dxa"/>
+          </w:tcPr>
+          <w:p>
+            <w:pPr>
+              <w:pStyle w:val="NoSpacing"/>
+            </w:pPr>
+            <w:r>
+              <w:t>RD4</w:t>
+            </w:r>
+          </w:p>
+        </w:tc>
+        <w:tc>
+          <w:tcPr>
+            <w:tcW w:w="1706" w:type="dxa"/>
+            <w:vAlign w:val="center"/>
+          </w:tcPr>
+          <w:p>
+            <w:pPr>
+              <w:pStyle w:val="NoSpacing"/>
+            </w:pPr>
+            <w:r>
+              <w:t>GPIO</w:t>
+            </w:r>
+          </w:p>
+        </w:tc>
+        <w:tc>
+          <w:tcPr>
+            <w:tcW w:w="6775" w:type="dxa"/>
+            <w:vAlign w:val="center"/>
+          </w:tcPr>
+          <w:p>
+            <w:pPr>
+              <w:pStyle w:val="NoSpacing"/>
+            </w:pPr>
+            <w:r>
+              <w:t>LCD-D</w:t>
+            </w:r>
+            <w:r>
+              <w:t>3</w:t>
+            </w:r>
+          </w:p>
+        </w:tc>
+      </w:tr>
+      <w:tr>
+        <w:trPr>
+          <w:trHeight w:val="288"/>
+        </w:trPr>
+        <w:tc>
+          <w:tcPr>
+            <w:tcW w:w="828" w:type="dxa"/>
+            <w:vAlign w:val="bottom"/>
+          </w:tcPr>
+          <w:p>
+            <w:pPr>
+              <w:pStyle w:val="NoSpacing"/>
+            </w:pPr>
+            <w:r>
+              <w:rPr>
+                <w:rFonts w:ascii="Calibri" w:hAnsi="Calibri" w:cs="Calibri"/>
+                <w:color w:val="000000"/>
+                <w:sz w:val="22"/>
+              </w:rPr>
+              <w:t>3</w:t>
+            </w:r>
+          </w:p>
+        </w:tc>
+        <w:tc>
+          <w:tcPr>
+            <w:tcW w:w="1481" w:type="dxa"/>
+          </w:tcPr>
+          <w:p>
+            <w:pPr>
+              <w:pStyle w:val="NoSpacing"/>
+            </w:pPr>
+            <w:r>
+              <w:t>RD5</w:t>
+            </w:r>
+          </w:p>
+        </w:tc>
+        <w:tc>
+          <w:tcPr>
+            <w:tcW w:w="1706" w:type="dxa"/>
+            <w:vAlign w:val="center"/>
+          </w:tcPr>
+          <w:p>
+            <w:pPr>
+              <w:pStyle w:val="NoSpacing"/>
+            </w:pPr>
+            <w:r>
+              <w:t>GPIO</w:t>
+            </w:r>
+          </w:p>
+        </w:tc>
+        <w:tc>
+          <w:tcPr>
+            <w:tcW w:w="6775" w:type="dxa"/>
+            <w:vAlign w:val="center"/>
+          </w:tcPr>
+          <w:p>
+            <w:pPr>
+              <w:pStyle w:val="NoSpacing"/>
+            </w:pPr>
+            <w:r>
+              <w:t>LCD-D</w:t>
+            </w:r>
+            <w:r>
+              <w:t>4</w:t>
+            </w:r>
+          </w:p>
+        </w:tc>
+      </w:tr>
+      <w:tr>
+        <w:trPr>
+          <w:trHeight w:val="288"/>
+        </w:trPr>
+        <w:tc>
+          <w:tcPr>
+            <w:tcW w:w="828" w:type="dxa"/>
+            <w:vAlign w:val="bottom"/>
+          </w:tcPr>
+          <w:p>
+            <w:pPr>
+              <w:pStyle w:val="NoSpacing"/>
+            </w:pPr>
+            <w:r>
+              <w:rPr>
+                <w:rFonts w:ascii="Calibri" w:hAnsi="Calibri" w:cs="Calibri"/>
+                <w:color w:val="000000"/>
+                <w:sz w:val="22"/>
+              </w:rPr>
+              <w:t>4</w:t>
+            </w:r>
+          </w:p>
+        </w:tc>
+        <w:tc>
+          <w:tcPr>
+            <w:tcW w:w="1481" w:type="dxa"/>
+          </w:tcPr>
+          <w:p>
+            <w:pPr>
+              <w:pStyle w:val="NoSpacing"/>
+            </w:pPr>
+            <w:r>
+              <w:t>RD6</w:t>
+            </w:r>
+          </w:p>
+        </w:tc>
+        <w:tc>
+          <w:tcPr>
+            <w:tcW w:w="1706" w:type="dxa"/>
+            <w:vAlign w:val="center"/>
+          </w:tcPr>
+          <w:p>
+            <w:pPr>
+              <w:pStyle w:val="NoSpacing"/>
+            </w:pPr>
+            <w:r>
+              <w:t>GPIO</w:t>
+            </w:r>
+          </w:p>
+        </w:tc>
+        <w:tc>
+          <w:tcPr>
+            <w:tcW w:w="6775" w:type="dxa"/>
+            <w:vAlign w:val="center"/>
+          </w:tcPr>
+          <w:p>
+            <w:pPr>
+              <w:pStyle w:val="NoSpacing"/>
+            </w:pPr>
+            <w:r>
+              <w:t>LCD-D</w:t>
+            </w:r>
+            <w:r>
+              <w:t>5</w:t>
+            </w:r>
+          </w:p>
+        </w:tc>
+      </w:tr>
+      <w:tr>
+        <w:trPr>
+          <w:trHeight w:val="288"/>
+        </w:trPr>
+        <w:tc>
+          <w:tcPr>
+            <w:tcW w:w="828" w:type="dxa"/>
+            <w:vAlign w:val="bottom"/>
+          </w:tcPr>
+          <w:p>
+            <w:pPr>
+              <w:pStyle w:val="NoSpacing"/>
+            </w:pPr>
+            <w:r>
+              <w:rPr>
+                <w:rFonts w:ascii="Calibri" w:hAnsi="Calibri" w:cs="Calibri"/>
+                <w:color w:val="000000"/>
+                <w:sz w:val="22"/>
+              </w:rPr>
+              <w:t>5</w:t>
+            </w:r>
+          </w:p>
+        </w:tc>
+        <w:tc>
+          <w:tcPr>
+            <w:tcW w:w="1481" w:type="dxa"/>
+          </w:tcPr>
+          <w:p>
+            <w:pPr>
+              <w:pStyle w:val="NoSpacing"/>
+            </w:pPr>
+            <w:r>
+              <w:t>RD7</w:t>
+            </w:r>
+          </w:p>
+        </w:tc>
+        <w:tc>
+          <w:tcPr>
+            <w:tcW w:w="1706" w:type="dxa"/>
+            <w:vAlign w:val="center"/>
+          </w:tcPr>
+          <w:p>
+            <w:pPr>
+              <w:pStyle w:val="NoSpacing"/>
+            </w:pPr>
+            <w:r>
+              <w:t>GPIO</w:t>
+            </w:r>
+          </w:p>
+        </w:tc>
+        <w:tc>
+          <w:tcPr>
+            <w:tcW w:w="6775" w:type="dxa"/>
+            <w:vAlign w:val="center"/>
+          </w:tcPr>
+          <w:p>
+            <w:pPr>
+              <w:pStyle w:val="NoSpacing"/>
+            </w:pPr>
+            <w:r>
+              <w:t>LCD-D</w:t>
+            </w:r>
+            <w:r>
+              <w:t>6</w:t>
+            </w:r>
+          </w:p>
+        </w:tc>
+      </w:tr>
+      <w:tr>
+        <w:trPr>
+          <w:trHeight w:val="288"/>
+        </w:trPr>
+        <w:tc>
+          <w:tcPr>
+            <w:tcW w:w="828" w:type="dxa"/>
+            <w:vAlign w:val="bottom"/>
+          </w:tcPr>
+          <w:p>
+            <w:pPr>
+              <w:pStyle w:val="NoSpacing"/>
+            </w:pPr>
+            <w:r>
+              <w:rPr>
+                <w:rFonts w:ascii="Calibri" w:hAnsi="Calibri" w:cs="Calibri"/>
+                <w:color w:val="000000"/>
+                <w:sz w:val="22"/>
+              </w:rPr>
+              <w:t>6, 29</w:t>
+            </w:r>
+          </w:p>
+        </w:tc>
+        <w:tc>
+          <w:tcPr>
+            <w:tcW w:w="1481" w:type="dxa"/>
+          </w:tcPr>
+          <w:p>
+            <w:pPr>
+              <w:pStyle w:val="NoSpacing"/>
+            </w:pPr>
+            <w:r>
+              <w:t>VSS</w:t>
+            </w:r>
+          </w:p>
+        </w:tc>
+        <w:tc>
+          <w:tcPr>
+            <w:tcW w:w="1706" w:type="dxa"/>
+            <w:vAlign w:val="center"/>
+          </w:tcPr>
+          <w:p>
+            <w:pPr>
+              <w:pStyle w:val="NoSpacing"/>
+            </w:pPr>
+            <w:r>
+              <w:t>Return</w:t>
+            </w:r>
+          </w:p>
+        </w:tc>
+        <w:tc>
+          <w:tcPr>
+            <w:tcW w:w="6775" w:type="dxa"/>
+            <w:vAlign w:val="center"/>
+          </w:tcPr>
+          <w:p>
+            <w:pPr>
+              <w:pStyle w:val="NoSpacing"/>
+            </w:pPr>
+            <w:r>
+              <w:t>Ground</w:t>
+            </w:r>
+          </w:p>
+        </w:tc>
+      </w:tr>
+      <w:tr>
+        <w:trPr>
+          <w:trHeight w:val="288"/>
+        </w:trPr>
+        <w:tc>
+          <w:tcPr>
+            <w:tcW w:w="828" w:type="dxa"/>
+            <w:vAlign w:val="bottom"/>
+          </w:tcPr>
+          <w:p>
+            <w:pPr>
+              <w:pStyle w:val="NoSpacing"/>
+            </w:pPr>
+            <w:r>
+              <w:rPr>
+                <w:rFonts w:ascii="Calibri" w:hAnsi="Calibri" w:cs="Calibri"/>
+                <w:color w:val="000000"/>
+                <w:sz w:val="22"/>
+              </w:rPr>
+              <w:t>7, 28</w:t>
+            </w:r>
+          </w:p>
+        </w:tc>
+        <w:tc>
+          <w:tcPr>
+            <w:tcW w:w="1481" w:type="dxa"/>
+          </w:tcPr>
+          <w:p>
+            <w:pPr>
+              <w:pStyle w:val="NoSpacing"/>
+            </w:pPr>
+            <w:r>
+              <w:t>VDD</w:t>
+            </w:r>
+          </w:p>
+        </w:tc>
+        <w:tc>
+          <w:tcPr>
+            <w:tcW w:w="1706" w:type="dxa"/>
+            <w:vAlign w:val="center"/>
+          </w:tcPr>
+          <w:p>
+            <w:pPr>
+              <w:pStyle w:val="NoSpacing"/>
+            </w:pPr>
+            <w:r>
+              <w:t>Source</w:t>
+            </w:r>
+          </w:p>
+        </w:tc>
+        <w:tc>
+          <w:tcPr>
+            <w:tcW w:w="6775" w:type="dxa"/>
+            <w:vAlign w:val="center"/>
+          </w:tcPr>
+          <w:p>
+            <w:pPr>
+              <w:pStyle w:val="NoSpacing"/>
+            </w:pPr>
+            <w:r>
+              <w:t>Power</w:t>
+            </w:r>
+          </w:p>
+        </w:tc>
+      </w:tr>
+      <w:tr>
+        <w:trPr>
+          <w:trHeight w:val="288"/>
+        </w:trPr>
+        <w:tc>
+          <w:tcPr>
+            <w:tcW w:w="828" w:type="dxa"/>
+            <w:vAlign w:val="bottom"/>
+          </w:tcPr>
+          <w:p>
+            <w:pPr>
+              <w:pStyle w:val="NoSpacing"/>
+            </w:pPr>
+            <w:r>
+              <w:rPr>
+                <w:rFonts w:ascii="Calibri" w:hAnsi="Calibri" w:cs="Calibri"/>
+                <w:color w:val="000000"/>
+                <w:sz w:val="22"/>
+              </w:rPr>
+              <w:t>8</w:t>
+            </w:r>
+          </w:p>
+        </w:tc>
+        <w:tc>
+          <w:tcPr>
+            <w:tcW w:w="1481" w:type="dxa"/>
+          </w:tcPr>
+          <w:p>
+            <w:pPr>
+              <w:pStyle w:val="NoSpacing"/>
+            </w:pPr>
+            <w:r>
+              <w:t>RB0</w:t>
+            </w:r>
+          </w:p>
+        </w:tc>
+        <w:tc>
+          <w:tcPr>
+            <w:tcW w:w="1706" w:type="dxa"/>
+            <w:vAlign w:val="center"/>
+          </w:tcPr>
+          <w:p>
+            <w:pPr>
+              <w:pStyle w:val="NoSpacing"/>
+            </w:pPr>
+            <w:r>
+              <w:t>GPIO</w:t>
+            </w:r>
+          </w:p>
+        </w:tc>
+        <w:tc>
+          <w:tcPr>
+            <w:tcW w:w="6775" w:type="dxa"/>
+            <w:vAlign w:val="center"/>
+          </w:tcPr>
+          <w:p>
+            <w:pPr>
+              <w:pStyle w:val="NoSpacing"/>
+            </w:pPr>
+            <w:r>
+              <w:t>LCD-D</w:t>
+            </w:r>
+            <w:r>
+              <w:t>7</w:t>
+            </w:r>
+          </w:p>
+        </w:tc>
+      </w:tr>
+      <w:tr>
+        <w:trPr>
+          <w:trHeight w:val="288"/>
+        </w:trPr>
+        <w:tc>
+          <w:tcPr>
+            <w:tcW w:w="828" w:type="dxa"/>
+            <w:vAlign w:val="bottom"/>
+          </w:tcPr>
+          <w:p>
+            <w:pPr>
+              <w:pStyle w:val="NoSpacing"/>
+            </w:pPr>
+            <w:r>
+              <w:rPr>
+                <w:rFonts w:ascii="Calibri" w:hAnsi="Calibri" w:cs="Calibri"/>
+                <w:color w:val="000000"/>
+                <w:sz w:val="22"/>
+              </w:rPr>
+              <w:t>9</w:t>
+            </w:r>
+          </w:p>
+        </w:tc>
+        <w:tc>
+          <w:tcPr>
+            <w:tcW w:w="1481" w:type="dxa"/>
+          </w:tcPr>
+          <w:p>
+            <w:pPr>
+              <w:pStyle w:val="NoSpacing"/>
+            </w:pPr>
+            <w:r>
+              <w:t>RB1</w:t>
+            </w:r>
+          </w:p>
+        </w:tc>
+        <w:tc>
+          <w:tcPr>
+            <w:tcW w:w="1706" w:type="dxa"/>
+            <w:vAlign w:val="center"/>
+          </w:tcPr>
+          <w:p>
+            <w:pPr>
+              <w:pStyle w:val="NoSpacing"/>
+            </w:pPr>
+            <w:r>
+              <w:t>No Connection</w:t>
+            </w:r>
+          </w:p>
+        </w:tc>
+        <w:tc>
+          <w:tcPr>
+            <w:tcW w:w="6775" w:type="dxa"/>
+            <w:vAlign w:val="center"/>
+          </w:tcPr>
+          <w:p>
+            <w:pPr>
+              <w:pStyle w:val="NoSpacing"/>
+            </w:pPr>
+          </w:p>
+        </w:tc>
+      </w:tr>
+      <w:tr>
+        <w:trPr>
+          <w:trHeight w:val="288"/>
+        </w:trPr>
+        <w:tc>
+          <w:tcPr>
+            <w:tcW w:w="828" w:type="dxa"/>
+            <w:vAlign w:val="bottom"/>
+          </w:tcPr>
+          <w:p>
+            <w:pPr>
+              <w:pStyle w:val="NoSpacing"/>
+            </w:pPr>
+            <w:r>
+              <w:rPr>
+                <w:rFonts w:ascii="Calibri" w:hAnsi="Calibri" w:cs="Calibri"/>
+                <w:color w:val="000000"/>
+                <w:sz w:val="22"/>
+              </w:rPr>
+              <w:t>10</w:t>
+            </w:r>
+          </w:p>
+        </w:tc>
+        <w:tc>
+          <w:tcPr>
+            <w:tcW w:w="1481" w:type="dxa"/>
+          </w:tcPr>
+          <w:p>
+            <w:pPr>
+              <w:pStyle w:val="NoSpacing"/>
+            </w:pPr>
+            <w:r>
+              <w:t>RB2</w:t>
+            </w:r>
+          </w:p>
+        </w:tc>
+        <w:tc>
+          <w:tcPr>
+            <w:tcW w:w="1706" w:type="dxa"/>
+            <w:vAlign w:val="center"/>
+          </w:tcPr>
+          <w:p>
+            <w:pPr>
+              <w:pStyle w:val="NoSpacing"/>
+            </w:pPr>
+            <w:r>
+              <w:t>No Connection</w:t>
+            </w:r>
+          </w:p>
+        </w:tc>
+        <w:tc>
+          <w:tcPr>
+            <w:tcW w:w="6775" w:type="dxa"/>
+            <w:vAlign w:val="center"/>
+          </w:tcPr>
+          <w:p>
+            <w:pPr>
+              <w:pStyle w:val="NoSpacing"/>
+            </w:pPr>
+          </w:p>
+        </w:tc>
+      </w:tr>
+      <w:tr>
+        <w:trPr>
+          <w:trHeight w:val="288"/>
+        </w:trPr>
+        <w:tc>
+          <w:tcPr>
+            <w:tcW w:w="828" w:type="dxa"/>
+            <w:vAlign w:val="bottom"/>
+          </w:tcPr>
+          <w:p>
+            <w:pPr>
+              <w:pStyle w:val="NoSpacing"/>
+            </w:pPr>
+            <w:r>
+              <w:rPr>
+                <w:rFonts w:ascii="Calibri" w:hAnsi="Calibri" w:cs="Calibri"/>
+                <w:color w:val="000000"/>
+                <w:sz w:val="22"/>
+              </w:rPr>
+              <w:t>11</w:t>
+            </w:r>
+          </w:p>
+        </w:tc>
+        <w:tc>
+          <w:tcPr>
+            <w:tcW w:w="1481" w:type="dxa"/>
+          </w:tcPr>
+          <w:p>
+            <w:pPr>
+              <w:pStyle w:val="NoSpacing"/>
+            </w:pPr>
+            <w:r>
+              <w:t>RB3</w:t>
+            </w:r>
+          </w:p>
+        </w:tc>
+        <w:tc>
+          <w:tcPr>
+            <w:tcW w:w="1706" w:type="dxa"/>
+            <w:vAlign w:val="center"/>
+          </w:tcPr>
+          <w:p>
+            <w:pPr>
+              <w:pStyle w:val="NoSpacing"/>
+            </w:pPr>
+            <w:r>
+              <w:t>GPIO</w:t>
+            </w:r>
+          </w:p>
+        </w:tc>
+        <w:tc>
+          <w:tcPr>
+            <w:tcW w:w="6775" w:type="dxa"/>
+            <w:vAlign w:val="center"/>
+          </w:tcPr>
+          <w:p>
+            <w:pPr>
+              <w:pStyle w:val="NoSpacing"/>
+            </w:pPr>
+            <w:r>
+              <w:t>LCD-BACKLIGHT-ENABLE</w:t>
+            </w:r>
+          </w:p>
+        </w:tc>
+      </w:tr>
+      <w:tr>
+        <w:trPr>
+          <w:trHeight w:val="288"/>
+        </w:trPr>
+        <w:tc>
+          <w:tcPr>
+            <w:tcW w:w="828" w:type="dxa"/>
+            <w:vAlign w:val="bottom"/>
+          </w:tcPr>
+          <w:p>
+            <w:pPr>
+              <w:pStyle w:val="NoSpacing"/>
+            </w:pPr>
+            <w:r>
+              <w:rPr>
+                <w:rFonts w:ascii="Calibri" w:hAnsi="Calibri" w:cs="Calibri"/>
+                <w:color w:val="000000"/>
+                <w:sz w:val="22"/>
+              </w:rPr>
+              <w:t xml:space="preserve">12, </w:t>
+            </w:r>
+            <w:r>
+              <w:rPr>
+                <w:rFonts w:ascii="Calibri" w:hAnsi="Calibri" w:cs="Calibri"/>
+                <w:color w:val="000000"/>
+                <w:sz w:val="22"/>
+              </w:rPr>
+              <w:t>13</w:t>
+            </w:r>
+          </w:p>
+        </w:tc>
+        <w:tc>
+          <w:tcPr>
+            <w:tcW w:w="1481" w:type="dxa"/>
+          </w:tcPr>
+          <w:p>
+            <w:pPr>
+              <w:pStyle w:val="NoSpacing"/>
+            </w:pPr>
+            <w:r>
+              <w:t>NC</w:t>
+            </w:r>
+          </w:p>
+        </w:tc>
+        <w:tc>
+          <w:tcPr>
+            <w:tcW w:w="1706" w:type="dxa"/>
+            <w:vAlign w:val="center"/>
+          </w:tcPr>
+          <w:p>
+            <w:pPr>
+              <w:pStyle w:val="NoSpacing"/>
+            </w:pPr>
+            <w:r>
+              <w:t>No Connection</w:t>
+            </w:r>
+          </w:p>
+        </w:tc>
+        <w:tc>
+          <w:tcPr>
+            <w:tcW w:w="6775" w:type="dxa"/>
+            <w:vAlign w:val="center"/>
+          </w:tcPr>
+          <w:p>
+            <w:pPr>
+              <w:pStyle w:val="NoSpacing"/>
+            </w:pPr>
+            <w:r>
+              <w:t>No pin function</w:t>
+            </w:r>
+          </w:p>
+        </w:tc>
+      </w:tr>
+      <w:tr>
+        <w:trPr>
+          <w:trHeight w:val="288"/>
+        </w:trPr>
+        <w:tc>
+          <w:tcPr>
+            <w:tcW w:w="828" w:type="dxa"/>
+            <w:vAlign w:val="bottom"/>
+          </w:tcPr>
+          <w:p>
+            <w:pPr>
+              <w:pStyle w:val="NoSpacing"/>
+            </w:pPr>
+            <w:r>
+              <w:rPr>
+                <w:rFonts w:ascii="Calibri" w:hAnsi="Calibri" w:cs="Calibri"/>
+                <w:color w:val="000000"/>
+                <w:sz w:val="22"/>
+              </w:rPr>
+              <w:t>14</w:t>
+            </w:r>
+          </w:p>
+        </w:tc>
+        <w:tc>
+          <w:tcPr>
+            <w:tcW w:w="1481" w:type="dxa"/>
+          </w:tcPr>
+          <w:p>
+            <w:pPr>
+              <w:pStyle w:val="NoSpacing"/>
+            </w:pPr>
+            <w:r>
+              <w:t>RB4</w:t>
+            </w:r>
+          </w:p>
+        </w:tc>
+        <w:tc>
+          <w:tcPr>
+            <w:tcW w:w="1706" w:type="dxa"/>
+            <w:vAlign w:val="center"/>
+          </w:tcPr>
+          <w:p>
+            <w:pPr>
+              <w:pStyle w:val="NoSpacing"/>
+            </w:pPr>
+            <w:r>
+              <w:t>GPIO</w:t>
+            </w:r>
+          </w:p>
+        </w:tc>
+        <w:tc>
+          <w:tcPr>
+            <w:tcW w:w="6775" w:type="dxa"/>
+            <w:vAlign w:val="center"/>
+          </w:tcPr>
+          <w:p>
+            <w:pPr>
+              <w:pStyle w:val="NoSpacing"/>
+            </w:pPr>
+            <w:r>
+              <w:t>LED1, Active Low</w:t>
+            </w:r>
+          </w:p>
+        </w:tc>
+      </w:tr>
+      <w:tr>
+        <w:trPr>
+          <w:trHeight w:val="288"/>
+        </w:trPr>
+        <w:tc>
+          <w:tcPr>
+            <w:tcW w:w="828" w:type="dxa"/>
+            <w:vAlign w:val="bottom"/>
+          </w:tcPr>
+          <w:p>
+            <w:pPr>
+              <w:pStyle w:val="NoSpacing"/>
+            </w:pPr>
+            <w:r>
+              <w:rPr>
+                <w:rFonts w:ascii="Calibri" w:hAnsi="Calibri" w:cs="Calibri"/>
+                <w:color w:val="000000"/>
+                <w:sz w:val="22"/>
+              </w:rPr>
+              <w:t>15</w:t>
+            </w:r>
+          </w:p>
+        </w:tc>
+        <w:tc>
+          <w:tcPr>
+            <w:tcW w:w="1481" w:type="dxa"/>
+          </w:tcPr>
+          <w:p>
+            <w:pPr>
+              <w:pStyle w:val="NoSpacing"/>
+            </w:pPr>
+            <w:r>
+              <w:t>RB5</w:t>
+            </w:r>
+          </w:p>
+        </w:tc>
+        <w:tc>
+          <w:tcPr>
+            <w:tcW w:w="1706" w:type="dxa"/>
+            <w:vAlign w:val="center"/>
+          </w:tcPr>
+          <w:p>
+            <w:pPr>
+              <w:pStyle w:val="NoSpacing"/>
+            </w:pPr>
+            <w:r>
+              <w:t>GPIO</w:t>
+            </w:r>
+          </w:p>
+        </w:tc>
+        <w:tc>
+          <w:tcPr>
+            <w:tcW w:w="6775" w:type="dxa"/>
+            <w:vAlign w:val="center"/>
+          </w:tcPr>
+          <w:p>
+            <w:pPr>
+              <w:pStyle w:val="NoSpacing"/>
+            </w:pPr>
+            <w:r>
+              <w:t>Button input, Active Low</w:t>
+            </w:r>
+          </w:p>
+        </w:tc>
+      </w:tr>
+      <w:tr>
+        <w:trPr>
+          <w:trHeight w:val="288"/>
+        </w:trPr>
+        <w:tc>
+          <w:tcPr>
+            <w:tcW w:w="828" w:type="dxa"/>
+            <w:vAlign w:val="bottom"/>
+          </w:tcPr>
+          <w:p>
+            <w:pPr>
+              <w:pStyle w:val="NoSpacing"/>
+            </w:pPr>
+            <w:r>
+              <w:rPr>
+                <w:rFonts w:ascii="Calibri" w:hAnsi="Calibri" w:cs="Calibri"/>
+                <w:color w:val="000000"/>
+                <w:sz w:val="22"/>
+              </w:rPr>
+              <w:t>16</w:t>
+            </w:r>
+          </w:p>
+        </w:tc>
+        <w:tc>
+          <w:tcPr>
+            <w:tcW w:w="1481" w:type="dxa"/>
+          </w:tcPr>
+          <w:p>
+            <w:pPr>
+              <w:pStyle w:val="NoSpacing"/>
+            </w:pPr>
+            <w:r>
+              <w:t>RB6</w:t>
+            </w:r>
+          </w:p>
+        </w:tc>
+        <w:tc>
+          <w:tcPr>
+            <w:tcW w:w="1706" w:type="dxa"/>
+            <w:vAlign w:val="center"/>
+          </w:tcPr>
+          <w:p>
+            <w:pPr>
+              <w:pStyle w:val="NoSpacing"/>
+            </w:pPr>
+            <w:r>
+              <w:t>ICSPCLK</w:t>
+            </w:r>
+          </w:p>
+        </w:tc>
+        <w:tc>
+          <w:tcPr>
+            <w:tcW w:w="6775" w:type="dxa"/>
+          </w:tcPr>
+          <w:p>
+            <w:pPr>
+              <w:pStyle w:val="NoSpacing"/>
+            </w:pPr>
+            <w:r>
+              <w:t>In Circuit Serial Programming</w:t>
+            </w:r>
+          </w:p>
+        </w:tc>
+      </w:tr>
+      <w:tr>
+        <w:trPr>
+          <w:trHeight w:val="288"/>
+        </w:trPr>
+        <w:tc>
+          <w:tcPr>
+            <w:tcW w:w="828" w:type="dxa"/>
+            <w:vAlign w:val="bottom"/>
+          </w:tcPr>
+          <w:p>
+            <w:pPr>
+              <w:pStyle w:val="NoSpacing"/>
+            </w:pPr>
+            <w:r>
+              <w:rPr>
+                <w:rFonts w:ascii="Calibri" w:hAnsi="Calibri" w:cs="Calibri"/>
+                <w:color w:val="000000"/>
+                <w:sz w:val="22"/>
+              </w:rPr>
+              <w:t>17</w:t>
+            </w:r>
+          </w:p>
+        </w:tc>
+        <w:tc>
+          <w:tcPr>
+            <w:tcW w:w="1481" w:type="dxa"/>
+          </w:tcPr>
+          <w:p>
+            <w:pPr>
+              <w:pStyle w:val="NoSpacing"/>
+            </w:pPr>
+            <w:r>
+              <w:t>RB7</w:t>
+            </w:r>
+          </w:p>
+        </w:tc>
+        <w:tc>
+          <w:tcPr>
+            <w:tcW w:w="1706" w:type="dxa"/>
+            <w:vAlign w:val="center"/>
+          </w:tcPr>
+          <w:p>
+            <w:pPr>
+              <w:pStyle w:val="NoSpacing"/>
+            </w:pPr>
+            <w:r>
+              <w:t>ICSPDAT</w:t>
+            </w:r>
+          </w:p>
+        </w:tc>
+        <w:tc>
+          <w:tcPr>
+            <w:tcW w:w="6775" w:type="dxa"/>
+          </w:tcPr>
+          <w:p>
+            <w:pPr>
+              <w:pStyle w:val="NoSpacing"/>
+            </w:pPr>
+            <w:r>
+              <w:t>In Circuit Serial Programming</w:t>
+            </w:r>
+          </w:p>
+        </w:tc>
+      </w:tr>
+      <w:tr>
+        <w:trPr>
+          <w:trHeight w:val="288"/>
+        </w:trPr>
+        <w:tc>
+          <w:tcPr>
+            <w:tcW w:w="828" w:type="dxa"/>
+            <w:vAlign w:val="bottom"/>
+          </w:tcPr>
+          <w:p>
+            <w:pPr>
+              <w:pStyle w:val="NoSpacing"/>
+            </w:pPr>
+            <w:r>
+              <w:rPr>
+                <w:rFonts w:ascii="Calibri" w:hAnsi="Calibri" w:cs="Calibri"/>
+                <w:color w:val="000000"/>
+                <w:sz w:val="22"/>
+              </w:rPr>
+              <w:t>18</w:t>
+            </w:r>
+          </w:p>
+        </w:tc>
+        <w:tc>
+          <w:tcPr>
+            <w:tcW w:w="1481" w:type="dxa"/>
+          </w:tcPr>
+          <w:p>
+            <w:pPr>
+              <w:pStyle w:val="NoSpacing"/>
+            </w:pPr>
+            <w:r>
+              <w:t>RE3</w:t>
+            </w:r>
+          </w:p>
+        </w:tc>
+        <w:tc>
+          <w:tcPr>
+            <w:tcW w:w="1706" w:type="dxa"/>
+            <w:vAlign w:val="center"/>
+          </w:tcPr>
+          <w:p>
+            <w:pPr>
+              <w:pStyle w:val="NoSpacing"/>
+            </w:pPr>
+            <w:r>
+              <w:t>MCLR</w:t>
+            </w:r>
+          </w:p>
+        </w:tc>
+        <w:tc>
+          <w:tcPr>
+            <w:tcW w:w="6775" w:type="dxa"/>
+            <w:vAlign w:val="center"/>
+          </w:tcPr>
+          <w:p>
+            <w:pPr>
+              <w:pStyle w:val="NoSpacing"/>
+            </w:pPr>
+            <w:r>
+              <w:t>In Circuit Serial Programming</w:t>
+            </w:r>
+          </w:p>
+        </w:tc>
+      </w:tr>
+      <w:tr>
+        <w:trPr>
+          <w:trHeight w:val="288"/>
+        </w:trPr>
+        <w:tc>
+          <w:tcPr>
+            <w:tcW w:w="828" w:type="dxa"/>
+            <w:vAlign w:val="bottom"/>
+          </w:tcPr>
+          <w:p>
+            <w:pPr>
+              <w:pStyle w:val="NoSpacing"/>
+            </w:pPr>
+            <w:r>
+              <w:rPr>
+                <w:rFonts w:ascii="Calibri" w:hAnsi="Calibri" w:cs="Calibri"/>
+                <w:color w:val="000000"/>
+                <w:sz w:val="22"/>
+              </w:rPr>
+              <w:t>19</w:t>
+            </w:r>
+          </w:p>
+        </w:tc>
+        <w:tc>
+          <w:tcPr>
+            <w:tcW w:w="1481" w:type="dxa"/>
+          </w:tcPr>
+          <w:p>
+            <w:pPr>
+              <w:pStyle w:val="NoSpacing"/>
+            </w:pPr>
+            <w:r>
+              <w:t>RA0</w:t>
+            </w:r>
+          </w:p>
+        </w:tc>
+        <w:tc>
+          <w:tcPr>
+            <w:tcW w:w="1706" w:type="dxa"/>
+            <w:vAlign w:val="center"/>
+          </w:tcPr>
+          <w:p>
+            <w:pPr>
+              <w:pStyle w:val="NoSpacing"/>
+            </w:pPr>
+            <w:r>
+              <w:t>ADC</w:t>
+            </w:r>
+          </w:p>
+        </w:tc>
+        <w:tc>
+          <w:tcPr>
+            <w:tcW w:w="6775" w:type="dxa"/>
+            <w:vAlign w:val="center"/>
+          </w:tcPr>
+          <w:p>
+            <w:pPr>
+              <w:pStyle w:val="NoSpacing"/>
+            </w:pPr>
+            <w:r>
+              <w:t>Battery voltage</w:t>
+            </w:r>
+          </w:p>
+        </w:tc>
+      </w:tr>
+      <w:tr>
+        <w:trPr>
+          <w:trHeight w:val="288"/>
+        </w:trPr>
+        <w:tc>
+          <w:tcPr>
+            <w:tcW w:w="828" w:type="dxa"/>
+            <w:vAlign w:val="bottom"/>
+          </w:tcPr>
+          <w:p>
+            <w:pPr>
+              <w:pStyle w:val="NoSpacing"/>
+            </w:pPr>
+            <w:r>
+              <w:rPr>
+                <w:rFonts w:ascii="Calibri" w:hAnsi="Calibri" w:cs="Calibri"/>
+                <w:color w:val="000000"/>
+                <w:sz w:val="22"/>
+              </w:rPr>
+              <w:t>20</w:t>
+            </w:r>
+          </w:p>
+        </w:tc>
+        <w:tc>
+          <w:tcPr>
+            <w:tcW w:w="1481" w:type="dxa"/>
+          </w:tcPr>
+          <w:p>
+            <w:pPr>
+              <w:pStyle w:val="NoSpacing"/>
+            </w:pPr>
+            <w:r>
+              <w:t>RA1</w:t>
+            </w:r>
+          </w:p>
+        </w:tc>
+        <w:tc>
+          <w:tcPr>
+            <w:tcW w:w="1706" w:type="dxa"/>
+            <w:vAlign w:val="center"/>
+          </w:tcPr>
+          <w:p>
+            <w:pPr>
+              <w:pStyle w:val="NoSpacing"/>
+            </w:pPr>
+            <w:r>
+              <w:t>GPIO</w:t>
+            </w:r>
+          </w:p>
+        </w:tc>
+        <w:tc>
+          <w:tcPr>
+            <w:tcW w:w="6775" w:type="dxa"/>
+            <w:vAlign w:val="center"/>
+          </w:tcPr>
+          <w:p>
+            <w:pPr>
+              <w:pStyle w:val="NoSpacing"/>
+            </w:pPr>
+            <w:r>
+              <w:t xml:space="preserve">Enable battery voltage divider. Active </w:t>
+            </w:r>
+            <w:r>
+              <w:t>H</w:t>
+            </w:r>
+            <w:r>
+              <w:t>igh.</w:t>
+            </w:r>
+          </w:p>
+        </w:tc>
+      </w:tr>
+      <w:tr>
+        <w:trPr>
+          <w:trHeight w:val="288"/>
+        </w:trPr>
+        <w:tc>
+          <w:tcPr>
+            <w:tcW w:w="828" w:type="dxa"/>
+            <w:vAlign w:val="bottom"/>
+          </w:tcPr>
+          <w:p>
+            <w:pPr>
+              <w:pStyle w:val="NoSpacing"/>
+            </w:pPr>
+            <w:r>
+              <w:rPr>
+                <w:rFonts w:ascii="Calibri" w:hAnsi="Calibri" w:cs="Calibri"/>
+                <w:color w:val="000000"/>
+                <w:sz w:val="22"/>
+              </w:rPr>
+              <w:t>21</w:t>
+            </w:r>
+          </w:p>
+        </w:tc>
+        <w:tc>
+          <w:tcPr>
+            <w:tcW w:w="1481" w:type="dxa"/>
+          </w:tcPr>
+          <w:p>
+            <w:pPr>
+              <w:pStyle w:val="NoSpacing"/>
+            </w:pPr>
+            <w:r>
+              <w:t>RA2</w:t>
+            </w:r>
+          </w:p>
+        </w:tc>
+        <w:tc>
+          <w:tcPr>
+            <w:tcW w:w="1706" w:type="dxa"/>
+            <w:vAlign w:val="center"/>
+          </w:tcPr>
+          <w:p>
+            <w:pPr>
+              <w:pStyle w:val="NoSpacing"/>
+            </w:pPr>
+            <w:r>
+              <w:t>DAC1OUT1</w:t>
+            </w:r>
+          </w:p>
+        </w:tc>
+        <w:tc>
+          <w:tcPr>
+            <w:tcW w:w="6775" w:type="dxa"/>
+            <w:vAlign w:val="center"/>
+          </w:tcPr>
+          <w:p>
+            <w:pPr>
+              <w:pStyle w:val="NoSpacing"/>
+            </w:pPr>
+            <w:r>
+              <w:t>Adjusts LCD contrast.</w:t>
+            </w:r>
+          </w:p>
+        </w:tc>
+      </w:tr>
+      <w:tr>
+        <w:trPr>
+          <w:trHeight w:val="288"/>
+        </w:trPr>
+        <w:tc>
+          <w:tcPr>
+            <w:tcW w:w="828" w:type="dxa"/>
+            <w:vAlign w:val="bottom"/>
+          </w:tcPr>
+          <w:p>
+            <w:pPr>
+              <w:pStyle w:val="NoSpacing"/>
+            </w:pPr>
+            <w:r>
+              <w:rPr>
+                <w:rFonts w:ascii="Calibri" w:hAnsi="Calibri" w:cs="Calibri"/>
+                <w:color w:val="000000"/>
+                <w:sz w:val="22"/>
+              </w:rPr>
+              <w:t>22</w:t>
+            </w:r>
+          </w:p>
+        </w:tc>
+        <w:tc>
+          <w:tcPr>
+            <w:tcW w:w="1481" w:type="dxa"/>
+          </w:tcPr>
+          <w:p>
+            <w:pPr>
+              <w:pStyle w:val="NoSpacing"/>
+            </w:pPr>
+            <w:r>
+              <w:t>RA3</w:t>
+            </w:r>
+          </w:p>
+        </w:tc>
+        <w:tc>
+          <w:tcPr>
+            <w:tcW w:w="1706" w:type="dxa"/>
+            <w:vAlign w:val="center"/>
+          </w:tcPr>
+          <w:p>
+            <w:pPr>
+              <w:pStyle w:val="NoSpacing"/>
+            </w:pPr>
+            <w:r>
+              <w:t>GPIO</w:t>
+            </w:r>
+          </w:p>
+        </w:tc>
+        <w:tc>
+          <w:tcPr>
+            <w:tcW w:w="6775" w:type="dxa"/>
+            <w:vAlign w:val="center"/>
+          </w:tcPr>
+          <w:p>
+            <w:pPr>
+              <w:pStyle w:val="NoSpacing"/>
+            </w:pPr>
+            <w:r>
+              <w:t>Adjusts LCD contrast</w:t>
+            </w:r>
+            <w:r>
+              <w:t>, Switches between high and low ranges</w:t>
+            </w:r>
+          </w:p>
+        </w:tc>
+      </w:tr>
+      <w:tr>
+        <w:trPr>
+          <w:trHeight w:val="288"/>
+        </w:trPr>
+        <w:tc>
+          <w:tcPr>
+            <w:tcW w:w="828" w:type="dxa"/>
+            <w:vAlign w:val="bottom"/>
+          </w:tcPr>
+          <w:p>
+            <w:pPr>
+              <w:pStyle w:val="NoSpacing"/>
+            </w:pPr>
+            <w:r>
+              <w:rPr>
+                <w:rFonts w:ascii="Calibri" w:hAnsi="Calibri" w:cs="Calibri"/>
+                <w:color w:val="000000"/>
+                <w:sz w:val="22"/>
+              </w:rPr>
+              <w:t>23</w:t>
+            </w:r>
+          </w:p>
+        </w:tc>
+        <w:tc>
+          <w:tcPr>
+            <w:tcW w:w="1481" w:type="dxa"/>
+          </w:tcPr>
+          <w:p>
+            <w:pPr>
+              <w:pStyle w:val="NoSpacing"/>
+            </w:pPr>
+            <w:r>
+              <w:t>RA4</w:t>
+            </w:r>
+          </w:p>
+        </w:tc>
+        <w:tc>
+          <w:tcPr>
+            <w:tcW w:w="1706" w:type="dxa"/>
+            <w:vAlign w:val="center"/>
+          </w:tcPr>
+          <w:p>
+            <w:pPr>
+              <w:pStyle w:val="NoSpacing"/>
+            </w:pPr>
+            <w:r>
+              <w:t>GPIO</w:t>
+            </w:r>
+          </w:p>
+        </w:tc>
+        <w:tc>
+          <w:tcPr>
+            <w:tcW w:w="6775" w:type="dxa"/>
+            <w:vAlign w:val="center"/>
+          </w:tcPr>
+          <w:p>
+            <w:pPr>
+              <w:pStyle w:val="NoSpacing"/>
+            </w:pPr>
+            <w:r>
+              <w:t>LCD Enable, Active High</w:t>
+            </w:r>
+          </w:p>
+        </w:tc>
+      </w:tr>
+      <w:tr>
+        <w:trPr>
+          <w:trHeight w:val="288"/>
+        </w:trPr>
+        <w:tc>
+          <w:tcPr>
+            <w:tcW w:w="828" w:type="dxa"/>
+            <w:vAlign w:val="bottom"/>
+          </w:tcPr>
+          <w:p>
+            <w:pPr>
+              <w:pStyle w:val="NoSpacing"/>
+            </w:pPr>
+            <w:r>
+              <w:rPr>
+                <w:rFonts w:ascii="Calibri" w:hAnsi="Calibri" w:cs="Calibri"/>
+                <w:color w:val="000000"/>
+                <w:sz w:val="22"/>
+              </w:rPr>
+              <w:t>24</w:t>
+            </w:r>
+          </w:p>
+        </w:tc>
+        <w:tc>
+          <w:tcPr>
+            <w:tcW w:w="1481" w:type="dxa"/>
+          </w:tcPr>
+          <w:p>
+            <w:pPr>
+              <w:pStyle w:val="NoSpacing"/>
+            </w:pPr>
+            <w:r>
+              <w:t>RA5</w:t>
+            </w:r>
+          </w:p>
+        </w:tc>
+        <w:tc>
+          <w:tcPr>
+            <w:tcW w:w="1706" w:type="dxa"/>
+            <w:vAlign w:val="center"/>
+          </w:tcPr>
+          <w:p>
+            <w:pPr>
+              <w:pStyle w:val="NoSpacing"/>
+            </w:pPr>
+            <w:r>
+              <w:t>GPIO</w:t>
+            </w:r>
+          </w:p>
+        </w:tc>
+        <w:tc>
+          <w:tcPr>
+            <w:tcW w:w="6775" w:type="dxa"/>
+            <w:vAlign w:val="center"/>
+          </w:tcPr>
+          <w:p>
+            <w:pPr>
+              <w:pStyle w:val="NoSpacing"/>
+            </w:pPr>
+            <w:r>
+              <w:t xml:space="preserve">Encoder </w:t>
+            </w:r>
+            <w:r>
+              <w:t>B</w:t>
+            </w:r>
+            <w:r>
+              <w:t xml:space="preserve">utton </w:t>
+            </w:r>
+            <w:r>
+              <w:t>S</w:t>
+            </w:r>
+            <w:r>
+              <w:t>witch, Active Low</w:t>
+            </w:r>
+          </w:p>
+        </w:tc>
+      </w:tr>
+      <w:tr>
+        <w:trPr>
+          <w:trHeight w:val="288"/>
+        </w:trPr>
+        <w:tc>
+          <w:tcPr>
+            <w:tcW w:w="828" w:type="dxa"/>
+            <w:vAlign w:val="bottom"/>
+          </w:tcPr>
+          <w:p>
+            <w:pPr>
+              <w:pStyle w:val="NoSpacing"/>
+            </w:pPr>
+            <w:r>
+              <w:rPr>
+                <w:rFonts w:ascii="Calibri" w:hAnsi="Calibri" w:cs="Calibri"/>
+                <w:color w:val="000000"/>
+                <w:sz w:val="22"/>
+              </w:rPr>
+              <w:t>25</w:t>
+            </w:r>
+          </w:p>
+        </w:tc>
+        <w:tc>
+          <w:tcPr>
+            <w:tcW w:w="1481" w:type="dxa"/>
+          </w:tcPr>
+          <w:p>
+            <w:pPr>
+              <w:pStyle w:val="NoSpacing"/>
+            </w:pPr>
+            <w:r>
+              <w:t>RE0</w:t>
+            </w:r>
+          </w:p>
+        </w:tc>
+        <w:tc>
+          <w:tcPr>
+            <w:tcW w:w="1706" w:type="dxa"/>
+            <w:vAlign w:val="center"/>
+          </w:tcPr>
+          <w:p>
+            <w:pPr>
+              <w:pStyle w:val="NoSpacing"/>
+            </w:pPr>
+            <w:r>
+              <w:t>GPIO</w:t>
+            </w:r>
+          </w:p>
+        </w:tc>
+        <w:tc>
+          <w:tcPr>
+            <w:tcW w:w="6775" w:type="dxa"/>
+            <w:vAlign w:val="center"/>
+          </w:tcPr>
+          <w:p>
+            <w:pPr>
+              <w:pStyle w:val="NoSpacing"/>
+            </w:pPr>
+            <w:r>
+              <w:t>Encoder Red LED, Active Low</w:t>
+            </w:r>
+          </w:p>
+        </w:tc>
+      </w:tr>
+      <w:tr>
+        <w:trPr>
+          <w:trHeight w:val="288"/>
+        </w:trPr>
+        <w:tc>
+          <w:tcPr>
+            <w:tcW w:w="828" w:type="dxa"/>
+            <w:vAlign w:val="bottom"/>
+          </w:tcPr>
+          <w:p>
+            <w:pPr>
+              <w:pStyle w:val="NoSpacing"/>
+            </w:pPr>
+            <w:r>
+              <w:rPr>
+                <w:rFonts w:ascii="Calibri" w:hAnsi="Calibri" w:cs="Calibri"/>
+                <w:color w:val="000000"/>
+                <w:sz w:val="22"/>
+              </w:rPr>
+              <w:t>26</w:t>
+            </w:r>
+          </w:p>
+        </w:tc>
+        <w:tc>
+          <w:tcPr>
+            <w:tcW w:w="1481" w:type="dxa"/>
+          </w:tcPr>
+          <w:p>
+            <w:pPr>
+              <w:pStyle w:val="NoSpacing"/>
+            </w:pPr>
+            <w:r>
+              <w:t>RE1</w:t>
+            </w:r>
+          </w:p>
+        </w:tc>
+        <w:tc>
+          <w:tcPr>
+            <w:tcW w:w="1706" w:type="dxa"/>
+            <w:vAlign w:val="center"/>
+          </w:tcPr>
+          <w:p>
+            <w:pPr>
+              <w:pStyle w:val="NoSpacing"/>
+            </w:pPr>
+            <w:r>
+              <w:t>GPIO</w:t>
+            </w:r>
+          </w:p>
+        </w:tc>
+        <w:tc>
+          <w:tcPr>
+            <w:tcW w:w="6775" w:type="dxa"/>
+            <w:vAlign w:val="center"/>
+          </w:tcPr>
+          <w:p>
+            <w:pPr>
+              <w:pStyle w:val="NoSpacing"/>
+            </w:pPr>
+            <w:r>
+              <w:t>Encoder B input</w:t>
+            </w:r>
+          </w:p>
+        </w:tc>
+      </w:tr>
+      <w:tr>
+        <w:trPr>
+          <w:trHeight w:val="288"/>
+        </w:trPr>
+        <w:tc>
+          <w:tcPr>
+            <w:tcW w:w="828" w:type="dxa"/>
+            <w:vAlign w:val="bottom"/>
+          </w:tcPr>
+          <w:p>
+            <w:pPr>
+              <w:pStyle w:val="NoSpacing"/>
+            </w:pPr>
+            <w:r>
+              <w:rPr>
+                <w:rFonts w:ascii="Calibri" w:hAnsi="Calibri" w:cs="Calibri"/>
+                <w:color w:val="000000"/>
+                <w:sz w:val="22"/>
+              </w:rPr>
+              <w:t>27</w:t>
+            </w:r>
+          </w:p>
+        </w:tc>
+        <w:tc>
+          <w:tcPr>
+            <w:tcW w:w="1481" w:type="dxa"/>
+          </w:tcPr>
+          <w:p>
+            <w:pPr>
+              <w:pStyle w:val="NoSpacing"/>
+            </w:pPr>
+            <w:r>
+              <w:t>RE2</w:t>
+            </w:r>
+          </w:p>
+        </w:tc>
+        <w:tc>
+          <w:tcPr>
+            <w:tcW w:w="1706" w:type="dxa"/>
+            <w:vAlign w:val="center"/>
+          </w:tcPr>
+          <w:p>
+            <w:pPr>
+              <w:pStyle w:val="NoSpacing"/>
+            </w:pPr>
+            <w:r>
+              <w:t>GPIO</w:t>
+            </w:r>
+          </w:p>
+        </w:tc>
+        <w:tc>
+          <w:tcPr>
+            <w:tcW w:w="6775" w:type="dxa"/>
+            <w:vAlign w:val="center"/>
+          </w:tcPr>
+          <w:p>
+            <w:pPr>
+              <w:pStyle w:val="NoSpacing"/>
+            </w:pPr>
+            <w:r>
+              <w:t>Encoder A input</w:t>
+            </w:r>
+          </w:p>
+        </w:tc>
+      </w:tr>
+      <w:tr>
+        <w:trPr>
+          <w:trHeight w:val="288"/>
+        </w:trPr>
+        <w:tc>
+          <w:tcPr>
+            <w:tcW w:w="828" w:type="dxa"/>
+            <w:vAlign w:val="bottom"/>
+          </w:tcPr>
+          <w:p>
+            <w:pPr>
+              <w:pStyle w:val="NoSpacing"/>
+            </w:pPr>
+            <w:r>
+              <w:rPr>
+                <w:rFonts w:ascii="Calibri" w:hAnsi="Calibri" w:cs="Calibri"/>
+                <w:color w:val="000000"/>
+                <w:sz w:val="22"/>
+              </w:rPr>
+              <w:t>30</w:t>
+            </w:r>
+          </w:p>
+        </w:tc>
+        <w:tc>
+          <w:tcPr>
+            <w:tcW w:w="1481" w:type="dxa"/>
+          </w:tcPr>
+          <w:p>
+            <w:pPr>
+              <w:pStyle w:val="NoSpacing"/>
+            </w:pPr>
+            <w:r>
+              <w:t>RA7</w:t>
+            </w:r>
+          </w:p>
+        </w:tc>
+        <w:tc>
+          <w:tcPr>
+            <w:tcW w:w="1706" w:type="dxa"/>
+            <w:vAlign w:val="center"/>
+          </w:tcPr>
+          <w:p>
+            <w:pPr>
+              <w:pStyle w:val="NoSpacing"/>
+            </w:pPr>
+            <w:r>
+              <w:t>No Connection</w:t>
+            </w:r>
+          </w:p>
+        </w:tc>
+        <w:tc>
+          <w:tcPr>
+            <w:tcW w:w="6775" w:type="dxa"/>
+            <w:vAlign w:val="center"/>
+          </w:tcPr>
+          <w:p>
+            <w:pPr>
+              <w:pStyle w:val="NoSpacing"/>
+            </w:pPr>
+          </w:p>
+        </w:tc>
+      </w:tr>
+      <w:tr>
+        <w:trPr>
+          <w:trHeight w:val="288"/>
+        </w:trPr>
+        <w:tc>
+          <w:tcPr>
+            <w:tcW w:w="828" w:type="dxa"/>
+            <w:vAlign w:val="bottom"/>
+          </w:tcPr>
+          <w:p>
+            <w:pPr>
+              <w:pStyle w:val="NoSpacing"/>
+            </w:pPr>
+            <w:r>
+              <w:rPr>
+                <w:rFonts w:ascii="Calibri" w:hAnsi="Calibri" w:cs="Calibri"/>
+                <w:color w:val="000000"/>
+                <w:sz w:val="22"/>
+              </w:rPr>
+              <w:t>31</w:t>
+            </w:r>
+          </w:p>
+        </w:tc>
+        <w:tc>
+          <w:tcPr>
+            <w:tcW w:w="1481" w:type="dxa"/>
+          </w:tcPr>
+          <w:p>
+            <w:pPr>
+              <w:pStyle w:val="NoSpacing"/>
+            </w:pPr>
+            <w:r>
+              <w:t>RA6</w:t>
+            </w:r>
+          </w:p>
+        </w:tc>
+        <w:tc>
+          <w:tcPr>
+            <w:tcW w:w="1706" w:type="dxa"/>
+            <w:vAlign w:val="center"/>
+          </w:tcPr>
+          <w:p>
+            <w:pPr>
+              <w:pStyle w:val="NoSpacing"/>
+            </w:pPr>
+            <w:r>
+              <w:t>No Connection</w:t>
+            </w:r>
+          </w:p>
+        </w:tc>
+        <w:tc>
+          <w:tcPr>
+            <w:tcW w:w="6775" w:type="dxa"/>
+            <w:vAlign w:val="center"/>
+          </w:tcPr>
+          <w:p>
+            <w:pPr>
+              <w:pStyle w:val="NoSpacing"/>
+            </w:pPr>
+          </w:p>
+        </w:tc>
+      </w:tr>
+      <w:tr>
+        <w:trPr>
+          <w:trHeight w:val="288"/>
+        </w:trPr>
+        <w:tc>
+          <w:tcPr>
+            <w:tcW w:w="828" w:type="dxa"/>
+            <w:vAlign w:val="bottom"/>
+          </w:tcPr>
+          <w:p>
+            <w:pPr>
+              <w:pStyle w:val="NoSpacing"/>
+            </w:pPr>
+            <w:r>
+              <w:rPr>
+                <w:rFonts w:ascii="Calibri" w:hAnsi="Calibri" w:cs="Calibri"/>
+                <w:color w:val="000000"/>
+                <w:sz w:val="22"/>
+              </w:rPr>
+              <w:t>32</w:t>
+            </w:r>
+          </w:p>
+        </w:tc>
+        <w:tc>
+          <w:tcPr>
+            <w:tcW w:w="1481" w:type="dxa"/>
+          </w:tcPr>
+          <w:p>
+            <w:pPr>
+              <w:pStyle w:val="NoSpacing"/>
+            </w:pPr>
+            <w:r>
+              <w:t>RC0</w:t>
+            </w:r>
+          </w:p>
+        </w:tc>
+        <w:tc>
+          <w:tcPr>
+            <w:tcW w:w="1706" w:type="dxa"/>
+            <w:vAlign w:val="center"/>
+          </w:tcPr>
+          <w:p>
+            <w:pPr>
+              <w:pStyle w:val="NoSpacing"/>
+            </w:pPr>
+            <w:r>
+              <w:t>No Connection</w:t>
+            </w:r>
+          </w:p>
+        </w:tc>
+        <w:tc>
+          <w:tcPr>
+            <w:tcW w:w="6775" w:type="dxa"/>
+            <w:vAlign w:val="center"/>
+          </w:tcPr>
+          <w:p>
+            <w:pPr>
+              <w:pStyle w:val="NoSpacing"/>
+            </w:pPr>
+          </w:p>
+        </w:tc>
+      </w:tr>
+      <w:tr>
+        <w:trPr>
+          <w:trHeight w:val="288"/>
+        </w:trPr>
+        <w:tc>
+          <w:tcPr>
+            <w:tcW w:w="828" w:type="dxa"/>
+            <w:vAlign w:val="bottom"/>
+          </w:tcPr>
+          <w:p>
+            <w:pPr>
+              <w:pStyle w:val="NoSpacing"/>
+            </w:pPr>
+            <w:r>
+              <w:rPr>
+                <w:rFonts w:ascii="Calibri" w:hAnsi="Calibri" w:cs="Calibri"/>
+                <w:color w:val="000000"/>
+                <w:sz w:val="22"/>
+              </w:rPr>
+              <w:t>33, 34</w:t>
+            </w:r>
+          </w:p>
+        </w:tc>
+        <w:tc>
+          <w:tcPr>
+            <w:tcW w:w="1481" w:type="dxa"/>
+          </w:tcPr>
+          <w:p>
+            <w:pPr>
+              <w:pStyle w:val="NoSpacing"/>
+            </w:pPr>
+            <w:r>
+              <w:t>NC</w:t>
+            </w:r>
+          </w:p>
+        </w:tc>
+        <w:tc>
+          <w:tcPr>
+            <w:tcW w:w="1706" w:type="dxa"/>
+            <w:vAlign w:val="center"/>
+          </w:tcPr>
+          <w:p>
+            <w:pPr>
+              <w:pStyle w:val="NoSpacing"/>
+            </w:pPr>
+            <w:bookmarkStart w:id="2" w:name="_Hlk151911384"/>
+            <w:r>
+              <w:t>No Connection</w:t>
+            </w:r>
+            <w:bookmarkEnd w:id="2"/>
+          </w:p>
+        </w:tc>
+        <w:tc>
+          <w:tcPr>
+            <w:tcW w:w="6775" w:type="dxa"/>
+            <w:vAlign w:val="center"/>
+          </w:tcPr>
+          <w:p>
+            <w:pPr>
+              <w:pStyle w:val="NoSpacing"/>
+            </w:pPr>
+            <w:r>
+              <w:t>No pin function</w:t>
+            </w:r>
+          </w:p>
+        </w:tc>
+      </w:tr>
+      <w:tr>
+        <w:trPr>
+          <w:trHeight w:val="288"/>
+        </w:trPr>
+        <w:tc>
+          <w:tcPr>
+            <w:tcW w:w="828" w:type="dxa"/>
+            <w:vAlign w:val="bottom"/>
+          </w:tcPr>
+          <w:p>
+            <w:pPr>
+              <w:pStyle w:val="NoSpacing"/>
+            </w:pPr>
+            <w:r>
+              <w:rPr>
+                <w:rFonts w:ascii="Calibri" w:hAnsi="Calibri" w:cs="Calibri"/>
+                <w:color w:val="000000"/>
+                <w:sz w:val="22"/>
+              </w:rPr>
+              <w:t>35</w:t>
+            </w:r>
+          </w:p>
+        </w:tc>
+        <w:tc>
+          <w:tcPr>
+            <w:tcW w:w="1481" w:type="dxa"/>
+          </w:tcPr>
+          <w:p>
+            <w:pPr>
+              <w:pStyle w:val="NoSpacing"/>
+            </w:pPr>
+            <w:r>
+              <w:t>RC1</w:t>
+            </w:r>
+          </w:p>
+        </w:tc>
+        <w:tc>
+          <w:tcPr>
+            <w:tcW w:w="1706" w:type="dxa"/>
+            <w:vAlign w:val="center"/>
+          </w:tcPr>
+          <w:p>
+            <w:pPr>
+              <w:pStyle w:val="NoSpacing"/>
+            </w:pPr>
+            <w:r>
+              <w:t>GPIO</w:t>
+            </w:r>
+          </w:p>
+        </w:tc>
+        <w:tc>
+          <w:tcPr>
+            <w:tcW w:w="6775" w:type="dxa"/>
+            <w:vAlign w:val="center"/>
+          </w:tcPr>
+          <w:p>
+            <w:pPr>
+              <w:pStyle w:val="NoSpacing"/>
+            </w:pPr>
+            <w:r>
+              <w:t>Encoder Green LED, Active Low</w:t>
+            </w:r>
+          </w:p>
+        </w:tc>
+      </w:tr>
+      <w:tr>
+        <w:trPr>
+          <w:trHeight w:val="288"/>
+        </w:trPr>
+        <w:tc>
+          <w:tcPr>
+            <w:tcW w:w="828" w:type="dxa"/>
+            <w:vAlign w:val="bottom"/>
+          </w:tcPr>
+          <w:p>
+            <w:pPr>
+              <w:pStyle w:val="NoSpacing"/>
+            </w:pPr>
+            <w:r>
+              <w:rPr>
+                <w:rFonts w:ascii="Calibri" w:hAnsi="Calibri" w:cs="Calibri"/>
+                <w:color w:val="000000"/>
+                <w:sz w:val="22"/>
+              </w:rPr>
+              <w:t>36</w:t>
+            </w:r>
+          </w:p>
+        </w:tc>
+        <w:tc>
+          <w:tcPr>
+            <w:tcW w:w="1481" w:type="dxa"/>
+          </w:tcPr>
+          <w:p>
+            <w:pPr>
+              <w:pStyle w:val="NoSpacing"/>
+            </w:pPr>
+            <w:r>
+              <w:t>RC2</w:t>
+            </w:r>
+          </w:p>
+        </w:tc>
+        <w:tc>
+          <w:tcPr>
+            <w:tcW w:w="1706" w:type="dxa"/>
+            <w:vAlign w:val="center"/>
+          </w:tcPr>
+          <w:p>
+            <w:pPr>
+              <w:pStyle w:val="NoSpacing"/>
+            </w:pPr>
+            <w:r>
+              <w:t>GPIO</w:t>
+            </w:r>
+          </w:p>
+        </w:tc>
+        <w:tc>
+          <w:tcPr>
+            <w:tcW w:w="6775" w:type="dxa"/>
+            <w:vAlign w:val="center"/>
+          </w:tcPr>
+          <w:p>
+            <w:pPr>
+              <w:pStyle w:val="NoSpacing"/>
+            </w:pPr>
+            <w:r>
+              <w:t>Encoder Blue LED, Active Low</w:t>
+            </w:r>
+          </w:p>
+        </w:tc>
+      </w:tr>
+      <w:tr>
+        <w:trPr>
+          <w:trHeight w:val="288"/>
+        </w:trPr>
+        <w:tc>
+          <w:tcPr>
+            <w:tcW w:w="828" w:type="dxa"/>
+            <w:vAlign w:val="bottom"/>
+          </w:tcPr>
+          <w:p>
+            <w:pPr>
+              <w:pStyle w:val="NoSpacing"/>
+            </w:pPr>
+            <w:r>
+              <w:rPr>
+                <w:rFonts w:ascii="Calibri" w:hAnsi="Calibri" w:cs="Calibri"/>
+                <w:color w:val="000000"/>
+                <w:sz w:val="22"/>
+              </w:rPr>
+              <w:lastRenderedPageBreak/>
+              <w:t>37</w:t>
+            </w:r>
+          </w:p>
+        </w:tc>
+        <w:tc>
+          <w:tcPr>
+            <w:tcW w:w="1481" w:type="dxa"/>
+          </w:tcPr>
+          <w:p>
+            <w:pPr>
+              <w:pStyle w:val="NoSpacing"/>
+            </w:pPr>
+            <w:r>
+              <w:t>RC3</w:t>
+            </w:r>
+          </w:p>
+        </w:tc>
+        <w:tc>
+          <w:tcPr>
+            <w:tcW w:w="1706" w:type="dxa"/>
+            <w:vAlign w:val="center"/>
+          </w:tcPr>
+          <w:p>
+            <w:pPr>
+              <w:pStyle w:val="NoSpacing"/>
+            </w:pPr>
+            <w:r>
+              <w:t>No Connection</w:t>
+            </w:r>
+          </w:p>
+        </w:tc>
+        <w:tc>
+          <w:tcPr>
+            <w:tcW w:w="6775" w:type="dxa"/>
+            <w:vAlign w:val="center"/>
+          </w:tcPr>
+          <w:p>
+            <w:pPr>
+              <w:pStyle w:val="NoSpacing"/>
+            </w:pPr>
+          </w:p>
+        </w:tc>
+      </w:tr>
+      <w:tr>
+        <w:trPr>
+          <w:trHeight w:val="288"/>
+        </w:trPr>
+        <w:tc>
+          <w:tcPr>
+            <w:tcW w:w="828" w:type="dxa"/>
+            <w:vAlign w:val="bottom"/>
+          </w:tcPr>
+          <w:p>
+            <w:pPr>
+              <w:pStyle w:val="NoSpacing"/>
+            </w:pPr>
+            <w:r>
+              <w:rPr>
+                <w:rFonts w:ascii="Calibri" w:hAnsi="Calibri" w:cs="Calibri"/>
+                <w:color w:val="000000"/>
+                <w:sz w:val="22"/>
+              </w:rPr>
+              <w:t>38</w:t>
+            </w:r>
+          </w:p>
+        </w:tc>
+        <w:tc>
+          <w:tcPr>
+            <w:tcW w:w="1481" w:type="dxa"/>
+          </w:tcPr>
+          <w:p>
+            <w:pPr>
+              <w:pStyle w:val="NoSpacing"/>
+            </w:pPr>
+            <w:r>
+              <w:t>RD0</w:t>
+            </w:r>
+          </w:p>
+        </w:tc>
+        <w:tc>
+          <w:tcPr>
+            <w:tcW w:w="1706" w:type="dxa"/>
+            <w:vAlign w:val="center"/>
+          </w:tcPr>
+          <w:p>
+            <w:pPr>
+              <w:pStyle w:val="NoSpacing"/>
+            </w:pPr>
+            <w:r>
+              <w:t>No Connection</w:t>
+            </w:r>
+          </w:p>
+        </w:tc>
+        <w:tc>
+          <w:tcPr>
+            <w:tcW w:w="6775" w:type="dxa"/>
+            <w:vAlign w:val="center"/>
+          </w:tcPr>
+          <w:p>
+            <w:pPr>
+              <w:pStyle w:val="NoSpacing"/>
+            </w:pPr>
+          </w:p>
+        </w:tc>
+      </w:tr>
+      <w:tr>
+        <w:trPr>
+          <w:trHeight w:val="288"/>
+        </w:trPr>
+        <w:tc>
+          <w:tcPr>
+            <w:tcW w:w="828" w:type="dxa"/>
+            <w:vAlign w:val="bottom"/>
+          </w:tcPr>
+          <w:p>
+            <w:pPr>
+              <w:pStyle w:val="NoSpacing"/>
+            </w:pPr>
+            <w:r>
+              <w:rPr>
+                <w:rFonts w:ascii="Calibri" w:hAnsi="Calibri" w:cs="Calibri"/>
+                <w:color w:val="000000"/>
+                <w:sz w:val="22"/>
+              </w:rPr>
+              <w:t>39</w:t>
+            </w:r>
+          </w:p>
+        </w:tc>
+        <w:tc>
+          <w:tcPr>
+            <w:tcW w:w="1481" w:type="dxa"/>
+          </w:tcPr>
+          <w:p>
+            <w:pPr>
+              <w:pStyle w:val="NoSpacing"/>
+            </w:pPr>
+            <w:r>
+              <w:t>RD1</w:t>
+            </w:r>
+          </w:p>
+        </w:tc>
+        <w:tc>
+          <w:tcPr>
+            <w:tcW w:w="1706" w:type="dxa"/>
+            <w:vAlign w:val="center"/>
+          </w:tcPr>
+          <w:p>
+            <w:pPr>
+              <w:pStyle w:val="NoSpacing"/>
+            </w:pPr>
+            <w:r>
+              <w:t>No Connection</w:t>
+            </w:r>
+          </w:p>
+        </w:tc>
+        <w:tc>
+          <w:tcPr>
+            <w:tcW w:w="6775" w:type="dxa"/>
+            <w:vAlign w:val="center"/>
+          </w:tcPr>
+          <w:p>
+            <w:pPr>
+              <w:pStyle w:val="NoSpacing"/>
+            </w:pPr>
+          </w:p>
+        </w:tc>
+      </w:tr>
+      <w:tr>
+        <w:trPr>
+          <w:trHeight w:val="288"/>
+        </w:trPr>
+        <w:tc>
+          <w:tcPr>
+            <w:tcW w:w="828" w:type="dxa"/>
+            <w:vAlign w:val="bottom"/>
+          </w:tcPr>
+          <w:p>
+            <w:pPr>
+              <w:pStyle w:val="NoSpacing"/>
+            </w:pPr>
+            <w:r>
+              <w:rPr>
+                <w:rFonts w:ascii="Calibri" w:hAnsi="Calibri" w:cs="Calibri"/>
+                <w:color w:val="000000"/>
+                <w:sz w:val="22"/>
+              </w:rPr>
+              <w:t>40</w:t>
+            </w:r>
+          </w:p>
+        </w:tc>
+        <w:tc>
+          <w:tcPr>
+            <w:tcW w:w="1481" w:type="dxa"/>
+          </w:tcPr>
+          <w:p>
+            <w:pPr>
+              <w:pStyle w:val="NoSpacing"/>
+            </w:pPr>
+            <w:r>
+              <w:t>RD2</w:t>
+            </w:r>
+          </w:p>
+        </w:tc>
+        <w:tc>
+          <w:tcPr>
+            <w:tcW w:w="1706" w:type="dxa"/>
+            <w:vAlign w:val="center"/>
+          </w:tcPr>
+          <w:p>
+            <w:pPr>
+              <w:pStyle w:val="NoSpacing"/>
+            </w:pPr>
+            <w:r>
+              <w:t>GPIO</w:t>
+            </w:r>
+          </w:p>
+        </w:tc>
+        <w:tc>
+          <w:tcPr>
+            <w:tcW w:w="6775" w:type="dxa"/>
+            <w:vAlign w:val="center"/>
+          </w:tcPr>
+          <w:p>
+            <w:pPr>
+              <w:pStyle w:val="NoSpacing"/>
+            </w:pPr>
+            <w:r>
+              <w:t>LCD-RS</w:t>
+            </w:r>
+          </w:p>
+        </w:tc>
+      </w:tr>
+      <w:tr>
+        <w:trPr>
+          <w:trHeight w:val="288"/>
+        </w:trPr>
+        <w:tc>
+          <w:tcPr>
+            <w:tcW w:w="828" w:type="dxa"/>
+            <w:vAlign w:val="bottom"/>
+          </w:tcPr>
+          <w:p>
+            <w:pPr>
+              <w:pStyle w:val="NoSpacing"/>
+              <w:rPr>
+                <w:rFonts w:ascii="Calibri" w:hAnsi="Calibri" w:cs="Calibri"/>
+                <w:color w:val="000000"/>
+                <w:sz w:val="22"/>
+              </w:rPr>
+            </w:pPr>
+            <w:r>
+              <w:rPr>
+                <w:rFonts w:ascii="Calibri" w:hAnsi="Calibri" w:cs="Calibri"/>
+                <w:color w:val="000000"/>
+                <w:sz w:val="22"/>
+              </w:rPr>
+              <w:t>41</w:t>
+            </w:r>
+          </w:p>
+        </w:tc>
+        <w:tc>
+          <w:tcPr>
+            <w:tcW w:w="1481" w:type="dxa"/>
+          </w:tcPr>
+          <w:p>
+            <w:pPr>
+              <w:pStyle w:val="NoSpacing"/>
+            </w:pPr>
+            <w:r>
+              <w:t>RD3</w:t>
+            </w:r>
+          </w:p>
+        </w:tc>
+        <w:tc>
+          <w:tcPr>
+            <w:tcW w:w="1706" w:type="dxa"/>
+            <w:vAlign w:val="center"/>
+          </w:tcPr>
+          <w:p>
+            <w:pPr>
+              <w:pStyle w:val="NoSpacing"/>
+            </w:pPr>
+            <w:r>
+              <w:t>GPIO</w:t>
+            </w:r>
+          </w:p>
+        </w:tc>
+        <w:tc>
+          <w:tcPr>
+            <w:tcW w:w="6775" w:type="dxa"/>
+            <w:vAlign w:val="center"/>
+          </w:tcPr>
+          <w:p>
+            <w:pPr>
+              <w:pStyle w:val="NoSpacing"/>
+            </w:pPr>
+            <w:r>
+              <w:t>LCD-RW</w:t>
+            </w:r>
+          </w:p>
+        </w:tc>
+      </w:tr>
+      <w:tr>
+        <w:trPr>
+          <w:trHeight w:val="288"/>
+        </w:trPr>
+        <w:tc>
+          <w:tcPr>
+            <w:tcW w:w="828" w:type="dxa"/>
+            <w:vAlign w:val="bottom"/>
+          </w:tcPr>
+          <w:p>
+            <w:pPr>
+              <w:pStyle w:val="NoSpacing"/>
+              <w:rPr>
+                <w:rFonts w:ascii="Calibri" w:hAnsi="Calibri" w:cs="Calibri"/>
+                <w:color w:val="000000"/>
+                <w:sz w:val="22"/>
+              </w:rPr>
+            </w:pPr>
+            <w:r>
+              <w:rPr>
+                <w:rFonts w:ascii="Calibri" w:hAnsi="Calibri" w:cs="Calibri"/>
+                <w:color w:val="000000"/>
+                <w:sz w:val="22"/>
+              </w:rPr>
+              <w:t>42</w:t>
+            </w:r>
+          </w:p>
+        </w:tc>
+        <w:tc>
+          <w:tcPr>
+            <w:tcW w:w="1481" w:type="dxa"/>
+          </w:tcPr>
+          <w:p>
+            <w:pPr>
+              <w:pStyle w:val="NoSpacing"/>
+            </w:pPr>
+            <w:r>
+              <w:t>RC4</w:t>
+            </w:r>
+          </w:p>
+        </w:tc>
+        <w:tc>
+          <w:tcPr>
+            <w:tcW w:w="1706" w:type="dxa"/>
+            <w:vAlign w:val="center"/>
+          </w:tcPr>
+          <w:p>
+            <w:pPr>
+              <w:pStyle w:val="NoSpacing"/>
+            </w:pPr>
+            <w:r>
+              <w:t>GPIO</w:t>
+            </w:r>
+          </w:p>
+        </w:tc>
+        <w:tc>
+          <w:tcPr>
+            <w:tcW w:w="6775" w:type="dxa"/>
+            <w:vAlign w:val="center"/>
+          </w:tcPr>
+          <w:p>
+            <w:pPr>
+              <w:pStyle w:val="NoSpacing"/>
+            </w:pPr>
+            <w:r>
+              <w:t>LCD-RE</w:t>
+            </w:r>
+          </w:p>
+        </w:tc>
+      </w:tr>
+      <w:tr>
+        <w:trPr>
+          <w:trHeight w:val="288"/>
+        </w:trPr>
+        <w:tc>
+          <w:tcPr>
+            <w:tcW w:w="828" w:type="dxa"/>
+            <w:vAlign w:val="bottom"/>
+          </w:tcPr>
+          <w:p>
+            <w:pPr>
+              <w:pStyle w:val="NoSpacing"/>
+              <w:rPr>
+                <w:rFonts w:ascii="Calibri" w:hAnsi="Calibri" w:cs="Calibri"/>
+                <w:color w:val="000000"/>
+                <w:sz w:val="22"/>
+              </w:rPr>
+            </w:pPr>
+            <w:r>
+              <w:rPr>
+                <w:rFonts w:ascii="Calibri" w:hAnsi="Calibri" w:cs="Calibri"/>
+                <w:color w:val="000000"/>
+                <w:sz w:val="22"/>
+              </w:rPr>
+              <w:t>43</w:t>
+            </w:r>
+          </w:p>
+        </w:tc>
+        <w:tc>
+          <w:tcPr>
+            <w:tcW w:w="1481" w:type="dxa"/>
+          </w:tcPr>
+          <w:p>
+            <w:pPr>
+              <w:pStyle w:val="NoSpacing"/>
+            </w:pPr>
+            <w:r>
+              <w:t>RC5</w:t>
+            </w:r>
+          </w:p>
+        </w:tc>
+        <w:tc>
+          <w:tcPr>
+            <w:tcW w:w="1706" w:type="dxa"/>
+            <w:vAlign w:val="center"/>
+          </w:tcPr>
+          <w:p>
+            <w:pPr>
+              <w:pStyle w:val="NoSpacing"/>
+            </w:pPr>
+            <w:r>
+              <w:t>GPIO</w:t>
+            </w:r>
+          </w:p>
+        </w:tc>
+        <w:tc>
+          <w:tcPr>
+            <w:tcW w:w="6775" w:type="dxa"/>
+            <w:vAlign w:val="center"/>
+          </w:tcPr>
+          <w:p>
+            <w:pPr>
+              <w:pStyle w:val="NoSpacing"/>
+            </w:pPr>
+            <w:r>
+              <w:t>LCD-D0</w:t>
+            </w:r>
+          </w:p>
+        </w:tc>
+      </w:tr>
+      <w:tr>
+        <w:trPr>
+          <w:trHeight w:val="288"/>
+        </w:trPr>
+        <w:tc>
+          <w:tcPr>
+            <w:tcW w:w="828" w:type="dxa"/>
+            <w:vAlign w:val="bottom"/>
+          </w:tcPr>
+          <w:p>
+            <w:pPr>
+              <w:pStyle w:val="NoSpacing"/>
+              <w:rPr>
+                <w:rFonts w:ascii="Calibri" w:hAnsi="Calibri" w:cs="Calibri"/>
+                <w:color w:val="000000"/>
+                <w:sz w:val="22"/>
+              </w:rPr>
+            </w:pPr>
+            <w:r>
+              <w:rPr>
+                <w:rFonts w:ascii="Calibri" w:hAnsi="Calibri" w:cs="Calibri"/>
+                <w:color w:val="000000"/>
+                <w:sz w:val="22"/>
+              </w:rPr>
+              <w:t>44</w:t>
+            </w:r>
+          </w:p>
+        </w:tc>
+        <w:tc>
+          <w:tcPr>
+            <w:tcW w:w="1481" w:type="dxa"/>
+          </w:tcPr>
+          <w:p>
+            <w:pPr>
+              <w:pStyle w:val="NoSpacing"/>
+            </w:pPr>
+            <w:r>
+              <w:t>RC6</w:t>
+            </w:r>
+          </w:p>
+        </w:tc>
+        <w:tc>
+          <w:tcPr>
+            <w:tcW w:w="1706" w:type="dxa"/>
+            <w:vAlign w:val="center"/>
+          </w:tcPr>
+          <w:p>
+            <w:pPr>
+              <w:pStyle w:val="NoSpacing"/>
+            </w:pPr>
+            <w:r>
+              <w:t>GPIO</w:t>
+            </w:r>
+          </w:p>
+        </w:tc>
+        <w:tc>
+          <w:tcPr>
+            <w:tcW w:w="6775" w:type="dxa"/>
+            <w:vAlign w:val="center"/>
+          </w:tcPr>
+          <w:p>
+            <w:pPr>
+              <w:pStyle w:val="NoSpacing"/>
+            </w:pPr>
+            <w:r>
+              <w:t>LCD-D1</w:t>
+            </w:r>
+          </w:p>
+        </w:tc>
+      </w:tr>
+    </w:tbl>
+    <w:p/>
+    <w:p>
+      <w:pPr>
+        <w:pStyle w:val="Heading4"/>
+      </w:pPr>
+      <w:bookmarkStart w:id="3" w:name="_SSR1.1"/>
+      <w:bookmarkStart w:id="4" w:name="_Ref37060591"/>
       <w:bookmarkEnd w:id="3"/>
+      <w:r>
+        <w:t>SSR1.</w:t>
+      </w:r>
+      <w:bookmarkEnd w:id="4"/>
+      <w:r>
+        <w:t>3</w:t>
+      </w:r>
       <w:r>
         <w:t xml:space="preserve"> – Power</w:t>
       </w:r>
@@ -1782,9 +4553,11 @@
             <w:pPr>
               <w:pStyle w:val="NoSpacing"/>
             </w:pPr>
+            <w:proofErr w:type="spellStart"/>
             <w:r>
               <w:t>sleepDeep</w:t>
             </w:r>
+            <w:proofErr w:type="spellEnd"/>
           </w:p>
         </w:tc>
         <w:tc>
@@ -1815,9 +4588,11 @@
             <w:pPr>
               <w:pStyle w:val="NoSpacing"/>
             </w:pPr>
+            <w:proofErr w:type="spellStart"/>
             <w:r>
               <w:t>sleepActive</w:t>
             </w:r>
+            <w:proofErr w:type="spellEnd"/>
           </w:p>
         </w:tc>
         <w:tc>
@@ -1848,9 +4623,11 @@
             <w:pPr>
               <w:pStyle w:val="NoSpacing"/>
             </w:pPr>
+            <w:proofErr w:type="spellStart"/>
             <w:r>
               <w:t>activeGame</w:t>
             </w:r>
+            <w:proofErr w:type="spellEnd"/>
           </w:p>
         </w:tc>
         <w:tc>
@@ -1881,9 +4658,11 @@
             <w:pPr>
               <w:pStyle w:val="NoSpacing"/>
             </w:pPr>
+            <w:proofErr w:type="spellStart"/>
             <w:r>
               <w:t>batteryVoltage</w:t>
             </w:r>
+            <w:proofErr w:type="spellEnd"/>
           </w:p>
         </w:tc>
         <w:tc>
@@ -1911,7 +4690,10 @@
         <w:t>SSR1.</w:t>
       </w:r>
       <w:r>
-        <w:t>2 – LCD</w:t>
+        <w:t>4</w:t>
+      </w:r>
+      <w:r>
+        <w:t xml:space="preserve"> – LCD</w:t>
       </w:r>
     </w:p>
     <w:p>
@@ -1997,9 +4779,11 @@
             <w:pPr>
               <w:pStyle w:val="NoSpacing"/>
             </w:pPr>
+            <w:proofErr w:type="spellStart"/>
             <w:r>
               <w:t>setContrast</w:t>
             </w:r>
+            <w:proofErr w:type="spellEnd"/>
           </w:p>
         </w:tc>
         <w:tc>
@@ -2030,9 +4814,11 @@
             <w:pPr>
               <w:pStyle w:val="NoSpacing"/>
             </w:pPr>
+            <w:proofErr w:type="spellStart"/>
             <w:r>
               <w:t>setBacklight</w:t>
             </w:r>
+            <w:proofErr w:type="spellEnd"/>
           </w:p>
         </w:tc>
         <w:tc>
@@ -2063,9 +4849,11 @@
             <w:pPr>
               <w:pStyle w:val="NoSpacing"/>
             </w:pPr>
+            <w:proofErr w:type="spellStart"/>
             <w:r>
               <w:t>refreshScreen</w:t>
             </w:r>
+            <w:proofErr w:type="spellEnd"/>
           </w:p>
         </w:tc>
         <w:tc>
@@ -2087,13 +4875,31 @@
     <w:p/>
     <w:p>
       <w:pPr>
+        <w:spacing w:line="259" w:lineRule="auto"/>
+        <w:rPr>
+          <w:rFonts w:asciiTheme="majorHAnsi" w:eastAsiaTheme="majorEastAsia" w:hAnsiTheme="majorHAnsi" w:cstheme="majorBidi"/>
+          <w:i/>
+          <w:iCs/>
+          <w:color w:val="2F5496" w:themeColor="accent1" w:themeShade="BF"/>
+        </w:rPr>
+      </w:pPr>
+      <w:r>
+        <w:br w:type="page"/>
+      </w:r>
+    </w:p>
+    <w:p>
+      <w:pPr>
         <w:pStyle w:val="Heading4"/>
       </w:pPr>
       <w:r>
+        <w:lastRenderedPageBreak/>
         <w:t>SSR1.</w:t>
       </w:r>
       <w:r>
-        <w:t>3 – LED</w:t>
+        <w:t>5</w:t>
+      </w:r>
+      <w:r>
+        <w:t xml:space="preserve"> – LED</w:t>
       </w:r>
     </w:p>
     <w:p>
@@ -2179,9 +4985,11 @@
             <w:pPr>
               <w:pStyle w:val="NoSpacing"/>
             </w:pPr>
+            <w:proofErr w:type="spellStart"/>
             <w:r>
               <w:t>setLED</w:t>
             </w:r>
+            <w:proofErr w:type="spellEnd"/>
           </w:p>
         </w:tc>
         <w:tc>
@@ -2212,9 +5020,11 @@
             <w:pPr>
               <w:pStyle w:val="NoSpacing"/>
             </w:pPr>
+            <w:proofErr w:type="spellStart"/>
             <w:r>
               <w:t>clearLED</w:t>
             </w:r>
+            <w:proofErr w:type="spellEnd"/>
           </w:p>
         </w:tc>
         <w:tc>
@@ -2245,9 +5055,11 @@
             <w:pPr>
               <w:pStyle w:val="NoSpacing"/>
             </w:pPr>
+            <w:proofErr w:type="spellStart"/>
             <w:r>
               <w:t>toggleLED</w:t>
             </w:r>
+            <w:proofErr w:type="spellEnd"/>
           </w:p>
         </w:tc>
         <w:tc>
@@ -2266,26 +5078,12 @@
         </w:tc>
       </w:tr>
     </w:tbl>
+    <w:p/>
     <w:p>
       <w:pPr>
-        <w:spacing w:line="259" w:lineRule="auto"/>
-        <w:rPr>
-          <w:rFonts w:asciiTheme="majorHAnsi" w:eastAsiaTheme="majorEastAsia" w:hAnsiTheme="majorHAnsi" w:cstheme="majorBidi"/>
-          <w:i/>
-          <w:iCs/>
-          <w:color w:val="2F5496" w:themeColor="accent1" w:themeShade="BF"/>
-        </w:rPr>
-      </w:pPr>
-      <w:r>
-        <w:br w:type="page"/>
-      </w:r>
-    </w:p>
-    <w:p>
-      <w:pPr>
         <w:pStyle w:val="Heading4"/>
       </w:pPr>
       <w:r>
-        <w:lastRenderedPageBreak/>
         <w:t>SSR</w:t>
       </w:r>
       <w:r>
@@ -2295,7 +5093,10 @@
         <w:t>.</w:t>
       </w:r>
       <w:r>
-        <w:t>4 – Primary Select Button</w:t>
+        <w:t>6</w:t>
+      </w:r>
+      <w:r>
+        <w:t xml:space="preserve"> – Primary Select Button</w:t>
       </w:r>
     </w:p>
     <w:p>
@@ -2381,9 +5182,11 @@
             <w:pPr>
               <w:pStyle w:val="NoSpacing"/>
             </w:pPr>
+            <w:proofErr w:type="spellStart"/>
             <w:r>
               <w:t>readSelectButton</w:t>
             </w:r>
+            <w:proofErr w:type="spellEnd"/>
           </w:p>
         </w:tc>
         <w:tc>
@@ -2417,7 +5220,10 @@
         <w:t>.</w:t>
       </w:r>
       <w:r>
-        <w:t>5 – Rotary Encoder</w:t>
+        <w:t>7</w:t>
+      </w:r>
+      <w:r>
+        <w:t xml:space="preserve"> – Rotary Encoder</w:t>
       </w:r>
     </w:p>
     <w:p>
@@ -2497,9 +5303,11 @@
             <w:pPr>
               <w:pStyle w:val="NoSpacing"/>
             </w:pPr>
+            <w:proofErr w:type="spellStart"/>
             <w:r>
               <w:t>setEncoderRGB</w:t>
             </w:r>
+            <w:proofErr w:type="spellEnd"/>
           </w:p>
         </w:tc>
         <w:tc>
@@ -2530,9 +5338,11 @@
             <w:pPr>
               <w:pStyle w:val="NoSpacing"/>
             </w:pPr>
+            <w:proofErr w:type="spellStart"/>
             <w:r>
               <w:t>readEncoderButton</w:t>
             </w:r>
+            <w:proofErr w:type="spellEnd"/>
           </w:p>
         </w:tc>
         <w:tc>
@@ -2563,9 +5373,11 @@
             <w:pPr>
               <w:pStyle w:val="NoSpacing"/>
             </w:pPr>
+            <w:proofErr w:type="spellStart"/>
             <w:r>
               <w:t>readEncoderRotation</w:t>
             </w:r>
+            <w:proofErr w:type="spellEnd"/>
           </w:p>
         </w:tc>
         <w:tc>
@@ -2578,7 +5390,13 @@
               <w:pStyle w:val="NoSpacing"/>
             </w:pPr>
             <w:r>
-              <w:t>Reads the encoder rotation count.</w:t>
+              <w:t>Reads the encoder rotation count</w:t>
+            </w:r>
+            <w:r>
+              <w:t xml:space="preserve"> and direction</w:t>
+            </w:r>
+            <w:r>
+              <w:t>.</w:t>
             </w:r>
           </w:p>
         </w:tc>
@@ -2587,9 +5405,24 @@
     <w:p/>
     <w:p>
       <w:pPr>
+        <w:spacing w:line="259" w:lineRule="auto"/>
+        <w:rPr>
+          <w:rFonts w:asciiTheme="majorHAnsi" w:eastAsiaTheme="majorEastAsia" w:hAnsiTheme="majorHAnsi" w:cstheme="majorBidi"/>
+          <w:i/>
+          <w:iCs/>
+          <w:color w:val="2F5496" w:themeColor="accent1" w:themeShade="BF"/>
+        </w:rPr>
+      </w:pPr>
+      <w:r>
+        <w:br w:type="page"/>
+      </w:r>
+    </w:p>
+    <w:p>
+      <w:pPr>
         <w:pStyle w:val="Heading4"/>
       </w:pPr>
       <w:r>
+        <w:lastRenderedPageBreak/>
         <w:t>SSR</w:t>
       </w:r>
       <w:r>
@@ -2599,7 +5432,10 @@
         <w:t>.</w:t>
       </w:r>
       <w:r>
-        <w:t>6 – Device Clock</w:t>
+        <w:t>8</w:t>
+      </w:r>
+      <w:r>
+        <w:t xml:space="preserve"> – Device Clock</w:t>
       </w:r>
     </w:p>
     <w:p>
@@ -2688,9 +5524,11 @@
             <w:pPr>
               <w:pStyle w:val="NoSpacing"/>
             </w:pPr>
+            <w:proofErr w:type="spellStart"/>
             <w:r>
               <w:t>setTimer</w:t>
             </w:r>
+            <w:proofErr w:type="spellEnd"/>
           </w:p>
         </w:tc>
         <w:tc>
@@ -2721,9 +5559,11 @@
             <w:pPr>
               <w:pStyle w:val="NoSpacing"/>
             </w:pPr>
+            <w:proofErr w:type="spellStart"/>
             <w:r>
               <w:t>getTimer</w:t>
             </w:r>
+            <w:proofErr w:type="spellEnd"/>
           </w:p>
         </w:tc>
         <w:tc>
@@ -2754,9 +5594,11 @@
             <w:pPr>
               <w:pStyle w:val="NoSpacing"/>
             </w:pPr>
+            <w:proofErr w:type="spellStart"/>
             <w:r>
               <w:t>incTimer</w:t>
             </w:r>
+            <w:proofErr w:type="spellEnd"/>
           </w:p>
         </w:tc>
         <w:tc>
@@ -2787,9 +5629,11 @@
             <w:pPr>
               <w:pStyle w:val="NoSpacing"/>
             </w:pPr>
+            <w:proofErr w:type="spellStart"/>
             <w:r>
               <w:t>spareTime</w:t>
             </w:r>
+            <w:proofErr w:type="spellEnd"/>
           </w:p>
         </w:tc>
         <w:tc>
@@ -2820,12 +5664,14 @@
             <w:pPr>
               <w:pStyle w:val="NoSpacing"/>
             </w:pPr>
+            <w:proofErr w:type="spellStart"/>
             <w:r>
               <w:t>timer</w:t>
             </w:r>
             <w:r>
               <w:t>Ratio</w:t>
             </w:r>
+            <w:proofErr w:type="spellEnd"/>
           </w:p>
         </w:tc>
         <w:tc>
@@ -2868,7 +5714,7 @@
         <w:t>SSR1.</w:t>
       </w:r>
       <w:r>
-        <w:t>7</w:t>
+        <w:t>9</w:t>
       </w:r>
       <w:r>
         <w:t xml:space="preserve"> – Device Histogram</w:t>
@@ -2884,7 +5730,13 @@
         <w:pStyle w:val="Heading4"/>
       </w:pPr>
       <w:r>
-        <w:t>SSR1.7.</w:t>
+        <w:t>SSR1.</w:t>
+      </w:r>
+      <w:r>
+        <w:t>9</w:t>
+      </w:r>
+      <w:r>
+        <w:t>.</w:t>
       </w:r>
       <w:r>
         <w:t>1</w:t>
@@ -2976,12 +5828,14 @@
             <w:pPr>
               <w:pStyle w:val="NoSpacing"/>
             </w:pPr>
+            <w:proofErr w:type="spellStart"/>
             <w:r>
               <w:t>write</w:t>
             </w:r>
             <w:r>
               <w:t>Histogram</w:t>
             </w:r>
+            <w:proofErr w:type="spellEnd"/>
           </w:p>
         </w:tc>
         <w:tc>
@@ -3002,7 +5856,23 @@
               <w:pStyle w:val="NoSpacing"/>
             </w:pPr>
             <w:r>
-              <w:t>Clears user interaction counters: buttonpress, encoderpress, and rotation.</w:t>
+              <w:t xml:space="preserve">Clears user interaction counters: </w:t>
+            </w:r>
+            <w:proofErr w:type="spellStart"/>
+            <w:r>
+              <w:t>buttonpress</w:t>
+            </w:r>
+            <w:proofErr w:type="spellEnd"/>
+            <w:r>
+              <w:t xml:space="preserve">, </w:t>
+            </w:r>
+            <w:proofErr w:type="spellStart"/>
+            <w:r>
+              <w:t>encoderpress</w:t>
+            </w:r>
+            <w:proofErr w:type="spellEnd"/>
+            <w:r>
+              <w:t>, and rotation.</w:t>
             </w:r>
           </w:p>
         </w:tc>
@@ -3020,9 +5890,11 @@
             <w:pPr>
               <w:pStyle w:val="NoSpacing"/>
             </w:pPr>
+            <w:proofErr w:type="spellStart"/>
             <w:r>
               <w:t>writeHistogramValue</w:t>
             </w:r>
+            <w:proofErr w:type="spellEnd"/>
           </w:p>
         </w:tc>
         <w:tc>
@@ -3053,9 +5925,11 @@
             <w:pPr>
               <w:pStyle w:val="NoSpacing"/>
             </w:pPr>
+            <w:proofErr w:type="spellStart"/>
             <w:r>
               <w:t>playHistogram</w:t>
             </w:r>
+            <w:proofErr w:type="spellEnd"/>
           </w:p>
         </w:tc>
         <w:tc>
@@ -3086,9 +5960,11 @@
             <w:pPr>
               <w:pStyle w:val="NoSpacing"/>
             </w:pPr>
+            <w:proofErr w:type="spellStart"/>
             <w:r>
               <w:t>readHistorgram</w:t>
             </w:r>
+            <w:proofErr w:type="spellEnd"/>
           </w:p>
         </w:tc>
         <w:tc>
@@ -3125,9 +6001,11 @@
             <w:pPr>
               <w:pStyle w:val="NoSpacing"/>
             </w:pPr>
+            <w:proofErr w:type="spellStart"/>
             <w:r>
               <w:t>readHistogramValue</w:t>
             </w:r>
+            <w:proofErr w:type="spellEnd"/>
           </w:p>
         </w:tc>
         <w:tc>
@@ -3158,7 +6036,13 @@
         <w:pStyle w:val="Heading4"/>
       </w:pPr>
       <w:r>
-        <w:t>SSR1.7.</w:t>
+        <w:t>SSR1.</w:t>
+      </w:r>
+      <w:r>
+        <w:t>9</w:t>
+      </w:r>
+      <w:r>
+        <w:t>.</w:t>
       </w:r>
       <w:r>
         <w:t>2</w:t>
@@ -3169,10 +6053,10 @@
     </w:p>
     <w:p>
       <w:r>
-        <w:t>M</w:t>
-      </w:r>
-      <w:r>
-        <w:t>emory available for recording whatever game result is available.</w:t>
+        <w:t>Results from games are saved</w:t>
+      </w:r>
+      <w:r>
+        <w:t>.</w:t>
       </w:r>
     </w:p>
     <w:p>
@@ -3180,7 +6064,13 @@
         <w:pStyle w:val="Heading4"/>
       </w:pPr>
       <w:r>
-        <w:t>SSR1.7.3 – Count Ratios</w:t>
+        <w:t>SSR1.</w:t>
+      </w:r>
+      <w:r>
+        <w:t>9</w:t>
+      </w:r>
+      <w:r>
+        <w:t>.3 – Count Ratios</w:t>
       </w:r>
     </w:p>
     <w:p>
@@ -3193,7 +6083,13 @@
         <w:pStyle w:val="Heading4"/>
       </w:pPr>
       <w:r>
-        <w:t>SSR1.7.4 – Rolling Memory</w:t>
+        <w:t>SSR1.</w:t>
+      </w:r>
+      <w:r>
+        <w:t>9</w:t>
+      </w:r>
+      <w:r>
+        <w:t>.4 – Rolling Memory</w:t>
       </w:r>
     </w:p>
     <w:p>
@@ -3206,7 +6102,13 @@
         <w:pStyle w:val="Heading4"/>
       </w:pPr>
       <w:r>
-        <w:t>SSR1.7.5 – Histogram</w:t>
+        <w:t>SSR1.</w:t>
+      </w:r>
+      <w:r>
+        <w:t>9</w:t>
+      </w:r>
+      <w:r>
+        <w:t>.5 – Histogram</w:t>
       </w:r>
       <w:r>
         <w:t xml:space="preserve"> Program</w:t>
@@ -3228,7 +6130,13 @@
         <w:pStyle w:val="Heading4"/>
       </w:pPr>
       <w:r>
-        <w:t>SSR1.7.</w:t>
+        <w:t>SSR1.</w:t>
+      </w:r>
+      <w:r>
+        <w:t>9</w:t>
+      </w:r>
+      <w:r>
+        <w:t>.</w:t>
       </w:r>
       <w:r>
         <w:t>6</w:t>
@@ -3244,67 +6152,6 @@
       <w:r>
         <w:t>Use a histogram counter to keep track of the most recent vector entry.</w:t>
       </w:r>
-    </w:p>
-    <w:p>
-      <w:pPr>
-        <w:pStyle w:val="Heading4"/>
-      </w:pPr>
-      <w:r>
-        <w:t>SSR1.7.</w:t>
-      </w:r>
-      <w:r>
-        <w:t>7</w:t>
-      </w:r>
-      <w:r>
-        <w:t xml:space="preserve"> – Device Histogram Matrix (DHM)</w:t>
-      </w:r>
-    </w:p>
-    <w:p>
-      <w:r>
-        <w:t xml:space="preserve">Use </w:t>
-      </w:r>
-      <w:r>
-        <w:t>the</w:t>
-      </w:r>
-      <w:r>
-        <w:t xml:space="preserve"> histogram counters to form a matrix.</w:t>
-      </w:r>
-    </w:p>
-    <w:p>
-      <w:pPr>
-        <w:pStyle w:val="ListParagraph"/>
-        <w:numPr>
-          <w:ilvl w:val="0"/>
-          <w:numId w:val="25"/>
-        </w:numPr>
-        <w:spacing w:line="259" w:lineRule="auto"/>
-      </w:pPr>
-      <m:oMath>
-        <m:r>
-          <w:rPr>
-            <w:rFonts w:ascii="Cambria Math" w:hAnsi="Cambria Math"/>
-          </w:rPr>
-          <m:t>DHM</m:t>
-        </m:r>
-        <m:d>
-          <m:dPr>
-            <m:ctrlPr>
-              <w:rPr>
-                <w:rFonts w:ascii="Cambria Math" w:hAnsi="Cambria Math"/>
-                <w:i/>
-              </w:rPr>
-            </m:ctrlPr>
-          </m:dPr>
-          <m:e>
-            <m:r>
-              <w:rPr>
-                <w:rFonts w:ascii="Cambria Math" w:hAnsi="Cambria Math"/>
-              </w:rPr>
-              <m:t>HPC,HVC</m:t>
-            </m:r>
-          </m:e>
-        </m:d>
-      </m:oMath>
     </w:p>
     <w:p>
       <w:pPr>
@@ -3326,36 +6173,1649 @@
       </w:pPr>
       <w:r>
         <w:lastRenderedPageBreak/>
-        <w:t>SSR1.7.</w:t>
-      </w:r>
-      <w:r>
-        <w:t>8</w:t>
-      </w:r>
-      <w:r>
-        <w:t xml:space="preserve"> – Histogram </w:t>
-      </w:r>
-      <w:r>
-        <w:t>Vector</w:t>
+        <w:t>SSR1.9.</w:t>
+      </w:r>
+      <w:r>
+        <w:t>7</w:t>
+      </w:r>
+      <w:r>
+        <w:t xml:space="preserve"> – Histogram Memor</w:t>
+      </w:r>
+      <w:r>
+        <w:t>y</w:t>
       </w:r>
     </w:p>
     <w:p>
       <w:r>
-        <w:t xml:space="preserve">Device </w:t>
-      </w:r>
-      <w:r>
-        <w:t>h</w:t>
-      </w:r>
-      <w:r>
-        <w:t>istogram</w:t>
-      </w:r>
-      <w:r>
-        <w:t xml:space="preserve"> will be comprised of a matrix </w:t>
-      </w:r>
-      <w:r>
-        <w:t>of vectors defined below</w:t>
+        <w:t xml:space="preserve">Device histogram </w:t>
+      </w:r>
+      <w:r>
+        <w:t xml:space="preserve">is placed in RAM memory from </w:t>
+      </w:r>
+      <w:r>
+        <w:t>2A0h</w:t>
+      </w:r>
+      <w:r>
+        <w:t xml:space="preserve"> </w:t>
+      </w:r>
+      <w:r>
+        <w:t xml:space="preserve">(bank 5) </w:t>
+      </w:r>
+      <w:r>
+        <w:t xml:space="preserve">to </w:t>
+      </w:r>
+      <w:r>
+        <w:t>3EFh</w:t>
+      </w:r>
+      <w:r>
+        <w:t xml:space="preserve"> (bank 7)</w:t>
       </w:r>
       <w:r>
         <w:t>.</w:t>
+      </w:r>
+    </w:p>
+    <w:tbl>
+      <w:tblPr>
+        <w:tblStyle w:val="TableGrid"/>
+        <w:tblW w:w="0" w:type="auto"/>
+        <w:tblLook w:val="04A0" w:firstRow="1" w:lastRow="0" w:firstColumn="1" w:lastColumn="0" w:noHBand="0" w:noVBand="1"/>
+      </w:tblPr>
+      <w:tblGrid>
+        <w:gridCol w:w="628"/>
+        <w:gridCol w:w="1527"/>
+        <w:gridCol w:w="3510"/>
+        <w:gridCol w:w="4500"/>
+      </w:tblGrid>
+      <w:tr>
+        <w:trPr>
+          <w:trHeight w:val="360"/>
+        </w:trPr>
+        <w:tc>
+          <w:tcPr>
+            <w:tcW w:w="628" w:type="dxa"/>
+            <w:vAlign w:val="center"/>
+          </w:tcPr>
+          <w:p>
+            <w:pPr>
+              <w:pStyle w:val="NoSpacing"/>
+              <w:jc w:val="center"/>
+              <w:rPr>
+                <w:b/>
+                <w:bCs/>
+              </w:rPr>
+            </w:pPr>
+            <w:r>
+              <w:rPr>
+                <w:b/>
+                <w:bCs/>
+              </w:rPr>
+              <w:t>#</w:t>
+            </w:r>
+          </w:p>
+        </w:tc>
+        <w:tc>
+          <w:tcPr>
+            <w:tcW w:w="1527" w:type="dxa"/>
+            <w:vAlign w:val="center"/>
+          </w:tcPr>
+          <w:p>
+            <w:pPr>
+              <w:pStyle w:val="NoSpacing"/>
+              <w:jc w:val="center"/>
+              <w:rPr>
+                <w:b/>
+                <w:bCs/>
+              </w:rPr>
+            </w:pPr>
+            <w:r>
+              <w:rPr>
+                <w:b/>
+                <w:bCs/>
+              </w:rPr>
+              <w:t>HPC</w:t>
+            </w:r>
+          </w:p>
+        </w:tc>
+        <w:tc>
+          <w:tcPr>
+            <w:tcW w:w="3510" w:type="dxa"/>
+            <w:vAlign w:val="center"/>
+          </w:tcPr>
+          <w:p>
+            <w:pPr>
+              <w:pStyle w:val="NoSpacing"/>
+              <w:jc w:val="center"/>
+              <w:rPr>
+                <w:b/>
+                <w:bCs/>
+              </w:rPr>
+            </w:pPr>
+            <w:r>
+              <w:rPr>
+                <w:b/>
+                <w:bCs/>
+              </w:rPr>
+              <w:t>HVC = 0</w:t>
+            </w:r>
+          </w:p>
+          <w:p>
+            <w:pPr>
+              <w:pStyle w:val="NoSpacing"/>
+              <w:jc w:val="center"/>
+              <w:rPr>
+                <w:b/>
+                <w:bCs/>
+              </w:rPr>
+            </w:pPr>
+            <w:r>
+              <w:rPr>
+                <w:b/>
+                <w:bCs/>
+              </w:rPr>
+              <w:t>MEMORY ADDRESS</w:t>
+            </w:r>
+          </w:p>
+        </w:tc>
+        <w:tc>
+          <w:tcPr>
+            <w:tcW w:w="4500" w:type="dxa"/>
+            <w:vAlign w:val="center"/>
+          </w:tcPr>
+          <w:p>
+            <w:pPr>
+              <w:pStyle w:val="NoSpacing"/>
+              <w:jc w:val="center"/>
+              <w:rPr>
+                <w:b/>
+                <w:bCs/>
+              </w:rPr>
+            </w:pPr>
+            <w:r>
+              <w:rPr>
+                <w:b/>
+                <w:bCs/>
+              </w:rPr>
+              <w:t>HVC = 15</w:t>
+            </w:r>
+          </w:p>
+          <w:p>
+            <w:pPr>
+              <w:pStyle w:val="NoSpacing"/>
+              <w:jc w:val="center"/>
+              <w:rPr>
+                <w:b/>
+                <w:bCs/>
+              </w:rPr>
+            </w:pPr>
+            <w:r>
+              <w:rPr>
+                <w:b/>
+                <w:bCs/>
+              </w:rPr>
+              <w:t>MEMORY ADDRESS</w:t>
+            </w:r>
+          </w:p>
+        </w:tc>
+      </w:tr>
+      <w:tr>
+        <w:trPr>
+          <w:trHeight w:val="288"/>
+        </w:trPr>
+        <w:tc>
+          <w:tcPr>
+            <w:tcW w:w="628" w:type="dxa"/>
+            <w:vAlign w:val="center"/>
+          </w:tcPr>
+          <w:p>
+            <w:pPr>
+              <w:pStyle w:val="NoSpacing"/>
+              <w:jc w:val="center"/>
+              <w:rPr>
+                <w:b/>
+                <w:bCs/>
+              </w:rPr>
+            </w:pPr>
+            <w:r>
+              <w:rPr>
+                <w:b/>
+                <w:bCs/>
+              </w:rPr>
+              <w:t>0</w:t>
+            </w:r>
+          </w:p>
+        </w:tc>
+        <w:tc>
+          <w:tcPr>
+            <w:tcW w:w="1527" w:type="dxa"/>
+            <w:vAlign w:val="center"/>
+          </w:tcPr>
+          <w:p>
+            <w:pPr>
+              <w:pStyle w:val="NoSpacing"/>
+              <w:jc w:val="center"/>
+            </w:pPr>
+            <w:r>
+              <w:t>0</w:t>
+            </w:r>
+          </w:p>
+        </w:tc>
+        <w:tc>
+          <w:tcPr>
+            <w:tcW w:w="3510" w:type="dxa"/>
+            <w:vAlign w:val="center"/>
+          </w:tcPr>
+          <w:p>
+            <w:pPr>
+              <w:pStyle w:val="NoSpacing"/>
+              <w:jc w:val="center"/>
+            </w:pPr>
+            <w:r>
+              <w:t>2A0h</w:t>
+            </w:r>
+          </w:p>
+        </w:tc>
+        <w:tc>
+          <w:tcPr>
+            <w:tcW w:w="4500" w:type="dxa"/>
+            <w:vAlign w:val="center"/>
+          </w:tcPr>
+          <w:p>
+            <w:pPr>
+              <w:pStyle w:val="NoSpacing"/>
+              <w:jc w:val="center"/>
+            </w:pPr>
+            <w:r>
+              <w:t>2A</w:t>
+            </w:r>
+            <w:r>
+              <w:t>F</w:t>
+            </w:r>
+            <w:r>
+              <w:t>h</w:t>
+            </w:r>
+          </w:p>
+        </w:tc>
+      </w:tr>
+      <w:tr>
+        <w:trPr>
+          <w:trHeight w:val="288"/>
+        </w:trPr>
+        <w:tc>
+          <w:tcPr>
+            <w:tcW w:w="628" w:type="dxa"/>
+            <w:vAlign w:val="center"/>
+          </w:tcPr>
+          <w:p>
+            <w:pPr>
+              <w:pStyle w:val="NoSpacing"/>
+              <w:jc w:val="center"/>
+              <w:rPr>
+                <w:b/>
+                <w:bCs/>
+              </w:rPr>
+            </w:pPr>
+            <w:r>
+              <w:rPr>
+                <w:b/>
+                <w:bCs/>
+              </w:rPr>
+              <w:t>1</w:t>
+            </w:r>
+          </w:p>
+        </w:tc>
+        <w:tc>
+          <w:tcPr>
+            <w:tcW w:w="1527" w:type="dxa"/>
+            <w:vAlign w:val="center"/>
+          </w:tcPr>
+          <w:p>
+            <w:pPr>
+              <w:pStyle w:val="NoSpacing"/>
+              <w:jc w:val="center"/>
+            </w:pPr>
+            <w:r>
+              <w:t>1</w:t>
+            </w:r>
+          </w:p>
+        </w:tc>
+        <w:tc>
+          <w:tcPr>
+            <w:tcW w:w="3510" w:type="dxa"/>
+            <w:vAlign w:val="center"/>
+          </w:tcPr>
+          <w:p>
+            <w:pPr>
+              <w:pStyle w:val="NoSpacing"/>
+              <w:jc w:val="center"/>
+            </w:pPr>
+            <w:r>
+              <w:t>2</w:t>
+            </w:r>
+            <w:r>
+              <w:t>B</w:t>
+            </w:r>
+            <w:r>
+              <w:t>0h</w:t>
+            </w:r>
+          </w:p>
+        </w:tc>
+        <w:tc>
+          <w:tcPr>
+            <w:tcW w:w="4500" w:type="dxa"/>
+            <w:vAlign w:val="center"/>
+          </w:tcPr>
+          <w:p>
+            <w:pPr>
+              <w:pStyle w:val="NoSpacing"/>
+              <w:jc w:val="center"/>
+            </w:pPr>
+            <w:r>
+              <w:t>2</w:t>
+            </w:r>
+            <w:r>
+              <w:t>BF</w:t>
+            </w:r>
+            <w:r>
+              <w:t>h</w:t>
+            </w:r>
+          </w:p>
+        </w:tc>
+      </w:tr>
+      <w:tr>
+        <w:trPr>
+          <w:trHeight w:val="288"/>
+        </w:trPr>
+        <w:tc>
+          <w:tcPr>
+            <w:tcW w:w="628" w:type="dxa"/>
+            <w:vAlign w:val="center"/>
+          </w:tcPr>
+          <w:p>
+            <w:pPr>
+              <w:pStyle w:val="NoSpacing"/>
+              <w:jc w:val="center"/>
+              <w:rPr>
+                <w:b/>
+                <w:bCs/>
+              </w:rPr>
+            </w:pPr>
+            <w:r>
+              <w:rPr>
+                <w:b/>
+                <w:bCs/>
+              </w:rPr>
+              <w:t>2</w:t>
+            </w:r>
+          </w:p>
+        </w:tc>
+        <w:tc>
+          <w:tcPr>
+            <w:tcW w:w="1527" w:type="dxa"/>
+            <w:vAlign w:val="center"/>
+          </w:tcPr>
+          <w:p>
+            <w:pPr>
+              <w:pStyle w:val="NoSpacing"/>
+              <w:jc w:val="center"/>
+            </w:pPr>
+            <w:r>
+              <w:t>2</w:t>
+            </w:r>
+          </w:p>
+        </w:tc>
+        <w:tc>
+          <w:tcPr>
+            <w:tcW w:w="3510" w:type="dxa"/>
+            <w:vAlign w:val="center"/>
+          </w:tcPr>
+          <w:p>
+            <w:pPr>
+              <w:pStyle w:val="NoSpacing"/>
+              <w:jc w:val="center"/>
+            </w:pPr>
+            <w:r>
+              <w:t>2</w:t>
+            </w:r>
+            <w:r>
+              <w:t>C</w:t>
+            </w:r>
+            <w:r>
+              <w:t>0h</w:t>
+            </w:r>
+          </w:p>
+        </w:tc>
+        <w:tc>
+          <w:tcPr>
+            <w:tcW w:w="4500" w:type="dxa"/>
+            <w:vAlign w:val="center"/>
+          </w:tcPr>
+          <w:p>
+            <w:pPr>
+              <w:pStyle w:val="NoSpacing"/>
+              <w:jc w:val="center"/>
+            </w:pPr>
+            <w:r>
+              <w:t>2</w:t>
+            </w:r>
+            <w:r>
+              <w:t>CF</w:t>
+            </w:r>
+            <w:r>
+              <w:t>h</w:t>
+            </w:r>
+          </w:p>
+        </w:tc>
+      </w:tr>
+      <w:tr>
+        <w:trPr>
+          <w:trHeight w:val="288"/>
+        </w:trPr>
+        <w:tc>
+          <w:tcPr>
+            <w:tcW w:w="628" w:type="dxa"/>
+            <w:vAlign w:val="center"/>
+          </w:tcPr>
+          <w:p>
+            <w:pPr>
+              <w:pStyle w:val="NoSpacing"/>
+              <w:jc w:val="center"/>
+              <w:rPr>
+                <w:b/>
+                <w:bCs/>
+              </w:rPr>
+            </w:pPr>
+            <w:r>
+              <w:rPr>
+                <w:b/>
+                <w:bCs/>
+              </w:rPr>
+              <w:t>3</w:t>
+            </w:r>
+          </w:p>
+        </w:tc>
+        <w:tc>
+          <w:tcPr>
+            <w:tcW w:w="1527" w:type="dxa"/>
+            <w:vAlign w:val="center"/>
+          </w:tcPr>
+          <w:p>
+            <w:pPr>
+              <w:pStyle w:val="NoSpacing"/>
+              <w:jc w:val="center"/>
+            </w:pPr>
+            <w:r>
+              <w:t>3</w:t>
+            </w:r>
+          </w:p>
+        </w:tc>
+        <w:tc>
+          <w:tcPr>
+            <w:tcW w:w="3510" w:type="dxa"/>
+            <w:vAlign w:val="center"/>
+          </w:tcPr>
+          <w:p>
+            <w:pPr>
+              <w:pStyle w:val="NoSpacing"/>
+              <w:jc w:val="center"/>
+            </w:pPr>
+            <w:r>
+              <w:t>2</w:t>
+            </w:r>
+            <w:r>
+              <w:t>D</w:t>
+            </w:r>
+            <w:r>
+              <w:t>0h</w:t>
+            </w:r>
+          </w:p>
+        </w:tc>
+        <w:tc>
+          <w:tcPr>
+            <w:tcW w:w="4500" w:type="dxa"/>
+            <w:vAlign w:val="center"/>
+          </w:tcPr>
+          <w:p>
+            <w:pPr>
+              <w:pStyle w:val="NoSpacing"/>
+              <w:jc w:val="center"/>
+            </w:pPr>
+            <w:r>
+              <w:t>2</w:t>
+            </w:r>
+            <w:r>
+              <w:t>DF</w:t>
+            </w:r>
+            <w:r>
+              <w:t>h</w:t>
+            </w:r>
+          </w:p>
+        </w:tc>
+      </w:tr>
+      <w:tr>
+        <w:trPr>
+          <w:trHeight w:val="288"/>
+        </w:trPr>
+        <w:tc>
+          <w:tcPr>
+            <w:tcW w:w="628" w:type="dxa"/>
+            <w:vAlign w:val="center"/>
+          </w:tcPr>
+          <w:p>
+            <w:pPr>
+              <w:pStyle w:val="NoSpacing"/>
+              <w:jc w:val="center"/>
+              <w:rPr>
+                <w:b/>
+                <w:bCs/>
+              </w:rPr>
+            </w:pPr>
+            <w:r>
+              <w:rPr>
+                <w:b/>
+                <w:bCs/>
+              </w:rPr>
+              <w:t>4</w:t>
+            </w:r>
+          </w:p>
+        </w:tc>
+        <w:tc>
+          <w:tcPr>
+            <w:tcW w:w="1527" w:type="dxa"/>
+            <w:vAlign w:val="center"/>
+          </w:tcPr>
+          <w:p>
+            <w:pPr>
+              <w:pStyle w:val="NoSpacing"/>
+              <w:jc w:val="center"/>
+            </w:pPr>
+            <w:r>
+              <w:t>4</w:t>
+            </w:r>
+          </w:p>
+        </w:tc>
+        <w:tc>
+          <w:tcPr>
+            <w:tcW w:w="3510" w:type="dxa"/>
+            <w:vAlign w:val="center"/>
+          </w:tcPr>
+          <w:p>
+            <w:pPr>
+              <w:pStyle w:val="NoSpacing"/>
+              <w:jc w:val="center"/>
+            </w:pPr>
+            <w:r>
+              <w:t>2E0h</w:t>
+            </w:r>
+          </w:p>
+        </w:tc>
+        <w:tc>
+          <w:tcPr>
+            <w:tcW w:w="4500" w:type="dxa"/>
+            <w:vAlign w:val="center"/>
+          </w:tcPr>
+          <w:p>
+            <w:pPr>
+              <w:pStyle w:val="NoSpacing"/>
+              <w:jc w:val="center"/>
+            </w:pPr>
+            <w:r>
+              <w:t>2EFh</w:t>
+            </w:r>
+          </w:p>
+        </w:tc>
+      </w:tr>
+      <w:tr>
+        <w:trPr>
+          <w:trHeight w:val="288"/>
+        </w:trPr>
+        <w:tc>
+          <w:tcPr>
+            <w:tcW w:w="628" w:type="dxa"/>
+            <w:vAlign w:val="center"/>
+          </w:tcPr>
+          <w:p>
+            <w:pPr>
+              <w:pStyle w:val="NoSpacing"/>
+              <w:jc w:val="center"/>
+              <w:rPr>
+                <w:b/>
+                <w:bCs/>
+              </w:rPr>
+            </w:pPr>
+            <w:r>
+              <w:rPr>
+                <w:b/>
+                <w:bCs/>
+              </w:rPr>
+              <w:t>5</w:t>
+            </w:r>
+          </w:p>
+        </w:tc>
+        <w:tc>
+          <w:tcPr>
+            <w:tcW w:w="1527" w:type="dxa"/>
+            <w:vAlign w:val="center"/>
+          </w:tcPr>
+          <w:p>
+            <w:pPr>
+              <w:pStyle w:val="NoSpacing"/>
+              <w:jc w:val="center"/>
+            </w:pPr>
+            <w:r>
+              <w:t>5</w:t>
+            </w:r>
+          </w:p>
+        </w:tc>
+        <w:tc>
+          <w:tcPr>
+            <w:tcW w:w="3510" w:type="dxa"/>
+            <w:vAlign w:val="center"/>
+          </w:tcPr>
+          <w:p>
+            <w:pPr>
+              <w:pStyle w:val="NoSpacing"/>
+              <w:jc w:val="center"/>
+            </w:pPr>
+            <w:r>
+              <w:t>320h</w:t>
+            </w:r>
+          </w:p>
+        </w:tc>
+        <w:tc>
+          <w:tcPr>
+            <w:tcW w:w="4500" w:type="dxa"/>
+            <w:vAlign w:val="center"/>
+          </w:tcPr>
+          <w:p>
+            <w:pPr>
+              <w:pStyle w:val="NoSpacing"/>
+              <w:jc w:val="center"/>
+            </w:pPr>
+            <w:r>
+              <w:t>32Fh</w:t>
+            </w:r>
+          </w:p>
+        </w:tc>
+      </w:tr>
+      <w:tr>
+        <w:trPr>
+          <w:trHeight w:val="288"/>
+        </w:trPr>
+        <w:tc>
+          <w:tcPr>
+            <w:tcW w:w="628" w:type="dxa"/>
+            <w:vAlign w:val="center"/>
+          </w:tcPr>
+          <w:p>
+            <w:pPr>
+              <w:pStyle w:val="NoSpacing"/>
+              <w:jc w:val="center"/>
+              <w:rPr>
+                <w:b/>
+                <w:bCs/>
+              </w:rPr>
+            </w:pPr>
+            <w:r>
+              <w:rPr>
+                <w:b/>
+                <w:bCs/>
+              </w:rPr>
+              <w:t>6</w:t>
+            </w:r>
+          </w:p>
+        </w:tc>
+        <w:tc>
+          <w:tcPr>
+            <w:tcW w:w="1527" w:type="dxa"/>
+            <w:vAlign w:val="center"/>
+          </w:tcPr>
+          <w:p>
+            <w:pPr>
+              <w:pStyle w:val="NoSpacing"/>
+              <w:jc w:val="center"/>
+            </w:pPr>
+            <w:r>
+              <w:t>6</w:t>
+            </w:r>
+          </w:p>
+        </w:tc>
+        <w:tc>
+          <w:tcPr>
+            <w:tcW w:w="3510" w:type="dxa"/>
+            <w:vAlign w:val="center"/>
+          </w:tcPr>
+          <w:p>
+            <w:pPr>
+              <w:pStyle w:val="NoSpacing"/>
+              <w:jc w:val="center"/>
+            </w:pPr>
+            <w:r>
+              <w:t>33</w:t>
+            </w:r>
+            <w:r>
+              <w:t>0h</w:t>
+            </w:r>
+          </w:p>
+        </w:tc>
+        <w:tc>
+          <w:tcPr>
+            <w:tcW w:w="4500" w:type="dxa"/>
+            <w:vAlign w:val="center"/>
+          </w:tcPr>
+          <w:p>
+            <w:pPr>
+              <w:pStyle w:val="NoSpacing"/>
+              <w:jc w:val="center"/>
+            </w:pPr>
+            <w:r>
+              <w:t>33F</w:t>
+            </w:r>
+            <w:r>
+              <w:t>h</w:t>
+            </w:r>
+          </w:p>
+        </w:tc>
+      </w:tr>
+      <w:tr>
+        <w:trPr>
+          <w:trHeight w:val="288"/>
+        </w:trPr>
+        <w:tc>
+          <w:tcPr>
+            <w:tcW w:w="628" w:type="dxa"/>
+            <w:vAlign w:val="center"/>
+          </w:tcPr>
+          <w:p>
+            <w:pPr>
+              <w:pStyle w:val="NoSpacing"/>
+              <w:jc w:val="center"/>
+              <w:rPr>
+                <w:b/>
+                <w:bCs/>
+              </w:rPr>
+            </w:pPr>
+            <w:r>
+              <w:rPr>
+                <w:b/>
+                <w:bCs/>
+              </w:rPr>
+              <w:t>7</w:t>
+            </w:r>
+          </w:p>
+        </w:tc>
+        <w:tc>
+          <w:tcPr>
+            <w:tcW w:w="1527" w:type="dxa"/>
+            <w:vAlign w:val="center"/>
+          </w:tcPr>
+          <w:p>
+            <w:pPr>
+              <w:pStyle w:val="NoSpacing"/>
+              <w:jc w:val="center"/>
+            </w:pPr>
+            <w:r>
+              <w:t>7</w:t>
+            </w:r>
+          </w:p>
+        </w:tc>
+        <w:tc>
+          <w:tcPr>
+            <w:tcW w:w="3510" w:type="dxa"/>
+            <w:vAlign w:val="center"/>
+          </w:tcPr>
+          <w:p>
+            <w:pPr>
+              <w:pStyle w:val="NoSpacing"/>
+              <w:jc w:val="center"/>
+            </w:pPr>
+            <w:r>
+              <w:t>34</w:t>
+            </w:r>
+            <w:r>
+              <w:t>0h</w:t>
+            </w:r>
+          </w:p>
+        </w:tc>
+        <w:tc>
+          <w:tcPr>
+            <w:tcW w:w="4500" w:type="dxa"/>
+            <w:vAlign w:val="center"/>
+          </w:tcPr>
+          <w:p>
+            <w:pPr>
+              <w:pStyle w:val="NoSpacing"/>
+              <w:jc w:val="center"/>
+            </w:pPr>
+            <w:r>
+              <w:t>34F</w:t>
+            </w:r>
+            <w:r>
+              <w:t>h</w:t>
+            </w:r>
+          </w:p>
+        </w:tc>
+      </w:tr>
+      <w:tr>
+        <w:trPr>
+          <w:trHeight w:val="288"/>
+        </w:trPr>
+        <w:tc>
+          <w:tcPr>
+            <w:tcW w:w="628" w:type="dxa"/>
+            <w:vAlign w:val="center"/>
+          </w:tcPr>
+          <w:p>
+            <w:pPr>
+              <w:pStyle w:val="NoSpacing"/>
+              <w:jc w:val="center"/>
+              <w:rPr>
+                <w:b/>
+                <w:bCs/>
+              </w:rPr>
+            </w:pPr>
+            <w:r>
+              <w:rPr>
+                <w:b/>
+                <w:bCs/>
+              </w:rPr>
+              <w:t>8</w:t>
+            </w:r>
+          </w:p>
+        </w:tc>
+        <w:tc>
+          <w:tcPr>
+            <w:tcW w:w="1527" w:type="dxa"/>
+            <w:vAlign w:val="center"/>
+          </w:tcPr>
+          <w:p>
+            <w:pPr>
+              <w:pStyle w:val="NoSpacing"/>
+              <w:jc w:val="center"/>
+            </w:pPr>
+            <w:r>
+              <w:t>8</w:t>
+            </w:r>
+          </w:p>
+        </w:tc>
+        <w:tc>
+          <w:tcPr>
+            <w:tcW w:w="3510" w:type="dxa"/>
+            <w:vAlign w:val="center"/>
+          </w:tcPr>
+          <w:p>
+            <w:pPr>
+              <w:pStyle w:val="NoSpacing"/>
+              <w:jc w:val="center"/>
+            </w:pPr>
+            <w:r>
+              <w:t>35</w:t>
+            </w:r>
+            <w:r>
+              <w:t>0h</w:t>
+            </w:r>
+          </w:p>
+        </w:tc>
+        <w:tc>
+          <w:tcPr>
+            <w:tcW w:w="4500" w:type="dxa"/>
+            <w:vAlign w:val="center"/>
+          </w:tcPr>
+          <w:p>
+            <w:pPr>
+              <w:pStyle w:val="NoSpacing"/>
+              <w:jc w:val="center"/>
+            </w:pPr>
+            <w:r>
+              <w:t>35F</w:t>
+            </w:r>
+            <w:r>
+              <w:t>h</w:t>
+            </w:r>
+          </w:p>
+        </w:tc>
+      </w:tr>
+      <w:tr>
+        <w:trPr>
+          <w:trHeight w:val="288"/>
+        </w:trPr>
+        <w:tc>
+          <w:tcPr>
+            <w:tcW w:w="628" w:type="dxa"/>
+            <w:vAlign w:val="center"/>
+          </w:tcPr>
+          <w:p>
+            <w:pPr>
+              <w:pStyle w:val="NoSpacing"/>
+              <w:jc w:val="center"/>
+              <w:rPr>
+                <w:b/>
+                <w:bCs/>
+              </w:rPr>
+            </w:pPr>
+            <w:r>
+              <w:rPr>
+                <w:b/>
+                <w:bCs/>
+              </w:rPr>
+              <w:t>9</w:t>
+            </w:r>
+          </w:p>
+        </w:tc>
+        <w:tc>
+          <w:tcPr>
+            <w:tcW w:w="1527" w:type="dxa"/>
+            <w:vAlign w:val="center"/>
+          </w:tcPr>
+          <w:p>
+            <w:pPr>
+              <w:pStyle w:val="NoSpacing"/>
+              <w:jc w:val="center"/>
+            </w:pPr>
+            <w:r>
+              <w:t>9</w:t>
+            </w:r>
+          </w:p>
+        </w:tc>
+        <w:tc>
+          <w:tcPr>
+            <w:tcW w:w="3510" w:type="dxa"/>
+            <w:vAlign w:val="center"/>
+          </w:tcPr>
+          <w:p>
+            <w:pPr>
+              <w:pStyle w:val="NoSpacing"/>
+              <w:jc w:val="center"/>
+            </w:pPr>
+            <w:r>
+              <w:t>360h</w:t>
+            </w:r>
+          </w:p>
+        </w:tc>
+        <w:tc>
+          <w:tcPr>
+            <w:tcW w:w="4500" w:type="dxa"/>
+            <w:vAlign w:val="center"/>
+          </w:tcPr>
+          <w:p>
+            <w:pPr>
+              <w:pStyle w:val="NoSpacing"/>
+              <w:jc w:val="center"/>
+            </w:pPr>
+            <w:r>
+              <w:t>36Fh</w:t>
+            </w:r>
+          </w:p>
+        </w:tc>
+      </w:tr>
+      <w:tr>
+        <w:trPr>
+          <w:trHeight w:val="288"/>
+        </w:trPr>
+        <w:tc>
+          <w:tcPr>
+            <w:tcW w:w="628" w:type="dxa"/>
+            <w:vAlign w:val="center"/>
+          </w:tcPr>
+          <w:p>
+            <w:pPr>
+              <w:pStyle w:val="NoSpacing"/>
+              <w:jc w:val="center"/>
+              <w:rPr>
+                <w:b/>
+                <w:bCs/>
+              </w:rPr>
+            </w:pPr>
+            <w:r>
+              <w:rPr>
+                <w:b/>
+                <w:bCs/>
+              </w:rPr>
+              <w:t>10</w:t>
+            </w:r>
+          </w:p>
+        </w:tc>
+        <w:tc>
+          <w:tcPr>
+            <w:tcW w:w="1527" w:type="dxa"/>
+            <w:vAlign w:val="center"/>
+          </w:tcPr>
+          <w:p>
+            <w:pPr>
+              <w:pStyle w:val="NoSpacing"/>
+              <w:jc w:val="center"/>
+            </w:pPr>
+            <w:r>
+              <w:t>10</w:t>
+            </w:r>
+          </w:p>
+        </w:tc>
+        <w:tc>
+          <w:tcPr>
+            <w:tcW w:w="3510" w:type="dxa"/>
+            <w:vAlign w:val="center"/>
+          </w:tcPr>
+          <w:p>
+            <w:pPr>
+              <w:pStyle w:val="NoSpacing"/>
+              <w:jc w:val="center"/>
+            </w:pPr>
+            <w:r>
+              <w:t>3A0h</w:t>
+            </w:r>
+          </w:p>
+        </w:tc>
+        <w:tc>
+          <w:tcPr>
+            <w:tcW w:w="4500" w:type="dxa"/>
+            <w:vAlign w:val="center"/>
+          </w:tcPr>
+          <w:p>
+            <w:pPr>
+              <w:pStyle w:val="NoSpacing"/>
+              <w:jc w:val="center"/>
+            </w:pPr>
+            <w:r>
+              <w:t>3AFh</w:t>
+            </w:r>
+          </w:p>
+        </w:tc>
+      </w:tr>
+      <w:tr>
+        <w:trPr>
+          <w:trHeight w:val="288"/>
+        </w:trPr>
+        <w:tc>
+          <w:tcPr>
+            <w:tcW w:w="628" w:type="dxa"/>
+            <w:vAlign w:val="center"/>
+          </w:tcPr>
+          <w:p>
+            <w:pPr>
+              <w:pStyle w:val="NoSpacing"/>
+              <w:jc w:val="center"/>
+              <w:rPr>
+                <w:b/>
+                <w:bCs/>
+              </w:rPr>
+            </w:pPr>
+            <w:r>
+              <w:rPr>
+                <w:b/>
+                <w:bCs/>
+              </w:rPr>
+              <w:t>11</w:t>
+            </w:r>
+          </w:p>
+        </w:tc>
+        <w:tc>
+          <w:tcPr>
+            <w:tcW w:w="1527" w:type="dxa"/>
+            <w:vAlign w:val="center"/>
+          </w:tcPr>
+          <w:p>
+            <w:pPr>
+              <w:pStyle w:val="NoSpacing"/>
+              <w:jc w:val="center"/>
+            </w:pPr>
+            <w:r>
+              <w:t>11</w:t>
+            </w:r>
+          </w:p>
+        </w:tc>
+        <w:tc>
+          <w:tcPr>
+            <w:tcW w:w="3510" w:type="dxa"/>
+            <w:vAlign w:val="center"/>
+          </w:tcPr>
+          <w:p>
+            <w:pPr>
+              <w:pStyle w:val="NoSpacing"/>
+              <w:jc w:val="center"/>
+            </w:pPr>
+            <w:r>
+              <w:t>3B</w:t>
+            </w:r>
+            <w:r>
+              <w:t>0h</w:t>
+            </w:r>
+          </w:p>
+        </w:tc>
+        <w:tc>
+          <w:tcPr>
+            <w:tcW w:w="4500" w:type="dxa"/>
+            <w:vAlign w:val="center"/>
+          </w:tcPr>
+          <w:p>
+            <w:pPr>
+              <w:pStyle w:val="NoSpacing"/>
+              <w:jc w:val="center"/>
+            </w:pPr>
+            <w:r>
+              <w:t>3BF</w:t>
+            </w:r>
+            <w:r>
+              <w:t>h</w:t>
+            </w:r>
+          </w:p>
+        </w:tc>
+      </w:tr>
+      <w:tr>
+        <w:trPr>
+          <w:trHeight w:val="288"/>
+        </w:trPr>
+        <w:tc>
+          <w:tcPr>
+            <w:tcW w:w="628" w:type="dxa"/>
+            <w:vAlign w:val="center"/>
+          </w:tcPr>
+          <w:p>
+            <w:pPr>
+              <w:pStyle w:val="NoSpacing"/>
+              <w:jc w:val="center"/>
+              <w:rPr>
+                <w:b/>
+                <w:bCs/>
+              </w:rPr>
+            </w:pPr>
+            <w:r>
+              <w:rPr>
+                <w:b/>
+                <w:bCs/>
+              </w:rPr>
+              <w:t>12</w:t>
+            </w:r>
+          </w:p>
+        </w:tc>
+        <w:tc>
+          <w:tcPr>
+            <w:tcW w:w="1527" w:type="dxa"/>
+            <w:vAlign w:val="center"/>
+          </w:tcPr>
+          <w:p>
+            <w:pPr>
+              <w:pStyle w:val="NoSpacing"/>
+              <w:jc w:val="center"/>
+            </w:pPr>
+            <w:r>
+              <w:t>12</w:t>
+            </w:r>
+          </w:p>
+        </w:tc>
+        <w:tc>
+          <w:tcPr>
+            <w:tcW w:w="3510" w:type="dxa"/>
+            <w:vAlign w:val="center"/>
+          </w:tcPr>
+          <w:p>
+            <w:pPr>
+              <w:pStyle w:val="NoSpacing"/>
+              <w:jc w:val="center"/>
+            </w:pPr>
+            <w:r>
+              <w:t>3C</w:t>
+            </w:r>
+            <w:r>
+              <w:t>0h</w:t>
+            </w:r>
+          </w:p>
+        </w:tc>
+        <w:tc>
+          <w:tcPr>
+            <w:tcW w:w="4500" w:type="dxa"/>
+            <w:vAlign w:val="center"/>
+          </w:tcPr>
+          <w:p>
+            <w:pPr>
+              <w:pStyle w:val="NoSpacing"/>
+              <w:jc w:val="center"/>
+            </w:pPr>
+            <w:r>
+              <w:t>3CF</w:t>
+            </w:r>
+            <w:r>
+              <w:t>h</w:t>
+            </w:r>
+          </w:p>
+        </w:tc>
+      </w:tr>
+      <w:tr>
+        <w:trPr>
+          <w:trHeight w:val="288"/>
+        </w:trPr>
+        <w:tc>
+          <w:tcPr>
+            <w:tcW w:w="628" w:type="dxa"/>
+            <w:vAlign w:val="center"/>
+          </w:tcPr>
+          <w:p>
+            <w:pPr>
+              <w:pStyle w:val="NoSpacing"/>
+              <w:jc w:val="center"/>
+              <w:rPr>
+                <w:b/>
+                <w:bCs/>
+              </w:rPr>
+            </w:pPr>
+            <w:r>
+              <w:rPr>
+                <w:b/>
+                <w:bCs/>
+              </w:rPr>
+              <w:t>13</w:t>
+            </w:r>
+          </w:p>
+        </w:tc>
+        <w:tc>
+          <w:tcPr>
+            <w:tcW w:w="1527" w:type="dxa"/>
+            <w:vAlign w:val="center"/>
+          </w:tcPr>
+          <w:p>
+            <w:pPr>
+              <w:pStyle w:val="NoSpacing"/>
+              <w:jc w:val="center"/>
+            </w:pPr>
+            <w:r>
+              <w:t>13</w:t>
+            </w:r>
+          </w:p>
+        </w:tc>
+        <w:tc>
+          <w:tcPr>
+            <w:tcW w:w="3510" w:type="dxa"/>
+            <w:vAlign w:val="center"/>
+          </w:tcPr>
+          <w:p>
+            <w:pPr>
+              <w:pStyle w:val="NoSpacing"/>
+              <w:jc w:val="center"/>
+            </w:pPr>
+            <w:r>
+              <w:t>3D</w:t>
+            </w:r>
+            <w:r>
+              <w:t>0h</w:t>
+            </w:r>
+          </w:p>
+        </w:tc>
+        <w:tc>
+          <w:tcPr>
+            <w:tcW w:w="4500" w:type="dxa"/>
+            <w:vAlign w:val="center"/>
+          </w:tcPr>
+          <w:p>
+            <w:pPr>
+              <w:pStyle w:val="NoSpacing"/>
+              <w:jc w:val="center"/>
+            </w:pPr>
+            <w:r>
+              <w:t>3DF</w:t>
+            </w:r>
+            <w:r>
+              <w:t>h</w:t>
+            </w:r>
+          </w:p>
+        </w:tc>
+      </w:tr>
+      <w:tr>
+        <w:trPr>
+          <w:trHeight w:val="288"/>
+        </w:trPr>
+        <w:tc>
+          <w:tcPr>
+            <w:tcW w:w="628" w:type="dxa"/>
+            <w:vAlign w:val="center"/>
+          </w:tcPr>
+          <w:p>
+            <w:pPr>
+              <w:pStyle w:val="NoSpacing"/>
+              <w:jc w:val="center"/>
+              <w:rPr>
+                <w:b/>
+                <w:bCs/>
+              </w:rPr>
+            </w:pPr>
+            <w:r>
+              <w:rPr>
+                <w:b/>
+                <w:bCs/>
+              </w:rPr>
+              <w:t>14</w:t>
+            </w:r>
+          </w:p>
+        </w:tc>
+        <w:tc>
+          <w:tcPr>
+            <w:tcW w:w="1527" w:type="dxa"/>
+            <w:vAlign w:val="center"/>
+          </w:tcPr>
+          <w:p>
+            <w:pPr>
+              <w:pStyle w:val="NoSpacing"/>
+              <w:jc w:val="center"/>
+            </w:pPr>
+            <w:r>
+              <w:t>14</w:t>
+            </w:r>
+          </w:p>
+        </w:tc>
+        <w:tc>
+          <w:tcPr>
+            <w:tcW w:w="3510" w:type="dxa"/>
+            <w:vAlign w:val="center"/>
+          </w:tcPr>
+          <w:p>
+            <w:pPr>
+              <w:pStyle w:val="NoSpacing"/>
+              <w:jc w:val="center"/>
+            </w:pPr>
+            <w:r>
+              <w:t>3E0h</w:t>
+            </w:r>
+          </w:p>
+        </w:tc>
+        <w:tc>
+          <w:tcPr>
+            <w:tcW w:w="4500" w:type="dxa"/>
+            <w:vAlign w:val="center"/>
+          </w:tcPr>
+          <w:p>
+            <w:pPr>
+              <w:pStyle w:val="NoSpacing"/>
+              <w:jc w:val="center"/>
+            </w:pPr>
+            <w:r>
+              <w:t>3EFh</w:t>
+            </w:r>
+          </w:p>
+        </w:tc>
+      </w:tr>
+    </w:tbl>
+    <w:p/>
+    <w:p>
+      <w:pPr>
+        <w:pStyle w:val="Heading4"/>
+      </w:pPr>
+      <w:r>
+        <w:t>SSR1.9.</w:t>
+      </w:r>
+      <w:r>
+        <w:t>8</w:t>
+      </w:r>
+      <w:r>
+        <w:t xml:space="preserve"> –</w:t>
+      </w:r>
+      <w:r>
+        <w:t xml:space="preserve"> </w:t>
+      </w:r>
+      <w:r>
+        <w:t>Memory</w:t>
+      </w:r>
+    </w:p>
+    <w:p>
+      <w:r>
+        <w:t>Data is lost when the device loses power.</w:t>
+      </w:r>
+    </w:p>
+    <w:p>
+      <w:pPr>
+        <w:spacing w:line="259" w:lineRule="auto"/>
+        <w:rPr>
+          <w:rFonts w:asciiTheme="majorHAnsi" w:eastAsiaTheme="majorEastAsia" w:hAnsiTheme="majorHAnsi" w:cstheme="majorBidi"/>
+          <w:i/>
+          <w:iCs/>
+          <w:color w:val="2F5496" w:themeColor="accent1" w:themeShade="BF"/>
+        </w:rPr>
+      </w:pPr>
+      <w:r>
+        <w:br w:type="page"/>
+      </w:r>
+    </w:p>
+    <w:p>
+      <w:pPr>
+        <w:pStyle w:val="Heading4"/>
+      </w:pPr>
+      <w:r>
+        <w:lastRenderedPageBreak/>
+        <w:t xml:space="preserve">SSR2 – </w:t>
+      </w:r>
+      <w:r>
+        <w:t>Toy Functionality</w:t>
+      </w:r>
+    </w:p>
+    <w:p>
+      <w:r>
+        <w:t>No text (title)</w:t>
+      </w:r>
+    </w:p>
+    <w:p>
+      <w:pPr>
+        <w:pStyle w:val="Heading4"/>
+      </w:pPr>
+      <w:r>
+        <w:t>SSR2.1</w:t>
+      </w:r>
+      <w:r>
+        <w:t xml:space="preserve"> – </w:t>
+      </w:r>
+      <w:r>
+        <w:t>Sleep</w:t>
+      </w:r>
+    </w:p>
+    <w:p>
+      <w:r>
+        <w:t>The device will enter a low power mode when not in use.</w:t>
+      </w:r>
+    </w:p>
+    <w:p>
+      <w:pPr>
+        <w:pStyle w:val="Heading4"/>
+      </w:pPr>
+      <w:r>
+        <w:t>SSR2.</w:t>
+      </w:r>
+      <w:r>
+        <w:t>2</w:t>
+      </w:r>
+      <w:r>
+        <w:t xml:space="preserve"> – Wakeup</w:t>
+      </w:r>
+    </w:p>
+    <w:p>
+      <w:r>
+        <w:t>The device will wake from low power mode when the Primary Select Button is pressed.</w:t>
+      </w:r>
+    </w:p>
+    <w:p>
+      <w:pPr>
+        <w:spacing w:line="259" w:lineRule="auto"/>
+        <w:rPr>
+          <w:rFonts w:asciiTheme="majorHAnsi" w:eastAsiaTheme="majorEastAsia" w:hAnsiTheme="majorHAnsi" w:cstheme="majorBidi"/>
+          <w:i/>
+          <w:iCs/>
+          <w:color w:val="2F5496" w:themeColor="accent1" w:themeShade="BF"/>
+        </w:rPr>
+      </w:pPr>
+      <w:r>
+        <w:br w:type="page"/>
+      </w:r>
+    </w:p>
+    <w:p>
+      <w:pPr>
+        <w:pStyle w:val="Heading4"/>
+      </w:pPr>
+      <w:r>
+        <w:lastRenderedPageBreak/>
+        <w:t>SSR3 – Game Functionality</w:t>
+      </w:r>
+    </w:p>
+    <w:p>
+      <w:r>
+        <w:t>No text (title)</w:t>
+      </w:r>
+    </w:p>
+    <w:p>
+      <w:pPr>
+        <w:pStyle w:val="Heading4"/>
+      </w:pPr>
+      <w:r>
+        <w:t xml:space="preserve">SSR3.1 – </w:t>
+      </w:r>
+      <w:proofErr w:type="spellStart"/>
+      <w:r>
+        <w:t>PowerBall</w:t>
+      </w:r>
+      <w:proofErr w:type="spellEnd"/>
+      <w:r>
+        <w:t xml:space="preserve"> Lottery</w:t>
+      </w:r>
+    </w:p>
+    <w:p>
+      <w:r>
+        <w:t>No text (title)</w:t>
+      </w:r>
+    </w:p>
+    <w:p>
+      <w:pPr>
+        <w:pStyle w:val="Heading4"/>
+      </w:pPr>
+      <w:r>
+        <w:t>SSR3.1</w:t>
+      </w:r>
+      <w:r>
+        <w:t>.1</w:t>
+      </w:r>
+      <w:r>
+        <w:t xml:space="preserve"> – </w:t>
+      </w:r>
+      <w:r>
+        <w:t>Game Description</w:t>
+      </w:r>
+    </w:p>
+    <w:p>
+      <w:r>
+        <w:t>Select f</w:t>
+      </w:r>
+      <w:r>
+        <w:t xml:space="preserve">ive </w:t>
+      </w:r>
+      <w:r>
+        <w:t>(5) numbers</w:t>
+      </w:r>
+      <w:r>
+        <w:t xml:space="preserve"> from </w:t>
+      </w:r>
+      <w:r>
+        <w:t xml:space="preserve">a set of </w:t>
+      </w:r>
+      <w:proofErr w:type="gramStart"/>
+      <w:r>
+        <w:t>sixty nine</w:t>
+      </w:r>
+      <w:proofErr w:type="gramEnd"/>
+      <w:r>
+        <w:t xml:space="preserve"> (69) numbers, </w:t>
+      </w:r>
+      <w:r>
+        <w:t xml:space="preserve">and </w:t>
+      </w:r>
+      <w:r>
+        <w:t>select one (1) number from a set of twenty six (26).</w:t>
+      </w:r>
+    </w:p>
+    <w:p>
+      <w:pPr>
+        <w:pStyle w:val="Heading4"/>
+      </w:pPr>
+      <w:r>
+        <w:t>SSR3.1.</w:t>
+      </w:r>
+      <w:r>
+        <w:t>2</w:t>
+      </w:r>
+      <w:r>
+        <w:t xml:space="preserve"> – Histogram </w:t>
+      </w:r>
+      <w:r>
+        <w:t>Contents</w:t>
+      </w:r>
+    </w:p>
+    <w:p>
+      <w:r>
+        <w:t>S</w:t>
+      </w:r>
+      <w:r>
+        <w:t>elected number</w:t>
+      </w:r>
+      <w:r>
+        <w:t>s</w:t>
+      </w:r>
+      <w:r>
+        <w:t xml:space="preserve"> </w:t>
+      </w:r>
+      <w:r>
+        <w:t>are</w:t>
+      </w:r>
+      <w:r>
+        <w:t xml:space="preserve"> saved in the device histogram.</w:t>
+      </w:r>
+    </w:p>
+    <w:p>
+      <w:pPr>
+        <w:pStyle w:val="Heading4"/>
+      </w:pPr>
+      <w:r>
+        <w:t>SSR</w:t>
+      </w:r>
+      <w:r>
+        <w:t>3</w:t>
+      </w:r>
+      <w:r>
+        <w:t>.</w:t>
+      </w:r>
+      <w:r>
+        <w:t>1</w:t>
+      </w:r>
+      <w:r>
+        <w:t>.</w:t>
+      </w:r>
+      <w:r>
+        <w:t>2</w:t>
+      </w:r>
+      <w:r>
+        <w:t xml:space="preserve"> – Device Histogram Matrix (DHM)</w:t>
+      </w:r>
+    </w:p>
+    <w:p>
+      <w:r>
+        <w:t>Use the histogram counters to form a matrix.</w:t>
+      </w:r>
+    </w:p>
+    <w:p>
+      <w:pPr>
+        <w:pStyle w:val="Heading4"/>
+      </w:pPr>
+      <w:r>
+        <w:t>SSR1.9.8 – Histogram Vector</w:t>
+      </w:r>
+    </w:p>
+    <w:p>
+      <w:r>
+        <w:t xml:space="preserve">Device histogram </w:t>
+      </w:r>
+      <w:r>
+        <w:t xml:space="preserve">for </w:t>
+      </w:r>
+      <w:proofErr w:type="spellStart"/>
+      <w:r>
+        <w:t>PowerBall</w:t>
+      </w:r>
+      <w:proofErr w:type="spellEnd"/>
+      <w:r>
+        <w:t xml:space="preserve"> lottery is</w:t>
+      </w:r>
+      <w:r>
+        <w:t xml:space="preserve"> comprised of a matrix of vectors defined below.</w:t>
       </w:r>
     </w:p>
     <w:tbl>
@@ -3469,7 +7929,7 @@
       </w:tr>
       <w:tr>
         <w:trPr>
-          <w:trHeight w:val="360"/>
+          <w:trHeight w:val="288"/>
         </w:trPr>
         <w:tc>
           <w:tcPr>
@@ -3543,7 +8003,7 @@
       </w:tr>
       <w:tr>
         <w:trPr>
-          <w:trHeight w:val="360"/>
+          <w:trHeight w:val="288"/>
         </w:trPr>
         <w:tc>
           <w:tcPr>
@@ -3614,7 +8074,7 @@
       </w:tr>
       <w:tr>
         <w:trPr>
-          <w:trHeight w:val="360"/>
+          <w:trHeight w:val="288"/>
         </w:trPr>
         <w:tc>
           <w:tcPr>
@@ -3685,7 +8145,7 @@
       </w:tr>
       <w:tr>
         <w:trPr>
-          <w:trHeight w:val="360"/>
+          <w:trHeight w:val="288"/>
         </w:trPr>
         <w:tc>
           <w:tcPr>
@@ -3756,7 +8216,7 @@
       </w:tr>
       <w:tr>
         <w:trPr>
-          <w:trHeight w:val="360"/>
+          <w:trHeight w:val="288"/>
         </w:trPr>
         <w:tc>
           <w:tcPr>
@@ -3827,7 +8287,7 @@
       </w:tr>
       <w:tr>
         <w:trPr>
-          <w:trHeight w:val="360"/>
+          <w:trHeight w:val="288"/>
         </w:trPr>
         <w:tc>
           <w:tcPr>
@@ -3898,7 +8358,7 @@
       </w:tr>
       <w:tr>
         <w:trPr>
-          <w:trHeight w:val="360"/>
+          <w:trHeight w:val="288"/>
         </w:trPr>
         <w:tc>
           <w:tcPr>
@@ -3969,7 +8429,7 @@
       </w:tr>
       <w:tr>
         <w:trPr>
-          <w:trHeight w:val="360"/>
+          <w:trHeight w:val="288"/>
         </w:trPr>
         <w:tc>
           <w:tcPr>
@@ -4040,7 +8500,7 @@
       </w:tr>
       <w:tr>
         <w:trPr>
-          <w:trHeight w:val="360"/>
+          <w:trHeight w:val="288"/>
         </w:trPr>
         <w:tc>
           <w:tcPr>
@@ -4114,7 +8574,7 @@
       </w:tr>
       <w:tr>
         <w:trPr>
-          <w:trHeight w:val="360"/>
+          <w:trHeight w:val="288"/>
         </w:trPr>
         <w:tc>
           <w:tcPr>
@@ -4185,7 +8645,7 @@
       </w:tr>
       <w:tr>
         <w:trPr>
-          <w:trHeight w:val="360"/>
+          <w:trHeight w:val="288"/>
         </w:trPr>
         <w:tc>
           <w:tcPr>
@@ -4256,7 +8716,7 @@
       </w:tr>
       <w:tr>
         <w:trPr>
-          <w:trHeight w:val="360"/>
+          <w:trHeight w:val="288"/>
         </w:trPr>
         <w:tc>
           <w:tcPr>
@@ -4327,7 +8787,7 @@
       </w:tr>
       <w:tr>
         <w:trPr>
-          <w:trHeight w:val="360"/>
+          <w:trHeight w:val="288"/>
         </w:trPr>
         <w:tc>
           <w:tcPr>
@@ -4398,7 +8858,7 @@
       </w:tr>
       <w:tr>
         <w:trPr>
-          <w:trHeight w:val="360"/>
+          <w:trHeight w:val="288"/>
         </w:trPr>
         <w:tc>
           <w:tcPr>
@@ -4434,16 +8894,7 @@
               <w:jc w:val="center"/>
             </w:pPr>
             <w:r>
-              <w:t xml:space="preserve">USER </w:t>
-            </w:r>
-            <w:r>
-              <w:t>SIGNAL</w:t>
-            </w:r>
-            <w:r>
-              <w:t xml:space="preserve"> 0</w:t>
-            </w:r>
-            <w:r>
-              <w:t xml:space="preserve"> (LIVE)</w:t>
+              <w:t>USER SIGNAL 0 (LIVE)</w:t>
             </w:r>
           </w:p>
         </w:tc>
@@ -4474,23 +8925,14 @@
               <w:jc w:val="center"/>
             </w:pPr>
             <w:r>
-              <w:t>DEVICE</w:t>
-            </w:r>
-            <w:r>
-              <w:t xml:space="preserve"> CONVITAE</w:t>
-            </w:r>
-            <w:r>
-              <w:t xml:space="preserve"> * </w:t>
-            </w:r>
-            <w:r>
-              <w:t>USER CONVITAE</w:t>
+              <w:t>DEVICE CONVITAE * USER CONVITAE</w:t>
             </w:r>
           </w:p>
         </w:tc>
       </w:tr>
       <w:tr>
         <w:trPr>
-          <w:trHeight w:val="360"/>
+          <w:trHeight w:val="288"/>
         </w:trPr>
         <w:tc>
           <w:tcPr>
@@ -4526,16 +8968,7 @@
               <w:jc w:val="center"/>
             </w:pPr>
             <w:r>
-              <w:t xml:space="preserve">USER </w:t>
-            </w:r>
-            <w:r>
-              <w:t>SIGNAL</w:t>
-            </w:r>
-            <w:r>
-              <w:t xml:space="preserve"> 1</w:t>
-            </w:r>
-            <w:r>
-              <w:t xml:space="preserve"> (LOVE)</w:t>
+              <w:t>USER SIGNAL 1 (LOVE)</w:t>
             </w:r>
           </w:p>
         </w:tc>
@@ -4570,7 +9003,7 @@
       </w:tr>
       <w:tr>
         <w:trPr>
-          <w:trHeight w:val="360"/>
+          <w:trHeight w:val="288"/>
         </w:trPr>
         <w:tc>
           <w:tcPr>
@@ -4606,16 +9039,7 @@
               <w:jc w:val="center"/>
             </w:pPr>
             <w:r>
-              <w:t xml:space="preserve">USER </w:t>
-            </w:r>
-            <w:r>
-              <w:t>SIGNAL</w:t>
-            </w:r>
-            <w:r>
-              <w:t xml:space="preserve"> 2</w:t>
-            </w:r>
-            <w:r>
-              <w:t xml:space="preserve"> (LEARN)</w:t>
+              <w:t>USER SIGNAL 2 (LEARN)</w:t>
             </w:r>
           </w:p>
         </w:tc>
@@ -4670,13 +9094,7 @@
       </w:pPr>
       <w:r>
         <w:lastRenderedPageBreak/>
-        <w:t>SSR1.7.</w:t>
-      </w:r>
-      <w:r>
-        <w:t>9</w:t>
-      </w:r>
-      <w:r>
-        <w:t xml:space="preserve"> – Histogram Memory Map</w:t>
+        <w:t>SSR1.9.9 – Histogram Memory Map</w:t>
       </w:r>
     </w:p>
     <w:p>
@@ -4829,7 +9247,7 @@
       </w:tr>
       <w:tr>
         <w:trPr>
-          <w:trHeight w:val="360"/>
+          <w:trHeight w:val="288"/>
         </w:trPr>
         <w:tc>
           <w:tcPr>
@@ -4908,7 +9326,7 @@
       </w:tr>
       <w:tr>
         <w:trPr>
-          <w:trHeight w:val="360"/>
+          <w:trHeight w:val="288"/>
         </w:trPr>
         <w:tc>
           <w:tcPr>
@@ -4993,7 +9411,7 @@
       </w:tr>
       <w:tr>
         <w:trPr>
-          <w:trHeight w:val="360"/>
+          <w:trHeight w:val="288"/>
         </w:trPr>
         <w:tc>
           <w:tcPr>
@@ -5078,7 +9496,7 @@
       </w:tr>
       <w:tr>
         <w:trPr>
-          <w:trHeight w:val="360"/>
+          <w:trHeight w:val="288"/>
         </w:trPr>
         <w:tc>
           <w:tcPr>
@@ -5163,7 +9581,7 @@
       </w:tr>
       <w:tr>
         <w:trPr>
-          <w:trHeight w:val="360"/>
+          <w:trHeight w:val="288"/>
         </w:trPr>
         <w:tc>
           <w:tcPr>
@@ -5236,7 +9654,7 @@
       </w:tr>
       <w:tr>
         <w:trPr>
-          <w:trHeight w:val="360"/>
+          <w:trHeight w:val="288"/>
         </w:trPr>
         <w:tc>
           <w:tcPr>
@@ -5309,7 +9727,7 @@
       </w:tr>
       <w:tr>
         <w:trPr>
-          <w:trHeight w:val="360"/>
+          <w:trHeight w:val="288"/>
         </w:trPr>
         <w:tc>
           <w:tcPr>
@@ -5388,7 +9806,7 @@
       </w:tr>
       <w:tr>
         <w:trPr>
-          <w:trHeight w:val="360"/>
+          <w:trHeight w:val="288"/>
         </w:trPr>
         <w:tc>
           <w:tcPr>
@@ -5467,7 +9885,7 @@
       </w:tr>
       <w:tr>
         <w:trPr>
-          <w:trHeight w:val="360"/>
+          <w:trHeight w:val="288"/>
         </w:trPr>
         <w:tc>
           <w:tcPr>
@@ -5546,7 +9964,7 @@
       </w:tr>
       <w:tr>
         <w:trPr>
-          <w:trHeight w:val="360"/>
+          <w:trHeight w:val="288"/>
         </w:trPr>
         <w:tc>
           <w:tcPr>
@@ -5619,7 +10037,7 @@
       </w:tr>
       <w:tr>
         <w:trPr>
-          <w:trHeight w:val="360"/>
+          <w:trHeight w:val="288"/>
         </w:trPr>
         <w:tc>
           <w:tcPr>
@@ -5692,7 +10110,7 @@
       </w:tr>
       <w:tr>
         <w:trPr>
-          <w:trHeight w:val="360"/>
+          <w:trHeight w:val="288"/>
         </w:trPr>
         <w:tc>
           <w:tcPr>
@@ -5771,7 +10189,7 @@
       </w:tr>
       <w:tr>
         <w:trPr>
-          <w:trHeight w:val="360"/>
+          <w:trHeight w:val="288"/>
         </w:trPr>
         <w:tc>
           <w:tcPr>
@@ -5850,7 +10268,7 @@
       </w:tr>
       <w:tr>
         <w:trPr>
-          <w:trHeight w:val="360"/>
+          <w:trHeight w:val="288"/>
         </w:trPr>
         <w:tc>
           <w:tcPr>
@@ -5929,7 +10347,7 @@
       </w:tr>
       <w:tr>
         <w:trPr>
-          <w:trHeight w:val="360"/>
+          <w:trHeight w:val="288"/>
         </w:trPr>
         <w:tc>
           <w:tcPr>
@@ -6002,107 +10420,6 @@
       </w:tr>
     </w:tbl>
     <w:p/>
-    <w:p>
-      <w:pPr>
-        <w:spacing w:line="259" w:lineRule="auto"/>
-      </w:pPr>
-      <w:r>
-        <w:br w:type="page"/>
-      </w:r>
-    </w:p>
-    <w:p>
-      <w:pPr>
-        <w:pStyle w:val="Heading4"/>
-      </w:pPr>
-      <w:r>
-        <w:lastRenderedPageBreak/>
-        <w:t xml:space="preserve">SSR2 – </w:t>
-      </w:r>
-      <w:r>
-        <w:t>Toy Functionality</w:t>
-      </w:r>
-    </w:p>
-    <w:p>
-      <w:r>
-        <w:t>No text (title)</w:t>
-      </w:r>
-    </w:p>
-    <w:p>
-      <w:pPr>
-        <w:pStyle w:val="Heading4"/>
-      </w:pPr>
-      <w:r>
-        <w:t>SSR2.1</w:t>
-      </w:r>
-      <w:r>
-        <w:t xml:space="preserve"> – </w:t>
-      </w:r>
-      <w:r>
-        <w:t>Sleep</w:t>
-      </w:r>
-    </w:p>
-    <w:p>
-      <w:r>
-        <w:t>The device will enter a low power mode when not in use.</w:t>
-      </w:r>
-    </w:p>
-    <w:p>
-      <w:pPr>
-        <w:pStyle w:val="Heading4"/>
-      </w:pPr>
-      <w:r>
-        <w:t>SSR2.</w:t>
-      </w:r>
-      <w:r>
-        <w:t>2</w:t>
-      </w:r>
-      <w:r>
-        <w:t xml:space="preserve"> – Wakeup</w:t>
-      </w:r>
-    </w:p>
-    <w:p>
-      <w:r>
-        <w:t>The device will wake from low power mode when the Primary Select Button is pressed.</w:t>
-      </w:r>
-    </w:p>
-    <w:p>
-      <w:pPr>
-        <w:pStyle w:val="Heading4"/>
-      </w:pPr>
-      <w:r>
-        <w:t>SSR2.</w:t>
-      </w:r>
-      <w:r>
-        <w:t>3</w:t>
-      </w:r>
-      <w:r>
-        <w:t xml:space="preserve"> – Sleep</w:t>
-      </w:r>
-    </w:p>
-    <w:p>
-      <w:r>
-        <w:t>Selects catalog entries according to three variables: (1) the user control of the button input, (2) the game being played, and (3) the state of game being played.</w:t>
-      </w:r>
-    </w:p>
-    <w:p>
-      <w:pPr>
-        <w:pStyle w:val="Heading4"/>
-      </w:pPr>
-      <w:r>
-        <w:t>SSR2.</w:t>
-      </w:r>
-      <w:r>
-        <w:t>4</w:t>
-      </w:r>
-      <w:r>
-        <w:t xml:space="preserve"> – Sleep</w:t>
-      </w:r>
-    </w:p>
-    <w:p>
-      <w:r>
-        <w:t>Selects catalog entries according to three variables: (1) the user control of the button input, (2) the game being played, and (3) the state of game being played.</w:t>
-      </w:r>
-    </w:p>
     <w:p>
       <w:pPr>
         <w:spacing w:line="259" w:lineRule="auto"/>
@@ -6119,62 +10436,21 @@
     </w:p>
     <w:p>
       <w:pPr>
-        <w:pStyle w:val="Heading4"/>
-      </w:pPr>
+        <w:pStyle w:val="Heading1"/>
+      </w:pPr>
+      <w:bookmarkStart w:id="5" w:name="_Toc151911378"/>
       <w:r>
         <w:lastRenderedPageBreak/>
-        <w:t>SSR3 – Game Functionality</w:t>
-      </w:r>
+        <w:t>Source Code</w:t>
+      </w:r>
+      <w:bookmarkEnd w:id="5"/>
     </w:p>
     <w:p>
-      <w:r>
-        <w:t>No text (title)</w:t>
-      </w:r>
-    </w:p>
-    <w:p>
-      <w:pPr>
-        <w:pStyle w:val="Heading4"/>
-      </w:pPr>
-      <w:r>
-        <w:t>SSR3.1 – Sleep</w:t>
-      </w:r>
-    </w:p>
-    <w:p>
-      <w:r>
-        <w:t>Selects catalog entries according to three variables: (1) the user control of the button input, (2) the game being played, and (3) the state of game being played.</w:t>
-      </w:r>
-    </w:p>
-    <w:p>
-      <w:pPr>
-        <w:spacing w:line="259" w:lineRule="auto"/>
-        <w:rPr>
-          <w:rFonts w:asciiTheme="majorHAnsi" w:eastAsiaTheme="majorEastAsia" w:hAnsiTheme="majorHAnsi" w:cstheme="majorBidi"/>
-          <w:i/>
-          <w:iCs/>
-          <w:color w:val="2F5496" w:themeColor="accent1" w:themeShade="BF"/>
-        </w:rPr>
-      </w:pPr>
-      <w:r>
-        <w:br w:type="page"/>
-      </w:r>
-    </w:p>
-    <w:p>
-      <w:pPr>
-        <w:pStyle w:val="Heading1"/>
-      </w:pPr>
-      <w:bookmarkStart w:id="4" w:name="_Toc129543726"/>
-      <w:r>
-        <w:lastRenderedPageBreak/>
-        <w:t>Source Code</w:t>
-      </w:r>
-      <w:bookmarkEnd w:id="4"/>
-    </w:p>
-    <w:p>
       <w:pPr>
         <w:pStyle w:val="Caption"/>
         <w:keepNext/>
       </w:pPr>
-      <w:bookmarkStart w:id="5" w:name="_Toc130071942"/>
+      <w:bookmarkStart w:id="6" w:name="_Toc151911385"/>
       <w:r>
         <w:t xml:space="preserve">Table </w:t>
       </w:r>
@@ -6187,65 +10463,21 @@
         </w:r>
       </w:fldSimple>
       <w:r>
-        <w:t xml:space="preserve"> – \FilePath\FileName</w:t>
+        <w:t xml:space="preserve"> – \</w:t>
+      </w:r>
+      <w:proofErr w:type="spellStart"/>
+      <w:r>
+        <w:t>FilePath</w:t>
+      </w:r>
+      <w:proofErr w:type="spellEnd"/>
+      <w:r>
+        <w:t>\FileName</w:t>
       </w:r>
       <w:r>
         <w:t>1</w:t>
       </w:r>
       <w:r>
         <w:t>.ext</w:t>
-      </w:r>
-      <w:bookmarkEnd w:id="5"/>
-    </w:p>
-    <w:tbl>
-      <w:tblPr>
-        <w:tblStyle w:val="TableGrid"/>
-        <w:tblW w:w="0" w:type="auto"/>
-        <w:tblLook w:val="04A0" w:firstRow="1" w:lastRow="0" w:firstColumn="1" w:lastColumn="0" w:noHBand="0" w:noVBand="1"/>
-      </w:tblPr>
-      <w:tblGrid>
-        <w:gridCol w:w="10790"/>
-      </w:tblGrid>
-      <w:tr>
-        <w:tc>
-          <w:tcPr>
-            <w:tcW w:w="10790" w:type="dxa"/>
-          </w:tcPr>
-          <w:p>
-            <w:pPr>
-              <w:pStyle w:val="NoSpacing"/>
-            </w:pPr>
-            <w:r>
-              <w:t>INSERT CODE HERE</w:t>
-            </w:r>
-          </w:p>
-        </w:tc>
-      </w:tr>
-    </w:tbl>
-    <w:p>
-      <w:pPr>
-        <w:pStyle w:val="NoSpacing"/>
-      </w:pPr>
-    </w:p>
-    <w:p>
-      <w:pPr>
-        <w:pStyle w:val="Caption"/>
-        <w:keepNext/>
-      </w:pPr>
-      <w:bookmarkStart w:id="6" w:name="_Toc130071943"/>
-      <w:r>
-        <w:t xml:space="preserve">Table </w:t>
-      </w:r>
-      <w:fldSimple w:instr=" SEQ Table \* ARABIC ">
-        <w:r>
-          <w:rPr>
-            <w:noProof/>
-          </w:rPr>
-          <w:t>2</w:t>
-        </w:r>
-      </w:fldSimple>
-      <w:r>
-        <w:t xml:space="preserve"> – \FilePath\FileName2.ext</w:t>
       </w:r>
       <w:bookmarkEnd w:id="6"/>
     </w:p>
@@ -6274,13 +10506,17 @@
         </w:tc>
       </w:tr>
     </w:tbl>
-    <w:p/>
+    <w:p>
+      <w:pPr>
+        <w:pStyle w:val="NoSpacing"/>
+      </w:pPr>
+    </w:p>
     <w:p>
       <w:pPr>
         <w:pStyle w:val="Caption"/>
         <w:keepNext/>
       </w:pPr>
-      <w:bookmarkStart w:id="7" w:name="_Toc130071944"/>
+      <w:bookmarkStart w:id="7" w:name="_Toc151911386"/>
       <w:r>
         <w:t xml:space="preserve">Table </w:t>
       </w:r>
@@ -6289,11 +10525,19 @@
           <w:rPr>
             <w:noProof/>
           </w:rPr>
-          <w:t>3</w:t>
+          <w:t>2</w:t>
         </w:r>
       </w:fldSimple>
       <w:r>
-        <w:t xml:space="preserve"> – \FilePath\FileName3.ext</w:t>
+        <w:t xml:space="preserve"> – \</w:t>
+      </w:r>
+      <w:proofErr w:type="spellStart"/>
+      <w:r>
+        <w:t>FilePath</w:t>
+      </w:r>
+      <w:proofErr w:type="spellEnd"/>
+      <w:r>
+        <w:t>\FileName2.ext</w:t>
       </w:r>
       <w:bookmarkEnd w:id="7"/>
     </w:p>
@@ -6328,7 +10572,7 @@
         <w:pStyle w:val="Caption"/>
         <w:keepNext/>
       </w:pPr>
-      <w:bookmarkStart w:id="8" w:name="_Toc130071945"/>
+      <w:bookmarkStart w:id="8" w:name="_Toc151911387"/>
       <w:r>
         <w:t xml:space="preserve">Table </w:t>
       </w:r>
@@ -6337,11 +10581,19 @@
           <w:rPr>
             <w:noProof/>
           </w:rPr>
-          <w:t>4</w:t>
+          <w:t>3</w:t>
         </w:r>
       </w:fldSimple>
       <w:r>
-        <w:t xml:space="preserve"> – \FilePath\FileName4.ext</w:t>
+        <w:t xml:space="preserve"> – \</w:t>
+      </w:r>
+      <w:proofErr w:type="spellStart"/>
+      <w:r>
+        <w:t>FilePath</w:t>
+      </w:r>
+      <w:proofErr w:type="spellEnd"/>
+      <w:r>
+        <w:t>\FileName3.ext</w:t>
       </w:r>
       <w:bookmarkEnd w:id="8"/>
     </w:p>
@@ -6373,6 +10625,62 @@
     <w:p/>
     <w:p>
       <w:pPr>
+        <w:pStyle w:val="Caption"/>
+        <w:keepNext/>
+      </w:pPr>
+      <w:bookmarkStart w:id="9" w:name="_Toc151911388"/>
+      <w:r>
+        <w:t xml:space="preserve">Table </w:t>
+      </w:r>
+      <w:fldSimple w:instr=" SEQ Table \* ARABIC ">
+        <w:r>
+          <w:rPr>
+            <w:noProof/>
+          </w:rPr>
+          <w:t>4</w:t>
+        </w:r>
+      </w:fldSimple>
+      <w:r>
+        <w:t xml:space="preserve"> – \</w:t>
+      </w:r>
+      <w:proofErr w:type="spellStart"/>
+      <w:r>
+        <w:t>FilePath</w:t>
+      </w:r>
+      <w:proofErr w:type="spellEnd"/>
+      <w:r>
+        <w:t>\FileName4.ext</w:t>
+      </w:r>
+      <w:bookmarkEnd w:id="9"/>
+    </w:p>
+    <w:tbl>
+      <w:tblPr>
+        <w:tblStyle w:val="TableGrid"/>
+        <w:tblW w:w="0" w:type="auto"/>
+        <w:tblLook w:val="04A0" w:firstRow="1" w:lastRow="0" w:firstColumn="1" w:lastColumn="0" w:noHBand="0" w:noVBand="1"/>
+      </w:tblPr>
+      <w:tblGrid>
+        <w:gridCol w:w="10790"/>
+      </w:tblGrid>
+      <w:tr>
+        <w:tc>
+          <w:tcPr>
+            <w:tcW w:w="10790" w:type="dxa"/>
+          </w:tcPr>
+          <w:p>
+            <w:pPr>
+              <w:pStyle w:val="NoSpacing"/>
+            </w:pPr>
+            <w:r>
+              <w:t>INSERT CODE HERE</w:t>
+            </w:r>
+          </w:p>
+        </w:tc>
+      </w:tr>
+    </w:tbl>
+    <w:p/>
+    <w:p>
+      <w:pPr>
         <w:spacing w:line="259" w:lineRule="auto"/>
         <w:rPr>
           <w:rFonts w:asciiTheme="majorHAnsi" w:eastAsiaTheme="majorEastAsia" w:hAnsiTheme="majorHAnsi" w:cstheme="majorBidi"/>
@@ -6389,7 +10697,7 @@
       <w:pPr>
         <w:pStyle w:val="Heading1"/>
       </w:pPr>
-      <w:bookmarkStart w:id="9" w:name="_Toc129543727"/>
+      <w:bookmarkStart w:id="10" w:name="_Toc151911379"/>
       <w:r>
         <w:lastRenderedPageBreak/>
         <w:t>Firmware</w:t>
@@ -6397,14 +10705,14 @@
       <w:r>
         <w:t xml:space="preserve"> Release History</w:t>
       </w:r>
-      <w:bookmarkEnd w:id="9"/>
+      <w:bookmarkEnd w:id="10"/>
     </w:p>
     <w:p>
       <w:pPr>
         <w:pStyle w:val="Caption"/>
         <w:keepNext/>
       </w:pPr>
-      <w:bookmarkStart w:id="10" w:name="_Toc130071946"/>
+      <w:bookmarkStart w:id="11" w:name="_Toc151911389"/>
       <w:r>
         <w:t xml:space="preserve">Table </w:t>
       </w:r>
@@ -6428,10 +10736,12 @@
       <w:r>
         <w:t>000-000-0-</w:t>
       </w:r>
+      <w:proofErr w:type="gramStart"/>
       <w:r>
         <w:t>NM.DDMMMYYYY</w:t>
       </w:r>
-      <w:bookmarkEnd w:id="10"/>
+      <w:bookmarkEnd w:id="11"/>
+      <w:proofErr w:type="gramEnd"/>
     </w:p>
     <w:tbl>
       <w:tblPr>
@@ -6689,7 +10999,7 @@
           <w:szCs w:val="32"/>
         </w:rPr>
       </w:pPr>
-      <w:bookmarkStart w:id="11" w:name="_Toc111895375"/>
+      <w:bookmarkStart w:id="12" w:name="_Toc111895375"/>
       <w:r>
         <w:br w:type="page"/>
       </w:r>
@@ -6698,293 +11008,15 @@
       <w:pPr>
         <w:pStyle w:val="Heading1"/>
       </w:pPr>
-      <w:bookmarkStart w:id="12" w:name="_Toc129543728"/>
+      <w:bookmarkStart w:id="13" w:name="_Toc111895377"/>
+      <w:bookmarkStart w:id="14" w:name="_Toc151911382"/>
+      <w:bookmarkEnd w:id="12"/>
       <w:r>
         <w:lastRenderedPageBreak/>
-        <w:t>Change and Liability Notice</w:t>
-      </w:r>
-      <w:bookmarkEnd w:id="11"/>
-      <w:bookmarkEnd w:id="12"/>
-    </w:p>
-    <w:p>
-      <w:r>
-        <w:t>This document is subject to change without notice. While effort has been made to ensure the accuracy of the material contained within this document, Nolan Manteufel shall under no circumstances be liable for incidental or consequential damages or related expenses resulting from the use of this document.</w:t>
-      </w:r>
-    </w:p>
-    <w:p>
-      <w:pPr>
-        <w:pStyle w:val="Heading1"/>
-      </w:pPr>
-      <w:bookmarkStart w:id="13" w:name="_Ref110765861"/>
-      <w:bookmarkStart w:id="14" w:name="_Toc111895376"/>
-      <w:bookmarkStart w:id="15" w:name="_Toc129543729"/>
-      <w:r>
-        <w:t>Trademark Notice</w:t>
+        <w:t>Revision History</w:t>
       </w:r>
       <w:bookmarkEnd w:id="13"/>
       <w:bookmarkEnd w:id="14"/>
-      <w:bookmarkEnd w:id="15"/>
-    </w:p>
-    <w:p>
-      <w:r>
-        <w:t>miniPCB</w:t>
-      </w:r>
-      <w:r>
-        <w:t xml:space="preserve"> is a trademark of Nolan Manteufel.</w:t>
-      </w:r>
-    </w:p>
-    <w:p>
-      <w:r>
-        <w:t xml:space="preserve">This </w:t>
-      </w:r>
-      <w:r>
-        <w:t>document</w:t>
-      </w:r>
-      <w:r>
-        <w:t xml:space="preserve"> does not constitute permission to use the miniPCB trademark.</w:t>
-      </w:r>
-    </w:p>
-    <w:tbl>
-      <w:tblPr>
-        <w:tblStyle w:val="GridTable1Light-Accent1"/>
-        <w:tblW w:w="0" w:type="auto"/>
-        <w:tblLook w:val="04A0" w:firstRow="1" w:lastRow="0" w:firstColumn="1" w:lastColumn="0" w:noHBand="0" w:noVBand="1"/>
-      </w:tblPr>
-      <w:tblGrid>
-        <w:gridCol w:w="3521"/>
-        <w:gridCol w:w="3522"/>
-        <w:gridCol w:w="3522"/>
-      </w:tblGrid>
-      <w:tr>
-        <w:trPr>
-          <w:cnfStyle w:val="100000000000" w:firstRow="1" w:lastRow="0" w:firstColumn="0" w:lastColumn="0" w:oddVBand="0" w:evenVBand="0" w:oddHBand="0" w:evenHBand="0" w:firstRowFirstColumn="0" w:firstRowLastColumn="0" w:lastRowFirstColumn="0" w:lastRowLastColumn="0"/>
-          <w:trHeight w:val="360"/>
-        </w:trPr>
-        <w:tc>
-          <w:tcPr>
-            <w:cnfStyle w:val="001000000000" w:firstRow="0" w:lastRow="0" w:firstColumn="1" w:lastColumn="0" w:oddVBand="0" w:evenVBand="0" w:oddHBand="0" w:evenHBand="0" w:firstRowFirstColumn="0" w:firstRowLastColumn="0" w:lastRowFirstColumn="0" w:lastRowLastColumn="0"/>
-            <w:tcW w:w="3521" w:type="dxa"/>
-            <w:vAlign w:val="center"/>
-          </w:tcPr>
-          <w:p>
-            <w:pPr>
-              <w:pStyle w:val="NoSpacing"/>
-              <w:jc w:val="center"/>
-            </w:pPr>
-            <w:r>
-              <w:t>WORDMARK</w:t>
-            </w:r>
-          </w:p>
-        </w:tc>
-        <w:tc>
-          <w:tcPr>
-            <w:tcW w:w="3522" w:type="dxa"/>
-            <w:vAlign w:val="center"/>
-          </w:tcPr>
-          <w:p>
-            <w:pPr>
-              <w:pStyle w:val="NoSpacing"/>
-              <w:jc w:val="center"/>
-              <w:cnfStyle w:val="100000000000" w:firstRow="1" w:lastRow="0" w:firstColumn="0" w:lastColumn="0" w:oddVBand="0" w:evenVBand="0" w:oddHBand="0" w:evenHBand="0" w:firstRowFirstColumn="0" w:firstRowLastColumn="0" w:lastRowFirstColumn="0" w:lastRowLastColumn="0"/>
-              <w:rPr>
-                <w:noProof/>
-              </w:rPr>
-            </w:pPr>
-            <w:r>
-              <w:rPr>
-                <w:noProof/>
-              </w:rPr>
-              <w:t>FIGUREMARK</w:t>
-            </w:r>
-          </w:p>
-        </w:tc>
-        <w:tc>
-          <w:tcPr>
-            <w:tcW w:w="3522" w:type="dxa"/>
-            <w:vAlign w:val="center"/>
-          </w:tcPr>
-          <w:p>
-            <w:pPr>
-              <w:pStyle w:val="NoSpacing"/>
-              <w:jc w:val="center"/>
-              <w:cnfStyle w:val="100000000000" w:firstRow="1" w:lastRow="0" w:firstColumn="0" w:lastColumn="0" w:oddVBand="0" w:evenVBand="0" w:oddHBand="0" w:evenHBand="0" w:firstRowFirstColumn="0" w:firstRowLastColumn="0" w:lastRowFirstColumn="0" w:lastRowLastColumn="0"/>
-              <w:rPr>
-                <w:noProof/>
-              </w:rPr>
-            </w:pPr>
-            <w:r>
-              <w:rPr>
-                <w:noProof/>
-              </w:rPr>
-              <w:t>FIGUREMARK</w:t>
-            </w:r>
-          </w:p>
-        </w:tc>
-      </w:tr>
-      <w:tr>
-        <w:trPr>
-          <w:trHeight w:val="1080"/>
-        </w:trPr>
-        <w:tc>
-          <w:tcPr>
-            <w:cnfStyle w:val="001000000000" w:firstRow="0" w:lastRow="0" w:firstColumn="1" w:lastColumn="0" w:oddVBand="0" w:evenVBand="0" w:oddHBand="0" w:evenHBand="0" w:firstRowFirstColumn="0" w:firstRowLastColumn="0" w:lastRowFirstColumn="0" w:lastRowLastColumn="0"/>
-            <w:tcW w:w="3521" w:type="dxa"/>
-            <w:vAlign w:val="center"/>
-          </w:tcPr>
-          <w:p>
-            <w:pPr>
-              <w:pStyle w:val="NoSpacing"/>
-              <w:jc w:val="center"/>
-            </w:pPr>
-            <w:r>
-              <w:t>miniPCB™</w:t>
-            </w:r>
-          </w:p>
-        </w:tc>
-        <w:tc>
-          <w:tcPr>
-            <w:tcW w:w="3522" w:type="dxa"/>
-            <w:vAlign w:val="center"/>
-          </w:tcPr>
-          <w:p>
-            <w:pPr>
-              <w:pStyle w:val="NoSpacing"/>
-              <w:jc w:val="center"/>
-              <w:cnfStyle w:val="000000000000" w:firstRow="0" w:lastRow="0" w:firstColumn="0" w:lastColumn="0" w:oddVBand="0" w:evenVBand="0" w:oddHBand="0" w:evenHBand="0" w:firstRowFirstColumn="0" w:firstRowLastColumn="0" w:lastRowFirstColumn="0" w:lastRowLastColumn="0"/>
-              <w:rPr>
-                <w:noProof/>
-              </w:rPr>
-            </w:pPr>
-            <w:r>
-              <w:rPr>
-                <w:noProof/>
-              </w:rPr>
-              <w:drawing>
-                <wp:inline distT="0" distB="0" distL="0" distR="0" wp14:anchorId="2808D81A" wp14:editId="76572C6B">
-                  <wp:extent cx="1428448" cy="457200"/>
-                  <wp:effectExtent l="0" t="0" r="635" b="0"/>
-                  <wp:docPr id="25" name="Picture 25" descr="A picture containing drawing&#10;&#10;Description automatically generated"/>
-                  <wp:cNvGraphicFramePr>
-                    <a:graphicFrameLocks xmlns:a="http://schemas.openxmlformats.org/drawingml/2006/main" noChangeAspect="1"/>
-                  </wp:cNvGraphicFramePr>
-                  <a:graphic xmlns:a="http://schemas.openxmlformats.org/drawingml/2006/main">
-                    <a:graphicData uri="http://schemas.openxmlformats.org/drawingml/2006/picture">
-                      <pic:pic xmlns:pic="http://schemas.openxmlformats.org/drawingml/2006/picture">
-                        <pic:nvPicPr>
-                          <pic:cNvPr id="1" name="Picture 1" descr="A picture containing drawing&#10;&#10;Description automatically generated"/>
-                          <pic:cNvPicPr/>
-                        </pic:nvPicPr>
-                        <pic:blipFill>
-                          <a:blip r:embed="rId11" cstate="print">
-                            <a:extLst>
-                              <a:ext uri="{28A0092B-C50C-407E-A947-70E740481C1C}">
-                                <a14:useLocalDpi xmlns:a14="http://schemas.microsoft.com/office/drawing/2010/main" val="0"/>
-                              </a:ext>
-                            </a:extLst>
-                          </a:blip>
-                          <a:stretch>
-                            <a:fillRect/>
-                          </a:stretch>
-                        </pic:blipFill>
-                        <pic:spPr>
-                          <a:xfrm>
-                            <a:off x="0" y="0"/>
-                            <a:ext cx="1428448" cy="457200"/>
-                          </a:xfrm>
-                          <a:prstGeom prst="rect">
-                            <a:avLst/>
-                          </a:prstGeom>
-                        </pic:spPr>
-                      </pic:pic>
-                    </a:graphicData>
-                  </a:graphic>
-                </wp:inline>
-              </w:drawing>
-            </w:r>
-            <w:r>
-              <w:rPr>
-                <w:noProof/>
-              </w:rPr>
-              <w:t>™</w:t>
-            </w:r>
-          </w:p>
-        </w:tc>
-        <w:tc>
-          <w:tcPr>
-            <w:tcW w:w="3522" w:type="dxa"/>
-            <w:vAlign w:val="center"/>
-          </w:tcPr>
-          <w:p>
-            <w:pPr>
-              <w:pStyle w:val="NoSpacing"/>
-              <w:jc w:val="center"/>
-              <w:cnfStyle w:val="000000000000" w:firstRow="0" w:lastRow="0" w:firstColumn="0" w:lastColumn="0" w:oddVBand="0" w:evenVBand="0" w:oddHBand="0" w:evenHBand="0" w:firstRowFirstColumn="0" w:firstRowLastColumn="0" w:lastRowFirstColumn="0" w:lastRowLastColumn="0"/>
-            </w:pPr>
-            <w:r>
-              <w:rPr>
-                <w:noProof/>
-              </w:rPr>
-              <w:drawing>
-                <wp:inline distT="0" distB="0" distL="0" distR="0" wp14:anchorId="094FEFF3" wp14:editId="5AB4E01E">
-                  <wp:extent cx="457200" cy="457200"/>
-                  <wp:effectExtent l="0" t="0" r="0" b="0"/>
-                  <wp:docPr id="26" name="Picture 26" descr="Icon&#10;&#10;Description automatically generated"/>
-                  <wp:cNvGraphicFramePr>
-                    <a:graphicFrameLocks xmlns:a="http://schemas.openxmlformats.org/drawingml/2006/main" noChangeAspect="1"/>
-                  </wp:cNvGraphicFramePr>
-                  <a:graphic xmlns:a="http://schemas.openxmlformats.org/drawingml/2006/main">
-                    <a:graphicData uri="http://schemas.openxmlformats.org/drawingml/2006/picture">
-                      <pic:pic xmlns:pic="http://schemas.openxmlformats.org/drawingml/2006/picture">
-                        <pic:nvPicPr>
-                          <pic:cNvPr id="2" name="Picture 2" descr="Icon&#10;&#10;Description automatically generated"/>
-                          <pic:cNvPicPr/>
-                        </pic:nvPicPr>
-                        <pic:blipFill>
-                          <a:blip r:embed="rId12" cstate="print">
-                            <a:extLst>
-                              <a:ext uri="{28A0092B-C50C-407E-A947-70E740481C1C}">
-                                <a14:useLocalDpi xmlns:a14="http://schemas.microsoft.com/office/drawing/2010/main" val="0"/>
-                              </a:ext>
-                            </a:extLst>
-                          </a:blip>
-                          <a:stretch>
-                            <a:fillRect/>
-                          </a:stretch>
-                        </pic:blipFill>
-                        <pic:spPr>
-                          <a:xfrm>
-                            <a:off x="0" y="0"/>
-                            <a:ext cx="457200" cy="457200"/>
-                          </a:xfrm>
-                          <a:prstGeom prst="rect">
-                            <a:avLst/>
-                          </a:prstGeom>
-                        </pic:spPr>
-                      </pic:pic>
-                    </a:graphicData>
-                  </a:graphic>
-                </wp:inline>
-              </w:drawing>
-            </w:r>
-            <w:r>
-              <w:t>™</w:t>
-            </w:r>
-          </w:p>
-        </w:tc>
-      </w:tr>
-    </w:tbl>
-    <w:p/>
-    <w:p>
-      <w:pPr>
-        <w:pStyle w:val="Heading1"/>
-      </w:pPr>
-      <w:bookmarkStart w:id="16" w:name="_Toc111895377"/>
-      <w:bookmarkStart w:id="17" w:name="_Toc129543730"/>
-      <w:r>
-        <w:t>Revision History</w:t>
-      </w:r>
-      <w:bookmarkEnd w:id="16"/>
-      <w:bookmarkEnd w:id="17"/>
     </w:p>
     <w:tbl>
       <w:tblPr>
@@ -7212,13 +11244,13 @@
       <w:pPr>
         <w:pStyle w:val="Heading1"/>
       </w:pPr>
-      <w:bookmarkStart w:id="18" w:name="_Toc129543731"/>
-      <w:bookmarkStart w:id="19" w:name="_Hlk126480673"/>
+      <w:bookmarkStart w:id="15" w:name="_Hlk126480673"/>
+      <w:bookmarkStart w:id="16" w:name="_Toc151911383"/>
       <w:r>
         <w:lastRenderedPageBreak/>
         <w:t>Related Content</w:t>
       </w:r>
-      <w:bookmarkEnd w:id="18"/>
+      <w:bookmarkEnd w:id="16"/>
     </w:p>
     <w:tbl>
       <w:tblPr>
@@ -7971,12 +12003,12 @@
           </w:p>
         </w:tc>
       </w:tr>
-      <w:bookmarkEnd w:id="19"/>
+      <w:bookmarkEnd w:id="15"/>
     </w:tbl>
     <w:p/>
     <w:sectPr>
-      <w:headerReference w:type="default" r:id="rId13"/>
-      <w:footerReference w:type="default" r:id="rId14"/>
+      <w:headerReference w:type="default" r:id="rId11"/>
+      <w:footerReference w:type="default" r:id="rId12"/>
       <w:pgSz w:w="12240" w:h="15840"/>
       <w:pgMar w:top="720" w:right="720" w:bottom="720" w:left="720" w:header="720" w:footer="720" w:gutter="0"/>
       <w:cols w:space="720"/>
@@ -8362,7 +12394,7 @@
         <w:sz w:val="16"/>
         <w:szCs w:val="16"/>
       </w:rPr>
-      <w:t>1 April 2023</w:t>
+      <w:t>26 November 2023</w:t>
     </w:r>
     <w:r>
       <w:rPr>

--- a/miniPCB/13/A/13A-777/13A-777-A-Software Design Notes.docx
+++ b/miniPCB/13/A/13A-777/13A-777-A-Software Design Notes.docx
@@ -238,6 +238,16 @@
                 <w:szCs w:val="24"/>
               </w:rPr>
             </w:pPr>
+            <w:r>
+              <w:rPr>
+                <w:b/>
+                <w:bCs/>
+                <w:sz w:val="28"/>
+                <w:szCs w:val="24"/>
+              </w:rPr>
+              <w:lastRenderedPageBreak/>
+              <w:t>What is a miniPCB?</w:t>
+            </w:r>
           </w:p>
         </w:tc>
       </w:tr>
@@ -251,7 +261,11 @@
             <w:tcW w:w="8640" w:type="dxa"/>
             <w:vAlign w:val="center"/>
           </w:tcPr>
-          <w:p/>
+          <w:p>
+            <w:r>
+              <w:t>A miniPCB is a printed circuit board that contains a layout of an electronic circuit.</w:t>
+            </w:r>
+          </w:p>
         </w:tc>
       </w:tr>
       <w:tr>
@@ -264,7 +278,11 @@
             <w:tcW w:w="8640" w:type="dxa"/>
             <w:vAlign w:val="center"/>
           </w:tcPr>
-          <w:p/>
+          <w:p>
+            <w:r>
+              <w:t>A miniPCB has a mechanical design that is consistent with numerous similar miniPCBs.</w:t>
+            </w:r>
+          </w:p>
         </w:tc>
       </w:tr>
       <w:tr>
@@ -277,7 +295,11 @@
             <w:tcW w:w="8640" w:type="dxa"/>
             <w:vAlign w:val="center"/>
           </w:tcPr>
-          <w:p/>
+          <w:p>
+            <w:r>
+              <w:t>A miniPCB has an interface connector that is simple and economical.</w:t>
+            </w:r>
+          </w:p>
         </w:tc>
       </w:tr>
       <w:tr>
@@ -290,7 +312,11 @@
             <w:tcW w:w="8640" w:type="dxa"/>
             <w:vAlign w:val="center"/>
           </w:tcPr>
-          <w:p/>
+          <w:p>
+            <w:r>
+              <w:t>A miniPCB has educational documentation that is approved by an engineer.</w:t>
+            </w:r>
+          </w:p>
         </w:tc>
       </w:tr>
       <w:tr>
@@ -303,7 +329,11 @@
             <w:tcW w:w="8640" w:type="dxa"/>
             <w:vAlign w:val="center"/>
           </w:tcPr>
-          <w:p/>
+          <w:p>
+            <w:r>
+              <w:t>A miniPCB is sold in minimum-order-quantities determined by the PCB panel size.</w:t>
+            </w:r>
+          </w:p>
         </w:tc>
       </w:tr>
       <w:tr>
@@ -422,9 +452,7 @@
         <w:rPr>
           <w:rFonts w:eastAsiaTheme="minorEastAsia"/>
           <w:noProof/>
-          <w:kern w:val="2"/>
           <w:sz w:val="22"/>
-          <w14:ligatures w14:val="standardContextual"/>
         </w:rPr>
       </w:pPr>
       <w:r>
@@ -436,7 +464,7 @@
       <w:r>
         <w:fldChar w:fldCharType="separate"/>
       </w:r>
-      <w:hyperlink w:anchor="_Toc151911376" w:history="1">
+      <w:hyperlink w:anchor="_Toc129543724" w:history="1">
         <w:r>
           <w:rPr>
             <w:rStyle w:val="Hyperlink"/>
@@ -463,7 +491,7 @@
             <w:noProof/>
             <w:webHidden/>
           </w:rPr>
-          <w:instrText xml:space="preserve"> PAGEREF _Toc151911376 \h </w:instrText>
+          <w:instrText xml:space="preserve"> PAGEREF _Toc129543724 \h </w:instrText>
         </w:r>
         <w:r>
           <w:rPr>
@@ -503,12 +531,10 @@
         <w:rPr>
           <w:rFonts w:eastAsiaTheme="minorEastAsia"/>
           <w:noProof/>
-          <w:kern w:val="2"/>
           <w:sz w:val="22"/>
-          <w14:ligatures w14:val="standardContextual"/>
         </w:rPr>
       </w:pPr>
-      <w:hyperlink w:anchor="_Toc151911377" w:history="1">
+      <w:hyperlink w:anchor="_Toc129543725" w:history="1">
         <w:r>
           <w:rPr>
             <w:rStyle w:val="Hyperlink"/>
@@ -535,7 +561,7 @@
             <w:noProof/>
             <w:webHidden/>
           </w:rPr>
-          <w:instrText xml:space="preserve"> PAGEREF _Toc151911377 \h </w:instrText>
+          <w:instrText xml:space="preserve"> PAGEREF _Toc129543725 \h </w:instrText>
         </w:r>
         <w:r>
           <w:rPr>
@@ -575,12 +601,10 @@
         <w:rPr>
           <w:rFonts w:eastAsiaTheme="minorEastAsia"/>
           <w:noProof/>
-          <w:kern w:val="2"/>
           <w:sz w:val="22"/>
-          <w14:ligatures w14:val="standardContextual"/>
         </w:rPr>
       </w:pPr>
-      <w:hyperlink w:anchor="_Toc151911378" w:history="1">
+      <w:hyperlink w:anchor="_Toc129543726" w:history="1">
         <w:r>
           <w:rPr>
             <w:rStyle w:val="Hyperlink"/>
@@ -607,7 +631,357 @@
             <w:noProof/>
             <w:webHidden/>
           </w:rPr>
-          <w:instrText xml:space="preserve"> PAGEREF _Toc151911378 \h </w:instrText>
+          <w:instrText xml:space="preserve"> PAGEREF _Toc129543726 \h </w:instrText>
+        </w:r>
+        <w:r>
+          <w:rPr>
+            <w:noProof/>
+            <w:webHidden/>
+          </w:rPr>
+        </w:r>
+        <w:r>
+          <w:rPr>
+            <w:noProof/>
+            <w:webHidden/>
+          </w:rPr>
+          <w:fldChar w:fldCharType="separate"/>
+        </w:r>
+        <w:r>
+          <w:rPr>
+            <w:noProof/>
+            <w:webHidden/>
+          </w:rPr>
+          <w:t>11</w:t>
+        </w:r>
+        <w:r>
+          <w:rPr>
+            <w:noProof/>
+            <w:webHidden/>
+          </w:rPr>
+          <w:fldChar w:fldCharType="end"/>
+        </w:r>
+      </w:hyperlink>
+    </w:p>
+    <w:p>
+      <w:pPr>
+        <w:pStyle w:val="TOC1"/>
+        <w:tabs>
+          <w:tab w:val="right" w:leader="dot" w:pos="10790"/>
+        </w:tabs>
+        <w:rPr>
+          <w:rFonts w:eastAsiaTheme="minorEastAsia"/>
+          <w:noProof/>
+          <w:sz w:val="22"/>
+        </w:rPr>
+      </w:pPr>
+      <w:hyperlink w:anchor="_Toc129543727" w:history="1">
+        <w:r>
+          <w:rPr>
+            <w:rStyle w:val="Hyperlink"/>
+            <w:noProof/>
+          </w:rPr>
+          <w:t>Firmware Release History</w:t>
+        </w:r>
+        <w:r>
+          <w:rPr>
+            <w:noProof/>
+            <w:webHidden/>
+          </w:rPr>
+          <w:tab/>
+        </w:r>
+        <w:r>
+          <w:rPr>
+            <w:noProof/>
+            <w:webHidden/>
+          </w:rPr>
+          <w:fldChar w:fldCharType="begin"/>
+        </w:r>
+        <w:r>
+          <w:rPr>
+            <w:noProof/>
+            <w:webHidden/>
+          </w:rPr>
+          <w:instrText xml:space="preserve"> PAGEREF _Toc129543727 \h </w:instrText>
+        </w:r>
+        <w:r>
+          <w:rPr>
+            <w:noProof/>
+            <w:webHidden/>
+          </w:rPr>
+        </w:r>
+        <w:r>
+          <w:rPr>
+            <w:noProof/>
+            <w:webHidden/>
+          </w:rPr>
+          <w:fldChar w:fldCharType="separate"/>
+        </w:r>
+        <w:r>
+          <w:rPr>
+            <w:noProof/>
+            <w:webHidden/>
+          </w:rPr>
+          <w:t>12</w:t>
+        </w:r>
+        <w:r>
+          <w:rPr>
+            <w:noProof/>
+            <w:webHidden/>
+          </w:rPr>
+          <w:fldChar w:fldCharType="end"/>
+        </w:r>
+      </w:hyperlink>
+    </w:p>
+    <w:p>
+      <w:pPr>
+        <w:pStyle w:val="TOC1"/>
+        <w:tabs>
+          <w:tab w:val="right" w:leader="dot" w:pos="10790"/>
+        </w:tabs>
+        <w:rPr>
+          <w:rFonts w:eastAsiaTheme="minorEastAsia"/>
+          <w:noProof/>
+          <w:sz w:val="22"/>
+        </w:rPr>
+      </w:pPr>
+      <w:hyperlink w:anchor="_Toc129543728" w:history="1">
+        <w:r>
+          <w:rPr>
+            <w:rStyle w:val="Hyperlink"/>
+            <w:noProof/>
+          </w:rPr>
+          <w:t>Change and Liability Notice</w:t>
+        </w:r>
+        <w:r>
+          <w:rPr>
+            <w:noProof/>
+            <w:webHidden/>
+          </w:rPr>
+          <w:tab/>
+        </w:r>
+        <w:r>
+          <w:rPr>
+            <w:noProof/>
+            <w:webHidden/>
+          </w:rPr>
+          <w:fldChar w:fldCharType="begin"/>
+        </w:r>
+        <w:r>
+          <w:rPr>
+            <w:noProof/>
+            <w:webHidden/>
+          </w:rPr>
+          <w:instrText xml:space="preserve"> PAGEREF _Toc129543728 \h </w:instrText>
+        </w:r>
+        <w:r>
+          <w:rPr>
+            <w:noProof/>
+            <w:webHidden/>
+          </w:rPr>
+        </w:r>
+        <w:r>
+          <w:rPr>
+            <w:noProof/>
+            <w:webHidden/>
+          </w:rPr>
+          <w:fldChar w:fldCharType="separate"/>
+        </w:r>
+        <w:r>
+          <w:rPr>
+            <w:noProof/>
+            <w:webHidden/>
+          </w:rPr>
+          <w:t>13</w:t>
+        </w:r>
+        <w:r>
+          <w:rPr>
+            <w:noProof/>
+            <w:webHidden/>
+          </w:rPr>
+          <w:fldChar w:fldCharType="end"/>
+        </w:r>
+      </w:hyperlink>
+    </w:p>
+    <w:p>
+      <w:pPr>
+        <w:pStyle w:val="TOC1"/>
+        <w:tabs>
+          <w:tab w:val="right" w:leader="dot" w:pos="10790"/>
+        </w:tabs>
+        <w:rPr>
+          <w:rFonts w:eastAsiaTheme="minorEastAsia"/>
+          <w:noProof/>
+          <w:sz w:val="22"/>
+        </w:rPr>
+      </w:pPr>
+      <w:hyperlink w:anchor="_Toc129543729" w:history="1">
+        <w:r>
+          <w:rPr>
+            <w:rStyle w:val="Hyperlink"/>
+            <w:noProof/>
+          </w:rPr>
+          <w:t>Trademark Notice</w:t>
+        </w:r>
+        <w:r>
+          <w:rPr>
+            <w:noProof/>
+            <w:webHidden/>
+          </w:rPr>
+          <w:tab/>
+        </w:r>
+        <w:r>
+          <w:rPr>
+            <w:noProof/>
+            <w:webHidden/>
+          </w:rPr>
+          <w:fldChar w:fldCharType="begin"/>
+        </w:r>
+        <w:r>
+          <w:rPr>
+            <w:noProof/>
+            <w:webHidden/>
+          </w:rPr>
+          <w:instrText xml:space="preserve"> PAGEREF _Toc129543729 \h </w:instrText>
+        </w:r>
+        <w:r>
+          <w:rPr>
+            <w:noProof/>
+            <w:webHidden/>
+          </w:rPr>
+        </w:r>
+        <w:r>
+          <w:rPr>
+            <w:noProof/>
+            <w:webHidden/>
+          </w:rPr>
+          <w:fldChar w:fldCharType="separate"/>
+        </w:r>
+        <w:r>
+          <w:rPr>
+            <w:noProof/>
+            <w:webHidden/>
+          </w:rPr>
+          <w:t>13</w:t>
+        </w:r>
+        <w:r>
+          <w:rPr>
+            <w:noProof/>
+            <w:webHidden/>
+          </w:rPr>
+          <w:fldChar w:fldCharType="end"/>
+        </w:r>
+      </w:hyperlink>
+    </w:p>
+    <w:p>
+      <w:pPr>
+        <w:pStyle w:val="TOC1"/>
+        <w:tabs>
+          <w:tab w:val="right" w:leader="dot" w:pos="10790"/>
+        </w:tabs>
+        <w:rPr>
+          <w:rFonts w:eastAsiaTheme="minorEastAsia"/>
+          <w:noProof/>
+          <w:sz w:val="22"/>
+        </w:rPr>
+      </w:pPr>
+      <w:hyperlink w:anchor="_Toc129543730" w:history="1">
+        <w:r>
+          <w:rPr>
+            <w:rStyle w:val="Hyperlink"/>
+            <w:noProof/>
+          </w:rPr>
+          <w:t>Revision History</w:t>
+        </w:r>
+        <w:r>
+          <w:rPr>
+            <w:noProof/>
+            <w:webHidden/>
+          </w:rPr>
+          <w:tab/>
+        </w:r>
+        <w:r>
+          <w:rPr>
+            <w:noProof/>
+            <w:webHidden/>
+          </w:rPr>
+          <w:fldChar w:fldCharType="begin"/>
+        </w:r>
+        <w:r>
+          <w:rPr>
+            <w:noProof/>
+            <w:webHidden/>
+          </w:rPr>
+          <w:instrText xml:space="preserve"> PAGEREF _Toc129543730 \h </w:instrText>
+        </w:r>
+        <w:r>
+          <w:rPr>
+            <w:noProof/>
+            <w:webHidden/>
+          </w:rPr>
+        </w:r>
+        <w:r>
+          <w:rPr>
+            <w:noProof/>
+            <w:webHidden/>
+          </w:rPr>
+          <w:fldChar w:fldCharType="separate"/>
+        </w:r>
+        <w:r>
+          <w:rPr>
+            <w:noProof/>
+            <w:webHidden/>
+          </w:rPr>
+          <w:t>13</w:t>
+        </w:r>
+        <w:r>
+          <w:rPr>
+            <w:noProof/>
+            <w:webHidden/>
+          </w:rPr>
+          <w:fldChar w:fldCharType="end"/>
+        </w:r>
+      </w:hyperlink>
+    </w:p>
+    <w:p>
+      <w:pPr>
+        <w:pStyle w:val="TOC1"/>
+        <w:tabs>
+          <w:tab w:val="right" w:leader="dot" w:pos="10790"/>
+        </w:tabs>
+        <w:rPr>
+          <w:rFonts w:eastAsiaTheme="minorEastAsia"/>
+          <w:noProof/>
+          <w:sz w:val="22"/>
+        </w:rPr>
+      </w:pPr>
+      <w:hyperlink w:anchor="_Toc129543731" w:history="1">
+        <w:r>
+          <w:rPr>
+            <w:rStyle w:val="Hyperlink"/>
+            <w:noProof/>
+          </w:rPr>
+          <w:t>Related Content</w:t>
+        </w:r>
+        <w:r>
+          <w:rPr>
+            <w:noProof/>
+            <w:webHidden/>
+          </w:rPr>
+          <w:tab/>
+        </w:r>
+        <w:r>
+          <w:rPr>
+            <w:noProof/>
+            <w:webHidden/>
+          </w:rPr>
+          <w:fldChar w:fldCharType="begin"/>
+        </w:r>
+        <w:r>
+          <w:rPr>
+            <w:noProof/>
+            <w:webHidden/>
+          </w:rPr>
+          <w:instrText xml:space="preserve"> PAGEREF _Toc129543731 \h </w:instrText>
         </w:r>
         <w:r>
           <w:rPr>
@@ -640,366 +1014,6 @@
     </w:p>
     <w:p>
       <w:pPr>
-        <w:pStyle w:val="TOC1"/>
-        <w:tabs>
-          <w:tab w:val="right" w:leader="dot" w:pos="10790"/>
-        </w:tabs>
-        <w:rPr>
-          <w:rFonts w:eastAsiaTheme="minorEastAsia"/>
-          <w:noProof/>
-          <w:kern w:val="2"/>
-          <w:sz w:val="22"/>
-          <w14:ligatures w14:val="standardContextual"/>
-        </w:rPr>
-      </w:pPr>
-      <w:hyperlink w:anchor="_Toc151911379" w:history="1">
-        <w:r>
-          <w:rPr>
-            <w:rStyle w:val="Hyperlink"/>
-            <w:noProof/>
-          </w:rPr>
-          <w:t>Firmware Release History</w:t>
-        </w:r>
-        <w:r>
-          <w:rPr>
-            <w:noProof/>
-            <w:webHidden/>
-          </w:rPr>
-          <w:tab/>
-        </w:r>
-        <w:r>
-          <w:rPr>
-            <w:noProof/>
-            <w:webHidden/>
-          </w:rPr>
-          <w:fldChar w:fldCharType="begin"/>
-        </w:r>
-        <w:r>
-          <w:rPr>
-            <w:noProof/>
-            <w:webHidden/>
-          </w:rPr>
-          <w:instrText xml:space="preserve"> PAGEREF _Toc151911379 \h </w:instrText>
-        </w:r>
-        <w:r>
-          <w:rPr>
-            <w:noProof/>
-            <w:webHidden/>
-          </w:rPr>
-        </w:r>
-        <w:r>
-          <w:rPr>
-            <w:noProof/>
-            <w:webHidden/>
-          </w:rPr>
-          <w:fldChar w:fldCharType="separate"/>
-        </w:r>
-        <w:r>
-          <w:rPr>
-            <w:noProof/>
-            <w:webHidden/>
-          </w:rPr>
-          <w:t>15</w:t>
-        </w:r>
-        <w:r>
-          <w:rPr>
-            <w:noProof/>
-            <w:webHidden/>
-          </w:rPr>
-          <w:fldChar w:fldCharType="end"/>
-        </w:r>
-      </w:hyperlink>
-    </w:p>
-    <w:p>
-      <w:pPr>
-        <w:pStyle w:val="TOC1"/>
-        <w:tabs>
-          <w:tab w:val="right" w:leader="dot" w:pos="10790"/>
-        </w:tabs>
-        <w:rPr>
-          <w:rFonts w:eastAsiaTheme="minorEastAsia"/>
-          <w:noProof/>
-          <w:kern w:val="2"/>
-          <w:sz w:val="22"/>
-          <w14:ligatures w14:val="standardContextual"/>
-        </w:rPr>
-      </w:pPr>
-      <w:hyperlink w:anchor="_Toc151911380" w:history="1">
-        <w:r>
-          <w:rPr>
-            <w:rStyle w:val="Hyperlink"/>
-            <w:noProof/>
-          </w:rPr>
-          <w:t>Change and Liability Notice</w:t>
-        </w:r>
-        <w:r>
-          <w:rPr>
-            <w:noProof/>
-            <w:webHidden/>
-          </w:rPr>
-          <w:tab/>
-        </w:r>
-        <w:r>
-          <w:rPr>
-            <w:noProof/>
-            <w:webHidden/>
-          </w:rPr>
-          <w:fldChar w:fldCharType="begin"/>
-        </w:r>
-        <w:r>
-          <w:rPr>
-            <w:noProof/>
-            <w:webHidden/>
-          </w:rPr>
-          <w:instrText xml:space="preserve"> PAGEREF _Toc151911380 \h </w:instrText>
-        </w:r>
-        <w:r>
-          <w:rPr>
-            <w:noProof/>
-            <w:webHidden/>
-          </w:rPr>
-        </w:r>
-        <w:r>
-          <w:rPr>
-            <w:noProof/>
-            <w:webHidden/>
-          </w:rPr>
-          <w:fldChar w:fldCharType="separate"/>
-        </w:r>
-        <w:r>
-          <w:rPr>
-            <w:noProof/>
-            <w:webHidden/>
-          </w:rPr>
-          <w:t>16</w:t>
-        </w:r>
-        <w:r>
-          <w:rPr>
-            <w:noProof/>
-            <w:webHidden/>
-          </w:rPr>
-          <w:fldChar w:fldCharType="end"/>
-        </w:r>
-      </w:hyperlink>
-    </w:p>
-    <w:p>
-      <w:pPr>
-        <w:pStyle w:val="TOC1"/>
-        <w:tabs>
-          <w:tab w:val="right" w:leader="dot" w:pos="10790"/>
-        </w:tabs>
-        <w:rPr>
-          <w:rFonts w:eastAsiaTheme="minorEastAsia"/>
-          <w:noProof/>
-          <w:kern w:val="2"/>
-          <w:sz w:val="22"/>
-          <w14:ligatures w14:val="standardContextual"/>
-        </w:rPr>
-      </w:pPr>
-      <w:hyperlink w:anchor="_Toc151911381" w:history="1">
-        <w:r>
-          <w:rPr>
-            <w:rStyle w:val="Hyperlink"/>
-            <w:noProof/>
-          </w:rPr>
-          <w:t>Trademark Notice</w:t>
-        </w:r>
-        <w:r>
-          <w:rPr>
-            <w:noProof/>
-            <w:webHidden/>
-          </w:rPr>
-          <w:tab/>
-        </w:r>
-        <w:r>
-          <w:rPr>
-            <w:noProof/>
-            <w:webHidden/>
-          </w:rPr>
-          <w:fldChar w:fldCharType="begin"/>
-        </w:r>
-        <w:r>
-          <w:rPr>
-            <w:noProof/>
-            <w:webHidden/>
-          </w:rPr>
-          <w:instrText xml:space="preserve"> PAGEREF _Toc151911381 \h </w:instrText>
-        </w:r>
-        <w:r>
-          <w:rPr>
-            <w:noProof/>
-            <w:webHidden/>
-          </w:rPr>
-        </w:r>
-        <w:r>
-          <w:rPr>
-            <w:noProof/>
-            <w:webHidden/>
-          </w:rPr>
-          <w:fldChar w:fldCharType="separate"/>
-        </w:r>
-        <w:r>
-          <w:rPr>
-            <w:noProof/>
-            <w:webHidden/>
-          </w:rPr>
-          <w:t>16</w:t>
-        </w:r>
-        <w:r>
-          <w:rPr>
-            <w:noProof/>
-            <w:webHidden/>
-          </w:rPr>
-          <w:fldChar w:fldCharType="end"/>
-        </w:r>
-      </w:hyperlink>
-    </w:p>
-    <w:p>
-      <w:pPr>
-        <w:pStyle w:val="TOC1"/>
-        <w:tabs>
-          <w:tab w:val="right" w:leader="dot" w:pos="10790"/>
-        </w:tabs>
-        <w:rPr>
-          <w:rFonts w:eastAsiaTheme="minorEastAsia"/>
-          <w:noProof/>
-          <w:kern w:val="2"/>
-          <w:sz w:val="22"/>
-          <w14:ligatures w14:val="standardContextual"/>
-        </w:rPr>
-      </w:pPr>
-      <w:hyperlink w:anchor="_Toc151911382" w:history="1">
-        <w:r>
-          <w:rPr>
-            <w:rStyle w:val="Hyperlink"/>
-            <w:noProof/>
-          </w:rPr>
-          <w:t>Revision History</w:t>
-        </w:r>
-        <w:r>
-          <w:rPr>
-            <w:noProof/>
-            <w:webHidden/>
-          </w:rPr>
-          <w:tab/>
-        </w:r>
-        <w:r>
-          <w:rPr>
-            <w:noProof/>
-            <w:webHidden/>
-          </w:rPr>
-          <w:fldChar w:fldCharType="begin"/>
-        </w:r>
-        <w:r>
-          <w:rPr>
-            <w:noProof/>
-            <w:webHidden/>
-          </w:rPr>
-          <w:instrText xml:space="preserve"> PAGEREF _Toc151911382 \h </w:instrText>
-        </w:r>
-        <w:r>
-          <w:rPr>
-            <w:noProof/>
-            <w:webHidden/>
-          </w:rPr>
-        </w:r>
-        <w:r>
-          <w:rPr>
-            <w:noProof/>
-            <w:webHidden/>
-          </w:rPr>
-          <w:fldChar w:fldCharType="separate"/>
-        </w:r>
-        <w:r>
-          <w:rPr>
-            <w:noProof/>
-            <w:webHidden/>
-          </w:rPr>
-          <w:t>16</w:t>
-        </w:r>
-        <w:r>
-          <w:rPr>
-            <w:noProof/>
-            <w:webHidden/>
-          </w:rPr>
-          <w:fldChar w:fldCharType="end"/>
-        </w:r>
-      </w:hyperlink>
-    </w:p>
-    <w:p>
-      <w:pPr>
-        <w:pStyle w:val="TOC1"/>
-        <w:tabs>
-          <w:tab w:val="right" w:leader="dot" w:pos="10790"/>
-        </w:tabs>
-        <w:rPr>
-          <w:rFonts w:eastAsiaTheme="minorEastAsia"/>
-          <w:noProof/>
-          <w:kern w:val="2"/>
-          <w:sz w:val="22"/>
-          <w14:ligatures w14:val="standardContextual"/>
-        </w:rPr>
-      </w:pPr>
-      <w:hyperlink w:anchor="_Toc151911383" w:history="1">
-        <w:r>
-          <w:rPr>
-            <w:rStyle w:val="Hyperlink"/>
-            <w:noProof/>
-          </w:rPr>
-          <w:t>Related Content</w:t>
-        </w:r>
-        <w:r>
-          <w:rPr>
-            <w:noProof/>
-            <w:webHidden/>
-          </w:rPr>
-          <w:tab/>
-        </w:r>
-        <w:r>
-          <w:rPr>
-            <w:noProof/>
-            <w:webHidden/>
-          </w:rPr>
-          <w:fldChar w:fldCharType="begin"/>
-        </w:r>
-        <w:r>
-          <w:rPr>
-            <w:noProof/>
-            <w:webHidden/>
-          </w:rPr>
-          <w:instrText xml:space="preserve"> PAGEREF _Toc151911383 \h </w:instrText>
-        </w:r>
-        <w:r>
-          <w:rPr>
-            <w:noProof/>
-            <w:webHidden/>
-          </w:rPr>
-        </w:r>
-        <w:r>
-          <w:rPr>
-            <w:noProof/>
-            <w:webHidden/>
-          </w:rPr>
-          <w:fldChar w:fldCharType="separate"/>
-        </w:r>
-        <w:r>
-          <w:rPr>
-            <w:noProof/>
-            <w:webHidden/>
-          </w:rPr>
-          <w:t>17</w:t>
-        </w:r>
-        <w:r>
-          <w:rPr>
-            <w:noProof/>
-            <w:webHidden/>
-          </w:rPr>
-          <w:fldChar w:fldCharType="end"/>
-        </w:r>
-      </w:hyperlink>
-    </w:p>
-    <w:p>
-      <w:pPr>
         <w:spacing w:line="259" w:lineRule="auto"/>
       </w:pPr>
       <w:r>
@@ -1059,9 +1073,7 @@
         <w:rPr>
           <w:rFonts w:eastAsiaTheme="minorEastAsia"/>
           <w:noProof/>
-          <w:kern w:val="2"/>
           <w:sz w:val="22"/>
-          <w14:ligatures w14:val="standardContextual"/>
         </w:rPr>
       </w:pPr>
       <w:r>
@@ -1073,7 +1085,7 @@
       <w:r>
         <w:fldChar w:fldCharType="separate"/>
       </w:r>
-      <w:hyperlink w:anchor="_Toc151911385" w:history="1">
+      <w:hyperlink w:anchor="_Toc130071942" w:history="1">
         <w:r>
           <w:rPr>
             <w:rStyle w:val="Hyperlink"/>
@@ -1100,7 +1112,7 @@
             <w:noProof/>
             <w:webHidden/>
           </w:rPr>
-          <w:instrText xml:space="preserve"> PAGEREF _Toc151911385 \h </w:instrText>
+          <w:instrText xml:space="preserve"> PAGEREF _Toc130071942 \h </w:instrText>
         </w:r>
         <w:r>
           <w:rPr>
@@ -1120,7 +1132,7 @@
             <w:noProof/>
             <w:webHidden/>
           </w:rPr>
-          <w:t>14</w:t>
+          <w:t>11</w:t>
         </w:r>
         <w:r>
           <w:rPr>
@@ -1140,12 +1152,10 @@
         <w:rPr>
           <w:rFonts w:eastAsiaTheme="minorEastAsia"/>
           <w:noProof/>
-          <w:kern w:val="2"/>
           <w:sz w:val="22"/>
-          <w14:ligatures w14:val="standardContextual"/>
         </w:rPr>
       </w:pPr>
-      <w:hyperlink w:anchor="_Toc151911386" w:history="1">
+      <w:hyperlink w:anchor="_Toc130071943" w:history="1">
         <w:r>
           <w:rPr>
             <w:rStyle w:val="Hyperlink"/>
@@ -1172,7 +1182,7 @@
             <w:noProof/>
             <w:webHidden/>
           </w:rPr>
-          <w:instrText xml:space="preserve"> PAGEREF _Toc151911386 \h </w:instrText>
+          <w:instrText xml:space="preserve"> PAGEREF _Toc130071943 \h </w:instrText>
         </w:r>
         <w:r>
           <w:rPr>
@@ -1192,7 +1202,7 @@
             <w:noProof/>
             <w:webHidden/>
           </w:rPr>
-          <w:t>14</w:t>
+          <w:t>11</w:t>
         </w:r>
         <w:r>
           <w:rPr>
@@ -1212,12 +1222,10 @@
         <w:rPr>
           <w:rFonts w:eastAsiaTheme="minorEastAsia"/>
           <w:noProof/>
-          <w:kern w:val="2"/>
           <w:sz w:val="22"/>
-          <w14:ligatures w14:val="standardContextual"/>
         </w:rPr>
       </w:pPr>
-      <w:hyperlink w:anchor="_Toc151911387" w:history="1">
+      <w:hyperlink w:anchor="_Toc130071944" w:history="1">
         <w:r>
           <w:rPr>
             <w:rStyle w:val="Hyperlink"/>
@@ -1244,7 +1252,7 @@
             <w:noProof/>
             <w:webHidden/>
           </w:rPr>
-          <w:instrText xml:space="preserve"> PAGEREF _Toc151911387 \h </w:instrText>
+          <w:instrText xml:space="preserve"> PAGEREF _Toc130071944 \h </w:instrText>
         </w:r>
         <w:r>
           <w:rPr>
@@ -1264,7 +1272,7 @@
             <w:noProof/>
             <w:webHidden/>
           </w:rPr>
-          <w:t>14</w:t>
+          <w:t>11</w:t>
         </w:r>
         <w:r>
           <w:rPr>
@@ -1284,12 +1292,10 @@
         <w:rPr>
           <w:rFonts w:eastAsiaTheme="minorEastAsia"/>
           <w:noProof/>
-          <w:kern w:val="2"/>
           <w:sz w:val="22"/>
-          <w14:ligatures w14:val="standardContextual"/>
         </w:rPr>
       </w:pPr>
-      <w:hyperlink w:anchor="_Toc151911388" w:history="1">
+      <w:hyperlink w:anchor="_Toc130071945" w:history="1">
         <w:r>
           <w:rPr>
             <w:rStyle w:val="Hyperlink"/>
@@ -1316,7 +1322,7 @@
             <w:noProof/>
             <w:webHidden/>
           </w:rPr>
-          <w:instrText xml:space="preserve"> PAGEREF _Toc151911388 \h </w:instrText>
+          <w:instrText xml:space="preserve"> PAGEREF _Toc130071945 \h </w:instrText>
         </w:r>
         <w:r>
           <w:rPr>
@@ -1336,7 +1342,7 @@
             <w:noProof/>
             <w:webHidden/>
           </w:rPr>
-          <w:t>14</w:t>
+          <w:t>11</w:t>
         </w:r>
         <w:r>
           <w:rPr>
@@ -1356,12 +1362,10 @@
         <w:rPr>
           <w:rFonts w:eastAsiaTheme="minorEastAsia"/>
           <w:noProof/>
-          <w:kern w:val="2"/>
           <w:sz w:val="22"/>
-          <w14:ligatures w14:val="standardContextual"/>
         </w:rPr>
       </w:pPr>
-      <w:hyperlink w:anchor="_Toc151911389" w:history="1">
+      <w:hyperlink w:anchor="_Toc130071946" w:history="1">
         <w:r>
           <w:rPr>
             <w:rStyle w:val="Hyperlink"/>
@@ -1388,7 +1392,7 @@
             <w:noProof/>
             <w:webHidden/>
           </w:rPr>
-          <w:instrText xml:space="preserve"> PAGEREF _Toc151911389 \h </w:instrText>
+          <w:instrText xml:space="preserve"> PAGEREF _Toc130071946 \h </w:instrText>
         </w:r>
         <w:r>
           <w:rPr>
@@ -1408,7 +1412,7 @@
             <w:noProof/>
             <w:webHidden/>
           </w:rPr>
-          <w:t>15</w:t>
+          <w:t>12</w:t>
         </w:r>
         <w:r>
           <w:rPr>
@@ -1439,7 +1443,7 @@
           <w:tab w:val="left" w:pos="6160"/>
         </w:tabs>
       </w:pPr>
-      <w:bookmarkStart w:id="0" w:name="_Toc151911376"/>
+      <w:bookmarkStart w:id="0" w:name="_Toc129543724"/>
       <w:r>
         <w:lastRenderedPageBreak/>
         <w:t>Introduction</w:t>
@@ -1651,7 +1655,7 @@
       <w:pPr>
         <w:pStyle w:val="Heading1"/>
       </w:pPr>
-      <w:bookmarkStart w:id="1" w:name="_Toc151911377"/>
+      <w:bookmarkStart w:id="1" w:name="_Toc129543725"/>
       <w:r>
         <w:lastRenderedPageBreak/>
         <w:t>Specification Requirements</w:t>
@@ -1663,10 +1667,10 @@
         <w:pStyle w:val="Heading4"/>
       </w:pPr>
       <w:r>
-        <w:t>SSR1 – Hardware</w:t>
-      </w:r>
-      <w:r>
-        <w:t xml:space="preserve"> Abstraction</w:t>
+        <w:t xml:space="preserve">SSR1 – </w:t>
+      </w:r>
+      <w:r>
+        <w:t>Hardware Abstraction</w:t>
       </w:r>
     </w:p>
     <w:p>
@@ -1678,2788 +1682,13 @@
       <w:pPr>
         <w:pStyle w:val="Heading4"/>
       </w:pPr>
-      <w:r>
-        <w:t xml:space="preserve">SSR1.1 </w:t>
-      </w:r>
-      <w:r>
-        <w:t>Target Microcontroller</w:t>
-      </w:r>
-    </w:p>
-    <w:p>
-      <w:r>
-        <w:t>PIC16LF1789-I/PT</w:t>
-      </w:r>
-    </w:p>
-    <w:p>
-      <w:pPr>
-        <w:pStyle w:val="Heading4"/>
-      </w:pPr>
-      <w:r>
-        <w:t>SSR1.2 Microcontroller Pinout</w:t>
-      </w:r>
-    </w:p>
-    <w:tbl>
-      <w:tblPr>
-        <w:tblStyle w:val="TableGrid"/>
-        <w:tblW w:w="0" w:type="auto"/>
-        <w:tblLook w:val="04A0" w:firstRow="1" w:lastRow="0" w:firstColumn="1" w:lastColumn="0" w:noHBand="0" w:noVBand="1"/>
-      </w:tblPr>
-      <w:tblGrid>
-        <w:gridCol w:w="828"/>
-        <w:gridCol w:w="1481"/>
-        <w:gridCol w:w="1706"/>
-        <w:gridCol w:w="6775"/>
-      </w:tblGrid>
-      <w:tr>
-        <w:trPr>
-          <w:trHeight w:val="288"/>
-          <w:tblHeader/>
-        </w:trPr>
-        <w:tc>
-          <w:tcPr>
-            <w:tcW w:w="828" w:type="dxa"/>
-            <w:vAlign w:val="center"/>
-          </w:tcPr>
-          <w:p>
-            <w:pPr>
-              <w:pStyle w:val="NoSpacing"/>
-              <w:rPr>
-                <w:b/>
-                <w:bCs/>
-              </w:rPr>
-            </w:pPr>
-            <w:r>
-              <w:rPr>
-                <w:b/>
-                <w:bCs/>
-              </w:rPr>
-              <w:t>PIN</w:t>
-            </w:r>
-          </w:p>
-        </w:tc>
-        <w:tc>
-          <w:tcPr>
-            <w:tcW w:w="1481" w:type="dxa"/>
-          </w:tcPr>
-          <w:p>
-            <w:pPr>
-              <w:pStyle w:val="NoSpacing"/>
-              <w:rPr>
-                <w:b/>
-                <w:bCs/>
-              </w:rPr>
-            </w:pPr>
-            <w:r>
-              <w:rPr>
-                <w:b/>
-                <w:bCs/>
-              </w:rPr>
-              <w:t>NAME</w:t>
-            </w:r>
-          </w:p>
-        </w:tc>
-        <w:tc>
-          <w:tcPr>
-            <w:tcW w:w="1706" w:type="dxa"/>
-            <w:vAlign w:val="center"/>
-          </w:tcPr>
-          <w:p>
-            <w:pPr>
-              <w:pStyle w:val="NoSpacing"/>
-              <w:rPr>
-                <w:b/>
-                <w:bCs/>
-              </w:rPr>
-            </w:pPr>
-            <w:r>
-              <w:rPr>
-                <w:b/>
-                <w:bCs/>
-              </w:rPr>
-              <w:t>FUNCTION</w:t>
-            </w:r>
-          </w:p>
-        </w:tc>
-        <w:tc>
-          <w:tcPr>
-            <w:tcW w:w="6775" w:type="dxa"/>
-            <w:vAlign w:val="center"/>
-          </w:tcPr>
-          <w:p>
-            <w:pPr>
-              <w:pStyle w:val="NoSpacing"/>
-              <w:rPr>
-                <w:b/>
-                <w:bCs/>
-              </w:rPr>
-            </w:pPr>
-            <w:r>
-              <w:rPr>
-                <w:b/>
-                <w:bCs/>
-              </w:rPr>
-              <w:t>DESCRIPTION</w:t>
-            </w:r>
-          </w:p>
-        </w:tc>
-      </w:tr>
-      <w:tr>
-        <w:trPr>
-          <w:trHeight w:val="288"/>
-        </w:trPr>
-        <w:tc>
-          <w:tcPr>
-            <w:tcW w:w="828" w:type="dxa"/>
-            <w:vAlign w:val="bottom"/>
-          </w:tcPr>
-          <w:p>
-            <w:pPr>
-              <w:pStyle w:val="NoSpacing"/>
-            </w:pPr>
-            <w:r>
-              <w:rPr>
-                <w:rFonts w:ascii="Calibri" w:hAnsi="Calibri" w:cs="Calibri"/>
-                <w:color w:val="000000"/>
-                <w:sz w:val="22"/>
-              </w:rPr>
-              <w:t>1</w:t>
-            </w:r>
-          </w:p>
-        </w:tc>
-        <w:tc>
-          <w:tcPr>
-            <w:tcW w:w="1481" w:type="dxa"/>
-          </w:tcPr>
-          <w:p>
-            <w:pPr>
-              <w:pStyle w:val="NoSpacing"/>
-            </w:pPr>
-            <w:r>
-              <w:t>RC7</w:t>
-            </w:r>
-          </w:p>
-        </w:tc>
-        <w:tc>
-          <w:tcPr>
-            <w:tcW w:w="1706" w:type="dxa"/>
-            <w:vAlign w:val="center"/>
-          </w:tcPr>
-          <w:p>
-            <w:pPr>
-              <w:pStyle w:val="NoSpacing"/>
-            </w:pPr>
-            <w:r>
-              <w:t>GPIO</w:t>
-            </w:r>
-          </w:p>
-        </w:tc>
-        <w:tc>
-          <w:tcPr>
-            <w:tcW w:w="6775" w:type="dxa"/>
-            <w:vAlign w:val="center"/>
-          </w:tcPr>
-          <w:p>
-            <w:pPr>
-              <w:pStyle w:val="NoSpacing"/>
-            </w:pPr>
-            <w:r>
-              <w:t>LCD-D2</w:t>
-            </w:r>
-          </w:p>
-        </w:tc>
-      </w:tr>
-      <w:tr>
-        <w:trPr>
-          <w:trHeight w:val="288"/>
-        </w:trPr>
-        <w:tc>
-          <w:tcPr>
-            <w:tcW w:w="828" w:type="dxa"/>
-            <w:vAlign w:val="bottom"/>
-          </w:tcPr>
-          <w:p>
-            <w:pPr>
-              <w:pStyle w:val="NoSpacing"/>
-            </w:pPr>
-            <w:r>
-              <w:rPr>
-                <w:rFonts w:ascii="Calibri" w:hAnsi="Calibri" w:cs="Calibri"/>
-                <w:color w:val="000000"/>
-                <w:sz w:val="22"/>
-              </w:rPr>
-              <w:t>2</w:t>
-            </w:r>
-          </w:p>
-        </w:tc>
-        <w:tc>
-          <w:tcPr>
-            <w:tcW w:w="1481" w:type="dxa"/>
-          </w:tcPr>
-          <w:p>
-            <w:pPr>
-              <w:pStyle w:val="NoSpacing"/>
-            </w:pPr>
-            <w:r>
-              <w:t>RD4</w:t>
-            </w:r>
-          </w:p>
-        </w:tc>
-        <w:tc>
-          <w:tcPr>
-            <w:tcW w:w="1706" w:type="dxa"/>
-            <w:vAlign w:val="center"/>
-          </w:tcPr>
-          <w:p>
-            <w:pPr>
-              <w:pStyle w:val="NoSpacing"/>
-            </w:pPr>
-            <w:r>
-              <w:t>GPIO</w:t>
-            </w:r>
-          </w:p>
-        </w:tc>
-        <w:tc>
-          <w:tcPr>
-            <w:tcW w:w="6775" w:type="dxa"/>
-            <w:vAlign w:val="center"/>
-          </w:tcPr>
-          <w:p>
-            <w:pPr>
-              <w:pStyle w:val="NoSpacing"/>
-            </w:pPr>
-            <w:r>
-              <w:t>LCD-D</w:t>
-            </w:r>
-            <w:r>
-              <w:t>3</w:t>
-            </w:r>
-          </w:p>
-        </w:tc>
-      </w:tr>
-      <w:tr>
-        <w:trPr>
-          <w:trHeight w:val="288"/>
-        </w:trPr>
-        <w:tc>
-          <w:tcPr>
-            <w:tcW w:w="828" w:type="dxa"/>
-            <w:vAlign w:val="bottom"/>
-          </w:tcPr>
-          <w:p>
-            <w:pPr>
-              <w:pStyle w:val="NoSpacing"/>
-            </w:pPr>
-            <w:r>
-              <w:rPr>
-                <w:rFonts w:ascii="Calibri" w:hAnsi="Calibri" w:cs="Calibri"/>
-                <w:color w:val="000000"/>
-                <w:sz w:val="22"/>
-              </w:rPr>
-              <w:t>3</w:t>
-            </w:r>
-          </w:p>
-        </w:tc>
-        <w:tc>
-          <w:tcPr>
-            <w:tcW w:w="1481" w:type="dxa"/>
-          </w:tcPr>
-          <w:p>
-            <w:pPr>
-              <w:pStyle w:val="NoSpacing"/>
-            </w:pPr>
-            <w:r>
-              <w:t>RD5</w:t>
-            </w:r>
-          </w:p>
-        </w:tc>
-        <w:tc>
-          <w:tcPr>
-            <w:tcW w:w="1706" w:type="dxa"/>
-            <w:vAlign w:val="center"/>
-          </w:tcPr>
-          <w:p>
-            <w:pPr>
-              <w:pStyle w:val="NoSpacing"/>
-            </w:pPr>
-            <w:r>
-              <w:t>GPIO</w:t>
-            </w:r>
-          </w:p>
-        </w:tc>
-        <w:tc>
-          <w:tcPr>
-            <w:tcW w:w="6775" w:type="dxa"/>
-            <w:vAlign w:val="center"/>
-          </w:tcPr>
-          <w:p>
-            <w:pPr>
-              <w:pStyle w:val="NoSpacing"/>
-            </w:pPr>
-            <w:r>
-              <w:t>LCD-D</w:t>
-            </w:r>
-            <w:r>
-              <w:t>4</w:t>
-            </w:r>
-          </w:p>
-        </w:tc>
-      </w:tr>
-      <w:tr>
-        <w:trPr>
-          <w:trHeight w:val="288"/>
-        </w:trPr>
-        <w:tc>
-          <w:tcPr>
-            <w:tcW w:w="828" w:type="dxa"/>
-            <w:vAlign w:val="bottom"/>
-          </w:tcPr>
-          <w:p>
-            <w:pPr>
-              <w:pStyle w:val="NoSpacing"/>
-            </w:pPr>
-            <w:r>
-              <w:rPr>
-                <w:rFonts w:ascii="Calibri" w:hAnsi="Calibri" w:cs="Calibri"/>
-                <w:color w:val="000000"/>
-                <w:sz w:val="22"/>
-              </w:rPr>
-              <w:t>4</w:t>
-            </w:r>
-          </w:p>
-        </w:tc>
-        <w:tc>
-          <w:tcPr>
-            <w:tcW w:w="1481" w:type="dxa"/>
-          </w:tcPr>
-          <w:p>
-            <w:pPr>
-              <w:pStyle w:val="NoSpacing"/>
-            </w:pPr>
-            <w:r>
-              <w:t>RD6</w:t>
-            </w:r>
-          </w:p>
-        </w:tc>
-        <w:tc>
-          <w:tcPr>
-            <w:tcW w:w="1706" w:type="dxa"/>
-            <w:vAlign w:val="center"/>
-          </w:tcPr>
-          <w:p>
-            <w:pPr>
-              <w:pStyle w:val="NoSpacing"/>
-            </w:pPr>
-            <w:r>
-              <w:t>GPIO</w:t>
-            </w:r>
-          </w:p>
-        </w:tc>
-        <w:tc>
-          <w:tcPr>
-            <w:tcW w:w="6775" w:type="dxa"/>
-            <w:vAlign w:val="center"/>
-          </w:tcPr>
-          <w:p>
-            <w:pPr>
-              <w:pStyle w:val="NoSpacing"/>
-            </w:pPr>
-            <w:r>
-              <w:t>LCD-D</w:t>
-            </w:r>
-            <w:r>
-              <w:t>5</w:t>
-            </w:r>
-          </w:p>
-        </w:tc>
-      </w:tr>
-      <w:tr>
-        <w:trPr>
-          <w:trHeight w:val="288"/>
-        </w:trPr>
-        <w:tc>
-          <w:tcPr>
-            <w:tcW w:w="828" w:type="dxa"/>
-            <w:vAlign w:val="bottom"/>
-          </w:tcPr>
-          <w:p>
-            <w:pPr>
-              <w:pStyle w:val="NoSpacing"/>
-            </w:pPr>
-            <w:r>
-              <w:rPr>
-                <w:rFonts w:ascii="Calibri" w:hAnsi="Calibri" w:cs="Calibri"/>
-                <w:color w:val="000000"/>
-                <w:sz w:val="22"/>
-              </w:rPr>
-              <w:t>5</w:t>
-            </w:r>
-          </w:p>
-        </w:tc>
-        <w:tc>
-          <w:tcPr>
-            <w:tcW w:w="1481" w:type="dxa"/>
-          </w:tcPr>
-          <w:p>
-            <w:pPr>
-              <w:pStyle w:val="NoSpacing"/>
-            </w:pPr>
-            <w:r>
-              <w:t>RD7</w:t>
-            </w:r>
-          </w:p>
-        </w:tc>
-        <w:tc>
-          <w:tcPr>
-            <w:tcW w:w="1706" w:type="dxa"/>
-            <w:vAlign w:val="center"/>
-          </w:tcPr>
-          <w:p>
-            <w:pPr>
-              <w:pStyle w:val="NoSpacing"/>
-            </w:pPr>
-            <w:r>
-              <w:t>GPIO</w:t>
-            </w:r>
-          </w:p>
-        </w:tc>
-        <w:tc>
-          <w:tcPr>
-            <w:tcW w:w="6775" w:type="dxa"/>
-            <w:vAlign w:val="center"/>
-          </w:tcPr>
-          <w:p>
-            <w:pPr>
-              <w:pStyle w:val="NoSpacing"/>
-            </w:pPr>
-            <w:r>
-              <w:t>LCD-D</w:t>
-            </w:r>
-            <w:r>
-              <w:t>6</w:t>
-            </w:r>
-          </w:p>
-        </w:tc>
-      </w:tr>
-      <w:tr>
-        <w:trPr>
-          <w:trHeight w:val="288"/>
-        </w:trPr>
-        <w:tc>
-          <w:tcPr>
-            <w:tcW w:w="828" w:type="dxa"/>
-            <w:vAlign w:val="bottom"/>
-          </w:tcPr>
-          <w:p>
-            <w:pPr>
-              <w:pStyle w:val="NoSpacing"/>
-            </w:pPr>
-            <w:r>
-              <w:rPr>
-                <w:rFonts w:ascii="Calibri" w:hAnsi="Calibri" w:cs="Calibri"/>
-                <w:color w:val="000000"/>
-                <w:sz w:val="22"/>
-              </w:rPr>
-              <w:t>6, 29</w:t>
-            </w:r>
-          </w:p>
-        </w:tc>
-        <w:tc>
-          <w:tcPr>
-            <w:tcW w:w="1481" w:type="dxa"/>
-          </w:tcPr>
-          <w:p>
-            <w:pPr>
-              <w:pStyle w:val="NoSpacing"/>
-            </w:pPr>
-            <w:r>
-              <w:t>VSS</w:t>
-            </w:r>
-          </w:p>
-        </w:tc>
-        <w:tc>
-          <w:tcPr>
-            <w:tcW w:w="1706" w:type="dxa"/>
-            <w:vAlign w:val="center"/>
-          </w:tcPr>
-          <w:p>
-            <w:pPr>
-              <w:pStyle w:val="NoSpacing"/>
-            </w:pPr>
-            <w:r>
-              <w:t>Return</w:t>
-            </w:r>
-          </w:p>
-        </w:tc>
-        <w:tc>
-          <w:tcPr>
-            <w:tcW w:w="6775" w:type="dxa"/>
-            <w:vAlign w:val="center"/>
-          </w:tcPr>
-          <w:p>
-            <w:pPr>
-              <w:pStyle w:val="NoSpacing"/>
-            </w:pPr>
-            <w:r>
-              <w:t>Ground</w:t>
-            </w:r>
-          </w:p>
-        </w:tc>
-      </w:tr>
-      <w:tr>
-        <w:trPr>
-          <w:trHeight w:val="288"/>
-        </w:trPr>
-        <w:tc>
-          <w:tcPr>
-            <w:tcW w:w="828" w:type="dxa"/>
-            <w:vAlign w:val="bottom"/>
-          </w:tcPr>
-          <w:p>
-            <w:pPr>
-              <w:pStyle w:val="NoSpacing"/>
-            </w:pPr>
-            <w:r>
-              <w:rPr>
-                <w:rFonts w:ascii="Calibri" w:hAnsi="Calibri" w:cs="Calibri"/>
-                <w:color w:val="000000"/>
-                <w:sz w:val="22"/>
-              </w:rPr>
-              <w:t>7, 28</w:t>
-            </w:r>
-          </w:p>
-        </w:tc>
-        <w:tc>
-          <w:tcPr>
-            <w:tcW w:w="1481" w:type="dxa"/>
-          </w:tcPr>
-          <w:p>
-            <w:pPr>
-              <w:pStyle w:val="NoSpacing"/>
-            </w:pPr>
-            <w:r>
-              <w:t>VDD</w:t>
-            </w:r>
-          </w:p>
-        </w:tc>
-        <w:tc>
-          <w:tcPr>
-            <w:tcW w:w="1706" w:type="dxa"/>
-            <w:vAlign w:val="center"/>
-          </w:tcPr>
-          <w:p>
-            <w:pPr>
-              <w:pStyle w:val="NoSpacing"/>
-            </w:pPr>
-            <w:r>
-              <w:t>Source</w:t>
-            </w:r>
-          </w:p>
-        </w:tc>
-        <w:tc>
-          <w:tcPr>
-            <w:tcW w:w="6775" w:type="dxa"/>
-            <w:vAlign w:val="center"/>
-          </w:tcPr>
-          <w:p>
-            <w:pPr>
-              <w:pStyle w:val="NoSpacing"/>
-            </w:pPr>
-            <w:r>
-              <w:t>Power</w:t>
-            </w:r>
-          </w:p>
-        </w:tc>
-      </w:tr>
-      <w:tr>
-        <w:trPr>
-          <w:trHeight w:val="288"/>
-        </w:trPr>
-        <w:tc>
-          <w:tcPr>
-            <w:tcW w:w="828" w:type="dxa"/>
-            <w:vAlign w:val="bottom"/>
-          </w:tcPr>
-          <w:p>
-            <w:pPr>
-              <w:pStyle w:val="NoSpacing"/>
-            </w:pPr>
-            <w:r>
-              <w:rPr>
-                <w:rFonts w:ascii="Calibri" w:hAnsi="Calibri" w:cs="Calibri"/>
-                <w:color w:val="000000"/>
-                <w:sz w:val="22"/>
-              </w:rPr>
-              <w:t>8</w:t>
-            </w:r>
-          </w:p>
-        </w:tc>
-        <w:tc>
-          <w:tcPr>
-            <w:tcW w:w="1481" w:type="dxa"/>
-          </w:tcPr>
-          <w:p>
-            <w:pPr>
-              <w:pStyle w:val="NoSpacing"/>
-            </w:pPr>
-            <w:r>
-              <w:t>RB0</w:t>
-            </w:r>
-          </w:p>
-        </w:tc>
-        <w:tc>
-          <w:tcPr>
-            <w:tcW w:w="1706" w:type="dxa"/>
-            <w:vAlign w:val="center"/>
-          </w:tcPr>
-          <w:p>
-            <w:pPr>
-              <w:pStyle w:val="NoSpacing"/>
-            </w:pPr>
-            <w:r>
-              <w:t>GPIO</w:t>
-            </w:r>
-          </w:p>
-        </w:tc>
-        <w:tc>
-          <w:tcPr>
-            <w:tcW w:w="6775" w:type="dxa"/>
-            <w:vAlign w:val="center"/>
-          </w:tcPr>
-          <w:p>
-            <w:pPr>
-              <w:pStyle w:val="NoSpacing"/>
-            </w:pPr>
-            <w:r>
-              <w:t>LCD-D</w:t>
-            </w:r>
-            <w:r>
-              <w:t>7</w:t>
-            </w:r>
-          </w:p>
-        </w:tc>
-      </w:tr>
-      <w:tr>
-        <w:trPr>
-          <w:trHeight w:val="288"/>
-        </w:trPr>
-        <w:tc>
-          <w:tcPr>
-            <w:tcW w:w="828" w:type="dxa"/>
-            <w:vAlign w:val="bottom"/>
-          </w:tcPr>
-          <w:p>
-            <w:pPr>
-              <w:pStyle w:val="NoSpacing"/>
-            </w:pPr>
-            <w:r>
-              <w:rPr>
-                <w:rFonts w:ascii="Calibri" w:hAnsi="Calibri" w:cs="Calibri"/>
-                <w:color w:val="000000"/>
-                <w:sz w:val="22"/>
-              </w:rPr>
-              <w:t>9</w:t>
-            </w:r>
-          </w:p>
-        </w:tc>
-        <w:tc>
-          <w:tcPr>
-            <w:tcW w:w="1481" w:type="dxa"/>
-          </w:tcPr>
-          <w:p>
-            <w:pPr>
-              <w:pStyle w:val="NoSpacing"/>
-            </w:pPr>
-            <w:r>
-              <w:t>RB1</w:t>
-            </w:r>
-          </w:p>
-        </w:tc>
-        <w:tc>
-          <w:tcPr>
-            <w:tcW w:w="1706" w:type="dxa"/>
-            <w:vAlign w:val="center"/>
-          </w:tcPr>
-          <w:p>
-            <w:pPr>
-              <w:pStyle w:val="NoSpacing"/>
-            </w:pPr>
-            <w:r>
-              <w:t>No Connection</w:t>
-            </w:r>
-          </w:p>
-        </w:tc>
-        <w:tc>
-          <w:tcPr>
-            <w:tcW w:w="6775" w:type="dxa"/>
-            <w:vAlign w:val="center"/>
-          </w:tcPr>
-          <w:p>
-            <w:pPr>
-              <w:pStyle w:val="NoSpacing"/>
-            </w:pPr>
-          </w:p>
-        </w:tc>
-      </w:tr>
-      <w:tr>
-        <w:trPr>
-          <w:trHeight w:val="288"/>
-        </w:trPr>
-        <w:tc>
-          <w:tcPr>
-            <w:tcW w:w="828" w:type="dxa"/>
-            <w:vAlign w:val="bottom"/>
-          </w:tcPr>
-          <w:p>
-            <w:pPr>
-              <w:pStyle w:val="NoSpacing"/>
-            </w:pPr>
-            <w:r>
-              <w:rPr>
-                <w:rFonts w:ascii="Calibri" w:hAnsi="Calibri" w:cs="Calibri"/>
-                <w:color w:val="000000"/>
-                <w:sz w:val="22"/>
-              </w:rPr>
-              <w:t>10</w:t>
-            </w:r>
-          </w:p>
-        </w:tc>
-        <w:tc>
-          <w:tcPr>
-            <w:tcW w:w="1481" w:type="dxa"/>
-          </w:tcPr>
-          <w:p>
-            <w:pPr>
-              <w:pStyle w:val="NoSpacing"/>
-            </w:pPr>
-            <w:r>
-              <w:t>RB2</w:t>
-            </w:r>
-          </w:p>
-        </w:tc>
-        <w:tc>
-          <w:tcPr>
-            <w:tcW w:w="1706" w:type="dxa"/>
-            <w:vAlign w:val="center"/>
-          </w:tcPr>
-          <w:p>
-            <w:pPr>
-              <w:pStyle w:val="NoSpacing"/>
-            </w:pPr>
-            <w:r>
-              <w:t>No Connection</w:t>
-            </w:r>
-          </w:p>
-        </w:tc>
-        <w:tc>
-          <w:tcPr>
-            <w:tcW w:w="6775" w:type="dxa"/>
-            <w:vAlign w:val="center"/>
-          </w:tcPr>
-          <w:p>
-            <w:pPr>
-              <w:pStyle w:val="NoSpacing"/>
-            </w:pPr>
-          </w:p>
-        </w:tc>
-      </w:tr>
-      <w:tr>
-        <w:trPr>
-          <w:trHeight w:val="288"/>
-        </w:trPr>
-        <w:tc>
-          <w:tcPr>
-            <w:tcW w:w="828" w:type="dxa"/>
-            <w:vAlign w:val="bottom"/>
-          </w:tcPr>
-          <w:p>
-            <w:pPr>
-              <w:pStyle w:val="NoSpacing"/>
-            </w:pPr>
-            <w:r>
-              <w:rPr>
-                <w:rFonts w:ascii="Calibri" w:hAnsi="Calibri" w:cs="Calibri"/>
-                <w:color w:val="000000"/>
-                <w:sz w:val="22"/>
-              </w:rPr>
-              <w:t>11</w:t>
-            </w:r>
-          </w:p>
-        </w:tc>
-        <w:tc>
-          <w:tcPr>
-            <w:tcW w:w="1481" w:type="dxa"/>
-          </w:tcPr>
-          <w:p>
-            <w:pPr>
-              <w:pStyle w:val="NoSpacing"/>
-            </w:pPr>
-            <w:r>
-              <w:t>RB3</w:t>
-            </w:r>
-          </w:p>
-        </w:tc>
-        <w:tc>
-          <w:tcPr>
-            <w:tcW w:w="1706" w:type="dxa"/>
-            <w:vAlign w:val="center"/>
-          </w:tcPr>
-          <w:p>
-            <w:pPr>
-              <w:pStyle w:val="NoSpacing"/>
-            </w:pPr>
-            <w:r>
-              <w:t>GPIO</w:t>
-            </w:r>
-          </w:p>
-        </w:tc>
-        <w:tc>
-          <w:tcPr>
-            <w:tcW w:w="6775" w:type="dxa"/>
-            <w:vAlign w:val="center"/>
-          </w:tcPr>
-          <w:p>
-            <w:pPr>
-              <w:pStyle w:val="NoSpacing"/>
-            </w:pPr>
-            <w:r>
-              <w:t>LCD-BACKLIGHT-ENABLE</w:t>
-            </w:r>
-          </w:p>
-        </w:tc>
-      </w:tr>
-      <w:tr>
-        <w:trPr>
-          <w:trHeight w:val="288"/>
-        </w:trPr>
-        <w:tc>
-          <w:tcPr>
-            <w:tcW w:w="828" w:type="dxa"/>
-            <w:vAlign w:val="bottom"/>
-          </w:tcPr>
-          <w:p>
-            <w:pPr>
-              <w:pStyle w:val="NoSpacing"/>
-            </w:pPr>
-            <w:r>
-              <w:rPr>
-                <w:rFonts w:ascii="Calibri" w:hAnsi="Calibri" w:cs="Calibri"/>
-                <w:color w:val="000000"/>
-                <w:sz w:val="22"/>
-              </w:rPr>
-              <w:t xml:space="preserve">12, </w:t>
-            </w:r>
-            <w:r>
-              <w:rPr>
-                <w:rFonts w:ascii="Calibri" w:hAnsi="Calibri" w:cs="Calibri"/>
-                <w:color w:val="000000"/>
-                <w:sz w:val="22"/>
-              </w:rPr>
-              <w:t>13</w:t>
-            </w:r>
-          </w:p>
-        </w:tc>
-        <w:tc>
-          <w:tcPr>
-            <w:tcW w:w="1481" w:type="dxa"/>
-          </w:tcPr>
-          <w:p>
-            <w:pPr>
-              <w:pStyle w:val="NoSpacing"/>
-            </w:pPr>
-            <w:r>
-              <w:t>NC</w:t>
-            </w:r>
-          </w:p>
-        </w:tc>
-        <w:tc>
-          <w:tcPr>
-            <w:tcW w:w="1706" w:type="dxa"/>
-            <w:vAlign w:val="center"/>
-          </w:tcPr>
-          <w:p>
-            <w:pPr>
-              <w:pStyle w:val="NoSpacing"/>
-            </w:pPr>
-            <w:r>
-              <w:t>No Connection</w:t>
-            </w:r>
-          </w:p>
-        </w:tc>
-        <w:tc>
-          <w:tcPr>
-            <w:tcW w:w="6775" w:type="dxa"/>
-            <w:vAlign w:val="center"/>
-          </w:tcPr>
-          <w:p>
-            <w:pPr>
-              <w:pStyle w:val="NoSpacing"/>
-            </w:pPr>
-            <w:r>
-              <w:t>No pin function</w:t>
-            </w:r>
-          </w:p>
-        </w:tc>
-      </w:tr>
-      <w:tr>
-        <w:trPr>
-          <w:trHeight w:val="288"/>
-        </w:trPr>
-        <w:tc>
-          <w:tcPr>
-            <w:tcW w:w="828" w:type="dxa"/>
-            <w:vAlign w:val="bottom"/>
-          </w:tcPr>
-          <w:p>
-            <w:pPr>
-              <w:pStyle w:val="NoSpacing"/>
-            </w:pPr>
-            <w:r>
-              <w:rPr>
-                <w:rFonts w:ascii="Calibri" w:hAnsi="Calibri" w:cs="Calibri"/>
-                <w:color w:val="000000"/>
-                <w:sz w:val="22"/>
-              </w:rPr>
-              <w:t>14</w:t>
-            </w:r>
-          </w:p>
-        </w:tc>
-        <w:tc>
-          <w:tcPr>
-            <w:tcW w:w="1481" w:type="dxa"/>
-          </w:tcPr>
-          <w:p>
-            <w:pPr>
-              <w:pStyle w:val="NoSpacing"/>
-            </w:pPr>
-            <w:r>
-              <w:t>RB4</w:t>
-            </w:r>
-          </w:p>
-        </w:tc>
-        <w:tc>
-          <w:tcPr>
-            <w:tcW w:w="1706" w:type="dxa"/>
-            <w:vAlign w:val="center"/>
-          </w:tcPr>
-          <w:p>
-            <w:pPr>
-              <w:pStyle w:val="NoSpacing"/>
-            </w:pPr>
-            <w:r>
-              <w:t>GPIO</w:t>
-            </w:r>
-          </w:p>
-        </w:tc>
-        <w:tc>
-          <w:tcPr>
-            <w:tcW w:w="6775" w:type="dxa"/>
-            <w:vAlign w:val="center"/>
-          </w:tcPr>
-          <w:p>
-            <w:pPr>
-              <w:pStyle w:val="NoSpacing"/>
-            </w:pPr>
-            <w:r>
-              <w:t>LED1, Active Low</w:t>
-            </w:r>
-          </w:p>
-        </w:tc>
-      </w:tr>
-      <w:tr>
-        <w:trPr>
-          <w:trHeight w:val="288"/>
-        </w:trPr>
-        <w:tc>
-          <w:tcPr>
-            <w:tcW w:w="828" w:type="dxa"/>
-            <w:vAlign w:val="bottom"/>
-          </w:tcPr>
-          <w:p>
-            <w:pPr>
-              <w:pStyle w:val="NoSpacing"/>
-            </w:pPr>
-            <w:r>
-              <w:rPr>
-                <w:rFonts w:ascii="Calibri" w:hAnsi="Calibri" w:cs="Calibri"/>
-                <w:color w:val="000000"/>
-                <w:sz w:val="22"/>
-              </w:rPr>
-              <w:t>15</w:t>
-            </w:r>
-          </w:p>
-        </w:tc>
-        <w:tc>
-          <w:tcPr>
-            <w:tcW w:w="1481" w:type="dxa"/>
-          </w:tcPr>
-          <w:p>
-            <w:pPr>
-              <w:pStyle w:val="NoSpacing"/>
-            </w:pPr>
-            <w:r>
-              <w:t>RB5</w:t>
-            </w:r>
-          </w:p>
-        </w:tc>
-        <w:tc>
-          <w:tcPr>
-            <w:tcW w:w="1706" w:type="dxa"/>
-            <w:vAlign w:val="center"/>
-          </w:tcPr>
-          <w:p>
-            <w:pPr>
-              <w:pStyle w:val="NoSpacing"/>
-            </w:pPr>
-            <w:r>
-              <w:t>GPIO</w:t>
-            </w:r>
-          </w:p>
-        </w:tc>
-        <w:tc>
-          <w:tcPr>
-            <w:tcW w:w="6775" w:type="dxa"/>
-            <w:vAlign w:val="center"/>
-          </w:tcPr>
-          <w:p>
-            <w:pPr>
-              <w:pStyle w:val="NoSpacing"/>
-            </w:pPr>
-            <w:r>
-              <w:t>Button input, Active Low</w:t>
-            </w:r>
-          </w:p>
-        </w:tc>
-      </w:tr>
-      <w:tr>
-        <w:trPr>
-          <w:trHeight w:val="288"/>
-        </w:trPr>
-        <w:tc>
-          <w:tcPr>
-            <w:tcW w:w="828" w:type="dxa"/>
-            <w:vAlign w:val="bottom"/>
-          </w:tcPr>
-          <w:p>
-            <w:pPr>
-              <w:pStyle w:val="NoSpacing"/>
-            </w:pPr>
-            <w:r>
-              <w:rPr>
-                <w:rFonts w:ascii="Calibri" w:hAnsi="Calibri" w:cs="Calibri"/>
-                <w:color w:val="000000"/>
-                <w:sz w:val="22"/>
-              </w:rPr>
-              <w:t>16</w:t>
-            </w:r>
-          </w:p>
-        </w:tc>
-        <w:tc>
-          <w:tcPr>
-            <w:tcW w:w="1481" w:type="dxa"/>
-          </w:tcPr>
-          <w:p>
-            <w:pPr>
-              <w:pStyle w:val="NoSpacing"/>
-            </w:pPr>
-            <w:r>
-              <w:t>RB6</w:t>
-            </w:r>
-          </w:p>
-        </w:tc>
-        <w:tc>
-          <w:tcPr>
-            <w:tcW w:w="1706" w:type="dxa"/>
-            <w:vAlign w:val="center"/>
-          </w:tcPr>
-          <w:p>
-            <w:pPr>
-              <w:pStyle w:val="NoSpacing"/>
-            </w:pPr>
-            <w:r>
-              <w:t>ICSPCLK</w:t>
-            </w:r>
-          </w:p>
-        </w:tc>
-        <w:tc>
-          <w:tcPr>
-            <w:tcW w:w="6775" w:type="dxa"/>
-          </w:tcPr>
-          <w:p>
-            <w:pPr>
-              <w:pStyle w:val="NoSpacing"/>
-            </w:pPr>
-            <w:r>
-              <w:t>In Circuit Serial Programming</w:t>
-            </w:r>
-          </w:p>
-        </w:tc>
-      </w:tr>
-      <w:tr>
-        <w:trPr>
-          <w:trHeight w:val="288"/>
-        </w:trPr>
-        <w:tc>
-          <w:tcPr>
-            <w:tcW w:w="828" w:type="dxa"/>
-            <w:vAlign w:val="bottom"/>
-          </w:tcPr>
-          <w:p>
-            <w:pPr>
-              <w:pStyle w:val="NoSpacing"/>
-            </w:pPr>
-            <w:r>
-              <w:rPr>
-                <w:rFonts w:ascii="Calibri" w:hAnsi="Calibri" w:cs="Calibri"/>
-                <w:color w:val="000000"/>
-                <w:sz w:val="22"/>
-              </w:rPr>
-              <w:t>17</w:t>
-            </w:r>
-          </w:p>
-        </w:tc>
-        <w:tc>
-          <w:tcPr>
-            <w:tcW w:w="1481" w:type="dxa"/>
-          </w:tcPr>
-          <w:p>
-            <w:pPr>
-              <w:pStyle w:val="NoSpacing"/>
-            </w:pPr>
-            <w:r>
-              <w:t>RB7</w:t>
-            </w:r>
-          </w:p>
-        </w:tc>
-        <w:tc>
-          <w:tcPr>
-            <w:tcW w:w="1706" w:type="dxa"/>
-            <w:vAlign w:val="center"/>
-          </w:tcPr>
-          <w:p>
-            <w:pPr>
-              <w:pStyle w:val="NoSpacing"/>
-            </w:pPr>
-            <w:r>
-              <w:t>ICSPDAT</w:t>
-            </w:r>
-          </w:p>
-        </w:tc>
-        <w:tc>
-          <w:tcPr>
-            <w:tcW w:w="6775" w:type="dxa"/>
-          </w:tcPr>
-          <w:p>
-            <w:pPr>
-              <w:pStyle w:val="NoSpacing"/>
-            </w:pPr>
-            <w:r>
-              <w:t>In Circuit Serial Programming</w:t>
-            </w:r>
-          </w:p>
-        </w:tc>
-      </w:tr>
-      <w:tr>
-        <w:trPr>
-          <w:trHeight w:val="288"/>
-        </w:trPr>
-        <w:tc>
-          <w:tcPr>
-            <w:tcW w:w="828" w:type="dxa"/>
-            <w:vAlign w:val="bottom"/>
-          </w:tcPr>
-          <w:p>
-            <w:pPr>
-              <w:pStyle w:val="NoSpacing"/>
-            </w:pPr>
-            <w:r>
-              <w:rPr>
-                <w:rFonts w:ascii="Calibri" w:hAnsi="Calibri" w:cs="Calibri"/>
-                <w:color w:val="000000"/>
-                <w:sz w:val="22"/>
-              </w:rPr>
-              <w:t>18</w:t>
-            </w:r>
-          </w:p>
-        </w:tc>
-        <w:tc>
-          <w:tcPr>
-            <w:tcW w:w="1481" w:type="dxa"/>
-          </w:tcPr>
-          <w:p>
-            <w:pPr>
-              <w:pStyle w:val="NoSpacing"/>
-            </w:pPr>
-            <w:r>
-              <w:t>RE3</w:t>
-            </w:r>
-          </w:p>
-        </w:tc>
-        <w:tc>
-          <w:tcPr>
-            <w:tcW w:w="1706" w:type="dxa"/>
-            <w:vAlign w:val="center"/>
-          </w:tcPr>
-          <w:p>
-            <w:pPr>
-              <w:pStyle w:val="NoSpacing"/>
-            </w:pPr>
-            <w:r>
-              <w:t>MCLR</w:t>
-            </w:r>
-          </w:p>
-        </w:tc>
-        <w:tc>
-          <w:tcPr>
-            <w:tcW w:w="6775" w:type="dxa"/>
-            <w:vAlign w:val="center"/>
-          </w:tcPr>
-          <w:p>
-            <w:pPr>
-              <w:pStyle w:val="NoSpacing"/>
-            </w:pPr>
-            <w:r>
-              <w:t>In Circuit Serial Programming</w:t>
-            </w:r>
-          </w:p>
-        </w:tc>
-      </w:tr>
-      <w:tr>
-        <w:trPr>
-          <w:trHeight w:val="288"/>
-        </w:trPr>
-        <w:tc>
-          <w:tcPr>
-            <w:tcW w:w="828" w:type="dxa"/>
-            <w:vAlign w:val="bottom"/>
-          </w:tcPr>
-          <w:p>
-            <w:pPr>
-              <w:pStyle w:val="NoSpacing"/>
-            </w:pPr>
-            <w:r>
-              <w:rPr>
-                <w:rFonts w:ascii="Calibri" w:hAnsi="Calibri" w:cs="Calibri"/>
-                <w:color w:val="000000"/>
-                <w:sz w:val="22"/>
-              </w:rPr>
-              <w:t>19</w:t>
-            </w:r>
-          </w:p>
-        </w:tc>
-        <w:tc>
-          <w:tcPr>
-            <w:tcW w:w="1481" w:type="dxa"/>
-          </w:tcPr>
-          <w:p>
-            <w:pPr>
-              <w:pStyle w:val="NoSpacing"/>
-            </w:pPr>
-            <w:r>
-              <w:t>RA0</w:t>
-            </w:r>
-          </w:p>
-        </w:tc>
-        <w:tc>
-          <w:tcPr>
-            <w:tcW w:w="1706" w:type="dxa"/>
-            <w:vAlign w:val="center"/>
-          </w:tcPr>
-          <w:p>
-            <w:pPr>
-              <w:pStyle w:val="NoSpacing"/>
-            </w:pPr>
-            <w:r>
-              <w:t>ADC</w:t>
-            </w:r>
-          </w:p>
-        </w:tc>
-        <w:tc>
-          <w:tcPr>
-            <w:tcW w:w="6775" w:type="dxa"/>
-            <w:vAlign w:val="center"/>
-          </w:tcPr>
-          <w:p>
-            <w:pPr>
-              <w:pStyle w:val="NoSpacing"/>
-            </w:pPr>
-            <w:r>
-              <w:t>Battery voltage</w:t>
-            </w:r>
-          </w:p>
-        </w:tc>
-      </w:tr>
-      <w:tr>
-        <w:trPr>
-          <w:trHeight w:val="288"/>
-        </w:trPr>
-        <w:tc>
-          <w:tcPr>
-            <w:tcW w:w="828" w:type="dxa"/>
-            <w:vAlign w:val="bottom"/>
-          </w:tcPr>
-          <w:p>
-            <w:pPr>
-              <w:pStyle w:val="NoSpacing"/>
-            </w:pPr>
-            <w:r>
-              <w:rPr>
-                <w:rFonts w:ascii="Calibri" w:hAnsi="Calibri" w:cs="Calibri"/>
-                <w:color w:val="000000"/>
-                <w:sz w:val="22"/>
-              </w:rPr>
-              <w:t>20</w:t>
-            </w:r>
-          </w:p>
-        </w:tc>
-        <w:tc>
-          <w:tcPr>
-            <w:tcW w:w="1481" w:type="dxa"/>
-          </w:tcPr>
-          <w:p>
-            <w:pPr>
-              <w:pStyle w:val="NoSpacing"/>
-            </w:pPr>
-            <w:r>
-              <w:t>RA1</w:t>
-            </w:r>
-          </w:p>
-        </w:tc>
-        <w:tc>
-          <w:tcPr>
-            <w:tcW w:w="1706" w:type="dxa"/>
-            <w:vAlign w:val="center"/>
-          </w:tcPr>
-          <w:p>
-            <w:pPr>
-              <w:pStyle w:val="NoSpacing"/>
-            </w:pPr>
-            <w:r>
-              <w:t>GPIO</w:t>
-            </w:r>
-          </w:p>
-        </w:tc>
-        <w:tc>
-          <w:tcPr>
-            <w:tcW w:w="6775" w:type="dxa"/>
-            <w:vAlign w:val="center"/>
-          </w:tcPr>
-          <w:p>
-            <w:pPr>
-              <w:pStyle w:val="NoSpacing"/>
-            </w:pPr>
-            <w:r>
-              <w:t xml:space="preserve">Enable battery voltage divider. Active </w:t>
-            </w:r>
-            <w:r>
-              <w:t>H</w:t>
-            </w:r>
-            <w:r>
-              <w:t>igh.</w:t>
-            </w:r>
-          </w:p>
-        </w:tc>
-      </w:tr>
-      <w:tr>
-        <w:trPr>
-          <w:trHeight w:val="288"/>
-        </w:trPr>
-        <w:tc>
-          <w:tcPr>
-            <w:tcW w:w="828" w:type="dxa"/>
-            <w:vAlign w:val="bottom"/>
-          </w:tcPr>
-          <w:p>
-            <w:pPr>
-              <w:pStyle w:val="NoSpacing"/>
-            </w:pPr>
-            <w:r>
-              <w:rPr>
-                <w:rFonts w:ascii="Calibri" w:hAnsi="Calibri" w:cs="Calibri"/>
-                <w:color w:val="000000"/>
-                <w:sz w:val="22"/>
-              </w:rPr>
-              <w:t>21</w:t>
-            </w:r>
-          </w:p>
-        </w:tc>
-        <w:tc>
-          <w:tcPr>
-            <w:tcW w:w="1481" w:type="dxa"/>
-          </w:tcPr>
-          <w:p>
-            <w:pPr>
-              <w:pStyle w:val="NoSpacing"/>
-            </w:pPr>
-            <w:r>
-              <w:t>RA2</w:t>
-            </w:r>
-          </w:p>
-        </w:tc>
-        <w:tc>
-          <w:tcPr>
-            <w:tcW w:w="1706" w:type="dxa"/>
-            <w:vAlign w:val="center"/>
-          </w:tcPr>
-          <w:p>
-            <w:pPr>
-              <w:pStyle w:val="NoSpacing"/>
-            </w:pPr>
-            <w:r>
-              <w:t>DAC1OUT1</w:t>
-            </w:r>
-          </w:p>
-        </w:tc>
-        <w:tc>
-          <w:tcPr>
-            <w:tcW w:w="6775" w:type="dxa"/>
-            <w:vAlign w:val="center"/>
-          </w:tcPr>
-          <w:p>
-            <w:pPr>
-              <w:pStyle w:val="NoSpacing"/>
-            </w:pPr>
-            <w:r>
-              <w:t>Adjusts LCD contrast.</w:t>
-            </w:r>
-          </w:p>
-        </w:tc>
-      </w:tr>
-      <w:tr>
-        <w:trPr>
-          <w:trHeight w:val="288"/>
-        </w:trPr>
-        <w:tc>
-          <w:tcPr>
-            <w:tcW w:w="828" w:type="dxa"/>
-            <w:vAlign w:val="bottom"/>
-          </w:tcPr>
-          <w:p>
-            <w:pPr>
-              <w:pStyle w:val="NoSpacing"/>
-            </w:pPr>
-            <w:r>
-              <w:rPr>
-                <w:rFonts w:ascii="Calibri" w:hAnsi="Calibri" w:cs="Calibri"/>
-                <w:color w:val="000000"/>
-                <w:sz w:val="22"/>
-              </w:rPr>
-              <w:t>22</w:t>
-            </w:r>
-          </w:p>
-        </w:tc>
-        <w:tc>
-          <w:tcPr>
-            <w:tcW w:w="1481" w:type="dxa"/>
-          </w:tcPr>
-          <w:p>
-            <w:pPr>
-              <w:pStyle w:val="NoSpacing"/>
-            </w:pPr>
-            <w:r>
-              <w:t>RA3</w:t>
-            </w:r>
-          </w:p>
-        </w:tc>
-        <w:tc>
-          <w:tcPr>
-            <w:tcW w:w="1706" w:type="dxa"/>
-            <w:vAlign w:val="center"/>
-          </w:tcPr>
-          <w:p>
-            <w:pPr>
-              <w:pStyle w:val="NoSpacing"/>
-            </w:pPr>
-            <w:r>
-              <w:t>GPIO</w:t>
-            </w:r>
-          </w:p>
-        </w:tc>
-        <w:tc>
-          <w:tcPr>
-            <w:tcW w:w="6775" w:type="dxa"/>
-            <w:vAlign w:val="center"/>
-          </w:tcPr>
-          <w:p>
-            <w:pPr>
-              <w:pStyle w:val="NoSpacing"/>
-            </w:pPr>
-            <w:r>
-              <w:t>Adjusts LCD contrast</w:t>
-            </w:r>
-            <w:r>
-              <w:t>, Switches between high and low ranges</w:t>
-            </w:r>
-          </w:p>
-        </w:tc>
-      </w:tr>
-      <w:tr>
-        <w:trPr>
-          <w:trHeight w:val="288"/>
-        </w:trPr>
-        <w:tc>
-          <w:tcPr>
-            <w:tcW w:w="828" w:type="dxa"/>
-            <w:vAlign w:val="bottom"/>
-          </w:tcPr>
-          <w:p>
-            <w:pPr>
-              <w:pStyle w:val="NoSpacing"/>
-            </w:pPr>
-            <w:r>
-              <w:rPr>
-                <w:rFonts w:ascii="Calibri" w:hAnsi="Calibri" w:cs="Calibri"/>
-                <w:color w:val="000000"/>
-                <w:sz w:val="22"/>
-              </w:rPr>
-              <w:t>23</w:t>
-            </w:r>
-          </w:p>
-        </w:tc>
-        <w:tc>
-          <w:tcPr>
-            <w:tcW w:w="1481" w:type="dxa"/>
-          </w:tcPr>
-          <w:p>
-            <w:pPr>
-              <w:pStyle w:val="NoSpacing"/>
-            </w:pPr>
-            <w:r>
-              <w:t>RA4</w:t>
-            </w:r>
-          </w:p>
-        </w:tc>
-        <w:tc>
-          <w:tcPr>
-            <w:tcW w:w="1706" w:type="dxa"/>
-            <w:vAlign w:val="center"/>
-          </w:tcPr>
-          <w:p>
-            <w:pPr>
-              <w:pStyle w:val="NoSpacing"/>
-            </w:pPr>
-            <w:r>
-              <w:t>GPIO</w:t>
-            </w:r>
-          </w:p>
-        </w:tc>
-        <w:tc>
-          <w:tcPr>
-            <w:tcW w:w="6775" w:type="dxa"/>
-            <w:vAlign w:val="center"/>
-          </w:tcPr>
-          <w:p>
-            <w:pPr>
-              <w:pStyle w:val="NoSpacing"/>
-            </w:pPr>
-            <w:r>
-              <w:t>LCD Enable, Active High</w:t>
-            </w:r>
-          </w:p>
-        </w:tc>
-      </w:tr>
-      <w:tr>
-        <w:trPr>
-          <w:trHeight w:val="288"/>
-        </w:trPr>
-        <w:tc>
-          <w:tcPr>
-            <w:tcW w:w="828" w:type="dxa"/>
-            <w:vAlign w:val="bottom"/>
-          </w:tcPr>
-          <w:p>
-            <w:pPr>
-              <w:pStyle w:val="NoSpacing"/>
-            </w:pPr>
-            <w:r>
-              <w:rPr>
-                <w:rFonts w:ascii="Calibri" w:hAnsi="Calibri" w:cs="Calibri"/>
-                <w:color w:val="000000"/>
-                <w:sz w:val="22"/>
-              </w:rPr>
-              <w:t>24</w:t>
-            </w:r>
-          </w:p>
-        </w:tc>
-        <w:tc>
-          <w:tcPr>
-            <w:tcW w:w="1481" w:type="dxa"/>
-          </w:tcPr>
-          <w:p>
-            <w:pPr>
-              <w:pStyle w:val="NoSpacing"/>
-            </w:pPr>
-            <w:r>
-              <w:t>RA5</w:t>
-            </w:r>
-          </w:p>
-        </w:tc>
-        <w:tc>
-          <w:tcPr>
-            <w:tcW w:w="1706" w:type="dxa"/>
-            <w:vAlign w:val="center"/>
-          </w:tcPr>
-          <w:p>
-            <w:pPr>
-              <w:pStyle w:val="NoSpacing"/>
-            </w:pPr>
-            <w:r>
-              <w:t>GPIO</w:t>
-            </w:r>
-          </w:p>
-        </w:tc>
-        <w:tc>
-          <w:tcPr>
-            <w:tcW w:w="6775" w:type="dxa"/>
-            <w:vAlign w:val="center"/>
-          </w:tcPr>
-          <w:p>
-            <w:pPr>
-              <w:pStyle w:val="NoSpacing"/>
-            </w:pPr>
-            <w:r>
-              <w:t xml:space="preserve">Encoder </w:t>
-            </w:r>
-            <w:r>
-              <w:t>B</w:t>
-            </w:r>
-            <w:r>
-              <w:t xml:space="preserve">utton </w:t>
-            </w:r>
-            <w:r>
-              <w:t>S</w:t>
-            </w:r>
-            <w:r>
-              <w:t>witch, Active Low</w:t>
-            </w:r>
-          </w:p>
-        </w:tc>
-      </w:tr>
-      <w:tr>
-        <w:trPr>
-          <w:trHeight w:val="288"/>
-        </w:trPr>
-        <w:tc>
-          <w:tcPr>
-            <w:tcW w:w="828" w:type="dxa"/>
-            <w:vAlign w:val="bottom"/>
-          </w:tcPr>
-          <w:p>
-            <w:pPr>
-              <w:pStyle w:val="NoSpacing"/>
-            </w:pPr>
-            <w:r>
-              <w:rPr>
-                <w:rFonts w:ascii="Calibri" w:hAnsi="Calibri" w:cs="Calibri"/>
-                <w:color w:val="000000"/>
-                <w:sz w:val="22"/>
-              </w:rPr>
-              <w:t>25</w:t>
-            </w:r>
-          </w:p>
-        </w:tc>
-        <w:tc>
-          <w:tcPr>
-            <w:tcW w:w="1481" w:type="dxa"/>
-          </w:tcPr>
-          <w:p>
-            <w:pPr>
-              <w:pStyle w:val="NoSpacing"/>
-            </w:pPr>
-            <w:r>
-              <w:t>RE0</w:t>
-            </w:r>
-          </w:p>
-        </w:tc>
-        <w:tc>
-          <w:tcPr>
-            <w:tcW w:w="1706" w:type="dxa"/>
-            <w:vAlign w:val="center"/>
-          </w:tcPr>
-          <w:p>
-            <w:pPr>
-              <w:pStyle w:val="NoSpacing"/>
-            </w:pPr>
-            <w:r>
-              <w:t>GPIO</w:t>
-            </w:r>
-          </w:p>
-        </w:tc>
-        <w:tc>
-          <w:tcPr>
-            <w:tcW w:w="6775" w:type="dxa"/>
-            <w:vAlign w:val="center"/>
-          </w:tcPr>
-          <w:p>
-            <w:pPr>
-              <w:pStyle w:val="NoSpacing"/>
-            </w:pPr>
-            <w:r>
-              <w:t>Encoder Red LED, Active Low</w:t>
-            </w:r>
-          </w:p>
-        </w:tc>
-      </w:tr>
-      <w:tr>
-        <w:trPr>
-          <w:trHeight w:val="288"/>
-        </w:trPr>
-        <w:tc>
-          <w:tcPr>
-            <w:tcW w:w="828" w:type="dxa"/>
-            <w:vAlign w:val="bottom"/>
-          </w:tcPr>
-          <w:p>
-            <w:pPr>
-              <w:pStyle w:val="NoSpacing"/>
-            </w:pPr>
-            <w:r>
-              <w:rPr>
-                <w:rFonts w:ascii="Calibri" w:hAnsi="Calibri" w:cs="Calibri"/>
-                <w:color w:val="000000"/>
-                <w:sz w:val="22"/>
-              </w:rPr>
-              <w:t>26</w:t>
-            </w:r>
-          </w:p>
-        </w:tc>
-        <w:tc>
-          <w:tcPr>
-            <w:tcW w:w="1481" w:type="dxa"/>
-          </w:tcPr>
-          <w:p>
-            <w:pPr>
-              <w:pStyle w:val="NoSpacing"/>
-            </w:pPr>
-            <w:r>
-              <w:t>RE1</w:t>
-            </w:r>
-          </w:p>
-        </w:tc>
-        <w:tc>
-          <w:tcPr>
-            <w:tcW w:w="1706" w:type="dxa"/>
-            <w:vAlign w:val="center"/>
-          </w:tcPr>
-          <w:p>
-            <w:pPr>
-              <w:pStyle w:val="NoSpacing"/>
-            </w:pPr>
-            <w:r>
-              <w:t>GPIO</w:t>
-            </w:r>
-          </w:p>
-        </w:tc>
-        <w:tc>
-          <w:tcPr>
-            <w:tcW w:w="6775" w:type="dxa"/>
-            <w:vAlign w:val="center"/>
-          </w:tcPr>
-          <w:p>
-            <w:pPr>
-              <w:pStyle w:val="NoSpacing"/>
-            </w:pPr>
-            <w:r>
-              <w:t>Encoder B input</w:t>
-            </w:r>
-          </w:p>
-        </w:tc>
-      </w:tr>
-      <w:tr>
-        <w:trPr>
-          <w:trHeight w:val="288"/>
-        </w:trPr>
-        <w:tc>
-          <w:tcPr>
-            <w:tcW w:w="828" w:type="dxa"/>
-            <w:vAlign w:val="bottom"/>
-          </w:tcPr>
-          <w:p>
-            <w:pPr>
-              <w:pStyle w:val="NoSpacing"/>
-            </w:pPr>
-            <w:r>
-              <w:rPr>
-                <w:rFonts w:ascii="Calibri" w:hAnsi="Calibri" w:cs="Calibri"/>
-                <w:color w:val="000000"/>
-                <w:sz w:val="22"/>
-              </w:rPr>
-              <w:t>27</w:t>
-            </w:r>
-          </w:p>
-        </w:tc>
-        <w:tc>
-          <w:tcPr>
-            <w:tcW w:w="1481" w:type="dxa"/>
-          </w:tcPr>
-          <w:p>
-            <w:pPr>
-              <w:pStyle w:val="NoSpacing"/>
-            </w:pPr>
-            <w:r>
-              <w:t>RE2</w:t>
-            </w:r>
-          </w:p>
-        </w:tc>
-        <w:tc>
-          <w:tcPr>
-            <w:tcW w:w="1706" w:type="dxa"/>
-            <w:vAlign w:val="center"/>
-          </w:tcPr>
-          <w:p>
-            <w:pPr>
-              <w:pStyle w:val="NoSpacing"/>
-            </w:pPr>
-            <w:r>
-              <w:t>GPIO</w:t>
-            </w:r>
-          </w:p>
-        </w:tc>
-        <w:tc>
-          <w:tcPr>
-            <w:tcW w:w="6775" w:type="dxa"/>
-            <w:vAlign w:val="center"/>
-          </w:tcPr>
-          <w:p>
-            <w:pPr>
-              <w:pStyle w:val="NoSpacing"/>
-            </w:pPr>
-            <w:r>
-              <w:t>Encoder A input</w:t>
-            </w:r>
-          </w:p>
-        </w:tc>
-      </w:tr>
-      <w:tr>
-        <w:trPr>
-          <w:trHeight w:val="288"/>
-        </w:trPr>
-        <w:tc>
-          <w:tcPr>
-            <w:tcW w:w="828" w:type="dxa"/>
-            <w:vAlign w:val="bottom"/>
-          </w:tcPr>
-          <w:p>
-            <w:pPr>
-              <w:pStyle w:val="NoSpacing"/>
-            </w:pPr>
-            <w:r>
-              <w:rPr>
-                <w:rFonts w:ascii="Calibri" w:hAnsi="Calibri" w:cs="Calibri"/>
-                <w:color w:val="000000"/>
-                <w:sz w:val="22"/>
-              </w:rPr>
-              <w:t>30</w:t>
-            </w:r>
-          </w:p>
-        </w:tc>
-        <w:tc>
-          <w:tcPr>
-            <w:tcW w:w="1481" w:type="dxa"/>
-          </w:tcPr>
-          <w:p>
-            <w:pPr>
-              <w:pStyle w:val="NoSpacing"/>
-            </w:pPr>
-            <w:r>
-              <w:t>RA7</w:t>
-            </w:r>
-          </w:p>
-        </w:tc>
-        <w:tc>
-          <w:tcPr>
-            <w:tcW w:w="1706" w:type="dxa"/>
-            <w:vAlign w:val="center"/>
-          </w:tcPr>
-          <w:p>
-            <w:pPr>
-              <w:pStyle w:val="NoSpacing"/>
-            </w:pPr>
-            <w:r>
-              <w:t>No Connection</w:t>
-            </w:r>
-          </w:p>
-        </w:tc>
-        <w:tc>
-          <w:tcPr>
-            <w:tcW w:w="6775" w:type="dxa"/>
-            <w:vAlign w:val="center"/>
-          </w:tcPr>
-          <w:p>
-            <w:pPr>
-              <w:pStyle w:val="NoSpacing"/>
-            </w:pPr>
-          </w:p>
-        </w:tc>
-      </w:tr>
-      <w:tr>
-        <w:trPr>
-          <w:trHeight w:val="288"/>
-        </w:trPr>
-        <w:tc>
-          <w:tcPr>
-            <w:tcW w:w="828" w:type="dxa"/>
-            <w:vAlign w:val="bottom"/>
-          </w:tcPr>
-          <w:p>
-            <w:pPr>
-              <w:pStyle w:val="NoSpacing"/>
-            </w:pPr>
-            <w:r>
-              <w:rPr>
-                <w:rFonts w:ascii="Calibri" w:hAnsi="Calibri" w:cs="Calibri"/>
-                <w:color w:val="000000"/>
-                <w:sz w:val="22"/>
-              </w:rPr>
-              <w:t>31</w:t>
-            </w:r>
-          </w:p>
-        </w:tc>
-        <w:tc>
-          <w:tcPr>
-            <w:tcW w:w="1481" w:type="dxa"/>
-          </w:tcPr>
-          <w:p>
-            <w:pPr>
-              <w:pStyle w:val="NoSpacing"/>
-            </w:pPr>
-            <w:r>
-              <w:t>RA6</w:t>
-            </w:r>
-          </w:p>
-        </w:tc>
-        <w:tc>
-          <w:tcPr>
-            <w:tcW w:w="1706" w:type="dxa"/>
-            <w:vAlign w:val="center"/>
-          </w:tcPr>
-          <w:p>
-            <w:pPr>
-              <w:pStyle w:val="NoSpacing"/>
-            </w:pPr>
-            <w:r>
-              <w:t>No Connection</w:t>
-            </w:r>
-          </w:p>
-        </w:tc>
-        <w:tc>
-          <w:tcPr>
-            <w:tcW w:w="6775" w:type="dxa"/>
-            <w:vAlign w:val="center"/>
-          </w:tcPr>
-          <w:p>
-            <w:pPr>
-              <w:pStyle w:val="NoSpacing"/>
-            </w:pPr>
-          </w:p>
-        </w:tc>
-      </w:tr>
-      <w:tr>
-        <w:trPr>
-          <w:trHeight w:val="288"/>
-        </w:trPr>
-        <w:tc>
-          <w:tcPr>
-            <w:tcW w:w="828" w:type="dxa"/>
-            <w:vAlign w:val="bottom"/>
-          </w:tcPr>
-          <w:p>
-            <w:pPr>
-              <w:pStyle w:val="NoSpacing"/>
-            </w:pPr>
-            <w:r>
-              <w:rPr>
-                <w:rFonts w:ascii="Calibri" w:hAnsi="Calibri" w:cs="Calibri"/>
-                <w:color w:val="000000"/>
-                <w:sz w:val="22"/>
-              </w:rPr>
-              <w:t>32</w:t>
-            </w:r>
-          </w:p>
-        </w:tc>
-        <w:tc>
-          <w:tcPr>
-            <w:tcW w:w="1481" w:type="dxa"/>
-          </w:tcPr>
-          <w:p>
-            <w:pPr>
-              <w:pStyle w:val="NoSpacing"/>
-            </w:pPr>
-            <w:r>
-              <w:t>RC0</w:t>
-            </w:r>
-          </w:p>
-        </w:tc>
-        <w:tc>
-          <w:tcPr>
-            <w:tcW w:w="1706" w:type="dxa"/>
-            <w:vAlign w:val="center"/>
-          </w:tcPr>
-          <w:p>
-            <w:pPr>
-              <w:pStyle w:val="NoSpacing"/>
-            </w:pPr>
-            <w:r>
-              <w:t>No Connection</w:t>
-            </w:r>
-          </w:p>
-        </w:tc>
-        <w:tc>
-          <w:tcPr>
-            <w:tcW w:w="6775" w:type="dxa"/>
-            <w:vAlign w:val="center"/>
-          </w:tcPr>
-          <w:p>
-            <w:pPr>
-              <w:pStyle w:val="NoSpacing"/>
-            </w:pPr>
-          </w:p>
-        </w:tc>
-      </w:tr>
-      <w:tr>
-        <w:trPr>
-          <w:trHeight w:val="288"/>
-        </w:trPr>
-        <w:tc>
-          <w:tcPr>
-            <w:tcW w:w="828" w:type="dxa"/>
-            <w:vAlign w:val="bottom"/>
-          </w:tcPr>
-          <w:p>
-            <w:pPr>
-              <w:pStyle w:val="NoSpacing"/>
-            </w:pPr>
-            <w:r>
-              <w:rPr>
-                <w:rFonts w:ascii="Calibri" w:hAnsi="Calibri" w:cs="Calibri"/>
-                <w:color w:val="000000"/>
-                <w:sz w:val="22"/>
-              </w:rPr>
-              <w:t>33, 34</w:t>
-            </w:r>
-          </w:p>
-        </w:tc>
-        <w:tc>
-          <w:tcPr>
-            <w:tcW w:w="1481" w:type="dxa"/>
-          </w:tcPr>
-          <w:p>
-            <w:pPr>
-              <w:pStyle w:val="NoSpacing"/>
-            </w:pPr>
-            <w:r>
-              <w:t>NC</w:t>
-            </w:r>
-          </w:p>
-        </w:tc>
-        <w:tc>
-          <w:tcPr>
-            <w:tcW w:w="1706" w:type="dxa"/>
-            <w:vAlign w:val="center"/>
-          </w:tcPr>
-          <w:p>
-            <w:pPr>
-              <w:pStyle w:val="NoSpacing"/>
-            </w:pPr>
-            <w:bookmarkStart w:id="2" w:name="_Hlk151911384"/>
-            <w:r>
-              <w:t>No Connection</w:t>
-            </w:r>
-            <w:bookmarkEnd w:id="2"/>
-          </w:p>
-        </w:tc>
-        <w:tc>
-          <w:tcPr>
-            <w:tcW w:w="6775" w:type="dxa"/>
-            <w:vAlign w:val="center"/>
-          </w:tcPr>
-          <w:p>
-            <w:pPr>
-              <w:pStyle w:val="NoSpacing"/>
-            </w:pPr>
-            <w:r>
-              <w:t>No pin function</w:t>
-            </w:r>
-          </w:p>
-        </w:tc>
-      </w:tr>
-      <w:tr>
-        <w:trPr>
-          <w:trHeight w:val="288"/>
-        </w:trPr>
-        <w:tc>
-          <w:tcPr>
-            <w:tcW w:w="828" w:type="dxa"/>
-            <w:vAlign w:val="bottom"/>
-          </w:tcPr>
-          <w:p>
-            <w:pPr>
-              <w:pStyle w:val="NoSpacing"/>
-            </w:pPr>
-            <w:r>
-              <w:rPr>
-                <w:rFonts w:ascii="Calibri" w:hAnsi="Calibri" w:cs="Calibri"/>
-                <w:color w:val="000000"/>
-                <w:sz w:val="22"/>
-              </w:rPr>
-              <w:t>35</w:t>
-            </w:r>
-          </w:p>
-        </w:tc>
-        <w:tc>
-          <w:tcPr>
-            <w:tcW w:w="1481" w:type="dxa"/>
-          </w:tcPr>
-          <w:p>
-            <w:pPr>
-              <w:pStyle w:val="NoSpacing"/>
-            </w:pPr>
-            <w:r>
-              <w:t>RC1</w:t>
-            </w:r>
-          </w:p>
-        </w:tc>
-        <w:tc>
-          <w:tcPr>
-            <w:tcW w:w="1706" w:type="dxa"/>
-            <w:vAlign w:val="center"/>
-          </w:tcPr>
-          <w:p>
-            <w:pPr>
-              <w:pStyle w:val="NoSpacing"/>
-            </w:pPr>
-            <w:r>
-              <w:t>GPIO</w:t>
-            </w:r>
-          </w:p>
-        </w:tc>
-        <w:tc>
-          <w:tcPr>
-            <w:tcW w:w="6775" w:type="dxa"/>
-            <w:vAlign w:val="center"/>
-          </w:tcPr>
-          <w:p>
-            <w:pPr>
-              <w:pStyle w:val="NoSpacing"/>
-            </w:pPr>
-            <w:r>
-              <w:t>Encoder Green LED, Active Low</w:t>
-            </w:r>
-          </w:p>
-        </w:tc>
-      </w:tr>
-      <w:tr>
-        <w:trPr>
-          <w:trHeight w:val="288"/>
-        </w:trPr>
-        <w:tc>
-          <w:tcPr>
-            <w:tcW w:w="828" w:type="dxa"/>
-            <w:vAlign w:val="bottom"/>
-          </w:tcPr>
-          <w:p>
-            <w:pPr>
-              <w:pStyle w:val="NoSpacing"/>
-            </w:pPr>
-            <w:r>
-              <w:rPr>
-                <w:rFonts w:ascii="Calibri" w:hAnsi="Calibri" w:cs="Calibri"/>
-                <w:color w:val="000000"/>
-                <w:sz w:val="22"/>
-              </w:rPr>
-              <w:t>36</w:t>
-            </w:r>
-          </w:p>
-        </w:tc>
-        <w:tc>
-          <w:tcPr>
-            <w:tcW w:w="1481" w:type="dxa"/>
-          </w:tcPr>
-          <w:p>
-            <w:pPr>
-              <w:pStyle w:val="NoSpacing"/>
-            </w:pPr>
-            <w:r>
-              <w:t>RC2</w:t>
-            </w:r>
-          </w:p>
-        </w:tc>
-        <w:tc>
-          <w:tcPr>
-            <w:tcW w:w="1706" w:type="dxa"/>
-            <w:vAlign w:val="center"/>
-          </w:tcPr>
-          <w:p>
-            <w:pPr>
-              <w:pStyle w:val="NoSpacing"/>
-            </w:pPr>
-            <w:r>
-              <w:t>GPIO</w:t>
-            </w:r>
-          </w:p>
-        </w:tc>
-        <w:tc>
-          <w:tcPr>
-            <w:tcW w:w="6775" w:type="dxa"/>
-            <w:vAlign w:val="center"/>
-          </w:tcPr>
-          <w:p>
-            <w:pPr>
-              <w:pStyle w:val="NoSpacing"/>
-            </w:pPr>
-            <w:r>
-              <w:t>Encoder Blue LED, Active Low</w:t>
-            </w:r>
-          </w:p>
-        </w:tc>
-      </w:tr>
-      <w:tr>
-        <w:trPr>
-          <w:trHeight w:val="288"/>
-        </w:trPr>
-        <w:tc>
-          <w:tcPr>
-            <w:tcW w:w="828" w:type="dxa"/>
-            <w:vAlign w:val="bottom"/>
-          </w:tcPr>
-          <w:p>
-            <w:pPr>
-              <w:pStyle w:val="NoSpacing"/>
-            </w:pPr>
-            <w:r>
-              <w:rPr>
-                <w:rFonts w:ascii="Calibri" w:hAnsi="Calibri" w:cs="Calibri"/>
-                <w:color w:val="000000"/>
-                <w:sz w:val="22"/>
-              </w:rPr>
-              <w:lastRenderedPageBreak/>
-              <w:t>37</w:t>
-            </w:r>
-          </w:p>
-        </w:tc>
-        <w:tc>
-          <w:tcPr>
-            <w:tcW w:w="1481" w:type="dxa"/>
-          </w:tcPr>
-          <w:p>
-            <w:pPr>
-              <w:pStyle w:val="NoSpacing"/>
-            </w:pPr>
-            <w:r>
-              <w:t>RC3</w:t>
-            </w:r>
-          </w:p>
-        </w:tc>
-        <w:tc>
-          <w:tcPr>
-            <w:tcW w:w="1706" w:type="dxa"/>
-            <w:vAlign w:val="center"/>
-          </w:tcPr>
-          <w:p>
-            <w:pPr>
-              <w:pStyle w:val="NoSpacing"/>
-            </w:pPr>
-            <w:r>
-              <w:t>No Connection</w:t>
-            </w:r>
-          </w:p>
-        </w:tc>
-        <w:tc>
-          <w:tcPr>
-            <w:tcW w:w="6775" w:type="dxa"/>
-            <w:vAlign w:val="center"/>
-          </w:tcPr>
-          <w:p>
-            <w:pPr>
-              <w:pStyle w:val="NoSpacing"/>
-            </w:pPr>
-          </w:p>
-        </w:tc>
-      </w:tr>
-      <w:tr>
-        <w:trPr>
-          <w:trHeight w:val="288"/>
-        </w:trPr>
-        <w:tc>
-          <w:tcPr>
-            <w:tcW w:w="828" w:type="dxa"/>
-            <w:vAlign w:val="bottom"/>
-          </w:tcPr>
-          <w:p>
-            <w:pPr>
-              <w:pStyle w:val="NoSpacing"/>
-            </w:pPr>
-            <w:r>
-              <w:rPr>
-                <w:rFonts w:ascii="Calibri" w:hAnsi="Calibri" w:cs="Calibri"/>
-                <w:color w:val="000000"/>
-                <w:sz w:val="22"/>
-              </w:rPr>
-              <w:t>38</w:t>
-            </w:r>
-          </w:p>
-        </w:tc>
-        <w:tc>
-          <w:tcPr>
-            <w:tcW w:w="1481" w:type="dxa"/>
-          </w:tcPr>
-          <w:p>
-            <w:pPr>
-              <w:pStyle w:val="NoSpacing"/>
-            </w:pPr>
-            <w:r>
-              <w:t>RD0</w:t>
-            </w:r>
-          </w:p>
-        </w:tc>
-        <w:tc>
-          <w:tcPr>
-            <w:tcW w:w="1706" w:type="dxa"/>
-            <w:vAlign w:val="center"/>
-          </w:tcPr>
-          <w:p>
-            <w:pPr>
-              <w:pStyle w:val="NoSpacing"/>
-            </w:pPr>
-            <w:r>
-              <w:t>No Connection</w:t>
-            </w:r>
-          </w:p>
-        </w:tc>
-        <w:tc>
-          <w:tcPr>
-            <w:tcW w:w="6775" w:type="dxa"/>
-            <w:vAlign w:val="center"/>
-          </w:tcPr>
-          <w:p>
-            <w:pPr>
-              <w:pStyle w:val="NoSpacing"/>
-            </w:pPr>
-          </w:p>
-        </w:tc>
-      </w:tr>
-      <w:tr>
-        <w:trPr>
-          <w:trHeight w:val="288"/>
-        </w:trPr>
-        <w:tc>
-          <w:tcPr>
-            <w:tcW w:w="828" w:type="dxa"/>
-            <w:vAlign w:val="bottom"/>
-          </w:tcPr>
-          <w:p>
-            <w:pPr>
-              <w:pStyle w:val="NoSpacing"/>
-            </w:pPr>
-            <w:r>
-              <w:rPr>
-                <w:rFonts w:ascii="Calibri" w:hAnsi="Calibri" w:cs="Calibri"/>
-                <w:color w:val="000000"/>
-                <w:sz w:val="22"/>
-              </w:rPr>
-              <w:t>39</w:t>
-            </w:r>
-          </w:p>
-        </w:tc>
-        <w:tc>
-          <w:tcPr>
-            <w:tcW w:w="1481" w:type="dxa"/>
-          </w:tcPr>
-          <w:p>
-            <w:pPr>
-              <w:pStyle w:val="NoSpacing"/>
-            </w:pPr>
-            <w:r>
-              <w:t>RD1</w:t>
-            </w:r>
-          </w:p>
-        </w:tc>
-        <w:tc>
-          <w:tcPr>
-            <w:tcW w:w="1706" w:type="dxa"/>
-            <w:vAlign w:val="center"/>
-          </w:tcPr>
-          <w:p>
-            <w:pPr>
-              <w:pStyle w:val="NoSpacing"/>
-            </w:pPr>
-            <w:r>
-              <w:t>No Connection</w:t>
-            </w:r>
-          </w:p>
-        </w:tc>
-        <w:tc>
-          <w:tcPr>
-            <w:tcW w:w="6775" w:type="dxa"/>
-            <w:vAlign w:val="center"/>
-          </w:tcPr>
-          <w:p>
-            <w:pPr>
-              <w:pStyle w:val="NoSpacing"/>
-            </w:pPr>
-          </w:p>
-        </w:tc>
-      </w:tr>
-      <w:tr>
-        <w:trPr>
-          <w:trHeight w:val="288"/>
-        </w:trPr>
-        <w:tc>
-          <w:tcPr>
-            <w:tcW w:w="828" w:type="dxa"/>
-            <w:vAlign w:val="bottom"/>
-          </w:tcPr>
-          <w:p>
-            <w:pPr>
-              <w:pStyle w:val="NoSpacing"/>
-            </w:pPr>
-            <w:r>
-              <w:rPr>
-                <w:rFonts w:ascii="Calibri" w:hAnsi="Calibri" w:cs="Calibri"/>
-                <w:color w:val="000000"/>
-                <w:sz w:val="22"/>
-              </w:rPr>
-              <w:t>40</w:t>
-            </w:r>
-          </w:p>
-        </w:tc>
-        <w:tc>
-          <w:tcPr>
-            <w:tcW w:w="1481" w:type="dxa"/>
-          </w:tcPr>
-          <w:p>
-            <w:pPr>
-              <w:pStyle w:val="NoSpacing"/>
-            </w:pPr>
-            <w:r>
-              <w:t>RD2</w:t>
-            </w:r>
-          </w:p>
-        </w:tc>
-        <w:tc>
-          <w:tcPr>
-            <w:tcW w:w="1706" w:type="dxa"/>
-            <w:vAlign w:val="center"/>
-          </w:tcPr>
-          <w:p>
-            <w:pPr>
-              <w:pStyle w:val="NoSpacing"/>
-            </w:pPr>
-            <w:r>
-              <w:t>GPIO</w:t>
-            </w:r>
-          </w:p>
-        </w:tc>
-        <w:tc>
-          <w:tcPr>
-            <w:tcW w:w="6775" w:type="dxa"/>
-            <w:vAlign w:val="center"/>
-          </w:tcPr>
-          <w:p>
-            <w:pPr>
-              <w:pStyle w:val="NoSpacing"/>
-            </w:pPr>
-            <w:r>
-              <w:t>LCD-RS</w:t>
-            </w:r>
-          </w:p>
-        </w:tc>
-      </w:tr>
-      <w:tr>
-        <w:trPr>
-          <w:trHeight w:val="288"/>
-        </w:trPr>
-        <w:tc>
-          <w:tcPr>
-            <w:tcW w:w="828" w:type="dxa"/>
-            <w:vAlign w:val="bottom"/>
-          </w:tcPr>
-          <w:p>
-            <w:pPr>
-              <w:pStyle w:val="NoSpacing"/>
-              <w:rPr>
-                <w:rFonts w:ascii="Calibri" w:hAnsi="Calibri" w:cs="Calibri"/>
-                <w:color w:val="000000"/>
-                <w:sz w:val="22"/>
-              </w:rPr>
-            </w:pPr>
-            <w:r>
-              <w:rPr>
-                <w:rFonts w:ascii="Calibri" w:hAnsi="Calibri" w:cs="Calibri"/>
-                <w:color w:val="000000"/>
-                <w:sz w:val="22"/>
-              </w:rPr>
-              <w:t>41</w:t>
-            </w:r>
-          </w:p>
-        </w:tc>
-        <w:tc>
-          <w:tcPr>
-            <w:tcW w:w="1481" w:type="dxa"/>
-          </w:tcPr>
-          <w:p>
-            <w:pPr>
-              <w:pStyle w:val="NoSpacing"/>
-            </w:pPr>
-            <w:r>
-              <w:t>RD3</w:t>
-            </w:r>
-          </w:p>
-        </w:tc>
-        <w:tc>
-          <w:tcPr>
-            <w:tcW w:w="1706" w:type="dxa"/>
-            <w:vAlign w:val="center"/>
-          </w:tcPr>
-          <w:p>
-            <w:pPr>
-              <w:pStyle w:val="NoSpacing"/>
-            </w:pPr>
-            <w:r>
-              <w:t>GPIO</w:t>
-            </w:r>
-          </w:p>
-        </w:tc>
-        <w:tc>
-          <w:tcPr>
-            <w:tcW w:w="6775" w:type="dxa"/>
-            <w:vAlign w:val="center"/>
-          </w:tcPr>
-          <w:p>
-            <w:pPr>
-              <w:pStyle w:val="NoSpacing"/>
-            </w:pPr>
-            <w:r>
-              <w:t>LCD-RW</w:t>
-            </w:r>
-          </w:p>
-        </w:tc>
-      </w:tr>
-      <w:tr>
-        <w:trPr>
-          <w:trHeight w:val="288"/>
-        </w:trPr>
-        <w:tc>
-          <w:tcPr>
-            <w:tcW w:w="828" w:type="dxa"/>
-            <w:vAlign w:val="bottom"/>
-          </w:tcPr>
-          <w:p>
-            <w:pPr>
-              <w:pStyle w:val="NoSpacing"/>
-              <w:rPr>
-                <w:rFonts w:ascii="Calibri" w:hAnsi="Calibri" w:cs="Calibri"/>
-                <w:color w:val="000000"/>
-                <w:sz w:val="22"/>
-              </w:rPr>
-            </w:pPr>
-            <w:r>
-              <w:rPr>
-                <w:rFonts w:ascii="Calibri" w:hAnsi="Calibri" w:cs="Calibri"/>
-                <w:color w:val="000000"/>
-                <w:sz w:val="22"/>
-              </w:rPr>
-              <w:t>42</w:t>
-            </w:r>
-          </w:p>
-        </w:tc>
-        <w:tc>
-          <w:tcPr>
-            <w:tcW w:w="1481" w:type="dxa"/>
-          </w:tcPr>
-          <w:p>
-            <w:pPr>
-              <w:pStyle w:val="NoSpacing"/>
-            </w:pPr>
-            <w:r>
-              <w:t>RC4</w:t>
-            </w:r>
-          </w:p>
-        </w:tc>
-        <w:tc>
-          <w:tcPr>
-            <w:tcW w:w="1706" w:type="dxa"/>
-            <w:vAlign w:val="center"/>
-          </w:tcPr>
-          <w:p>
-            <w:pPr>
-              <w:pStyle w:val="NoSpacing"/>
-            </w:pPr>
-            <w:r>
-              <w:t>GPIO</w:t>
-            </w:r>
-          </w:p>
-        </w:tc>
-        <w:tc>
-          <w:tcPr>
-            <w:tcW w:w="6775" w:type="dxa"/>
-            <w:vAlign w:val="center"/>
-          </w:tcPr>
-          <w:p>
-            <w:pPr>
-              <w:pStyle w:val="NoSpacing"/>
-            </w:pPr>
-            <w:r>
-              <w:t>LCD-RE</w:t>
-            </w:r>
-          </w:p>
-        </w:tc>
-      </w:tr>
-      <w:tr>
-        <w:trPr>
-          <w:trHeight w:val="288"/>
-        </w:trPr>
-        <w:tc>
-          <w:tcPr>
-            <w:tcW w:w="828" w:type="dxa"/>
-            <w:vAlign w:val="bottom"/>
-          </w:tcPr>
-          <w:p>
-            <w:pPr>
-              <w:pStyle w:val="NoSpacing"/>
-              <w:rPr>
-                <w:rFonts w:ascii="Calibri" w:hAnsi="Calibri" w:cs="Calibri"/>
-                <w:color w:val="000000"/>
-                <w:sz w:val="22"/>
-              </w:rPr>
-            </w:pPr>
-            <w:r>
-              <w:rPr>
-                <w:rFonts w:ascii="Calibri" w:hAnsi="Calibri" w:cs="Calibri"/>
-                <w:color w:val="000000"/>
-                <w:sz w:val="22"/>
-              </w:rPr>
-              <w:t>43</w:t>
-            </w:r>
-          </w:p>
-        </w:tc>
-        <w:tc>
-          <w:tcPr>
-            <w:tcW w:w="1481" w:type="dxa"/>
-          </w:tcPr>
-          <w:p>
-            <w:pPr>
-              <w:pStyle w:val="NoSpacing"/>
-            </w:pPr>
-            <w:r>
-              <w:t>RC5</w:t>
-            </w:r>
-          </w:p>
-        </w:tc>
-        <w:tc>
-          <w:tcPr>
-            <w:tcW w:w="1706" w:type="dxa"/>
-            <w:vAlign w:val="center"/>
-          </w:tcPr>
-          <w:p>
-            <w:pPr>
-              <w:pStyle w:val="NoSpacing"/>
-            </w:pPr>
-            <w:r>
-              <w:t>GPIO</w:t>
-            </w:r>
-          </w:p>
-        </w:tc>
-        <w:tc>
-          <w:tcPr>
-            <w:tcW w:w="6775" w:type="dxa"/>
-            <w:vAlign w:val="center"/>
-          </w:tcPr>
-          <w:p>
-            <w:pPr>
-              <w:pStyle w:val="NoSpacing"/>
-            </w:pPr>
-            <w:r>
-              <w:t>LCD-D0</w:t>
-            </w:r>
-          </w:p>
-        </w:tc>
-      </w:tr>
-      <w:tr>
-        <w:trPr>
-          <w:trHeight w:val="288"/>
-        </w:trPr>
-        <w:tc>
-          <w:tcPr>
-            <w:tcW w:w="828" w:type="dxa"/>
-            <w:vAlign w:val="bottom"/>
-          </w:tcPr>
-          <w:p>
-            <w:pPr>
-              <w:pStyle w:val="NoSpacing"/>
-              <w:rPr>
-                <w:rFonts w:ascii="Calibri" w:hAnsi="Calibri" w:cs="Calibri"/>
-                <w:color w:val="000000"/>
-                <w:sz w:val="22"/>
-              </w:rPr>
-            </w:pPr>
-            <w:r>
-              <w:rPr>
-                <w:rFonts w:ascii="Calibri" w:hAnsi="Calibri" w:cs="Calibri"/>
-                <w:color w:val="000000"/>
-                <w:sz w:val="22"/>
-              </w:rPr>
-              <w:t>44</w:t>
-            </w:r>
-          </w:p>
-        </w:tc>
-        <w:tc>
-          <w:tcPr>
-            <w:tcW w:w="1481" w:type="dxa"/>
-          </w:tcPr>
-          <w:p>
-            <w:pPr>
-              <w:pStyle w:val="NoSpacing"/>
-            </w:pPr>
-            <w:r>
-              <w:t>RC6</w:t>
-            </w:r>
-          </w:p>
-        </w:tc>
-        <w:tc>
-          <w:tcPr>
-            <w:tcW w:w="1706" w:type="dxa"/>
-            <w:vAlign w:val="center"/>
-          </w:tcPr>
-          <w:p>
-            <w:pPr>
-              <w:pStyle w:val="NoSpacing"/>
-            </w:pPr>
-            <w:r>
-              <w:t>GPIO</w:t>
-            </w:r>
-          </w:p>
-        </w:tc>
-        <w:tc>
-          <w:tcPr>
-            <w:tcW w:w="6775" w:type="dxa"/>
-            <w:vAlign w:val="center"/>
-          </w:tcPr>
-          <w:p>
-            <w:pPr>
-              <w:pStyle w:val="NoSpacing"/>
-            </w:pPr>
-            <w:r>
-              <w:t>LCD-D1</w:t>
-            </w:r>
-          </w:p>
-        </w:tc>
-      </w:tr>
-    </w:tbl>
-    <w:p/>
-    <w:p>
-      <w:pPr>
-        <w:pStyle w:val="Heading4"/>
-      </w:pPr>
-      <w:bookmarkStart w:id="3" w:name="_SSR1.1"/>
-      <w:bookmarkStart w:id="4" w:name="_Ref37060591"/>
+      <w:bookmarkStart w:id="2" w:name="_SSR1.1"/>
+      <w:bookmarkStart w:id="3" w:name="_Ref37060591"/>
+      <w:bookmarkEnd w:id="2"/>
+      <w:r>
+        <w:t>SSR1.1</w:t>
+      </w:r>
       <w:bookmarkEnd w:id="3"/>
-      <w:r>
-        <w:t>SSR1.</w:t>
-      </w:r>
-      <w:bookmarkEnd w:id="4"/>
-      <w:r>
-        <w:t>3</w:t>
-      </w:r>
       <w:r>
         <w:t xml:space="preserve"> – Power</w:t>
       </w:r>
@@ -4553,11 +1782,9 @@
             <w:pPr>
               <w:pStyle w:val="NoSpacing"/>
             </w:pPr>
-            <w:proofErr w:type="spellStart"/>
             <w:r>
               <w:t>sleepDeep</w:t>
             </w:r>
-            <w:proofErr w:type="spellEnd"/>
           </w:p>
         </w:tc>
         <w:tc>
@@ -4588,11 +1815,9 @@
             <w:pPr>
               <w:pStyle w:val="NoSpacing"/>
             </w:pPr>
-            <w:proofErr w:type="spellStart"/>
             <w:r>
               <w:t>sleepActive</w:t>
             </w:r>
-            <w:proofErr w:type="spellEnd"/>
           </w:p>
         </w:tc>
         <w:tc>
@@ -4623,11 +1848,9 @@
             <w:pPr>
               <w:pStyle w:val="NoSpacing"/>
             </w:pPr>
-            <w:proofErr w:type="spellStart"/>
             <w:r>
               <w:t>activeGame</w:t>
             </w:r>
-            <w:proofErr w:type="spellEnd"/>
           </w:p>
         </w:tc>
         <w:tc>
@@ -4658,11 +1881,9 @@
             <w:pPr>
               <w:pStyle w:val="NoSpacing"/>
             </w:pPr>
-            <w:proofErr w:type="spellStart"/>
             <w:r>
               <w:t>batteryVoltage</w:t>
             </w:r>
-            <w:proofErr w:type="spellEnd"/>
           </w:p>
         </w:tc>
         <w:tc>
@@ -4690,10 +1911,7 @@
         <w:t>SSR1.</w:t>
       </w:r>
       <w:r>
-        <w:t>4</w:t>
-      </w:r>
-      <w:r>
-        <w:t xml:space="preserve"> – LCD</w:t>
+        <w:t>2 – LCD</w:t>
       </w:r>
     </w:p>
     <w:p>
@@ -4779,11 +1997,9 @@
             <w:pPr>
               <w:pStyle w:val="NoSpacing"/>
             </w:pPr>
-            <w:proofErr w:type="spellStart"/>
             <w:r>
               <w:t>setContrast</w:t>
             </w:r>
-            <w:proofErr w:type="spellEnd"/>
           </w:p>
         </w:tc>
         <w:tc>
@@ -4814,11 +2030,9 @@
             <w:pPr>
               <w:pStyle w:val="NoSpacing"/>
             </w:pPr>
-            <w:proofErr w:type="spellStart"/>
             <w:r>
               <w:t>setBacklight</w:t>
             </w:r>
-            <w:proofErr w:type="spellEnd"/>
           </w:p>
         </w:tc>
         <w:tc>
@@ -4849,11 +2063,9 @@
             <w:pPr>
               <w:pStyle w:val="NoSpacing"/>
             </w:pPr>
-            <w:proofErr w:type="spellStart"/>
             <w:r>
               <w:t>refreshScreen</w:t>
             </w:r>
-            <w:proofErr w:type="spellEnd"/>
           </w:p>
         </w:tc>
         <w:tc>
@@ -4875,31 +2087,13 @@
     <w:p/>
     <w:p>
       <w:pPr>
-        <w:spacing w:line="259" w:lineRule="auto"/>
-        <w:rPr>
-          <w:rFonts w:asciiTheme="majorHAnsi" w:eastAsiaTheme="majorEastAsia" w:hAnsiTheme="majorHAnsi" w:cstheme="majorBidi"/>
-          <w:i/>
-          <w:iCs/>
-          <w:color w:val="2F5496" w:themeColor="accent1" w:themeShade="BF"/>
-        </w:rPr>
-      </w:pPr>
-      <w:r>
-        <w:br w:type="page"/>
-      </w:r>
-    </w:p>
-    <w:p>
-      <w:pPr>
         <w:pStyle w:val="Heading4"/>
       </w:pPr>
       <w:r>
-        <w:lastRenderedPageBreak/>
         <w:t>SSR1.</w:t>
       </w:r>
       <w:r>
-        <w:t>5</w:t>
-      </w:r>
-      <w:r>
-        <w:t xml:space="preserve"> – LED</w:t>
+        <w:t>3 – LED</w:t>
       </w:r>
     </w:p>
     <w:p>
@@ -4985,11 +2179,9 @@
             <w:pPr>
               <w:pStyle w:val="NoSpacing"/>
             </w:pPr>
-            <w:proofErr w:type="spellStart"/>
             <w:r>
               <w:t>setLED</w:t>
             </w:r>
-            <w:proofErr w:type="spellEnd"/>
           </w:p>
         </w:tc>
         <w:tc>
@@ -5020,11 +2212,9 @@
             <w:pPr>
               <w:pStyle w:val="NoSpacing"/>
             </w:pPr>
-            <w:proofErr w:type="spellStart"/>
             <w:r>
               <w:t>clearLED</w:t>
             </w:r>
-            <w:proofErr w:type="spellEnd"/>
           </w:p>
         </w:tc>
         <w:tc>
@@ -5055,11 +2245,9 @@
             <w:pPr>
               <w:pStyle w:val="NoSpacing"/>
             </w:pPr>
-            <w:proofErr w:type="spellStart"/>
             <w:r>
               <w:t>toggleLED</w:t>
             </w:r>
-            <w:proofErr w:type="spellEnd"/>
           </w:p>
         </w:tc>
         <w:tc>
@@ -5078,12 +2266,26 @@
         </w:tc>
       </w:tr>
     </w:tbl>
-    <w:p/>
     <w:p>
       <w:pPr>
+        <w:spacing w:line="259" w:lineRule="auto"/>
+        <w:rPr>
+          <w:rFonts w:asciiTheme="majorHAnsi" w:eastAsiaTheme="majorEastAsia" w:hAnsiTheme="majorHAnsi" w:cstheme="majorBidi"/>
+          <w:i/>
+          <w:iCs/>
+          <w:color w:val="2F5496" w:themeColor="accent1" w:themeShade="BF"/>
+        </w:rPr>
+      </w:pPr>
+      <w:r>
+        <w:br w:type="page"/>
+      </w:r>
+    </w:p>
+    <w:p>
+      <w:pPr>
         <w:pStyle w:val="Heading4"/>
       </w:pPr>
       <w:r>
+        <w:lastRenderedPageBreak/>
         <w:t>SSR</w:t>
       </w:r>
       <w:r>
@@ -5093,10 +2295,7 @@
         <w:t>.</w:t>
       </w:r>
       <w:r>
-        <w:t>6</w:t>
-      </w:r>
-      <w:r>
-        <w:t xml:space="preserve"> – Primary Select Button</w:t>
+        <w:t>4 – Primary Select Button</w:t>
       </w:r>
     </w:p>
     <w:p>
@@ -5182,11 +2381,9 @@
             <w:pPr>
               <w:pStyle w:val="NoSpacing"/>
             </w:pPr>
-            <w:proofErr w:type="spellStart"/>
             <w:r>
               <w:t>readSelectButton</w:t>
             </w:r>
-            <w:proofErr w:type="spellEnd"/>
           </w:p>
         </w:tc>
         <w:tc>
@@ -5220,10 +2417,7 @@
         <w:t>.</w:t>
       </w:r>
       <w:r>
-        <w:t>7</w:t>
-      </w:r>
-      <w:r>
-        <w:t xml:space="preserve"> – Rotary Encoder</w:t>
+        <w:t>5 – Rotary Encoder</w:t>
       </w:r>
     </w:p>
     <w:p>
@@ -5303,11 +2497,9 @@
             <w:pPr>
               <w:pStyle w:val="NoSpacing"/>
             </w:pPr>
-            <w:proofErr w:type="spellStart"/>
             <w:r>
               <w:t>setEncoderRGB</w:t>
             </w:r>
-            <w:proofErr w:type="spellEnd"/>
           </w:p>
         </w:tc>
         <w:tc>
@@ -5338,11 +2530,9 @@
             <w:pPr>
               <w:pStyle w:val="NoSpacing"/>
             </w:pPr>
-            <w:proofErr w:type="spellStart"/>
             <w:r>
               <w:t>readEncoderButton</w:t>
             </w:r>
-            <w:proofErr w:type="spellEnd"/>
           </w:p>
         </w:tc>
         <w:tc>
@@ -5373,11 +2563,9 @@
             <w:pPr>
               <w:pStyle w:val="NoSpacing"/>
             </w:pPr>
-            <w:proofErr w:type="spellStart"/>
             <w:r>
               <w:t>readEncoderRotation</w:t>
             </w:r>
-            <w:proofErr w:type="spellEnd"/>
           </w:p>
         </w:tc>
         <w:tc>
@@ -5390,13 +2578,7 @@
               <w:pStyle w:val="NoSpacing"/>
             </w:pPr>
             <w:r>
-              <w:t>Reads the encoder rotation count</w:t>
-            </w:r>
-            <w:r>
-              <w:t xml:space="preserve"> and direction</w:t>
-            </w:r>
-            <w:r>
-              <w:t>.</w:t>
+              <w:t>Reads the encoder rotation count.</w:t>
             </w:r>
           </w:p>
         </w:tc>
@@ -5405,24 +2587,9 @@
     <w:p/>
     <w:p>
       <w:pPr>
-        <w:spacing w:line="259" w:lineRule="auto"/>
-        <w:rPr>
-          <w:rFonts w:asciiTheme="majorHAnsi" w:eastAsiaTheme="majorEastAsia" w:hAnsiTheme="majorHAnsi" w:cstheme="majorBidi"/>
-          <w:i/>
-          <w:iCs/>
-          <w:color w:val="2F5496" w:themeColor="accent1" w:themeShade="BF"/>
-        </w:rPr>
-      </w:pPr>
-      <w:r>
-        <w:br w:type="page"/>
-      </w:r>
-    </w:p>
-    <w:p>
-      <w:pPr>
         <w:pStyle w:val="Heading4"/>
       </w:pPr>
       <w:r>
-        <w:lastRenderedPageBreak/>
         <w:t>SSR</w:t>
       </w:r>
       <w:r>
@@ -5432,10 +2599,7 @@
         <w:t>.</w:t>
       </w:r>
       <w:r>
-        <w:t>8</w:t>
-      </w:r>
-      <w:r>
-        <w:t xml:space="preserve"> – Device Clock</w:t>
+        <w:t>6 – Device Clock</w:t>
       </w:r>
     </w:p>
     <w:p>
@@ -5524,11 +2688,9 @@
             <w:pPr>
               <w:pStyle w:val="NoSpacing"/>
             </w:pPr>
-            <w:proofErr w:type="spellStart"/>
             <w:r>
               <w:t>setTimer</w:t>
             </w:r>
-            <w:proofErr w:type="spellEnd"/>
           </w:p>
         </w:tc>
         <w:tc>
@@ -5559,11 +2721,9 @@
             <w:pPr>
               <w:pStyle w:val="NoSpacing"/>
             </w:pPr>
-            <w:proofErr w:type="spellStart"/>
             <w:r>
               <w:t>getTimer</w:t>
             </w:r>
-            <w:proofErr w:type="spellEnd"/>
           </w:p>
         </w:tc>
         <w:tc>
@@ -5594,11 +2754,9 @@
             <w:pPr>
               <w:pStyle w:val="NoSpacing"/>
             </w:pPr>
-            <w:proofErr w:type="spellStart"/>
             <w:r>
               <w:t>incTimer</w:t>
             </w:r>
-            <w:proofErr w:type="spellEnd"/>
           </w:p>
         </w:tc>
         <w:tc>
@@ -5629,11 +2787,9 @@
             <w:pPr>
               <w:pStyle w:val="NoSpacing"/>
             </w:pPr>
-            <w:proofErr w:type="spellStart"/>
             <w:r>
               <w:t>spareTime</w:t>
             </w:r>
-            <w:proofErr w:type="spellEnd"/>
           </w:p>
         </w:tc>
         <w:tc>
@@ -5664,14 +2820,12 @@
             <w:pPr>
               <w:pStyle w:val="NoSpacing"/>
             </w:pPr>
-            <w:proofErr w:type="spellStart"/>
             <w:r>
               <w:t>timer</w:t>
             </w:r>
             <w:r>
               <w:t>Ratio</w:t>
             </w:r>
-            <w:proofErr w:type="spellEnd"/>
           </w:p>
         </w:tc>
         <w:tc>
@@ -5714,7 +2868,7 @@
         <w:t>SSR1.</w:t>
       </w:r>
       <w:r>
-        <w:t>9</w:t>
+        <w:t>7</w:t>
       </w:r>
       <w:r>
         <w:t xml:space="preserve"> – Device Histogram</w:t>
@@ -5730,13 +2884,7 @@
         <w:pStyle w:val="Heading4"/>
       </w:pPr>
       <w:r>
-        <w:t>SSR1.</w:t>
-      </w:r>
-      <w:r>
-        <w:t>9</w:t>
-      </w:r>
-      <w:r>
-        <w:t>.</w:t>
+        <w:t>SSR1.7.</w:t>
       </w:r>
       <w:r>
         <w:t>1</w:t>
@@ -5828,14 +2976,12 @@
             <w:pPr>
               <w:pStyle w:val="NoSpacing"/>
             </w:pPr>
-            <w:proofErr w:type="spellStart"/>
             <w:r>
               <w:t>write</w:t>
             </w:r>
             <w:r>
               <w:t>Histogram</w:t>
             </w:r>
-            <w:proofErr w:type="spellEnd"/>
           </w:p>
         </w:tc>
         <w:tc>
@@ -5856,23 +3002,7 @@
               <w:pStyle w:val="NoSpacing"/>
             </w:pPr>
             <w:r>
-              <w:t xml:space="preserve">Clears user interaction counters: </w:t>
-            </w:r>
-            <w:proofErr w:type="spellStart"/>
-            <w:r>
-              <w:t>buttonpress</w:t>
-            </w:r>
-            <w:proofErr w:type="spellEnd"/>
-            <w:r>
-              <w:t xml:space="preserve">, </w:t>
-            </w:r>
-            <w:proofErr w:type="spellStart"/>
-            <w:r>
-              <w:t>encoderpress</w:t>
-            </w:r>
-            <w:proofErr w:type="spellEnd"/>
-            <w:r>
-              <w:t>, and rotation.</w:t>
+              <w:t>Clears user interaction counters: buttonpress, encoderpress, and rotation.</w:t>
             </w:r>
           </w:p>
         </w:tc>
@@ -5890,11 +3020,9 @@
             <w:pPr>
               <w:pStyle w:val="NoSpacing"/>
             </w:pPr>
-            <w:proofErr w:type="spellStart"/>
             <w:r>
               <w:t>writeHistogramValue</w:t>
             </w:r>
-            <w:proofErr w:type="spellEnd"/>
           </w:p>
         </w:tc>
         <w:tc>
@@ -5925,11 +3053,9 @@
             <w:pPr>
               <w:pStyle w:val="NoSpacing"/>
             </w:pPr>
-            <w:proofErr w:type="spellStart"/>
             <w:r>
               <w:t>playHistogram</w:t>
             </w:r>
-            <w:proofErr w:type="spellEnd"/>
           </w:p>
         </w:tc>
         <w:tc>
@@ -5960,11 +3086,9 @@
             <w:pPr>
               <w:pStyle w:val="NoSpacing"/>
             </w:pPr>
-            <w:proofErr w:type="spellStart"/>
             <w:r>
               <w:t>readHistorgram</w:t>
             </w:r>
-            <w:proofErr w:type="spellEnd"/>
           </w:p>
         </w:tc>
         <w:tc>
@@ -6001,11 +3125,9 @@
             <w:pPr>
               <w:pStyle w:val="NoSpacing"/>
             </w:pPr>
-            <w:proofErr w:type="spellStart"/>
             <w:r>
               <w:t>readHistogramValue</w:t>
             </w:r>
-            <w:proofErr w:type="spellEnd"/>
           </w:p>
         </w:tc>
         <w:tc>
@@ -6036,13 +3158,7 @@
         <w:pStyle w:val="Heading4"/>
       </w:pPr>
       <w:r>
-        <w:t>SSR1.</w:t>
-      </w:r>
-      <w:r>
-        <w:t>9</w:t>
-      </w:r>
-      <w:r>
-        <w:t>.</w:t>
+        <w:t>SSR1.7.</w:t>
       </w:r>
       <w:r>
         <w:t>2</w:t>
@@ -6053,10 +3169,10 @@
     </w:p>
     <w:p>
       <w:r>
-        <w:t>Results from games are saved</w:t>
-      </w:r>
-      <w:r>
-        <w:t>.</w:t>
+        <w:t>M</w:t>
+      </w:r>
+      <w:r>
+        <w:t>emory available for recording whatever game result is available.</w:t>
       </w:r>
     </w:p>
     <w:p>
@@ -6064,13 +3180,7 @@
         <w:pStyle w:val="Heading4"/>
       </w:pPr>
       <w:r>
-        <w:t>SSR1.</w:t>
-      </w:r>
-      <w:r>
-        <w:t>9</w:t>
-      </w:r>
-      <w:r>
-        <w:t>.3 – Count Ratios</w:t>
+        <w:t>SSR1.7.3 – Count Ratios</w:t>
       </w:r>
     </w:p>
     <w:p>
@@ -6083,13 +3193,7 @@
         <w:pStyle w:val="Heading4"/>
       </w:pPr>
       <w:r>
-        <w:t>SSR1.</w:t>
-      </w:r>
-      <w:r>
-        <w:t>9</w:t>
-      </w:r>
-      <w:r>
-        <w:t>.4 – Rolling Memory</w:t>
+        <w:t>SSR1.7.4 – Rolling Memory</w:t>
       </w:r>
     </w:p>
     <w:p>
@@ -6102,13 +3206,7 @@
         <w:pStyle w:val="Heading4"/>
       </w:pPr>
       <w:r>
-        <w:t>SSR1.</w:t>
-      </w:r>
-      <w:r>
-        <w:t>9</w:t>
-      </w:r>
-      <w:r>
-        <w:t>.5 – Histogram</w:t>
+        <w:t>SSR1.7.5 – Histogram</w:t>
       </w:r>
       <w:r>
         <w:t xml:space="preserve"> Program</w:t>
@@ -6130,13 +3228,7 @@
         <w:pStyle w:val="Heading4"/>
       </w:pPr>
       <w:r>
-        <w:t>SSR1.</w:t>
-      </w:r>
-      <w:r>
-        <w:t>9</w:t>
-      </w:r>
-      <w:r>
-        <w:t>.</w:t>
+        <w:t>SSR1.7.</w:t>
       </w:r>
       <w:r>
         <w:t>6</w:t>
@@ -6152,6 +3244,67 @@
       <w:r>
         <w:t>Use a histogram counter to keep track of the most recent vector entry.</w:t>
       </w:r>
+    </w:p>
+    <w:p>
+      <w:pPr>
+        <w:pStyle w:val="Heading4"/>
+      </w:pPr>
+      <w:r>
+        <w:t>SSR1.7.</w:t>
+      </w:r>
+      <w:r>
+        <w:t>7</w:t>
+      </w:r>
+      <w:r>
+        <w:t xml:space="preserve"> – Device Histogram Matrix (DHM)</w:t>
+      </w:r>
+    </w:p>
+    <w:p>
+      <w:r>
+        <w:t xml:space="preserve">Use </w:t>
+      </w:r>
+      <w:r>
+        <w:t>the</w:t>
+      </w:r>
+      <w:r>
+        <w:t xml:space="preserve"> histogram counters to form a matrix.</w:t>
+      </w:r>
+    </w:p>
+    <w:p>
+      <w:pPr>
+        <w:pStyle w:val="ListParagraph"/>
+        <w:numPr>
+          <w:ilvl w:val="0"/>
+          <w:numId w:val="25"/>
+        </w:numPr>
+        <w:spacing w:line="259" w:lineRule="auto"/>
+      </w:pPr>
+      <m:oMath>
+        <m:r>
+          <w:rPr>
+            <w:rFonts w:ascii="Cambria Math" w:hAnsi="Cambria Math"/>
+          </w:rPr>
+          <m:t>DHM</m:t>
+        </m:r>
+        <m:d>
+          <m:dPr>
+            <m:ctrlPr>
+              <w:rPr>
+                <w:rFonts w:ascii="Cambria Math" w:hAnsi="Cambria Math"/>
+                <w:i/>
+              </w:rPr>
+            </m:ctrlPr>
+          </m:dPr>
+          <m:e>
+            <m:r>
+              <w:rPr>
+                <w:rFonts w:ascii="Cambria Math" w:hAnsi="Cambria Math"/>
+              </w:rPr>
+              <m:t>HPC,HVC</m:t>
+            </m:r>
+          </m:e>
+        </m:d>
+      </m:oMath>
     </w:p>
     <w:p>
       <w:pPr>
@@ -6173,45 +3326,1362 @@
       </w:pPr>
       <w:r>
         <w:lastRenderedPageBreak/>
-        <w:t>SSR1.9.</w:t>
-      </w:r>
-      <w:r>
-        <w:t>7</w:t>
-      </w:r>
-      <w:r>
-        <w:t xml:space="preserve"> – Histogram Memor</w:t>
-      </w:r>
-      <w:r>
-        <w:t>y</w:t>
+        <w:t>SSR1.7.</w:t>
+      </w:r>
+      <w:r>
+        <w:t>8</w:t>
+      </w:r>
+      <w:r>
+        <w:t xml:space="preserve"> – Histogram </w:t>
+      </w:r>
+      <w:r>
+        <w:t>Vector</w:t>
       </w:r>
     </w:p>
     <w:p>
       <w:r>
-        <w:t xml:space="preserve">Device histogram </w:t>
-      </w:r>
-      <w:r>
-        <w:t xml:space="preserve">is placed in RAM memory from </w:t>
-      </w:r>
-      <w:r>
-        <w:t>2A0h</w:t>
-      </w:r>
-      <w:r>
-        <w:t xml:space="preserve"> </w:t>
-      </w:r>
-      <w:r>
-        <w:t xml:space="preserve">(bank 5) </w:t>
-      </w:r>
-      <w:r>
-        <w:t xml:space="preserve">to </w:t>
-      </w:r>
-      <w:r>
-        <w:t>3EFh</w:t>
-      </w:r>
-      <w:r>
-        <w:t xml:space="preserve"> (bank 7)</w:t>
+        <w:t xml:space="preserve">Device </w:t>
+      </w:r>
+      <w:r>
+        <w:t>h</w:t>
+      </w:r>
+      <w:r>
+        <w:t>istogram</w:t>
+      </w:r>
+      <w:r>
+        <w:t xml:space="preserve"> will be comprised of a matrix </w:t>
+      </w:r>
+      <w:r>
+        <w:t>of vectors defined below</w:t>
       </w:r>
       <w:r>
         <w:t>.</w:t>
+      </w:r>
+    </w:p>
+    <w:tbl>
+      <w:tblPr>
+        <w:tblStyle w:val="TableGrid"/>
+        <w:tblW w:w="0" w:type="auto"/>
+        <w:tblLook w:val="04A0" w:firstRow="1" w:lastRow="0" w:firstColumn="1" w:lastColumn="0" w:noHBand="0" w:noVBand="1"/>
+      </w:tblPr>
+      <w:tblGrid>
+        <w:gridCol w:w="628"/>
+        <w:gridCol w:w="3677"/>
+        <w:gridCol w:w="1360"/>
+        <w:gridCol w:w="4500"/>
+      </w:tblGrid>
+      <w:tr>
+        <w:trPr>
+          <w:trHeight w:val="360"/>
+        </w:trPr>
+        <w:tc>
+          <w:tcPr>
+            <w:tcW w:w="628" w:type="dxa"/>
+            <w:vAlign w:val="center"/>
+          </w:tcPr>
+          <w:p>
+            <w:pPr>
+              <w:pStyle w:val="NoSpacing"/>
+              <w:jc w:val="center"/>
+              <w:rPr>
+                <w:b/>
+                <w:bCs/>
+              </w:rPr>
+            </w:pPr>
+            <w:r>
+              <w:rPr>
+                <w:b/>
+                <w:bCs/>
+              </w:rPr>
+              <w:t>#</w:t>
+            </w:r>
+          </w:p>
+        </w:tc>
+        <w:tc>
+          <w:tcPr>
+            <w:tcW w:w="3677" w:type="dxa"/>
+            <w:vAlign w:val="center"/>
+          </w:tcPr>
+          <w:p>
+            <w:pPr>
+              <w:pStyle w:val="NoSpacing"/>
+              <w:jc w:val="center"/>
+              <w:rPr>
+                <w:b/>
+                <w:bCs/>
+              </w:rPr>
+            </w:pPr>
+            <w:r>
+              <w:rPr>
+                <w:b/>
+                <w:bCs/>
+              </w:rPr>
+              <w:t>DATA NAME</w:t>
+            </w:r>
+          </w:p>
+        </w:tc>
+        <w:tc>
+          <w:tcPr>
+            <w:tcW w:w="1360" w:type="dxa"/>
+            <w:vAlign w:val="center"/>
+          </w:tcPr>
+          <w:p>
+            <w:pPr>
+              <w:pStyle w:val="NoSpacing"/>
+              <w:jc w:val="center"/>
+              <w:rPr>
+                <w:b/>
+                <w:bCs/>
+              </w:rPr>
+            </w:pPr>
+            <w:r>
+              <w:rPr>
+                <w:b/>
+                <w:bCs/>
+              </w:rPr>
+              <w:t>TYPE</w:t>
+            </w:r>
+          </w:p>
+        </w:tc>
+        <w:tc>
+          <w:tcPr>
+            <w:tcW w:w="4500" w:type="dxa"/>
+            <w:vAlign w:val="center"/>
+          </w:tcPr>
+          <w:p>
+            <w:pPr>
+              <w:pStyle w:val="NoSpacing"/>
+              <w:jc w:val="center"/>
+              <w:rPr>
+                <w:b/>
+                <w:bCs/>
+              </w:rPr>
+            </w:pPr>
+            <w:r>
+              <w:rPr>
+                <w:b/>
+                <w:bCs/>
+              </w:rPr>
+              <w:t>INTUITIVE FOCUS</w:t>
+            </w:r>
+          </w:p>
+        </w:tc>
+      </w:tr>
+      <w:tr>
+        <w:trPr>
+          <w:trHeight w:val="360"/>
+        </w:trPr>
+        <w:tc>
+          <w:tcPr>
+            <w:tcW w:w="628" w:type="dxa"/>
+            <w:vAlign w:val="center"/>
+          </w:tcPr>
+          <w:p>
+            <w:pPr>
+              <w:pStyle w:val="NoSpacing"/>
+              <w:jc w:val="center"/>
+              <w:rPr>
+                <w:b/>
+                <w:bCs/>
+              </w:rPr>
+            </w:pPr>
+            <w:r>
+              <w:rPr>
+                <w:b/>
+                <w:bCs/>
+              </w:rPr>
+              <w:t>0</w:t>
+            </w:r>
+          </w:p>
+        </w:tc>
+        <w:tc>
+          <w:tcPr>
+            <w:tcW w:w="3677" w:type="dxa"/>
+            <w:vAlign w:val="center"/>
+          </w:tcPr>
+          <w:p>
+            <w:pPr>
+              <w:pStyle w:val="NoSpacing"/>
+              <w:jc w:val="center"/>
+            </w:pPr>
+            <w:r>
+              <w:t>GAME RESULT 0</w:t>
+            </w:r>
+          </w:p>
+        </w:tc>
+        <w:tc>
+          <w:tcPr>
+            <w:tcW w:w="1360" w:type="dxa"/>
+            <w:vAlign w:val="center"/>
+          </w:tcPr>
+          <w:p>
+            <w:pPr>
+              <w:pStyle w:val="NoSpacing"/>
+              <w:jc w:val="center"/>
+            </w:pPr>
+            <w:r>
+              <w:t>char</w:t>
+            </w:r>
+          </w:p>
+        </w:tc>
+        <w:tc>
+          <w:tcPr>
+            <w:tcW w:w="4500" w:type="dxa"/>
+            <w:vMerge w:val="restart"/>
+            <w:vAlign w:val="center"/>
+          </w:tcPr>
+          <w:p>
+            <w:pPr>
+              <w:pStyle w:val="NoSpacing"/>
+              <w:jc w:val="center"/>
+            </w:pPr>
+            <w:r>
+              <w:t>GAME CONVITAE * USER CONVITAE</w:t>
+            </w:r>
+          </w:p>
+        </w:tc>
+      </w:tr>
+      <w:tr>
+        <w:trPr>
+          <w:trHeight w:val="360"/>
+        </w:trPr>
+        <w:tc>
+          <w:tcPr>
+            <w:tcW w:w="628" w:type="dxa"/>
+            <w:vAlign w:val="center"/>
+          </w:tcPr>
+          <w:p>
+            <w:pPr>
+              <w:pStyle w:val="NoSpacing"/>
+              <w:jc w:val="center"/>
+              <w:rPr>
+                <w:b/>
+                <w:bCs/>
+              </w:rPr>
+            </w:pPr>
+            <w:r>
+              <w:rPr>
+                <w:b/>
+                <w:bCs/>
+              </w:rPr>
+              <w:t>1</w:t>
+            </w:r>
+          </w:p>
+        </w:tc>
+        <w:tc>
+          <w:tcPr>
+            <w:tcW w:w="3677" w:type="dxa"/>
+            <w:vAlign w:val="center"/>
+          </w:tcPr>
+          <w:p>
+            <w:pPr>
+              <w:pStyle w:val="NoSpacing"/>
+              <w:jc w:val="center"/>
+            </w:pPr>
+            <w:r>
+              <w:t>GAME RESULT 1</w:t>
+            </w:r>
+          </w:p>
+        </w:tc>
+        <w:tc>
+          <w:tcPr>
+            <w:tcW w:w="1360" w:type="dxa"/>
+            <w:vAlign w:val="center"/>
+          </w:tcPr>
+          <w:p>
+            <w:pPr>
+              <w:pStyle w:val="NoSpacing"/>
+              <w:jc w:val="center"/>
+            </w:pPr>
+            <w:r>
+              <w:t>char</w:t>
+            </w:r>
+          </w:p>
+        </w:tc>
+        <w:tc>
+          <w:tcPr>
+            <w:tcW w:w="4500" w:type="dxa"/>
+            <w:vMerge/>
+            <w:vAlign w:val="center"/>
+          </w:tcPr>
+          <w:p>
+            <w:pPr>
+              <w:pStyle w:val="NoSpacing"/>
+              <w:jc w:val="center"/>
+            </w:pPr>
+          </w:p>
+        </w:tc>
+      </w:tr>
+      <w:tr>
+        <w:trPr>
+          <w:trHeight w:val="360"/>
+        </w:trPr>
+        <w:tc>
+          <w:tcPr>
+            <w:tcW w:w="628" w:type="dxa"/>
+            <w:vAlign w:val="center"/>
+          </w:tcPr>
+          <w:p>
+            <w:pPr>
+              <w:pStyle w:val="NoSpacing"/>
+              <w:jc w:val="center"/>
+              <w:rPr>
+                <w:b/>
+                <w:bCs/>
+              </w:rPr>
+            </w:pPr>
+            <w:r>
+              <w:rPr>
+                <w:b/>
+                <w:bCs/>
+              </w:rPr>
+              <w:t>2</w:t>
+            </w:r>
+          </w:p>
+        </w:tc>
+        <w:tc>
+          <w:tcPr>
+            <w:tcW w:w="3677" w:type="dxa"/>
+            <w:vAlign w:val="center"/>
+          </w:tcPr>
+          <w:p>
+            <w:pPr>
+              <w:pStyle w:val="NoSpacing"/>
+              <w:jc w:val="center"/>
+            </w:pPr>
+            <w:r>
+              <w:t>GAME RESULT 3</w:t>
+            </w:r>
+          </w:p>
+        </w:tc>
+        <w:tc>
+          <w:tcPr>
+            <w:tcW w:w="1360" w:type="dxa"/>
+            <w:vAlign w:val="center"/>
+          </w:tcPr>
+          <w:p>
+            <w:pPr>
+              <w:pStyle w:val="NoSpacing"/>
+              <w:jc w:val="center"/>
+            </w:pPr>
+            <w:r>
+              <w:t>char</w:t>
+            </w:r>
+          </w:p>
+        </w:tc>
+        <w:tc>
+          <w:tcPr>
+            <w:tcW w:w="4500" w:type="dxa"/>
+            <w:vMerge/>
+            <w:vAlign w:val="center"/>
+          </w:tcPr>
+          <w:p>
+            <w:pPr>
+              <w:pStyle w:val="NoSpacing"/>
+              <w:jc w:val="center"/>
+            </w:pPr>
+          </w:p>
+        </w:tc>
+      </w:tr>
+      <w:tr>
+        <w:trPr>
+          <w:trHeight w:val="360"/>
+        </w:trPr>
+        <w:tc>
+          <w:tcPr>
+            <w:tcW w:w="628" w:type="dxa"/>
+            <w:vAlign w:val="center"/>
+          </w:tcPr>
+          <w:p>
+            <w:pPr>
+              <w:pStyle w:val="NoSpacing"/>
+              <w:jc w:val="center"/>
+              <w:rPr>
+                <w:b/>
+                <w:bCs/>
+              </w:rPr>
+            </w:pPr>
+            <w:r>
+              <w:rPr>
+                <w:b/>
+                <w:bCs/>
+              </w:rPr>
+              <w:t>3</w:t>
+            </w:r>
+          </w:p>
+        </w:tc>
+        <w:tc>
+          <w:tcPr>
+            <w:tcW w:w="3677" w:type="dxa"/>
+            <w:vAlign w:val="center"/>
+          </w:tcPr>
+          <w:p>
+            <w:pPr>
+              <w:pStyle w:val="NoSpacing"/>
+              <w:jc w:val="center"/>
+            </w:pPr>
+            <w:r>
+              <w:t>GAME RESULT 4</w:t>
+            </w:r>
+          </w:p>
+        </w:tc>
+        <w:tc>
+          <w:tcPr>
+            <w:tcW w:w="1360" w:type="dxa"/>
+            <w:vAlign w:val="center"/>
+          </w:tcPr>
+          <w:p>
+            <w:pPr>
+              <w:pStyle w:val="NoSpacing"/>
+              <w:jc w:val="center"/>
+            </w:pPr>
+            <w:r>
+              <w:t>char</w:t>
+            </w:r>
+          </w:p>
+        </w:tc>
+        <w:tc>
+          <w:tcPr>
+            <w:tcW w:w="4500" w:type="dxa"/>
+            <w:vMerge/>
+            <w:vAlign w:val="center"/>
+          </w:tcPr>
+          <w:p>
+            <w:pPr>
+              <w:pStyle w:val="NoSpacing"/>
+              <w:jc w:val="center"/>
+            </w:pPr>
+          </w:p>
+        </w:tc>
+      </w:tr>
+      <w:tr>
+        <w:trPr>
+          <w:trHeight w:val="360"/>
+        </w:trPr>
+        <w:tc>
+          <w:tcPr>
+            <w:tcW w:w="628" w:type="dxa"/>
+            <w:vAlign w:val="center"/>
+          </w:tcPr>
+          <w:p>
+            <w:pPr>
+              <w:pStyle w:val="NoSpacing"/>
+              <w:jc w:val="center"/>
+              <w:rPr>
+                <w:b/>
+                <w:bCs/>
+              </w:rPr>
+            </w:pPr>
+            <w:r>
+              <w:rPr>
+                <w:b/>
+                <w:bCs/>
+              </w:rPr>
+              <w:t>4</w:t>
+            </w:r>
+          </w:p>
+        </w:tc>
+        <w:tc>
+          <w:tcPr>
+            <w:tcW w:w="3677" w:type="dxa"/>
+            <w:vAlign w:val="center"/>
+          </w:tcPr>
+          <w:p>
+            <w:pPr>
+              <w:pStyle w:val="NoSpacing"/>
+              <w:jc w:val="center"/>
+            </w:pPr>
+            <w:r>
+              <w:t>GAME RESULT 5</w:t>
+            </w:r>
+          </w:p>
+        </w:tc>
+        <w:tc>
+          <w:tcPr>
+            <w:tcW w:w="1360" w:type="dxa"/>
+            <w:vAlign w:val="center"/>
+          </w:tcPr>
+          <w:p>
+            <w:pPr>
+              <w:pStyle w:val="NoSpacing"/>
+              <w:jc w:val="center"/>
+            </w:pPr>
+            <w:r>
+              <w:t>char</w:t>
+            </w:r>
+          </w:p>
+        </w:tc>
+        <w:tc>
+          <w:tcPr>
+            <w:tcW w:w="4500" w:type="dxa"/>
+            <w:vMerge/>
+            <w:vAlign w:val="center"/>
+          </w:tcPr>
+          <w:p>
+            <w:pPr>
+              <w:pStyle w:val="NoSpacing"/>
+              <w:jc w:val="center"/>
+            </w:pPr>
+          </w:p>
+        </w:tc>
+      </w:tr>
+      <w:tr>
+        <w:trPr>
+          <w:trHeight w:val="360"/>
+        </w:trPr>
+        <w:tc>
+          <w:tcPr>
+            <w:tcW w:w="628" w:type="dxa"/>
+            <w:vAlign w:val="center"/>
+          </w:tcPr>
+          <w:p>
+            <w:pPr>
+              <w:pStyle w:val="NoSpacing"/>
+              <w:jc w:val="center"/>
+              <w:rPr>
+                <w:b/>
+                <w:bCs/>
+              </w:rPr>
+            </w:pPr>
+            <w:r>
+              <w:rPr>
+                <w:b/>
+                <w:bCs/>
+              </w:rPr>
+              <w:t>5</w:t>
+            </w:r>
+          </w:p>
+        </w:tc>
+        <w:tc>
+          <w:tcPr>
+            <w:tcW w:w="3677" w:type="dxa"/>
+            <w:vAlign w:val="center"/>
+          </w:tcPr>
+          <w:p>
+            <w:pPr>
+              <w:pStyle w:val="NoSpacing"/>
+              <w:jc w:val="center"/>
+            </w:pPr>
+            <w:r>
+              <w:t>GAME RESULT 6</w:t>
+            </w:r>
+          </w:p>
+        </w:tc>
+        <w:tc>
+          <w:tcPr>
+            <w:tcW w:w="1360" w:type="dxa"/>
+            <w:vAlign w:val="center"/>
+          </w:tcPr>
+          <w:p>
+            <w:pPr>
+              <w:pStyle w:val="NoSpacing"/>
+              <w:jc w:val="center"/>
+            </w:pPr>
+            <w:r>
+              <w:t>char</w:t>
+            </w:r>
+          </w:p>
+        </w:tc>
+        <w:tc>
+          <w:tcPr>
+            <w:tcW w:w="4500" w:type="dxa"/>
+            <w:vMerge/>
+            <w:vAlign w:val="center"/>
+          </w:tcPr>
+          <w:p>
+            <w:pPr>
+              <w:pStyle w:val="NoSpacing"/>
+              <w:jc w:val="center"/>
+            </w:pPr>
+          </w:p>
+        </w:tc>
+      </w:tr>
+      <w:tr>
+        <w:trPr>
+          <w:trHeight w:val="360"/>
+        </w:trPr>
+        <w:tc>
+          <w:tcPr>
+            <w:tcW w:w="628" w:type="dxa"/>
+            <w:vAlign w:val="center"/>
+          </w:tcPr>
+          <w:p>
+            <w:pPr>
+              <w:pStyle w:val="NoSpacing"/>
+              <w:jc w:val="center"/>
+              <w:rPr>
+                <w:b/>
+                <w:bCs/>
+              </w:rPr>
+            </w:pPr>
+            <w:r>
+              <w:rPr>
+                <w:b/>
+                <w:bCs/>
+              </w:rPr>
+              <w:t>6</w:t>
+            </w:r>
+          </w:p>
+        </w:tc>
+        <w:tc>
+          <w:tcPr>
+            <w:tcW w:w="3677" w:type="dxa"/>
+            <w:vAlign w:val="center"/>
+          </w:tcPr>
+          <w:p>
+            <w:pPr>
+              <w:pStyle w:val="NoSpacing"/>
+              <w:jc w:val="center"/>
+            </w:pPr>
+            <w:r>
+              <w:t>GAME RESULT 7</w:t>
+            </w:r>
+          </w:p>
+        </w:tc>
+        <w:tc>
+          <w:tcPr>
+            <w:tcW w:w="1360" w:type="dxa"/>
+            <w:vAlign w:val="center"/>
+          </w:tcPr>
+          <w:p>
+            <w:pPr>
+              <w:pStyle w:val="NoSpacing"/>
+              <w:jc w:val="center"/>
+            </w:pPr>
+            <w:r>
+              <w:t>char</w:t>
+            </w:r>
+          </w:p>
+        </w:tc>
+        <w:tc>
+          <w:tcPr>
+            <w:tcW w:w="4500" w:type="dxa"/>
+            <w:vMerge/>
+            <w:vAlign w:val="center"/>
+          </w:tcPr>
+          <w:p>
+            <w:pPr>
+              <w:pStyle w:val="NoSpacing"/>
+              <w:jc w:val="center"/>
+            </w:pPr>
+          </w:p>
+        </w:tc>
+      </w:tr>
+      <w:tr>
+        <w:trPr>
+          <w:trHeight w:val="360"/>
+        </w:trPr>
+        <w:tc>
+          <w:tcPr>
+            <w:tcW w:w="628" w:type="dxa"/>
+            <w:vAlign w:val="center"/>
+          </w:tcPr>
+          <w:p>
+            <w:pPr>
+              <w:pStyle w:val="NoSpacing"/>
+              <w:jc w:val="center"/>
+              <w:rPr>
+                <w:b/>
+                <w:bCs/>
+              </w:rPr>
+            </w:pPr>
+            <w:r>
+              <w:rPr>
+                <w:b/>
+                <w:bCs/>
+              </w:rPr>
+              <w:t>7</w:t>
+            </w:r>
+          </w:p>
+        </w:tc>
+        <w:tc>
+          <w:tcPr>
+            <w:tcW w:w="3677" w:type="dxa"/>
+            <w:vAlign w:val="center"/>
+          </w:tcPr>
+          <w:p>
+            <w:pPr>
+              <w:pStyle w:val="NoSpacing"/>
+              <w:jc w:val="center"/>
+            </w:pPr>
+            <w:r>
+              <w:t>GAME RESULT 8</w:t>
+            </w:r>
+          </w:p>
+        </w:tc>
+        <w:tc>
+          <w:tcPr>
+            <w:tcW w:w="1360" w:type="dxa"/>
+            <w:vAlign w:val="center"/>
+          </w:tcPr>
+          <w:p>
+            <w:pPr>
+              <w:pStyle w:val="NoSpacing"/>
+              <w:jc w:val="center"/>
+            </w:pPr>
+            <w:r>
+              <w:t>char</w:t>
+            </w:r>
+          </w:p>
+        </w:tc>
+        <w:tc>
+          <w:tcPr>
+            <w:tcW w:w="4500" w:type="dxa"/>
+            <w:vMerge/>
+            <w:vAlign w:val="center"/>
+          </w:tcPr>
+          <w:p>
+            <w:pPr>
+              <w:pStyle w:val="NoSpacing"/>
+              <w:jc w:val="center"/>
+            </w:pPr>
+          </w:p>
+        </w:tc>
+      </w:tr>
+      <w:tr>
+        <w:trPr>
+          <w:trHeight w:val="360"/>
+        </w:trPr>
+        <w:tc>
+          <w:tcPr>
+            <w:tcW w:w="628" w:type="dxa"/>
+            <w:vAlign w:val="center"/>
+          </w:tcPr>
+          <w:p>
+            <w:pPr>
+              <w:pStyle w:val="NoSpacing"/>
+              <w:jc w:val="center"/>
+              <w:rPr>
+                <w:b/>
+                <w:bCs/>
+              </w:rPr>
+            </w:pPr>
+            <w:r>
+              <w:rPr>
+                <w:b/>
+                <w:bCs/>
+              </w:rPr>
+              <w:t>8</w:t>
+            </w:r>
+          </w:p>
+        </w:tc>
+        <w:tc>
+          <w:tcPr>
+            <w:tcW w:w="3677" w:type="dxa"/>
+            <w:vAlign w:val="center"/>
+          </w:tcPr>
+          <w:p>
+            <w:pPr>
+              <w:pStyle w:val="NoSpacing"/>
+              <w:jc w:val="center"/>
+            </w:pPr>
+            <w:r>
+              <w:t>SECOND COUNT RATIO</w:t>
+            </w:r>
+          </w:p>
+        </w:tc>
+        <w:tc>
+          <w:tcPr>
+            <w:tcW w:w="1360" w:type="dxa"/>
+            <w:vAlign w:val="center"/>
+          </w:tcPr>
+          <w:p>
+            <w:pPr>
+              <w:pStyle w:val="NoSpacing"/>
+              <w:jc w:val="center"/>
+            </w:pPr>
+            <w:r>
+              <w:t>char</w:t>
+            </w:r>
+          </w:p>
+        </w:tc>
+        <w:tc>
+          <w:tcPr>
+            <w:tcW w:w="4500" w:type="dxa"/>
+            <w:vMerge w:val="restart"/>
+            <w:vAlign w:val="center"/>
+          </w:tcPr>
+          <w:p>
+            <w:pPr>
+              <w:pStyle w:val="NoSpacing"/>
+              <w:jc w:val="center"/>
+            </w:pPr>
+            <w:r>
+              <w:t>DEVICE CONVITAE</w:t>
+            </w:r>
+          </w:p>
+        </w:tc>
+      </w:tr>
+      <w:tr>
+        <w:trPr>
+          <w:trHeight w:val="360"/>
+        </w:trPr>
+        <w:tc>
+          <w:tcPr>
+            <w:tcW w:w="628" w:type="dxa"/>
+            <w:vAlign w:val="center"/>
+          </w:tcPr>
+          <w:p>
+            <w:pPr>
+              <w:pStyle w:val="NoSpacing"/>
+              <w:jc w:val="center"/>
+              <w:rPr>
+                <w:b/>
+                <w:bCs/>
+              </w:rPr>
+            </w:pPr>
+            <w:r>
+              <w:rPr>
+                <w:b/>
+                <w:bCs/>
+              </w:rPr>
+              <w:t>9</w:t>
+            </w:r>
+          </w:p>
+        </w:tc>
+        <w:tc>
+          <w:tcPr>
+            <w:tcW w:w="3677" w:type="dxa"/>
+            <w:vAlign w:val="center"/>
+          </w:tcPr>
+          <w:p>
+            <w:pPr>
+              <w:pStyle w:val="NoSpacing"/>
+              <w:jc w:val="center"/>
+            </w:pPr>
+            <w:r>
+              <w:t>BUTTONPRESS COUNT RATIO</w:t>
+            </w:r>
+          </w:p>
+        </w:tc>
+        <w:tc>
+          <w:tcPr>
+            <w:tcW w:w="1360" w:type="dxa"/>
+            <w:vAlign w:val="center"/>
+          </w:tcPr>
+          <w:p>
+            <w:pPr>
+              <w:pStyle w:val="NoSpacing"/>
+              <w:jc w:val="center"/>
+            </w:pPr>
+            <w:r>
+              <w:t>char</w:t>
+            </w:r>
+          </w:p>
+        </w:tc>
+        <w:tc>
+          <w:tcPr>
+            <w:tcW w:w="4500" w:type="dxa"/>
+            <w:vMerge/>
+            <w:vAlign w:val="center"/>
+          </w:tcPr>
+          <w:p>
+            <w:pPr>
+              <w:pStyle w:val="NoSpacing"/>
+              <w:jc w:val="center"/>
+            </w:pPr>
+          </w:p>
+        </w:tc>
+      </w:tr>
+      <w:tr>
+        <w:trPr>
+          <w:trHeight w:val="360"/>
+        </w:trPr>
+        <w:tc>
+          <w:tcPr>
+            <w:tcW w:w="628" w:type="dxa"/>
+            <w:vAlign w:val="center"/>
+          </w:tcPr>
+          <w:p>
+            <w:pPr>
+              <w:pStyle w:val="NoSpacing"/>
+              <w:jc w:val="center"/>
+              <w:rPr>
+                <w:b/>
+                <w:bCs/>
+              </w:rPr>
+            </w:pPr>
+            <w:r>
+              <w:rPr>
+                <w:b/>
+                <w:bCs/>
+              </w:rPr>
+              <w:t>A</w:t>
+            </w:r>
+          </w:p>
+        </w:tc>
+        <w:tc>
+          <w:tcPr>
+            <w:tcW w:w="3677" w:type="dxa"/>
+            <w:vAlign w:val="center"/>
+          </w:tcPr>
+          <w:p>
+            <w:pPr>
+              <w:pStyle w:val="NoSpacing"/>
+              <w:jc w:val="center"/>
+            </w:pPr>
+            <w:r>
+              <w:t>ROTATION COUNT RATIO</w:t>
+            </w:r>
+          </w:p>
+        </w:tc>
+        <w:tc>
+          <w:tcPr>
+            <w:tcW w:w="1360" w:type="dxa"/>
+            <w:vAlign w:val="center"/>
+          </w:tcPr>
+          <w:p>
+            <w:pPr>
+              <w:pStyle w:val="NoSpacing"/>
+              <w:jc w:val="center"/>
+            </w:pPr>
+            <w:r>
+              <w:t>char</w:t>
+            </w:r>
+          </w:p>
+        </w:tc>
+        <w:tc>
+          <w:tcPr>
+            <w:tcW w:w="4500" w:type="dxa"/>
+            <w:vMerge/>
+            <w:vAlign w:val="center"/>
+          </w:tcPr>
+          <w:p>
+            <w:pPr>
+              <w:pStyle w:val="NoSpacing"/>
+              <w:jc w:val="center"/>
+            </w:pPr>
+          </w:p>
+        </w:tc>
+      </w:tr>
+      <w:tr>
+        <w:trPr>
+          <w:trHeight w:val="360"/>
+        </w:trPr>
+        <w:tc>
+          <w:tcPr>
+            <w:tcW w:w="628" w:type="dxa"/>
+            <w:vAlign w:val="center"/>
+          </w:tcPr>
+          <w:p>
+            <w:pPr>
+              <w:pStyle w:val="NoSpacing"/>
+              <w:jc w:val="center"/>
+              <w:rPr>
+                <w:b/>
+                <w:bCs/>
+              </w:rPr>
+            </w:pPr>
+            <w:r>
+              <w:rPr>
+                <w:b/>
+                <w:bCs/>
+              </w:rPr>
+              <w:t>B</w:t>
+            </w:r>
+          </w:p>
+        </w:tc>
+        <w:tc>
+          <w:tcPr>
+            <w:tcW w:w="3677" w:type="dxa"/>
+            <w:vAlign w:val="center"/>
+          </w:tcPr>
+          <w:p>
+            <w:pPr>
+              <w:pStyle w:val="NoSpacing"/>
+              <w:jc w:val="center"/>
+            </w:pPr>
+            <w:r>
+              <w:t>ENCODERPRESS COUNT RATIO</w:t>
+            </w:r>
+          </w:p>
+        </w:tc>
+        <w:tc>
+          <w:tcPr>
+            <w:tcW w:w="1360" w:type="dxa"/>
+            <w:vAlign w:val="center"/>
+          </w:tcPr>
+          <w:p>
+            <w:pPr>
+              <w:pStyle w:val="NoSpacing"/>
+              <w:jc w:val="center"/>
+            </w:pPr>
+            <w:r>
+              <w:t>char</w:t>
+            </w:r>
+          </w:p>
+        </w:tc>
+        <w:tc>
+          <w:tcPr>
+            <w:tcW w:w="4500" w:type="dxa"/>
+            <w:vMerge/>
+            <w:vAlign w:val="center"/>
+          </w:tcPr>
+          <w:p>
+            <w:pPr>
+              <w:pStyle w:val="NoSpacing"/>
+              <w:jc w:val="center"/>
+            </w:pPr>
+          </w:p>
+        </w:tc>
+      </w:tr>
+      <w:tr>
+        <w:trPr>
+          <w:trHeight w:val="360"/>
+        </w:trPr>
+        <w:tc>
+          <w:tcPr>
+            <w:tcW w:w="628" w:type="dxa"/>
+            <w:vAlign w:val="center"/>
+          </w:tcPr>
+          <w:p>
+            <w:pPr>
+              <w:pStyle w:val="NoSpacing"/>
+              <w:jc w:val="center"/>
+              <w:rPr>
+                <w:b/>
+                <w:bCs/>
+              </w:rPr>
+            </w:pPr>
+            <w:r>
+              <w:rPr>
+                <w:b/>
+                <w:bCs/>
+              </w:rPr>
+              <w:t>C</w:t>
+            </w:r>
+          </w:p>
+        </w:tc>
+        <w:tc>
+          <w:tcPr>
+            <w:tcW w:w="3677" w:type="dxa"/>
+            <w:vAlign w:val="center"/>
+          </w:tcPr>
+          <w:p>
+            <w:pPr>
+              <w:pStyle w:val="NoSpacing"/>
+              <w:jc w:val="center"/>
+            </w:pPr>
+            <w:r>
+              <w:t>BATTERY VOLTAGE RATIO</w:t>
+            </w:r>
+          </w:p>
+        </w:tc>
+        <w:tc>
+          <w:tcPr>
+            <w:tcW w:w="1360" w:type="dxa"/>
+            <w:vAlign w:val="center"/>
+          </w:tcPr>
+          <w:p>
+            <w:pPr>
+              <w:pStyle w:val="NoSpacing"/>
+              <w:jc w:val="center"/>
+            </w:pPr>
+            <w:r>
+              <w:t>char</w:t>
+            </w:r>
+          </w:p>
+        </w:tc>
+        <w:tc>
+          <w:tcPr>
+            <w:tcW w:w="4500" w:type="dxa"/>
+            <w:vMerge/>
+            <w:vAlign w:val="center"/>
+          </w:tcPr>
+          <w:p>
+            <w:pPr>
+              <w:pStyle w:val="NoSpacing"/>
+              <w:jc w:val="center"/>
+            </w:pPr>
+          </w:p>
+        </w:tc>
+      </w:tr>
+      <w:tr>
+        <w:trPr>
+          <w:trHeight w:val="360"/>
+        </w:trPr>
+        <w:tc>
+          <w:tcPr>
+            <w:tcW w:w="628" w:type="dxa"/>
+            <w:vAlign w:val="center"/>
+          </w:tcPr>
+          <w:p>
+            <w:pPr>
+              <w:pStyle w:val="NoSpacing"/>
+              <w:jc w:val="center"/>
+              <w:rPr>
+                <w:b/>
+                <w:bCs/>
+              </w:rPr>
+            </w:pPr>
+            <w:r>
+              <w:rPr>
+                <w:b/>
+                <w:bCs/>
+              </w:rPr>
+              <w:t>D</w:t>
+            </w:r>
+          </w:p>
+        </w:tc>
+        <w:tc>
+          <w:tcPr>
+            <w:tcW w:w="3677" w:type="dxa"/>
+            <w:vAlign w:val="center"/>
+          </w:tcPr>
+          <w:p>
+            <w:pPr>
+              <w:pStyle w:val="NoSpacing"/>
+              <w:jc w:val="center"/>
+            </w:pPr>
+            <w:r>
+              <w:t xml:space="preserve">USER </w:t>
+            </w:r>
+            <w:r>
+              <w:t>SIGNAL</w:t>
+            </w:r>
+            <w:r>
+              <w:t xml:space="preserve"> 0</w:t>
+            </w:r>
+            <w:r>
+              <w:t xml:space="preserve"> (LIVE)</w:t>
+            </w:r>
+          </w:p>
+        </w:tc>
+        <w:tc>
+          <w:tcPr>
+            <w:tcW w:w="1360" w:type="dxa"/>
+            <w:vAlign w:val="center"/>
+          </w:tcPr>
+          <w:p>
+            <w:pPr>
+              <w:pStyle w:val="NoSpacing"/>
+              <w:jc w:val="center"/>
+            </w:pPr>
+            <w:r>
+              <w:t>char</w:t>
+            </w:r>
+          </w:p>
+        </w:tc>
+        <w:tc>
+          <w:tcPr>
+            <w:tcW w:w="4500" w:type="dxa"/>
+            <w:vMerge w:val="restart"/>
+            <w:vAlign w:val="center"/>
+          </w:tcPr>
+          <w:p>
+            <w:pPr>
+              <w:pStyle w:val="NoSpacing"/>
+              <w:jc w:val="center"/>
+            </w:pPr>
+            <w:r>
+              <w:t>DEVICE</w:t>
+            </w:r>
+            <w:r>
+              <w:t xml:space="preserve"> CONVITAE</w:t>
+            </w:r>
+            <w:r>
+              <w:t xml:space="preserve"> * </w:t>
+            </w:r>
+            <w:r>
+              <w:t>USER CONVITAE</w:t>
+            </w:r>
+          </w:p>
+        </w:tc>
+      </w:tr>
+      <w:tr>
+        <w:trPr>
+          <w:trHeight w:val="360"/>
+        </w:trPr>
+        <w:tc>
+          <w:tcPr>
+            <w:tcW w:w="628" w:type="dxa"/>
+            <w:vAlign w:val="center"/>
+          </w:tcPr>
+          <w:p>
+            <w:pPr>
+              <w:pStyle w:val="NoSpacing"/>
+              <w:jc w:val="center"/>
+              <w:rPr>
+                <w:b/>
+                <w:bCs/>
+              </w:rPr>
+            </w:pPr>
+            <w:r>
+              <w:rPr>
+                <w:b/>
+                <w:bCs/>
+              </w:rPr>
+              <w:t>E</w:t>
+            </w:r>
+          </w:p>
+        </w:tc>
+        <w:tc>
+          <w:tcPr>
+            <w:tcW w:w="3677" w:type="dxa"/>
+            <w:vAlign w:val="center"/>
+          </w:tcPr>
+          <w:p>
+            <w:pPr>
+              <w:pStyle w:val="NoSpacing"/>
+              <w:jc w:val="center"/>
+            </w:pPr>
+            <w:r>
+              <w:t xml:space="preserve">USER </w:t>
+            </w:r>
+            <w:r>
+              <w:t>SIGNAL</w:t>
+            </w:r>
+            <w:r>
+              <w:t xml:space="preserve"> 1</w:t>
+            </w:r>
+            <w:r>
+              <w:t xml:space="preserve"> (LOVE)</w:t>
+            </w:r>
+          </w:p>
+        </w:tc>
+        <w:tc>
+          <w:tcPr>
+            <w:tcW w:w="1360" w:type="dxa"/>
+            <w:vAlign w:val="center"/>
+          </w:tcPr>
+          <w:p>
+            <w:pPr>
+              <w:pStyle w:val="NoSpacing"/>
+              <w:jc w:val="center"/>
+            </w:pPr>
+            <w:r>
+              <w:t>char</w:t>
+            </w:r>
+          </w:p>
+        </w:tc>
+        <w:tc>
+          <w:tcPr>
+            <w:tcW w:w="4500" w:type="dxa"/>
+            <w:vMerge/>
+            <w:vAlign w:val="center"/>
+          </w:tcPr>
+          <w:p>
+            <w:pPr>
+              <w:pStyle w:val="NoSpacing"/>
+              <w:jc w:val="center"/>
+            </w:pPr>
+          </w:p>
+        </w:tc>
+      </w:tr>
+      <w:tr>
+        <w:trPr>
+          <w:trHeight w:val="360"/>
+        </w:trPr>
+        <w:tc>
+          <w:tcPr>
+            <w:tcW w:w="628" w:type="dxa"/>
+            <w:vAlign w:val="center"/>
+          </w:tcPr>
+          <w:p>
+            <w:pPr>
+              <w:pStyle w:val="NoSpacing"/>
+              <w:jc w:val="center"/>
+              <w:rPr>
+                <w:b/>
+                <w:bCs/>
+              </w:rPr>
+            </w:pPr>
+            <w:r>
+              <w:rPr>
+                <w:b/>
+                <w:bCs/>
+              </w:rPr>
+              <w:t>F</w:t>
+            </w:r>
+          </w:p>
+        </w:tc>
+        <w:tc>
+          <w:tcPr>
+            <w:tcW w:w="3677" w:type="dxa"/>
+            <w:vAlign w:val="center"/>
+          </w:tcPr>
+          <w:p>
+            <w:pPr>
+              <w:pStyle w:val="NoSpacing"/>
+              <w:jc w:val="center"/>
+            </w:pPr>
+            <w:r>
+              <w:t xml:space="preserve">USER </w:t>
+            </w:r>
+            <w:r>
+              <w:t>SIGNAL</w:t>
+            </w:r>
+            <w:r>
+              <w:t xml:space="preserve"> 2</w:t>
+            </w:r>
+            <w:r>
+              <w:t xml:space="preserve"> (LEARN)</w:t>
+            </w:r>
+          </w:p>
+        </w:tc>
+        <w:tc>
+          <w:tcPr>
+            <w:tcW w:w="1360" w:type="dxa"/>
+            <w:vAlign w:val="center"/>
+          </w:tcPr>
+          <w:p>
+            <w:pPr>
+              <w:pStyle w:val="NoSpacing"/>
+              <w:jc w:val="center"/>
+            </w:pPr>
+            <w:r>
+              <w:t>char</w:t>
+            </w:r>
+          </w:p>
+        </w:tc>
+        <w:tc>
+          <w:tcPr>
+            <w:tcW w:w="4500" w:type="dxa"/>
+            <w:vMerge/>
+            <w:vAlign w:val="center"/>
+          </w:tcPr>
+          <w:p>
+            <w:pPr>
+              <w:pStyle w:val="NoSpacing"/>
+              <w:jc w:val="center"/>
+            </w:pPr>
+          </w:p>
+        </w:tc>
+      </w:tr>
+    </w:tbl>
+    <w:p/>
+    <w:p>
+      <w:pPr>
+        <w:spacing w:line="259" w:lineRule="auto"/>
+        <w:rPr>
+          <w:rFonts w:asciiTheme="majorHAnsi" w:eastAsiaTheme="majorEastAsia" w:hAnsiTheme="majorHAnsi" w:cstheme="majorBidi"/>
+          <w:i/>
+          <w:iCs/>
+          <w:color w:val="2F5496" w:themeColor="accent1" w:themeShade="BF"/>
+        </w:rPr>
+      </w:pPr>
+      <w:r>
+        <w:br w:type="page"/>
+      </w:r>
+    </w:p>
+    <w:p>
+      <w:pPr>
+        <w:pStyle w:val="Heading4"/>
+      </w:pPr>
+      <w:r>
+        <w:lastRenderedPageBreak/>
+        <w:t>SSR1.7.</w:t>
+      </w:r>
+      <w:r>
+        <w:t>9</w:t>
+      </w:r>
+      <w:r>
+        <w:t xml:space="preserve"> – Histogram Memory Map</w:t>
+      </w:r>
+    </w:p>
+    <w:p>
+      <w:r>
+        <w:t>Device histogram will be mapped according to the memory map defined below.</w:t>
       </w:r>
     </w:p>
     <w:tbl>
@@ -6359,7 +4829,7 @@
       </w:tr>
       <w:tr>
         <w:trPr>
-          <w:trHeight w:val="288"/>
+          <w:trHeight w:val="360"/>
         </w:trPr>
         <w:tc>
           <w:tcPr>
@@ -6438,7 +4908,7 @@
       </w:tr>
       <w:tr>
         <w:trPr>
-          <w:trHeight w:val="288"/>
+          <w:trHeight w:val="360"/>
         </w:trPr>
         <w:tc>
           <w:tcPr>
@@ -6523,7 +4993,7 @@
       </w:tr>
       <w:tr>
         <w:trPr>
-          <w:trHeight w:val="288"/>
+          <w:trHeight w:val="360"/>
         </w:trPr>
         <w:tc>
           <w:tcPr>
@@ -6608,7 +5078,7 @@
       </w:tr>
       <w:tr>
         <w:trPr>
-          <w:trHeight w:val="288"/>
+          <w:trHeight w:val="360"/>
         </w:trPr>
         <w:tc>
           <w:tcPr>
@@ -6693,7 +5163,7 @@
       </w:tr>
       <w:tr>
         <w:trPr>
-          <w:trHeight w:val="288"/>
+          <w:trHeight w:val="360"/>
         </w:trPr>
         <w:tc>
           <w:tcPr>
@@ -6766,7 +5236,7 @@
       </w:tr>
       <w:tr>
         <w:trPr>
-          <w:trHeight w:val="288"/>
+          <w:trHeight w:val="360"/>
         </w:trPr>
         <w:tc>
           <w:tcPr>
@@ -6839,7 +5309,7 @@
       </w:tr>
       <w:tr>
         <w:trPr>
-          <w:trHeight w:val="288"/>
+          <w:trHeight w:val="360"/>
         </w:trPr>
         <w:tc>
           <w:tcPr>
@@ -6918,7 +5388,7 @@
       </w:tr>
       <w:tr>
         <w:trPr>
-          <w:trHeight w:val="288"/>
+          <w:trHeight w:val="360"/>
         </w:trPr>
         <w:tc>
           <w:tcPr>
@@ -6997,7 +5467,7 @@
       </w:tr>
       <w:tr>
         <w:trPr>
-          <w:trHeight w:val="288"/>
+          <w:trHeight w:val="360"/>
         </w:trPr>
         <w:tc>
           <w:tcPr>
@@ -7076,7 +5546,7 @@
       </w:tr>
       <w:tr>
         <w:trPr>
-          <w:trHeight w:val="288"/>
+          <w:trHeight w:val="360"/>
         </w:trPr>
         <w:tc>
           <w:tcPr>
@@ -7149,7 +5619,7 @@
       </w:tr>
       <w:tr>
         <w:trPr>
-          <w:trHeight w:val="288"/>
+          <w:trHeight w:val="360"/>
         </w:trPr>
         <w:tc>
           <w:tcPr>
@@ -7222,7 +5692,7 @@
       </w:tr>
       <w:tr>
         <w:trPr>
-          <w:trHeight w:val="288"/>
+          <w:trHeight w:val="360"/>
         </w:trPr>
         <w:tc>
           <w:tcPr>
@@ -7301,7 +5771,7 @@
       </w:tr>
       <w:tr>
         <w:trPr>
-          <w:trHeight w:val="288"/>
+          <w:trHeight w:val="360"/>
         </w:trPr>
         <w:tc>
           <w:tcPr>
@@ -7380,7 +5850,7 @@
       </w:tr>
       <w:tr>
         <w:trPr>
-          <w:trHeight w:val="288"/>
+          <w:trHeight w:val="360"/>
         </w:trPr>
         <w:tc>
           <w:tcPr>
@@ -7459,7 +5929,7 @@
       </w:tr>
       <w:tr>
         <w:trPr>
-          <w:trHeight w:val="288"/>
+          <w:trHeight w:val="360"/>
         </w:trPr>
         <w:tc>
           <w:tcPr>
@@ -7534,27 +6004,103 @@
     <w:p/>
     <w:p>
       <w:pPr>
-        <w:pStyle w:val="Heading4"/>
-      </w:pPr>
-      <w:r>
-        <w:t>SSR1.9.</w:t>
-      </w:r>
-      <w:r>
-        <w:t>8</w:t>
-      </w:r>
-      <w:r>
-        <w:t xml:space="preserve"> –</w:t>
-      </w:r>
-      <w:r>
-        <w:t xml:space="preserve"> </w:t>
-      </w:r>
-      <w:r>
-        <w:t>Memory</w:t>
+        <w:spacing w:line="259" w:lineRule="auto"/>
+      </w:pPr>
+      <w:r>
+        <w:br w:type="page"/>
       </w:r>
     </w:p>
     <w:p>
-      <w:r>
-        <w:t>Data is lost when the device loses power.</w:t>
+      <w:pPr>
+        <w:pStyle w:val="Heading4"/>
+      </w:pPr>
+      <w:r>
+        <w:lastRenderedPageBreak/>
+        <w:t xml:space="preserve">SSR2 – </w:t>
+      </w:r>
+      <w:r>
+        <w:t>Toy Functionality</w:t>
+      </w:r>
+    </w:p>
+    <w:p>
+      <w:r>
+        <w:t>No text (title)</w:t>
+      </w:r>
+    </w:p>
+    <w:p>
+      <w:pPr>
+        <w:pStyle w:val="Heading4"/>
+      </w:pPr>
+      <w:r>
+        <w:t>SSR2.1</w:t>
+      </w:r>
+      <w:r>
+        <w:t xml:space="preserve"> – </w:t>
+      </w:r>
+      <w:r>
+        <w:t>Sleep</w:t>
+      </w:r>
+    </w:p>
+    <w:p>
+      <w:r>
+        <w:t>The device will enter a low power mode when not in use.</w:t>
+      </w:r>
+    </w:p>
+    <w:p>
+      <w:pPr>
+        <w:pStyle w:val="Heading4"/>
+      </w:pPr>
+      <w:r>
+        <w:t>SSR2.</w:t>
+      </w:r>
+      <w:r>
+        <w:t>2</w:t>
+      </w:r>
+      <w:r>
+        <w:t xml:space="preserve"> – Wakeup</w:t>
+      </w:r>
+    </w:p>
+    <w:p>
+      <w:r>
+        <w:t>The device will wake from low power mode when the Primary Select Button is pressed.</w:t>
+      </w:r>
+    </w:p>
+    <w:p>
+      <w:pPr>
+        <w:pStyle w:val="Heading4"/>
+      </w:pPr>
+      <w:r>
+        <w:t>SSR2.</w:t>
+      </w:r>
+      <w:r>
+        <w:t>3</w:t>
+      </w:r>
+      <w:r>
+        <w:t xml:space="preserve"> – Sleep</w:t>
+      </w:r>
+    </w:p>
+    <w:p>
+      <w:r>
+        <w:t>Selects catalog entries according to three variables: (1) the user control of the button input, (2) the game being played, and (3) the state of game being played.</w:t>
+      </w:r>
+    </w:p>
+    <w:p>
+      <w:pPr>
+        <w:pStyle w:val="Heading4"/>
+      </w:pPr>
+      <w:r>
+        <w:t>SSR2.</w:t>
+      </w:r>
+      <w:r>
+        <w:t>4</w:t>
+      </w:r>
+      <w:r>
+        <w:t xml:space="preserve"> – Sleep</w:t>
+      </w:r>
+    </w:p>
+    <w:p>
+      <w:r>
+        <w:t>Selects catalog entries according to three variables: (1) the user control of the button input, (2) the game being played, and (3) the state of game being played.</w:t>
       </w:r>
     </w:p>
     <w:p>
@@ -7577,10 +6123,7 @@
       </w:pPr>
       <w:r>
         <w:lastRenderedPageBreak/>
-        <w:t xml:space="preserve">SSR2 – </w:t>
-      </w:r>
-      <w:r>
-        <w:t>Toy Functionality</w:t>
+        <w:t>SSR3 – Game Functionality</w:t>
       </w:r>
     </w:p>
     <w:p>
@@ -7593,37 +6136,12 @@
         <w:pStyle w:val="Heading4"/>
       </w:pPr>
       <w:r>
-        <w:t>SSR2.1</w:t>
-      </w:r>
-      <w:r>
-        <w:t xml:space="preserve"> – </w:t>
-      </w:r>
-      <w:r>
-        <w:t>Sleep</w:t>
+        <w:t>SSR3.1 – Sleep</w:t>
       </w:r>
     </w:p>
     <w:p>
       <w:r>
-        <w:t>The device will enter a low power mode when not in use.</w:t>
-      </w:r>
-    </w:p>
-    <w:p>
-      <w:pPr>
-        <w:pStyle w:val="Heading4"/>
-      </w:pPr>
-      <w:r>
-        <w:t>SSR2.</w:t>
-      </w:r>
-      <w:r>
-        <w:t>2</w:t>
-      </w:r>
-      <w:r>
-        <w:t xml:space="preserve"> – Wakeup</w:t>
-      </w:r>
-    </w:p>
-    <w:p>
-      <w:r>
-        <w:t>The device will wake from low power mode when the Primary Select Button is pressed.</w:t>
+        <w:t>Selects catalog entries according to three variables: (1) the user control of the button input, (2) the game being played, and (3) the state of game being played.</w:t>
       </w:r>
     </w:p>
     <w:p>
@@ -7642,181 +6160,42 @@
     </w:p>
     <w:p>
       <w:pPr>
-        <w:pStyle w:val="Heading4"/>
-      </w:pPr>
+        <w:pStyle w:val="Heading1"/>
+      </w:pPr>
+      <w:bookmarkStart w:id="4" w:name="_Toc129543726"/>
       <w:r>
         <w:lastRenderedPageBreak/>
-        <w:t>SSR3 – Game Functionality</w:t>
-      </w:r>
+        <w:t>Source Code</w:t>
+      </w:r>
+      <w:bookmarkEnd w:id="4"/>
     </w:p>
     <w:p>
-      <w:r>
-        <w:t>No text (title)</w:t>
-      </w:r>
-    </w:p>
-    <w:p>
-      <w:pPr>
-        <w:pStyle w:val="Heading4"/>
-      </w:pPr>
-      <w:r>
-        <w:t xml:space="preserve">SSR3.1 – </w:t>
-      </w:r>
-      <w:proofErr w:type="spellStart"/>
-      <w:r>
-        <w:t>PowerBall</w:t>
-      </w:r>
-      <w:proofErr w:type="spellEnd"/>
-      <w:r>
-        <w:t xml:space="preserve"> Lottery</w:t>
-      </w:r>
-    </w:p>
-    <w:p>
-      <w:r>
-        <w:t>No text (title)</w:t>
-      </w:r>
-    </w:p>
-    <w:p>
-      <w:pPr>
-        <w:pStyle w:val="Heading4"/>
-      </w:pPr>
-      <w:r>
-        <w:t>SSR3.1</w:t>
-      </w:r>
-      <w:r>
-        <w:t>.1</w:t>
-      </w:r>
-      <w:r>
-        <w:t xml:space="preserve"> – </w:t>
-      </w:r>
-      <w:r>
-        <w:t>Game Description</w:t>
-      </w:r>
-    </w:p>
-    <w:p>
-      <w:r>
-        <w:t>Select f</w:t>
-      </w:r>
-      <w:r>
-        <w:t xml:space="preserve">ive </w:t>
-      </w:r>
-      <w:r>
-        <w:t>(5) numbers</w:t>
-      </w:r>
-      <w:r>
-        <w:t xml:space="preserve"> from </w:t>
-      </w:r>
-      <w:r>
-        <w:t xml:space="preserve">a set of </w:t>
-      </w:r>
-      <w:proofErr w:type="gramStart"/>
-      <w:r>
-        <w:t>sixty nine</w:t>
-      </w:r>
-      <w:proofErr w:type="gramEnd"/>
-      <w:r>
-        <w:t xml:space="preserve"> (69) numbers, </w:t>
-      </w:r>
-      <w:r>
-        <w:t xml:space="preserve">and </w:t>
-      </w:r>
-      <w:r>
-        <w:t>select one (1) number from a set of twenty six (26).</w:t>
-      </w:r>
-    </w:p>
-    <w:p>
-      <w:pPr>
-        <w:pStyle w:val="Heading4"/>
-      </w:pPr>
-      <w:r>
-        <w:t>SSR3.1.</w:t>
-      </w:r>
-      <w:r>
-        <w:t>2</w:t>
-      </w:r>
-      <w:r>
-        <w:t xml:space="preserve"> – Histogram </w:t>
-      </w:r>
-      <w:r>
-        <w:t>Contents</w:t>
-      </w:r>
-    </w:p>
-    <w:p>
-      <w:r>
-        <w:t>S</w:t>
-      </w:r>
-      <w:r>
-        <w:t>elected number</w:t>
-      </w:r>
-      <w:r>
-        <w:t>s</w:t>
-      </w:r>
-      <w:r>
-        <w:t xml:space="preserve"> </w:t>
-      </w:r>
-      <w:r>
-        <w:t>are</w:t>
-      </w:r>
-      <w:r>
-        <w:t xml:space="preserve"> saved in the device histogram.</w:t>
-      </w:r>
-    </w:p>
-    <w:p>
-      <w:pPr>
-        <w:pStyle w:val="Heading4"/>
-      </w:pPr>
-      <w:r>
-        <w:t>SSR</w:t>
-      </w:r>
-      <w:r>
-        <w:t>3</w:t>
-      </w:r>
-      <w:r>
-        <w:t>.</w:t>
+      <w:pPr>
+        <w:pStyle w:val="Caption"/>
+        <w:keepNext/>
+      </w:pPr>
+      <w:bookmarkStart w:id="5" w:name="_Toc130071942"/>
+      <w:r>
+        <w:t xml:space="preserve">Table </w:t>
+      </w:r>
+      <w:fldSimple w:instr=" SEQ Table \* ARABIC ">
+        <w:r>
+          <w:rPr>
+            <w:noProof/>
+          </w:rPr>
+          <w:t>1</w:t>
+        </w:r>
+      </w:fldSimple>
+      <w:r>
+        <w:t xml:space="preserve"> – \FilePath\FileName</w:t>
       </w:r>
       <w:r>
         <w:t>1</w:t>
       </w:r>
       <w:r>
-        <w:t>.</w:t>
-      </w:r>
-      <w:r>
-        <w:t>2</w:t>
-      </w:r>
-      <w:r>
-        <w:t xml:space="preserve"> – Device Histogram Matrix (DHM)</w:t>
-      </w:r>
-    </w:p>
-    <w:p>
-      <w:r>
-        <w:t>Use the histogram counters to form a matrix.</w:t>
-      </w:r>
-    </w:p>
-    <w:p>
-      <w:pPr>
-        <w:pStyle w:val="Heading4"/>
-      </w:pPr>
-      <w:r>
-        <w:t>SSR1.9.8 – Histogram Vector</w:t>
-      </w:r>
-    </w:p>
-    <w:p>
-      <w:r>
-        <w:t xml:space="preserve">Device histogram </w:t>
-      </w:r>
-      <w:r>
-        <w:t xml:space="preserve">for </w:t>
-      </w:r>
-      <w:proofErr w:type="spellStart"/>
-      <w:r>
-        <w:t>PowerBall</w:t>
-      </w:r>
-      <w:proofErr w:type="spellEnd"/>
-      <w:r>
-        <w:t xml:space="preserve"> lottery is</w:t>
-      </w:r>
-      <w:r>
-        <w:t xml:space="preserve"> comprised of a matrix of vectors defined below.</w:t>
-      </w:r>
+        <w:t>.ext</w:t>
+      </w:r>
+      <w:bookmarkEnd w:id="5"/>
     </w:p>
     <w:tbl>
       <w:tblPr>
@@ -7825,2632 +6204,35 @@
         <w:tblLook w:val="04A0" w:firstRow="1" w:lastRow="0" w:firstColumn="1" w:lastColumn="0" w:noHBand="0" w:noVBand="1"/>
       </w:tblPr>
       <w:tblGrid>
-        <w:gridCol w:w="628"/>
-        <w:gridCol w:w="3677"/>
-        <w:gridCol w:w="1360"/>
-        <w:gridCol w:w="4500"/>
+        <w:gridCol w:w="10790"/>
       </w:tblGrid>
       <w:tr>
-        <w:trPr>
-          <w:trHeight w:val="360"/>
-        </w:trPr>
-        <w:tc>
-          <w:tcPr>
-            <w:tcW w:w="628" w:type="dxa"/>
-            <w:vAlign w:val="center"/>
-          </w:tcPr>
-          <w:p>
-            <w:pPr>
-              <w:pStyle w:val="NoSpacing"/>
-              <w:jc w:val="center"/>
-              <w:rPr>
-                <w:b/>
-                <w:bCs/>
-              </w:rPr>
-            </w:pPr>
-            <w:r>
-              <w:rPr>
-                <w:b/>
-                <w:bCs/>
-              </w:rPr>
-              <w:t>#</w:t>
-            </w:r>
-          </w:p>
-        </w:tc>
-        <w:tc>
-          <w:tcPr>
-            <w:tcW w:w="3677" w:type="dxa"/>
-            <w:vAlign w:val="center"/>
-          </w:tcPr>
-          <w:p>
-            <w:pPr>
-              <w:pStyle w:val="NoSpacing"/>
-              <w:jc w:val="center"/>
-              <w:rPr>
-                <w:b/>
-                <w:bCs/>
-              </w:rPr>
-            </w:pPr>
-            <w:r>
-              <w:rPr>
-                <w:b/>
-                <w:bCs/>
-              </w:rPr>
-              <w:t>DATA NAME</w:t>
-            </w:r>
-          </w:p>
-        </w:tc>
-        <w:tc>
-          <w:tcPr>
-            <w:tcW w:w="1360" w:type="dxa"/>
-            <w:vAlign w:val="center"/>
-          </w:tcPr>
-          <w:p>
-            <w:pPr>
-              <w:pStyle w:val="NoSpacing"/>
-              <w:jc w:val="center"/>
-              <w:rPr>
-                <w:b/>
-                <w:bCs/>
-              </w:rPr>
-            </w:pPr>
-            <w:r>
-              <w:rPr>
-                <w:b/>
-                <w:bCs/>
-              </w:rPr>
-              <w:t>TYPE</w:t>
-            </w:r>
-          </w:p>
-        </w:tc>
-        <w:tc>
-          <w:tcPr>
-            <w:tcW w:w="4500" w:type="dxa"/>
-            <w:vAlign w:val="center"/>
-          </w:tcPr>
-          <w:p>
-            <w:pPr>
-              <w:pStyle w:val="NoSpacing"/>
-              <w:jc w:val="center"/>
-              <w:rPr>
-                <w:b/>
-                <w:bCs/>
-              </w:rPr>
-            </w:pPr>
-            <w:r>
-              <w:rPr>
-                <w:b/>
-                <w:bCs/>
-              </w:rPr>
-              <w:t>INTUITIVE FOCUS</w:t>
-            </w:r>
-          </w:p>
-        </w:tc>
-      </w:tr>
-      <w:tr>
-        <w:trPr>
-          <w:trHeight w:val="288"/>
-        </w:trPr>
-        <w:tc>
-          <w:tcPr>
-            <w:tcW w:w="628" w:type="dxa"/>
-            <w:vAlign w:val="center"/>
-          </w:tcPr>
-          <w:p>
-            <w:pPr>
-              <w:pStyle w:val="NoSpacing"/>
-              <w:jc w:val="center"/>
-              <w:rPr>
-                <w:b/>
-                <w:bCs/>
-              </w:rPr>
-            </w:pPr>
-            <w:r>
-              <w:rPr>
-                <w:b/>
-                <w:bCs/>
-              </w:rPr>
-              <w:t>0</w:t>
-            </w:r>
-          </w:p>
-        </w:tc>
-        <w:tc>
-          <w:tcPr>
-            <w:tcW w:w="3677" w:type="dxa"/>
-            <w:vAlign w:val="center"/>
-          </w:tcPr>
-          <w:p>
-            <w:pPr>
-              <w:pStyle w:val="NoSpacing"/>
-              <w:jc w:val="center"/>
-            </w:pPr>
-            <w:r>
-              <w:t>GAME RESULT 0</w:t>
-            </w:r>
-          </w:p>
-        </w:tc>
-        <w:tc>
-          <w:tcPr>
-            <w:tcW w:w="1360" w:type="dxa"/>
-            <w:vAlign w:val="center"/>
-          </w:tcPr>
-          <w:p>
-            <w:pPr>
-              <w:pStyle w:val="NoSpacing"/>
-              <w:jc w:val="center"/>
-            </w:pPr>
-            <w:r>
-              <w:t>char</w:t>
-            </w:r>
-          </w:p>
-        </w:tc>
-        <w:tc>
-          <w:tcPr>
-            <w:tcW w:w="4500" w:type="dxa"/>
-            <w:vMerge w:val="restart"/>
-            <w:vAlign w:val="center"/>
-          </w:tcPr>
-          <w:p>
-            <w:pPr>
-              <w:pStyle w:val="NoSpacing"/>
-              <w:jc w:val="center"/>
-            </w:pPr>
-            <w:r>
-              <w:t>GAME CONVITAE * USER CONVITAE</w:t>
-            </w:r>
-          </w:p>
-        </w:tc>
-      </w:tr>
-      <w:tr>
-        <w:trPr>
-          <w:trHeight w:val="288"/>
-        </w:trPr>
-        <w:tc>
-          <w:tcPr>
-            <w:tcW w:w="628" w:type="dxa"/>
-            <w:vAlign w:val="center"/>
-          </w:tcPr>
-          <w:p>
-            <w:pPr>
-              <w:pStyle w:val="NoSpacing"/>
-              <w:jc w:val="center"/>
-              <w:rPr>
-                <w:b/>
-                <w:bCs/>
-              </w:rPr>
-            </w:pPr>
-            <w:r>
-              <w:rPr>
-                <w:b/>
-                <w:bCs/>
-              </w:rPr>
-              <w:t>1</w:t>
-            </w:r>
-          </w:p>
-        </w:tc>
-        <w:tc>
-          <w:tcPr>
-            <w:tcW w:w="3677" w:type="dxa"/>
-            <w:vAlign w:val="center"/>
-          </w:tcPr>
-          <w:p>
-            <w:pPr>
-              <w:pStyle w:val="NoSpacing"/>
-              <w:jc w:val="center"/>
-            </w:pPr>
-            <w:r>
-              <w:t>GAME RESULT 1</w:t>
-            </w:r>
-          </w:p>
-        </w:tc>
-        <w:tc>
-          <w:tcPr>
-            <w:tcW w:w="1360" w:type="dxa"/>
-            <w:vAlign w:val="center"/>
-          </w:tcPr>
-          <w:p>
-            <w:pPr>
-              <w:pStyle w:val="NoSpacing"/>
-              <w:jc w:val="center"/>
-            </w:pPr>
-            <w:r>
-              <w:t>char</w:t>
-            </w:r>
-          </w:p>
-        </w:tc>
-        <w:tc>
-          <w:tcPr>
-            <w:tcW w:w="4500" w:type="dxa"/>
-            <w:vMerge/>
-            <w:vAlign w:val="center"/>
-          </w:tcPr>
-          <w:p>
-            <w:pPr>
-              <w:pStyle w:val="NoSpacing"/>
-              <w:jc w:val="center"/>
-            </w:pPr>
-          </w:p>
-        </w:tc>
-      </w:tr>
-      <w:tr>
-        <w:trPr>
-          <w:trHeight w:val="288"/>
-        </w:trPr>
-        <w:tc>
-          <w:tcPr>
-            <w:tcW w:w="628" w:type="dxa"/>
-            <w:vAlign w:val="center"/>
-          </w:tcPr>
-          <w:p>
-            <w:pPr>
-              <w:pStyle w:val="NoSpacing"/>
-              <w:jc w:val="center"/>
-              <w:rPr>
-                <w:b/>
-                <w:bCs/>
-              </w:rPr>
-            </w:pPr>
-            <w:r>
-              <w:rPr>
-                <w:b/>
-                <w:bCs/>
-              </w:rPr>
-              <w:t>2</w:t>
-            </w:r>
-          </w:p>
-        </w:tc>
-        <w:tc>
-          <w:tcPr>
-            <w:tcW w:w="3677" w:type="dxa"/>
-            <w:vAlign w:val="center"/>
-          </w:tcPr>
-          <w:p>
-            <w:pPr>
-              <w:pStyle w:val="NoSpacing"/>
-              <w:jc w:val="center"/>
-            </w:pPr>
-            <w:r>
-              <w:t>GAME RESULT 3</w:t>
-            </w:r>
-          </w:p>
-        </w:tc>
-        <w:tc>
-          <w:tcPr>
-            <w:tcW w:w="1360" w:type="dxa"/>
-            <w:vAlign w:val="center"/>
-          </w:tcPr>
-          <w:p>
-            <w:pPr>
-              <w:pStyle w:val="NoSpacing"/>
-              <w:jc w:val="center"/>
-            </w:pPr>
-            <w:r>
-              <w:t>char</w:t>
-            </w:r>
-          </w:p>
-        </w:tc>
-        <w:tc>
-          <w:tcPr>
-            <w:tcW w:w="4500" w:type="dxa"/>
-            <w:vMerge/>
-            <w:vAlign w:val="center"/>
-          </w:tcPr>
-          <w:p>
-            <w:pPr>
-              <w:pStyle w:val="NoSpacing"/>
-              <w:jc w:val="center"/>
-            </w:pPr>
-          </w:p>
-        </w:tc>
-      </w:tr>
-      <w:tr>
-        <w:trPr>
-          <w:trHeight w:val="288"/>
-        </w:trPr>
-        <w:tc>
-          <w:tcPr>
-            <w:tcW w:w="628" w:type="dxa"/>
-            <w:vAlign w:val="center"/>
-          </w:tcPr>
-          <w:p>
-            <w:pPr>
-              <w:pStyle w:val="NoSpacing"/>
-              <w:jc w:val="center"/>
-              <w:rPr>
-                <w:b/>
-                <w:bCs/>
-              </w:rPr>
-            </w:pPr>
-            <w:r>
-              <w:rPr>
-                <w:b/>
-                <w:bCs/>
-              </w:rPr>
-              <w:t>3</w:t>
-            </w:r>
-          </w:p>
-        </w:tc>
-        <w:tc>
-          <w:tcPr>
-            <w:tcW w:w="3677" w:type="dxa"/>
-            <w:vAlign w:val="center"/>
-          </w:tcPr>
-          <w:p>
-            <w:pPr>
-              <w:pStyle w:val="NoSpacing"/>
-              <w:jc w:val="center"/>
-            </w:pPr>
-            <w:r>
-              <w:t>GAME RESULT 4</w:t>
-            </w:r>
-          </w:p>
-        </w:tc>
-        <w:tc>
-          <w:tcPr>
-            <w:tcW w:w="1360" w:type="dxa"/>
-            <w:vAlign w:val="center"/>
-          </w:tcPr>
-          <w:p>
-            <w:pPr>
-              <w:pStyle w:val="NoSpacing"/>
-              <w:jc w:val="center"/>
-            </w:pPr>
-            <w:r>
-              <w:t>char</w:t>
-            </w:r>
-          </w:p>
-        </w:tc>
-        <w:tc>
-          <w:tcPr>
-            <w:tcW w:w="4500" w:type="dxa"/>
-            <w:vMerge/>
-            <w:vAlign w:val="center"/>
-          </w:tcPr>
-          <w:p>
-            <w:pPr>
-              <w:pStyle w:val="NoSpacing"/>
-              <w:jc w:val="center"/>
-            </w:pPr>
-          </w:p>
-        </w:tc>
-      </w:tr>
-      <w:tr>
-        <w:trPr>
-          <w:trHeight w:val="288"/>
-        </w:trPr>
-        <w:tc>
-          <w:tcPr>
-            <w:tcW w:w="628" w:type="dxa"/>
-            <w:vAlign w:val="center"/>
-          </w:tcPr>
-          <w:p>
-            <w:pPr>
-              <w:pStyle w:val="NoSpacing"/>
-              <w:jc w:val="center"/>
-              <w:rPr>
-                <w:b/>
-                <w:bCs/>
-              </w:rPr>
-            </w:pPr>
-            <w:r>
-              <w:rPr>
-                <w:b/>
-                <w:bCs/>
-              </w:rPr>
-              <w:t>4</w:t>
-            </w:r>
-          </w:p>
-        </w:tc>
-        <w:tc>
-          <w:tcPr>
-            <w:tcW w:w="3677" w:type="dxa"/>
-            <w:vAlign w:val="center"/>
-          </w:tcPr>
-          <w:p>
-            <w:pPr>
-              <w:pStyle w:val="NoSpacing"/>
-              <w:jc w:val="center"/>
-            </w:pPr>
-            <w:r>
-              <w:t>GAME RESULT 5</w:t>
-            </w:r>
-          </w:p>
-        </w:tc>
-        <w:tc>
-          <w:tcPr>
-            <w:tcW w:w="1360" w:type="dxa"/>
-            <w:vAlign w:val="center"/>
-          </w:tcPr>
-          <w:p>
-            <w:pPr>
-              <w:pStyle w:val="NoSpacing"/>
-              <w:jc w:val="center"/>
-            </w:pPr>
-            <w:r>
-              <w:t>char</w:t>
-            </w:r>
-          </w:p>
-        </w:tc>
-        <w:tc>
-          <w:tcPr>
-            <w:tcW w:w="4500" w:type="dxa"/>
-            <w:vMerge/>
-            <w:vAlign w:val="center"/>
-          </w:tcPr>
-          <w:p>
-            <w:pPr>
-              <w:pStyle w:val="NoSpacing"/>
-              <w:jc w:val="center"/>
-            </w:pPr>
-          </w:p>
-        </w:tc>
-      </w:tr>
-      <w:tr>
-        <w:trPr>
-          <w:trHeight w:val="288"/>
-        </w:trPr>
-        <w:tc>
-          <w:tcPr>
-            <w:tcW w:w="628" w:type="dxa"/>
-            <w:vAlign w:val="center"/>
-          </w:tcPr>
-          <w:p>
-            <w:pPr>
-              <w:pStyle w:val="NoSpacing"/>
-              <w:jc w:val="center"/>
-              <w:rPr>
-                <w:b/>
-                <w:bCs/>
-              </w:rPr>
-            </w:pPr>
-            <w:r>
-              <w:rPr>
-                <w:b/>
-                <w:bCs/>
-              </w:rPr>
-              <w:t>5</w:t>
-            </w:r>
-          </w:p>
-        </w:tc>
-        <w:tc>
-          <w:tcPr>
-            <w:tcW w:w="3677" w:type="dxa"/>
-            <w:vAlign w:val="center"/>
-          </w:tcPr>
-          <w:p>
-            <w:pPr>
-              <w:pStyle w:val="NoSpacing"/>
-              <w:jc w:val="center"/>
-            </w:pPr>
-            <w:r>
-              <w:t>GAME RESULT 6</w:t>
-            </w:r>
-          </w:p>
-        </w:tc>
-        <w:tc>
-          <w:tcPr>
-            <w:tcW w:w="1360" w:type="dxa"/>
-            <w:vAlign w:val="center"/>
-          </w:tcPr>
-          <w:p>
-            <w:pPr>
-              <w:pStyle w:val="NoSpacing"/>
-              <w:jc w:val="center"/>
-            </w:pPr>
-            <w:r>
-              <w:t>char</w:t>
-            </w:r>
-          </w:p>
-        </w:tc>
-        <w:tc>
-          <w:tcPr>
-            <w:tcW w:w="4500" w:type="dxa"/>
-            <w:vMerge/>
-            <w:vAlign w:val="center"/>
-          </w:tcPr>
-          <w:p>
-            <w:pPr>
-              <w:pStyle w:val="NoSpacing"/>
-              <w:jc w:val="center"/>
-            </w:pPr>
-          </w:p>
-        </w:tc>
-      </w:tr>
-      <w:tr>
-        <w:trPr>
-          <w:trHeight w:val="288"/>
-        </w:trPr>
-        <w:tc>
-          <w:tcPr>
-            <w:tcW w:w="628" w:type="dxa"/>
-            <w:vAlign w:val="center"/>
-          </w:tcPr>
-          <w:p>
-            <w:pPr>
-              <w:pStyle w:val="NoSpacing"/>
-              <w:jc w:val="center"/>
-              <w:rPr>
-                <w:b/>
-                <w:bCs/>
-              </w:rPr>
-            </w:pPr>
-            <w:r>
-              <w:rPr>
-                <w:b/>
-                <w:bCs/>
-              </w:rPr>
-              <w:t>6</w:t>
-            </w:r>
-          </w:p>
-        </w:tc>
-        <w:tc>
-          <w:tcPr>
-            <w:tcW w:w="3677" w:type="dxa"/>
-            <w:vAlign w:val="center"/>
-          </w:tcPr>
-          <w:p>
-            <w:pPr>
-              <w:pStyle w:val="NoSpacing"/>
-              <w:jc w:val="center"/>
-            </w:pPr>
-            <w:r>
-              <w:t>GAME RESULT 7</w:t>
-            </w:r>
-          </w:p>
-        </w:tc>
-        <w:tc>
-          <w:tcPr>
-            <w:tcW w:w="1360" w:type="dxa"/>
-            <w:vAlign w:val="center"/>
-          </w:tcPr>
-          <w:p>
-            <w:pPr>
-              <w:pStyle w:val="NoSpacing"/>
-              <w:jc w:val="center"/>
-            </w:pPr>
-            <w:r>
-              <w:t>char</w:t>
-            </w:r>
-          </w:p>
-        </w:tc>
-        <w:tc>
-          <w:tcPr>
-            <w:tcW w:w="4500" w:type="dxa"/>
-            <w:vMerge/>
-            <w:vAlign w:val="center"/>
-          </w:tcPr>
-          <w:p>
-            <w:pPr>
-              <w:pStyle w:val="NoSpacing"/>
-              <w:jc w:val="center"/>
-            </w:pPr>
-          </w:p>
-        </w:tc>
-      </w:tr>
-      <w:tr>
-        <w:trPr>
-          <w:trHeight w:val="288"/>
-        </w:trPr>
-        <w:tc>
-          <w:tcPr>
-            <w:tcW w:w="628" w:type="dxa"/>
-            <w:vAlign w:val="center"/>
-          </w:tcPr>
-          <w:p>
-            <w:pPr>
-              <w:pStyle w:val="NoSpacing"/>
-              <w:jc w:val="center"/>
-              <w:rPr>
-                <w:b/>
-                <w:bCs/>
-              </w:rPr>
-            </w:pPr>
-            <w:r>
-              <w:rPr>
-                <w:b/>
-                <w:bCs/>
-              </w:rPr>
-              <w:t>7</w:t>
-            </w:r>
-          </w:p>
-        </w:tc>
-        <w:tc>
-          <w:tcPr>
-            <w:tcW w:w="3677" w:type="dxa"/>
-            <w:vAlign w:val="center"/>
-          </w:tcPr>
-          <w:p>
-            <w:pPr>
-              <w:pStyle w:val="NoSpacing"/>
-              <w:jc w:val="center"/>
-            </w:pPr>
-            <w:r>
-              <w:t>GAME RESULT 8</w:t>
-            </w:r>
-          </w:p>
-        </w:tc>
-        <w:tc>
-          <w:tcPr>
-            <w:tcW w:w="1360" w:type="dxa"/>
-            <w:vAlign w:val="center"/>
-          </w:tcPr>
-          <w:p>
-            <w:pPr>
-              <w:pStyle w:val="NoSpacing"/>
-              <w:jc w:val="center"/>
-            </w:pPr>
-            <w:r>
-              <w:t>char</w:t>
-            </w:r>
-          </w:p>
-        </w:tc>
-        <w:tc>
-          <w:tcPr>
-            <w:tcW w:w="4500" w:type="dxa"/>
-            <w:vMerge/>
-            <w:vAlign w:val="center"/>
-          </w:tcPr>
-          <w:p>
-            <w:pPr>
-              <w:pStyle w:val="NoSpacing"/>
-              <w:jc w:val="center"/>
-            </w:pPr>
-          </w:p>
-        </w:tc>
-      </w:tr>
-      <w:tr>
-        <w:trPr>
-          <w:trHeight w:val="288"/>
-        </w:trPr>
-        <w:tc>
-          <w:tcPr>
-            <w:tcW w:w="628" w:type="dxa"/>
-            <w:vAlign w:val="center"/>
-          </w:tcPr>
-          <w:p>
-            <w:pPr>
-              <w:pStyle w:val="NoSpacing"/>
-              <w:jc w:val="center"/>
-              <w:rPr>
-                <w:b/>
-                <w:bCs/>
-              </w:rPr>
-            </w:pPr>
-            <w:r>
-              <w:rPr>
-                <w:b/>
-                <w:bCs/>
-              </w:rPr>
-              <w:t>8</w:t>
-            </w:r>
-          </w:p>
-        </w:tc>
-        <w:tc>
-          <w:tcPr>
-            <w:tcW w:w="3677" w:type="dxa"/>
-            <w:vAlign w:val="center"/>
-          </w:tcPr>
-          <w:p>
-            <w:pPr>
-              <w:pStyle w:val="NoSpacing"/>
-              <w:jc w:val="center"/>
-            </w:pPr>
-            <w:r>
-              <w:t>SECOND COUNT RATIO</w:t>
-            </w:r>
-          </w:p>
-        </w:tc>
-        <w:tc>
-          <w:tcPr>
-            <w:tcW w:w="1360" w:type="dxa"/>
-            <w:vAlign w:val="center"/>
-          </w:tcPr>
-          <w:p>
-            <w:pPr>
-              <w:pStyle w:val="NoSpacing"/>
-              <w:jc w:val="center"/>
-            </w:pPr>
-            <w:r>
-              <w:t>char</w:t>
-            </w:r>
-          </w:p>
-        </w:tc>
-        <w:tc>
-          <w:tcPr>
-            <w:tcW w:w="4500" w:type="dxa"/>
-            <w:vMerge w:val="restart"/>
-            <w:vAlign w:val="center"/>
-          </w:tcPr>
-          <w:p>
-            <w:pPr>
-              <w:pStyle w:val="NoSpacing"/>
-              <w:jc w:val="center"/>
-            </w:pPr>
-            <w:r>
-              <w:t>DEVICE CONVITAE</w:t>
-            </w:r>
-          </w:p>
-        </w:tc>
-      </w:tr>
-      <w:tr>
-        <w:trPr>
-          <w:trHeight w:val="288"/>
-        </w:trPr>
-        <w:tc>
-          <w:tcPr>
-            <w:tcW w:w="628" w:type="dxa"/>
-            <w:vAlign w:val="center"/>
-          </w:tcPr>
-          <w:p>
-            <w:pPr>
-              <w:pStyle w:val="NoSpacing"/>
-              <w:jc w:val="center"/>
-              <w:rPr>
-                <w:b/>
-                <w:bCs/>
-              </w:rPr>
-            </w:pPr>
-            <w:r>
-              <w:rPr>
-                <w:b/>
-                <w:bCs/>
-              </w:rPr>
-              <w:t>9</w:t>
-            </w:r>
-          </w:p>
-        </w:tc>
-        <w:tc>
-          <w:tcPr>
-            <w:tcW w:w="3677" w:type="dxa"/>
-            <w:vAlign w:val="center"/>
-          </w:tcPr>
-          <w:p>
-            <w:pPr>
-              <w:pStyle w:val="NoSpacing"/>
-              <w:jc w:val="center"/>
-            </w:pPr>
-            <w:r>
-              <w:t>BUTTONPRESS COUNT RATIO</w:t>
-            </w:r>
-          </w:p>
-        </w:tc>
-        <w:tc>
-          <w:tcPr>
-            <w:tcW w:w="1360" w:type="dxa"/>
-            <w:vAlign w:val="center"/>
-          </w:tcPr>
-          <w:p>
-            <w:pPr>
-              <w:pStyle w:val="NoSpacing"/>
-              <w:jc w:val="center"/>
-            </w:pPr>
-            <w:r>
-              <w:t>char</w:t>
-            </w:r>
-          </w:p>
-        </w:tc>
-        <w:tc>
-          <w:tcPr>
-            <w:tcW w:w="4500" w:type="dxa"/>
-            <w:vMerge/>
-            <w:vAlign w:val="center"/>
-          </w:tcPr>
-          <w:p>
-            <w:pPr>
-              <w:pStyle w:val="NoSpacing"/>
-              <w:jc w:val="center"/>
-            </w:pPr>
-          </w:p>
-        </w:tc>
-      </w:tr>
-      <w:tr>
-        <w:trPr>
-          <w:trHeight w:val="288"/>
-        </w:trPr>
-        <w:tc>
-          <w:tcPr>
-            <w:tcW w:w="628" w:type="dxa"/>
-            <w:vAlign w:val="center"/>
-          </w:tcPr>
-          <w:p>
-            <w:pPr>
-              <w:pStyle w:val="NoSpacing"/>
-              <w:jc w:val="center"/>
-              <w:rPr>
-                <w:b/>
-                <w:bCs/>
-              </w:rPr>
-            </w:pPr>
-            <w:r>
-              <w:rPr>
-                <w:b/>
-                <w:bCs/>
-              </w:rPr>
-              <w:t>A</w:t>
-            </w:r>
-          </w:p>
-        </w:tc>
-        <w:tc>
-          <w:tcPr>
-            <w:tcW w:w="3677" w:type="dxa"/>
-            <w:vAlign w:val="center"/>
-          </w:tcPr>
-          <w:p>
-            <w:pPr>
-              <w:pStyle w:val="NoSpacing"/>
-              <w:jc w:val="center"/>
-            </w:pPr>
-            <w:r>
-              <w:t>ROTATION COUNT RATIO</w:t>
-            </w:r>
-          </w:p>
-        </w:tc>
-        <w:tc>
-          <w:tcPr>
-            <w:tcW w:w="1360" w:type="dxa"/>
-            <w:vAlign w:val="center"/>
-          </w:tcPr>
-          <w:p>
-            <w:pPr>
-              <w:pStyle w:val="NoSpacing"/>
-              <w:jc w:val="center"/>
-            </w:pPr>
-            <w:r>
-              <w:t>char</w:t>
-            </w:r>
-          </w:p>
-        </w:tc>
-        <w:tc>
-          <w:tcPr>
-            <w:tcW w:w="4500" w:type="dxa"/>
-            <w:vMerge/>
-            <w:vAlign w:val="center"/>
-          </w:tcPr>
-          <w:p>
-            <w:pPr>
-              <w:pStyle w:val="NoSpacing"/>
-              <w:jc w:val="center"/>
-            </w:pPr>
-          </w:p>
-        </w:tc>
-      </w:tr>
-      <w:tr>
-        <w:trPr>
-          <w:trHeight w:val="288"/>
-        </w:trPr>
-        <w:tc>
-          <w:tcPr>
-            <w:tcW w:w="628" w:type="dxa"/>
-            <w:vAlign w:val="center"/>
-          </w:tcPr>
-          <w:p>
-            <w:pPr>
-              <w:pStyle w:val="NoSpacing"/>
-              <w:jc w:val="center"/>
-              <w:rPr>
-                <w:b/>
-                <w:bCs/>
-              </w:rPr>
-            </w:pPr>
-            <w:r>
-              <w:rPr>
-                <w:b/>
-                <w:bCs/>
-              </w:rPr>
-              <w:t>B</w:t>
-            </w:r>
-          </w:p>
-        </w:tc>
-        <w:tc>
-          <w:tcPr>
-            <w:tcW w:w="3677" w:type="dxa"/>
-            <w:vAlign w:val="center"/>
-          </w:tcPr>
-          <w:p>
-            <w:pPr>
-              <w:pStyle w:val="NoSpacing"/>
-              <w:jc w:val="center"/>
-            </w:pPr>
-            <w:r>
-              <w:t>ENCODERPRESS COUNT RATIO</w:t>
-            </w:r>
-          </w:p>
-        </w:tc>
-        <w:tc>
-          <w:tcPr>
-            <w:tcW w:w="1360" w:type="dxa"/>
-            <w:vAlign w:val="center"/>
-          </w:tcPr>
-          <w:p>
-            <w:pPr>
-              <w:pStyle w:val="NoSpacing"/>
-              <w:jc w:val="center"/>
-            </w:pPr>
-            <w:r>
-              <w:t>char</w:t>
-            </w:r>
-          </w:p>
-        </w:tc>
-        <w:tc>
-          <w:tcPr>
-            <w:tcW w:w="4500" w:type="dxa"/>
-            <w:vMerge/>
-            <w:vAlign w:val="center"/>
-          </w:tcPr>
-          <w:p>
-            <w:pPr>
-              <w:pStyle w:val="NoSpacing"/>
-              <w:jc w:val="center"/>
-            </w:pPr>
-          </w:p>
-        </w:tc>
-      </w:tr>
-      <w:tr>
-        <w:trPr>
-          <w:trHeight w:val="288"/>
-        </w:trPr>
-        <w:tc>
-          <w:tcPr>
-            <w:tcW w:w="628" w:type="dxa"/>
-            <w:vAlign w:val="center"/>
-          </w:tcPr>
-          <w:p>
-            <w:pPr>
-              <w:pStyle w:val="NoSpacing"/>
-              <w:jc w:val="center"/>
-              <w:rPr>
-                <w:b/>
-                <w:bCs/>
-              </w:rPr>
-            </w:pPr>
-            <w:r>
-              <w:rPr>
-                <w:b/>
-                <w:bCs/>
-              </w:rPr>
-              <w:t>C</w:t>
-            </w:r>
-          </w:p>
-        </w:tc>
-        <w:tc>
-          <w:tcPr>
-            <w:tcW w:w="3677" w:type="dxa"/>
-            <w:vAlign w:val="center"/>
-          </w:tcPr>
-          <w:p>
-            <w:pPr>
-              <w:pStyle w:val="NoSpacing"/>
-              <w:jc w:val="center"/>
-            </w:pPr>
-            <w:r>
-              <w:t>BATTERY VOLTAGE RATIO</w:t>
-            </w:r>
-          </w:p>
-        </w:tc>
-        <w:tc>
-          <w:tcPr>
-            <w:tcW w:w="1360" w:type="dxa"/>
-            <w:vAlign w:val="center"/>
-          </w:tcPr>
-          <w:p>
-            <w:pPr>
-              <w:pStyle w:val="NoSpacing"/>
-              <w:jc w:val="center"/>
-            </w:pPr>
-            <w:r>
-              <w:t>char</w:t>
-            </w:r>
-          </w:p>
-        </w:tc>
-        <w:tc>
-          <w:tcPr>
-            <w:tcW w:w="4500" w:type="dxa"/>
-            <w:vMerge/>
-            <w:vAlign w:val="center"/>
-          </w:tcPr>
-          <w:p>
-            <w:pPr>
-              <w:pStyle w:val="NoSpacing"/>
-              <w:jc w:val="center"/>
-            </w:pPr>
-          </w:p>
-        </w:tc>
-      </w:tr>
-      <w:tr>
-        <w:trPr>
-          <w:trHeight w:val="288"/>
-        </w:trPr>
-        <w:tc>
-          <w:tcPr>
-            <w:tcW w:w="628" w:type="dxa"/>
-            <w:vAlign w:val="center"/>
-          </w:tcPr>
-          <w:p>
-            <w:pPr>
-              <w:pStyle w:val="NoSpacing"/>
-              <w:jc w:val="center"/>
-              <w:rPr>
-                <w:b/>
-                <w:bCs/>
-              </w:rPr>
-            </w:pPr>
-            <w:r>
-              <w:rPr>
-                <w:b/>
-                <w:bCs/>
-              </w:rPr>
-              <w:t>D</w:t>
-            </w:r>
-          </w:p>
-        </w:tc>
-        <w:tc>
-          <w:tcPr>
-            <w:tcW w:w="3677" w:type="dxa"/>
-            <w:vAlign w:val="center"/>
-          </w:tcPr>
-          <w:p>
-            <w:pPr>
-              <w:pStyle w:val="NoSpacing"/>
-              <w:jc w:val="center"/>
-            </w:pPr>
-            <w:r>
-              <w:t>USER SIGNAL 0 (LIVE)</w:t>
-            </w:r>
-          </w:p>
-        </w:tc>
-        <w:tc>
-          <w:tcPr>
-            <w:tcW w:w="1360" w:type="dxa"/>
-            <w:vAlign w:val="center"/>
-          </w:tcPr>
-          <w:p>
-            <w:pPr>
-              <w:pStyle w:val="NoSpacing"/>
-              <w:jc w:val="center"/>
-            </w:pPr>
-            <w:r>
-              <w:t>char</w:t>
-            </w:r>
-          </w:p>
-        </w:tc>
-        <w:tc>
-          <w:tcPr>
-            <w:tcW w:w="4500" w:type="dxa"/>
-            <w:vMerge w:val="restart"/>
-            <w:vAlign w:val="center"/>
-          </w:tcPr>
-          <w:p>
-            <w:pPr>
-              <w:pStyle w:val="NoSpacing"/>
-              <w:jc w:val="center"/>
-            </w:pPr>
-            <w:r>
-              <w:t>DEVICE CONVITAE * USER CONVITAE</w:t>
-            </w:r>
-          </w:p>
-        </w:tc>
-      </w:tr>
-      <w:tr>
-        <w:trPr>
-          <w:trHeight w:val="288"/>
-        </w:trPr>
-        <w:tc>
-          <w:tcPr>
-            <w:tcW w:w="628" w:type="dxa"/>
-            <w:vAlign w:val="center"/>
-          </w:tcPr>
-          <w:p>
-            <w:pPr>
-              <w:pStyle w:val="NoSpacing"/>
-              <w:jc w:val="center"/>
-              <w:rPr>
-                <w:b/>
-                <w:bCs/>
-              </w:rPr>
-            </w:pPr>
-            <w:r>
-              <w:rPr>
-                <w:b/>
-                <w:bCs/>
-              </w:rPr>
-              <w:t>E</w:t>
-            </w:r>
-          </w:p>
-        </w:tc>
-        <w:tc>
-          <w:tcPr>
-            <w:tcW w:w="3677" w:type="dxa"/>
-            <w:vAlign w:val="center"/>
-          </w:tcPr>
-          <w:p>
-            <w:pPr>
-              <w:pStyle w:val="NoSpacing"/>
-              <w:jc w:val="center"/>
-            </w:pPr>
-            <w:r>
-              <w:t>USER SIGNAL 1 (LOVE)</w:t>
-            </w:r>
-          </w:p>
-        </w:tc>
-        <w:tc>
-          <w:tcPr>
-            <w:tcW w:w="1360" w:type="dxa"/>
-            <w:vAlign w:val="center"/>
-          </w:tcPr>
-          <w:p>
-            <w:pPr>
-              <w:pStyle w:val="NoSpacing"/>
-              <w:jc w:val="center"/>
-            </w:pPr>
-            <w:r>
-              <w:t>char</w:t>
-            </w:r>
-          </w:p>
-        </w:tc>
-        <w:tc>
-          <w:tcPr>
-            <w:tcW w:w="4500" w:type="dxa"/>
-            <w:vMerge/>
-            <w:vAlign w:val="center"/>
-          </w:tcPr>
-          <w:p>
-            <w:pPr>
-              <w:pStyle w:val="NoSpacing"/>
-              <w:jc w:val="center"/>
-            </w:pPr>
-          </w:p>
-        </w:tc>
-      </w:tr>
-      <w:tr>
-        <w:trPr>
-          <w:trHeight w:val="288"/>
-        </w:trPr>
-        <w:tc>
-          <w:tcPr>
-            <w:tcW w:w="628" w:type="dxa"/>
-            <w:vAlign w:val="center"/>
-          </w:tcPr>
-          <w:p>
-            <w:pPr>
-              <w:pStyle w:val="NoSpacing"/>
-              <w:jc w:val="center"/>
-              <w:rPr>
-                <w:b/>
-                <w:bCs/>
-              </w:rPr>
-            </w:pPr>
-            <w:r>
-              <w:rPr>
-                <w:b/>
-                <w:bCs/>
-              </w:rPr>
-              <w:t>F</w:t>
-            </w:r>
-          </w:p>
-        </w:tc>
-        <w:tc>
-          <w:tcPr>
-            <w:tcW w:w="3677" w:type="dxa"/>
-            <w:vAlign w:val="center"/>
-          </w:tcPr>
-          <w:p>
-            <w:pPr>
-              <w:pStyle w:val="NoSpacing"/>
-              <w:jc w:val="center"/>
-            </w:pPr>
-            <w:r>
-              <w:t>USER SIGNAL 2 (LEARN)</w:t>
-            </w:r>
-          </w:p>
-        </w:tc>
-        <w:tc>
-          <w:tcPr>
-            <w:tcW w:w="1360" w:type="dxa"/>
-            <w:vAlign w:val="center"/>
-          </w:tcPr>
-          <w:p>
-            <w:pPr>
-              <w:pStyle w:val="NoSpacing"/>
-              <w:jc w:val="center"/>
-            </w:pPr>
-            <w:r>
-              <w:t>char</w:t>
-            </w:r>
-          </w:p>
-        </w:tc>
-        <w:tc>
-          <w:tcPr>
-            <w:tcW w:w="4500" w:type="dxa"/>
-            <w:vMerge/>
-            <w:vAlign w:val="center"/>
-          </w:tcPr>
-          <w:p>
-            <w:pPr>
-              <w:pStyle w:val="NoSpacing"/>
-              <w:jc w:val="center"/>
-            </w:pPr>
+        <w:tc>
+          <w:tcPr>
+            <w:tcW w:w="10790" w:type="dxa"/>
+          </w:tcPr>
+          <w:p>
+            <w:pPr>
+              <w:pStyle w:val="NoSpacing"/>
+            </w:pPr>
+            <w:r>
+              <w:t>INSERT CODE HERE</w:t>
+            </w:r>
           </w:p>
         </w:tc>
       </w:tr>
     </w:tbl>
-    <w:p/>
     <w:p>
       <w:pPr>
-        <w:spacing w:line="259" w:lineRule="auto"/>
-        <w:rPr>
-          <w:rFonts w:asciiTheme="majorHAnsi" w:eastAsiaTheme="majorEastAsia" w:hAnsiTheme="majorHAnsi" w:cstheme="majorBidi"/>
-          <w:i/>
-          <w:iCs/>
-          <w:color w:val="2F5496" w:themeColor="accent1" w:themeShade="BF"/>
-        </w:rPr>
-      </w:pPr>
-      <w:r>
-        <w:br w:type="page"/>
-      </w:r>
+        <w:pStyle w:val="NoSpacing"/>
+      </w:pPr>
     </w:p>
     <w:p>
       <w:pPr>
-        <w:pStyle w:val="Heading4"/>
-      </w:pPr>
-      <w:r>
-        <w:lastRenderedPageBreak/>
-        <w:t>SSR1.9.9 – Histogram Memory Map</w:t>
-      </w:r>
-    </w:p>
-    <w:p>
-      <w:r>
-        <w:t>Device histogram will be mapped according to the memory map defined below.</w:t>
-      </w:r>
-    </w:p>
-    <w:tbl>
-      <w:tblPr>
-        <w:tblStyle w:val="TableGrid"/>
-        <w:tblW w:w="0" w:type="auto"/>
-        <w:tblLook w:val="04A0" w:firstRow="1" w:lastRow="0" w:firstColumn="1" w:lastColumn="0" w:noHBand="0" w:noVBand="1"/>
-      </w:tblPr>
-      <w:tblGrid>
-        <w:gridCol w:w="628"/>
-        <w:gridCol w:w="1527"/>
-        <w:gridCol w:w="3510"/>
-        <w:gridCol w:w="4500"/>
-      </w:tblGrid>
-      <w:tr>
-        <w:trPr>
-          <w:trHeight w:val="360"/>
-        </w:trPr>
-        <w:tc>
-          <w:tcPr>
-            <w:tcW w:w="628" w:type="dxa"/>
-            <w:vAlign w:val="center"/>
-          </w:tcPr>
-          <w:p>
-            <w:pPr>
-              <w:pStyle w:val="NoSpacing"/>
-              <w:jc w:val="center"/>
-              <w:rPr>
-                <w:b/>
-                <w:bCs/>
-              </w:rPr>
-            </w:pPr>
-            <w:r>
-              <w:rPr>
-                <w:b/>
-                <w:bCs/>
-              </w:rPr>
-              <w:t>#</w:t>
-            </w:r>
-          </w:p>
-        </w:tc>
-        <w:tc>
-          <w:tcPr>
-            <w:tcW w:w="1527" w:type="dxa"/>
-            <w:vAlign w:val="center"/>
-          </w:tcPr>
-          <w:p>
-            <w:pPr>
-              <w:pStyle w:val="NoSpacing"/>
-              <w:jc w:val="center"/>
-              <w:rPr>
-                <w:b/>
-                <w:bCs/>
-              </w:rPr>
-            </w:pPr>
-            <w:r>
-              <w:rPr>
-                <w:b/>
-                <w:bCs/>
-              </w:rPr>
-              <w:t>HPC</w:t>
-            </w:r>
-          </w:p>
-        </w:tc>
-        <w:tc>
-          <w:tcPr>
-            <w:tcW w:w="3510" w:type="dxa"/>
-            <w:vAlign w:val="center"/>
-          </w:tcPr>
-          <w:p>
-            <w:pPr>
-              <w:pStyle w:val="NoSpacing"/>
-              <w:jc w:val="center"/>
-              <w:rPr>
-                <w:b/>
-                <w:bCs/>
-              </w:rPr>
-            </w:pPr>
-            <w:r>
-              <w:rPr>
-                <w:b/>
-                <w:bCs/>
-              </w:rPr>
-              <w:t>HVC = 0</w:t>
-            </w:r>
-          </w:p>
-          <w:p>
-            <w:pPr>
-              <w:pStyle w:val="NoSpacing"/>
-              <w:jc w:val="center"/>
-              <w:rPr>
-                <w:b/>
-                <w:bCs/>
-              </w:rPr>
-            </w:pPr>
-            <w:r>
-              <w:rPr>
-                <w:b/>
-                <w:bCs/>
-              </w:rPr>
-              <w:t>MEMORY ADDRESS</w:t>
-            </w:r>
-          </w:p>
-        </w:tc>
-        <w:tc>
-          <w:tcPr>
-            <w:tcW w:w="4500" w:type="dxa"/>
-            <w:vAlign w:val="center"/>
-          </w:tcPr>
-          <w:p>
-            <w:pPr>
-              <w:pStyle w:val="NoSpacing"/>
-              <w:jc w:val="center"/>
-              <w:rPr>
-                <w:b/>
-                <w:bCs/>
-              </w:rPr>
-            </w:pPr>
-            <w:r>
-              <w:rPr>
-                <w:b/>
-                <w:bCs/>
-              </w:rPr>
-              <w:t>HVC = 15</w:t>
-            </w:r>
-          </w:p>
-          <w:p>
-            <w:pPr>
-              <w:pStyle w:val="NoSpacing"/>
-              <w:jc w:val="center"/>
-              <w:rPr>
-                <w:b/>
-                <w:bCs/>
-              </w:rPr>
-            </w:pPr>
-            <w:r>
-              <w:rPr>
-                <w:b/>
-                <w:bCs/>
-              </w:rPr>
-              <w:t>MEMORY ADDRESS</w:t>
-            </w:r>
-          </w:p>
-        </w:tc>
-      </w:tr>
-      <w:tr>
-        <w:trPr>
-          <w:trHeight w:val="288"/>
-        </w:trPr>
-        <w:tc>
-          <w:tcPr>
-            <w:tcW w:w="628" w:type="dxa"/>
-            <w:vAlign w:val="center"/>
-          </w:tcPr>
-          <w:p>
-            <w:pPr>
-              <w:pStyle w:val="NoSpacing"/>
-              <w:jc w:val="center"/>
-              <w:rPr>
-                <w:b/>
-                <w:bCs/>
-              </w:rPr>
-            </w:pPr>
-            <w:r>
-              <w:rPr>
-                <w:b/>
-                <w:bCs/>
-              </w:rPr>
-              <w:t>0</w:t>
-            </w:r>
-          </w:p>
-        </w:tc>
-        <w:tc>
-          <w:tcPr>
-            <w:tcW w:w="1527" w:type="dxa"/>
-            <w:vAlign w:val="center"/>
-          </w:tcPr>
-          <w:p>
-            <w:pPr>
-              <w:pStyle w:val="NoSpacing"/>
-              <w:jc w:val="center"/>
-            </w:pPr>
-            <w:r>
-              <w:t>0</w:t>
-            </w:r>
-          </w:p>
-        </w:tc>
-        <w:tc>
-          <w:tcPr>
-            <w:tcW w:w="3510" w:type="dxa"/>
-            <w:vAlign w:val="center"/>
-          </w:tcPr>
-          <w:p>
-            <w:pPr>
-              <w:pStyle w:val="NoSpacing"/>
-              <w:jc w:val="center"/>
-            </w:pPr>
-            <w:r>
-              <w:t>2A0h</w:t>
-            </w:r>
-          </w:p>
-        </w:tc>
-        <w:tc>
-          <w:tcPr>
-            <w:tcW w:w="4500" w:type="dxa"/>
-            <w:vAlign w:val="center"/>
-          </w:tcPr>
-          <w:p>
-            <w:pPr>
-              <w:pStyle w:val="NoSpacing"/>
-              <w:jc w:val="center"/>
-            </w:pPr>
-            <w:r>
-              <w:t>2A</w:t>
-            </w:r>
-            <w:r>
-              <w:t>F</w:t>
-            </w:r>
-            <w:r>
-              <w:t>h</w:t>
-            </w:r>
-          </w:p>
-        </w:tc>
-      </w:tr>
-      <w:tr>
-        <w:trPr>
-          <w:trHeight w:val="288"/>
-        </w:trPr>
-        <w:tc>
-          <w:tcPr>
-            <w:tcW w:w="628" w:type="dxa"/>
-            <w:vAlign w:val="center"/>
-          </w:tcPr>
-          <w:p>
-            <w:pPr>
-              <w:pStyle w:val="NoSpacing"/>
-              <w:jc w:val="center"/>
-              <w:rPr>
-                <w:b/>
-                <w:bCs/>
-              </w:rPr>
-            </w:pPr>
-            <w:r>
-              <w:rPr>
-                <w:b/>
-                <w:bCs/>
-              </w:rPr>
-              <w:t>1</w:t>
-            </w:r>
-          </w:p>
-        </w:tc>
-        <w:tc>
-          <w:tcPr>
-            <w:tcW w:w="1527" w:type="dxa"/>
-            <w:vAlign w:val="center"/>
-          </w:tcPr>
-          <w:p>
-            <w:pPr>
-              <w:pStyle w:val="NoSpacing"/>
-              <w:jc w:val="center"/>
-            </w:pPr>
-            <w:r>
-              <w:t>1</w:t>
-            </w:r>
-          </w:p>
-        </w:tc>
-        <w:tc>
-          <w:tcPr>
-            <w:tcW w:w="3510" w:type="dxa"/>
-            <w:vAlign w:val="center"/>
-          </w:tcPr>
-          <w:p>
-            <w:pPr>
-              <w:pStyle w:val="NoSpacing"/>
-              <w:jc w:val="center"/>
-            </w:pPr>
-            <w:r>
-              <w:t>2</w:t>
-            </w:r>
-            <w:r>
-              <w:t>B</w:t>
-            </w:r>
-            <w:r>
-              <w:t>0h</w:t>
-            </w:r>
-          </w:p>
-        </w:tc>
-        <w:tc>
-          <w:tcPr>
-            <w:tcW w:w="4500" w:type="dxa"/>
-            <w:vAlign w:val="center"/>
-          </w:tcPr>
-          <w:p>
-            <w:pPr>
-              <w:pStyle w:val="NoSpacing"/>
-              <w:jc w:val="center"/>
-            </w:pPr>
-            <w:r>
-              <w:t>2</w:t>
-            </w:r>
-            <w:r>
-              <w:t>BF</w:t>
-            </w:r>
-            <w:r>
-              <w:t>h</w:t>
-            </w:r>
-          </w:p>
-        </w:tc>
-      </w:tr>
-      <w:tr>
-        <w:trPr>
-          <w:trHeight w:val="288"/>
-        </w:trPr>
-        <w:tc>
-          <w:tcPr>
-            <w:tcW w:w="628" w:type="dxa"/>
-            <w:vAlign w:val="center"/>
-          </w:tcPr>
-          <w:p>
-            <w:pPr>
-              <w:pStyle w:val="NoSpacing"/>
-              <w:jc w:val="center"/>
-              <w:rPr>
-                <w:b/>
-                <w:bCs/>
-              </w:rPr>
-            </w:pPr>
-            <w:r>
-              <w:rPr>
-                <w:b/>
-                <w:bCs/>
-              </w:rPr>
-              <w:t>2</w:t>
-            </w:r>
-          </w:p>
-        </w:tc>
-        <w:tc>
-          <w:tcPr>
-            <w:tcW w:w="1527" w:type="dxa"/>
-            <w:vAlign w:val="center"/>
-          </w:tcPr>
-          <w:p>
-            <w:pPr>
-              <w:pStyle w:val="NoSpacing"/>
-              <w:jc w:val="center"/>
-            </w:pPr>
-            <w:r>
-              <w:t>2</w:t>
-            </w:r>
-          </w:p>
-        </w:tc>
-        <w:tc>
-          <w:tcPr>
-            <w:tcW w:w="3510" w:type="dxa"/>
-            <w:vAlign w:val="center"/>
-          </w:tcPr>
-          <w:p>
-            <w:pPr>
-              <w:pStyle w:val="NoSpacing"/>
-              <w:jc w:val="center"/>
-            </w:pPr>
-            <w:r>
-              <w:t>2</w:t>
-            </w:r>
-            <w:r>
-              <w:t>C</w:t>
-            </w:r>
-            <w:r>
-              <w:t>0h</w:t>
-            </w:r>
-          </w:p>
-        </w:tc>
-        <w:tc>
-          <w:tcPr>
-            <w:tcW w:w="4500" w:type="dxa"/>
-            <w:vAlign w:val="center"/>
-          </w:tcPr>
-          <w:p>
-            <w:pPr>
-              <w:pStyle w:val="NoSpacing"/>
-              <w:jc w:val="center"/>
-            </w:pPr>
-            <w:r>
-              <w:t>2</w:t>
-            </w:r>
-            <w:r>
-              <w:t>CF</w:t>
-            </w:r>
-            <w:r>
-              <w:t>h</w:t>
-            </w:r>
-          </w:p>
-        </w:tc>
-      </w:tr>
-      <w:tr>
-        <w:trPr>
-          <w:trHeight w:val="288"/>
-        </w:trPr>
-        <w:tc>
-          <w:tcPr>
-            <w:tcW w:w="628" w:type="dxa"/>
-            <w:vAlign w:val="center"/>
-          </w:tcPr>
-          <w:p>
-            <w:pPr>
-              <w:pStyle w:val="NoSpacing"/>
-              <w:jc w:val="center"/>
-              <w:rPr>
-                <w:b/>
-                <w:bCs/>
-              </w:rPr>
-            </w:pPr>
-            <w:r>
-              <w:rPr>
-                <w:b/>
-                <w:bCs/>
-              </w:rPr>
-              <w:t>3</w:t>
-            </w:r>
-          </w:p>
-        </w:tc>
-        <w:tc>
-          <w:tcPr>
-            <w:tcW w:w="1527" w:type="dxa"/>
-            <w:vAlign w:val="center"/>
-          </w:tcPr>
-          <w:p>
-            <w:pPr>
-              <w:pStyle w:val="NoSpacing"/>
-              <w:jc w:val="center"/>
-            </w:pPr>
-            <w:r>
-              <w:t>3</w:t>
-            </w:r>
-          </w:p>
-        </w:tc>
-        <w:tc>
-          <w:tcPr>
-            <w:tcW w:w="3510" w:type="dxa"/>
-            <w:vAlign w:val="center"/>
-          </w:tcPr>
-          <w:p>
-            <w:pPr>
-              <w:pStyle w:val="NoSpacing"/>
-              <w:jc w:val="center"/>
-            </w:pPr>
-            <w:r>
-              <w:t>2</w:t>
-            </w:r>
-            <w:r>
-              <w:t>D</w:t>
-            </w:r>
-            <w:r>
-              <w:t>0h</w:t>
-            </w:r>
-          </w:p>
-        </w:tc>
-        <w:tc>
-          <w:tcPr>
-            <w:tcW w:w="4500" w:type="dxa"/>
-            <w:vAlign w:val="center"/>
-          </w:tcPr>
-          <w:p>
-            <w:pPr>
-              <w:pStyle w:val="NoSpacing"/>
-              <w:jc w:val="center"/>
-            </w:pPr>
-            <w:r>
-              <w:t>2</w:t>
-            </w:r>
-            <w:r>
-              <w:t>DF</w:t>
-            </w:r>
-            <w:r>
-              <w:t>h</w:t>
-            </w:r>
-          </w:p>
-        </w:tc>
-      </w:tr>
-      <w:tr>
-        <w:trPr>
-          <w:trHeight w:val="288"/>
-        </w:trPr>
-        <w:tc>
-          <w:tcPr>
-            <w:tcW w:w="628" w:type="dxa"/>
-            <w:vAlign w:val="center"/>
-          </w:tcPr>
-          <w:p>
-            <w:pPr>
-              <w:pStyle w:val="NoSpacing"/>
-              <w:jc w:val="center"/>
-              <w:rPr>
-                <w:b/>
-                <w:bCs/>
-              </w:rPr>
-            </w:pPr>
-            <w:r>
-              <w:rPr>
-                <w:b/>
-                <w:bCs/>
-              </w:rPr>
-              <w:t>4</w:t>
-            </w:r>
-          </w:p>
-        </w:tc>
-        <w:tc>
-          <w:tcPr>
-            <w:tcW w:w="1527" w:type="dxa"/>
-            <w:vAlign w:val="center"/>
-          </w:tcPr>
-          <w:p>
-            <w:pPr>
-              <w:pStyle w:val="NoSpacing"/>
-              <w:jc w:val="center"/>
-            </w:pPr>
-            <w:r>
-              <w:t>4</w:t>
-            </w:r>
-          </w:p>
-        </w:tc>
-        <w:tc>
-          <w:tcPr>
-            <w:tcW w:w="3510" w:type="dxa"/>
-            <w:vAlign w:val="center"/>
-          </w:tcPr>
-          <w:p>
-            <w:pPr>
-              <w:pStyle w:val="NoSpacing"/>
-              <w:jc w:val="center"/>
-            </w:pPr>
-            <w:r>
-              <w:t>2E0h</w:t>
-            </w:r>
-          </w:p>
-        </w:tc>
-        <w:tc>
-          <w:tcPr>
-            <w:tcW w:w="4500" w:type="dxa"/>
-            <w:vAlign w:val="center"/>
-          </w:tcPr>
-          <w:p>
-            <w:pPr>
-              <w:pStyle w:val="NoSpacing"/>
-              <w:jc w:val="center"/>
-            </w:pPr>
-            <w:r>
-              <w:t>2EFh</w:t>
-            </w:r>
-          </w:p>
-        </w:tc>
-      </w:tr>
-      <w:tr>
-        <w:trPr>
-          <w:trHeight w:val="288"/>
-        </w:trPr>
-        <w:tc>
-          <w:tcPr>
-            <w:tcW w:w="628" w:type="dxa"/>
-            <w:vAlign w:val="center"/>
-          </w:tcPr>
-          <w:p>
-            <w:pPr>
-              <w:pStyle w:val="NoSpacing"/>
-              <w:jc w:val="center"/>
-              <w:rPr>
-                <w:b/>
-                <w:bCs/>
-              </w:rPr>
-            </w:pPr>
-            <w:r>
-              <w:rPr>
-                <w:b/>
-                <w:bCs/>
-              </w:rPr>
-              <w:t>5</w:t>
-            </w:r>
-          </w:p>
-        </w:tc>
-        <w:tc>
-          <w:tcPr>
-            <w:tcW w:w="1527" w:type="dxa"/>
-            <w:vAlign w:val="center"/>
-          </w:tcPr>
-          <w:p>
-            <w:pPr>
-              <w:pStyle w:val="NoSpacing"/>
-              <w:jc w:val="center"/>
-            </w:pPr>
-            <w:r>
-              <w:t>5</w:t>
-            </w:r>
-          </w:p>
-        </w:tc>
-        <w:tc>
-          <w:tcPr>
-            <w:tcW w:w="3510" w:type="dxa"/>
-            <w:vAlign w:val="center"/>
-          </w:tcPr>
-          <w:p>
-            <w:pPr>
-              <w:pStyle w:val="NoSpacing"/>
-              <w:jc w:val="center"/>
-            </w:pPr>
-            <w:r>
-              <w:t>320h</w:t>
-            </w:r>
-          </w:p>
-        </w:tc>
-        <w:tc>
-          <w:tcPr>
-            <w:tcW w:w="4500" w:type="dxa"/>
-            <w:vAlign w:val="center"/>
-          </w:tcPr>
-          <w:p>
-            <w:pPr>
-              <w:pStyle w:val="NoSpacing"/>
-              <w:jc w:val="center"/>
-            </w:pPr>
-            <w:r>
-              <w:t>32Fh</w:t>
-            </w:r>
-          </w:p>
-        </w:tc>
-      </w:tr>
-      <w:tr>
-        <w:trPr>
-          <w:trHeight w:val="288"/>
-        </w:trPr>
-        <w:tc>
-          <w:tcPr>
-            <w:tcW w:w="628" w:type="dxa"/>
-            <w:vAlign w:val="center"/>
-          </w:tcPr>
-          <w:p>
-            <w:pPr>
-              <w:pStyle w:val="NoSpacing"/>
-              <w:jc w:val="center"/>
-              <w:rPr>
-                <w:b/>
-                <w:bCs/>
-              </w:rPr>
-            </w:pPr>
-            <w:r>
-              <w:rPr>
-                <w:b/>
-                <w:bCs/>
-              </w:rPr>
-              <w:t>6</w:t>
-            </w:r>
-          </w:p>
-        </w:tc>
-        <w:tc>
-          <w:tcPr>
-            <w:tcW w:w="1527" w:type="dxa"/>
-            <w:vAlign w:val="center"/>
-          </w:tcPr>
-          <w:p>
-            <w:pPr>
-              <w:pStyle w:val="NoSpacing"/>
-              <w:jc w:val="center"/>
-            </w:pPr>
-            <w:r>
-              <w:t>6</w:t>
-            </w:r>
-          </w:p>
-        </w:tc>
-        <w:tc>
-          <w:tcPr>
-            <w:tcW w:w="3510" w:type="dxa"/>
-            <w:vAlign w:val="center"/>
-          </w:tcPr>
-          <w:p>
-            <w:pPr>
-              <w:pStyle w:val="NoSpacing"/>
-              <w:jc w:val="center"/>
-            </w:pPr>
-            <w:r>
-              <w:t>33</w:t>
-            </w:r>
-            <w:r>
-              <w:t>0h</w:t>
-            </w:r>
-          </w:p>
-        </w:tc>
-        <w:tc>
-          <w:tcPr>
-            <w:tcW w:w="4500" w:type="dxa"/>
-            <w:vAlign w:val="center"/>
-          </w:tcPr>
-          <w:p>
-            <w:pPr>
-              <w:pStyle w:val="NoSpacing"/>
-              <w:jc w:val="center"/>
-            </w:pPr>
-            <w:r>
-              <w:t>33F</w:t>
-            </w:r>
-            <w:r>
-              <w:t>h</w:t>
-            </w:r>
-          </w:p>
-        </w:tc>
-      </w:tr>
-      <w:tr>
-        <w:trPr>
-          <w:trHeight w:val="288"/>
-        </w:trPr>
-        <w:tc>
-          <w:tcPr>
-            <w:tcW w:w="628" w:type="dxa"/>
-            <w:vAlign w:val="center"/>
-          </w:tcPr>
-          <w:p>
-            <w:pPr>
-              <w:pStyle w:val="NoSpacing"/>
-              <w:jc w:val="center"/>
-              <w:rPr>
-                <w:b/>
-                <w:bCs/>
-              </w:rPr>
-            </w:pPr>
-            <w:r>
-              <w:rPr>
-                <w:b/>
-                <w:bCs/>
-              </w:rPr>
-              <w:t>7</w:t>
-            </w:r>
-          </w:p>
-        </w:tc>
-        <w:tc>
-          <w:tcPr>
-            <w:tcW w:w="1527" w:type="dxa"/>
-            <w:vAlign w:val="center"/>
-          </w:tcPr>
-          <w:p>
-            <w:pPr>
-              <w:pStyle w:val="NoSpacing"/>
-              <w:jc w:val="center"/>
-            </w:pPr>
-            <w:r>
-              <w:t>7</w:t>
-            </w:r>
-          </w:p>
-        </w:tc>
-        <w:tc>
-          <w:tcPr>
-            <w:tcW w:w="3510" w:type="dxa"/>
-            <w:vAlign w:val="center"/>
-          </w:tcPr>
-          <w:p>
-            <w:pPr>
-              <w:pStyle w:val="NoSpacing"/>
-              <w:jc w:val="center"/>
-            </w:pPr>
-            <w:r>
-              <w:t>34</w:t>
-            </w:r>
-            <w:r>
-              <w:t>0h</w:t>
-            </w:r>
-          </w:p>
-        </w:tc>
-        <w:tc>
-          <w:tcPr>
-            <w:tcW w:w="4500" w:type="dxa"/>
-            <w:vAlign w:val="center"/>
-          </w:tcPr>
-          <w:p>
-            <w:pPr>
-              <w:pStyle w:val="NoSpacing"/>
-              <w:jc w:val="center"/>
-            </w:pPr>
-            <w:r>
-              <w:t>34F</w:t>
-            </w:r>
-            <w:r>
-              <w:t>h</w:t>
-            </w:r>
-          </w:p>
-        </w:tc>
-      </w:tr>
-      <w:tr>
-        <w:trPr>
-          <w:trHeight w:val="288"/>
-        </w:trPr>
-        <w:tc>
-          <w:tcPr>
-            <w:tcW w:w="628" w:type="dxa"/>
-            <w:vAlign w:val="center"/>
-          </w:tcPr>
-          <w:p>
-            <w:pPr>
-              <w:pStyle w:val="NoSpacing"/>
-              <w:jc w:val="center"/>
-              <w:rPr>
-                <w:b/>
-                <w:bCs/>
-              </w:rPr>
-            </w:pPr>
-            <w:r>
-              <w:rPr>
-                <w:b/>
-                <w:bCs/>
-              </w:rPr>
-              <w:t>8</w:t>
-            </w:r>
-          </w:p>
-        </w:tc>
-        <w:tc>
-          <w:tcPr>
-            <w:tcW w:w="1527" w:type="dxa"/>
-            <w:vAlign w:val="center"/>
-          </w:tcPr>
-          <w:p>
-            <w:pPr>
-              <w:pStyle w:val="NoSpacing"/>
-              <w:jc w:val="center"/>
-            </w:pPr>
-            <w:r>
-              <w:t>8</w:t>
-            </w:r>
-          </w:p>
-        </w:tc>
-        <w:tc>
-          <w:tcPr>
-            <w:tcW w:w="3510" w:type="dxa"/>
-            <w:vAlign w:val="center"/>
-          </w:tcPr>
-          <w:p>
-            <w:pPr>
-              <w:pStyle w:val="NoSpacing"/>
-              <w:jc w:val="center"/>
-            </w:pPr>
-            <w:r>
-              <w:t>35</w:t>
-            </w:r>
-            <w:r>
-              <w:t>0h</w:t>
-            </w:r>
-          </w:p>
-        </w:tc>
-        <w:tc>
-          <w:tcPr>
-            <w:tcW w:w="4500" w:type="dxa"/>
-            <w:vAlign w:val="center"/>
-          </w:tcPr>
-          <w:p>
-            <w:pPr>
-              <w:pStyle w:val="NoSpacing"/>
-              <w:jc w:val="center"/>
-            </w:pPr>
-            <w:r>
-              <w:t>35F</w:t>
-            </w:r>
-            <w:r>
-              <w:t>h</w:t>
-            </w:r>
-          </w:p>
-        </w:tc>
-      </w:tr>
-      <w:tr>
-        <w:trPr>
-          <w:trHeight w:val="288"/>
-        </w:trPr>
-        <w:tc>
-          <w:tcPr>
-            <w:tcW w:w="628" w:type="dxa"/>
-            <w:vAlign w:val="center"/>
-          </w:tcPr>
-          <w:p>
-            <w:pPr>
-              <w:pStyle w:val="NoSpacing"/>
-              <w:jc w:val="center"/>
-              <w:rPr>
-                <w:b/>
-                <w:bCs/>
-              </w:rPr>
-            </w:pPr>
-            <w:r>
-              <w:rPr>
-                <w:b/>
-                <w:bCs/>
-              </w:rPr>
-              <w:t>9</w:t>
-            </w:r>
-          </w:p>
-        </w:tc>
-        <w:tc>
-          <w:tcPr>
-            <w:tcW w:w="1527" w:type="dxa"/>
-            <w:vAlign w:val="center"/>
-          </w:tcPr>
-          <w:p>
-            <w:pPr>
-              <w:pStyle w:val="NoSpacing"/>
-              <w:jc w:val="center"/>
-            </w:pPr>
-            <w:r>
-              <w:t>9</w:t>
-            </w:r>
-          </w:p>
-        </w:tc>
-        <w:tc>
-          <w:tcPr>
-            <w:tcW w:w="3510" w:type="dxa"/>
-            <w:vAlign w:val="center"/>
-          </w:tcPr>
-          <w:p>
-            <w:pPr>
-              <w:pStyle w:val="NoSpacing"/>
-              <w:jc w:val="center"/>
-            </w:pPr>
-            <w:r>
-              <w:t>360h</w:t>
-            </w:r>
-          </w:p>
-        </w:tc>
-        <w:tc>
-          <w:tcPr>
-            <w:tcW w:w="4500" w:type="dxa"/>
-            <w:vAlign w:val="center"/>
-          </w:tcPr>
-          <w:p>
-            <w:pPr>
-              <w:pStyle w:val="NoSpacing"/>
-              <w:jc w:val="center"/>
-            </w:pPr>
-            <w:r>
-              <w:t>36Fh</w:t>
-            </w:r>
-          </w:p>
-        </w:tc>
-      </w:tr>
-      <w:tr>
-        <w:trPr>
-          <w:trHeight w:val="288"/>
-        </w:trPr>
-        <w:tc>
-          <w:tcPr>
-            <w:tcW w:w="628" w:type="dxa"/>
-            <w:vAlign w:val="center"/>
-          </w:tcPr>
-          <w:p>
-            <w:pPr>
-              <w:pStyle w:val="NoSpacing"/>
-              <w:jc w:val="center"/>
-              <w:rPr>
-                <w:b/>
-                <w:bCs/>
-              </w:rPr>
-            </w:pPr>
-            <w:r>
-              <w:rPr>
-                <w:b/>
-                <w:bCs/>
-              </w:rPr>
-              <w:t>10</w:t>
-            </w:r>
-          </w:p>
-        </w:tc>
-        <w:tc>
-          <w:tcPr>
-            <w:tcW w:w="1527" w:type="dxa"/>
-            <w:vAlign w:val="center"/>
-          </w:tcPr>
-          <w:p>
-            <w:pPr>
-              <w:pStyle w:val="NoSpacing"/>
-              <w:jc w:val="center"/>
-            </w:pPr>
-            <w:r>
-              <w:t>10</w:t>
-            </w:r>
-          </w:p>
-        </w:tc>
-        <w:tc>
-          <w:tcPr>
-            <w:tcW w:w="3510" w:type="dxa"/>
-            <w:vAlign w:val="center"/>
-          </w:tcPr>
-          <w:p>
-            <w:pPr>
-              <w:pStyle w:val="NoSpacing"/>
-              <w:jc w:val="center"/>
-            </w:pPr>
-            <w:r>
-              <w:t>3A0h</w:t>
-            </w:r>
-          </w:p>
-        </w:tc>
-        <w:tc>
-          <w:tcPr>
-            <w:tcW w:w="4500" w:type="dxa"/>
-            <w:vAlign w:val="center"/>
-          </w:tcPr>
-          <w:p>
-            <w:pPr>
-              <w:pStyle w:val="NoSpacing"/>
-              <w:jc w:val="center"/>
-            </w:pPr>
-            <w:r>
-              <w:t>3AFh</w:t>
-            </w:r>
-          </w:p>
-        </w:tc>
-      </w:tr>
-      <w:tr>
-        <w:trPr>
-          <w:trHeight w:val="288"/>
-        </w:trPr>
-        <w:tc>
-          <w:tcPr>
-            <w:tcW w:w="628" w:type="dxa"/>
-            <w:vAlign w:val="center"/>
-          </w:tcPr>
-          <w:p>
-            <w:pPr>
-              <w:pStyle w:val="NoSpacing"/>
-              <w:jc w:val="center"/>
-              <w:rPr>
-                <w:b/>
-                <w:bCs/>
-              </w:rPr>
-            </w:pPr>
-            <w:r>
-              <w:rPr>
-                <w:b/>
-                <w:bCs/>
-              </w:rPr>
-              <w:t>11</w:t>
-            </w:r>
-          </w:p>
-        </w:tc>
-        <w:tc>
-          <w:tcPr>
-            <w:tcW w:w="1527" w:type="dxa"/>
-            <w:vAlign w:val="center"/>
-          </w:tcPr>
-          <w:p>
-            <w:pPr>
-              <w:pStyle w:val="NoSpacing"/>
-              <w:jc w:val="center"/>
-            </w:pPr>
-            <w:r>
-              <w:t>11</w:t>
-            </w:r>
-          </w:p>
-        </w:tc>
-        <w:tc>
-          <w:tcPr>
-            <w:tcW w:w="3510" w:type="dxa"/>
-            <w:vAlign w:val="center"/>
-          </w:tcPr>
-          <w:p>
-            <w:pPr>
-              <w:pStyle w:val="NoSpacing"/>
-              <w:jc w:val="center"/>
-            </w:pPr>
-            <w:r>
-              <w:t>3B</w:t>
-            </w:r>
-            <w:r>
-              <w:t>0h</w:t>
-            </w:r>
-          </w:p>
-        </w:tc>
-        <w:tc>
-          <w:tcPr>
-            <w:tcW w:w="4500" w:type="dxa"/>
-            <w:vAlign w:val="center"/>
-          </w:tcPr>
-          <w:p>
-            <w:pPr>
-              <w:pStyle w:val="NoSpacing"/>
-              <w:jc w:val="center"/>
-            </w:pPr>
-            <w:r>
-              <w:t>3BF</w:t>
-            </w:r>
-            <w:r>
-              <w:t>h</w:t>
-            </w:r>
-          </w:p>
-        </w:tc>
-      </w:tr>
-      <w:tr>
-        <w:trPr>
-          <w:trHeight w:val="288"/>
-        </w:trPr>
-        <w:tc>
-          <w:tcPr>
-            <w:tcW w:w="628" w:type="dxa"/>
-            <w:vAlign w:val="center"/>
-          </w:tcPr>
-          <w:p>
-            <w:pPr>
-              <w:pStyle w:val="NoSpacing"/>
-              <w:jc w:val="center"/>
-              <w:rPr>
-                <w:b/>
-                <w:bCs/>
-              </w:rPr>
-            </w:pPr>
-            <w:r>
-              <w:rPr>
-                <w:b/>
-                <w:bCs/>
-              </w:rPr>
-              <w:t>12</w:t>
-            </w:r>
-          </w:p>
-        </w:tc>
-        <w:tc>
-          <w:tcPr>
-            <w:tcW w:w="1527" w:type="dxa"/>
-            <w:vAlign w:val="center"/>
-          </w:tcPr>
-          <w:p>
-            <w:pPr>
-              <w:pStyle w:val="NoSpacing"/>
-              <w:jc w:val="center"/>
-            </w:pPr>
-            <w:r>
-              <w:t>12</w:t>
-            </w:r>
-          </w:p>
-        </w:tc>
-        <w:tc>
-          <w:tcPr>
-            <w:tcW w:w="3510" w:type="dxa"/>
-            <w:vAlign w:val="center"/>
-          </w:tcPr>
-          <w:p>
-            <w:pPr>
-              <w:pStyle w:val="NoSpacing"/>
-              <w:jc w:val="center"/>
-            </w:pPr>
-            <w:r>
-              <w:t>3C</w:t>
-            </w:r>
-            <w:r>
-              <w:t>0h</w:t>
-            </w:r>
-          </w:p>
-        </w:tc>
-        <w:tc>
-          <w:tcPr>
-            <w:tcW w:w="4500" w:type="dxa"/>
-            <w:vAlign w:val="center"/>
-          </w:tcPr>
-          <w:p>
-            <w:pPr>
-              <w:pStyle w:val="NoSpacing"/>
-              <w:jc w:val="center"/>
-            </w:pPr>
-            <w:r>
-              <w:t>3CF</w:t>
-            </w:r>
-            <w:r>
-              <w:t>h</w:t>
-            </w:r>
-          </w:p>
-        </w:tc>
-      </w:tr>
-      <w:tr>
-        <w:trPr>
-          <w:trHeight w:val="288"/>
-        </w:trPr>
-        <w:tc>
-          <w:tcPr>
-            <w:tcW w:w="628" w:type="dxa"/>
-            <w:vAlign w:val="center"/>
-          </w:tcPr>
-          <w:p>
-            <w:pPr>
-              <w:pStyle w:val="NoSpacing"/>
-              <w:jc w:val="center"/>
-              <w:rPr>
-                <w:b/>
-                <w:bCs/>
-              </w:rPr>
-            </w:pPr>
-            <w:r>
-              <w:rPr>
-                <w:b/>
-                <w:bCs/>
-              </w:rPr>
-              <w:t>13</w:t>
-            </w:r>
-          </w:p>
-        </w:tc>
-        <w:tc>
-          <w:tcPr>
-            <w:tcW w:w="1527" w:type="dxa"/>
-            <w:vAlign w:val="center"/>
-          </w:tcPr>
-          <w:p>
-            <w:pPr>
-              <w:pStyle w:val="NoSpacing"/>
-              <w:jc w:val="center"/>
-            </w:pPr>
-            <w:r>
-              <w:t>13</w:t>
-            </w:r>
-          </w:p>
-        </w:tc>
-        <w:tc>
-          <w:tcPr>
-            <w:tcW w:w="3510" w:type="dxa"/>
-            <w:vAlign w:val="center"/>
-          </w:tcPr>
-          <w:p>
-            <w:pPr>
-              <w:pStyle w:val="NoSpacing"/>
-              <w:jc w:val="center"/>
-            </w:pPr>
-            <w:r>
-              <w:t>3D</w:t>
-            </w:r>
-            <w:r>
-              <w:t>0h</w:t>
-            </w:r>
-          </w:p>
-        </w:tc>
-        <w:tc>
-          <w:tcPr>
-            <w:tcW w:w="4500" w:type="dxa"/>
-            <w:vAlign w:val="center"/>
-          </w:tcPr>
-          <w:p>
-            <w:pPr>
-              <w:pStyle w:val="NoSpacing"/>
-              <w:jc w:val="center"/>
-            </w:pPr>
-            <w:r>
-              <w:t>3DF</w:t>
-            </w:r>
-            <w:r>
-              <w:t>h</w:t>
-            </w:r>
-          </w:p>
-        </w:tc>
-      </w:tr>
-      <w:tr>
-        <w:trPr>
-          <w:trHeight w:val="288"/>
-        </w:trPr>
-        <w:tc>
-          <w:tcPr>
-            <w:tcW w:w="628" w:type="dxa"/>
-            <w:vAlign w:val="center"/>
-          </w:tcPr>
-          <w:p>
-            <w:pPr>
-              <w:pStyle w:val="NoSpacing"/>
-              <w:jc w:val="center"/>
-              <w:rPr>
-                <w:b/>
-                <w:bCs/>
-              </w:rPr>
-            </w:pPr>
-            <w:r>
-              <w:rPr>
-                <w:b/>
-                <w:bCs/>
-              </w:rPr>
-              <w:t>14</w:t>
-            </w:r>
-          </w:p>
-        </w:tc>
-        <w:tc>
-          <w:tcPr>
-            <w:tcW w:w="1527" w:type="dxa"/>
-            <w:vAlign w:val="center"/>
-          </w:tcPr>
-          <w:p>
-            <w:pPr>
-              <w:pStyle w:val="NoSpacing"/>
-              <w:jc w:val="center"/>
-            </w:pPr>
-            <w:r>
-              <w:t>14</w:t>
-            </w:r>
-          </w:p>
-        </w:tc>
-        <w:tc>
-          <w:tcPr>
-            <w:tcW w:w="3510" w:type="dxa"/>
-            <w:vAlign w:val="center"/>
-          </w:tcPr>
-          <w:p>
-            <w:pPr>
-              <w:pStyle w:val="NoSpacing"/>
-              <w:jc w:val="center"/>
-            </w:pPr>
-            <w:r>
-              <w:t>3E0h</w:t>
-            </w:r>
-          </w:p>
-        </w:tc>
-        <w:tc>
-          <w:tcPr>
-            <w:tcW w:w="4500" w:type="dxa"/>
-            <w:vAlign w:val="center"/>
-          </w:tcPr>
-          <w:p>
-            <w:pPr>
-              <w:pStyle w:val="NoSpacing"/>
-              <w:jc w:val="center"/>
-            </w:pPr>
-            <w:r>
-              <w:t>3EFh</w:t>
-            </w:r>
-          </w:p>
-        </w:tc>
-      </w:tr>
-    </w:tbl>
-    <w:p/>
-    <w:p>
-      <w:pPr>
-        <w:spacing w:line="259" w:lineRule="auto"/>
-        <w:rPr>
-          <w:rFonts w:asciiTheme="majorHAnsi" w:eastAsiaTheme="majorEastAsia" w:hAnsiTheme="majorHAnsi" w:cstheme="majorBidi"/>
-          <w:i/>
-          <w:iCs/>
-          <w:color w:val="2F5496" w:themeColor="accent1" w:themeShade="BF"/>
-        </w:rPr>
-      </w:pPr>
-      <w:r>
-        <w:br w:type="page"/>
-      </w:r>
-    </w:p>
-    <w:p>
-      <w:pPr>
-        <w:pStyle w:val="Heading1"/>
-      </w:pPr>
-      <w:bookmarkStart w:id="5" w:name="_Toc151911378"/>
-      <w:r>
-        <w:lastRenderedPageBreak/>
-        <w:t>Source Code</w:t>
-      </w:r>
-      <w:bookmarkEnd w:id="5"/>
-    </w:p>
-    <w:p>
-      <w:pPr>
         <w:pStyle w:val="Caption"/>
         <w:keepNext/>
       </w:pPr>
-      <w:bookmarkStart w:id="6" w:name="_Toc151911385"/>
+      <w:bookmarkStart w:id="6" w:name="_Toc130071943"/>
       <w:r>
         <w:t xml:space="preserve">Table </w:t>
       </w:r>
@@ -10459,25 +6241,11 @@
           <w:rPr>
             <w:noProof/>
           </w:rPr>
-          <w:t>1</w:t>
+          <w:t>2</w:t>
         </w:r>
       </w:fldSimple>
       <w:r>
-        <w:t xml:space="preserve"> – \</w:t>
-      </w:r>
-      <w:proofErr w:type="spellStart"/>
-      <w:r>
-        <w:t>FilePath</w:t>
-      </w:r>
-      <w:proofErr w:type="spellEnd"/>
-      <w:r>
-        <w:t>\FileName</w:t>
-      </w:r>
-      <w:r>
-        <w:t>1</w:t>
-      </w:r>
-      <w:r>
-        <w:t>.ext</w:t>
+        <w:t xml:space="preserve"> – \FilePath\FileName2.ext</w:t>
       </w:r>
       <w:bookmarkEnd w:id="6"/>
     </w:p>
@@ -10506,17 +6274,13 @@
         </w:tc>
       </w:tr>
     </w:tbl>
-    <w:p>
-      <w:pPr>
-        <w:pStyle w:val="NoSpacing"/>
-      </w:pPr>
-    </w:p>
+    <w:p/>
     <w:p>
       <w:pPr>
         <w:pStyle w:val="Caption"/>
         <w:keepNext/>
       </w:pPr>
-      <w:bookmarkStart w:id="7" w:name="_Toc151911386"/>
+      <w:bookmarkStart w:id="7" w:name="_Toc130071944"/>
       <w:r>
         <w:t xml:space="preserve">Table </w:t>
       </w:r>
@@ -10525,19 +6289,11 @@
           <w:rPr>
             <w:noProof/>
           </w:rPr>
-          <w:t>2</w:t>
+          <w:t>3</w:t>
         </w:r>
       </w:fldSimple>
       <w:r>
-        <w:t xml:space="preserve"> – \</w:t>
-      </w:r>
-      <w:proofErr w:type="spellStart"/>
-      <w:r>
-        <w:t>FilePath</w:t>
-      </w:r>
-      <w:proofErr w:type="spellEnd"/>
-      <w:r>
-        <w:t>\FileName2.ext</w:t>
+        <w:t xml:space="preserve"> – \FilePath\FileName3.ext</w:t>
       </w:r>
       <w:bookmarkEnd w:id="7"/>
     </w:p>
@@ -10572,7 +6328,7 @@
         <w:pStyle w:val="Caption"/>
         <w:keepNext/>
       </w:pPr>
-      <w:bookmarkStart w:id="8" w:name="_Toc151911387"/>
+      <w:bookmarkStart w:id="8" w:name="_Toc130071945"/>
       <w:r>
         <w:t xml:space="preserve">Table </w:t>
       </w:r>
@@ -10581,19 +6337,11 @@
           <w:rPr>
             <w:noProof/>
           </w:rPr>
-          <w:t>3</w:t>
+          <w:t>4</w:t>
         </w:r>
       </w:fldSimple>
       <w:r>
-        <w:t xml:space="preserve"> – \</w:t>
-      </w:r>
-      <w:proofErr w:type="spellStart"/>
-      <w:r>
-        <w:t>FilePath</w:t>
-      </w:r>
-      <w:proofErr w:type="spellEnd"/>
-      <w:r>
-        <w:t>\FileName3.ext</w:t>
+        <w:t xml:space="preserve"> – \FilePath\FileName4.ext</w:t>
       </w:r>
       <w:bookmarkEnd w:id="8"/>
     </w:p>
@@ -10625,62 +6373,6 @@
     <w:p/>
     <w:p>
       <w:pPr>
-        <w:pStyle w:val="Caption"/>
-        <w:keepNext/>
-      </w:pPr>
-      <w:bookmarkStart w:id="9" w:name="_Toc151911388"/>
-      <w:r>
-        <w:t xml:space="preserve">Table </w:t>
-      </w:r>
-      <w:fldSimple w:instr=" SEQ Table \* ARABIC ">
-        <w:r>
-          <w:rPr>
-            <w:noProof/>
-          </w:rPr>
-          <w:t>4</w:t>
-        </w:r>
-      </w:fldSimple>
-      <w:r>
-        <w:t xml:space="preserve"> – \</w:t>
-      </w:r>
-      <w:proofErr w:type="spellStart"/>
-      <w:r>
-        <w:t>FilePath</w:t>
-      </w:r>
-      <w:proofErr w:type="spellEnd"/>
-      <w:r>
-        <w:t>\FileName4.ext</w:t>
-      </w:r>
-      <w:bookmarkEnd w:id="9"/>
-    </w:p>
-    <w:tbl>
-      <w:tblPr>
-        <w:tblStyle w:val="TableGrid"/>
-        <w:tblW w:w="0" w:type="auto"/>
-        <w:tblLook w:val="04A0" w:firstRow="1" w:lastRow="0" w:firstColumn="1" w:lastColumn="0" w:noHBand="0" w:noVBand="1"/>
-      </w:tblPr>
-      <w:tblGrid>
-        <w:gridCol w:w="10790"/>
-      </w:tblGrid>
-      <w:tr>
-        <w:tc>
-          <w:tcPr>
-            <w:tcW w:w="10790" w:type="dxa"/>
-          </w:tcPr>
-          <w:p>
-            <w:pPr>
-              <w:pStyle w:val="NoSpacing"/>
-            </w:pPr>
-            <w:r>
-              <w:t>INSERT CODE HERE</w:t>
-            </w:r>
-          </w:p>
-        </w:tc>
-      </w:tr>
-    </w:tbl>
-    <w:p/>
-    <w:p>
-      <w:pPr>
         <w:spacing w:line="259" w:lineRule="auto"/>
         <w:rPr>
           <w:rFonts w:asciiTheme="majorHAnsi" w:eastAsiaTheme="majorEastAsia" w:hAnsiTheme="majorHAnsi" w:cstheme="majorBidi"/>
@@ -10697,7 +6389,7 @@
       <w:pPr>
         <w:pStyle w:val="Heading1"/>
       </w:pPr>
-      <w:bookmarkStart w:id="10" w:name="_Toc151911379"/>
+      <w:bookmarkStart w:id="9" w:name="_Toc129543727"/>
       <w:r>
         <w:lastRenderedPageBreak/>
         <w:t>Firmware</w:t>
@@ -10705,14 +6397,14 @@
       <w:r>
         <w:t xml:space="preserve"> Release History</w:t>
       </w:r>
-      <w:bookmarkEnd w:id="10"/>
+      <w:bookmarkEnd w:id="9"/>
     </w:p>
     <w:p>
       <w:pPr>
         <w:pStyle w:val="Caption"/>
         <w:keepNext/>
       </w:pPr>
-      <w:bookmarkStart w:id="11" w:name="_Toc151911389"/>
+      <w:bookmarkStart w:id="10" w:name="_Toc130071946"/>
       <w:r>
         <w:t xml:space="preserve">Table </w:t>
       </w:r>
@@ -10736,12 +6428,10 @@
       <w:r>
         <w:t>000-000-0-</w:t>
       </w:r>
-      <w:proofErr w:type="gramStart"/>
       <w:r>
         <w:t>NM.DDMMMYYYY</w:t>
       </w:r>
-      <w:bookmarkEnd w:id="11"/>
-      <w:proofErr w:type="gramEnd"/>
+      <w:bookmarkEnd w:id="10"/>
     </w:p>
     <w:tbl>
       <w:tblPr>
@@ -10999,7 +6689,7 @@
           <w:szCs w:val="32"/>
         </w:rPr>
       </w:pPr>
-      <w:bookmarkStart w:id="12" w:name="_Toc111895375"/>
+      <w:bookmarkStart w:id="11" w:name="_Toc111895375"/>
       <w:r>
         <w:br w:type="page"/>
       </w:r>
@@ -11008,15 +6698,293 @@
       <w:pPr>
         <w:pStyle w:val="Heading1"/>
       </w:pPr>
-      <w:bookmarkStart w:id="13" w:name="_Toc111895377"/>
-      <w:bookmarkStart w:id="14" w:name="_Toc151911382"/>
+      <w:bookmarkStart w:id="12" w:name="_Toc129543728"/>
+      <w:r>
+        <w:lastRenderedPageBreak/>
+        <w:t>Change and Liability Notice</w:t>
+      </w:r>
+      <w:bookmarkEnd w:id="11"/>
       <w:bookmarkEnd w:id="12"/>
-      <w:r>
-        <w:lastRenderedPageBreak/>
-        <w:t>Revision History</w:t>
+    </w:p>
+    <w:p>
+      <w:r>
+        <w:t>This document is subject to change without notice. While effort has been made to ensure the accuracy of the material contained within this document, Nolan Manteufel shall under no circumstances be liable for incidental or consequential damages or related expenses resulting from the use of this document.</w:t>
+      </w:r>
+    </w:p>
+    <w:p>
+      <w:pPr>
+        <w:pStyle w:val="Heading1"/>
+      </w:pPr>
+      <w:bookmarkStart w:id="13" w:name="_Ref110765861"/>
+      <w:bookmarkStart w:id="14" w:name="_Toc111895376"/>
+      <w:bookmarkStart w:id="15" w:name="_Toc129543729"/>
+      <w:r>
+        <w:t>Trademark Notice</w:t>
       </w:r>
       <w:bookmarkEnd w:id="13"/>
       <w:bookmarkEnd w:id="14"/>
+      <w:bookmarkEnd w:id="15"/>
+    </w:p>
+    <w:p>
+      <w:r>
+        <w:t>miniPCB</w:t>
+      </w:r>
+      <w:r>
+        <w:t xml:space="preserve"> is a trademark of Nolan Manteufel.</w:t>
+      </w:r>
+    </w:p>
+    <w:p>
+      <w:r>
+        <w:t xml:space="preserve">This </w:t>
+      </w:r>
+      <w:r>
+        <w:t>document</w:t>
+      </w:r>
+      <w:r>
+        <w:t xml:space="preserve"> does not constitute permission to use the miniPCB trademark.</w:t>
+      </w:r>
+    </w:p>
+    <w:tbl>
+      <w:tblPr>
+        <w:tblStyle w:val="GridTable1Light-Accent1"/>
+        <w:tblW w:w="0" w:type="auto"/>
+        <w:tblLook w:val="04A0" w:firstRow="1" w:lastRow="0" w:firstColumn="1" w:lastColumn="0" w:noHBand="0" w:noVBand="1"/>
+      </w:tblPr>
+      <w:tblGrid>
+        <w:gridCol w:w="3521"/>
+        <w:gridCol w:w="3522"/>
+        <w:gridCol w:w="3522"/>
+      </w:tblGrid>
+      <w:tr>
+        <w:trPr>
+          <w:cnfStyle w:val="100000000000" w:firstRow="1" w:lastRow="0" w:firstColumn="0" w:lastColumn="0" w:oddVBand="0" w:evenVBand="0" w:oddHBand="0" w:evenHBand="0" w:firstRowFirstColumn="0" w:firstRowLastColumn="0" w:lastRowFirstColumn="0" w:lastRowLastColumn="0"/>
+          <w:trHeight w:val="360"/>
+        </w:trPr>
+        <w:tc>
+          <w:tcPr>
+            <w:cnfStyle w:val="001000000000" w:firstRow="0" w:lastRow="0" w:firstColumn="1" w:lastColumn="0" w:oddVBand="0" w:evenVBand="0" w:oddHBand="0" w:evenHBand="0" w:firstRowFirstColumn="0" w:firstRowLastColumn="0" w:lastRowFirstColumn="0" w:lastRowLastColumn="0"/>
+            <w:tcW w:w="3521" w:type="dxa"/>
+            <w:vAlign w:val="center"/>
+          </w:tcPr>
+          <w:p>
+            <w:pPr>
+              <w:pStyle w:val="NoSpacing"/>
+              <w:jc w:val="center"/>
+            </w:pPr>
+            <w:r>
+              <w:t>WORDMARK</w:t>
+            </w:r>
+          </w:p>
+        </w:tc>
+        <w:tc>
+          <w:tcPr>
+            <w:tcW w:w="3522" w:type="dxa"/>
+            <w:vAlign w:val="center"/>
+          </w:tcPr>
+          <w:p>
+            <w:pPr>
+              <w:pStyle w:val="NoSpacing"/>
+              <w:jc w:val="center"/>
+              <w:cnfStyle w:val="100000000000" w:firstRow="1" w:lastRow="0" w:firstColumn="0" w:lastColumn="0" w:oddVBand="0" w:evenVBand="0" w:oddHBand="0" w:evenHBand="0" w:firstRowFirstColumn="0" w:firstRowLastColumn="0" w:lastRowFirstColumn="0" w:lastRowLastColumn="0"/>
+              <w:rPr>
+                <w:noProof/>
+              </w:rPr>
+            </w:pPr>
+            <w:r>
+              <w:rPr>
+                <w:noProof/>
+              </w:rPr>
+              <w:t>FIGUREMARK</w:t>
+            </w:r>
+          </w:p>
+        </w:tc>
+        <w:tc>
+          <w:tcPr>
+            <w:tcW w:w="3522" w:type="dxa"/>
+            <w:vAlign w:val="center"/>
+          </w:tcPr>
+          <w:p>
+            <w:pPr>
+              <w:pStyle w:val="NoSpacing"/>
+              <w:jc w:val="center"/>
+              <w:cnfStyle w:val="100000000000" w:firstRow="1" w:lastRow="0" w:firstColumn="0" w:lastColumn="0" w:oddVBand="0" w:evenVBand="0" w:oddHBand="0" w:evenHBand="0" w:firstRowFirstColumn="0" w:firstRowLastColumn="0" w:lastRowFirstColumn="0" w:lastRowLastColumn="0"/>
+              <w:rPr>
+                <w:noProof/>
+              </w:rPr>
+            </w:pPr>
+            <w:r>
+              <w:rPr>
+                <w:noProof/>
+              </w:rPr>
+              <w:t>FIGUREMARK</w:t>
+            </w:r>
+          </w:p>
+        </w:tc>
+      </w:tr>
+      <w:tr>
+        <w:trPr>
+          <w:trHeight w:val="1080"/>
+        </w:trPr>
+        <w:tc>
+          <w:tcPr>
+            <w:cnfStyle w:val="001000000000" w:firstRow="0" w:lastRow="0" w:firstColumn="1" w:lastColumn="0" w:oddVBand="0" w:evenVBand="0" w:oddHBand="0" w:evenHBand="0" w:firstRowFirstColumn="0" w:firstRowLastColumn="0" w:lastRowFirstColumn="0" w:lastRowLastColumn="0"/>
+            <w:tcW w:w="3521" w:type="dxa"/>
+            <w:vAlign w:val="center"/>
+          </w:tcPr>
+          <w:p>
+            <w:pPr>
+              <w:pStyle w:val="NoSpacing"/>
+              <w:jc w:val="center"/>
+            </w:pPr>
+            <w:r>
+              <w:t>miniPCB™</w:t>
+            </w:r>
+          </w:p>
+        </w:tc>
+        <w:tc>
+          <w:tcPr>
+            <w:tcW w:w="3522" w:type="dxa"/>
+            <w:vAlign w:val="center"/>
+          </w:tcPr>
+          <w:p>
+            <w:pPr>
+              <w:pStyle w:val="NoSpacing"/>
+              <w:jc w:val="center"/>
+              <w:cnfStyle w:val="000000000000" w:firstRow="0" w:lastRow="0" w:firstColumn="0" w:lastColumn="0" w:oddVBand="0" w:evenVBand="0" w:oddHBand="0" w:evenHBand="0" w:firstRowFirstColumn="0" w:firstRowLastColumn="0" w:lastRowFirstColumn="0" w:lastRowLastColumn="0"/>
+              <w:rPr>
+                <w:noProof/>
+              </w:rPr>
+            </w:pPr>
+            <w:r>
+              <w:rPr>
+                <w:noProof/>
+              </w:rPr>
+              <w:drawing>
+                <wp:inline distT="0" distB="0" distL="0" distR="0" wp14:anchorId="2808D81A" wp14:editId="76572C6B">
+                  <wp:extent cx="1428448" cy="457200"/>
+                  <wp:effectExtent l="0" t="0" r="635" b="0"/>
+                  <wp:docPr id="25" name="Picture 25" descr="A picture containing drawing&#10;&#10;Description automatically generated"/>
+                  <wp:cNvGraphicFramePr>
+                    <a:graphicFrameLocks xmlns:a="http://schemas.openxmlformats.org/drawingml/2006/main" noChangeAspect="1"/>
+                  </wp:cNvGraphicFramePr>
+                  <a:graphic xmlns:a="http://schemas.openxmlformats.org/drawingml/2006/main">
+                    <a:graphicData uri="http://schemas.openxmlformats.org/drawingml/2006/picture">
+                      <pic:pic xmlns:pic="http://schemas.openxmlformats.org/drawingml/2006/picture">
+                        <pic:nvPicPr>
+                          <pic:cNvPr id="1" name="Picture 1" descr="A picture containing drawing&#10;&#10;Description automatically generated"/>
+                          <pic:cNvPicPr/>
+                        </pic:nvPicPr>
+                        <pic:blipFill>
+                          <a:blip r:embed="rId11" cstate="print">
+                            <a:extLst>
+                              <a:ext uri="{28A0092B-C50C-407E-A947-70E740481C1C}">
+                                <a14:useLocalDpi xmlns:a14="http://schemas.microsoft.com/office/drawing/2010/main" val="0"/>
+                              </a:ext>
+                            </a:extLst>
+                          </a:blip>
+                          <a:stretch>
+                            <a:fillRect/>
+                          </a:stretch>
+                        </pic:blipFill>
+                        <pic:spPr>
+                          <a:xfrm>
+                            <a:off x="0" y="0"/>
+                            <a:ext cx="1428448" cy="457200"/>
+                          </a:xfrm>
+                          <a:prstGeom prst="rect">
+                            <a:avLst/>
+                          </a:prstGeom>
+                        </pic:spPr>
+                      </pic:pic>
+                    </a:graphicData>
+                  </a:graphic>
+                </wp:inline>
+              </w:drawing>
+            </w:r>
+            <w:r>
+              <w:rPr>
+                <w:noProof/>
+              </w:rPr>
+              <w:t>™</w:t>
+            </w:r>
+          </w:p>
+        </w:tc>
+        <w:tc>
+          <w:tcPr>
+            <w:tcW w:w="3522" w:type="dxa"/>
+            <w:vAlign w:val="center"/>
+          </w:tcPr>
+          <w:p>
+            <w:pPr>
+              <w:pStyle w:val="NoSpacing"/>
+              <w:jc w:val="center"/>
+              <w:cnfStyle w:val="000000000000" w:firstRow="0" w:lastRow="0" w:firstColumn="0" w:lastColumn="0" w:oddVBand="0" w:evenVBand="0" w:oddHBand="0" w:evenHBand="0" w:firstRowFirstColumn="0" w:firstRowLastColumn="0" w:lastRowFirstColumn="0" w:lastRowLastColumn="0"/>
+            </w:pPr>
+            <w:r>
+              <w:rPr>
+                <w:noProof/>
+              </w:rPr>
+              <w:drawing>
+                <wp:inline distT="0" distB="0" distL="0" distR="0" wp14:anchorId="094FEFF3" wp14:editId="5AB4E01E">
+                  <wp:extent cx="457200" cy="457200"/>
+                  <wp:effectExtent l="0" t="0" r="0" b="0"/>
+                  <wp:docPr id="26" name="Picture 26" descr="Icon&#10;&#10;Description automatically generated"/>
+                  <wp:cNvGraphicFramePr>
+                    <a:graphicFrameLocks xmlns:a="http://schemas.openxmlformats.org/drawingml/2006/main" noChangeAspect="1"/>
+                  </wp:cNvGraphicFramePr>
+                  <a:graphic xmlns:a="http://schemas.openxmlformats.org/drawingml/2006/main">
+                    <a:graphicData uri="http://schemas.openxmlformats.org/drawingml/2006/picture">
+                      <pic:pic xmlns:pic="http://schemas.openxmlformats.org/drawingml/2006/picture">
+                        <pic:nvPicPr>
+                          <pic:cNvPr id="2" name="Picture 2" descr="Icon&#10;&#10;Description automatically generated"/>
+                          <pic:cNvPicPr/>
+                        </pic:nvPicPr>
+                        <pic:blipFill>
+                          <a:blip r:embed="rId12" cstate="print">
+                            <a:extLst>
+                              <a:ext uri="{28A0092B-C50C-407E-A947-70E740481C1C}">
+                                <a14:useLocalDpi xmlns:a14="http://schemas.microsoft.com/office/drawing/2010/main" val="0"/>
+                              </a:ext>
+                            </a:extLst>
+                          </a:blip>
+                          <a:stretch>
+                            <a:fillRect/>
+                          </a:stretch>
+                        </pic:blipFill>
+                        <pic:spPr>
+                          <a:xfrm>
+                            <a:off x="0" y="0"/>
+                            <a:ext cx="457200" cy="457200"/>
+                          </a:xfrm>
+                          <a:prstGeom prst="rect">
+                            <a:avLst/>
+                          </a:prstGeom>
+                        </pic:spPr>
+                      </pic:pic>
+                    </a:graphicData>
+                  </a:graphic>
+                </wp:inline>
+              </w:drawing>
+            </w:r>
+            <w:r>
+              <w:t>™</w:t>
+            </w:r>
+          </w:p>
+        </w:tc>
+      </w:tr>
+    </w:tbl>
+    <w:p/>
+    <w:p>
+      <w:pPr>
+        <w:pStyle w:val="Heading1"/>
+      </w:pPr>
+      <w:bookmarkStart w:id="16" w:name="_Toc111895377"/>
+      <w:bookmarkStart w:id="17" w:name="_Toc129543730"/>
+      <w:r>
+        <w:t>Revision History</w:t>
+      </w:r>
+      <w:bookmarkEnd w:id="16"/>
+      <w:bookmarkEnd w:id="17"/>
     </w:p>
     <w:tbl>
       <w:tblPr>
@@ -11244,13 +7212,13 @@
       <w:pPr>
         <w:pStyle w:val="Heading1"/>
       </w:pPr>
-      <w:bookmarkStart w:id="15" w:name="_Hlk126480673"/>
-      <w:bookmarkStart w:id="16" w:name="_Toc151911383"/>
+      <w:bookmarkStart w:id="18" w:name="_Toc129543731"/>
+      <w:bookmarkStart w:id="19" w:name="_Hlk126480673"/>
       <w:r>
         <w:lastRenderedPageBreak/>
         <w:t>Related Content</w:t>
       </w:r>
-      <w:bookmarkEnd w:id="16"/>
+      <w:bookmarkEnd w:id="18"/>
     </w:p>
     <w:tbl>
       <w:tblPr>
@@ -12003,12 +7971,12 @@
           </w:p>
         </w:tc>
       </w:tr>
-      <w:bookmarkEnd w:id="15"/>
+      <w:bookmarkEnd w:id="19"/>
     </w:tbl>
     <w:p/>
     <w:sectPr>
-      <w:headerReference w:type="default" r:id="rId11"/>
-      <w:footerReference w:type="default" r:id="rId12"/>
+      <w:headerReference w:type="default" r:id="rId13"/>
+      <w:footerReference w:type="default" r:id="rId14"/>
       <w:pgSz w:w="12240" w:h="15840"/>
       <w:pgMar w:top="720" w:right="720" w:bottom="720" w:left="720" w:header="720" w:footer="720" w:gutter="0"/>
       <w:cols w:space="720"/>
@@ -12394,7 +8362,7 @@
         <w:sz w:val="16"/>
         <w:szCs w:val="16"/>
       </w:rPr>
-      <w:t>26 November 2023</w:t>
+      <w:t>1 April 2023</w:t>
     </w:r>
     <w:r>
       <w:rPr>
